--- a/documentation/projman/Scope Management Plan_MLNSD (Updated).docx
+++ b/documentation/projman/Scope Management Plan_MLNSD (Updated).docx
@@ -1,13 +1,13 @@
 
 <file path=word/document.xml><?xml version="1.0" encoding="utf-8"?>
-<w:document xmlns:wpc="http://schemas.microsoft.com/office/word/2010/wordprocessingCanvas" xmlns:cx="http://schemas.microsoft.com/office/drawing/2014/chartex" xmlns:cx1="http://schemas.microsoft.com/office/drawing/2015/9/8/chartex" xmlns:cx2="http://schemas.microsoft.com/office/drawing/2015/10/21/chartex" xmlns:cx3="http://schemas.microsoft.com/office/drawing/2016/5/9/chartex" xmlns:cx4="http://schemas.microsoft.com/office/drawing/2016/5/10/chartex" xmlns:cx5="http://schemas.microsoft.com/office/drawing/2016/5/11/chartex" xmlns:cx6="http://schemas.microsoft.com/office/drawing/2016/5/12/chartex" xmlns:cx7="http://schemas.microsoft.com/office/drawing/2016/5/13/chartex" xmlns:cx8="http://schemas.microsoft.com/office/drawing/2016/5/14/chartex" xmlns:mc="http://schemas.openxmlformats.org/markup-compatibility/2006" xmlns:aink="http://schemas.microsoft.com/office/drawing/2016/ink" xmlns:am3d="http://schemas.microsoft.com/office/drawing/2017/model3d" xmlns:o="urn:schemas-microsoft-com:office:office" xmlns:oel="http://schemas.microsoft.com/office/2019/extlst" xmlns:r="http://schemas.openxmlformats.org/officeDocument/2006/relationships" xmlns:m="http://schemas.openxmlformats.org/officeDocument/2006/math" xmlns:v="urn:schemas-microsoft-com:vml" xmlns:wp14="http://schemas.microsoft.com/office/word/2010/wordprocessingDrawing" xmlns:wp="http://schemas.openxmlformats.org/drawingml/2006/wordprocessingDrawing" xmlns:w10="urn:schemas-microsoft-com:office:word" xmlns:w="http://schemas.openxmlformats.org/wordprocessingml/2006/main" xmlns:w14="http://schemas.microsoft.com/office/word/2010/wordml" xmlns:w15="http://schemas.microsoft.com/office/word/2012/wordml" xmlns:w16cex="http://schemas.microsoft.com/office/word/2018/wordml/cex" xmlns:w16cid="http://schemas.microsoft.com/office/word/2016/wordml/cid" xmlns:w16="http://schemas.microsoft.com/office/word/2018/wordml" xmlns:w16du="http://schemas.microsoft.com/office/word/2023/wordml/word16du" xmlns:w16sdtdh="http://schemas.microsoft.com/office/word/2020/wordml/sdtdatahash" xmlns:w16se="http://schemas.microsoft.com/office/word/2015/wordml/symex" xmlns:wpg="http://schemas.microsoft.com/office/word/2010/wordprocessingGroup" xmlns:wpi="http://schemas.microsoft.com/office/word/2010/wordprocessingInk" xmlns:wne="http://schemas.microsoft.com/office/word/2006/wordml" xmlns:wps="http://schemas.microsoft.com/office/word/2010/wordprocessingShape" xmlns:a="http://schemas.openxmlformats.org/drawingml/2006/main" xmlns:pic="http://schemas.openxmlformats.org/drawingml/2006/picture" xmlns:a14="http://schemas.microsoft.com/office/drawing/2010/main" mc:Ignorable="w14 w15 w16se w16cid w16 w16cex w16sdtdh wp14">
+<w:document xmlns:wpc="http://schemas.microsoft.com/office/word/2010/wordprocessingCanvas" xmlns:cx="http://schemas.microsoft.com/office/drawing/2014/chartex" xmlns:cx1="http://schemas.microsoft.com/office/drawing/2015/9/8/chartex" xmlns:cx2="http://schemas.microsoft.com/office/drawing/2015/10/21/chartex" xmlns:cx3="http://schemas.microsoft.com/office/drawing/2016/5/9/chartex" xmlns:cx4="http://schemas.microsoft.com/office/drawing/2016/5/10/chartex" xmlns:cx5="http://schemas.microsoft.com/office/drawing/2016/5/11/chartex" xmlns:cx6="http://schemas.microsoft.com/office/drawing/2016/5/12/chartex" xmlns:cx7="http://schemas.microsoft.com/office/drawing/2016/5/13/chartex" xmlns:cx8="http://schemas.microsoft.com/office/drawing/2016/5/14/chartex" xmlns:mc="http://schemas.openxmlformats.org/markup-compatibility/2006" xmlns:aink="http://schemas.microsoft.com/office/drawing/2016/ink" xmlns:am3d="http://schemas.microsoft.com/office/drawing/2017/model3d" xmlns:o="urn:schemas-microsoft-com:office:office" xmlns:oel="http://schemas.microsoft.com/office/2019/extlst" xmlns:r="http://schemas.openxmlformats.org/officeDocument/2006/relationships" xmlns:m="http://schemas.openxmlformats.org/officeDocument/2006/math" xmlns:v="urn:schemas-microsoft-com:vml" xmlns:wp14="http://schemas.microsoft.com/office/word/2010/wordprocessingDrawing" xmlns:wp="http://schemas.openxmlformats.org/drawingml/2006/wordprocessingDrawing" xmlns:w10="urn:schemas-microsoft-com:office:word" xmlns:w="http://schemas.openxmlformats.org/wordprocessingml/2006/main" xmlns:w14="http://schemas.microsoft.com/office/word/2010/wordml" xmlns:w15="http://schemas.microsoft.com/office/word/2012/wordml" xmlns:w16cex="http://schemas.microsoft.com/office/word/2018/wordml/cex" xmlns:w16cid="http://schemas.microsoft.com/office/word/2016/wordml/cid" xmlns:w16="http://schemas.microsoft.com/office/word/2018/wordml" xmlns:w16du="http://schemas.microsoft.com/office/word/2023/wordml/word16du" xmlns:w16sdtdh="http://schemas.microsoft.com/office/word/2020/wordml/sdtdatahash" xmlns:w16se="http://schemas.microsoft.com/office/word/2015/wordml/symex" xmlns:wpg="http://schemas.microsoft.com/office/word/2010/wordprocessingGroup" xmlns:wpi="http://schemas.microsoft.com/office/word/2010/wordprocessingInk" xmlns:wne="http://schemas.microsoft.com/office/word/2006/wordml" xmlns:wps="http://schemas.microsoft.com/office/word/2010/wordprocessingShape" mc:Ignorable="w14 w15 w16se w16cid w16 w16cex w16sdtdh wp14">
   <w:body>
     <w:p>
       <w:pPr>
         <w:spacing w:after="160" w:line="259" w:lineRule="auto"/>
         <w:jc w:val="center"/>
         <w:rPr>
-          <w:rFonts w:ascii="Arial" w:hAnsi="Arial" w:eastAsia="Arial" w:cs="Arial"/>
+          <w:rFonts w:ascii="Arial" w:eastAsia="Arial" w:hAnsi="Arial" w:cs="Arial"/>
           <w:color w:val="000000" w:themeColor="text1"/>
           <w:sz w:val="32"/>
           <w:szCs w:val="32"/>
@@ -19,7 +19,7 @@
         <w:spacing w:after="160" w:line="259" w:lineRule="auto"/>
         <w:jc w:val="center"/>
         <w:rPr>
-          <w:rFonts w:ascii="Arial" w:hAnsi="Arial" w:eastAsia="Arial" w:cs="Arial"/>
+          <w:rFonts w:ascii="Arial" w:eastAsia="Arial" w:hAnsi="Arial" w:cs="Arial"/>
           <w:color w:val="000000" w:themeColor="text1"/>
           <w:sz w:val="32"/>
           <w:szCs w:val="32"/>
@@ -31,7 +31,7 @@
         <w:spacing w:after="160" w:line="259" w:lineRule="auto"/>
         <w:jc w:val="center"/>
         <w:rPr>
-          <w:rFonts w:ascii="Arial" w:hAnsi="Arial" w:eastAsia="Arial" w:cs="Arial"/>
+          <w:rFonts w:ascii="Arial" w:eastAsia="Arial" w:hAnsi="Arial" w:cs="Arial"/>
           <w:color w:val="000000" w:themeColor="text1"/>
           <w:sz w:val="32"/>
           <w:szCs w:val="32"/>
@@ -43,7 +43,7 @@
         <w:spacing w:after="160" w:line="259" w:lineRule="auto"/>
         <w:jc w:val="center"/>
         <w:rPr>
-          <w:rFonts w:ascii="Arial" w:hAnsi="Arial" w:eastAsia="Arial" w:cs="Arial"/>
+          <w:rFonts w:ascii="Arial" w:eastAsia="Arial" w:hAnsi="Arial" w:cs="Arial"/>
           <w:color w:val="000000" w:themeColor="text1"/>
           <w:sz w:val="32"/>
           <w:szCs w:val="32"/>
@@ -55,7 +55,7 @@
         <w:spacing w:after="160" w:line="259" w:lineRule="auto"/>
         <w:jc w:val="center"/>
         <w:rPr>
-          <w:rFonts w:ascii="Arial" w:hAnsi="Arial" w:eastAsia="Arial" w:cs="Arial"/>
+          <w:rFonts w:ascii="Arial" w:eastAsia="Arial" w:hAnsi="Arial" w:cs="Arial"/>
           <w:color w:val="000000" w:themeColor="text1"/>
           <w:sz w:val="32"/>
           <w:szCs w:val="32"/>
@@ -67,7 +67,7 @@
         <w:spacing w:after="160" w:line="259" w:lineRule="auto"/>
         <w:jc w:val="center"/>
         <w:rPr>
-          <w:rFonts w:ascii="Arial" w:hAnsi="Arial" w:eastAsia="Arial" w:cs="Arial"/>
+          <w:rFonts w:ascii="Arial" w:eastAsia="Arial" w:hAnsi="Arial" w:cs="Arial"/>
           <w:color w:val="000000" w:themeColor="text1"/>
           <w:sz w:val="32"/>
           <w:szCs w:val="32"/>
@@ -79,7 +79,7 @@
         <w:spacing w:after="160" w:line="259" w:lineRule="auto"/>
         <w:jc w:val="center"/>
         <w:rPr>
-          <w:rFonts w:ascii="Arial" w:hAnsi="Arial" w:eastAsia="Arial" w:cs="Arial"/>
+          <w:rFonts w:ascii="Arial" w:eastAsia="Arial" w:hAnsi="Arial" w:cs="Arial"/>
           <w:color w:val="000000" w:themeColor="text1"/>
           <w:sz w:val="32"/>
           <w:szCs w:val="32"/>
@@ -91,7 +91,7 @@
         <w:spacing w:after="160" w:line="259" w:lineRule="auto"/>
         <w:jc w:val="center"/>
         <w:rPr>
-          <w:rFonts w:ascii="Arial" w:hAnsi="Arial" w:eastAsia="Arial" w:cs="Arial"/>
+          <w:rFonts w:ascii="Arial" w:eastAsia="Arial" w:hAnsi="Arial" w:cs="Arial"/>
           <w:color w:val="000000" w:themeColor="text1"/>
           <w:sz w:val="32"/>
           <w:szCs w:val="32"/>
@@ -99,7 +99,7 @@
       </w:pPr>
       <w:r>
         <w:rPr>
-          <w:rFonts w:ascii="Arial" w:hAnsi="Arial" w:eastAsia="Arial" w:cs="Arial"/>
+          <w:rFonts w:ascii="Arial" w:eastAsia="Arial" w:hAnsi="Arial" w:cs="Arial"/>
           <w:color w:val="000000" w:themeColor="text1"/>
           <w:sz w:val="32"/>
           <w:szCs w:val="32"/>
@@ -109,7 +109,7 @@
       </w:r>
       <w:r>
         <w:rPr>
-          <w:rFonts w:ascii="Arial" w:hAnsi="Arial" w:eastAsia="Arial" w:cs="Arial"/>
+          <w:rFonts w:ascii="Arial" w:eastAsia="Arial" w:hAnsi="Arial" w:cs="Arial"/>
           <w:color w:val="000000" w:themeColor="text1"/>
           <w:sz w:val="32"/>
           <w:szCs w:val="32"/>
@@ -119,7 +119,7 @@
       </w:r>
       <w:r>
         <w:rPr>
-          <w:rFonts w:ascii="Arial" w:hAnsi="Arial" w:eastAsia="Arial" w:cs="Arial"/>
+          <w:rFonts w:ascii="Arial" w:eastAsia="Arial" w:hAnsi="Arial" w:cs="Arial"/>
           <w:color w:val="000000" w:themeColor="text1"/>
           <w:sz w:val="32"/>
           <w:szCs w:val="32"/>
@@ -133,7 +133,7 @@
         <w:spacing w:after="160" w:line="259" w:lineRule="auto"/>
         <w:jc w:val="center"/>
         <w:rPr>
-          <w:rFonts w:ascii="Arial" w:hAnsi="Arial" w:eastAsia="Arial" w:cs="Arial"/>
+          <w:rFonts w:ascii="Arial" w:eastAsia="Arial" w:hAnsi="Arial" w:cs="Arial"/>
           <w:color w:val="000000" w:themeColor="text1"/>
           <w:sz w:val="32"/>
           <w:szCs w:val="32"/>
@@ -141,7 +141,7 @@
       </w:pPr>
       <w:r>
         <w:rPr>
-          <w:rFonts w:ascii="Arial" w:hAnsi="Arial" w:eastAsia="Arial" w:cs="Arial"/>
+          <w:rFonts w:ascii="Arial" w:eastAsia="Arial" w:hAnsi="Arial" w:cs="Arial"/>
           <w:i/>
           <w:iCs/>
           <w:color w:val="000000" w:themeColor="text1"/>
@@ -157,7 +157,7 @@
         <w:spacing w:after="160" w:line="259" w:lineRule="auto"/>
         <w:jc w:val="center"/>
         <w:rPr>
-          <w:rFonts w:ascii="Arial" w:hAnsi="Arial" w:eastAsia="Arial" w:cs="Arial"/>
+          <w:rFonts w:ascii="Arial" w:eastAsia="Arial" w:hAnsi="Arial" w:cs="Arial"/>
           <w:color w:val="000000" w:themeColor="text1"/>
           <w:sz w:val="32"/>
           <w:szCs w:val="32"/>
@@ -169,7 +169,7 @@
         <w:spacing w:after="160" w:line="259" w:lineRule="auto"/>
         <w:jc w:val="center"/>
         <w:rPr>
-          <w:rFonts w:ascii="Arial" w:hAnsi="Arial" w:eastAsia="Arial" w:cs="Arial"/>
+          <w:rFonts w:ascii="Arial" w:eastAsia="Arial" w:hAnsi="Arial" w:cs="Arial"/>
           <w:color w:val="000000" w:themeColor="text1"/>
           <w:sz w:val="32"/>
           <w:szCs w:val="32"/>
@@ -181,7 +181,7 @@
         <w:spacing w:after="160" w:line="259" w:lineRule="auto"/>
         <w:jc w:val="center"/>
         <w:rPr>
-          <w:rFonts w:ascii="Arial" w:hAnsi="Arial" w:eastAsia="Arial" w:cs="Arial"/>
+          <w:rFonts w:ascii="Arial" w:eastAsia="Arial" w:hAnsi="Arial" w:cs="Arial"/>
           <w:color w:val="000000" w:themeColor="text1"/>
           <w:sz w:val="32"/>
           <w:szCs w:val="32"/>
@@ -193,7 +193,7 @@
         <w:spacing w:after="160" w:line="259" w:lineRule="auto"/>
         <w:jc w:val="center"/>
         <w:rPr>
-          <w:rFonts w:ascii="Arial" w:hAnsi="Arial" w:eastAsia="Arial" w:cs="Arial"/>
+          <w:rFonts w:ascii="Arial" w:eastAsia="Arial" w:hAnsi="Arial" w:cs="Arial"/>
           <w:color w:val="000000" w:themeColor="text1"/>
           <w:sz w:val="32"/>
           <w:szCs w:val="32"/>
@@ -205,7 +205,7 @@
         <w:spacing w:after="160" w:line="259" w:lineRule="auto"/>
         <w:jc w:val="center"/>
         <w:rPr>
-          <w:rFonts w:ascii="Arial" w:hAnsi="Arial" w:eastAsia="Arial" w:cs="Arial"/>
+          <w:rFonts w:ascii="Arial" w:eastAsia="Arial" w:hAnsi="Arial" w:cs="Arial"/>
           <w:color w:val="000000" w:themeColor="text1"/>
           <w:sz w:val="32"/>
           <w:szCs w:val="32"/>
@@ -217,7 +217,7 @@
         <w:spacing w:after="160" w:line="259" w:lineRule="auto"/>
         <w:jc w:val="center"/>
         <w:rPr>
-          <w:rFonts w:ascii="Arial" w:hAnsi="Arial" w:eastAsia="Arial" w:cs="Arial"/>
+          <w:rFonts w:ascii="Arial" w:eastAsia="Arial" w:hAnsi="Arial" w:cs="Arial"/>
           <w:color w:val="000000" w:themeColor="text1"/>
           <w:sz w:val="32"/>
           <w:szCs w:val="32"/>
@@ -229,7 +229,7 @@
         <w:spacing w:after="160" w:line="259" w:lineRule="auto"/>
         <w:jc w:val="center"/>
         <w:rPr>
-          <w:rFonts w:ascii="Arial" w:hAnsi="Arial" w:eastAsia="Arial" w:cs="Arial"/>
+          <w:rFonts w:ascii="Arial" w:eastAsia="Arial" w:hAnsi="Arial" w:cs="Arial"/>
           <w:color w:val="000000" w:themeColor="text1"/>
           <w:sz w:val="32"/>
           <w:szCs w:val="32"/>
@@ -241,7 +241,7 @@
         <w:spacing w:after="160" w:line="259" w:lineRule="auto"/>
         <w:jc w:val="center"/>
         <w:rPr>
-          <w:rFonts w:ascii="Arial" w:hAnsi="Arial" w:eastAsia="Arial" w:cs="Arial"/>
+          <w:rFonts w:ascii="Arial" w:eastAsia="Arial" w:hAnsi="Arial" w:cs="Arial"/>
           <w:color w:val="000000" w:themeColor="text1"/>
           <w:sz w:val="32"/>
           <w:szCs w:val="32"/>
@@ -253,7 +253,7 @@
         <w:spacing w:after="160" w:line="259" w:lineRule="auto"/>
         <w:jc w:val="center"/>
         <w:rPr>
-          <w:rFonts w:ascii="Arial" w:hAnsi="Arial" w:eastAsia="Arial" w:cs="Arial"/>
+          <w:rFonts w:ascii="Arial" w:eastAsia="Arial" w:hAnsi="Arial" w:cs="Arial"/>
           <w:color w:val="000000" w:themeColor="text1"/>
           <w:sz w:val="32"/>
           <w:szCs w:val="32"/>
@@ -265,7 +265,7 @@
         <w:spacing w:after="160" w:line="259" w:lineRule="auto"/>
         <w:jc w:val="center"/>
         <w:rPr>
-          <w:rFonts w:ascii="Arial" w:hAnsi="Arial" w:eastAsia="Arial" w:cs="Arial"/>
+          <w:rFonts w:ascii="Arial" w:eastAsia="Arial" w:hAnsi="Arial" w:cs="Arial"/>
           <w:color w:val="000000" w:themeColor="text1"/>
           <w:sz w:val="32"/>
           <w:szCs w:val="32"/>
@@ -273,7 +273,7 @@
       </w:pPr>
       <w:r>
         <w:rPr>
-          <w:rFonts w:ascii="Arial" w:hAnsi="Arial" w:eastAsia="Arial" w:cs="Arial"/>
+          <w:rFonts w:ascii="Arial" w:eastAsia="Arial" w:hAnsi="Arial" w:cs="Arial"/>
           <w:color w:val="000000" w:themeColor="text1"/>
           <w:sz w:val="32"/>
           <w:szCs w:val="32"/>
@@ -287,7 +287,7 @@
         <w:spacing w:after="160" w:line="259" w:lineRule="auto"/>
         <w:jc w:val="center"/>
         <w:rPr>
-          <w:rFonts w:ascii="Arial" w:hAnsi="Arial" w:eastAsia="Arial" w:cs="Arial"/>
+          <w:rFonts w:ascii="Arial" w:eastAsia="Arial" w:hAnsi="Arial" w:cs="Arial"/>
           <w:color w:val="000000" w:themeColor="text1"/>
           <w:sz w:val="32"/>
           <w:szCs w:val="32"/>
@@ -295,7 +295,7 @@
       </w:pPr>
       <w:r>
         <w:rPr>
-          <w:rFonts w:ascii="Arial" w:hAnsi="Arial" w:eastAsia="Arial" w:cs="Arial"/>
+          <w:rFonts w:ascii="Arial" w:eastAsia="Arial" w:hAnsi="Arial" w:cs="Arial"/>
           <w:color w:val="000000" w:themeColor="text1"/>
           <w:sz w:val="32"/>
           <w:szCs w:val="32"/>
@@ -309,7 +309,7 @@
         <w:spacing w:after="160" w:line="259" w:lineRule="auto"/>
         <w:jc w:val="center"/>
         <w:rPr>
-          <w:rFonts w:ascii="Arial" w:hAnsi="Arial" w:eastAsia="Arial" w:cs="Arial"/>
+          <w:rFonts w:ascii="Arial" w:eastAsia="Arial" w:hAnsi="Arial" w:cs="Arial"/>
           <w:color w:val="000000" w:themeColor="text1"/>
           <w:sz w:val="32"/>
           <w:szCs w:val="32"/>
@@ -317,7 +317,7 @@
       </w:pPr>
       <w:r>
         <w:rPr>
-          <w:rFonts w:ascii="Arial" w:hAnsi="Arial" w:eastAsia="Arial" w:cs="Arial"/>
+          <w:rFonts w:ascii="Arial" w:eastAsia="Arial" w:hAnsi="Arial" w:cs="Arial"/>
           <w:color w:val="000000" w:themeColor="text1"/>
           <w:sz w:val="32"/>
           <w:szCs w:val="32"/>
@@ -331,7 +331,7 @@
         <w:spacing w:after="160" w:line="259" w:lineRule="auto"/>
         <w:jc w:val="center"/>
         <w:rPr>
-          <w:rFonts w:ascii="Arial" w:hAnsi="Arial" w:eastAsia="Arial" w:cs="Arial"/>
+          <w:rFonts w:ascii="Arial" w:eastAsia="Arial" w:hAnsi="Arial" w:cs="Arial"/>
           <w:color w:val="000000" w:themeColor="text1"/>
           <w:sz w:val="32"/>
           <w:szCs w:val="32"/>
@@ -344,7 +344,7 @@
         <w:spacing w:after="160" w:line="259" w:lineRule="auto"/>
         <w:jc w:val="center"/>
         <w:rPr>
-          <w:rFonts w:ascii="Arial" w:hAnsi="Arial" w:eastAsia="Arial" w:cs="Arial"/>
+          <w:rFonts w:ascii="Arial" w:eastAsia="Arial" w:hAnsi="Arial" w:cs="Arial"/>
           <w:color w:val="000000" w:themeColor="text1"/>
           <w:sz w:val="32"/>
           <w:szCs w:val="32"/>
@@ -353,7 +353,7 @@
       </w:pPr>
       <w:r>
         <w:rPr>
-          <w:rFonts w:ascii="Arial" w:hAnsi="Arial" w:eastAsia="Arial" w:cs="Arial"/>
+          <w:rFonts w:ascii="Arial" w:eastAsia="Arial" w:hAnsi="Arial" w:cs="Arial"/>
           <w:color w:val="000000" w:themeColor="text1"/>
           <w:sz w:val="32"/>
           <w:szCs w:val="32"/>
@@ -367,7 +367,7 @@
         <w:sectPr>
           <w:footerReference w:type="even" r:id="rId11"/>
           <w:footerReference w:type="default" r:id="rId12"/>
-          <w:pgSz w:w="12240" w:h="15840" w:orient="portrait" w:code="1"/>
+          <w:pgSz w:w="12240" w:h="15840" w:code="1"/>
           <w:pgMar w:top="1440" w:right="1440" w:bottom="1440" w:left="1440" w:header="720" w:footer="720" w:gutter="0"/>
           <w:cols w:space="720"/>
           <w:titlePg/>
@@ -377,7 +377,7 @@
     <w:sdt>
       <w:sdtPr>
         <w:rPr>
-          <w:rFonts w:ascii="Times New Roman" w:hAnsi="Times New Roman" w:eastAsia="Times New Roman" w:cs="Times New Roman"/>
+          <w:rFonts w:ascii="Times New Roman" w:eastAsia="Times New Roman" w:hAnsi="Times New Roman" w:cs="Times New Roman"/>
           <w:color w:val="auto"/>
           <w:sz w:val="20"/>
           <w:szCs w:val="20"/>
@@ -426,12 +426,14 @@
             <w:tabs>
               <w:tab w:val="right" w:leader="dot" w:pos="9350"/>
             </w:tabs>
-            <w:spacing w:line="480" w:lineRule="auto"/>
             <w:rPr>
-              <w:rFonts w:ascii="Arial" w:hAnsi="Arial" w:cs="Arial" w:eastAsiaTheme="minorEastAsia"/>
+              <w:rFonts w:asciiTheme="minorHAnsi" w:eastAsiaTheme="minorEastAsia" w:hAnsiTheme="minorHAnsi" w:cstheme="minorBidi"/>
               <w:noProof/>
-              <w:szCs w:val="24"/>
+              <w:kern w:val="2"/>
+              <w:sz w:val="22"/>
+              <w:szCs w:val="22"/>
               <w:lang w:val="en-PH" w:eastAsia="en-PH"/>
+              <w14:ligatures w14:val="standardContextual"/>
             </w:rPr>
           </w:pPr>
           <w:r>
@@ -455,75 +457,60 @@
             </w:rPr>
             <w:fldChar w:fldCharType="separate"/>
           </w:r>
-          <w:hyperlink w:history="1" w:anchor="_Toc132618958">
+          <w:hyperlink w:anchor="_Toc137036846" w:history="1">
             <w:r>
               <w:rPr>
                 <w:rStyle w:val="Hyperlink"/>
                 <w:rFonts w:ascii="Arial" w:hAnsi="Arial" w:cs="Arial"/>
                 <w:noProof/>
-                <w:szCs w:val="24"/>
               </w:rPr>
               <w:t>Introduction</w:t>
             </w:r>
             <w:r>
               <w:rPr>
-                <w:rFonts w:ascii="Arial" w:hAnsi="Arial" w:cs="Arial"/>
                 <w:noProof/>
                 <w:webHidden/>
-                <w:szCs w:val="24"/>
               </w:rPr>
               <w:tab/>
             </w:r>
             <w:r>
               <w:rPr>
-                <w:rFonts w:ascii="Arial" w:hAnsi="Arial" w:cs="Arial"/>
                 <w:noProof/>
                 <w:webHidden/>
-                <w:szCs w:val="24"/>
               </w:rPr>
               <w:fldChar w:fldCharType="begin"/>
             </w:r>
             <w:r>
               <w:rPr>
-                <w:rFonts w:ascii="Arial" w:hAnsi="Arial" w:cs="Arial"/>
                 <w:noProof/>
                 <w:webHidden/>
-                <w:szCs w:val="24"/>
               </w:rPr>
-              <w:instrText xml:space="preserve"> PAGEREF _Toc132618958 \h </w:instrText>
+              <w:instrText xml:space="preserve"> PAGEREF _Toc137036846 \h </w:instrText>
             </w:r>
             <w:r>
               <w:rPr>
-                <w:rFonts w:ascii="Arial" w:hAnsi="Arial" w:cs="Arial"/>
                 <w:noProof/>
                 <w:webHidden/>
-                <w:szCs w:val="24"/>
               </w:rPr>
             </w:r>
             <w:r>
               <w:rPr>
-                <w:rFonts w:ascii="Arial" w:hAnsi="Arial" w:cs="Arial"/>
                 <w:noProof/>
                 <w:webHidden/>
-                <w:szCs w:val="24"/>
               </w:rPr>
               <w:fldChar w:fldCharType="separate"/>
             </w:r>
             <w:r>
               <w:rPr>
-                <w:rFonts w:ascii="Arial" w:hAnsi="Arial" w:cs="Arial"/>
                 <w:noProof/>
                 <w:webHidden/>
-                <w:szCs w:val="24"/>
               </w:rPr>
               <w:t>2</w:t>
             </w:r>
             <w:r>
               <w:rPr>
-                <w:rFonts w:ascii="Arial" w:hAnsi="Arial" w:cs="Arial"/>
                 <w:noProof/>
                 <w:webHidden/>
-                <w:szCs w:val="24"/>
               </w:rPr>
               <w:fldChar w:fldCharType="end"/>
             </w:r>
@@ -535,83 +522,70 @@
             <w:tabs>
               <w:tab w:val="right" w:leader="dot" w:pos="9350"/>
             </w:tabs>
-            <w:spacing w:line="480" w:lineRule="auto"/>
             <w:rPr>
-              <w:rFonts w:ascii="Arial" w:hAnsi="Arial" w:cs="Arial" w:eastAsiaTheme="minorEastAsia"/>
+              <w:rFonts w:asciiTheme="minorHAnsi" w:eastAsiaTheme="minorEastAsia" w:hAnsiTheme="minorHAnsi" w:cstheme="minorBidi"/>
               <w:noProof/>
-              <w:szCs w:val="24"/>
+              <w:kern w:val="2"/>
+              <w:sz w:val="22"/>
+              <w:szCs w:val="22"/>
               <w:lang w:val="en-PH" w:eastAsia="en-PH"/>
+              <w14:ligatures w14:val="standardContextual"/>
             </w:rPr>
           </w:pPr>
-          <w:hyperlink w:history="1" w:anchor="_Toc132618959">
+          <w:hyperlink w:anchor="_Toc137036847" w:history="1">
             <w:r>
               <w:rPr>
                 <w:rStyle w:val="Hyperlink"/>
                 <w:rFonts w:ascii="Arial" w:hAnsi="Arial" w:cs="Arial"/>
                 <w:noProof/>
-                <w:szCs w:val="24"/>
               </w:rPr>
-              <w:t>Cost Management Approach</w:t>
+              <w:t>Roles and Responsibilities</w:t>
             </w:r>
             <w:r>
               <w:rPr>
-                <w:rFonts w:ascii="Arial" w:hAnsi="Arial" w:cs="Arial"/>
                 <w:noProof/>
                 <w:webHidden/>
-                <w:szCs w:val="24"/>
               </w:rPr>
               <w:tab/>
             </w:r>
             <w:r>
               <w:rPr>
-                <w:rFonts w:ascii="Arial" w:hAnsi="Arial" w:cs="Arial"/>
                 <w:noProof/>
                 <w:webHidden/>
-                <w:szCs w:val="24"/>
               </w:rPr>
               <w:fldChar w:fldCharType="begin"/>
             </w:r>
             <w:r>
               <w:rPr>
-                <w:rFonts w:ascii="Arial" w:hAnsi="Arial" w:cs="Arial"/>
                 <w:noProof/>
                 <w:webHidden/>
-                <w:szCs w:val="24"/>
               </w:rPr>
-              <w:instrText xml:space="preserve"> PAGEREF _Toc132618959 \h </w:instrText>
+              <w:instrText xml:space="preserve"> PAGEREF _Toc137036847 \h </w:instrText>
             </w:r>
             <w:r>
               <w:rPr>
-                <w:rFonts w:ascii="Arial" w:hAnsi="Arial" w:cs="Arial"/>
                 <w:noProof/>
                 <w:webHidden/>
-                <w:szCs w:val="24"/>
               </w:rPr>
             </w:r>
             <w:r>
               <w:rPr>
-                <w:rFonts w:ascii="Arial" w:hAnsi="Arial" w:cs="Arial"/>
                 <w:noProof/>
                 <w:webHidden/>
-                <w:szCs w:val="24"/>
               </w:rPr>
               <w:fldChar w:fldCharType="separate"/>
             </w:r>
             <w:r>
               <w:rPr>
-                <w:rFonts w:ascii="Arial" w:hAnsi="Arial" w:cs="Arial"/>
                 <w:noProof/>
                 <w:webHidden/>
-                <w:szCs w:val="24"/>
               </w:rPr>
-              <w:t>2</w:t>
+              <w:t>3</w:t>
             </w:r>
             <w:r>
               <w:rPr>
-                <w:rFonts w:ascii="Arial" w:hAnsi="Arial" w:cs="Arial"/>
                 <w:noProof/>
                 <w:webHidden/>
-                <w:szCs w:val="24"/>
               </w:rPr>
               <w:fldChar w:fldCharType="end"/>
             </w:r>
@@ -623,83 +597,70 @@
             <w:tabs>
               <w:tab w:val="right" w:leader="dot" w:pos="9350"/>
             </w:tabs>
-            <w:spacing w:line="480" w:lineRule="auto"/>
             <w:rPr>
-              <w:rFonts w:ascii="Arial" w:hAnsi="Arial" w:cs="Arial" w:eastAsiaTheme="minorEastAsia"/>
+              <w:rFonts w:asciiTheme="minorHAnsi" w:eastAsiaTheme="minorEastAsia" w:hAnsiTheme="minorHAnsi" w:cstheme="minorBidi"/>
               <w:noProof/>
-              <w:szCs w:val="24"/>
+              <w:kern w:val="2"/>
+              <w:sz w:val="22"/>
+              <w:szCs w:val="22"/>
               <w:lang w:val="en-PH" w:eastAsia="en-PH"/>
+              <w14:ligatures w14:val="standardContextual"/>
             </w:rPr>
           </w:pPr>
-          <w:hyperlink w:history="1" w:anchor="_Toc132618960">
+          <w:hyperlink w:anchor="_Toc137036848" w:history="1">
             <w:r>
               <w:rPr>
                 <w:rStyle w:val="Hyperlink"/>
                 <w:rFonts w:ascii="Arial" w:hAnsi="Arial" w:cs="Arial"/>
                 <w:noProof/>
-                <w:szCs w:val="24"/>
               </w:rPr>
-              <w:t>Measuring Project Costs</w:t>
+              <w:t>Scope Definition</w:t>
             </w:r>
             <w:r>
               <w:rPr>
-                <w:rFonts w:ascii="Arial" w:hAnsi="Arial" w:cs="Arial"/>
                 <w:noProof/>
                 <w:webHidden/>
-                <w:szCs w:val="24"/>
               </w:rPr>
               <w:tab/>
             </w:r>
             <w:r>
               <w:rPr>
-                <w:rFonts w:ascii="Arial" w:hAnsi="Arial" w:cs="Arial"/>
                 <w:noProof/>
                 <w:webHidden/>
-                <w:szCs w:val="24"/>
               </w:rPr>
               <w:fldChar w:fldCharType="begin"/>
             </w:r>
             <w:r>
               <w:rPr>
-                <w:rFonts w:ascii="Arial" w:hAnsi="Arial" w:cs="Arial"/>
                 <w:noProof/>
                 <w:webHidden/>
-                <w:szCs w:val="24"/>
               </w:rPr>
-              <w:instrText xml:space="preserve"> PAGEREF _Toc132618960 \h </w:instrText>
+              <w:instrText xml:space="preserve"> PAGEREF _Toc137036848 \h </w:instrText>
             </w:r>
             <w:r>
               <w:rPr>
-                <w:rFonts w:ascii="Arial" w:hAnsi="Arial" w:cs="Arial"/>
                 <w:noProof/>
                 <w:webHidden/>
-                <w:szCs w:val="24"/>
               </w:rPr>
             </w:r>
             <w:r>
               <w:rPr>
-                <w:rFonts w:ascii="Arial" w:hAnsi="Arial" w:cs="Arial"/>
                 <w:noProof/>
                 <w:webHidden/>
-                <w:szCs w:val="24"/>
               </w:rPr>
               <w:fldChar w:fldCharType="separate"/>
             </w:r>
             <w:r>
               <w:rPr>
-                <w:rFonts w:ascii="Arial" w:hAnsi="Arial" w:cs="Arial"/>
                 <w:noProof/>
                 <w:webHidden/>
-                <w:szCs w:val="24"/>
               </w:rPr>
-              <w:t>2</w:t>
+              <w:t>3</w:t>
             </w:r>
             <w:r>
               <w:rPr>
-                <w:rFonts w:ascii="Arial" w:hAnsi="Arial" w:cs="Arial"/>
                 <w:noProof/>
                 <w:webHidden/>
-                <w:szCs w:val="24"/>
               </w:rPr>
               <w:fldChar w:fldCharType="end"/>
             </w:r>
@@ -711,83 +672,70 @@
             <w:tabs>
               <w:tab w:val="right" w:leader="dot" w:pos="9350"/>
             </w:tabs>
-            <w:spacing w:line="480" w:lineRule="auto"/>
             <w:rPr>
-              <w:rFonts w:ascii="Arial" w:hAnsi="Arial" w:cs="Arial" w:eastAsiaTheme="minorEastAsia"/>
+              <w:rFonts w:asciiTheme="minorHAnsi" w:eastAsiaTheme="minorEastAsia" w:hAnsiTheme="minorHAnsi" w:cstheme="minorBidi"/>
               <w:noProof/>
-              <w:szCs w:val="24"/>
+              <w:kern w:val="2"/>
+              <w:sz w:val="22"/>
+              <w:szCs w:val="22"/>
               <w:lang w:val="en-PH" w:eastAsia="en-PH"/>
+              <w14:ligatures w14:val="standardContextual"/>
             </w:rPr>
           </w:pPr>
-          <w:hyperlink w:history="1" w:anchor="_Toc132618961">
+          <w:hyperlink w:anchor="_Toc137036849" w:history="1">
             <w:r>
               <w:rPr>
                 <w:rStyle w:val="Hyperlink"/>
                 <w:rFonts w:ascii="Arial" w:hAnsi="Arial" w:cs="Arial"/>
                 <w:noProof/>
-                <w:szCs w:val="24"/>
               </w:rPr>
-              <w:t>Reporting Format</w:t>
+              <w:t>Project Scope Statement</w:t>
             </w:r>
             <w:r>
               <w:rPr>
-                <w:rFonts w:ascii="Arial" w:hAnsi="Arial" w:cs="Arial"/>
                 <w:noProof/>
                 <w:webHidden/>
-                <w:szCs w:val="24"/>
               </w:rPr>
               <w:tab/>
             </w:r>
             <w:r>
               <w:rPr>
-                <w:rFonts w:ascii="Arial" w:hAnsi="Arial" w:cs="Arial"/>
                 <w:noProof/>
                 <w:webHidden/>
-                <w:szCs w:val="24"/>
               </w:rPr>
               <w:fldChar w:fldCharType="begin"/>
             </w:r>
             <w:r>
               <w:rPr>
-                <w:rFonts w:ascii="Arial" w:hAnsi="Arial" w:cs="Arial"/>
                 <w:noProof/>
                 <w:webHidden/>
-                <w:szCs w:val="24"/>
               </w:rPr>
-              <w:instrText xml:space="preserve"> PAGEREF _Toc132618961 \h </w:instrText>
+              <w:instrText xml:space="preserve"> PAGEREF _Toc137036849 \h </w:instrText>
             </w:r>
             <w:r>
               <w:rPr>
-                <w:rFonts w:ascii="Arial" w:hAnsi="Arial" w:cs="Arial"/>
                 <w:noProof/>
                 <w:webHidden/>
-                <w:szCs w:val="24"/>
               </w:rPr>
             </w:r>
             <w:r>
               <w:rPr>
-                <w:rFonts w:ascii="Arial" w:hAnsi="Arial" w:cs="Arial"/>
                 <w:noProof/>
                 <w:webHidden/>
-                <w:szCs w:val="24"/>
               </w:rPr>
               <w:fldChar w:fldCharType="separate"/>
             </w:r>
             <w:r>
               <w:rPr>
-                <w:rFonts w:ascii="Arial" w:hAnsi="Arial" w:cs="Arial"/>
                 <w:noProof/>
                 <w:webHidden/>
-                <w:szCs w:val="24"/>
               </w:rPr>
               <w:t>3</w:t>
             </w:r>
             <w:r>
               <w:rPr>
-                <w:rFonts w:ascii="Arial" w:hAnsi="Arial" w:cs="Arial"/>
                 <w:noProof/>
                 <w:webHidden/>
-                <w:szCs w:val="24"/>
               </w:rPr>
               <w:fldChar w:fldCharType="end"/>
             </w:r>
@@ -799,83 +747,70 @@
             <w:tabs>
               <w:tab w:val="right" w:leader="dot" w:pos="9350"/>
             </w:tabs>
-            <w:spacing w:line="480" w:lineRule="auto"/>
             <w:rPr>
-              <w:rFonts w:ascii="Arial" w:hAnsi="Arial" w:cs="Arial" w:eastAsiaTheme="minorEastAsia"/>
+              <w:rFonts w:asciiTheme="minorHAnsi" w:eastAsiaTheme="minorEastAsia" w:hAnsiTheme="minorHAnsi" w:cstheme="minorBidi"/>
               <w:noProof/>
-              <w:szCs w:val="24"/>
+              <w:kern w:val="2"/>
+              <w:sz w:val="22"/>
+              <w:szCs w:val="22"/>
               <w:lang w:val="en-PH" w:eastAsia="en-PH"/>
+              <w14:ligatures w14:val="standardContextual"/>
             </w:rPr>
           </w:pPr>
-          <w:hyperlink w:history="1" w:anchor="_Toc132618962">
+          <w:hyperlink w:anchor="_Toc137036850" w:history="1">
             <w:r>
               <w:rPr>
                 <w:rStyle w:val="Hyperlink"/>
                 <w:rFonts w:ascii="Arial" w:hAnsi="Arial" w:cs="Arial"/>
                 <w:noProof/>
-                <w:szCs w:val="24"/>
               </w:rPr>
-              <w:t>Cost Variance Response Process</w:t>
+              <w:t>Work Breakdown Structure</w:t>
             </w:r>
             <w:r>
               <w:rPr>
-                <w:rFonts w:ascii="Arial" w:hAnsi="Arial" w:cs="Arial"/>
                 <w:noProof/>
                 <w:webHidden/>
-                <w:szCs w:val="24"/>
               </w:rPr>
               <w:tab/>
             </w:r>
             <w:r>
               <w:rPr>
-                <w:rFonts w:ascii="Arial" w:hAnsi="Arial" w:cs="Arial"/>
                 <w:noProof/>
                 <w:webHidden/>
-                <w:szCs w:val="24"/>
               </w:rPr>
               <w:fldChar w:fldCharType="begin"/>
             </w:r>
             <w:r>
               <w:rPr>
-                <w:rFonts w:ascii="Arial" w:hAnsi="Arial" w:cs="Arial"/>
                 <w:noProof/>
                 <w:webHidden/>
-                <w:szCs w:val="24"/>
               </w:rPr>
-              <w:instrText xml:space="preserve"> PAGEREF _Toc132618962 \h </w:instrText>
+              <w:instrText xml:space="preserve"> PAGEREF _Toc137036850 \h </w:instrText>
             </w:r>
             <w:r>
               <w:rPr>
-                <w:rFonts w:ascii="Arial" w:hAnsi="Arial" w:cs="Arial"/>
                 <w:noProof/>
                 <w:webHidden/>
-                <w:szCs w:val="24"/>
               </w:rPr>
             </w:r>
             <w:r>
               <w:rPr>
-                <w:rFonts w:ascii="Arial" w:hAnsi="Arial" w:cs="Arial"/>
                 <w:noProof/>
                 <w:webHidden/>
-                <w:szCs w:val="24"/>
               </w:rPr>
               <w:fldChar w:fldCharType="separate"/>
             </w:r>
             <w:r>
               <w:rPr>
-                <w:rFonts w:ascii="Arial" w:hAnsi="Arial" w:cs="Arial"/>
                 <w:noProof/>
                 <w:webHidden/>
-                <w:szCs w:val="24"/>
               </w:rPr>
-              <w:t>3</w:t>
+              <w:t>4</w:t>
             </w:r>
             <w:r>
               <w:rPr>
-                <w:rFonts w:ascii="Arial" w:hAnsi="Arial" w:cs="Arial"/>
                 <w:noProof/>
                 <w:webHidden/>
-                <w:szCs w:val="24"/>
               </w:rPr>
               <w:fldChar w:fldCharType="end"/>
             </w:r>
@@ -887,83 +822,70 @@
             <w:tabs>
               <w:tab w:val="right" w:leader="dot" w:pos="9350"/>
             </w:tabs>
-            <w:spacing w:line="480" w:lineRule="auto"/>
             <w:rPr>
-              <w:rFonts w:ascii="Arial" w:hAnsi="Arial" w:cs="Arial" w:eastAsiaTheme="minorEastAsia"/>
+              <w:rFonts w:asciiTheme="minorHAnsi" w:eastAsiaTheme="minorEastAsia" w:hAnsiTheme="minorHAnsi" w:cstheme="minorBidi"/>
               <w:noProof/>
-              <w:szCs w:val="24"/>
+              <w:kern w:val="2"/>
+              <w:sz w:val="22"/>
+              <w:szCs w:val="22"/>
               <w:lang w:val="en-PH" w:eastAsia="en-PH"/>
+              <w14:ligatures w14:val="standardContextual"/>
             </w:rPr>
           </w:pPr>
-          <w:hyperlink w:history="1" w:anchor="_Toc132618963">
+          <w:hyperlink w:anchor="_Toc137036851" w:history="1">
             <w:r>
               <w:rPr>
                 <w:rStyle w:val="Hyperlink"/>
                 <w:rFonts w:ascii="Arial" w:hAnsi="Arial" w:cs="Arial"/>
                 <w:noProof/>
-                <w:szCs w:val="24"/>
               </w:rPr>
-              <w:t>Cost Change Control Process</w:t>
+              <w:t>Scope Verification</w:t>
             </w:r>
             <w:r>
               <w:rPr>
-                <w:rFonts w:ascii="Arial" w:hAnsi="Arial" w:cs="Arial"/>
                 <w:noProof/>
                 <w:webHidden/>
-                <w:szCs w:val="24"/>
               </w:rPr>
               <w:tab/>
             </w:r>
             <w:r>
               <w:rPr>
-                <w:rFonts w:ascii="Arial" w:hAnsi="Arial" w:cs="Arial"/>
                 <w:noProof/>
                 <w:webHidden/>
-                <w:szCs w:val="24"/>
               </w:rPr>
               <w:fldChar w:fldCharType="begin"/>
             </w:r>
             <w:r>
               <w:rPr>
-                <w:rFonts w:ascii="Arial" w:hAnsi="Arial" w:cs="Arial"/>
                 <w:noProof/>
                 <w:webHidden/>
-                <w:szCs w:val="24"/>
               </w:rPr>
-              <w:instrText xml:space="preserve"> PAGEREF _Toc132618963 \h </w:instrText>
+              <w:instrText xml:space="preserve"> PAGEREF _Toc137036851 \h </w:instrText>
             </w:r>
             <w:r>
               <w:rPr>
-                <w:rFonts w:ascii="Arial" w:hAnsi="Arial" w:cs="Arial"/>
                 <w:noProof/>
                 <w:webHidden/>
-                <w:szCs w:val="24"/>
               </w:rPr>
             </w:r>
             <w:r>
               <w:rPr>
-                <w:rFonts w:ascii="Arial" w:hAnsi="Arial" w:cs="Arial"/>
                 <w:noProof/>
                 <w:webHidden/>
-                <w:szCs w:val="24"/>
               </w:rPr>
               <w:fldChar w:fldCharType="separate"/>
             </w:r>
             <w:r>
               <w:rPr>
-                <w:rFonts w:ascii="Arial" w:hAnsi="Arial" w:cs="Arial"/>
                 <w:noProof/>
                 <w:webHidden/>
-                <w:szCs w:val="24"/>
               </w:rPr>
-              <w:t>4</w:t>
+              <w:t>10</w:t>
             </w:r>
             <w:r>
               <w:rPr>
-                <w:rFonts w:ascii="Arial" w:hAnsi="Arial" w:cs="Arial"/>
                 <w:noProof/>
                 <w:webHidden/>
-                <w:szCs w:val="24"/>
               </w:rPr>
               <w:fldChar w:fldCharType="end"/>
             </w:r>
@@ -975,83 +897,70 @@
             <w:tabs>
               <w:tab w:val="right" w:leader="dot" w:pos="9350"/>
             </w:tabs>
-            <w:spacing w:line="480" w:lineRule="auto"/>
             <w:rPr>
-              <w:rFonts w:ascii="Arial" w:hAnsi="Arial" w:cs="Arial" w:eastAsiaTheme="minorEastAsia"/>
+              <w:rFonts w:asciiTheme="minorHAnsi" w:eastAsiaTheme="minorEastAsia" w:hAnsiTheme="minorHAnsi" w:cstheme="minorBidi"/>
               <w:noProof/>
-              <w:szCs w:val="24"/>
+              <w:kern w:val="2"/>
+              <w:sz w:val="22"/>
+              <w:szCs w:val="22"/>
               <w:lang w:val="en-PH" w:eastAsia="en-PH"/>
+              <w14:ligatures w14:val="standardContextual"/>
             </w:rPr>
           </w:pPr>
-          <w:hyperlink w:history="1" w:anchor="_Toc132618964">
+          <w:hyperlink w:anchor="_Toc137036852" w:history="1">
             <w:r>
               <w:rPr>
                 <w:rStyle w:val="Hyperlink"/>
                 <w:rFonts w:ascii="Arial" w:hAnsi="Arial" w:cs="Arial"/>
                 <w:noProof/>
-                <w:szCs w:val="24"/>
               </w:rPr>
-              <w:t>Project Budget</w:t>
+              <w:t>Scope Control</w:t>
             </w:r>
             <w:r>
               <w:rPr>
-                <w:rFonts w:ascii="Arial" w:hAnsi="Arial" w:cs="Arial"/>
                 <w:noProof/>
                 <w:webHidden/>
-                <w:szCs w:val="24"/>
               </w:rPr>
               <w:tab/>
             </w:r>
             <w:r>
               <w:rPr>
-                <w:rFonts w:ascii="Arial" w:hAnsi="Arial" w:cs="Arial"/>
                 <w:noProof/>
                 <w:webHidden/>
-                <w:szCs w:val="24"/>
               </w:rPr>
               <w:fldChar w:fldCharType="begin"/>
             </w:r>
             <w:r>
               <w:rPr>
-                <w:rFonts w:ascii="Arial" w:hAnsi="Arial" w:cs="Arial"/>
                 <w:noProof/>
                 <w:webHidden/>
-                <w:szCs w:val="24"/>
               </w:rPr>
-              <w:instrText xml:space="preserve"> PAGEREF _Toc132618964 \h </w:instrText>
+              <w:instrText xml:space="preserve"> PAGEREF _Toc137036852 \h </w:instrText>
             </w:r>
             <w:r>
               <w:rPr>
-                <w:rFonts w:ascii="Arial" w:hAnsi="Arial" w:cs="Arial"/>
                 <w:noProof/>
                 <w:webHidden/>
-                <w:szCs w:val="24"/>
               </w:rPr>
             </w:r>
             <w:r>
               <w:rPr>
-                <w:rFonts w:ascii="Arial" w:hAnsi="Arial" w:cs="Arial"/>
                 <w:noProof/>
                 <w:webHidden/>
-                <w:szCs w:val="24"/>
               </w:rPr>
               <w:fldChar w:fldCharType="separate"/>
             </w:r>
             <w:r>
               <w:rPr>
-                <w:rFonts w:ascii="Arial" w:hAnsi="Arial" w:cs="Arial"/>
                 <w:noProof/>
                 <w:webHidden/>
-                <w:szCs w:val="24"/>
               </w:rPr>
-              <w:t>4</w:t>
+              <w:t>10</w:t>
             </w:r>
             <w:r>
               <w:rPr>
-                <w:rFonts w:ascii="Arial" w:hAnsi="Arial" w:cs="Arial"/>
                 <w:noProof/>
                 <w:webHidden/>
-                <w:szCs w:val="24"/>
               </w:rPr>
               <w:fldChar w:fldCharType="end"/>
             </w:r>
@@ -1063,83 +972,70 @@
             <w:tabs>
               <w:tab w:val="right" w:leader="dot" w:pos="9350"/>
             </w:tabs>
-            <w:spacing w:line="480" w:lineRule="auto"/>
             <w:rPr>
-              <w:rFonts w:ascii="Arial" w:hAnsi="Arial" w:cs="Arial" w:eastAsiaTheme="minorEastAsia"/>
+              <w:rFonts w:asciiTheme="minorHAnsi" w:eastAsiaTheme="minorEastAsia" w:hAnsiTheme="minorHAnsi" w:cstheme="minorBidi"/>
               <w:noProof/>
-              <w:szCs w:val="24"/>
+              <w:kern w:val="2"/>
+              <w:sz w:val="22"/>
+              <w:szCs w:val="22"/>
               <w:lang w:val="en-PH" w:eastAsia="en-PH"/>
+              <w14:ligatures w14:val="standardContextual"/>
             </w:rPr>
           </w:pPr>
-          <w:hyperlink w:history="1" w:anchor="_Toc132618965">
+          <w:hyperlink w:anchor="_Toc137036853" w:history="1">
             <w:r>
               <w:rPr>
                 <w:rStyle w:val="Hyperlink"/>
                 <w:rFonts w:ascii="Arial" w:hAnsi="Arial" w:cs="Arial"/>
                 <w:noProof/>
-                <w:szCs w:val="24"/>
               </w:rPr>
               <w:t>Sponsor Acceptance</w:t>
             </w:r>
             <w:r>
               <w:rPr>
-                <w:rFonts w:ascii="Arial" w:hAnsi="Arial" w:cs="Arial"/>
                 <w:noProof/>
                 <w:webHidden/>
-                <w:szCs w:val="24"/>
               </w:rPr>
               <w:tab/>
             </w:r>
             <w:r>
               <w:rPr>
-                <w:rFonts w:ascii="Arial" w:hAnsi="Arial" w:cs="Arial"/>
                 <w:noProof/>
                 <w:webHidden/>
-                <w:szCs w:val="24"/>
               </w:rPr>
               <w:fldChar w:fldCharType="begin"/>
             </w:r>
             <w:r>
               <w:rPr>
-                <w:rFonts w:ascii="Arial" w:hAnsi="Arial" w:cs="Arial"/>
                 <w:noProof/>
                 <w:webHidden/>
-                <w:szCs w:val="24"/>
               </w:rPr>
-              <w:instrText xml:space="preserve"> PAGEREF _Toc132618965 \h </w:instrText>
+              <w:instrText xml:space="preserve"> PAGEREF _Toc137036853 \h </w:instrText>
             </w:r>
             <w:r>
               <w:rPr>
-                <w:rFonts w:ascii="Arial" w:hAnsi="Arial" w:cs="Arial"/>
                 <w:noProof/>
                 <w:webHidden/>
-                <w:szCs w:val="24"/>
               </w:rPr>
             </w:r>
             <w:r>
               <w:rPr>
-                <w:rFonts w:ascii="Arial" w:hAnsi="Arial" w:cs="Arial"/>
                 <w:noProof/>
                 <w:webHidden/>
-                <w:szCs w:val="24"/>
               </w:rPr>
               <w:fldChar w:fldCharType="separate"/>
             </w:r>
             <w:r>
               <w:rPr>
-                <w:rFonts w:ascii="Arial" w:hAnsi="Arial" w:cs="Arial"/>
                 <w:noProof/>
                 <w:webHidden/>
-                <w:szCs w:val="24"/>
               </w:rPr>
-              <w:t>4</w:t>
+              <w:t>11</w:t>
             </w:r>
             <w:r>
               <w:rPr>
-                <w:rFonts w:ascii="Arial" w:hAnsi="Arial" w:cs="Arial"/>
                 <w:noProof/>
                 <w:webHidden/>
-                <w:szCs w:val="24"/>
               </w:rPr>
               <w:fldChar w:fldCharType="end"/>
             </w:r>
@@ -1187,13 +1083,14 @@
           <w:szCs w:val="24"/>
         </w:rPr>
       </w:pPr>
-      <w:bookmarkStart w:name="_Toc132618958" w:id="0"/>
+      <w:bookmarkStart w:id="0" w:name="_Toc137036846"/>
       <w:r>
         <w:rPr>
           <w:rFonts w:ascii="Arial" w:hAnsi="Arial" w:cs="Arial"/>
           <w:sz w:val="28"/>
           <w:szCs w:val="28"/>
         </w:rPr>
+        <w:lastRenderedPageBreak/>
         <w:t>Introduction</w:t>
       </w:r>
       <w:bookmarkEnd w:id="0"/>
@@ -1459,7 +1356,6 @@
           <w:szCs w:val="22"/>
         </w:rPr>
       </w:pPr>
-      <w:bookmarkStart w:name="_Toc132618959" w:id="1"/>
       <w:r>
         <w:rPr>
           <w:b/>
@@ -1502,8 +1398,8 @@
       <w:r>
         <w:rPr>
           <w:rFonts w:ascii="Arial" w:hAnsi="Arial" w:cs="Arial"/>
-          <w:b w:val="1"/>
-          <w:bCs w:val="1"/>
+          <w:b/>
+          <w:bCs/>
           <w:sz w:val="28"/>
           <w:szCs w:val="28"/>
         </w:rPr>
@@ -1512,14 +1408,13 @@
       <w:r>
         <w:rPr>
           <w:rFonts w:ascii="Arial" w:hAnsi="Arial" w:cs="Arial"/>
-          <w:b w:val="1"/>
-          <w:bCs w:val="1"/>
+          <w:b/>
+          <w:bCs/>
           <w:sz w:val="28"/>
           <w:szCs w:val="28"/>
         </w:rPr>
         <w:t xml:space="preserve"> Management Approach</w:t>
       </w:r>
-      <w:bookmarkEnd w:id="1"/>
     </w:p>
     <w:p>
       <w:pPr>
@@ -1588,14 +1483,7 @@
           <w:sz w:val="22"/>
           <w:szCs w:val="22"/>
         </w:rPr>
-        <w:t>, to establish and regulate the project's scope</w:t>
-      </w:r>
-      <w:r>
-        <w:rPr>
-          <w:sz w:val="22"/>
-          <w:szCs w:val="22"/>
-        </w:rPr>
-        <w:t>.</w:t>
+        <w:t>, to establish and regulate the project's scope.</w:t>
       </w:r>
     </w:p>
     <w:p>
@@ -1686,14 +1574,17 @@
           <w:szCs w:val="24"/>
         </w:rPr>
       </w:pPr>
+      <w:bookmarkStart w:id="1" w:name="_Toc137036847"/>
       <w:r>
         <w:rPr>
           <w:rFonts w:ascii="Arial" w:hAnsi="Arial" w:cs="Arial"/>
           <w:sz w:val="28"/>
           <w:szCs w:val="28"/>
         </w:rPr>
+        <w:lastRenderedPageBreak/>
         <w:t>Roles and Responsibilities</w:t>
       </w:r>
+      <w:bookmarkEnd w:id="1"/>
     </w:p>
     <w:p>
       <w:pPr>
@@ -2012,6 +1903,7 @@
           <w:lang w:val="en-PH" w:eastAsia="en-PH"/>
         </w:rPr>
       </w:pPr>
+      <w:bookmarkStart w:id="2" w:name="_Toc137036848"/>
       <w:r>
         <w:rPr>
           <w:rFonts w:ascii="Arial" w:hAnsi="Arial" w:cs="Arial"/>
@@ -2020,6 +1912,7 @@
         </w:rPr>
         <w:t>Scope Definition</w:t>
       </w:r>
+      <w:bookmarkEnd w:id="2"/>
     </w:p>
     <w:p>
       <w:pPr>
@@ -2191,6 +2084,7 @@
           <w:szCs w:val="24"/>
         </w:rPr>
       </w:pPr>
+      <w:bookmarkStart w:id="3" w:name="_Toc137036849"/>
       <w:r>
         <w:rPr>
           <w:rFonts w:ascii="Arial" w:hAnsi="Arial" w:cs="Arial"/>
@@ -2199,6 +2093,7 @@
         </w:rPr>
         <w:t>Project Scope Statement</w:t>
       </w:r>
+      <w:bookmarkEnd w:id="3"/>
     </w:p>
     <w:p>
       <w:pPr>
@@ -2213,8 +2108,8 @@
       </w:pPr>
       <w:r>
         <w:rPr>
-          <w:b w:val="1"/>
-          <w:bCs w:val="1"/>
+          <w:b/>
+          <w:bCs/>
           <w:sz w:val="22"/>
           <w:szCs w:val="22"/>
         </w:rPr>
@@ -2242,8 +2137,8 @@
       </w:pPr>
       <w:r>
         <w:rPr>
-          <w:b w:val="1"/>
-          <w:bCs w:val="1"/>
+          <w:b/>
+          <w:bCs/>
           <w:sz w:val="22"/>
           <w:szCs w:val="22"/>
         </w:rPr>
@@ -2365,8 +2260,8 @@
       </w:pPr>
       <w:r>
         <w:rPr>
-          <w:b w:val="1"/>
-          <w:bCs w:val="1"/>
+          <w:b/>
+          <w:bCs/>
           <w:sz w:val="22"/>
           <w:szCs w:val="22"/>
         </w:rPr>
@@ -2607,6 +2502,7 @@
           <w:szCs w:val="24"/>
         </w:rPr>
       </w:pPr>
+      <w:bookmarkStart w:id="4" w:name="_Toc137036850"/>
       <w:r>
         <w:rPr>
           <w:rFonts w:ascii="Arial" w:hAnsi="Arial" w:cs="Arial"/>
@@ -2615,72 +2511,2660 @@
         </w:rPr>
         <w:t>Work Breakdown Structure</w:t>
       </w:r>
-    </w:p>
-    <w:p>
-      <w:pPr>
-        <w:pStyle w:val="Normal"/>
-        <w:jc w:val="center"/>
-        <w:rPr>
-          <w:color w:val="008000"/>
-          <w:sz w:val="22"/>
-          <w:szCs w:val="22"/>
-        </w:rPr>
-      </w:pPr>
-      <w:r>
-        <w:drawing>
-          <wp:inline wp14:editId="0CD4BD96" wp14:anchorId="4BE8F271">
-            <wp:extent cx="2009775" cy="4572000"/>
-            <wp:effectExtent l="0" t="0" r="0" b="0"/>
-            <wp:docPr id="119287591" name="" title=""/>
-            <wp:cNvGraphicFramePr>
-              <a:graphicFrameLocks noChangeAspect="1"/>
-            </wp:cNvGraphicFramePr>
-            <a:graphic>
-              <a:graphicData uri="http://schemas.openxmlformats.org/drawingml/2006/picture">
-                <pic:pic>
-                  <pic:nvPicPr>
-                    <pic:cNvPr id="0" name=""/>
-                    <pic:cNvPicPr/>
-                  </pic:nvPicPr>
-                  <pic:blipFill>
-                    <a:blip r:embed="Rce563cfe5a2b426b">
-                      <a:extLst>
-                        <a:ext xmlns:a="http://schemas.openxmlformats.org/drawingml/2006/main" uri="{28A0092B-C50C-407E-A947-70E740481C1C}">
-                          <a14:useLocalDpi val="0"/>
-                        </a:ext>
-                      </a:extLst>
-                    </a:blip>
-                    <a:stretch>
-                      <a:fillRect/>
-                    </a:stretch>
-                  </pic:blipFill>
-                  <pic:spPr>
-                    <a:xfrm>
-                      <a:off x="0" y="0"/>
-                      <a:ext cx="2009775" cy="4572000"/>
-                    </a:xfrm>
-                    <a:prstGeom prst="rect">
-                      <a:avLst/>
-                    </a:prstGeom>
-                  </pic:spPr>
-                </pic:pic>
-              </a:graphicData>
-            </a:graphic>
-          </wp:inline>
-        </w:drawing>
-      </w:r>
-    </w:p>
-    <w:p>
-      <w:pPr>
-        <w:pStyle w:val="Heading1"/>
-        <w:jc w:val="left"/>
-        <w:rPr>
-          <w:smallCaps/>
-          <w:sz w:val="28"/>
-          <w:szCs w:val="28"/>
-        </w:rPr>
-      </w:pPr>
-    </w:p>
+      <w:bookmarkEnd w:id="4"/>
+    </w:p>
+    <w:p>
+      <w:pPr>
+        <w:spacing w:before="100" w:beforeAutospacing="1" w:after="100" w:afterAutospacing="1"/>
+        <w:rPr>
+          <w:sz w:val="24"/>
+          <w:szCs w:val="24"/>
+          <w:lang w:val="en-PH" w:eastAsia="en-PH"/>
+        </w:rPr>
+      </w:pPr>
+      <w:r>
+        <w:rPr>
+          <w:sz w:val="24"/>
+          <w:szCs w:val="24"/>
+          <w:lang w:val="en-PH" w:eastAsia="en-PH"/>
+        </w:rPr>
+        <w:t>The Work Breakdown Structure (WBS) is a hierarchical representation of the project scope that breaks it down into smaller, more manageable pieces. Starting with the highest level and working down, each level in the WBS represents a progressively more thorough view of the project. The WBS Dictionary is a companion document to the WBS that contains specific information about each component in the WBS, such as the scope of work, deliverables, responsibilities, and any other pertinent information.</w:t>
+      </w:r>
+    </w:p>
+    <w:p>
+      <w:pPr>
+        <w:spacing w:before="100" w:beforeAutospacing="1" w:after="100" w:afterAutospacing="1"/>
+        <w:rPr>
+          <w:sz w:val="24"/>
+          <w:szCs w:val="24"/>
+          <w:lang w:val="en-PH" w:eastAsia="en-PH"/>
+        </w:rPr>
+      </w:pPr>
+      <w:r>
+        <w:rPr>
+          <w:sz w:val="24"/>
+          <w:szCs w:val="24"/>
+          <w:lang w:val="en-PH" w:eastAsia="en-PH"/>
+        </w:rPr>
+        <w:t>The project team will split the project scope using the WBS and WBS Dictionary. Smaller, more manageable components, as well as assigning responsibilities to each component. This will help to guarantee that all areas of the project are considered and addressed and that everyone in the team understands their role in the project's completion. The schedule and The WBS Dictionary will also be used to track progress, detect, and address issues, and ensure quality that the project remains on track and within its budget. Overall, the WBS and WBS Dictionary are effective. Tools for managing project scope and guaranteeing project success are required.</w:t>
+      </w:r>
+    </w:p>
+    <w:p>
+      <w:pPr>
+        <w:spacing w:before="100" w:beforeAutospacing="1" w:after="100" w:afterAutospacing="1"/>
+        <w:rPr>
+          <w:sz w:val="24"/>
+          <w:szCs w:val="24"/>
+          <w:lang w:val="en-PH" w:eastAsia="en-PH"/>
+        </w:rPr>
+      </w:pPr>
+      <w:r>
+        <w:rPr>
+          <w:sz w:val="24"/>
+          <w:szCs w:val="24"/>
+          <w:lang w:val="en-PH" w:eastAsia="en-PH"/>
+        </w:rPr>
+        <w:t>Tasks:</w:t>
+      </w:r>
+    </w:p>
+    <w:p>
+      <w:pPr>
+        <w:spacing w:before="100" w:beforeAutospacing="1" w:after="100" w:afterAutospacing="1"/>
+        <w:rPr>
+          <w:sz w:val="24"/>
+          <w:szCs w:val="24"/>
+          <w:lang w:val="en-PH" w:eastAsia="en-PH"/>
+        </w:rPr>
+      </w:pPr>
+      <w:r>
+        <w:rPr>
+          <w:sz w:val="24"/>
+          <w:szCs w:val="24"/>
+          <w:lang w:val="en-PH" w:eastAsia="en-PH"/>
+        </w:rPr>
+        <w:t>Villamin Wood and Iron Works System</w:t>
+      </w:r>
+    </w:p>
+    <w:p>
+      <w:pPr>
+        <w:spacing w:before="100" w:beforeAutospacing="1" w:after="100" w:afterAutospacing="1"/>
+        <w:rPr>
+          <w:sz w:val="24"/>
+          <w:szCs w:val="24"/>
+          <w:lang w:val="en-PH" w:eastAsia="en-PH"/>
+        </w:rPr>
+      </w:pPr>
+      <w:r>
+        <w:rPr>
+          <w:sz w:val="24"/>
+          <w:szCs w:val="24"/>
+          <w:lang w:val="en-PH" w:eastAsia="en-PH"/>
+        </w:rPr>
+        <w:t>1.1 Planning</w:t>
+      </w:r>
+    </w:p>
+    <w:p>
+      <w:pPr>
+        <w:spacing w:before="100" w:beforeAutospacing="1" w:after="100" w:afterAutospacing="1"/>
+        <w:rPr>
+          <w:sz w:val="24"/>
+          <w:szCs w:val="24"/>
+          <w:lang w:val="en-PH" w:eastAsia="en-PH"/>
+        </w:rPr>
+      </w:pPr>
+      <w:r>
+        <w:rPr>
+          <w:sz w:val="24"/>
+          <w:szCs w:val="24"/>
+          <w:lang w:val="en-PH" w:eastAsia="en-PH"/>
+        </w:rPr>
+        <w:t>1.1.1 Creation of Project</w:t>
+      </w:r>
+    </w:p>
+    <w:p>
+      <w:pPr>
+        <w:spacing w:before="100" w:beforeAutospacing="1" w:after="100" w:afterAutospacing="1"/>
+        <w:rPr>
+          <w:sz w:val="24"/>
+          <w:szCs w:val="24"/>
+          <w:lang w:val="en-PH" w:eastAsia="en-PH"/>
+        </w:rPr>
+      </w:pPr>
+      <w:r>
+        <w:rPr>
+          <w:sz w:val="24"/>
+          <w:szCs w:val="24"/>
+          <w:lang w:val="en-PH" w:eastAsia="en-PH"/>
+        </w:rPr>
+        <w:t>1.1.2 Choose Project/Client</w:t>
+      </w:r>
+    </w:p>
+    <w:p>
+      <w:pPr>
+        <w:spacing w:before="100" w:beforeAutospacing="1" w:after="100" w:afterAutospacing="1"/>
+        <w:rPr>
+          <w:sz w:val="24"/>
+          <w:szCs w:val="24"/>
+          <w:lang w:val="en-PH" w:eastAsia="en-PH"/>
+        </w:rPr>
+      </w:pPr>
+      <w:r>
+        <w:rPr>
+          <w:sz w:val="24"/>
+          <w:szCs w:val="24"/>
+          <w:lang w:val="en-PH" w:eastAsia="en-PH"/>
+        </w:rPr>
+        <w:t>1.1.3 Choose Adviser/Consultant</w:t>
+      </w:r>
+    </w:p>
+    <w:p>
+      <w:pPr>
+        <w:spacing w:before="100" w:beforeAutospacing="1" w:after="100" w:afterAutospacing="1"/>
+        <w:rPr>
+          <w:sz w:val="24"/>
+          <w:szCs w:val="24"/>
+          <w:lang w:val="en-PH" w:eastAsia="en-PH"/>
+        </w:rPr>
+      </w:pPr>
+      <w:r>
+        <w:rPr>
+          <w:sz w:val="24"/>
+          <w:szCs w:val="24"/>
+          <w:lang w:val="en-PH" w:eastAsia="en-PH"/>
+        </w:rPr>
+        <w:t>1.1.4 Design Thinking 1</w:t>
+      </w:r>
+    </w:p>
+    <w:p>
+      <w:pPr>
+        <w:spacing w:before="100" w:beforeAutospacing="1" w:after="100" w:afterAutospacing="1"/>
+        <w:rPr>
+          <w:sz w:val="24"/>
+          <w:szCs w:val="24"/>
+          <w:lang w:val="en-PH" w:eastAsia="en-PH"/>
+        </w:rPr>
+      </w:pPr>
+      <w:r>
+        <w:rPr>
+          <w:sz w:val="24"/>
+          <w:szCs w:val="24"/>
+          <w:lang w:val="en-PH" w:eastAsia="en-PH"/>
+        </w:rPr>
+        <w:t>1.1.5 Chapter 1</w:t>
+      </w:r>
+    </w:p>
+    <w:p>
+      <w:pPr>
+        <w:spacing w:before="100" w:beforeAutospacing="1" w:after="100" w:afterAutospacing="1"/>
+        <w:rPr>
+          <w:sz w:val="24"/>
+          <w:szCs w:val="24"/>
+          <w:lang w:val="en-PH" w:eastAsia="en-PH"/>
+        </w:rPr>
+      </w:pPr>
+      <w:r>
+        <w:rPr>
+          <w:sz w:val="24"/>
+          <w:szCs w:val="24"/>
+          <w:lang w:val="en-PH" w:eastAsia="en-PH"/>
+        </w:rPr>
+        <w:t>1.1.6 Chapter 2</w:t>
+      </w:r>
+    </w:p>
+    <w:p>
+      <w:pPr>
+        <w:spacing w:before="100" w:beforeAutospacing="1" w:after="100" w:afterAutospacing="1"/>
+        <w:rPr>
+          <w:sz w:val="24"/>
+          <w:szCs w:val="24"/>
+          <w:lang w:val="en-PH" w:eastAsia="en-PH"/>
+        </w:rPr>
+      </w:pPr>
+      <w:r>
+        <w:rPr>
+          <w:sz w:val="24"/>
+          <w:szCs w:val="24"/>
+          <w:lang w:val="en-PH" w:eastAsia="en-PH"/>
+        </w:rPr>
+        <w:t>1.1.7 Chapter 3</w:t>
+      </w:r>
+    </w:p>
+    <w:p>
+      <w:pPr>
+        <w:spacing w:before="100" w:beforeAutospacing="1" w:after="100" w:afterAutospacing="1"/>
+        <w:rPr>
+          <w:sz w:val="24"/>
+          <w:szCs w:val="24"/>
+          <w:lang w:val="en-PH" w:eastAsia="en-PH"/>
+        </w:rPr>
+      </w:pPr>
+      <w:r>
+        <w:rPr>
+          <w:sz w:val="24"/>
+          <w:szCs w:val="24"/>
+          <w:lang w:val="en-PH" w:eastAsia="en-PH"/>
+        </w:rPr>
+        <w:t>1.1.8 Midterm (Sprint 1)</w:t>
+      </w:r>
+    </w:p>
+    <w:p>
+      <w:pPr>
+        <w:spacing w:before="100" w:beforeAutospacing="1" w:after="100" w:afterAutospacing="1"/>
+        <w:rPr>
+          <w:sz w:val="24"/>
+          <w:szCs w:val="24"/>
+          <w:lang w:val="en-PH" w:eastAsia="en-PH"/>
+        </w:rPr>
+      </w:pPr>
+      <w:r>
+        <w:rPr>
+          <w:sz w:val="24"/>
+          <w:szCs w:val="24"/>
+          <w:lang w:val="en-PH" w:eastAsia="en-PH"/>
+        </w:rPr>
+        <w:lastRenderedPageBreak/>
+        <w:t>1.1.9 Comments Matrix</w:t>
+      </w:r>
+    </w:p>
+    <w:p>
+      <w:pPr>
+        <w:spacing w:before="100" w:beforeAutospacing="1" w:after="100" w:afterAutospacing="1"/>
+        <w:rPr>
+          <w:sz w:val="24"/>
+          <w:szCs w:val="24"/>
+          <w:lang w:val="en-PH" w:eastAsia="en-PH"/>
+        </w:rPr>
+      </w:pPr>
+      <w:r>
+        <w:rPr>
+          <w:sz w:val="24"/>
+          <w:szCs w:val="24"/>
+          <w:lang w:val="en-PH" w:eastAsia="en-PH"/>
+        </w:rPr>
+        <w:t>1.1.10 Chapter 4</w:t>
+      </w:r>
+    </w:p>
+    <w:p>
+      <w:pPr>
+        <w:spacing w:before="100" w:beforeAutospacing="1" w:after="100" w:afterAutospacing="1"/>
+        <w:rPr>
+          <w:sz w:val="24"/>
+          <w:szCs w:val="24"/>
+          <w:lang w:val="en-PH" w:eastAsia="en-PH"/>
+        </w:rPr>
+      </w:pPr>
+      <w:r>
+        <w:rPr>
+          <w:sz w:val="24"/>
+          <w:szCs w:val="24"/>
+          <w:lang w:val="en-PH" w:eastAsia="en-PH"/>
+        </w:rPr>
+        <w:t>1.1.11 Chapter 5</w:t>
+      </w:r>
+    </w:p>
+    <w:p>
+      <w:pPr>
+        <w:spacing w:before="100" w:beforeAutospacing="1" w:after="100" w:afterAutospacing="1"/>
+        <w:rPr>
+          <w:sz w:val="24"/>
+          <w:szCs w:val="24"/>
+          <w:lang w:val="en-PH" w:eastAsia="en-PH"/>
+        </w:rPr>
+      </w:pPr>
+      <w:r>
+        <w:rPr>
+          <w:sz w:val="24"/>
+          <w:szCs w:val="24"/>
+          <w:lang w:val="en-PH" w:eastAsia="en-PH"/>
+        </w:rPr>
+        <w:t>1.1.12 Progression of Chapter 1, 2, and 3</w:t>
+      </w:r>
+    </w:p>
+    <w:p>
+      <w:pPr>
+        <w:spacing w:before="100" w:beforeAutospacing="1" w:after="100" w:afterAutospacing="1"/>
+        <w:rPr>
+          <w:sz w:val="24"/>
+          <w:szCs w:val="24"/>
+          <w:lang w:val="en-PH" w:eastAsia="en-PH"/>
+        </w:rPr>
+      </w:pPr>
+      <w:r>
+        <w:rPr>
+          <w:sz w:val="24"/>
+          <w:szCs w:val="24"/>
+          <w:lang w:val="en-PH" w:eastAsia="en-PH"/>
+        </w:rPr>
+        <w:t>1.1.13 Finals (Sprint 2)</w:t>
+      </w:r>
+    </w:p>
+    <w:p>
+      <w:pPr>
+        <w:spacing w:before="100" w:beforeAutospacing="1" w:after="100" w:afterAutospacing="1"/>
+        <w:rPr>
+          <w:sz w:val="24"/>
+          <w:szCs w:val="24"/>
+          <w:lang w:val="en-PH" w:eastAsia="en-PH"/>
+        </w:rPr>
+      </w:pPr>
+      <w:r>
+        <w:rPr>
+          <w:sz w:val="24"/>
+          <w:szCs w:val="24"/>
+          <w:lang w:val="en-PH" w:eastAsia="en-PH"/>
+        </w:rPr>
+        <w:t>1.1.14 Updated Comments Matrix and Paper</w:t>
+      </w:r>
+    </w:p>
+    <w:p>
+      <w:pPr>
+        <w:spacing w:before="100" w:beforeAutospacing="1" w:after="100" w:afterAutospacing="1"/>
+        <w:rPr>
+          <w:sz w:val="24"/>
+          <w:szCs w:val="24"/>
+          <w:lang w:val="en-PH" w:eastAsia="en-PH"/>
+        </w:rPr>
+      </w:pPr>
+      <w:r>
+        <w:rPr>
+          <w:sz w:val="24"/>
+          <w:szCs w:val="24"/>
+          <w:lang w:val="en-PH" w:eastAsia="en-PH"/>
+        </w:rPr>
+        <w:t>1.1.15 Submission of Updated Comments Matrix and Final Paper</w:t>
+      </w:r>
+    </w:p>
+    <w:p>
+      <w:pPr>
+        <w:spacing w:before="100" w:beforeAutospacing="1" w:after="100" w:afterAutospacing="1"/>
+        <w:rPr>
+          <w:sz w:val="24"/>
+          <w:szCs w:val="24"/>
+          <w:lang w:val="en-PH" w:eastAsia="en-PH"/>
+        </w:rPr>
+      </w:pPr>
+      <w:r>
+        <w:rPr>
+          <w:sz w:val="24"/>
+          <w:szCs w:val="24"/>
+          <w:lang w:val="en-PH" w:eastAsia="en-PH"/>
+        </w:rPr>
+        <w:t>1.2 Analysis and Design</w:t>
+      </w:r>
+    </w:p>
+    <w:p>
+      <w:pPr>
+        <w:spacing w:before="100" w:beforeAutospacing="1" w:after="100" w:afterAutospacing="1"/>
+        <w:rPr>
+          <w:sz w:val="24"/>
+          <w:szCs w:val="24"/>
+          <w:lang w:val="en-PH" w:eastAsia="en-PH"/>
+        </w:rPr>
+      </w:pPr>
+      <w:r>
+        <w:rPr>
+          <w:sz w:val="24"/>
+          <w:szCs w:val="24"/>
+          <w:lang w:val="en-PH" w:eastAsia="en-PH"/>
+        </w:rPr>
+        <w:t>1.2.1 Choose Adviser/Consultant</w:t>
+      </w:r>
+    </w:p>
+    <w:p>
+      <w:pPr>
+        <w:spacing w:before="100" w:beforeAutospacing="1" w:after="100" w:afterAutospacing="1"/>
+        <w:rPr>
+          <w:sz w:val="24"/>
+          <w:szCs w:val="24"/>
+          <w:lang w:val="en-PH" w:eastAsia="en-PH"/>
+        </w:rPr>
+      </w:pPr>
+      <w:r>
+        <w:rPr>
+          <w:sz w:val="24"/>
+          <w:szCs w:val="24"/>
+          <w:lang w:val="en-PH" w:eastAsia="en-PH"/>
+        </w:rPr>
+        <w:t>1.2.2 Compilation of MNTSDEV Requirements</w:t>
+      </w:r>
+    </w:p>
+    <w:p>
+      <w:pPr>
+        <w:spacing w:before="100" w:beforeAutospacing="1" w:after="100" w:afterAutospacing="1"/>
+        <w:rPr>
+          <w:sz w:val="24"/>
+          <w:szCs w:val="24"/>
+          <w:lang w:val="en-PH" w:eastAsia="en-PH"/>
+        </w:rPr>
+      </w:pPr>
+      <w:r>
+        <w:rPr>
+          <w:sz w:val="24"/>
+          <w:szCs w:val="24"/>
+          <w:lang w:val="en-PH" w:eastAsia="en-PH"/>
+        </w:rPr>
+        <w:t>1.2.3 Software Design</w:t>
+      </w:r>
+    </w:p>
+    <w:p>
+      <w:pPr>
+        <w:spacing w:before="100" w:beforeAutospacing="1" w:after="100" w:afterAutospacing="1"/>
+        <w:rPr>
+          <w:sz w:val="24"/>
+          <w:szCs w:val="24"/>
+          <w:lang w:val="en-PH" w:eastAsia="en-PH"/>
+        </w:rPr>
+      </w:pPr>
+      <w:r>
+        <w:rPr>
+          <w:sz w:val="24"/>
+          <w:szCs w:val="24"/>
+          <w:lang w:val="en-PH" w:eastAsia="en-PH"/>
+        </w:rPr>
+        <w:t>1.2.4 MVC Infographic</w:t>
+      </w:r>
+    </w:p>
+    <w:p>
+      <w:pPr>
+        <w:spacing w:before="100" w:beforeAutospacing="1" w:after="100" w:afterAutospacing="1"/>
+        <w:rPr>
+          <w:sz w:val="24"/>
+          <w:szCs w:val="24"/>
+          <w:lang w:val="en-PH" w:eastAsia="en-PH"/>
+        </w:rPr>
+      </w:pPr>
+      <w:r>
+        <w:rPr>
+          <w:sz w:val="24"/>
+          <w:szCs w:val="24"/>
+          <w:lang w:val="en-PH" w:eastAsia="en-PH"/>
+        </w:rPr>
+        <w:t>1.2.5 GitHub Repository</w:t>
+      </w:r>
+    </w:p>
+    <w:p>
+      <w:pPr>
+        <w:spacing w:before="100" w:beforeAutospacing="1" w:after="100" w:afterAutospacing="1"/>
+        <w:rPr>
+          <w:sz w:val="24"/>
+          <w:szCs w:val="24"/>
+          <w:lang w:val="en-PH" w:eastAsia="en-PH"/>
+        </w:rPr>
+      </w:pPr>
+      <w:r>
+        <w:rPr>
+          <w:sz w:val="24"/>
+          <w:szCs w:val="24"/>
+          <w:lang w:val="en-PH" w:eastAsia="en-PH"/>
+        </w:rPr>
+        <w:t>1.2.6 Case in Point: Big Ten University</w:t>
+      </w:r>
+    </w:p>
+    <w:p>
+      <w:pPr>
+        <w:spacing w:before="100" w:beforeAutospacing="1" w:after="100" w:afterAutospacing="1"/>
+        <w:rPr>
+          <w:sz w:val="24"/>
+          <w:szCs w:val="24"/>
+          <w:lang w:val="en-PH" w:eastAsia="en-PH"/>
+        </w:rPr>
+      </w:pPr>
+      <w:r>
+        <w:rPr>
+          <w:sz w:val="24"/>
+          <w:szCs w:val="24"/>
+          <w:lang w:val="en-PH" w:eastAsia="en-PH"/>
+        </w:rPr>
+        <w:t>1.2.7 Event Table</w:t>
+      </w:r>
+    </w:p>
+    <w:p>
+      <w:pPr>
+        <w:spacing w:before="100" w:beforeAutospacing="1" w:after="100" w:afterAutospacing="1"/>
+        <w:rPr>
+          <w:sz w:val="24"/>
+          <w:szCs w:val="24"/>
+          <w:lang w:val="en-PH" w:eastAsia="en-PH"/>
+        </w:rPr>
+      </w:pPr>
+      <w:r>
+        <w:rPr>
+          <w:sz w:val="24"/>
+          <w:szCs w:val="24"/>
+          <w:lang w:val="en-PH" w:eastAsia="en-PH"/>
+        </w:rPr>
+        <w:t>1.2.8 Use Case Diagram</w:t>
+      </w:r>
+    </w:p>
+    <w:p>
+      <w:pPr>
+        <w:spacing w:before="100" w:beforeAutospacing="1" w:after="100" w:afterAutospacing="1"/>
+        <w:rPr>
+          <w:sz w:val="24"/>
+          <w:szCs w:val="24"/>
+          <w:lang w:val="en-PH" w:eastAsia="en-PH"/>
+        </w:rPr>
+      </w:pPr>
+      <w:r>
+        <w:rPr>
+          <w:sz w:val="24"/>
+          <w:szCs w:val="24"/>
+          <w:lang w:val="en-PH" w:eastAsia="en-PH"/>
+        </w:rPr>
+        <w:t>1.2.9 Use Case Full Description</w:t>
+      </w:r>
+    </w:p>
+    <w:p>
+      <w:pPr>
+        <w:spacing w:before="100" w:beforeAutospacing="1" w:after="100" w:afterAutospacing="1"/>
+        <w:rPr>
+          <w:sz w:val="24"/>
+          <w:szCs w:val="24"/>
+          <w:lang w:val="en-PH" w:eastAsia="en-PH"/>
+        </w:rPr>
+      </w:pPr>
+      <w:r>
+        <w:rPr>
+          <w:sz w:val="24"/>
+          <w:szCs w:val="24"/>
+          <w:lang w:val="en-PH" w:eastAsia="en-PH"/>
+        </w:rPr>
+        <w:t>1.2.10 Data Flow Diagram</w:t>
+      </w:r>
+    </w:p>
+    <w:p>
+      <w:pPr>
+        <w:spacing w:before="100" w:beforeAutospacing="1" w:after="100" w:afterAutospacing="1"/>
+        <w:rPr>
+          <w:sz w:val="24"/>
+          <w:szCs w:val="24"/>
+          <w:lang w:val="en-PH" w:eastAsia="en-PH"/>
+        </w:rPr>
+      </w:pPr>
+      <w:r>
+        <w:rPr>
+          <w:sz w:val="24"/>
+          <w:szCs w:val="24"/>
+          <w:lang w:val="en-PH" w:eastAsia="en-PH"/>
+        </w:rPr>
+        <w:t>1.2.11 Context Flow Diagram</w:t>
+      </w:r>
+    </w:p>
+    <w:p>
+      <w:pPr>
+        <w:spacing w:before="100" w:beforeAutospacing="1" w:after="100" w:afterAutospacing="1"/>
+        <w:rPr>
+          <w:sz w:val="24"/>
+          <w:szCs w:val="24"/>
+          <w:lang w:val="en-PH" w:eastAsia="en-PH"/>
+        </w:rPr>
+      </w:pPr>
+      <w:r>
+        <w:rPr>
+          <w:sz w:val="24"/>
+          <w:szCs w:val="24"/>
+          <w:lang w:val="en-PH" w:eastAsia="en-PH"/>
+        </w:rPr>
+        <w:t>1.2.12 Entity-Relationship Diagram</w:t>
+      </w:r>
+    </w:p>
+    <w:p>
+      <w:pPr>
+        <w:spacing w:before="100" w:beforeAutospacing="1" w:after="100" w:afterAutospacing="1"/>
+        <w:rPr>
+          <w:sz w:val="24"/>
+          <w:szCs w:val="24"/>
+          <w:lang w:val="en-PH" w:eastAsia="en-PH"/>
+        </w:rPr>
+      </w:pPr>
+      <w:r>
+        <w:rPr>
+          <w:sz w:val="24"/>
+          <w:szCs w:val="24"/>
+          <w:lang w:val="en-PH" w:eastAsia="en-PH"/>
+        </w:rPr>
+        <w:t>1.2.13 Adviser/Consultant Meeting 1</w:t>
+      </w:r>
+    </w:p>
+    <w:p>
+      <w:pPr>
+        <w:spacing w:before="100" w:beforeAutospacing="1" w:after="100" w:afterAutospacing="1"/>
+        <w:rPr>
+          <w:sz w:val="24"/>
+          <w:szCs w:val="24"/>
+          <w:lang w:val="en-PH" w:eastAsia="en-PH"/>
+        </w:rPr>
+      </w:pPr>
+      <w:r>
+        <w:rPr>
+          <w:sz w:val="24"/>
+          <w:szCs w:val="24"/>
+          <w:lang w:val="en-PH" w:eastAsia="en-PH"/>
+        </w:rPr>
+        <w:t>1.2.14 Submission of Midterm Deliverables</w:t>
+      </w:r>
+    </w:p>
+    <w:p>
+      <w:pPr>
+        <w:spacing w:before="100" w:beforeAutospacing="1" w:after="100" w:afterAutospacing="1"/>
+        <w:rPr>
+          <w:sz w:val="24"/>
+          <w:szCs w:val="24"/>
+          <w:lang w:val="en-PH" w:eastAsia="en-PH"/>
+        </w:rPr>
+      </w:pPr>
+      <w:r>
+        <w:rPr>
+          <w:sz w:val="24"/>
+          <w:szCs w:val="24"/>
+          <w:lang w:val="en-PH" w:eastAsia="en-PH"/>
+        </w:rPr>
+        <w:t>1.2.15 Midterm (Sprint 3)</w:t>
+      </w:r>
+    </w:p>
+    <w:p>
+      <w:pPr>
+        <w:spacing w:before="100" w:beforeAutospacing="1" w:after="100" w:afterAutospacing="1"/>
+        <w:rPr>
+          <w:sz w:val="24"/>
+          <w:szCs w:val="24"/>
+          <w:lang w:val="en-PH" w:eastAsia="en-PH"/>
+        </w:rPr>
+      </w:pPr>
+      <w:r>
+        <w:rPr>
+          <w:sz w:val="24"/>
+          <w:szCs w:val="24"/>
+          <w:lang w:val="en-PH" w:eastAsia="en-PH"/>
+        </w:rPr>
+        <w:t>1.2.16 Comment Matrix</w:t>
+      </w:r>
+    </w:p>
+    <w:p>
+      <w:pPr>
+        <w:spacing w:before="100" w:beforeAutospacing="1" w:after="100" w:afterAutospacing="1"/>
+        <w:rPr>
+          <w:sz w:val="24"/>
+          <w:szCs w:val="24"/>
+          <w:lang w:val="en-PH" w:eastAsia="en-PH"/>
+        </w:rPr>
+      </w:pPr>
+      <w:r>
+        <w:rPr>
+          <w:sz w:val="24"/>
+          <w:szCs w:val="24"/>
+          <w:lang w:val="en-PH" w:eastAsia="en-PH"/>
+        </w:rPr>
+        <w:t>1.2.17 Paper Revision 1</w:t>
+      </w:r>
+    </w:p>
+    <w:p>
+      <w:pPr>
+        <w:spacing w:before="100" w:beforeAutospacing="1" w:after="100" w:afterAutospacing="1"/>
+        <w:rPr>
+          <w:sz w:val="24"/>
+          <w:szCs w:val="24"/>
+          <w:lang w:val="en-PH" w:eastAsia="en-PH"/>
+        </w:rPr>
+      </w:pPr>
+      <w:r>
+        <w:rPr>
+          <w:sz w:val="24"/>
+          <w:szCs w:val="24"/>
+          <w:lang w:val="en-PH" w:eastAsia="en-PH"/>
+        </w:rPr>
+        <w:t>1.2.18 Activity Diagram</w:t>
+      </w:r>
+    </w:p>
+    <w:p>
+      <w:pPr>
+        <w:spacing w:before="100" w:beforeAutospacing="1" w:after="100" w:afterAutospacing="1"/>
+        <w:rPr>
+          <w:sz w:val="24"/>
+          <w:szCs w:val="24"/>
+          <w:lang w:val="en-PH" w:eastAsia="en-PH"/>
+        </w:rPr>
+      </w:pPr>
+      <w:r>
+        <w:rPr>
+          <w:sz w:val="24"/>
+          <w:szCs w:val="24"/>
+          <w:lang w:val="en-PH" w:eastAsia="en-PH"/>
+        </w:rPr>
+        <w:t>1.2.19 Object Diagram</w:t>
+      </w:r>
+    </w:p>
+    <w:p>
+      <w:pPr>
+        <w:spacing w:before="100" w:beforeAutospacing="1" w:after="100" w:afterAutospacing="1"/>
+        <w:rPr>
+          <w:sz w:val="24"/>
+          <w:szCs w:val="24"/>
+          <w:lang w:val="en-PH" w:eastAsia="en-PH"/>
+        </w:rPr>
+      </w:pPr>
+      <w:r>
+        <w:rPr>
+          <w:sz w:val="24"/>
+          <w:szCs w:val="24"/>
+          <w:lang w:val="en-PH" w:eastAsia="en-PH"/>
+        </w:rPr>
+        <w:lastRenderedPageBreak/>
+        <w:t>1.2.20 Class Diagram</w:t>
+      </w:r>
+    </w:p>
+    <w:p>
+      <w:pPr>
+        <w:spacing w:before="100" w:beforeAutospacing="1" w:after="100" w:afterAutospacing="1"/>
+        <w:rPr>
+          <w:sz w:val="24"/>
+          <w:szCs w:val="24"/>
+          <w:lang w:val="en-PH" w:eastAsia="en-PH"/>
+        </w:rPr>
+      </w:pPr>
+      <w:r>
+        <w:rPr>
+          <w:sz w:val="24"/>
+          <w:szCs w:val="24"/>
+          <w:lang w:val="en-PH" w:eastAsia="en-PH"/>
+        </w:rPr>
+        <w:t>1.2.21 Sequence Diagram</w:t>
+      </w:r>
+    </w:p>
+    <w:p>
+      <w:pPr>
+        <w:spacing w:before="100" w:beforeAutospacing="1" w:after="100" w:afterAutospacing="1"/>
+        <w:rPr>
+          <w:sz w:val="24"/>
+          <w:szCs w:val="24"/>
+          <w:lang w:val="en-PH" w:eastAsia="en-PH"/>
+        </w:rPr>
+      </w:pPr>
+      <w:r>
+        <w:rPr>
+          <w:sz w:val="24"/>
+          <w:szCs w:val="24"/>
+          <w:lang w:val="en-PH" w:eastAsia="en-PH"/>
+        </w:rPr>
+        <w:t>1.2.22 State Machine Diagram</w:t>
+      </w:r>
+    </w:p>
+    <w:p>
+      <w:pPr>
+        <w:spacing w:before="100" w:beforeAutospacing="1" w:after="100" w:afterAutospacing="1"/>
+        <w:rPr>
+          <w:sz w:val="24"/>
+          <w:szCs w:val="24"/>
+          <w:lang w:val="en-PH" w:eastAsia="en-PH"/>
+        </w:rPr>
+      </w:pPr>
+      <w:r>
+        <w:rPr>
+          <w:sz w:val="24"/>
+          <w:szCs w:val="24"/>
+          <w:lang w:val="en-PH" w:eastAsia="en-PH"/>
+        </w:rPr>
+        <w:t>1.2.23 Package Diagram</w:t>
+      </w:r>
+    </w:p>
+    <w:p>
+      <w:pPr>
+        <w:spacing w:before="100" w:beforeAutospacing="1" w:after="100" w:afterAutospacing="1"/>
+        <w:rPr>
+          <w:sz w:val="24"/>
+          <w:szCs w:val="24"/>
+          <w:lang w:val="en-PH" w:eastAsia="en-PH"/>
+        </w:rPr>
+      </w:pPr>
+      <w:r>
+        <w:rPr>
+          <w:sz w:val="24"/>
+          <w:szCs w:val="24"/>
+          <w:lang w:val="en-PH" w:eastAsia="en-PH"/>
+        </w:rPr>
+        <w:t>1.2.24 Component Diagram</w:t>
+      </w:r>
+    </w:p>
+    <w:p>
+      <w:pPr>
+        <w:spacing w:before="100" w:beforeAutospacing="1" w:after="100" w:afterAutospacing="1"/>
+        <w:rPr>
+          <w:sz w:val="24"/>
+          <w:szCs w:val="24"/>
+          <w:lang w:val="en-PH" w:eastAsia="en-PH"/>
+        </w:rPr>
+      </w:pPr>
+      <w:r>
+        <w:rPr>
+          <w:sz w:val="24"/>
+          <w:szCs w:val="24"/>
+          <w:lang w:val="en-PH" w:eastAsia="en-PH"/>
+        </w:rPr>
+        <w:t>1.2.25 Deployment Diagram</w:t>
+      </w:r>
+    </w:p>
+    <w:p>
+      <w:pPr>
+        <w:spacing w:before="100" w:beforeAutospacing="1" w:after="100" w:afterAutospacing="1"/>
+        <w:rPr>
+          <w:sz w:val="24"/>
+          <w:szCs w:val="24"/>
+          <w:lang w:val="en-PH" w:eastAsia="en-PH"/>
+        </w:rPr>
+      </w:pPr>
+      <w:r>
+        <w:rPr>
+          <w:sz w:val="24"/>
+          <w:szCs w:val="24"/>
+          <w:lang w:val="en-PH" w:eastAsia="en-PH"/>
+        </w:rPr>
+        <w:t>1.2.26 Adviser/Consultant Meeting 2</w:t>
+      </w:r>
+    </w:p>
+    <w:p>
+      <w:pPr>
+        <w:spacing w:before="100" w:beforeAutospacing="1" w:after="100" w:afterAutospacing="1"/>
+        <w:rPr>
+          <w:sz w:val="24"/>
+          <w:szCs w:val="24"/>
+          <w:lang w:val="en-PH" w:eastAsia="en-PH"/>
+        </w:rPr>
+      </w:pPr>
+      <w:r>
+        <w:rPr>
+          <w:sz w:val="24"/>
+          <w:szCs w:val="24"/>
+          <w:lang w:val="en-PH" w:eastAsia="en-PH"/>
+        </w:rPr>
+        <w:t>1.2.27 Adviser/Consultant Meeting 3</w:t>
+      </w:r>
+    </w:p>
+    <w:p>
+      <w:pPr>
+        <w:spacing w:before="100" w:beforeAutospacing="1" w:after="100" w:afterAutospacing="1"/>
+        <w:rPr>
+          <w:sz w:val="24"/>
+          <w:szCs w:val="24"/>
+          <w:lang w:val="en-PH" w:eastAsia="en-PH"/>
+        </w:rPr>
+      </w:pPr>
+      <w:r>
+        <w:rPr>
+          <w:sz w:val="24"/>
+          <w:szCs w:val="24"/>
+          <w:lang w:val="en-PH" w:eastAsia="en-PH"/>
+        </w:rPr>
+        <w:t>1.2.28 Paper Revision 2</w:t>
+      </w:r>
+    </w:p>
+    <w:p>
+      <w:pPr>
+        <w:spacing w:before="100" w:beforeAutospacing="1" w:after="100" w:afterAutospacing="1"/>
+        <w:rPr>
+          <w:sz w:val="24"/>
+          <w:szCs w:val="24"/>
+          <w:lang w:val="en-PH" w:eastAsia="en-PH"/>
+        </w:rPr>
+      </w:pPr>
+      <w:r>
+        <w:rPr>
+          <w:sz w:val="24"/>
+          <w:szCs w:val="24"/>
+          <w:lang w:val="en-PH" w:eastAsia="en-PH"/>
+        </w:rPr>
+        <w:t>1.2.29 Mock Presentation</w:t>
+      </w:r>
+    </w:p>
+    <w:p>
+      <w:pPr>
+        <w:spacing w:before="100" w:beforeAutospacing="1" w:after="100" w:afterAutospacing="1"/>
+        <w:rPr>
+          <w:sz w:val="24"/>
+          <w:szCs w:val="24"/>
+          <w:lang w:val="en-PH" w:eastAsia="en-PH"/>
+        </w:rPr>
+      </w:pPr>
+      <w:r>
+        <w:rPr>
+          <w:sz w:val="24"/>
+          <w:szCs w:val="24"/>
+          <w:lang w:val="en-PH" w:eastAsia="en-PH"/>
+        </w:rPr>
+        <w:t>1.2.30 Submission of Final Deliverables</w:t>
+      </w:r>
+    </w:p>
+    <w:p>
+      <w:pPr>
+        <w:spacing w:before="100" w:beforeAutospacing="1" w:after="100" w:afterAutospacing="1"/>
+        <w:rPr>
+          <w:sz w:val="24"/>
+          <w:szCs w:val="24"/>
+          <w:lang w:val="en-PH" w:eastAsia="en-PH"/>
+        </w:rPr>
+      </w:pPr>
+      <w:r>
+        <w:rPr>
+          <w:sz w:val="24"/>
+          <w:szCs w:val="24"/>
+          <w:lang w:val="en-PH" w:eastAsia="en-PH"/>
+        </w:rPr>
+        <w:t>1.2.31 Finals (Sprint 4)</w:t>
+      </w:r>
+    </w:p>
+    <w:p>
+      <w:pPr>
+        <w:spacing w:before="100" w:beforeAutospacing="1" w:after="100" w:afterAutospacing="1"/>
+        <w:rPr>
+          <w:sz w:val="24"/>
+          <w:szCs w:val="24"/>
+          <w:lang w:val="en-PH" w:eastAsia="en-PH"/>
+        </w:rPr>
+      </w:pPr>
+      <w:r>
+        <w:rPr>
+          <w:sz w:val="24"/>
+          <w:szCs w:val="24"/>
+          <w:lang w:val="en-PH" w:eastAsia="en-PH"/>
+        </w:rPr>
+        <w:t>1.2.32 Paper Revision 3</w:t>
+      </w:r>
+    </w:p>
+    <w:p>
+      <w:pPr>
+        <w:spacing w:before="100" w:beforeAutospacing="1" w:after="100" w:afterAutospacing="1"/>
+        <w:rPr>
+          <w:sz w:val="24"/>
+          <w:szCs w:val="24"/>
+          <w:lang w:val="en-PH" w:eastAsia="en-PH"/>
+        </w:rPr>
+      </w:pPr>
+      <w:r>
+        <w:rPr>
+          <w:sz w:val="24"/>
+          <w:szCs w:val="24"/>
+          <w:lang w:val="en-PH" w:eastAsia="en-PH"/>
+        </w:rPr>
+        <w:t>1.2.33 Updated Comments Matrix and Paper</w:t>
+      </w:r>
+    </w:p>
+    <w:p>
+      <w:pPr>
+        <w:spacing w:before="100" w:beforeAutospacing="1" w:after="100" w:afterAutospacing="1"/>
+        <w:rPr>
+          <w:sz w:val="24"/>
+          <w:szCs w:val="24"/>
+          <w:lang w:val="en-PH" w:eastAsia="en-PH"/>
+        </w:rPr>
+      </w:pPr>
+      <w:r>
+        <w:rPr>
+          <w:sz w:val="24"/>
+          <w:szCs w:val="24"/>
+          <w:lang w:val="en-PH" w:eastAsia="en-PH"/>
+        </w:rPr>
+        <w:t>1.3 Development, Testing, and Deployment</w:t>
+      </w:r>
+    </w:p>
+    <w:p>
+      <w:pPr>
+        <w:spacing w:before="100" w:beforeAutospacing="1" w:after="100" w:afterAutospacing="1"/>
+        <w:rPr>
+          <w:sz w:val="24"/>
+          <w:szCs w:val="24"/>
+          <w:lang w:val="en-PH" w:eastAsia="en-PH"/>
+        </w:rPr>
+      </w:pPr>
+      <w:r>
+        <w:rPr>
+          <w:sz w:val="24"/>
+          <w:szCs w:val="24"/>
+          <w:lang w:val="en-PH" w:eastAsia="en-PH"/>
+        </w:rPr>
+        <w:t>1.3.1 Choose Adviser/Consultant</w:t>
+      </w:r>
+    </w:p>
+    <w:p>
+      <w:pPr>
+        <w:spacing w:before="100" w:beforeAutospacing="1" w:after="100" w:afterAutospacing="1"/>
+        <w:rPr>
+          <w:sz w:val="24"/>
+          <w:szCs w:val="24"/>
+          <w:lang w:val="en-PH" w:eastAsia="en-PH"/>
+        </w:rPr>
+      </w:pPr>
+      <w:r>
+        <w:rPr>
+          <w:sz w:val="24"/>
+          <w:szCs w:val="24"/>
+          <w:lang w:val="en-PH" w:eastAsia="en-PH"/>
+        </w:rPr>
+        <w:t>1.3.2 Compilation of MSYADD1 Requirements</w:t>
+      </w:r>
+    </w:p>
+    <w:p>
+      <w:pPr>
+        <w:spacing w:before="100" w:beforeAutospacing="1" w:after="100" w:afterAutospacing="1"/>
+        <w:rPr>
+          <w:sz w:val="24"/>
+          <w:szCs w:val="24"/>
+          <w:lang w:val="en-PH" w:eastAsia="en-PH"/>
+        </w:rPr>
+      </w:pPr>
+      <w:r>
+        <w:rPr>
+          <w:sz w:val="24"/>
+          <w:szCs w:val="24"/>
+          <w:lang w:val="en-PH" w:eastAsia="en-PH"/>
+        </w:rPr>
+        <w:t>1.3.3 Project Flow</w:t>
+      </w:r>
+    </w:p>
+    <w:p>
+      <w:pPr>
+        <w:spacing w:before="100" w:beforeAutospacing="1" w:after="100" w:afterAutospacing="1"/>
+        <w:rPr>
+          <w:sz w:val="24"/>
+          <w:szCs w:val="24"/>
+          <w:lang w:val="en-PH" w:eastAsia="en-PH"/>
+        </w:rPr>
+      </w:pPr>
+      <w:r>
+        <w:rPr>
+          <w:sz w:val="24"/>
+          <w:szCs w:val="24"/>
+          <w:lang w:val="en-PH" w:eastAsia="en-PH"/>
+        </w:rPr>
+        <w:t>1.3.4 Assigning of Parts for Statement of Work and Project Charter Plan</w:t>
+      </w:r>
+    </w:p>
+    <w:p>
+      <w:pPr>
+        <w:spacing w:before="100" w:beforeAutospacing="1" w:after="100" w:afterAutospacing="1"/>
+        <w:rPr>
+          <w:sz w:val="24"/>
+          <w:szCs w:val="24"/>
+          <w:lang w:val="en-PH" w:eastAsia="en-PH"/>
+        </w:rPr>
+      </w:pPr>
+      <w:r>
+        <w:rPr>
+          <w:sz w:val="24"/>
+          <w:szCs w:val="24"/>
+          <w:lang w:val="en-PH" w:eastAsia="en-PH"/>
+        </w:rPr>
+        <w:t>1.3.5 Initial Project Charter Plan (Long Version)</w:t>
+      </w:r>
+    </w:p>
+    <w:p>
+      <w:pPr>
+        <w:spacing w:before="100" w:beforeAutospacing="1" w:after="100" w:afterAutospacing="1"/>
+        <w:rPr>
+          <w:sz w:val="24"/>
+          <w:szCs w:val="24"/>
+          <w:lang w:val="en-PH" w:eastAsia="en-PH"/>
+        </w:rPr>
+      </w:pPr>
+      <w:r>
+        <w:rPr>
+          <w:sz w:val="24"/>
+          <w:szCs w:val="24"/>
+          <w:lang w:val="en-PH" w:eastAsia="en-PH"/>
+        </w:rPr>
+        <w:t>1.3.5.1 Executive Summary</w:t>
+      </w:r>
+    </w:p>
+    <w:p>
+      <w:pPr>
+        <w:spacing w:before="100" w:beforeAutospacing="1" w:after="100" w:afterAutospacing="1"/>
+        <w:rPr>
+          <w:sz w:val="24"/>
+          <w:szCs w:val="24"/>
+          <w:lang w:val="en-PH" w:eastAsia="en-PH"/>
+        </w:rPr>
+      </w:pPr>
+      <w:r>
+        <w:rPr>
+          <w:sz w:val="24"/>
+          <w:szCs w:val="24"/>
+          <w:lang w:val="en-PH" w:eastAsia="en-PH"/>
+        </w:rPr>
+        <w:t>1.3.5.2 Risks</w:t>
+      </w:r>
+    </w:p>
+    <w:p>
+      <w:pPr>
+        <w:spacing w:before="100" w:beforeAutospacing="1" w:after="100" w:afterAutospacing="1"/>
+        <w:rPr>
+          <w:sz w:val="24"/>
+          <w:szCs w:val="24"/>
+          <w:lang w:val="en-PH" w:eastAsia="en-PH"/>
+        </w:rPr>
+      </w:pPr>
+      <w:r>
+        <w:rPr>
+          <w:sz w:val="24"/>
+          <w:szCs w:val="24"/>
+          <w:lang w:val="en-PH" w:eastAsia="en-PH"/>
+        </w:rPr>
+        <w:t>1.3.5.3 Project Purpose/Justification</w:t>
+      </w:r>
+    </w:p>
+    <w:p>
+      <w:pPr>
+        <w:spacing w:before="100" w:beforeAutospacing="1" w:after="100" w:afterAutospacing="1"/>
+        <w:rPr>
+          <w:sz w:val="24"/>
+          <w:szCs w:val="24"/>
+          <w:lang w:val="en-PH" w:eastAsia="en-PH"/>
+        </w:rPr>
+      </w:pPr>
+      <w:r>
+        <w:rPr>
+          <w:sz w:val="24"/>
+          <w:szCs w:val="24"/>
+          <w:lang w:val="en-PH" w:eastAsia="en-PH"/>
+        </w:rPr>
+        <w:t>1.3.5.4 Project Description</w:t>
+      </w:r>
+    </w:p>
+    <w:p>
+      <w:pPr>
+        <w:spacing w:before="100" w:beforeAutospacing="1" w:after="100" w:afterAutospacing="1"/>
+        <w:rPr>
+          <w:sz w:val="24"/>
+          <w:szCs w:val="24"/>
+          <w:lang w:val="en-PH" w:eastAsia="en-PH"/>
+        </w:rPr>
+      </w:pPr>
+      <w:r>
+        <w:rPr>
+          <w:sz w:val="24"/>
+          <w:szCs w:val="24"/>
+          <w:lang w:val="en-PH" w:eastAsia="en-PH"/>
+        </w:rPr>
+        <w:t>1.3.5.5 Preliminary Scope Statement</w:t>
+      </w:r>
+    </w:p>
+    <w:p>
+      <w:pPr>
+        <w:spacing w:before="100" w:beforeAutospacing="1" w:after="100" w:afterAutospacing="1"/>
+        <w:rPr>
+          <w:sz w:val="24"/>
+          <w:szCs w:val="24"/>
+          <w:lang w:val="en-PH" w:eastAsia="en-PH"/>
+        </w:rPr>
+      </w:pPr>
+      <w:r>
+        <w:rPr>
+          <w:sz w:val="24"/>
+          <w:szCs w:val="24"/>
+          <w:lang w:val="en-PH" w:eastAsia="en-PH"/>
+        </w:rPr>
+        <w:t>1.3.5.6 Summary Milestone Schedule</w:t>
+      </w:r>
+    </w:p>
+    <w:p>
+      <w:pPr>
+        <w:spacing w:before="100" w:beforeAutospacing="1" w:after="100" w:afterAutospacing="1"/>
+        <w:rPr>
+          <w:sz w:val="24"/>
+          <w:szCs w:val="24"/>
+          <w:lang w:val="en-PH" w:eastAsia="en-PH"/>
+        </w:rPr>
+      </w:pPr>
+      <w:r>
+        <w:rPr>
+          <w:sz w:val="24"/>
+          <w:szCs w:val="24"/>
+          <w:lang w:val="en-PH" w:eastAsia="en-PH"/>
+        </w:rPr>
+        <w:t>1.3.5.7 Project Deliverables</w:t>
+      </w:r>
+    </w:p>
+    <w:p>
+      <w:pPr>
+        <w:spacing w:before="100" w:beforeAutospacing="1" w:after="100" w:afterAutospacing="1"/>
+        <w:rPr>
+          <w:sz w:val="24"/>
+          <w:szCs w:val="24"/>
+          <w:lang w:val="en-PH" w:eastAsia="en-PH"/>
+        </w:rPr>
+      </w:pPr>
+      <w:r>
+        <w:rPr>
+          <w:sz w:val="24"/>
+          <w:szCs w:val="24"/>
+          <w:lang w:val="en-PH" w:eastAsia="en-PH"/>
+        </w:rPr>
+        <w:lastRenderedPageBreak/>
+        <w:t>1.3.5.8 Project Approval Requirements</w:t>
+      </w:r>
+    </w:p>
+    <w:p>
+      <w:pPr>
+        <w:spacing w:before="100" w:beforeAutospacing="1" w:after="100" w:afterAutospacing="1"/>
+        <w:rPr>
+          <w:sz w:val="24"/>
+          <w:szCs w:val="24"/>
+          <w:lang w:val="en-PH" w:eastAsia="en-PH"/>
+        </w:rPr>
+      </w:pPr>
+      <w:r>
+        <w:rPr>
+          <w:sz w:val="24"/>
+          <w:szCs w:val="24"/>
+          <w:lang w:val="en-PH" w:eastAsia="en-PH"/>
+        </w:rPr>
+        <w:t>1.3.5.9 Project Manager</w:t>
+      </w:r>
+    </w:p>
+    <w:p>
+      <w:pPr>
+        <w:spacing w:before="100" w:beforeAutospacing="1" w:after="100" w:afterAutospacing="1"/>
+        <w:rPr>
+          <w:sz w:val="24"/>
+          <w:szCs w:val="24"/>
+          <w:lang w:val="en-PH" w:eastAsia="en-PH"/>
+        </w:rPr>
+      </w:pPr>
+      <w:r>
+        <w:rPr>
+          <w:sz w:val="24"/>
+          <w:szCs w:val="24"/>
+          <w:lang w:val="en-PH" w:eastAsia="en-PH"/>
+        </w:rPr>
+        <w:t>1.3.5.10 Authorization</w:t>
+      </w:r>
+    </w:p>
+    <w:p>
+      <w:pPr>
+        <w:spacing w:before="100" w:beforeAutospacing="1" w:after="100" w:afterAutospacing="1"/>
+        <w:rPr>
+          <w:sz w:val="24"/>
+          <w:szCs w:val="24"/>
+          <w:lang w:val="en-PH" w:eastAsia="en-PH"/>
+        </w:rPr>
+      </w:pPr>
+      <w:r>
+        <w:rPr>
+          <w:sz w:val="24"/>
+          <w:szCs w:val="24"/>
+          <w:lang w:val="en-PH" w:eastAsia="en-PH"/>
+        </w:rPr>
+        <w:t>1.3.6 Statement of Work</w:t>
+      </w:r>
+    </w:p>
+    <w:p>
+      <w:pPr>
+        <w:spacing w:before="100" w:beforeAutospacing="1" w:after="100" w:afterAutospacing="1"/>
+        <w:rPr>
+          <w:sz w:val="24"/>
+          <w:szCs w:val="24"/>
+          <w:lang w:val="en-PH" w:eastAsia="en-PH"/>
+        </w:rPr>
+      </w:pPr>
+      <w:r>
+        <w:rPr>
+          <w:sz w:val="24"/>
+          <w:szCs w:val="24"/>
+          <w:lang w:val="en-PH" w:eastAsia="en-PH"/>
+        </w:rPr>
+        <w:t>1.3.6.1 Introduction/Background</w:t>
+      </w:r>
+    </w:p>
+    <w:p>
+      <w:pPr>
+        <w:spacing w:before="100" w:beforeAutospacing="1" w:after="100" w:afterAutospacing="1"/>
+        <w:rPr>
+          <w:sz w:val="24"/>
+          <w:szCs w:val="24"/>
+          <w:lang w:val="en-PH" w:eastAsia="en-PH"/>
+        </w:rPr>
+      </w:pPr>
+      <w:r>
+        <w:rPr>
+          <w:sz w:val="24"/>
+          <w:szCs w:val="24"/>
+          <w:lang w:val="en-PH" w:eastAsia="en-PH"/>
+        </w:rPr>
+        <w:t>1.3.6.2 Scope of Work</w:t>
+      </w:r>
+    </w:p>
+    <w:p>
+      <w:pPr>
+        <w:spacing w:before="100" w:beforeAutospacing="1" w:after="100" w:afterAutospacing="1"/>
+        <w:rPr>
+          <w:sz w:val="24"/>
+          <w:szCs w:val="24"/>
+          <w:lang w:val="en-PH" w:eastAsia="en-PH"/>
+        </w:rPr>
+      </w:pPr>
+      <w:r>
+        <w:rPr>
+          <w:sz w:val="24"/>
+          <w:szCs w:val="24"/>
+          <w:lang w:val="en-PH" w:eastAsia="en-PH"/>
+        </w:rPr>
+        <w:t>1.3.6.3 Period of Performance</w:t>
+      </w:r>
+    </w:p>
+    <w:p>
+      <w:pPr>
+        <w:spacing w:before="100" w:beforeAutospacing="1" w:after="100" w:afterAutospacing="1"/>
+        <w:rPr>
+          <w:sz w:val="24"/>
+          <w:szCs w:val="24"/>
+          <w:lang w:val="en-PH" w:eastAsia="en-PH"/>
+        </w:rPr>
+      </w:pPr>
+      <w:r>
+        <w:rPr>
+          <w:sz w:val="24"/>
+          <w:szCs w:val="24"/>
+          <w:lang w:val="en-PH" w:eastAsia="en-PH"/>
+        </w:rPr>
+        <w:t>1.3.6.4 Place of Performance</w:t>
+      </w:r>
+    </w:p>
+    <w:p>
+      <w:pPr>
+        <w:spacing w:before="100" w:beforeAutospacing="1" w:after="100" w:afterAutospacing="1"/>
+        <w:rPr>
+          <w:sz w:val="24"/>
+          <w:szCs w:val="24"/>
+          <w:lang w:val="en-PH" w:eastAsia="en-PH"/>
+        </w:rPr>
+      </w:pPr>
+      <w:r>
+        <w:rPr>
+          <w:sz w:val="24"/>
+          <w:szCs w:val="24"/>
+          <w:lang w:val="en-PH" w:eastAsia="en-PH"/>
+        </w:rPr>
+        <w:t>1.3.6.5 Work Requirements</w:t>
+      </w:r>
+    </w:p>
+    <w:p>
+      <w:pPr>
+        <w:spacing w:before="100" w:beforeAutospacing="1" w:after="100" w:afterAutospacing="1"/>
+        <w:rPr>
+          <w:sz w:val="24"/>
+          <w:szCs w:val="24"/>
+          <w:lang w:val="en-PH" w:eastAsia="en-PH"/>
+        </w:rPr>
+      </w:pPr>
+      <w:r>
+        <w:rPr>
+          <w:sz w:val="24"/>
+          <w:szCs w:val="24"/>
+          <w:lang w:val="en-PH" w:eastAsia="en-PH"/>
+        </w:rPr>
+        <w:t>1.3.6.6 Schedule/Milestones</w:t>
+      </w:r>
+    </w:p>
+    <w:p>
+      <w:pPr>
+        <w:spacing w:before="100" w:beforeAutospacing="1" w:after="100" w:afterAutospacing="1"/>
+        <w:rPr>
+          <w:sz w:val="24"/>
+          <w:szCs w:val="24"/>
+          <w:lang w:val="en-PH" w:eastAsia="en-PH"/>
+        </w:rPr>
+      </w:pPr>
+      <w:r>
+        <w:rPr>
+          <w:sz w:val="24"/>
+          <w:szCs w:val="24"/>
+          <w:lang w:val="en-PH" w:eastAsia="en-PH"/>
+        </w:rPr>
+        <w:t>1.3.6.7 Acceptance Criteria</w:t>
+      </w:r>
+    </w:p>
+    <w:p>
+      <w:pPr>
+        <w:spacing w:before="100" w:beforeAutospacing="1" w:after="100" w:afterAutospacing="1"/>
+        <w:rPr>
+          <w:sz w:val="24"/>
+          <w:szCs w:val="24"/>
+          <w:lang w:val="en-PH" w:eastAsia="en-PH"/>
+        </w:rPr>
+      </w:pPr>
+      <w:r>
+        <w:rPr>
+          <w:sz w:val="24"/>
+          <w:szCs w:val="24"/>
+          <w:lang w:val="en-PH" w:eastAsia="en-PH"/>
+        </w:rPr>
+        <w:t>1.3.6.8 Other Requirements</w:t>
+      </w:r>
+    </w:p>
+    <w:p>
+      <w:pPr>
+        <w:spacing w:before="100" w:beforeAutospacing="1" w:after="100" w:afterAutospacing="1"/>
+        <w:rPr>
+          <w:sz w:val="24"/>
+          <w:szCs w:val="24"/>
+          <w:lang w:val="en-PH" w:eastAsia="en-PH"/>
+        </w:rPr>
+      </w:pPr>
+      <w:r>
+        <w:rPr>
+          <w:sz w:val="24"/>
+          <w:szCs w:val="24"/>
+          <w:lang w:val="en-PH" w:eastAsia="en-PH"/>
+        </w:rPr>
+        <w:t>1.3.6.9 Acceptance</w:t>
+      </w:r>
+    </w:p>
+    <w:p>
+      <w:pPr>
+        <w:spacing w:before="100" w:beforeAutospacing="1" w:after="100" w:afterAutospacing="1"/>
+        <w:rPr>
+          <w:sz w:val="24"/>
+          <w:szCs w:val="24"/>
+          <w:lang w:val="en-PH" w:eastAsia="en-PH"/>
+        </w:rPr>
+      </w:pPr>
+      <w:r>
+        <w:rPr>
+          <w:sz w:val="24"/>
+          <w:szCs w:val="24"/>
+          <w:lang w:val="en-PH" w:eastAsia="en-PH"/>
+        </w:rPr>
+        <w:t>1.3.7 Project Vision and Scope</w:t>
+      </w:r>
+    </w:p>
+    <w:p>
+      <w:pPr>
+        <w:spacing w:before="100" w:beforeAutospacing="1" w:after="100" w:afterAutospacing="1"/>
+        <w:rPr>
+          <w:sz w:val="24"/>
+          <w:szCs w:val="24"/>
+          <w:lang w:val="en-PH" w:eastAsia="en-PH"/>
+        </w:rPr>
+      </w:pPr>
+      <w:r>
+        <w:rPr>
+          <w:sz w:val="24"/>
+          <w:szCs w:val="24"/>
+          <w:lang w:val="en-PH" w:eastAsia="en-PH"/>
+        </w:rPr>
+        <w:t>1.3.7.1 Business Requirements</w:t>
+      </w:r>
+    </w:p>
+    <w:p>
+      <w:pPr>
+        <w:spacing w:before="100" w:beforeAutospacing="1" w:after="100" w:afterAutospacing="1"/>
+        <w:rPr>
+          <w:sz w:val="24"/>
+          <w:szCs w:val="24"/>
+          <w:lang w:val="en-PH" w:eastAsia="en-PH"/>
+        </w:rPr>
+      </w:pPr>
+      <w:r>
+        <w:rPr>
+          <w:sz w:val="24"/>
+          <w:szCs w:val="24"/>
+          <w:lang w:val="en-PH" w:eastAsia="en-PH"/>
+        </w:rPr>
+        <w:t>1.3.7.2 Business Objectives and Success Criteria</w:t>
+      </w:r>
+    </w:p>
+    <w:p>
+      <w:pPr>
+        <w:spacing w:before="100" w:beforeAutospacing="1" w:after="100" w:afterAutospacing="1"/>
+        <w:rPr>
+          <w:sz w:val="24"/>
+          <w:szCs w:val="24"/>
+          <w:lang w:val="en-PH" w:eastAsia="en-PH"/>
+        </w:rPr>
+      </w:pPr>
+      <w:r>
+        <w:rPr>
+          <w:sz w:val="24"/>
+          <w:szCs w:val="24"/>
+          <w:lang w:val="en-PH" w:eastAsia="en-PH"/>
+        </w:rPr>
+        <w:t>1.3.7.3 Vision of the Solution</w:t>
+      </w:r>
+    </w:p>
+    <w:p>
+      <w:pPr>
+        <w:spacing w:before="100" w:beforeAutospacing="1" w:after="100" w:afterAutospacing="1"/>
+        <w:rPr>
+          <w:sz w:val="24"/>
+          <w:szCs w:val="24"/>
+          <w:lang w:val="en-PH" w:eastAsia="en-PH"/>
+        </w:rPr>
+      </w:pPr>
+      <w:r>
+        <w:rPr>
+          <w:sz w:val="24"/>
+          <w:szCs w:val="24"/>
+          <w:lang w:val="en-PH" w:eastAsia="en-PH"/>
+        </w:rPr>
+        <w:t>1.3.7.4 Scope and Limitations</w:t>
+      </w:r>
+    </w:p>
+    <w:p>
+      <w:pPr>
+        <w:spacing w:before="100" w:beforeAutospacing="1" w:after="100" w:afterAutospacing="1"/>
+        <w:rPr>
+          <w:sz w:val="24"/>
+          <w:szCs w:val="24"/>
+          <w:lang w:val="en-PH" w:eastAsia="en-PH"/>
+        </w:rPr>
+      </w:pPr>
+      <w:r>
+        <w:rPr>
+          <w:sz w:val="24"/>
+          <w:szCs w:val="24"/>
+          <w:lang w:val="en-PH" w:eastAsia="en-PH"/>
+        </w:rPr>
+        <w:t>1.3.7.5 Business Context</w:t>
+      </w:r>
+    </w:p>
+    <w:p>
+      <w:pPr>
+        <w:spacing w:before="100" w:beforeAutospacing="1" w:after="100" w:afterAutospacing="1"/>
+        <w:rPr>
+          <w:sz w:val="24"/>
+          <w:szCs w:val="24"/>
+          <w:lang w:val="en-PH" w:eastAsia="en-PH"/>
+        </w:rPr>
+      </w:pPr>
+      <w:r>
+        <w:rPr>
+          <w:sz w:val="24"/>
+          <w:szCs w:val="24"/>
+          <w:lang w:val="en-PH" w:eastAsia="en-PH"/>
+        </w:rPr>
+        <w:t>1.3.8 Activity List</w:t>
+      </w:r>
+    </w:p>
+    <w:p>
+      <w:pPr>
+        <w:spacing w:before="100" w:beforeAutospacing="1" w:after="100" w:afterAutospacing="1"/>
+        <w:rPr>
+          <w:sz w:val="24"/>
+          <w:szCs w:val="24"/>
+          <w:lang w:val="en-PH" w:eastAsia="en-PH"/>
+        </w:rPr>
+      </w:pPr>
+      <w:r>
+        <w:rPr>
+          <w:sz w:val="24"/>
+          <w:szCs w:val="24"/>
+          <w:lang w:val="en-PH" w:eastAsia="en-PH"/>
+        </w:rPr>
+        <w:t>1.3.9 MCSPROJ Course Paper</w:t>
+      </w:r>
+    </w:p>
+    <w:p>
+      <w:pPr>
+        <w:spacing w:before="100" w:beforeAutospacing="1" w:after="100" w:afterAutospacing="1"/>
+        <w:rPr>
+          <w:sz w:val="24"/>
+          <w:szCs w:val="24"/>
+          <w:lang w:val="en-PH" w:eastAsia="en-PH"/>
+        </w:rPr>
+      </w:pPr>
+      <w:r>
+        <w:rPr>
+          <w:sz w:val="24"/>
+          <w:szCs w:val="24"/>
+          <w:lang w:val="en-PH" w:eastAsia="en-PH"/>
+        </w:rPr>
+        <w:t>1.3.10 Team Meeting 1</w:t>
+      </w:r>
+    </w:p>
+    <w:p>
+      <w:pPr>
+        <w:spacing w:before="100" w:beforeAutospacing="1" w:after="100" w:afterAutospacing="1"/>
+        <w:rPr>
+          <w:sz w:val="24"/>
+          <w:szCs w:val="24"/>
+          <w:lang w:val="en-PH" w:eastAsia="en-PH"/>
+        </w:rPr>
+      </w:pPr>
+      <w:r>
+        <w:rPr>
+          <w:sz w:val="24"/>
+          <w:szCs w:val="24"/>
+          <w:lang w:val="en-PH" w:eastAsia="en-PH"/>
+        </w:rPr>
+        <w:t>1.3.11 Initial Work Breakdown Structure (WBS)</w:t>
+      </w:r>
+    </w:p>
+    <w:p>
+      <w:pPr>
+        <w:spacing w:before="100" w:beforeAutospacing="1" w:after="100" w:afterAutospacing="1"/>
+        <w:rPr>
+          <w:sz w:val="24"/>
+          <w:szCs w:val="24"/>
+          <w:lang w:val="en-PH" w:eastAsia="en-PH"/>
+        </w:rPr>
+      </w:pPr>
+      <w:r>
+        <w:rPr>
+          <w:sz w:val="24"/>
+          <w:szCs w:val="24"/>
+          <w:lang w:val="en-PH" w:eastAsia="en-PH"/>
+        </w:rPr>
+        <w:t>1.3.12 Team Meeting 2</w:t>
+      </w:r>
+    </w:p>
+    <w:p>
+      <w:pPr>
+        <w:spacing w:before="100" w:beforeAutospacing="1" w:after="100" w:afterAutospacing="1"/>
+        <w:rPr>
+          <w:sz w:val="24"/>
+          <w:szCs w:val="24"/>
+          <w:lang w:val="en-PH" w:eastAsia="en-PH"/>
+        </w:rPr>
+      </w:pPr>
+      <w:r>
+        <w:rPr>
+          <w:sz w:val="24"/>
+          <w:szCs w:val="24"/>
+          <w:lang w:val="en-PH" w:eastAsia="en-PH"/>
+        </w:rPr>
+        <w:t>1.3.13 Improvement Matrix</w:t>
+      </w:r>
+    </w:p>
+    <w:p>
+      <w:pPr>
+        <w:spacing w:before="100" w:beforeAutospacing="1" w:after="100" w:afterAutospacing="1"/>
+        <w:rPr>
+          <w:sz w:val="24"/>
+          <w:szCs w:val="24"/>
+          <w:lang w:val="en-PH" w:eastAsia="en-PH"/>
+        </w:rPr>
+      </w:pPr>
+      <w:r>
+        <w:rPr>
+          <w:sz w:val="24"/>
+          <w:szCs w:val="24"/>
+          <w:lang w:val="en-PH" w:eastAsia="en-PH"/>
+        </w:rPr>
+        <w:t>1.3.14 Midterm (Sprint 5)</w:t>
+      </w:r>
+    </w:p>
+    <w:p>
+      <w:pPr>
+        <w:spacing w:before="100" w:beforeAutospacing="1" w:after="100" w:afterAutospacing="1"/>
+        <w:rPr>
+          <w:sz w:val="24"/>
+          <w:szCs w:val="24"/>
+          <w:lang w:val="en-PH" w:eastAsia="en-PH"/>
+        </w:rPr>
+      </w:pPr>
+      <w:r>
+        <w:rPr>
+          <w:sz w:val="24"/>
+          <w:szCs w:val="24"/>
+          <w:lang w:val="en-PH" w:eastAsia="en-PH"/>
+        </w:rPr>
+        <w:t>1.3.15 Midterm Comment Matrix</w:t>
+      </w:r>
+    </w:p>
+    <w:p>
+      <w:pPr>
+        <w:spacing w:before="100" w:beforeAutospacing="1" w:after="100" w:afterAutospacing="1"/>
+        <w:rPr>
+          <w:sz w:val="24"/>
+          <w:szCs w:val="24"/>
+          <w:lang w:val="en-PH" w:eastAsia="en-PH"/>
+        </w:rPr>
+      </w:pPr>
+      <w:r>
+        <w:rPr>
+          <w:sz w:val="24"/>
+          <w:szCs w:val="24"/>
+          <w:lang w:val="en-PH" w:eastAsia="en-PH"/>
+        </w:rPr>
+        <w:lastRenderedPageBreak/>
+        <w:t>1.3.16 User Project Review</w:t>
+      </w:r>
+    </w:p>
+    <w:p>
+      <w:pPr>
+        <w:spacing w:before="100" w:beforeAutospacing="1" w:after="100" w:afterAutospacing="1"/>
+        <w:rPr>
+          <w:sz w:val="24"/>
+          <w:szCs w:val="24"/>
+          <w:lang w:val="en-PH" w:eastAsia="en-PH"/>
+        </w:rPr>
+      </w:pPr>
+      <w:r>
+        <w:rPr>
+          <w:sz w:val="24"/>
+          <w:szCs w:val="24"/>
+          <w:lang w:val="en-PH" w:eastAsia="en-PH"/>
+        </w:rPr>
+        <w:t>1.3.17 Team Meeting 3</w:t>
+      </w:r>
+    </w:p>
+    <w:p>
+      <w:pPr>
+        <w:spacing w:before="100" w:beforeAutospacing="1" w:after="100" w:afterAutospacing="1"/>
+        <w:rPr>
+          <w:sz w:val="24"/>
+          <w:szCs w:val="24"/>
+          <w:lang w:val="en-PH" w:eastAsia="en-PH"/>
+        </w:rPr>
+      </w:pPr>
+      <w:r>
+        <w:rPr>
+          <w:sz w:val="24"/>
+          <w:szCs w:val="24"/>
+          <w:lang w:val="en-PH" w:eastAsia="en-PH"/>
+        </w:rPr>
+        <w:t>1.3.18 Test Case</w:t>
+      </w:r>
+    </w:p>
+    <w:p>
+      <w:pPr>
+        <w:spacing w:before="100" w:beforeAutospacing="1" w:after="100" w:afterAutospacing="1"/>
+        <w:rPr>
+          <w:sz w:val="24"/>
+          <w:szCs w:val="24"/>
+          <w:lang w:val="en-PH" w:eastAsia="en-PH"/>
+        </w:rPr>
+      </w:pPr>
+      <w:r>
+        <w:rPr>
+          <w:sz w:val="24"/>
+          <w:szCs w:val="24"/>
+          <w:lang w:val="en-PH" w:eastAsia="en-PH"/>
+        </w:rPr>
+        <w:t>1.3.19 Initial Quality Management Plan</w:t>
+      </w:r>
+    </w:p>
+    <w:p>
+      <w:pPr>
+        <w:spacing w:before="100" w:beforeAutospacing="1" w:after="100" w:afterAutospacing="1"/>
+        <w:rPr>
+          <w:sz w:val="24"/>
+          <w:szCs w:val="24"/>
+          <w:lang w:val="en-PH" w:eastAsia="en-PH"/>
+        </w:rPr>
+      </w:pPr>
+      <w:r>
+        <w:rPr>
+          <w:sz w:val="24"/>
+          <w:szCs w:val="24"/>
+          <w:lang w:val="en-PH" w:eastAsia="en-PH"/>
+        </w:rPr>
+        <w:t>1.3.20 Software Requirement Specifications</w:t>
+      </w:r>
+    </w:p>
+    <w:p>
+      <w:pPr>
+        <w:spacing w:before="100" w:beforeAutospacing="1" w:after="100" w:afterAutospacing="1"/>
+        <w:rPr>
+          <w:sz w:val="24"/>
+          <w:szCs w:val="24"/>
+          <w:lang w:val="en-PH" w:eastAsia="en-PH"/>
+        </w:rPr>
+      </w:pPr>
+      <w:r>
+        <w:rPr>
+          <w:sz w:val="24"/>
+          <w:szCs w:val="24"/>
+          <w:lang w:val="en-PH" w:eastAsia="en-PH"/>
+        </w:rPr>
+        <w:t>1.3.21 Adviser/Consultant Meeting 4</w:t>
+      </w:r>
+    </w:p>
+    <w:p>
+      <w:pPr>
+        <w:spacing w:before="100" w:beforeAutospacing="1" w:after="100" w:afterAutospacing="1"/>
+        <w:rPr>
+          <w:sz w:val="24"/>
+          <w:szCs w:val="24"/>
+          <w:lang w:val="en-PH" w:eastAsia="en-PH"/>
+        </w:rPr>
+      </w:pPr>
+      <w:r>
+        <w:rPr>
+          <w:sz w:val="24"/>
+          <w:szCs w:val="24"/>
+          <w:lang w:val="en-PH" w:eastAsia="en-PH"/>
+        </w:rPr>
+        <w:t>1.3.22 Adviser/Consultant Meeting 5</w:t>
+      </w:r>
+    </w:p>
+    <w:p>
+      <w:pPr>
+        <w:spacing w:before="100" w:beforeAutospacing="1" w:after="100" w:afterAutospacing="1"/>
+        <w:rPr>
+          <w:sz w:val="24"/>
+          <w:szCs w:val="24"/>
+          <w:lang w:val="en-PH" w:eastAsia="en-PH"/>
+        </w:rPr>
+      </w:pPr>
+      <w:r>
+        <w:rPr>
+          <w:sz w:val="24"/>
+          <w:szCs w:val="24"/>
+          <w:lang w:val="en-PH" w:eastAsia="en-PH"/>
+        </w:rPr>
+        <w:t>1.3.23 Finals (Sprint 6)</w:t>
+      </w:r>
+    </w:p>
+    <w:p>
+      <w:pPr>
+        <w:spacing w:before="100" w:beforeAutospacing="1" w:after="100" w:afterAutospacing="1"/>
+        <w:rPr>
+          <w:sz w:val="24"/>
+          <w:szCs w:val="24"/>
+          <w:lang w:val="en-PH" w:eastAsia="en-PH"/>
+        </w:rPr>
+      </w:pPr>
+      <w:r>
+        <w:rPr>
+          <w:sz w:val="24"/>
+          <w:szCs w:val="24"/>
+          <w:lang w:val="en-PH" w:eastAsia="en-PH"/>
+        </w:rPr>
+        <w:t>1.4 Project Management</w:t>
+      </w:r>
+    </w:p>
+    <w:p>
+      <w:pPr>
+        <w:spacing w:before="100" w:beforeAutospacing="1" w:after="100" w:afterAutospacing="1"/>
+        <w:rPr>
+          <w:sz w:val="24"/>
+          <w:szCs w:val="24"/>
+          <w:lang w:val="en-PH" w:eastAsia="en-PH"/>
+        </w:rPr>
+      </w:pPr>
+      <w:r>
+        <w:rPr>
+          <w:sz w:val="24"/>
+          <w:szCs w:val="24"/>
+          <w:lang w:val="en-PH" w:eastAsia="en-PH"/>
+        </w:rPr>
+        <w:t>1.4.1 Team Meeting 4</w:t>
+      </w:r>
+    </w:p>
+    <w:p>
+      <w:pPr>
+        <w:spacing w:before="100" w:beforeAutospacing="1" w:after="100" w:afterAutospacing="1"/>
+        <w:rPr>
+          <w:sz w:val="24"/>
+          <w:szCs w:val="24"/>
+          <w:lang w:val="en-PH" w:eastAsia="en-PH"/>
+        </w:rPr>
+      </w:pPr>
+      <w:r>
+        <w:rPr>
+          <w:sz w:val="24"/>
+          <w:szCs w:val="24"/>
+          <w:lang w:val="en-PH" w:eastAsia="en-PH"/>
+        </w:rPr>
+        <w:t>1.4.2 Business Case</w:t>
+      </w:r>
+    </w:p>
+    <w:p>
+      <w:pPr>
+        <w:spacing w:before="100" w:beforeAutospacing="1" w:after="100" w:afterAutospacing="1"/>
+        <w:rPr>
+          <w:sz w:val="24"/>
+          <w:szCs w:val="24"/>
+          <w:lang w:val="en-PH" w:eastAsia="en-PH"/>
+        </w:rPr>
+      </w:pPr>
+      <w:r>
+        <w:rPr>
+          <w:sz w:val="24"/>
+          <w:szCs w:val="24"/>
+          <w:lang w:val="en-PH" w:eastAsia="en-PH"/>
+        </w:rPr>
+        <w:t>1.4.3 Project Charter Plan (Short Version)</w:t>
+      </w:r>
+    </w:p>
+    <w:p>
+      <w:pPr>
+        <w:spacing w:before="100" w:beforeAutospacing="1" w:after="100" w:afterAutospacing="1"/>
+        <w:rPr>
+          <w:sz w:val="24"/>
+          <w:szCs w:val="24"/>
+          <w:lang w:val="en-PH" w:eastAsia="en-PH"/>
+        </w:rPr>
+      </w:pPr>
+      <w:r>
+        <w:rPr>
+          <w:sz w:val="24"/>
+          <w:szCs w:val="24"/>
+          <w:lang w:val="en-PH" w:eastAsia="en-PH"/>
+        </w:rPr>
+        <w:t>1.4.4 TOPCIT Project Management Quizlet</w:t>
+      </w:r>
+    </w:p>
+    <w:p>
+      <w:pPr>
+        <w:spacing w:before="100" w:beforeAutospacing="1" w:after="100" w:afterAutospacing="1"/>
+        <w:rPr>
+          <w:sz w:val="24"/>
+          <w:szCs w:val="24"/>
+          <w:lang w:val="en-PH" w:eastAsia="en-PH"/>
+        </w:rPr>
+      </w:pPr>
+      <w:r>
+        <w:rPr>
+          <w:sz w:val="24"/>
+          <w:szCs w:val="24"/>
+          <w:lang w:val="en-PH" w:eastAsia="en-PH"/>
+        </w:rPr>
+        <w:t>1.4.5 Stakeholder Analysis</w:t>
+      </w:r>
+    </w:p>
+    <w:p>
+      <w:pPr>
+        <w:spacing w:before="100" w:beforeAutospacing="1" w:after="100" w:afterAutospacing="1"/>
+        <w:rPr>
+          <w:sz w:val="24"/>
+          <w:szCs w:val="24"/>
+          <w:lang w:val="en-PH" w:eastAsia="en-PH"/>
+        </w:rPr>
+      </w:pPr>
+      <w:r>
+        <w:rPr>
+          <w:sz w:val="24"/>
+          <w:szCs w:val="24"/>
+          <w:lang w:val="en-PH" w:eastAsia="en-PH"/>
+        </w:rPr>
+        <w:t>1.4.6 Stakeholder Management Strategy</w:t>
+      </w:r>
+    </w:p>
+    <w:p>
+      <w:pPr>
+        <w:spacing w:before="100" w:beforeAutospacing="1" w:after="100" w:afterAutospacing="1"/>
+        <w:rPr>
+          <w:sz w:val="24"/>
+          <w:szCs w:val="24"/>
+          <w:lang w:val="en-PH" w:eastAsia="en-PH"/>
+        </w:rPr>
+      </w:pPr>
+      <w:r>
+        <w:rPr>
+          <w:sz w:val="24"/>
+          <w:szCs w:val="24"/>
+          <w:lang w:val="en-PH" w:eastAsia="en-PH"/>
+        </w:rPr>
+        <w:t>1.4.7 Choose Project Adviser and Consultant</w:t>
+      </w:r>
+    </w:p>
+    <w:p>
+      <w:pPr>
+        <w:spacing w:before="100" w:beforeAutospacing="1" w:after="100" w:afterAutospacing="1"/>
+        <w:rPr>
+          <w:sz w:val="24"/>
+          <w:szCs w:val="24"/>
+          <w:lang w:val="en-PH" w:eastAsia="en-PH"/>
+        </w:rPr>
+      </w:pPr>
+      <w:r>
+        <w:rPr>
+          <w:sz w:val="24"/>
+          <w:szCs w:val="24"/>
+          <w:lang w:val="en-PH" w:eastAsia="en-PH"/>
+        </w:rPr>
+        <w:t>1.4.8 Team Meeting 5</w:t>
+      </w:r>
+    </w:p>
+    <w:p>
+      <w:pPr>
+        <w:spacing w:before="100" w:beforeAutospacing="1" w:after="100" w:afterAutospacing="1"/>
+        <w:rPr>
+          <w:sz w:val="24"/>
+          <w:szCs w:val="24"/>
+          <w:lang w:val="en-PH" w:eastAsia="en-PH"/>
+        </w:rPr>
+      </w:pPr>
+      <w:r>
+        <w:rPr>
+          <w:sz w:val="24"/>
+          <w:szCs w:val="24"/>
+          <w:lang w:val="en-PH" w:eastAsia="en-PH"/>
+        </w:rPr>
+        <w:t>1.4.9 Team Meeting 6</w:t>
+      </w:r>
+    </w:p>
+    <w:p>
+      <w:pPr>
+        <w:spacing w:before="100" w:beforeAutospacing="1" w:after="100" w:afterAutospacing="1"/>
+        <w:rPr>
+          <w:sz w:val="24"/>
+          <w:szCs w:val="24"/>
+          <w:lang w:val="en-PH" w:eastAsia="en-PH"/>
+        </w:rPr>
+      </w:pPr>
+      <w:r>
+        <w:rPr>
+          <w:sz w:val="24"/>
+          <w:szCs w:val="24"/>
+          <w:lang w:val="en-PH" w:eastAsia="en-PH"/>
+        </w:rPr>
+        <w:t>1.4.10 Team Meeting 7</w:t>
+      </w:r>
+    </w:p>
+    <w:p>
+      <w:pPr>
+        <w:spacing w:before="100" w:beforeAutospacing="1" w:after="100" w:afterAutospacing="1"/>
+        <w:rPr>
+          <w:sz w:val="24"/>
+          <w:szCs w:val="24"/>
+          <w:lang w:val="en-PH" w:eastAsia="en-PH"/>
+        </w:rPr>
+      </w:pPr>
+      <w:r>
+        <w:rPr>
+          <w:sz w:val="24"/>
+          <w:szCs w:val="24"/>
+          <w:lang w:val="en-PH" w:eastAsia="en-PH"/>
+        </w:rPr>
+        <w:t>1.4.11 Cost Management Plan</w:t>
+      </w:r>
+    </w:p>
+    <w:p>
+      <w:pPr>
+        <w:spacing w:before="100" w:beforeAutospacing="1" w:after="100" w:afterAutospacing="1"/>
+        <w:rPr>
+          <w:sz w:val="24"/>
+          <w:szCs w:val="24"/>
+          <w:lang w:val="en-PH" w:eastAsia="en-PH"/>
+        </w:rPr>
+      </w:pPr>
+      <w:r>
+        <w:rPr>
+          <w:sz w:val="24"/>
+          <w:szCs w:val="24"/>
+          <w:lang w:val="en-PH" w:eastAsia="en-PH"/>
+        </w:rPr>
+        <w:t>1.4.12 Schedule Management Plan</w:t>
+      </w:r>
+    </w:p>
+    <w:p>
+      <w:pPr>
+        <w:spacing w:before="100" w:beforeAutospacing="1" w:after="100" w:afterAutospacing="1"/>
+        <w:rPr>
+          <w:sz w:val="24"/>
+          <w:szCs w:val="24"/>
+          <w:lang w:val="en-PH" w:eastAsia="en-PH"/>
+        </w:rPr>
+      </w:pPr>
+      <w:r>
+        <w:rPr>
+          <w:sz w:val="24"/>
+          <w:szCs w:val="24"/>
+          <w:lang w:val="en-PH" w:eastAsia="en-PH"/>
+        </w:rPr>
+        <w:t>1.4.13 Scope Management Plan</w:t>
+      </w:r>
+    </w:p>
+    <w:p>
+      <w:pPr>
+        <w:spacing w:before="100" w:beforeAutospacing="1" w:after="100" w:afterAutospacing="1"/>
+        <w:rPr>
+          <w:sz w:val="24"/>
+          <w:szCs w:val="24"/>
+          <w:lang w:val="en-PH" w:eastAsia="en-PH"/>
+        </w:rPr>
+      </w:pPr>
+      <w:r>
+        <w:rPr>
+          <w:sz w:val="24"/>
+          <w:szCs w:val="24"/>
+          <w:lang w:val="en-PH" w:eastAsia="en-PH"/>
+        </w:rPr>
+        <w:t>1.4.14 Work Package Solution</w:t>
+      </w:r>
+    </w:p>
+    <w:p>
+      <w:pPr>
+        <w:spacing w:before="100" w:beforeAutospacing="1" w:after="100" w:afterAutospacing="1"/>
+        <w:rPr>
+          <w:sz w:val="24"/>
+          <w:szCs w:val="24"/>
+          <w:lang w:val="en-PH" w:eastAsia="en-PH"/>
+        </w:rPr>
+      </w:pPr>
+      <w:r>
+        <w:rPr>
+          <w:sz w:val="24"/>
+          <w:szCs w:val="24"/>
+          <w:lang w:val="en-PH" w:eastAsia="en-PH"/>
+        </w:rPr>
+        <w:t>1.4.15 Team Meeting 8</w:t>
+      </w:r>
+    </w:p>
+    <w:p>
+      <w:pPr>
+        <w:spacing w:before="100" w:beforeAutospacing="1" w:after="100" w:afterAutospacing="1"/>
+        <w:rPr>
+          <w:sz w:val="24"/>
+          <w:szCs w:val="24"/>
+          <w:lang w:val="en-PH" w:eastAsia="en-PH"/>
+        </w:rPr>
+      </w:pPr>
+      <w:r>
+        <w:rPr>
+          <w:sz w:val="24"/>
+          <w:szCs w:val="24"/>
+          <w:lang w:val="en-PH" w:eastAsia="en-PH"/>
+        </w:rPr>
+        <w:t>1.4.16 Adviser/Consultant Meeting 6</w:t>
+      </w:r>
+    </w:p>
+    <w:p>
+      <w:pPr>
+        <w:spacing w:before="100" w:beforeAutospacing="1" w:after="100" w:afterAutospacing="1"/>
+        <w:rPr>
+          <w:sz w:val="24"/>
+          <w:szCs w:val="24"/>
+          <w:lang w:val="en-PH" w:eastAsia="en-PH"/>
+        </w:rPr>
+      </w:pPr>
+      <w:r>
+        <w:rPr>
+          <w:sz w:val="24"/>
+          <w:szCs w:val="24"/>
+          <w:lang w:val="en-PH" w:eastAsia="en-PH"/>
+        </w:rPr>
+        <w:t>1.4.17 Initial Wiki Page Encoding</w:t>
+      </w:r>
+    </w:p>
+    <w:p>
+      <w:pPr>
+        <w:spacing w:before="100" w:beforeAutospacing="1" w:after="100" w:afterAutospacing="1"/>
+        <w:rPr>
+          <w:sz w:val="24"/>
+          <w:szCs w:val="24"/>
+          <w:lang w:val="en-PH" w:eastAsia="en-PH"/>
+        </w:rPr>
+      </w:pPr>
+      <w:r>
+        <w:rPr>
+          <w:sz w:val="24"/>
+          <w:szCs w:val="24"/>
+          <w:lang w:val="en-PH" w:eastAsia="en-PH"/>
+        </w:rPr>
+        <w:t>1.4.18 Project Management Plan</w:t>
+      </w:r>
+    </w:p>
+    <w:p>
+      <w:pPr>
+        <w:spacing w:before="100" w:beforeAutospacing="1" w:after="100" w:afterAutospacing="1"/>
+        <w:rPr>
+          <w:sz w:val="24"/>
+          <w:szCs w:val="24"/>
+          <w:lang w:val="en-PH" w:eastAsia="en-PH"/>
+        </w:rPr>
+      </w:pPr>
+      <w:r>
+        <w:rPr>
+          <w:sz w:val="24"/>
+          <w:szCs w:val="24"/>
+          <w:lang w:val="en-PH" w:eastAsia="en-PH"/>
+        </w:rPr>
+        <w:lastRenderedPageBreak/>
+        <w:t>1.4.18.1 Staffing Management Plan</w:t>
+      </w:r>
+    </w:p>
+    <w:p>
+      <w:pPr>
+        <w:spacing w:before="100" w:beforeAutospacing="1" w:after="100" w:afterAutospacing="1"/>
+        <w:rPr>
+          <w:sz w:val="24"/>
+          <w:szCs w:val="24"/>
+          <w:lang w:val="en-PH" w:eastAsia="en-PH"/>
+        </w:rPr>
+      </w:pPr>
+      <w:r>
+        <w:rPr>
+          <w:sz w:val="24"/>
+          <w:szCs w:val="24"/>
+          <w:lang w:val="en-PH" w:eastAsia="en-PH"/>
+        </w:rPr>
+        <w:t>1.4.18.2 Change Management Plan</w:t>
+      </w:r>
+    </w:p>
+    <w:p>
+      <w:pPr>
+        <w:spacing w:before="100" w:beforeAutospacing="1" w:after="100" w:afterAutospacing="1"/>
+        <w:rPr>
+          <w:sz w:val="24"/>
+          <w:szCs w:val="24"/>
+          <w:lang w:val="en-PH" w:eastAsia="en-PH"/>
+        </w:rPr>
+      </w:pPr>
+      <w:r>
+        <w:rPr>
+          <w:sz w:val="24"/>
+          <w:szCs w:val="24"/>
+          <w:lang w:val="en-PH" w:eastAsia="en-PH"/>
+        </w:rPr>
+        <w:t>1.4.18.3 Communication Management Plan</w:t>
+      </w:r>
+    </w:p>
+    <w:p>
+      <w:pPr>
+        <w:spacing w:before="100" w:beforeAutospacing="1" w:after="100" w:afterAutospacing="1"/>
+        <w:rPr>
+          <w:sz w:val="24"/>
+          <w:szCs w:val="24"/>
+          <w:lang w:val="en-PH" w:eastAsia="en-PH"/>
+        </w:rPr>
+      </w:pPr>
+      <w:r>
+        <w:rPr>
+          <w:sz w:val="24"/>
+          <w:szCs w:val="24"/>
+          <w:lang w:val="en-PH" w:eastAsia="en-PH"/>
+        </w:rPr>
+        <w:t>1.4.18.4 Final Quality Management Plan</w:t>
+      </w:r>
+    </w:p>
+    <w:p>
+      <w:pPr>
+        <w:spacing w:before="100" w:beforeAutospacing="1" w:after="100" w:afterAutospacing="1"/>
+        <w:rPr>
+          <w:sz w:val="24"/>
+          <w:szCs w:val="24"/>
+          <w:lang w:val="en-PH" w:eastAsia="en-PH"/>
+        </w:rPr>
+      </w:pPr>
+      <w:r>
+        <w:rPr>
+          <w:sz w:val="24"/>
+          <w:szCs w:val="24"/>
+          <w:lang w:val="en-PH" w:eastAsia="en-PH"/>
+        </w:rPr>
+        <w:t>1.4.18.5 Risk Management Plan</w:t>
+      </w:r>
+    </w:p>
+    <w:p>
+      <w:pPr>
+        <w:spacing w:before="100" w:beforeAutospacing="1" w:after="100" w:afterAutospacing="1"/>
+        <w:rPr>
+          <w:sz w:val="24"/>
+          <w:szCs w:val="24"/>
+          <w:lang w:val="en-PH" w:eastAsia="en-PH"/>
+        </w:rPr>
+      </w:pPr>
+      <w:r>
+        <w:rPr>
+          <w:sz w:val="24"/>
+          <w:szCs w:val="24"/>
+          <w:lang w:val="en-PH" w:eastAsia="en-PH"/>
+        </w:rPr>
+        <w:t>1.4.18.6 Procurement Plan</w:t>
+      </w:r>
+    </w:p>
+    <w:p>
+      <w:pPr>
+        <w:spacing w:before="100" w:beforeAutospacing="1" w:after="100" w:afterAutospacing="1"/>
+        <w:rPr>
+          <w:sz w:val="24"/>
+          <w:szCs w:val="24"/>
+          <w:lang w:val="en-PH" w:eastAsia="en-PH"/>
+        </w:rPr>
+      </w:pPr>
+      <w:r>
+        <w:rPr>
+          <w:sz w:val="24"/>
+          <w:szCs w:val="24"/>
+          <w:lang w:val="en-PH" w:eastAsia="en-PH"/>
+        </w:rPr>
+        <w:t>1.4.18.7 Implementation Plan</w:t>
+      </w:r>
+    </w:p>
+    <w:p>
+      <w:pPr>
+        <w:spacing w:before="100" w:beforeAutospacing="1" w:after="100" w:afterAutospacing="1"/>
+        <w:rPr>
+          <w:sz w:val="24"/>
+          <w:szCs w:val="24"/>
+          <w:lang w:val="en-PH" w:eastAsia="en-PH"/>
+        </w:rPr>
+      </w:pPr>
+      <w:r>
+        <w:rPr>
+          <w:sz w:val="24"/>
+          <w:szCs w:val="24"/>
+          <w:lang w:val="en-PH" w:eastAsia="en-PH"/>
+        </w:rPr>
+        <w:t>1.4.18.8 Project Management Approach</w:t>
+      </w:r>
+    </w:p>
+    <w:p>
+      <w:pPr>
+        <w:spacing w:before="100" w:beforeAutospacing="1" w:after="100" w:afterAutospacing="1"/>
+        <w:rPr>
+          <w:sz w:val="24"/>
+          <w:szCs w:val="24"/>
+          <w:lang w:val="en-PH" w:eastAsia="en-PH"/>
+        </w:rPr>
+      </w:pPr>
+      <w:r>
+        <w:rPr>
+          <w:sz w:val="24"/>
+          <w:szCs w:val="24"/>
+          <w:lang w:val="en-PH" w:eastAsia="en-PH"/>
+        </w:rPr>
+        <w:t>1.4.18.9 Company Profile</w:t>
+      </w:r>
+    </w:p>
+    <w:p>
+      <w:pPr>
+        <w:spacing w:before="100" w:beforeAutospacing="1" w:after="100" w:afterAutospacing="1"/>
+        <w:rPr>
+          <w:sz w:val="24"/>
+          <w:szCs w:val="24"/>
+          <w:lang w:val="en-PH" w:eastAsia="en-PH"/>
+        </w:rPr>
+      </w:pPr>
+      <w:r>
+        <w:rPr>
+          <w:sz w:val="24"/>
+          <w:szCs w:val="24"/>
+          <w:lang w:val="en-PH" w:eastAsia="en-PH"/>
+        </w:rPr>
+        <w:t>1.4.19 Team Meeting 9</w:t>
+      </w:r>
+    </w:p>
+    <w:p>
+      <w:pPr>
+        <w:spacing w:before="100" w:beforeAutospacing="1" w:after="100" w:afterAutospacing="1"/>
+        <w:rPr>
+          <w:sz w:val="24"/>
+          <w:szCs w:val="24"/>
+          <w:lang w:val="en-PH" w:eastAsia="en-PH"/>
+        </w:rPr>
+      </w:pPr>
+      <w:r>
+        <w:rPr>
+          <w:sz w:val="24"/>
+          <w:szCs w:val="24"/>
+          <w:lang w:val="en-PH" w:eastAsia="en-PH"/>
+        </w:rPr>
+        <w:t>1.4.20 1st Individual Weekly Status Report</w:t>
+      </w:r>
+    </w:p>
+    <w:p>
+      <w:pPr>
+        <w:spacing w:before="100" w:beforeAutospacing="1" w:after="100" w:afterAutospacing="1"/>
+        <w:rPr>
+          <w:sz w:val="24"/>
+          <w:szCs w:val="24"/>
+          <w:lang w:val="en-PH" w:eastAsia="en-PH"/>
+        </w:rPr>
+      </w:pPr>
+      <w:r>
+        <w:rPr>
+          <w:sz w:val="24"/>
+          <w:szCs w:val="24"/>
+          <w:lang w:val="en-PH" w:eastAsia="en-PH"/>
+        </w:rPr>
+        <w:t>1.4.21 PMI 7th Edition Quizlet</w:t>
+      </w:r>
+    </w:p>
+    <w:p>
+      <w:pPr>
+        <w:spacing w:before="100" w:beforeAutospacing="1" w:after="100" w:afterAutospacing="1"/>
+        <w:rPr>
+          <w:sz w:val="24"/>
+          <w:szCs w:val="24"/>
+          <w:lang w:val="en-PH" w:eastAsia="en-PH"/>
+        </w:rPr>
+      </w:pPr>
+      <w:r>
+        <w:rPr>
+          <w:sz w:val="24"/>
+          <w:szCs w:val="24"/>
+          <w:lang w:val="en-PH" w:eastAsia="en-PH"/>
+        </w:rPr>
+        <w:t>1.4.22 Final Project Charter Plan (Long Version)</w:t>
+      </w:r>
+    </w:p>
+    <w:p>
+      <w:pPr>
+        <w:spacing w:before="100" w:beforeAutospacing="1" w:after="100" w:afterAutospacing="1"/>
+        <w:rPr>
+          <w:sz w:val="24"/>
+          <w:szCs w:val="24"/>
+          <w:lang w:val="en-PH" w:eastAsia="en-PH"/>
+        </w:rPr>
+      </w:pPr>
+      <w:r>
+        <w:rPr>
+          <w:sz w:val="24"/>
+          <w:szCs w:val="24"/>
+          <w:lang w:val="en-PH" w:eastAsia="en-PH"/>
+        </w:rPr>
+        <w:t>1.4.23 2nd Individual Weekly Status Report</w:t>
+      </w:r>
+    </w:p>
+    <w:p>
+      <w:pPr>
+        <w:spacing w:before="100" w:beforeAutospacing="1" w:after="100" w:afterAutospacing="1"/>
+        <w:rPr>
+          <w:sz w:val="24"/>
+          <w:szCs w:val="24"/>
+          <w:lang w:val="en-PH" w:eastAsia="en-PH"/>
+        </w:rPr>
+      </w:pPr>
+      <w:r>
+        <w:rPr>
+          <w:sz w:val="24"/>
+          <w:szCs w:val="24"/>
+          <w:lang w:val="en-PH" w:eastAsia="en-PH"/>
+        </w:rPr>
+        <w:t>1.4.24 Adviser/Consultant Meeting 7</w:t>
+      </w:r>
+    </w:p>
+    <w:p>
+      <w:pPr>
+        <w:spacing w:before="100" w:beforeAutospacing="1" w:after="100" w:afterAutospacing="1"/>
+        <w:rPr>
+          <w:sz w:val="24"/>
+          <w:szCs w:val="24"/>
+          <w:lang w:val="en-PH" w:eastAsia="en-PH"/>
+        </w:rPr>
+      </w:pPr>
+      <w:r>
+        <w:rPr>
+          <w:sz w:val="24"/>
+          <w:szCs w:val="24"/>
+          <w:lang w:val="en-PH" w:eastAsia="en-PH"/>
+        </w:rPr>
+        <w:t>1.4.25 PMBOK Quizlet</w:t>
+      </w:r>
+    </w:p>
+    <w:p>
+      <w:pPr>
+        <w:spacing w:before="100" w:beforeAutospacing="1" w:after="100" w:afterAutospacing="1"/>
+        <w:rPr>
+          <w:sz w:val="24"/>
+          <w:szCs w:val="24"/>
+          <w:lang w:val="en-PH" w:eastAsia="en-PH"/>
+        </w:rPr>
+      </w:pPr>
+      <w:r>
+        <w:rPr>
+          <w:sz w:val="24"/>
+          <w:szCs w:val="24"/>
+          <w:lang w:val="en-PH" w:eastAsia="en-PH"/>
+        </w:rPr>
+        <w:t>1.4.26 Final Work Breakdown Structure (WBS)</w:t>
+      </w:r>
+    </w:p>
+    <w:p>
+      <w:pPr>
+        <w:spacing w:before="100" w:beforeAutospacing="1" w:after="100" w:afterAutospacing="1"/>
+        <w:rPr>
+          <w:sz w:val="24"/>
+          <w:szCs w:val="24"/>
+          <w:lang w:val="en-PH" w:eastAsia="en-PH"/>
+        </w:rPr>
+      </w:pPr>
+      <w:r>
+        <w:rPr>
+          <w:sz w:val="24"/>
+          <w:szCs w:val="24"/>
+          <w:lang w:val="en-PH" w:eastAsia="en-PH"/>
+        </w:rPr>
+        <w:t>1.4.27 Final Wiki Page Encoding</w:t>
+      </w:r>
+    </w:p>
+    <w:p>
+      <w:pPr>
+        <w:spacing w:before="100" w:beforeAutospacing="1" w:after="100" w:afterAutospacing="1"/>
+        <w:rPr>
+          <w:sz w:val="24"/>
+          <w:szCs w:val="24"/>
+          <w:lang w:val="en-PH" w:eastAsia="en-PH"/>
+        </w:rPr>
+      </w:pPr>
+      <w:r>
+        <w:rPr>
+          <w:sz w:val="24"/>
+          <w:szCs w:val="24"/>
+          <w:lang w:val="en-PH" w:eastAsia="en-PH"/>
+        </w:rPr>
+        <w:t>1.4.28 Team Meeting 10</w:t>
+      </w:r>
+    </w:p>
+    <w:p>
+      <w:pPr>
+        <w:spacing w:before="100" w:beforeAutospacing="1" w:after="100" w:afterAutospacing="1"/>
+        <w:rPr>
+          <w:sz w:val="24"/>
+          <w:szCs w:val="24"/>
+          <w:lang w:val="en-PH" w:eastAsia="en-PH"/>
+        </w:rPr>
+      </w:pPr>
+      <w:r>
+        <w:rPr>
+          <w:sz w:val="24"/>
+          <w:szCs w:val="24"/>
+          <w:lang w:val="en-PH" w:eastAsia="en-PH"/>
+        </w:rPr>
+        <w:t>1.4.29 Team Meeting 11</w:t>
+      </w:r>
+    </w:p>
+    <w:p>
+      <w:pPr>
+        <w:spacing w:before="100" w:beforeAutospacing="1" w:after="100" w:afterAutospacing="1"/>
+        <w:rPr>
+          <w:sz w:val="24"/>
+          <w:szCs w:val="24"/>
+          <w:lang w:val="en-PH" w:eastAsia="en-PH"/>
+        </w:rPr>
+      </w:pPr>
+      <w:r>
+        <w:rPr>
+          <w:sz w:val="24"/>
+          <w:szCs w:val="24"/>
+          <w:lang w:val="en-PH" w:eastAsia="en-PH"/>
+        </w:rPr>
+        <w:t>1.4.30 Team Meeting 12</w:t>
+      </w:r>
+    </w:p>
+    <w:p>
+      <w:pPr>
+        <w:spacing w:before="100" w:beforeAutospacing="1" w:after="100" w:afterAutospacing="1"/>
+        <w:rPr>
+          <w:sz w:val="24"/>
+          <w:szCs w:val="24"/>
+          <w:lang w:val="en-PH" w:eastAsia="en-PH"/>
+        </w:rPr>
+      </w:pPr>
+      <w:r>
+        <w:rPr>
+          <w:sz w:val="24"/>
+          <w:szCs w:val="24"/>
+          <w:lang w:val="en-PH" w:eastAsia="en-PH"/>
+        </w:rPr>
+        <w:t>1.4.31 Finals (Sprint 7)</w:t>
+      </w:r>
+    </w:p>
+    <w:p>
+      <w:pPr>
+        <w:spacing w:before="100" w:beforeAutospacing="1" w:after="100" w:afterAutospacing="1"/>
+        <w:rPr>
+          <w:sz w:val="24"/>
+          <w:szCs w:val="24"/>
+          <w:lang w:val="en-PH" w:eastAsia="en-PH"/>
+        </w:rPr>
+      </w:pPr>
+      <w:r>
+        <w:rPr>
+          <w:sz w:val="24"/>
+          <w:szCs w:val="24"/>
+          <w:lang w:val="en-PH" w:eastAsia="en-PH"/>
+        </w:rPr>
+        <w:t>1.5 Project Closeout</w:t>
+      </w:r>
+    </w:p>
+    <w:p>
+      <w:pPr>
+        <w:spacing w:before="100" w:beforeAutospacing="1" w:after="100" w:afterAutospacing="1"/>
+        <w:rPr>
+          <w:sz w:val="24"/>
+          <w:szCs w:val="24"/>
+          <w:lang w:val="en-PH" w:eastAsia="en-PH"/>
+        </w:rPr>
+      </w:pPr>
+      <w:r>
+        <w:rPr>
+          <w:sz w:val="24"/>
+          <w:szCs w:val="24"/>
+          <w:lang w:val="en-PH" w:eastAsia="en-PH"/>
+        </w:rPr>
+        <w:t>1.5.1 Project Turnover</w:t>
+      </w:r>
+    </w:p>
+    <w:p>
+      <w:pPr>
+        <w:spacing w:before="100" w:beforeAutospacing="1" w:after="100" w:afterAutospacing="1"/>
+        <w:rPr>
+          <w:sz w:val="24"/>
+          <w:szCs w:val="24"/>
+          <w:lang w:val="en-PH" w:eastAsia="en-PH"/>
+        </w:rPr>
+      </w:pPr>
+      <w:r>
+        <w:rPr>
+          <w:sz w:val="24"/>
+          <w:szCs w:val="24"/>
+          <w:lang w:val="en-PH" w:eastAsia="en-PH"/>
+        </w:rPr>
+        <w:t>1.5.2 Project Documentation</w:t>
+      </w:r>
+    </w:p>
+    <w:p>
+      <w:pPr>
+        <w:spacing w:before="100" w:beforeAutospacing="1" w:after="100" w:afterAutospacing="1"/>
+        <w:rPr>
+          <w:sz w:val="24"/>
+          <w:szCs w:val="24"/>
+          <w:lang w:val="en-PH" w:eastAsia="en-PH"/>
+        </w:rPr>
+      </w:pPr>
+      <w:r>
+        <w:rPr>
+          <w:sz w:val="24"/>
+          <w:szCs w:val="24"/>
+          <w:lang w:val="en-PH" w:eastAsia="en-PH"/>
+        </w:rPr>
+        <w:t>1.5.3 Project Demonstration</w:t>
+      </w:r>
+    </w:p>
+    <w:p/>
     <w:p>
       <w:pPr>
         <w:pStyle w:val="Heading1"/>
@@ -2692,12 +5176,14 @@
           <w:szCs w:val="28"/>
         </w:rPr>
       </w:pPr>
+      <w:bookmarkStart w:id="5" w:name="_Toc137036851"/>
       <w:r>
         <w:rPr>
           <w:rFonts w:ascii="Arial" w:hAnsi="Arial" w:cs="Arial"/>
           <w:sz w:val="28"/>
           <w:szCs w:val="28"/>
         </w:rPr>
+        <w:lastRenderedPageBreak/>
         <w:t xml:space="preserve">Scope </w:t>
       </w:r>
       <w:r>
@@ -2708,6 +5194,7 @@
         </w:rPr>
         <w:t>Verification</w:t>
       </w:r>
+      <w:bookmarkEnd w:id="5"/>
     </w:p>
     <w:p>
       <w:pPr>
@@ -2963,15 +5450,7 @@
           <w:sz w:val="24"/>
           <w:szCs w:val="24"/>
         </w:rPr>
-        <w:t xml:space="preserve">The acceptance of both the project sponsor, other stakeholders and the team is needed for the completion. This ensures that the team has met the demands and expectations of the </w:t>
-      </w:r>
-      <w:r>
-        <w:rPr>
-          <w:sz w:val="24"/>
-          <w:szCs w:val="24"/>
-        </w:rPr>
-        <w:lastRenderedPageBreak/>
-        <w:t xml:space="preserve">client. That is why it is essential that there </w:t>
+        <w:t xml:space="preserve">The acceptance of both the project sponsor, other stakeholders and the team is needed for the completion. This ensures that the team has met the demands and expectations of the client. That is why it is essential that there </w:t>
       </w:r>
       <w:r>
         <w:rPr>
@@ -3036,6 +5515,7 @@
           <w:szCs w:val="24"/>
         </w:rPr>
       </w:pPr>
+      <w:bookmarkStart w:id="6" w:name="_Toc137036852"/>
       <w:r>
         <w:rPr>
           <w:rFonts w:ascii="Arial" w:hAnsi="Arial" w:cs="Arial"/>
@@ -3044,6 +5524,7 @@
         </w:rPr>
         <w:t>Scope Control</w:t>
       </w:r>
+      <w:bookmarkEnd w:id="6"/>
     </w:p>
     <w:p>
       <w:pPr>
@@ -3233,16 +5714,17 @@
           <w:szCs w:val="36"/>
         </w:rPr>
       </w:pPr>
-      <w:bookmarkStart w:name="_Toc132618965" w:id="2"/>
+      <w:bookmarkStart w:id="7" w:name="_Toc137036853"/>
       <w:r>
         <w:rPr>
           <w:rFonts w:ascii="Arial" w:hAnsi="Arial" w:cs="Arial"/>
           <w:sz w:val="28"/>
           <w:szCs w:val="24"/>
         </w:rPr>
+        <w:lastRenderedPageBreak/>
         <w:t>Sponsor Acceptance</w:t>
       </w:r>
-      <w:bookmarkEnd w:id="2"/>
+      <w:bookmarkEnd w:id="7"/>
       <w:r>
         <w:rPr>
           <w:rFonts w:ascii="Arial" w:hAnsi="Arial" w:cs="Arial"/>
@@ -3300,8 +5782,6 @@
       </w:r>
       <w:r>
         <w:tab/>
-      </w:r>
-      <w:r>
         <w:t>Date:</w:t>
       </w:r>
       <w:r>
@@ -3335,7 +5815,7 @@
       </w:r>
     </w:p>
     <w:sectPr>
-      <w:pgSz w:w="12240" w:h="15840" w:orient="portrait" w:code="1"/>
+      <w:pgSz w:w="12240" w:h="15840" w:code="1"/>
       <w:pgMar w:top="1440" w:right="1440" w:bottom="1440" w:left="1440" w:header="720" w:footer="720" w:gutter="0"/>
       <w:pgNumType w:start="1"/>
       <w:cols w:space="720"/>
@@ -3371,7 +5851,7 @@
   <w:p>
     <w:pPr>
       <w:pStyle w:val="Footer"/>
-      <w:framePr w:wrap="around" w:hAnchor="margin" w:vAnchor="text" w:xAlign="center" w:y="1"/>
+      <w:framePr w:wrap="around" w:vAnchor="text" w:hAnchor="margin" w:xAlign="center" w:y="1"/>
       <w:rPr>
         <w:rStyle w:val="PageNumber"/>
       </w:rPr>
@@ -3421,7 +5901,7 @@
   <w:p>
     <w:pPr>
       <w:pStyle w:val="Footer"/>
-      <w:framePr w:wrap="around" w:hAnchor="margin" w:vAnchor="text" w:xAlign="center" w:y="1"/>
+      <w:framePr w:wrap="around" w:vAnchor="text" w:hAnchor="margin" w:xAlign="center" w:y="1"/>
       <w:rPr>
         <w:rStyle w:val="PageNumber"/>
       </w:rPr>
@@ -3506,7 +5986,7 @@
         <w:ind w:left="720" w:hanging="360"/>
       </w:pPr>
       <w:rPr>
-        <w:rFonts w:hint="default" w:ascii="Calibri" w:hAnsi="Calibri"/>
+        <w:rFonts w:ascii="Calibri" w:hAnsi="Calibri" w:hint="default"/>
       </w:rPr>
     </w:lvl>
     <w:lvl w:ilvl="1" w:tplc="21680BB8">
@@ -3867,7 +6347,7 @@
         <w:ind w:left="720" w:hanging="360"/>
       </w:pPr>
       <w:rPr>
-        <w:rFonts w:hint="default" w:ascii="Symbol" w:hAnsi="Symbol"/>
+        <w:rFonts w:ascii="Symbol" w:hAnsi="Symbol" w:hint="default"/>
       </w:rPr>
     </w:lvl>
     <w:lvl w:ilvl="1" w:tplc="04090003">
@@ -3882,7 +6362,7 @@
         <w:ind w:left="1440" w:hanging="360"/>
       </w:pPr>
       <w:rPr>
-        <w:rFonts w:hint="default" w:ascii="Courier New" w:hAnsi="Courier New" w:cs="Arial"/>
+        <w:rFonts w:ascii="Courier New" w:hAnsi="Courier New" w:cs="Arial" w:hint="default"/>
       </w:rPr>
     </w:lvl>
     <w:lvl w:ilvl="2" w:tplc="04090005" w:tentative="1">
@@ -3897,7 +6377,7 @@
         <w:ind w:left="2160" w:hanging="360"/>
       </w:pPr>
       <w:rPr>
-        <w:rFonts w:hint="default" w:ascii="Wingdings" w:hAnsi="Wingdings"/>
+        <w:rFonts w:ascii="Wingdings" w:hAnsi="Wingdings" w:hint="default"/>
       </w:rPr>
     </w:lvl>
     <w:lvl w:ilvl="3" w:tplc="04090001" w:tentative="1">
@@ -3912,7 +6392,7 @@
         <w:ind w:left="2880" w:hanging="360"/>
       </w:pPr>
       <w:rPr>
-        <w:rFonts w:hint="default" w:ascii="Symbol" w:hAnsi="Symbol"/>
+        <w:rFonts w:ascii="Symbol" w:hAnsi="Symbol" w:hint="default"/>
       </w:rPr>
     </w:lvl>
     <w:lvl w:ilvl="4" w:tplc="04090003" w:tentative="1">
@@ -3927,7 +6407,7 @@
         <w:ind w:left="3600" w:hanging="360"/>
       </w:pPr>
       <w:rPr>
-        <w:rFonts w:hint="default" w:ascii="Courier New" w:hAnsi="Courier New" w:cs="Arial"/>
+        <w:rFonts w:ascii="Courier New" w:hAnsi="Courier New" w:cs="Arial" w:hint="default"/>
       </w:rPr>
     </w:lvl>
     <w:lvl w:ilvl="5" w:tplc="04090005" w:tentative="1">
@@ -3942,7 +6422,7 @@
         <w:ind w:left="4320" w:hanging="360"/>
       </w:pPr>
       <w:rPr>
-        <w:rFonts w:hint="default" w:ascii="Wingdings" w:hAnsi="Wingdings"/>
+        <w:rFonts w:ascii="Wingdings" w:hAnsi="Wingdings" w:hint="default"/>
       </w:rPr>
     </w:lvl>
     <w:lvl w:ilvl="6" w:tplc="04090001" w:tentative="1">
@@ -3957,7 +6437,7 @@
         <w:ind w:left="5040" w:hanging="360"/>
       </w:pPr>
       <w:rPr>
-        <w:rFonts w:hint="default" w:ascii="Symbol" w:hAnsi="Symbol"/>
+        <w:rFonts w:ascii="Symbol" w:hAnsi="Symbol" w:hint="default"/>
       </w:rPr>
     </w:lvl>
     <w:lvl w:ilvl="7" w:tplc="04090003" w:tentative="1">
@@ -3972,7 +6452,7 @@
         <w:ind w:left="5760" w:hanging="360"/>
       </w:pPr>
       <w:rPr>
-        <w:rFonts w:hint="default" w:ascii="Courier New" w:hAnsi="Courier New" w:cs="Arial"/>
+        <w:rFonts w:ascii="Courier New" w:hAnsi="Courier New" w:cs="Arial" w:hint="default"/>
       </w:rPr>
     </w:lvl>
     <w:lvl w:ilvl="8" w:tplc="04090005" w:tentative="1">
@@ -3987,7 +6467,7 @@
         <w:ind w:left="6480" w:hanging="360"/>
       </w:pPr>
       <w:rPr>
-        <w:rFonts w:hint="default" w:ascii="Wingdings" w:hAnsi="Wingdings"/>
+        <w:rFonts w:ascii="Wingdings" w:hAnsi="Wingdings" w:hint="default"/>
       </w:rPr>
     </w:lvl>
   </w:abstractNum>
@@ -4007,7 +6487,7 @@
         <w:ind w:left="720" w:hanging="360"/>
       </w:pPr>
       <w:rPr>
-        <w:rFonts w:hint="default" w:ascii="Symbol" w:hAnsi="Symbol"/>
+        <w:rFonts w:ascii="Symbol" w:hAnsi="Symbol" w:hint="default"/>
       </w:rPr>
     </w:lvl>
     <w:lvl w:ilvl="1" w:tplc="E276792A" w:tentative="1">
@@ -4022,7 +6502,7 @@
         <w:ind w:left="1440" w:hanging="360"/>
       </w:pPr>
       <w:rPr>
-        <w:rFonts w:hint="default" w:ascii="Courier New" w:hAnsi="Courier New" w:cs="Arial"/>
+        <w:rFonts w:ascii="Courier New" w:hAnsi="Courier New" w:cs="Arial" w:hint="default"/>
       </w:rPr>
     </w:lvl>
     <w:lvl w:ilvl="2" w:tplc="D8E8C708" w:tentative="1">
@@ -4037,7 +6517,7 @@
         <w:ind w:left="2160" w:hanging="360"/>
       </w:pPr>
       <w:rPr>
-        <w:rFonts w:hint="default" w:ascii="Wingdings" w:hAnsi="Wingdings"/>
+        <w:rFonts w:ascii="Wingdings" w:hAnsi="Wingdings" w:hint="default"/>
       </w:rPr>
     </w:lvl>
     <w:lvl w:ilvl="3" w:tplc="275C7608" w:tentative="1">
@@ -4052,7 +6532,7 @@
         <w:ind w:left="2880" w:hanging="360"/>
       </w:pPr>
       <w:rPr>
-        <w:rFonts w:hint="default" w:ascii="Symbol" w:hAnsi="Symbol"/>
+        <w:rFonts w:ascii="Symbol" w:hAnsi="Symbol" w:hint="default"/>
       </w:rPr>
     </w:lvl>
     <w:lvl w:ilvl="4" w:tplc="7488DF7C" w:tentative="1">
@@ -4067,7 +6547,7 @@
         <w:ind w:left="3600" w:hanging="360"/>
       </w:pPr>
       <w:rPr>
-        <w:rFonts w:hint="default" w:ascii="Courier New" w:hAnsi="Courier New" w:cs="Arial"/>
+        <w:rFonts w:ascii="Courier New" w:hAnsi="Courier New" w:cs="Arial" w:hint="default"/>
       </w:rPr>
     </w:lvl>
     <w:lvl w:ilvl="5" w:tplc="28942508" w:tentative="1">
@@ -4082,7 +6562,7 @@
         <w:ind w:left="4320" w:hanging="360"/>
       </w:pPr>
       <w:rPr>
-        <w:rFonts w:hint="default" w:ascii="Wingdings" w:hAnsi="Wingdings"/>
+        <w:rFonts w:ascii="Wingdings" w:hAnsi="Wingdings" w:hint="default"/>
       </w:rPr>
     </w:lvl>
     <w:lvl w:ilvl="6" w:tplc="FB1884E6" w:tentative="1">
@@ -4097,7 +6577,7 @@
         <w:ind w:left="5040" w:hanging="360"/>
       </w:pPr>
       <w:rPr>
-        <w:rFonts w:hint="default" w:ascii="Symbol" w:hAnsi="Symbol"/>
+        <w:rFonts w:ascii="Symbol" w:hAnsi="Symbol" w:hint="default"/>
       </w:rPr>
     </w:lvl>
     <w:lvl w:ilvl="7" w:tplc="D0606A6C" w:tentative="1">
@@ -4112,7 +6592,7 @@
         <w:ind w:left="5760" w:hanging="360"/>
       </w:pPr>
       <w:rPr>
-        <w:rFonts w:hint="default" w:ascii="Courier New" w:hAnsi="Courier New" w:cs="Arial"/>
+        <w:rFonts w:ascii="Courier New" w:hAnsi="Courier New" w:cs="Arial" w:hint="default"/>
       </w:rPr>
     </w:lvl>
     <w:lvl w:ilvl="8" w:tplc="2F5888D0" w:tentative="1">
@@ -4127,7 +6607,7 @@
         <w:ind w:left="6480" w:hanging="360"/>
       </w:pPr>
       <w:rPr>
-        <w:rFonts w:hint="default" w:ascii="Wingdings" w:hAnsi="Wingdings"/>
+        <w:rFonts w:ascii="Wingdings" w:hAnsi="Wingdings" w:hint="default"/>
       </w:rPr>
     </w:lvl>
   </w:abstractNum>
@@ -4144,7 +6624,7 @@
         <w:ind w:left="720" w:hanging="360"/>
       </w:pPr>
       <w:rPr>
-        <w:rFonts w:hint="default" w:ascii="Calibri" w:hAnsi="Calibri"/>
+        <w:rFonts w:ascii="Calibri" w:hAnsi="Calibri" w:hint="default"/>
       </w:rPr>
     </w:lvl>
     <w:lvl w:ilvl="1" w:tplc="B934B9C6">
@@ -4233,7 +6713,7 @@
         <w:ind w:left="720" w:hanging="360"/>
       </w:pPr>
       <w:rPr>
-        <w:rFonts w:hint="default" w:ascii="Symbol" w:hAnsi="Symbol"/>
+        <w:rFonts w:ascii="Symbol" w:hAnsi="Symbol" w:hint="default"/>
       </w:rPr>
     </w:lvl>
     <w:lvl w:ilvl="1" w:tplc="D73252D0">
@@ -4245,7 +6725,7 @@
         <w:ind w:left="1440" w:hanging="360"/>
       </w:pPr>
       <w:rPr>
-        <w:rFonts w:hint="default" w:ascii="Courier New" w:hAnsi="Courier New"/>
+        <w:rFonts w:ascii="Courier New" w:hAnsi="Courier New" w:hint="default"/>
       </w:rPr>
     </w:lvl>
     <w:lvl w:ilvl="2" w:tplc="627A4DD6">
@@ -4257,7 +6737,7 @@
         <w:ind w:left="2160" w:hanging="360"/>
       </w:pPr>
       <w:rPr>
-        <w:rFonts w:hint="default" w:ascii="Wingdings" w:hAnsi="Wingdings"/>
+        <w:rFonts w:ascii="Wingdings" w:hAnsi="Wingdings" w:hint="default"/>
       </w:rPr>
     </w:lvl>
     <w:lvl w:ilvl="3" w:tplc="5A04AB1A">
@@ -4269,7 +6749,7 @@
         <w:ind w:left="2880" w:hanging="360"/>
       </w:pPr>
       <w:rPr>
-        <w:rFonts w:hint="default" w:ascii="Symbol" w:hAnsi="Symbol"/>
+        <w:rFonts w:ascii="Symbol" w:hAnsi="Symbol" w:hint="default"/>
       </w:rPr>
     </w:lvl>
     <w:lvl w:ilvl="4" w:tplc="75B66202">
@@ -4281,7 +6761,7 @@
         <w:ind w:left="3600" w:hanging="360"/>
       </w:pPr>
       <w:rPr>
-        <w:rFonts w:hint="default" w:ascii="Courier New" w:hAnsi="Courier New"/>
+        <w:rFonts w:ascii="Courier New" w:hAnsi="Courier New" w:hint="default"/>
       </w:rPr>
     </w:lvl>
     <w:lvl w:ilvl="5" w:tplc="3A3686F0">
@@ -4293,7 +6773,7 @@
         <w:ind w:left="4320" w:hanging="360"/>
       </w:pPr>
       <w:rPr>
-        <w:rFonts w:hint="default" w:ascii="Wingdings" w:hAnsi="Wingdings"/>
+        <w:rFonts w:ascii="Wingdings" w:hAnsi="Wingdings" w:hint="default"/>
       </w:rPr>
     </w:lvl>
     <w:lvl w:ilvl="6" w:tplc="28F0EE68">
@@ -4305,7 +6785,7 @@
         <w:ind w:left="5040" w:hanging="360"/>
       </w:pPr>
       <w:rPr>
-        <w:rFonts w:hint="default" w:ascii="Symbol" w:hAnsi="Symbol"/>
+        <w:rFonts w:ascii="Symbol" w:hAnsi="Symbol" w:hint="default"/>
       </w:rPr>
     </w:lvl>
     <w:lvl w:ilvl="7" w:tplc="9AE837D4">
@@ -4317,7 +6797,7 @@
         <w:ind w:left="5760" w:hanging="360"/>
       </w:pPr>
       <w:rPr>
-        <w:rFonts w:hint="default" w:ascii="Courier New" w:hAnsi="Courier New"/>
+        <w:rFonts w:ascii="Courier New" w:hAnsi="Courier New" w:hint="default"/>
       </w:rPr>
     </w:lvl>
     <w:lvl w:ilvl="8" w:tplc="18969A82">
@@ -4329,7 +6809,7 @@
         <w:ind w:left="6480" w:hanging="360"/>
       </w:pPr>
       <w:rPr>
-        <w:rFonts w:hint="default" w:ascii="Wingdings" w:hAnsi="Wingdings"/>
+        <w:rFonts w:ascii="Wingdings" w:hAnsi="Wingdings" w:hint="default"/>
       </w:rPr>
     </w:lvl>
   </w:abstractNum>
@@ -4346,7 +6826,7 @@
         <w:ind w:left="720" w:hanging="360"/>
       </w:pPr>
       <w:rPr>
-        <w:rFonts w:hint="default" w:ascii="Symbol" w:hAnsi="Symbol"/>
+        <w:rFonts w:ascii="Symbol" w:hAnsi="Symbol" w:hint="default"/>
       </w:rPr>
     </w:lvl>
     <w:lvl w:ilvl="1" w:tplc="D46E0D24">
@@ -4358,7 +6838,7 @@
         <w:ind w:left="1440" w:hanging="360"/>
       </w:pPr>
       <w:rPr>
-        <w:rFonts w:hint="default" w:ascii="Courier New" w:hAnsi="Courier New"/>
+        <w:rFonts w:ascii="Courier New" w:hAnsi="Courier New" w:hint="default"/>
       </w:rPr>
     </w:lvl>
     <w:lvl w:ilvl="2" w:tplc="92A0AE64">
@@ -4370,7 +6850,7 @@
         <w:ind w:left="2160" w:hanging="360"/>
       </w:pPr>
       <w:rPr>
-        <w:rFonts w:hint="default" w:ascii="Wingdings" w:hAnsi="Wingdings"/>
+        <w:rFonts w:ascii="Wingdings" w:hAnsi="Wingdings" w:hint="default"/>
       </w:rPr>
     </w:lvl>
     <w:lvl w:ilvl="3" w:tplc="B4B04C5A">
@@ -4382,7 +6862,7 @@
         <w:ind w:left="2880" w:hanging="360"/>
       </w:pPr>
       <w:rPr>
-        <w:rFonts w:hint="default" w:ascii="Symbol" w:hAnsi="Symbol"/>
+        <w:rFonts w:ascii="Symbol" w:hAnsi="Symbol" w:hint="default"/>
       </w:rPr>
     </w:lvl>
     <w:lvl w:ilvl="4" w:tplc="975C0BEA">
@@ -4394,7 +6874,7 @@
         <w:ind w:left="3600" w:hanging="360"/>
       </w:pPr>
       <w:rPr>
-        <w:rFonts w:hint="default" w:ascii="Courier New" w:hAnsi="Courier New"/>
+        <w:rFonts w:ascii="Courier New" w:hAnsi="Courier New" w:hint="default"/>
       </w:rPr>
     </w:lvl>
     <w:lvl w:ilvl="5" w:tplc="85F45F68">
@@ -4406,7 +6886,7 @@
         <w:ind w:left="4320" w:hanging="360"/>
       </w:pPr>
       <w:rPr>
-        <w:rFonts w:hint="default" w:ascii="Wingdings" w:hAnsi="Wingdings"/>
+        <w:rFonts w:ascii="Wingdings" w:hAnsi="Wingdings" w:hint="default"/>
       </w:rPr>
     </w:lvl>
     <w:lvl w:ilvl="6" w:tplc="B1FEE616">
@@ -4418,7 +6898,7 @@
         <w:ind w:left="5040" w:hanging="360"/>
       </w:pPr>
       <w:rPr>
-        <w:rFonts w:hint="default" w:ascii="Symbol" w:hAnsi="Symbol"/>
+        <w:rFonts w:ascii="Symbol" w:hAnsi="Symbol" w:hint="default"/>
       </w:rPr>
     </w:lvl>
     <w:lvl w:ilvl="7" w:tplc="8EB890F4">
@@ -4430,7 +6910,7 @@
         <w:ind w:left="5760" w:hanging="360"/>
       </w:pPr>
       <w:rPr>
-        <w:rFonts w:hint="default" w:ascii="Courier New" w:hAnsi="Courier New"/>
+        <w:rFonts w:ascii="Courier New" w:hAnsi="Courier New" w:hint="default"/>
       </w:rPr>
     </w:lvl>
     <w:lvl w:ilvl="8" w:tplc="715EA448">
@@ -4442,7 +6922,7 @@
         <w:ind w:left="6480" w:hanging="360"/>
       </w:pPr>
       <w:rPr>
-        <w:rFonts w:hint="default" w:ascii="Wingdings" w:hAnsi="Wingdings"/>
+        <w:rFonts w:ascii="Wingdings" w:hAnsi="Wingdings" w:hint="default"/>
       </w:rPr>
     </w:lvl>
   </w:abstractNum>
@@ -4459,7 +6939,7 @@
         <w:ind w:left="720" w:hanging="360"/>
       </w:pPr>
       <w:rPr>
-        <w:rFonts w:hint="default" w:ascii="Calibri" w:hAnsi="Calibri"/>
+        <w:rFonts w:ascii="Calibri" w:hAnsi="Calibri" w:hint="default"/>
       </w:rPr>
     </w:lvl>
     <w:lvl w:ilvl="1" w:tplc="3CFA9934">
@@ -4471,7 +6951,7 @@
         <w:ind w:left="1440" w:hanging="360"/>
       </w:pPr>
       <w:rPr>
-        <w:rFonts w:hint="default" w:ascii="Courier New" w:hAnsi="Courier New"/>
+        <w:rFonts w:ascii="Courier New" w:hAnsi="Courier New" w:hint="default"/>
       </w:rPr>
     </w:lvl>
     <w:lvl w:ilvl="2" w:tplc="CFA6CFE4">
@@ -4483,7 +6963,7 @@
         <w:ind w:left="2160" w:hanging="360"/>
       </w:pPr>
       <w:rPr>
-        <w:rFonts w:hint="default" w:ascii="Wingdings" w:hAnsi="Wingdings"/>
+        <w:rFonts w:ascii="Wingdings" w:hAnsi="Wingdings" w:hint="default"/>
       </w:rPr>
     </w:lvl>
     <w:lvl w:ilvl="3" w:tplc="0FFC95FA">
@@ -4495,7 +6975,7 @@
         <w:ind w:left="2880" w:hanging="360"/>
       </w:pPr>
       <w:rPr>
-        <w:rFonts w:hint="default" w:ascii="Symbol" w:hAnsi="Symbol"/>
+        <w:rFonts w:ascii="Symbol" w:hAnsi="Symbol" w:hint="default"/>
       </w:rPr>
     </w:lvl>
     <w:lvl w:ilvl="4" w:tplc="2C2AB52C">
@@ -4507,7 +6987,7 @@
         <w:ind w:left="3600" w:hanging="360"/>
       </w:pPr>
       <w:rPr>
-        <w:rFonts w:hint="default" w:ascii="Courier New" w:hAnsi="Courier New"/>
+        <w:rFonts w:ascii="Courier New" w:hAnsi="Courier New" w:hint="default"/>
       </w:rPr>
     </w:lvl>
     <w:lvl w:ilvl="5" w:tplc="DFB0224A">
@@ -4519,7 +6999,7 @@
         <w:ind w:left="4320" w:hanging="360"/>
       </w:pPr>
       <w:rPr>
-        <w:rFonts w:hint="default" w:ascii="Wingdings" w:hAnsi="Wingdings"/>
+        <w:rFonts w:ascii="Wingdings" w:hAnsi="Wingdings" w:hint="default"/>
       </w:rPr>
     </w:lvl>
     <w:lvl w:ilvl="6" w:tplc="D1AEB25A">
@@ -4531,7 +7011,7 @@
         <w:ind w:left="5040" w:hanging="360"/>
       </w:pPr>
       <w:rPr>
-        <w:rFonts w:hint="default" w:ascii="Symbol" w:hAnsi="Symbol"/>
+        <w:rFonts w:ascii="Symbol" w:hAnsi="Symbol" w:hint="default"/>
       </w:rPr>
     </w:lvl>
     <w:lvl w:ilvl="7" w:tplc="AA20400E">
@@ -4543,7 +7023,7 @@
         <w:ind w:left="5760" w:hanging="360"/>
       </w:pPr>
       <w:rPr>
-        <w:rFonts w:hint="default" w:ascii="Courier New" w:hAnsi="Courier New"/>
+        <w:rFonts w:ascii="Courier New" w:hAnsi="Courier New" w:hint="default"/>
       </w:rPr>
     </w:lvl>
     <w:lvl w:ilvl="8" w:tplc="AEF80BD4">
@@ -4555,7 +7035,7 @@
         <w:ind w:left="6480" w:hanging="360"/>
       </w:pPr>
       <w:rPr>
-        <w:rFonts w:hint="default" w:ascii="Wingdings" w:hAnsi="Wingdings"/>
+        <w:rFonts w:ascii="Wingdings" w:hAnsi="Wingdings" w:hint="default"/>
       </w:rPr>
     </w:lvl>
   </w:abstractNum>
@@ -4661,7 +7141,7 @@
         <w:ind w:left="720" w:hanging="360"/>
       </w:pPr>
       <w:rPr>
-        <w:rFonts w:hint="default" w:ascii="Calibri" w:hAnsi="Calibri"/>
+        <w:rFonts w:ascii="Calibri" w:hAnsi="Calibri" w:hint="default"/>
       </w:rPr>
     </w:lvl>
     <w:lvl w:ilvl="1" w:tplc="41302D66">
@@ -4673,7 +7153,7 @@
         <w:ind w:left="1440" w:hanging="360"/>
       </w:pPr>
       <w:rPr>
-        <w:rFonts w:hint="default" w:ascii="Courier New" w:hAnsi="Courier New"/>
+        <w:rFonts w:ascii="Courier New" w:hAnsi="Courier New" w:hint="default"/>
       </w:rPr>
     </w:lvl>
     <w:lvl w:ilvl="2" w:tplc="1416F0FC">
@@ -4685,7 +7165,7 @@
         <w:ind w:left="2160" w:hanging="360"/>
       </w:pPr>
       <w:rPr>
-        <w:rFonts w:hint="default" w:ascii="Wingdings" w:hAnsi="Wingdings"/>
+        <w:rFonts w:ascii="Wingdings" w:hAnsi="Wingdings" w:hint="default"/>
       </w:rPr>
     </w:lvl>
     <w:lvl w:ilvl="3" w:tplc="9608570A">
@@ -4697,7 +7177,7 @@
         <w:ind w:left="2880" w:hanging="360"/>
       </w:pPr>
       <w:rPr>
-        <w:rFonts w:hint="default" w:ascii="Symbol" w:hAnsi="Symbol"/>
+        <w:rFonts w:ascii="Symbol" w:hAnsi="Symbol" w:hint="default"/>
       </w:rPr>
     </w:lvl>
     <w:lvl w:ilvl="4" w:tplc="9C501040">
@@ -4709,7 +7189,7 @@
         <w:ind w:left="3600" w:hanging="360"/>
       </w:pPr>
       <w:rPr>
-        <w:rFonts w:hint="default" w:ascii="Courier New" w:hAnsi="Courier New"/>
+        <w:rFonts w:ascii="Courier New" w:hAnsi="Courier New" w:hint="default"/>
       </w:rPr>
     </w:lvl>
     <w:lvl w:ilvl="5" w:tplc="B8947AE8">
@@ -4721,7 +7201,7 @@
         <w:ind w:left="4320" w:hanging="360"/>
       </w:pPr>
       <w:rPr>
-        <w:rFonts w:hint="default" w:ascii="Wingdings" w:hAnsi="Wingdings"/>
+        <w:rFonts w:ascii="Wingdings" w:hAnsi="Wingdings" w:hint="default"/>
       </w:rPr>
     </w:lvl>
     <w:lvl w:ilvl="6" w:tplc="974237FE">
@@ -4733,7 +7213,7 @@
         <w:ind w:left="5040" w:hanging="360"/>
       </w:pPr>
       <w:rPr>
-        <w:rFonts w:hint="default" w:ascii="Symbol" w:hAnsi="Symbol"/>
+        <w:rFonts w:ascii="Symbol" w:hAnsi="Symbol" w:hint="default"/>
       </w:rPr>
     </w:lvl>
     <w:lvl w:ilvl="7" w:tplc="7E3E8758">
@@ -4745,7 +7225,7 @@
         <w:ind w:left="5760" w:hanging="360"/>
       </w:pPr>
       <w:rPr>
-        <w:rFonts w:hint="default" w:ascii="Courier New" w:hAnsi="Courier New"/>
+        <w:rFonts w:ascii="Courier New" w:hAnsi="Courier New" w:hint="default"/>
       </w:rPr>
     </w:lvl>
     <w:lvl w:ilvl="8" w:tplc="D4FA34E2">
@@ -4757,7 +7237,7 @@
         <w:ind w:left="6480" w:hanging="360"/>
       </w:pPr>
       <w:rPr>
-        <w:rFonts w:hint="default" w:ascii="Wingdings" w:hAnsi="Wingdings"/>
+        <w:rFonts w:ascii="Wingdings" w:hAnsi="Wingdings" w:hint="default"/>
       </w:rPr>
     </w:lvl>
   </w:abstractNum>
@@ -4777,7 +7257,7 @@
         <w:ind w:left="720" w:hanging="360"/>
       </w:pPr>
       <w:rPr>
-        <w:rFonts w:hint="default" w:ascii="Wingdings" w:hAnsi="Wingdings"/>
+        <w:rFonts w:ascii="Wingdings" w:hAnsi="Wingdings" w:hint="default"/>
       </w:rPr>
     </w:lvl>
     <w:lvl w:ilvl="1" w:tplc="04090003" w:tentative="1">
@@ -4792,7 +7272,7 @@
         <w:ind w:left="1440" w:hanging="360"/>
       </w:pPr>
       <w:rPr>
-        <w:rFonts w:hint="default" w:ascii="Courier New" w:hAnsi="Courier New" w:cs="Arial"/>
+        <w:rFonts w:ascii="Courier New" w:hAnsi="Courier New" w:cs="Arial" w:hint="default"/>
       </w:rPr>
     </w:lvl>
     <w:lvl w:ilvl="2" w:tplc="04090005" w:tentative="1">
@@ -4807,7 +7287,7 @@
         <w:ind w:left="2160" w:hanging="360"/>
       </w:pPr>
       <w:rPr>
-        <w:rFonts w:hint="default" w:ascii="Wingdings" w:hAnsi="Wingdings"/>
+        <w:rFonts w:ascii="Wingdings" w:hAnsi="Wingdings" w:hint="default"/>
       </w:rPr>
     </w:lvl>
     <w:lvl w:ilvl="3" w:tplc="04090001" w:tentative="1">
@@ -4822,7 +7302,7 @@
         <w:ind w:left="2880" w:hanging="360"/>
       </w:pPr>
       <w:rPr>
-        <w:rFonts w:hint="default" w:ascii="Symbol" w:hAnsi="Symbol"/>
+        <w:rFonts w:ascii="Symbol" w:hAnsi="Symbol" w:hint="default"/>
       </w:rPr>
     </w:lvl>
     <w:lvl w:ilvl="4" w:tplc="04090003" w:tentative="1">
@@ -4837,7 +7317,7 @@
         <w:ind w:left="3600" w:hanging="360"/>
       </w:pPr>
       <w:rPr>
-        <w:rFonts w:hint="default" w:ascii="Courier New" w:hAnsi="Courier New" w:cs="Arial"/>
+        <w:rFonts w:ascii="Courier New" w:hAnsi="Courier New" w:cs="Arial" w:hint="default"/>
       </w:rPr>
     </w:lvl>
     <w:lvl w:ilvl="5" w:tplc="04090005" w:tentative="1">
@@ -4852,7 +7332,7 @@
         <w:ind w:left="4320" w:hanging="360"/>
       </w:pPr>
       <w:rPr>
-        <w:rFonts w:hint="default" w:ascii="Wingdings" w:hAnsi="Wingdings"/>
+        <w:rFonts w:ascii="Wingdings" w:hAnsi="Wingdings" w:hint="default"/>
       </w:rPr>
     </w:lvl>
     <w:lvl w:ilvl="6" w:tplc="04090001" w:tentative="1">
@@ -4867,7 +7347,7 @@
         <w:ind w:left="5040" w:hanging="360"/>
       </w:pPr>
       <w:rPr>
-        <w:rFonts w:hint="default" w:ascii="Symbol" w:hAnsi="Symbol"/>
+        <w:rFonts w:ascii="Symbol" w:hAnsi="Symbol" w:hint="default"/>
       </w:rPr>
     </w:lvl>
     <w:lvl w:ilvl="7" w:tplc="04090003" w:tentative="1">
@@ -4882,7 +7362,7 @@
         <w:ind w:left="5760" w:hanging="360"/>
       </w:pPr>
       <w:rPr>
-        <w:rFonts w:hint="default" w:ascii="Courier New" w:hAnsi="Courier New" w:cs="Arial"/>
+        <w:rFonts w:ascii="Courier New" w:hAnsi="Courier New" w:cs="Arial" w:hint="default"/>
       </w:rPr>
     </w:lvl>
     <w:lvl w:ilvl="8" w:tplc="04090005" w:tentative="1">
@@ -4897,7 +7377,7 @@
         <w:ind w:left="6480" w:hanging="360"/>
       </w:pPr>
       <w:rPr>
-        <w:rFonts w:hint="default" w:ascii="Wingdings" w:hAnsi="Wingdings"/>
+        <w:rFonts w:ascii="Wingdings" w:hAnsi="Wingdings" w:hint="default"/>
       </w:rPr>
     </w:lvl>
   </w:abstractNum>
@@ -5003,7 +7483,7 @@
         <w:ind w:left="720" w:hanging="360"/>
       </w:pPr>
       <w:rPr>
-        <w:rFonts w:hint="default" w:ascii="Calibri" w:hAnsi="Calibri"/>
+        <w:rFonts w:ascii="Calibri" w:hAnsi="Calibri" w:hint="default"/>
       </w:rPr>
     </w:lvl>
     <w:lvl w:ilvl="1" w:tplc="0D34EBFA">
@@ -5092,7 +7572,7 @@
         <w:ind w:left="720" w:hanging="360"/>
       </w:pPr>
       <w:rPr>
-        <w:rFonts w:hint="default" w:ascii="Calibri" w:hAnsi="Calibri"/>
+        <w:rFonts w:ascii="Calibri" w:hAnsi="Calibri" w:hint="default"/>
       </w:rPr>
     </w:lvl>
     <w:lvl w:ilvl="1" w:tplc="AC14F042">
@@ -5104,7 +7584,7 @@
         <w:ind w:left="1440" w:hanging="360"/>
       </w:pPr>
       <w:rPr>
-        <w:rFonts w:hint="default" w:ascii="Courier New" w:hAnsi="Courier New"/>
+        <w:rFonts w:ascii="Courier New" w:hAnsi="Courier New" w:hint="default"/>
       </w:rPr>
     </w:lvl>
     <w:lvl w:ilvl="2" w:tplc="DA3817DC">
@@ -5116,7 +7596,7 @@
         <w:ind w:left="2160" w:hanging="360"/>
       </w:pPr>
       <w:rPr>
-        <w:rFonts w:hint="default" w:ascii="Wingdings" w:hAnsi="Wingdings"/>
+        <w:rFonts w:ascii="Wingdings" w:hAnsi="Wingdings" w:hint="default"/>
       </w:rPr>
     </w:lvl>
     <w:lvl w:ilvl="3" w:tplc="A044FE48">
@@ -5128,7 +7608,7 @@
         <w:ind w:left="2880" w:hanging="360"/>
       </w:pPr>
       <w:rPr>
-        <w:rFonts w:hint="default" w:ascii="Symbol" w:hAnsi="Symbol"/>
+        <w:rFonts w:ascii="Symbol" w:hAnsi="Symbol" w:hint="default"/>
       </w:rPr>
     </w:lvl>
     <w:lvl w:ilvl="4" w:tplc="99CEE08E">
@@ -5140,7 +7620,7 @@
         <w:ind w:left="3600" w:hanging="360"/>
       </w:pPr>
       <w:rPr>
-        <w:rFonts w:hint="default" w:ascii="Courier New" w:hAnsi="Courier New"/>
+        <w:rFonts w:ascii="Courier New" w:hAnsi="Courier New" w:hint="default"/>
       </w:rPr>
     </w:lvl>
     <w:lvl w:ilvl="5" w:tplc="44865468">
@@ -5152,7 +7632,7 @@
         <w:ind w:left="4320" w:hanging="360"/>
       </w:pPr>
       <w:rPr>
-        <w:rFonts w:hint="default" w:ascii="Wingdings" w:hAnsi="Wingdings"/>
+        <w:rFonts w:ascii="Wingdings" w:hAnsi="Wingdings" w:hint="default"/>
       </w:rPr>
     </w:lvl>
     <w:lvl w:ilvl="6" w:tplc="B27A9A70">
@@ -5164,7 +7644,7 @@
         <w:ind w:left="5040" w:hanging="360"/>
       </w:pPr>
       <w:rPr>
-        <w:rFonts w:hint="default" w:ascii="Symbol" w:hAnsi="Symbol"/>
+        <w:rFonts w:ascii="Symbol" w:hAnsi="Symbol" w:hint="default"/>
       </w:rPr>
     </w:lvl>
     <w:lvl w:ilvl="7" w:tplc="1FC048E2">
@@ -5176,7 +7656,7 @@
         <w:ind w:left="5760" w:hanging="360"/>
       </w:pPr>
       <w:rPr>
-        <w:rFonts w:hint="default" w:ascii="Courier New" w:hAnsi="Courier New"/>
+        <w:rFonts w:ascii="Courier New" w:hAnsi="Courier New" w:hint="default"/>
       </w:rPr>
     </w:lvl>
     <w:lvl w:ilvl="8" w:tplc="79E81954">
@@ -5188,7 +7668,7 @@
         <w:ind w:left="6480" w:hanging="360"/>
       </w:pPr>
       <w:rPr>
-        <w:rFonts w:hint="default" w:ascii="Wingdings" w:hAnsi="Wingdings"/>
+        <w:rFonts w:ascii="Wingdings" w:hAnsi="Wingdings" w:hint="default"/>
       </w:rPr>
     </w:lvl>
   </w:abstractNum>
@@ -5321,7 +7801,7 @@
         <w:ind w:left="720" w:hanging="360"/>
       </w:pPr>
       <w:rPr>
-        <w:rFonts w:hint="default" w:ascii="Calibri" w:hAnsi="Calibri"/>
+        <w:rFonts w:ascii="Calibri" w:hAnsi="Calibri" w:hint="default"/>
       </w:rPr>
     </w:lvl>
     <w:lvl w:ilvl="1" w:tplc="9A320E3E">
@@ -5413,7 +7893,7 @@
         <w:ind w:left="720" w:hanging="360"/>
       </w:pPr>
       <w:rPr>
-        <w:rFonts w:hint="default" w:ascii="Symbol" w:hAnsi="Symbol"/>
+        <w:rFonts w:ascii="Symbol" w:hAnsi="Symbol" w:hint="default"/>
       </w:rPr>
     </w:lvl>
     <w:lvl w:ilvl="1" w:tplc="04090003" w:tentative="1">
@@ -5428,7 +7908,7 @@
         <w:ind w:left="1440" w:hanging="360"/>
       </w:pPr>
       <w:rPr>
-        <w:rFonts w:hint="default" w:ascii="Courier New" w:hAnsi="Courier New" w:cs="Arial"/>
+        <w:rFonts w:ascii="Courier New" w:hAnsi="Courier New" w:cs="Arial" w:hint="default"/>
       </w:rPr>
     </w:lvl>
     <w:lvl w:ilvl="2" w:tplc="04090005" w:tentative="1">
@@ -5443,7 +7923,7 @@
         <w:ind w:left="2160" w:hanging="360"/>
       </w:pPr>
       <w:rPr>
-        <w:rFonts w:hint="default" w:ascii="Wingdings" w:hAnsi="Wingdings"/>
+        <w:rFonts w:ascii="Wingdings" w:hAnsi="Wingdings" w:hint="default"/>
       </w:rPr>
     </w:lvl>
     <w:lvl w:ilvl="3" w:tplc="04090001" w:tentative="1">
@@ -5458,7 +7938,7 @@
         <w:ind w:left="2880" w:hanging="360"/>
       </w:pPr>
       <w:rPr>
-        <w:rFonts w:hint="default" w:ascii="Symbol" w:hAnsi="Symbol"/>
+        <w:rFonts w:ascii="Symbol" w:hAnsi="Symbol" w:hint="default"/>
       </w:rPr>
     </w:lvl>
     <w:lvl w:ilvl="4" w:tplc="04090003" w:tentative="1">
@@ -5473,7 +7953,7 @@
         <w:ind w:left="3600" w:hanging="360"/>
       </w:pPr>
       <w:rPr>
-        <w:rFonts w:hint="default" w:ascii="Courier New" w:hAnsi="Courier New" w:cs="Arial"/>
+        <w:rFonts w:ascii="Courier New" w:hAnsi="Courier New" w:cs="Arial" w:hint="default"/>
       </w:rPr>
     </w:lvl>
     <w:lvl w:ilvl="5" w:tplc="04090005" w:tentative="1">
@@ -5488,7 +7968,7 @@
         <w:ind w:left="4320" w:hanging="360"/>
       </w:pPr>
       <w:rPr>
-        <w:rFonts w:hint="default" w:ascii="Wingdings" w:hAnsi="Wingdings"/>
+        <w:rFonts w:ascii="Wingdings" w:hAnsi="Wingdings" w:hint="default"/>
       </w:rPr>
     </w:lvl>
     <w:lvl w:ilvl="6" w:tplc="04090001" w:tentative="1">
@@ -5503,7 +7983,7 @@
         <w:ind w:left="5040" w:hanging="360"/>
       </w:pPr>
       <w:rPr>
-        <w:rFonts w:hint="default" w:ascii="Symbol" w:hAnsi="Symbol"/>
+        <w:rFonts w:ascii="Symbol" w:hAnsi="Symbol" w:hint="default"/>
       </w:rPr>
     </w:lvl>
     <w:lvl w:ilvl="7" w:tplc="04090003" w:tentative="1">
@@ -5518,7 +7998,7 @@
         <w:ind w:left="5760" w:hanging="360"/>
       </w:pPr>
       <w:rPr>
-        <w:rFonts w:hint="default" w:ascii="Courier New" w:hAnsi="Courier New" w:cs="Arial"/>
+        <w:rFonts w:ascii="Courier New" w:hAnsi="Courier New" w:cs="Arial" w:hint="default"/>
       </w:rPr>
     </w:lvl>
     <w:lvl w:ilvl="8" w:tplc="04090005" w:tentative="1">
@@ -5533,7 +8013,7 @@
         <w:ind w:left="6480" w:hanging="360"/>
       </w:pPr>
       <w:rPr>
-        <w:rFonts w:hint="default" w:ascii="Wingdings" w:hAnsi="Wingdings"/>
+        <w:rFonts w:ascii="Wingdings" w:hAnsi="Wingdings" w:hint="default"/>
       </w:rPr>
     </w:lvl>
   </w:abstractNum>
@@ -5553,7 +8033,7 @@
         <w:ind w:left="720" w:hanging="360"/>
       </w:pPr>
       <w:rPr>
-        <w:rFonts w:hint="default" w:ascii="Wingdings" w:hAnsi="Wingdings"/>
+        <w:rFonts w:ascii="Wingdings" w:hAnsi="Wingdings" w:hint="default"/>
       </w:rPr>
     </w:lvl>
     <w:lvl w:ilvl="1" w:tplc="04090003" w:tentative="1">
@@ -5568,7 +8048,7 @@
         <w:ind w:left="1440" w:hanging="360"/>
       </w:pPr>
       <w:rPr>
-        <w:rFonts w:hint="default" w:ascii="Courier New" w:hAnsi="Courier New" w:cs="Arial"/>
+        <w:rFonts w:ascii="Courier New" w:hAnsi="Courier New" w:cs="Arial" w:hint="default"/>
       </w:rPr>
     </w:lvl>
     <w:lvl w:ilvl="2" w:tplc="04090005" w:tentative="1">
@@ -5583,7 +8063,7 @@
         <w:ind w:left="2160" w:hanging="360"/>
       </w:pPr>
       <w:rPr>
-        <w:rFonts w:hint="default" w:ascii="Wingdings" w:hAnsi="Wingdings"/>
+        <w:rFonts w:ascii="Wingdings" w:hAnsi="Wingdings" w:hint="default"/>
       </w:rPr>
     </w:lvl>
     <w:lvl w:ilvl="3" w:tplc="04090001" w:tentative="1">
@@ -5598,7 +8078,7 @@
         <w:ind w:left="2880" w:hanging="360"/>
       </w:pPr>
       <w:rPr>
-        <w:rFonts w:hint="default" w:ascii="Symbol" w:hAnsi="Symbol"/>
+        <w:rFonts w:ascii="Symbol" w:hAnsi="Symbol" w:hint="default"/>
       </w:rPr>
     </w:lvl>
     <w:lvl w:ilvl="4" w:tplc="04090003" w:tentative="1">
@@ -5613,7 +8093,7 @@
         <w:ind w:left="3600" w:hanging="360"/>
       </w:pPr>
       <w:rPr>
-        <w:rFonts w:hint="default" w:ascii="Courier New" w:hAnsi="Courier New" w:cs="Arial"/>
+        <w:rFonts w:ascii="Courier New" w:hAnsi="Courier New" w:cs="Arial" w:hint="default"/>
       </w:rPr>
     </w:lvl>
     <w:lvl w:ilvl="5" w:tplc="04090005" w:tentative="1">
@@ -5628,7 +8108,7 @@
         <w:ind w:left="4320" w:hanging="360"/>
       </w:pPr>
       <w:rPr>
-        <w:rFonts w:hint="default" w:ascii="Wingdings" w:hAnsi="Wingdings"/>
+        <w:rFonts w:ascii="Wingdings" w:hAnsi="Wingdings" w:hint="default"/>
       </w:rPr>
     </w:lvl>
     <w:lvl w:ilvl="6" w:tplc="04090001" w:tentative="1">
@@ -5643,7 +8123,7 @@
         <w:ind w:left="5040" w:hanging="360"/>
       </w:pPr>
       <w:rPr>
-        <w:rFonts w:hint="default" w:ascii="Symbol" w:hAnsi="Symbol"/>
+        <w:rFonts w:ascii="Symbol" w:hAnsi="Symbol" w:hint="default"/>
       </w:rPr>
     </w:lvl>
     <w:lvl w:ilvl="7" w:tplc="04090003" w:tentative="1">
@@ -5658,7 +8138,7 @@
         <w:ind w:left="5760" w:hanging="360"/>
       </w:pPr>
       <w:rPr>
-        <w:rFonts w:hint="default" w:ascii="Courier New" w:hAnsi="Courier New" w:cs="Arial"/>
+        <w:rFonts w:ascii="Courier New" w:hAnsi="Courier New" w:cs="Arial" w:hint="default"/>
       </w:rPr>
     </w:lvl>
     <w:lvl w:ilvl="8" w:tplc="04090005" w:tentative="1">
@@ -5673,7 +8153,7 @@
         <w:ind w:left="6480" w:hanging="360"/>
       </w:pPr>
       <w:rPr>
-        <w:rFonts w:hint="default" w:ascii="Wingdings" w:hAnsi="Wingdings"/>
+        <w:rFonts w:ascii="Wingdings" w:hAnsi="Wingdings" w:hint="default"/>
       </w:rPr>
     </w:lvl>
   </w:abstractNum>
@@ -5693,7 +8173,7 @@
         <w:ind w:left="720" w:hanging="360"/>
       </w:pPr>
       <w:rPr>
-        <w:rFonts w:hint="default" w:ascii="Wingdings" w:hAnsi="Wingdings"/>
+        <w:rFonts w:ascii="Wingdings" w:hAnsi="Wingdings" w:hint="default"/>
       </w:rPr>
     </w:lvl>
     <w:lvl w:ilvl="1" w:tplc="04090003" w:tentative="1">
@@ -5708,7 +8188,7 @@
         <w:ind w:left="1440" w:hanging="360"/>
       </w:pPr>
       <w:rPr>
-        <w:rFonts w:hint="default" w:ascii="Courier New" w:hAnsi="Courier New" w:cs="Arial"/>
+        <w:rFonts w:ascii="Courier New" w:hAnsi="Courier New" w:cs="Arial" w:hint="default"/>
       </w:rPr>
     </w:lvl>
     <w:lvl w:ilvl="2" w:tplc="04090005" w:tentative="1">
@@ -5723,7 +8203,7 @@
         <w:ind w:left="2160" w:hanging="360"/>
       </w:pPr>
       <w:rPr>
-        <w:rFonts w:hint="default" w:ascii="Wingdings" w:hAnsi="Wingdings"/>
+        <w:rFonts w:ascii="Wingdings" w:hAnsi="Wingdings" w:hint="default"/>
       </w:rPr>
     </w:lvl>
     <w:lvl w:ilvl="3" w:tplc="04090001" w:tentative="1">
@@ -5738,7 +8218,7 @@
         <w:ind w:left="2880" w:hanging="360"/>
       </w:pPr>
       <w:rPr>
-        <w:rFonts w:hint="default" w:ascii="Symbol" w:hAnsi="Symbol"/>
+        <w:rFonts w:ascii="Symbol" w:hAnsi="Symbol" w:hint="default"/>
       </w:rPr>
     </w:lvl>
     <w:lvl w:ilvl="4" w:tplc="04090003" w:tentative="1">
@@ -5753,7 +8233,7 @@
         <w:ind w:left="3600" w:hanging="360"/>
       </w:pPr>
       <w:rPr>
-        <w:rFonts w:hint="default" w:ascii="Courier New" w:hAnsi="Courier New" w:cs="Arial"/>
+        <w:rFonts w:ascii="Courier New" w:hAnsi="Courier New" w:cs="Arial" w:hint="default"/>
       </w:rPr>
     </w:lvl>
     <w:lvl w:ilvl="5" w:tplc="04090005" w:tentative="1">
@@ -5768,7 +8248,7 @@
         <w:ind w:left="4320" w:hanging="360"/>
       </w:pPr>
       <w:rPr>
-        <w:rFonts w:hint="default" w:ascii="Wingdings" w:hAnsi="Wingdings"/>
+        <w:rFonts w:ascii="Wingdings" w:hAnsi="Wingdings" w:hint="default"/>
       </w:rPr>
     </w:lvl>
     <w:lvl w:ilvl="6" w:tplc="04090001" w:tentative="1">
@@ -5783,7 +8263,7 @@
         <w:ind w:left="5040" w:hanging="360"/>
       </w:pPr>
       <w:rPr>
-        <w:rFonts w:hint="default" w:ascii="Symbol" w:hAnsi="Symbol"/>
+        <w:rFonts w:ascii="Symbol" w:hAnsi="Symbol" w:hint="default"/>
       </w:rPr>
     </w:lvl>
     <w:lvl w:ilvl="7" w:tplc="04090003" w:tentative="1">
@@ -5798,7 +8278,7 @@
         <w:ind w:left="5760" w:hanging="360"/>
       </w:pPr>
       <w:rPr>
-        <w:rFonts w:hint="default" w:ascii="Courier New" w:hAnsi="Courier New" w:cs="Arial"/>
+        <w:rFonts w:ascii="Courier New" w:hAnsi="Courier New" w:cs="Arial" w:hint="default"/>
       </w:rPr>
     </w:lvl>
     <w:lvl w:ilvl="8" w:tplc="04090005" w:tentative="1">
@@ -5813,7 +8293,7 @@
         <w:ind w:left="6480" w:hanging="360"/>
       </w:pPr>
       <w:rPr>
-        <w:rFonts w:hint="default" w:ascii="Wingdings" w:hAnsi="Wingdings"/>
+        <w:rFonts w:ascii="Wingdings" w:hAnsi="Wingdings" w:hint="default"/>
       </w:rPr>
     </w:lvl>
   </w:abstractNum>
@@ -5833,7 +8313,7 @@
         <w:ind w:left="720" w:hanging="360"/>
       </w:pPr>
       <w:rPr>
-        <w:rFonts w:hint="default" w:ascii="Wingdings" w:hAnsi="Wingdings"/>
+        <w:rFonts w:ascii="Wingdings" w:hAnsi="Wingdings" w:hint="default"/>
       </w:rPr>
     </w:lvl>
     <w:lvl w:ilvl="1" w:tplc="04090003" w:tentative="1">
@@ -5848,7 +8328,7 @@
         <w:ind w:left="1440" w:hanging="360"/>
       </w:pPr>
       <w:rPr>
-        <w:rFonts w:hint="default" w:ascii="Courier New" w:hAnsi="Courier New" w:cs="Arial"/>
+        <w:rFonts w:ascii="Courier New" w:hAnsi="Courier New" w:cs="Arial" w:hint="default"/>
       </w:rPr>
     </w:lvl>
     <w:lvl w:ilvl="2" w:tplc="04090005" w:tentative="1">
@@ -5863,7 +8343,7 @@
         <w:ind w:left="2160" w:hanging="360"/>
       </w:pPr>
       <w:rPr>
-        <w:rFonts w:hint="default" w:ascii="Wingdings" w:hAnsi="Wingdings"/>
+        <w:rFonts w:ascii="Wingdings" w:hAnsi="Wingdings" w:hint="default"/>
       </w:rPr>
     </w:lvl>
     <w:lvl w:ilvl="3" w:tplc="04090001" w:tentative="1">
@@ -5878,7 +8358,7 @@
         <w:ind w:left="2880" w:hanging="360"/>
       </w:pPr>
       <w:rPr>
-        <w:rFonts w:hint="default" w:ascii="Symbol" w:hAnsi="Symbol"/>
+        <w:rFonts w:ascii="Symbol" w:hAnsi="Symbol" w:hint="default"/>
       </w:rPr>
     </w:lvl>
     <w:lvl w:ilvl="4" w:tplc="04090003" w:tentative="1">
@@ -5893,7 +8373,7 @@
         <w:ind w:left="3600" w:hanging="360"/>
       </w:pPr>
       <w:rPr>
-        <w:rFonts w:hint="default" w:ascii="Courier New" w:hAnsi="Courier New" w:cs="Arial"/>
+        <w:rFonts w:ascii="Courier New" w:hAnsi="Courier New" w:cs="Arial" w:hint="default"/>
       </w:rPr>
     </w:lvl>
     <w:lvl w:ilvl="5" w:tplc="04090005" w:tentative="1">
@@ -5908,7 +8388,7 @@
         <w:ind w:left="4320" w:hanging="360"/>
       </w:pPr>
       <w:rPr>
-        <w:rFonts w:hint="default" w:ascii="Wingdings" w:hAnsi="Wingdings"/>
+        <w:rFonts w:ascii="Wingdings" w:hAnsi="Wingdings" w:hint="default"/>
       </w:rPr>
     </w:lvl>
     <w:lvl w:ilvl="6" w:tplc="04090001" w:tentative="1">
@@ -5923,7 +8403,7 @@
         <w:ind w:left="5040" w:hanging="360"/>
       </w:pPr>
       <w:rPr>
-        <w:rFonts w:hint="default" w:ascii="Symbol" w:hAnsi="Symbol"/>
+        <w:rFonts w:ascii="Symbol" w:hAnsi="Symbol" w:hint="default"/>
       </w:rPr>
     </w:lvl>
     <w:lvl w:ilvl="7" w:tplc="04090003" w:tentative="1">
@@ -5938,7 +8418,7 @@
         <w:ind w:left="5760" w:hanging="360"/>
       </w:pPr>
       <w:rPr>
-        <w:rFonts w:hint="default" w:ascii="Courier New" w:hAnsi="Courier New" w:cs="Arial"/>
+        <w:rFonts w:ascii="Courier New" w:hAnsi="Courier New" w:cs="Arial" w:hint="default"/>
       </w:rPr>
     </w:lvl>
     <w:lvl w:ilvl="8" w:tplc="04090005" w:tentative="1">
@@ -5953,7 +8433,7 @@
         <w:ind w:left="6480" w:hanging="360"/>
       </w:pPr>
       <w:rPr>
-        <w:rFonts w:hint="default" w:ascii="Wingdings" w:hAnsi="Wingdings"/>
+        <w:rFonts w:ascii="Wingdings" w:hAnsi="Wingdings" w:hint="default"/>
       </w:rPr>
     </w:lvl>
   </w:abstractNum>
@@ -5970,7 +8450,7 @@
         <w:ind w:left="720" w:hanging="360"/>
       </w:pPr>
       <w:rPr>
-        <w:rFonts w:hint="default" w:ascii="Calibri" w:hAnsi="Calibri"/>
+        <w:rFonts w:ascii="Calibri" w:hAnsi="Calibri" w:hint="default"/>
       </w:rPr>
     </w:lvl>
     <w:lvl w:ilvl="1" w:tplc="2218774A">
@@ -6175,7 +8655,7 @@
         <w:ind w:left="720" w:hanging="360"/>
       </w:pPr>
       <w:rPr>
-        <w:rFonts w:hint="default" w:ascii="Symbol" w:hAnsi="Symbol"/>
+        <w:rFonts w:ascii="Symbol" w:hAnsi="Symbol" w:hint="default"/>
       </w:rPr>
     </w:lvl>
     <w:lvl w:ilvl="1" w:tplc="04090003" w:tentative="1">
@@ -6190,7 +8670,7 @@
         <w:ind w:left="1440" w:hanging="360"/>
       </w:pPr>
       <w:rPr>
-        <w:rFonts w:hint="default" w:ascii="Courier New" w:hAnsi="Courier New" w:cs="Arial"/>
+        <w:rFonts w:ascii="Courier New" w:hAnsi="Courier New" w:cs="Arial" w:hint="default"/>
       </w:rPr>
     </w:lvl>
     <w:lvl w:ilvl="2" w:tplc="04090005" w:tentative="1">
@@ -6205,7 +8685,7 @@
         <w:ind w:left="2160" w:hanging="360"/>
       </w:pPr>
       <w:rPr>
-        <w:rFonts w:hint="default" w:ascii="Wingdings" w:hAnsi="Wingdings"/>
+        <w:rFonts w:ascii="Wingdings" w:hAnsi="Wingdings" w:hint="default"/>
       </w:rPr>
     </w:lvl>
     <w:lvl w:ilvl="3" w:tplc="04090001" w:tentative="1">
@@ -6220,7 +8700,7 @@
         <w:ind w:left="2880" w:hanging="360"/>
       </w:pPr>
       <w:rPr>
-        <w:rFonts w:hint="default" w:ascii="Symbol" w:hAnsi="Symbol"/>
+        <w:rFonts w:ascii="Symbol" w:hAnsi="Symbol" w:hint="default"/>
       </w:rPr>
     </w:lvl>
     <w:lvl w:ilvl="4" w:tplc="04090003" w:tentative="1">
@@ -6235,7 +8715,7 @@
         <w:ind w:left="3600" w:hanging="360"/>
       </w:pPr>
       <w:rPr>
-        <w:rFonts w:hint="default" w:ascii="Courier New" w:hAnsi="Courier New" w:cs="Arial"/>
+        <w:rFonts w:ascii="Courier New" w:hAnsi="Courier New" w:cs="Arial" w:hint="default"/>
       </w:rPr>
     </w:lvl>
     <w:lvl w:ilvl="5" w:tplc="04090005" w:tentative="1">
@@ -6250,7 +8730,7 @@
         <w:ind w:left="4320" w:hanging="360"/>
       </w:pPr>
       <w:rPr>
-        <w:rFonts w:hint="default" w:ascii="Wingdings" w:hAnsi="Wingdings"/>
+        <w:rFonts w:ascii="Wingdings" w:hAnsi="Wingdings" w:hint="default"/>
       </w:rPr>
     </w:lvl>
     <w:lvl w:ilvl="6" w:tplc="04090001" w:tentative="1">
@@ -6265,7 +8745,7 @@
         <w:ind w:left="5040" w:hanging="360"/>
       </w:pPr>
       <w:rPr>
-        <w:rFonts w:hint="default" w:ascii="Symbol" w:hAnsi="Symbol"/>
+        <w:rFonts w:ascii="Symbol" w:hAnsi="Symbol" w:hint="default"/>
       </w:rPr>
     </w:lvl>
     <w:lvl w:ilvl="7" w:tplc="04090003" w:tentative="1">
@@ -6280,7 +8760,7 @@
         <w:ind w:left="5760" w:hanging="360"/>
       </w:pPr>
       <w:rPr>
-        <w:rFonts w:hint="default" w:ascii="Courier New" w:hAnsi="Courier New" w:cs="Arial"/>
+        <w:rFonts w:ascii="Courier New" w:hAnsi="Courier New" w:cs="Arial" w:hint="default"/>
       </w:rPr>
     </w:lvl>
     <w:lvl w:ilvl="8" w:tplc="04090005" w:tentative="1">
@@ -6295,7 +8775,7 @@
         <w:ind w:left="6480" w:hanging="360"/>
       </w:pPr>
       <w:rPr>
-        <w:rFonts w:hint="default" w:ascii="Wingdings" w:hAnsi="Wingdings"/>
+        <w:rFonts w:ascii="Wingdings" w:hAnsi="Wingdings" w:hint="default"/>
       </w:rPr>
     </w:lvl>
   </w:abstractNum>
@@ -6315,7 +8795,7 @@
         <w:ind w:left="720" w:hanging="360"/>
       </w:pPr>
       <w:rPr>
-        <w:rFonts w:hint="default" w:ascii="Symbol" w:hAnsi="Symbol"/>
+        <w:rFonts w:ascii="Symbol" w:hAnsi="Symbol" w:hint="default"/>
       </w:rPr>
     </w:lvl>
     <w:lvl w:ilvl="1" w:tplc="04090003" w:tentative="1">
@@ -6330,7 +8810,7 @@
         <w:ind w:left="1440" w:hanging="360"/>
       </w:pPr>
       <w:rPr>
-        <w:rFonts w:hint="default" w:ascii="Courier New" w:hAnsi="Courier New" w:cs="Arial"/>
+        <w:rFonts w:ascii="Courier New" w:hAnsi="Courier New" w:cs="Arial" w:hint="default"/>
       </w:rPr>
     </w:lvl>
     <w:lvl w:ilvl="2" w:tplc="04090005" w:tentative="1">
@@ -6345,7 +8825,7 @@
         <w:ind w:left="2160" w:hanging="360"/>
       </w:pPr>
       <w:rPr>
-        <w:rFonts w:hint="default" w:ascii="Wingdings" w:hAnsi="Wingdings"/>
+        <w:rFonts w:ascii="Wingdings" w:hAnsi="Wingdings" w:hint="default"/>
       </w:rPr>
     </w:lvl>
     <w:lvl w:ilvl="3" w:tplc="04090001" w:tentative="1">
@@ -6360,7 +8840,7 @@
         <w:ind w:left="2880" w:hanging="360"/>
       </w:pPr>
       <w:rPr>
-        <w:rFonts w:hint="default" w:ascii="Symbol" w:hAnsi="Symbol"/>
+        <w:rFonts w:ascii="Symbol" w:hAnsi="Symbol" w:hint="default"/>
       </w:rPr>
     </w:lvl>
     <w:lvl w:ilvl="4" w:tplc="04090003" w:tentative="1">
@@ -6375,7 +8855,7 @@
         <w:ind w:left="3600" w:hanging="360"/>
       </w:pPr>
       <w:rPr>
-        <w:rFonts w:hint="default" w:ascii="Courier New" w:hAnsi="Courier New" w:cs="Arial"/>
+        <w:rFonts w:ascii="Courier New" w:hAnsi="Courier New" w:cs="Arial" w:hint="default"/>
       </w:rPr>
     </w:lvl>
     <w:lvl w:ilvl="5" w:tplc="04090005" w:tentative="1">
@@ -6390,7 +8870,7 @@
         <w:ind w:left="4320" w:hanging="360"/>
       </w:pPr>
       <w:rPr>
-        <w:rFonts w:hint="default" w:ascii="Wingdings" w:hAnsi="Wingdings"/>
+        <w:rFonts w:ascii="Wingdings" w:hAnsi="Wingdings" w:hint="default"/>
       </w:rPr>
     </w:lvl>
     <w:lvl w:ilvl="6" w:tplc="04090001" w:tentative="1">
@@ -6405,7 +8885,7 @@
         <w:ind w:left="5040" w:hanging="360"/>
       </w:pPr>
       <w:rPr>
-        <w:rFonts w:hint="default" w:ascii="Symbol" w:hAnsi="Symbol"/>
+        <w:rFonts w:ascii="Symbol" w:hAnsi="Symbol" w:hint="default"/>
       </w:rPr>
     </w:lvl>
     <w:lvl w:ilvl="7" w:tplc="04090003" w:tentative="1">
@@ -6420,7 +8900,7 @@
         <w:ind w:left="5760" w:hanging="360"/>
       </w:pPr>
       <w:rPr>
-        <w:rFonts w:hint="default" w:ascii="Courier New" w:hAnsi="Courier New" w:cs="Arial"/>
+        <w:rFonts w:ascii="Courier New" w:hAnsi="Courier New" w:cs="Arial" w:hint="default"/>
       </w:rPr>
     </w:lvl>
     <w:lvl w:ilvl="8" w:tplc="04090005" w:tentative="1">
@@ -6435,7 +8915,7 @@
         <w:ind w:left="6480" w:hanging="360"/>
       </w:pPr>
       <w:rPr>
-        <w:rFonts w:hint="default" w:ascii="Wingdings" w:hAnsi="Wingdings"/>
+        <w:rFonts w:ascii="Wingdings" w:hAnsi="Wingdings" w:hint="default"/>
       </w:rPr>
     </w:lvl>
   </w:abstractNum>
@@ -6455,7 +8935,7 @@
         <w:ind w:left="720" w:hanging="360"/>
       </w:pPr>
       <w:rPr>
-        <w:rFonts w:hint="default" w:ascii="Wingdings" w:hAnsi="Wingdings"/>
+        <w:rFonts w:ascii="Wingdings" w:hAnsi="Wingdings" w:hint="default"/>
       </w:rPr>
     </w:lvl>
     <w:lvl w:ilvl="1" w:tplc="04090003" w:tentative="1">
@@ -6470,7 +8950,7 @@
         <w:ind w:left="1440" w:hanging="360"/>
       </w:pPr>
       <w:rPr>
-        <w:rFonts w:hint="default" w:ascii="Courier New" w:hAnsi="Courier New" w:cs="Arial"/>
+        <w:rFonts w:ascii="Courier New" w:hAnsi="Courier New" w:cs="Arial" w:hint="default"/>
       </w:rPr>
     </w:lvl>
     <w:lvl w:ilvl="2" w:tplc="04090005" w:tentative="1">
@@ -6485,7 +8965,7 @@
         <w:ind w:left="2160" w:hanging="360"/>
       </w:pPr>
       <w:rPr>
-        <w:rFonts w:hint="default" w:ascii="Wingdings" w:hAnsi="Wingdings"/>
+        <w:rFonts w:ascii="Wingdings" w:hAnsi="Wingdings" w:hint="default"/>
       </w:rPr>
     </w:lvl>
     <w:lvl w:ilvl="3" w:tplc="04090001" w:tentative="1">
@@ -6500,7 +8980,7 @@
         <w:ind w:left="2880" w:hanging="360"/>
       </w:pPr>
       <w:rPr>
-        <w:rFonts w:hint="default" w:ascii="Symbol" w:hAnsi="Symbol"/>
+        <w:rFonts w:ascii="Symbol" w:hAnsi="Symbol" w:hint="default"/>
       </w:rPr>
     </w:lvl>
     <w:lvl w:ilvl="4" w:tplc="04090003" w:tentative="1">
@@ -6515,7 +8995,7 @@
         <w:ind w:left="3600" w:hanging="360"/>
       </w:pPr>
       <w:rPr>
-        <w:rFonts w:hint="default" w:ascii="Courier New" w:hAnsi="Courier New" w:cs="Arial"/>
+        <w:rFonts w:ascii="Courier New" w:hAnsi="Courier New" w:cs="Arial" w:hint="default"/>
       </w:rPr>
     </w:lvl>
     <w:lvl w:ilvl="5" w:tplc="04090005" w:tentative="1">
@@ -6530,7 +9010,7 @@
         <w:ind w:left="4320" w:hanging="360"/>
       </w:pPr>
       <w:rPr>
-        <w:rFonts w:hint="default" w:ascii="Wingdings" w:hAnsi="Wingdings"/>
+        <w:rFonts w:ascii="Wingdings" w:hAnsi="Wingdings" w:hint="default"/>
       </w:rPr>
     </w:lvl>
     <w:lvl w:ilvl="6" w:tplc="04090001" w:tentative="1">
@@ -6545,7 +9025,7 @@
         <w:ind w:left="5040" w:hanging="360"/>
       </w:pPr>
       <w:rPr>
-        <w:rFonts w:hint="default" w:ascii="Symbol" w:hAnsi="Symbol"/>
+        <w:rFonts w:ascii="Symbol" w:hAnsi="Symbol" w:hint="default"/>
       </w:rPr>
     </w:lvl>
     <w:lvl w:ilvl="7" w:tplc="04090003" w:tentative="1">
@@ -6560,7 +9040,7 @@
         <w:ind w:left="5760" w:hanging="360"/>
       </w:pPr>
       <w:rPr>
-        <w:rFonts w:hint="default" w:ascii="Courier New" w:hAnsi="Courier New" w:cs="Arial"/>
+        <w:rFonts w:ascii="Courier New" w:hAnsi="Courier New" w:cs="Arial" w:hint="default"/>
       </w:rPr>
     </w:lvl>
     <w:lvl w:ilvl="8" w:tplc="04090005" w:tentative="1">
@@ -6575,7 +9055,7 @@
         <w:ind w:left="6480" w:hanging="360"/>
       </w:pPr>
       <w:rPr>
-        <w:rFonts w:hint="default" w:ascii="Wingdings" w:hAnsi="Wingdings"/>
+        <w:rFonts w:ascii="Wingdings" w:hAnsi="Wingdings" w:hint="default"/>
       </w:rPr>
     </w:lvl>
   </w:abstractNum>
@@ -6595,7 +9075,7 @@
         <w:ind w:left="720" w:hanging="360"/>
       </w:pPr>
       <w:rPr>
-        <w:rFonts w:hint="default" w:ascii="Wingdings" w:hAnsi="Wingdings"/>
+        <w:rFonts w:ascii="Wingdings" w:hAnsi="Wingdings" w:hint="default"/>
       </w:rPr>
     </w:lvl>
     <w:lvl w:ilvl="1">
@@ -6610,7 +9090,7 @@
         <w:ind w:left="1440" w:hanging="360"/>
       </w:pPr>
       <w:rPr>
-        <w:rFonts w:hint="default" w:ascii="Courier New" w:hAnsi="Courier New" w:cs="Arial"/>
+        <w:rFonts w:ascii="Courier New" w:hAnsi="Courier New" w:cs="Arial" w:hint="default"/>
       </w:rPr>
     </w:lvl>
     <w:lvl w:ilvl="2">
@@ -6625,7 +9105,7 @@
         <w:ind w:left="2160" w:hanging="360"/>
       </w:pPr>
       <w:rPr>
-        <w:rFonts w:hint="default" w:ascii="Wingdings" w:hAnsi="Wingdings"/>
+        <w:rFonts w:ascii="Wingdings" w:hAnsi="Wingdings" w:hint="default"/>
       </w:rPr>
     </w:lvl>
     <w:lvl w:ilvl="3">
@@ -6640,7 +9120,7 @@
         <w:ind w:left="2880" w:hanging="360"/>
       </w:pPr>
       <w:rPr>
-        <w:rFonts w:hint="default" w:ascii="Symbol" w:hAnsi="Symbol"/>
+        <w:rFonts w:ascii="Symbol" w:hAnsi="Symbol" w:hint="default"/>
       </w:rPr>
     </w:lvl>
     <w:lvl w:ilvl="4">
@@ -6655,7 +9135,7 @@
         <w:ind w:left="3600" w:hanging="360"/>
       </w:pPr>
       <w:rPr>
-        <w:rFonts w:hint="default" w:ascii="Courier New" w:hAnsi="Courier New" w:cs="Arial"/>
+        <w:rFonts w:ascii="Courier New" w:hAnsi="Courier New" w:cs="Arial" w:hint="default"/>
       </w:rPr>
     </w:lvl>
     <w:lvl w:ilvl="5">
@@ -6670,7 +9150,7 @@
         <w:ind w:left="4320" w:hanging="360"/>
       </w:pPr>
       <w:rPr>
-        <w:rFonts w:hint="default" w:ascii="Wingdings" w:hAnsi="Wingdings"/>
+        <w:rFonts w:ascii="Wingdings" w:hAnsi="Wingdings" w:hint="default"/>
       </w:rPr>
     </w:lvl>
     <w:lvl w:ilvl="6">
@@ -6685,7 +9165,7 @@
         <w:ind w:left="5040" w:hanging="360"/>
       </w:pPr>
       <w:rPr>
-        <w:rFonts w:hint="default" w:ascii="Symbol" w:hAnsi="Symbol"/>
+        <w:rFonts w:ascii="Symbol" w:hAnsi="Symbol" w:hint="default"/>
       </w:rPr>
     </w:lvl>
     <w:lvl w:ilvl="7">
@@ -6700,7 +9180,7 @@
         <w:ind w:left="5760" w:hanging="360"/>
       </w:pPr>
       <w:rPr>
-        <w:rFonts w:hint="default" w:ascii="Courier New" w:hAnsi="Courier New" w:cs="Arial"/>
+        <w:rFonts w:ascii="Courier New" w:hAnsi="Courier New" w:cs="Arial" w:hint="default"/>
       </w:rPr>
     </w:lvl>
     <w:lvl w:ilvl="8">
@@ -6715,7 +9195,7 @@
         <w:ind w:left="6480" w:hanging="360"/>
       </w:pPr>
       <w:rPr>
-        <w:rFonts w:hint="default" w:ascii="Wingdings" w:hAnsi="Wingdings"/>
+        <w:rFonts w:ascii="Wingdings" w:hAnsi="Wingdings" w:hint="default"/>
       </w:rPr>
     </w:lvl>
   </w:abstractNum>
@@ -6732,7 +9212,7 @@
         <w:ind w:left="1080" w:hanging="360"/>
       </w:pPr>
       <w:rPr>
-        <w:rFonts w:hint="default" w:ascii="Times New Roman" w:hAnsi="Times New Roman" w:eastAsia="Times New Roman" w:cs="Times New Roman"/>
+        <w:rFonts w:ascii="Times New Roman" w:eastAsia="Times New Roman" w:hAnsi="Times New Roman" w:cs="Times New Roman" w:hint="default"/>
       </w:rPr>
     </w:lvl>
     <w:lvl w:ilvl="1" w:tplc="34090003" w:tentative="1">
@@ -6744,7 +9224,7 @@
         <w:ind w:left="1800" w:hanging="360"/>
       </w:pPr>
       <w:rPr>
-        <w:rFonts w:hint="default" w:ascii="Courier New" w:hAnsi="Courier New" w:cs="Courier New"/>
+        <w:rFonts w:ascii="Courier New" w:hAnsi="Courier New" w:cs="Courier New" w:hint="default"/>
       </w:rPr>
     </w:lvl>
     <w:lvl w:ilvl="2" w:tplc="34090005" w:tentative="1">
@@ -6756,7 +9236,7 @@
         <w:ind w:left="2520" w:hanging="360"/>
       </w:pPr>
       <w:rPr>
-        <w:rFonts w:hint="default" w:ascii="Wingdings" w:hAnsi="Wingdings"/>
+        <w:rFonts w:ascii="Wingdings" w:hAnsi="Wingdings" w:hint="default"/>
       </w:rPr>
     </w:lvl>
     <w:lvl w:ilvl="3" w:tplc="34090001" w:tentative="1">
@@ -6768,7 +9248,7 @@
         <w:ind w:left="3240" w:hanging="360"/>
       </w:pPr>
       <w:rPr>
-        <w:rFonts w:hint="default" w:ascii="Symbol" w:hAnsi="Symbol"/>
+        <w:rFonts w:ascii="Symbol" w:hAnsi="Symbol" w:hint="default"/>
       </w:rPr>
     </w:lvl>
     <w:lvl w:ilvl="4" w:tplc="34090003" w:tentative="1">
@@ -6780,7 +9260,7 @@
         <w:ind w:left="3960" w:hanging="360"/>
       </w:pPr>
       <w:rPr>
-        <w:rFonts w:hint="default" w:ascii="Courier New" w:hAnsi="Courier New" w:cs="Courier New"/>
+        <w:rFonts w:ascii="Courier New" w:hAnsi="Courier New" w:cs="Courier New" w:hint="default"/>
       </w:rPr>
     </w:lvl>
     <w:lvl w:ilvl="5" w:tplc="34090005" w:tentative="1">
@@ -6792,7 +9272,7 @@
         <w:ind w:left="4680" w:hanging="360"/>
       </w:pPr>
       <w:rPr>
-        <w:rFonts w:hint="default" w:ascii="Wingdings" w:hAnsi="Wingdings"/>
+        <w:rFonts w:ascii="Wingdings" w:hAnsi="Wingdings" w:hint="default"/>
       </w:rPr>
     </w:lvl>
     <w:lvl w:ilvl="6" w:tplc="34090001" w:tentative="1">
@@ -6804,7 +9284,7 @@
         <w:ind w:left="5400" w:hanging="360"/>
       </w:pPr>
       <w:rPr>
-        <w:rFonts w:hint="default" w:ascii="Symbol" w:hAnsi="Symbol"/>
+        <w:rFonts w:ascii="Symbol" w:hAnsi="Symbol" w:hint="default"/>
       </w:rPr>
     </w:lvl>
     <w:lvl w:ilvl="7" w:tplc="34090003" w:tentative="1">
@@ -6816,7 +9296,7 @@
         <w:ind w:left="6120" w:hanging="360"/>
       </w:pPr>
       <w:rPr>
-        <w:rFonts w:hint="default" w:ascii="Courier New" w:hAnsi="Courier New" w:cs="Courier New"/>
+        <w:rFonts w:ascii="Courier New" w:hAnsi="Courier New" w:cs="Courier New" w:hint="default"/>
       </w:rPr>
     </w:lvl>
     <w:lvl w:ilvl="8" w:tplc="34090005" w:tentative="1">
@@ -6828,7 +9308,7 @@
         <w:ind w:left="6840" w:hanging="360"/>
       </w:pPr>
       <w:rPr>
-        <w:rFonts w:hint="default" w:ascii="Wingdings" w:hAnsi="Wingdings"/>
+        <w:rFonts w:ascii="Wingdings" w:hAnsi="Wingdings" w:hint="default"/>
       </w:rPr>
     </w:lvl>
   </w:abstractNum>
@@ -6848,7 +9328,7 @@
         <w:ind w:left="720" w:hanging="360"/>
       </w:pPr>
       <w:rPr>
-        <w:rFonts w:hint="default" w:ascii="Symbol" w:hAnsi="Symbol"/>
+        <w:rFonts w:ascii="Symbol" w:hAnsi="Symbol" w:hint="default"/>
       </w:rPr>
     </w:lvl>
     <w:lvl w:ilvl="1" w:tplc="04090003" w:tentative="1">
@@ -6863,7 +9343,7 @@
         <w:ind w:left="1440" w:hanging="360"/>
       </w:pPr>
       <w:rPr>
-        <w:rFonts w:hint="default" w:ascii="Courier New" w:hAnsi="Courier New" w:cs="Courier New"/>
+        <w:rFonts w:ascii="Courier New" w:hAnsi="Courier New" w:cs="Courier New" w:hint="default"/>
       </w:rPr>
     </w:lvl>
     <w:lvl w:ilvl="2" w:tplc="04090005" w:tentative="1">
@@ -6878,7 +9358,7 @@
         <w:ind w:left="2160" w:hanging="360"/>
       </w:pPr>
       <w:rPr>
-        <w:rFonts w:hint="default" w:ascii="Wingdings" w:hAnsi="Wingdings"/>
+        <w:rFonts w:ascii="Wingdings" w:hAnsi="Wingdings" w:hint="default"/>
       </w:rPr>
     </w:lvl>
     <w:lvl w:ilvl="3" w:tplc="04090001" w:tentative="1">
@@ -6893,7 +9373,7 @@
         <w:ind w:left="2880" w:hanging="360"/>
       </w:pPr>
       <w:rPr>
-        <w:rFonts w:hint="default" w:ascii="Symbol" w:hAnsi="Symbol"/>
+        <w:rFonts w:ascii="Symbol" w:hAnsi="Symbol" w:hint="default"/>
       </w:rPr>
     </w:lvl>
     <w:lvl w:ilvl="4" w:tplc="04090003" w:tentative="1">
@@ -6908,7 +9388,7 @@
         <w:ind w:left="3600" w:hanging="360"/>
       </w:pPr>
       <w:rPr>
-        <w:rFonts w:hint="default" w:ascii="Courier New" w:hAnsi="Courier New" w:cs="Courier New"/>
+        <w:rFonts w:ascii="Courier New" w:hAnsi="Courier New" w:cs="Courier New" w:hint="default"/>
       </w:rPr>
     </w:lvl>
     <w:lvl w:ilvl="5" w:tplc="04090005" w:tentative="1">
@@ -6923,7 +9403,7 @@
         <w:ind w:left="4320" w:hanging="360"/>
       </w:pPr>
       <w:rPr>
-        <w:rFonts w:hint="default" w:ascii="Wingdings" w:hAnsi="Wingdings"/>
+        <w:rFonts w:ascii="Wingdings" w:hAnsi="Wingdings" w:hint="default"/>
       </w:rPr>
     </w:lvl>
     <w:lvl w:ilvl="6" w:tplc="04090001" w:tentative="1">
@@ -6938,7 +9418,7 @@
         <w:ind w:left="5040" w:hanging="360"/>
       </w:pPr>
       <w:rPr>
-        <w:rFonts w:hint="default" w:ascii="Symbol" w:hAnsi="Symbol"/>
+        <w:rFonts w:ascii="Symbol" w:hAnsi="Symbol" w:hint="default"/>
       </w:rPr>
     </w:lvl>
     <w:lvl w:ilvl="7" w:tplc="04090003" w:tentative="1">
@@ -6953,7 +9433,7 @@
         <w:ind w:left="5760" w:hanging="360"/>
       </w:pPr>
       <w:rPr>
-        <w:rFonts w:hint="default" w:ascii="Courier New" w:hAnsi="Courier New" w:cs="Courier New"/>
+        <w:rFonts w:ascii="Courier New" w:hAnsi="Courier New" w:cs="Courier New" w:hint="default"/>
       </w:rPr>
     </w:lvl>
     <w:lvl w:ilvl="8" w:tplc="04090005" w:tentative="1">
@@ -6968,7 +9448,7 @@
         <w:ind w:left="6480" w:hanging="360"/>
       </w:pPr>
       <w:rPr>
-        <w:rFonts w:hint="default" w:ascii="Wingdings" w:hAnsi="Wingdings"/>
+        <w:rFonts w:ascii="Wingdings" w:hAnsi="Wingdings" w:hint="default"/>
       </w:rPr>
     </w:lvl>
   </w:abstractNum>
@@ -6985,7 +9465,7 @@
         <w:ind w:left="1080" w:hanging="360"/>
       </w:pPr>
       <w:rPr>
-        <w:rFonts w:hint="default" w:ascii="Times New Roman" w:hAnsi="Times New Roman" w:eastAsia="Times New Roman" w:cs="Times New Roman"/>
+        <w:rFonts w:ascii="Times New Roman" w:eastAsia="Times New Roman" w:hAnsi="Times New Roman" w:cs="Times New Roman" w:hint="default"/>
       </w:rPr>
     </w:lvl>
     <w:lvl w:ilvl="1" w:tplc="34090003" w:tentative="1">
@@ -6997,7 +9477,7 @@
         <w:ind w:left="1800" w:hanging="360"/>
       </w:pPr>
       <w:rPr>
-        <w:rFonts w:hint="default" w:ascii="Courier New" w:hAnsi="Courier New" w:cs="Courier New"/>
+        <w:rFonts w:ascii="Courier New" w:hAnsi="Courier New" w:cs="Courier New" w:hint="default"/>
       </w:rPr>
     </w:lvl>
     <w:lvl w:ilvl="2" w:tplc="34090005" w:tentative="1">
@@ -7009,7 +9489,7 @@
         <w:ind w:left="2520" w:hanging="360"/>
       </w:pPr>
       <w:rPr>
-        <w:rFonts w:hint="default" w:ascii="Wingdings" w:hAnsi="Wingdings"/>
+        <w:rFonts w:ascii="Wingdings" w:hAnsi="Wingdings" w:hint="default"/>
       </w:rPr>
     </w:lvl>
     <w:lvl w:ilvl="3" w:tplc="34090001" w:tentative="1">
@@ -7021,7 +9501,7 @@
         <w:ind w:left="3240" w:hanging="360"/>
       </w:pPr>
       <w:rPr>
-        <w:rFonts w:hint="default" w:ascii="Symbol" w:hAnsi="Symbol"/>
+        <w:rFonts w:ascii="Symbol" w:hAnsi="Symbol" w:hint="default"/>
       </w:rPr>
     </w:lvl>
     <w:lvl w:ilvl="4" w:tplc="34090003" w:tentative="1">
@@ -7033,7 +9513,7 @@
         <w:ind w:left="3960" w:hanging="360"/>
       </w:pPr>
       <w:rPr>
-        <w:rFonts w:hint="default" w:ascii="Courier New" w:hAnsi="Courier New" w:cs="Courier New"/>
+        <w:rFonts w:ascii="Courier New" w:hAnsi="Courier New" w:cs="Courier New" w:hint="default"/>
       </w:rPr>
     </w:lvl>
     <w:lvl w:ilvl="5" w:tplc="34090005" w:tentative="1">
@@ -7045,7 +9525,7 @@
         <w:ind w:left="4680" w:hanging="360"/>
       </w:pPr>
       <w:rPr>
-        <w:rFonts w:hint="default" w:ascii="Wingdings" w:hAnsi="Wingdings"/>
+        <w:rFonts w:ascii="Wingdings" w:hAnsi="Wingdings" w:hint="default"/>
       </w:rPr>
     </w:lvl>
     <w:lvl w:ilvl="6" w:tplc="34090001" w:tentative="1">
@@ -7057,7 +9537,7 @@
         <w:ind w:left="5400" w:hanging="360"/>
       </w:pPr>
       <w:rPr>
-        <w:rFonts w:hint="default" w:ascii="Symbol" w:hAnsi="Symbol"/>
+        <w:rFonts w:ascii="Symbol" w:hAnsi="Symbol" w:hint="default"/>
       </w:rPr>
     </w:lvl>
     <w:lvl w:ilvl="7" w:tplc="34090003" w:tentative="1">
@@ -7069,7 +9549,7 @@
         <w:ind w:left="6120" w:hanging="360"/>
       </w:pPr>
       <w:rPr>
-        <w:rFonts w:hint="default" w:ascii="Courier New" w:hAnsi="Courier New" w:cs="Courier New"/>
+        <w:rFonts w:ascii="Courier New" w:hAnsi="Courier New" w:cs="Courier New" w:hint="default"/>
       </w:rPr>
     </w:lvl>
     <w:lvl w:ilvl="8" w:tplc="34090005" w:tentative="1">
@@ -7081,7 +9561,7 @@
         <w:ind w:left="6840" w:hanging="360"/>
       </w:pPr>
       <w:rPr>
-        <w:rFonts w:hint="default" w:ascii="Wingdings" w:hAnsi="Wingdings"/>
+        <w:rFonts w:ascii="Wingdings" w:hAnsi="Wingdings" w:hint="default"/>
       </w:rPr>
     </w:lvl>
   </w:abstractNum>
@@ -7101,7 +9581,7 @@
         <w:ind w:left="720" w:hanging="360"/>
       </w:pPr>
       <w:rPr>
-        <w:rFonts w:hint="default" w:ascii="Wingdings" w:hAnsi="Wingdings"/>
+        <w:rFonts w:ascii="Wingdings" w:hAnsi="Wingdings" w:hint="default"/>
       </w:rPr>
     </w:lvl>
     <w:lvl w:ilvl="1" w:tplc="04090003" w:tentative="1">
@@ -7116,7 +9596,7 @@
         <w:ind w:left="1440" w:hanging="360"/>
       </w:pPr>
       <w:rPr>
-        <w:rFonts w:hint="default" w:ascii="Courier New" w:hAnsi="Courier New" w:cs="Arial"/>
+        <w:rFonts w:ascii="Courier New" w:hAnsi="Courier New" w:cs="Arial" w:hint="default"/>
       </w:rPr>
     </w:lvl>
     <w:lvl w:ilvl="2" w:tplc="04090005" w:tentative="1">
@@ -7131,7 +9611,7 @@
         <w:ind w:left="2160" w:hanging="360"/>
       </w:pPr>
       <w:rPr>
-        <w:rFonts w:hint="default" w:ascii="Wingdings" w:hAnsi="Wingdings"/>
+        <w:rFonts w:ascii="Wingdings" w:hAnsi="Wingdings" w:hint="default"/>
       </w:rPr>
     </w:lvl>
     <w:lvl w:ilvl="3" w:tplc="04090001" w:tentative="1">
@@ -7146,7 +9626,7 @@
         <w:ind w:left="2880" w:hanging="360"/>
       </w:pPr>
       <w:rPr>
-        <w:rFonts w:hint="default" w:ascii="Symbol" w:hAnsi="Symbol"/>
+        <w:rFonts w:ascii="Symbol" w:hAnsi="Symbol" w:hint="default"/>
       </w:rPr>
     </w:lvl>
     <w:lvl w:ilvl="4" w:tplc="04090003" w:tentative="1">
@@ -7161,7 +9641,7 @@
         <w:ind w:left="3600" w:hanging="360"/>
       </w:pPr>
       <w:rPr>
-        <w:rFonts w:hint="default" w:ascii="Courier New" w:hAnsi="Courier New" w:cs="Arial"/>
+        <w:rFonts w:ascii="Courier New" w:hAnsi="Courier New" w:cs="Arial" w:hint="default"/>
       </w:rPr>
     </w:lvl>
     <w:lvl w:ilvl="5" w:tplc="04090005" w:tentative="1">
@@ -7176,7 +9656,7 @@
         <w:ind w:left="4320" w:hanging="360"/>
       </w:pPr>
       <w:rPr>
-        <w:rFonts w:hint="default" w:ascii="Wingdings" w:hAnsi="Wingdings"/>
+        <w:rFonts w:ascii="Wingdings" w:hAnsi="Wingdings" w:hint="default"/>
       </w:rPr>
     </w:lvl>
     <w:lvl w:ilvl="6" w:tplc="04090001" w:tentative="1">
@@ -7191,7 +9671,7 @@
         <w:ind w:left="5040" w:hanging="360"/>
       </w:pPr>
       <w:rPr>
-        <w:rFonts w:hint="default" w:ascii="Symbol" w:hAnsi="Symbol"/>
+        <w:rFonts w:ascii="Symbol" w:hAnsi="Symbol" w:hint="default"/>
       </w:rPr>
     </w:lvl>
     <w:lvl w:ilvl="7" w:tplc="04090003" w:tentative="1">
@@ -7206,7 +9686,7 @@
         <w:ind w:left="5760" w:hanging="360"/>
       </w:pPr>
       <w:rPr>
-        <w:rFonts w:hint="default" w:ascii="Courier New" w:hAnsi="Courier New" w:cs="Arial"/>
+        <w:rFonts w:ascii="Courier New" w:hAnsi="Courier New" w:cs="Arial" w:hint="default"/>
       </w:rPr>
     </w:lvl>
     <w:lvl w:ilvl="8" w:tplc="04090005" w:tentative="1">
@@ -7221,7 +9701,7 @@
         <w:ind w:left="6480" w:hanging="360"/>
       </w:pPr>
       <w:rPr>
-        <w:rFonts w:hint="default" w:ascii="Wingdings" w:hAnsi="Wingdings"/>
+        <w:rFonts w:ascii="Wingdings" w:hAnsi="Wingdings" w:hint="default"/>
       </w:rPr>
     </w:lvl>
   </w:abstractNum>
@@ -7238,7 +9718,7 @@
         <w:ind w:left="720" w:hanging="360"/>
       </w:pPr>
       <w:rPr>
-        <w:rFonts w:hint="default" w:ascii="Symbol" w:hAnsi="Symbol"/>
+        <w:rFonts w:ascii="Symbol" w:hAnsi="Symbol" w:hint="default"/>
       </w:rPr>
     </w:lvl>
     <w:lvl w:ilvl="1" w:tplc="35B8348A">
@@ -7250,7 +9730,7 @@
         <w:ind w:left="1440" w:hanging="360"/>
       </w:pPr>
       <w:rPr>
-        <w:rFonts w:hint="default" w:ascii="Symbol" w:hAnsi="Symbol"/>
+        <w:rFonts w:ascii="Symbol" w:hAnsi="Symbol" w:hint="default"/>
       </w:rPr>
     </w:lvl>
     <w:lvl w:ilvl="2" w:tplc="E74CD44E">
@@ -7262,7 +9742,7 @@
         <w:ind w:left="2160" w:hanging="360"/>
       </w:pPr>
       <w:rPr>
-        <w:rFonts w:hint="default" w:ascii="Wingdings" w:hAnsi="Wingdings"/>
+        <w:rFonts w:ascii="Wingdings" w:hAnsi="Wingdings" w:hint="default"/>
       </w:rPr>
     </w:lvl>
     <w:lvl w:ilvl="3" w:tplc="41E20DB2">
@@ -7274,7 +9754,7 @@
         <w:ind w:left="2880" w:hanging="360"/>
       </w:pPr>
       <w:rPr>
-        <w:rFonts w:hint="default" w:ascii="Symbol" w:hAnsi="Symbol"/>
+        <w:rFonts w:ascii="Symbol" w:hAnsi="Symbol" w:hint="default"/>
       </w:rPr>
     </w:lvl>
     <w:lvl w:ilvl="4" w:tplc="E5EAC5AE">
@@ -7286,7 +9766,7 @@
         <w:ind w:left="3600" w:hanging="360"/>
       </w:pPr>
       <w:rPr>
-        <w:rFonts w:hint="default" w:ascii="Courier New" w:hAnsi="Courier New"/>
+        <w:rFonts w:ascii="Courier New" w:hAnsi="Courier New" w:hint="default"/>
       </w:rPr>
     </w:lvl>
     <w:lvl w:ilvl="5" w:tplc="5C70C33E">
@@ -7298,7 +9778,7 @@
         <w:ind w:left="4320" w:hanging="360"/>
       </w:pPr>
       <w:rPr>
-        <w:rFonts w:hint="default" w:ascii="Wingdings" w:hAnsi="Wingdings"/>
+        <w:rFonts w:ascii="Wingdings" w:hAnsi="Wingdings" w:hint="default"/>
       </w:rPr>
     </w:lvl>
     <w:lvl w:ilvl="6" w:tplc="C67ABB10">
@@ -7310,7 +9790,7 @@
         <w:ind w:left="5040" w:hanging="360"/>
       </w:pPr>
       <w:rPr>
-        <w:rFonts w:hint="default" w:ascii="Symbol" w:hAnsi="Symbol"/>
+        <w:rFonts w:ascii="Symbol" w:hAnsi="Symbol" w:hint="default"/>
       </w:rPr>
     </w:lvl>
     <w:lvl w:ilvl="7" w:tplc="F9DAD2D4">
@@ -7322,7 +9802,7 @@
         <w:ind w:left="5760" w:hanging="360"/>
       </w:pPr>
       <w:rPr>
-        <w:rFonts w:hint="default" w:ascii="Courier New" w:hAnsi="Courier New"/>
+        <w:rFonts w:ascii="Courier New" w:hAnsi="Courier New" w:hint="default"/>
       </w:rPr>
     </w:lvl>
     <w:lvl w:ilvl="8" w:tplc="9F7AA83E">
@@ -7334,7 +9814,7 @@
         <w:ind w:left="6480" w:hanging="360"/>
       </w:pPr>
       <w:rPr>
-        <w:rFonts w:hint="default" w:ascii="Wingdings" w:hAnsi="Wingdings"/>
+        <w:rFonts w:ascii="Wingdings" w:hAnsi="Wingdings" w:hint="default"/>
       </w:rPr>
     </w:lvl>
   </w:abstractNum>
@@ -7354,7 +9834,7 @@
         <w:ind w:left="720" w:hanging="360"/>
       </w:pPr>
       <w:rPr>
-        <w:rFonts w:hint="default" w:ascii="Symbol" w:hAnsi="Symbol"/>
+        <w:rFonts w:ascii="Symbol" w:hAnsi="Symbol" w:hint="default"/>
         <w:sz w:val="20"/>
       </w:rPr>
     </w:lvl>
@@ -7370,7 +9850,7 @@
         <w:ind w:left="1440" w:hanging="360"/>
       </w:pPr>
       <w:rPr>
-        <w:rFonts w:hint="default" w:ascii="Courier New" w:hAnsi="Courier New"/>
+        <w:rFonts w:ascii="Courier New" w:hAnsi="Courier New" w:hint="default"/>
         <w:sz w:val="20"/>
       </w:rPr>
     </w:lvl>
@@ -7386,7 +9866,7 @@
         <w:ind w:left="2160" w:hanging="360"/>
       </w:pPr>
       <w:rPr>
-        <w:rFonts w:hint="default" w:ascii="Wingdings" w:hAnsi="Wingdings"/>
+        <w:rFonts w:ascii="Wingdings" w:hAnsi="Wingdings" w:hint="default"/>
         <w:sz w:val="20"/>
       </w:rPr>
     </w:lvl>
@@ -7402,7 +9882,7 @@
         <w:ind w:left="2880" w:hanging="360"/>
       </w:pPr>
       <w:rPr>
-        <w:rFonts w:hint="default" w:ascii="Wingdings" w:hAnsi="Wingdings"/>
+        <w:rFonts w:ascii="Wingdings" w:hAnsi="Wingdings" w:hint="default"/>
         <w:sz w:val="20"/>
       </w:rPr>
     </w:lvl>
@@ -7418,7 +9898,7 @@
         <w:ind w:left="3600" w:hanging="360"/>
       </w:pPr>
       <w:rPr>
-        <w:rFonts w:hint="default" w:ascii="Wingdings" w:hAnsi="Wingdings"/>
+        <w:rFonts w:ascii="Wingdings" w:hAnsi="Wingdings" w:hint="default"/>
         <w:sz w:val="20"/>
       </w:rPr>
     </w:lvl>
@@ -7434,7 +9914,7 @@
         <w:ind w:left="4320" w:hanging="360"/>
       </w:pPr>
       <w:rPr>
-        <w:rFonts w:hint="default" w:ascii="Wingdings" w:hAnsi="Wingdings"/>
+        <w:rFonts w:ascii="Wingdings" w:hAnsi="Wingdings" w:hint="default"/>
         <w:sz w:val="20"/>
       </w:rPr>
     </w:lvl>
@@ -7450,7 +9930,7 @@
         <w:ind w:left="5040" w:hanging="360"/>
       </w:pPr>
       <w:rPr>
-        <w:rFonts w:hint="default" w:ascii="Wingdings" w:hAnsi="Wingdings"/>
+        <w:rFonts w:ascii="Wingdings" w:hAnsi="Wingdings" w:hint="default"/>
         <w:sz w:val="20"/>
       </w:rPr>
     </w:lvl>
@@ -7466,7 +9946,7 @@
         <w:ind w:left="5760" w:hanging="360"/>
       </w:pPr>
       <w:rPr>
-        <w:rFonts w:hint="default" w:ascii="Wingdings" w:hAnsi="Wingdings"/>
+        <w:rFonts w:ascii="Wingdings" w:hAnsi="Wingdings" w:hint="default"/>
         <w:sz w:val="20"/>
       </w:rPr>
     </w:lvl>
@@ -7482,7 +9962,7 @@
         <w:ind w:left="6480" w:hanging="360"/>
       </w:pPr>
       <w:rPr>
-        <w:rFonts w:hint="default" w:ascii="Wingdings" w:hAnsi="Wingdings"/>
+        <w:rFonts w:ascii="Wingdings" w:hAnsi="Wingdings" w:hint="default"/>
         <w:sz w:val="20"/>
       </w:rPr>
     </w:lvl>
@@ -7503,7 +9983,7 @@
         <w:ind w:left="720" w:hanging="360"/>
       </w:pPr>
       <w:rPr>
-        <w:rFonts w:hint="default" w:ascii="Wingdings" w:hAnsi="Wingdings"/>
+        <w:rFonts w:ascii="Wingdings" w:hAnsi="Wingdings" w:hint="default"/>
       </w:rPr>
     </w:lvl>
     <w:lvl w:ilvl="1">
@@ -7518,7 +9998,7 @@
         <w:ind w:left="1440" w:hanging="360"/>
       </w:pPr>
       <w:rPr>
-        <w:rFonts w:hint="default" w:ascii="Courier New" w:hAnsi="Courier New" w:cs="Arial"/>
+        <w:rFonts w:ascii="Courier New" w:hAnsi="Courier New" w:cs="Arial" w:hint="default"/>
       </w:rPr>
     </w:lvl>
     <w:lvl w:ilvl="2">
@@ -7533,7 +10013,7 @@
         <w:ind w:left="2160" w:hanging="360"/>
       </w:pPr>
       <w:rPr>
-        <w:rFonts w:hint="default" w:ascii="Wingdings" w:hAnsi="Wingdings"/>
+        <w:rFonts w:ascii="Wingdings" w:hAnsi="Wingdings" w:hint="default"/>
       </w:rPr>
     </w:lvl>
     <w:lvl w:ilvl="3">
@@ -7548,7 +10028,7 @@
         <w:ind w:left="2880" w:hanging="360"/>
       </w:pPr>
       <w:rPr>
-        <w:rFonts w:hint="default" w:ascii="Symbol" w:hAnsi="Symbol"/>
+        <w:rFonts w:ascii="Symbol" w:hAnsi="Symbol" w:hint="default"/>
       </w:rPr>
     </w:lvl>
     <w:lvl w:ilvl="4">
@@ -7563,7 +10043,7 @@
         <w:ind w:left="3600" w:hanging="360"/>
       </w:pPr>
       <w:rPr>
-        <w:rFonts w:hint="default" w:ascii="Courier New" w:hAnsi="Courier New" w:cs="Arial"/>
+        <w:rFonts w:ascii="Courier New" w:hAnsi="Courier New" w:cs="Arial" w:hint="default"/>
       </w:rPr>
     </w:lvl>
     <w:lvl w:ilvl="5">
@@ -7578,7 +10058,7 @@
         <w:ind w:left="4320" w:hanging="360"/>
       </w:pPr>
       <w:rPr>
-        <w:rFonts w:hint="default" w:ascii="Wingdings" w:hAnsi="Wingdings"/>
+        <w:rFonts w:ascii="Wingdings" w:hAnsi="Wingdings" w:hint="default"/>
       </w:rPr>
     </w:lvl>
     <w:lvl w:ilvl="6">
@@ -7593,7 +10073,7 @@
         <w:ind w:left="5040" w:hanging="360"/>
       </w:pPr>
       <w:rPr>
-        <w:rFonts w:hint="default" w:ascii="Symbol" w:hAnsi="Symbol"/>
+        <w:rFonts w:ascii="Symbol" w:hAnsi="Symbol" w:hint="default"/>
       </w:rPr>
     </w:lvl>
     <w:lvl w:ilvl="7">
@@ -7608,7 +10088,7 @@
         <w:ind w:left="5760" w:hanging="360"/>
       </w:pPr>
       <w:rPr>
-        <w:rFonts w:hint="default" w:ascii="Courier New" w:hAnsi="Courier New" w:cs="Arial"/>
+        <w:rFonts w:ascii="Courier New" w:hAnsi="Courier New" w:cs="Arial" w:hint="default"/>
       </w:rPr>
     </w:lvl>
     <w:lvl w:ilvl="8">
@@ -7623,7 +10103,7 @@
         <w:ind w:left="6480" w:hanging="360"/>
       </w:pPr>
       <w:rPr>
-        <w:rFonts w:hint="default" w:ascii="Wingdings" w:hAnsi="Wingdings"/>
+        <w:rFonts w:ascii="Wingdings" w:hAnsi="Wingdings" w:hint="default"/>
       </w:rPr>
     </w:lvl>
   </w:abstractNum>
@@ -7643,7 +10123,7 @@
         <w:ind w:left="720" w:hanging="360"/>
       </w:pPr>
       <w:rPr>
-        <w:rFonts w:hint="default" w:ascii="Wingdings" w:hAnsi="Wingdings"/>
+        <w:rFonts w:ascii="Wingdings" w:hAnsi="Wingdings" w:hint="default"/>
       </w:rPr>
     </w:lvl>
     <w:lvl w:ilvl="1">
@@ -7658,7 +10138,7 @@
         <w:ind w:left="1440" w:hanging="360"/>
       </w:pPr>
       <w:rPr>
-        <w:rFonts w:hint="default" w:ascii="Courier New" w:hAnsi="Courier New" w:cs="Arial"/>
+        <w:rFonts w:ascii="Courier New" w:hAnsi="Courier New" w:cs="Arial" w:hint="default"/>
       </w:rPr>
     </w:lvl>
     <w:lvl w:ilvl="2">
@@ -7673,7 +10153,7 @@
         <w:ind w:left="2160" w:hanging="360"/>
       </w:pPr>
       <w:rPr>
-        <w:rFonts w:hint="default" w:ascii="Wingdings" w:hAnsi="Wingdings"/>
+        <w:rFonts w:ascii="Wingdings" w:hAnsi="Wingdings" w:hint="default"/>
       </w:rPr>
     </w:lvl>
     <w:lvl w:ilvl="3">
@@ -7688,7 +10168,7 @@
         <w:ind w:left="2880" w:hanging="360"/>
       </w:pPr>
       <w:rPr>
-        <w:rFonts w:hint="default" w:ascii="Symbol" w:hAnsi="Symbol"/>
+        <w:rFonts w:ascii="Symbol" w:hAnsi="Symbol" w:hint="default"/>
       </w:rPr>
     </w:lvl>
     <w:lvl w:ilvl="4">
@@ -7703,7 +10183,7 @@
         <w:ind w:left="3600" w:hanging="360"/>
       </w:pPr>
       <w:rPr>
-        <w:rFonts w:hint="default" w:ascii="Courier New" w:hAnsi="Courier New" w:cs="Arial"/>
+        <w:rFonts w:ascii="Courier New" w:hAnsi="Courier New" w:cs="Arial" w:hint="default"/>
       </w:rPr>
     </w:lvl>
     <w:lvl w:ilvl="5">
@@ -7718,7 +10198,7 @@
         <w:ind w:left="4320" w:hanging="360"/>
       </w:pPr>
       <w:rPr>
-        <w:rFonts w:hint="default" w:ascii="Wingdings" w:hAnsi="Wingdings"/>
+        <w:rFonts w:ascii="Wingdings" w:hAnsi="Wingdings" w:hint="default"/>
       </w:rPr>
     </w:lvl>
     <w:lvl w:ilvl="6">
@@ -7733,7 +10213,7 @@
         <w:ind w:left="5040" w:hanging="360"/>
       </w:pPr>
       <w:rPr>
-        <w:rFonts w:hint="default" w:ascii="Symbol" w:hAnsi="Symbol"/>
+        <w:rFonts w:ascii="Symbol" w:hAnsi="Symbol" w:hint="default"/>
       </w:rPr>
     </w:lvl>
     <w:lvl w:ilvl="7">
@@ -7748,7 +10228,7 @@
         <w:ind w:left="5760" w:hanging="360"/>
       </w:pPr>
       <w:rPr>
-        <w:rFonts w:hint="default" w:ascii="Courier New" w:hAnsi="Courier New" w:cs="Arial"/>
+        <w:rFonts w:ascii="Courier New" w:hAnsi="Courier New" w:cs="Arial" w:hint="default"/>
       </w:rPr>
     </w:lvl>
     <w:lvl w:ilvl="8">
@@ -7763,7 +10243,7 @@
         <w:ind w:left="6480" w:hanging="360"/>
       </w:pPr>
       <w:rPr>
-        <w:rFonts w:hint="default" w:ascii="Wingdings" w:hAnsi="Wingdings"/>
+        <w:rFonts w:ascii="Wingdings" w:hAnsi="Wingdings" w:hint="default"/>
       </w:rPr>
     </w:lvl>
   </w:abstractNum>
@@ -7780,7 +10260,7 @@
         <w:ind w:left="720" w:hanging="360"/>
       </w:pPr>
       <w:rPr>
-        <w:rFonts w:hint="default" w:ascii="Calibri" w:hAnsi="Calibri"/>
+        <w:rFonts w:ascii="Calibri" w:hAnsi="Calibri" w:hint="default"/>
       </w:rPr>
     </w:lvl>
     <w:lvl w:ilvl="1" w:tplc="D2406B86">
@@ -7792,7 +10272,7 @@
         <w:ind w:left="1440" w:hanging="360"/>
       </w:pPr>
       <w:rPr>
-        <w:rFonts w:hint="default" w:ascii="Courier New" w:hAnsi="Courier New"/>
+        <w:rFonts w:ascii="Courier New" w:hAnsi="Courier New" w:hint="default"/>
       </w:rPr>
     </w:lvl>
     <w:lvl w:ilvl="2" w:tplc="52085FCC">
@@ -7804,7 +10284,7 @@
         <w:ind w:left="2160" w:hanging="360"/>
       </w:pPr>
       <w:rPr>
-        <w:rFonts w:hint="default" w:ascii="Wingdings" w:hAnsi="Wingdings"/>
+        <w:rFonts w:ascii="Wingdings" w:hAnsi="Wingdings" w:hint="default"/>
       </w:rPr>
     </w:lvl>
     <w:lvl w:ilvl="3" w:tplc="7D42C4BA">
@@ -7816,7 +10296,7 @@
         <w:ind w:left="2880" w:hanging="360"/>
       </w:pPr>
       <w:rPr>
-        <w:rFonts w:hint="default" w:ascii="Symbol" w:hAnsi="Symbol"/>
+        <w:rFonts w:ascii="Symbol" w:hAnsi="Symbol" w:hint="default"/>
       </w:rPr>
     </w:lvl>
     <w:lvl w:ilvl="4" w:tplc="BF6C48DC">
@@ -7828,7 +10308,7 @@
         <w:ind w:left="3600" w:hanging="360"/>
       </w:pPr>
       <w:rPr>
-        <w:rFonts w:hint="default" w:ascii="Courier New" w:hAnsi="Courier New"/>
+        <w:rFonts w:ascii="Courier New" w:hAnsi="Courier New" w:hint="default"/>
       </w:rPr>
     </w:lvl>
     <w:lvl w:ilvl="5" w:tplc="7458B6B2">
@@ -7840,7 +10320,7 @@
         <w:ind w:left="4320" w:hanging="360"/>
       </w:pPr>
       <w:rPr>
-        <w:rFonts w:hint="default" w:ascii="Wingdings" w:hAnsi="Wingdings"/>
+        <w:rFonts w:ascii="Wingdings" w:hAnsi="Wingdings" w:hint="default"/>
       </w:rPr>
     </w:lvl>
     <w:lvl w:ilvl="6" w:tplc="7F0C5650">
@@ -7852,7 +10332,7 @@
         <w:ind w:left="5040" w:hanging="360"/>
       </w:pPr>
       <w:rPr>
-        <w:rFonts w:hint="default" w:ascii="Symbol" w:hAnsi="Symbol"/>
+        <w:rFonts w:ascii="Symbol" w:hAnsi="Symbol" w:hint="default"/>
       </w:rPr>
     </w:lvl>
     <w:lvl w:ilvl="7" w:tplc="B6403128">
@@ -7864,7 +10344,7 @@
         <w:ind w:left="5760" w:hanging="360"/>
       </w:pPr>
       <w:rPr>
-        <w:rFonts w:hint="default" w:ascii="Courier New" w:hAnsi="Courier New"/>
+        <w:rFonts w:ascii="Courier New" w:hAnsi="Courier New" w:hint="default"/>
       </w:rPr>
     </w:lvl>
     <w:lvl w:ilvl="8" w:tplc="5CFE021E">
@@ -7876,7 +10356,7 @@
         <w:ind w:left="6480" w:hanging="360"/>
       </w:pPr>
       <w:rPr>
-        <w:rFonts w:hint="default" w:ascii="Wingdings" w:hAnsi="Wingdings"/>
+        <w:rFonts w:ascii="Wingdings" w:hAnsi="Wingdings" w:hint="default"/>
       </w:rPr>
     </w:lvl>
   </w:abstractNum>
@@ -7986,7 +10466,7 @@
         <w:ind w:left="720" w:hanging="360"/>
       </w:pPr>
       <w:rPr>
-        <w:rFonts w:hint="default" w:ascii="Symbol" w:hAnsi="Symbol"/>
+        <w:rFonts w:ascii="Symbol" w:hAnsi="Symbol" w:hint="default"/>
       </w:rPr>
     </w:lvl>
     <w:lvl w:ilvl="1" w:tplc="04090003" w:tentative="1">
@@ -8001,7 +10481,7 @@
         <w:ind w:left="1440" w:hanging="360"/>
       </w:pPr>
       <w:rPr>
-        <w:rFonts w:hint="default" w:ascii="Courier New" w:hAnsi="Courier New" w:cs="Arial"/>
+        <w:rFonts w:ascii="Courier New" w:hAnsi="Courier New" w:cs="Arial" w:hint="default"/>
       </w:rPr>
     </w:lvl>
     <w:lvl w:ilvl="2" w:tplc="04090005" w:tentative="1">
@@ -8016,7 +10496,7 @@
         <w:ind w:left="2160" w:hanging="360"/>
       </w:pPr>
       <w:rPr>
-        <w:rFonts w:hint="default" w:ascii="Wingdings" w:hAnsi="Wingdings"/>
+        <w:rFonts w:ascii="Wingdings" w:hAnsi="Wingdings" w:hint="default"/>
       </w:rPr>
     </w:lvl>
     <w:lvl w:ilvl="3" w:tplc="04090001" w:tentative="1">
@@ -8031,7 +10511,7 @@
         <w:ind w:left="2880" w:hanging="360"/>
       </w:pPr>
       <w:rPr>
-        <w:rFonts w:hint="default" w:ascii="Symbol" w:hAnsi="Symbol"/>
+        <w:rFonts w:ascii="Symbol" w:hAnsi="Symbol" w:hint="default"/>
       </w:rPr>
     </w:lvl>
     <w:lvl w:ilvl="4" w:tplc="04090003" w:tentative="1">
@@ -8046,7 +10526,7 @@
         <w:ind w:left="3600" w:hanging="360"/>
       </w:pPr>
       <w:rPr>
-        <w:rFonts w:hint="default" w:ascii="Courier New" w:hAnsi="Courier New" w:cs="Arial"/>
+        <w:rFonts w:ascii="Courier New" w:hAnsi="Courier New" w:cs="Arial" w:hint="default"/>
       </w:rPr>
     </w:lvl>
     <w:lvl w:ilvl="5" w:tplc="04090005" w:tentative="1">
@@ -8061,7 +10541,7 @@
         <w:ind w:left="4320" w:hanging="360"/>
       </w:pPr>
       <w:rPr>
-        <w:rFonts w:hint="default" w:ascii="Wingdings" w:hAnsi="Wingdings"/>
+        <w:rFonts w:ascii="Wingdings" w:hAnsi="Wingdings" w:hint="default"/>
       </w:rPr>
     </w:lvl>
     <w:lvl w:ilvl="6" w:tplc="04090001" w:tentative="1">
@@ -8076,7 +10556,7 @@
         <w:ind w:left="5040" w:hanging="360"/>
       </w:pPr>
       <w:rPr>
-        <w:rFonts w:hint="default" w:ascii="Symbol" w:hAnsi="Symbol"/>
+        <w:rFonts w:ascii="Symbol" w:hAnsi="Symbol" w:hint="default"/>
       </w:rPr>
     </w:lvl>
     <w:lvl w:ilvl="7" w:tplc="04090003" w:tentative="1">
@@ -8091,7 +10571,7 @@
         <w:ind w:left="5760" w:hanging="360"/>
       </w:pPr>
       <w:rPr>
-        <w:rFonts w:hint="default" w:ascii="Courier New" w:hAnsi="Courier New" w:cs="Arial"/>
+        <w:rFonts w:ascii="Courier New" w:hAnsi="Courier New" w:cs="Arial" w:hint="default"/>
       </w:rPr>
     </w:lvl>
     <w:lvl w:ilvl="8" w:tplc="04090005" w:tentative="1">
@@ -8106,7 +10586,7 @@
         <w:ind w:left="6480" w:hanging="360"/>
       </w:pPr>
       <w:rPr>
-        <w:rFonts w:hint="default" w:ascii="Wingdings" w:hAnsi="Wingdings"/>
+        <w:rFonts w:ascii="Wingdings" w:hAnsi="Wingdings" w:hint="default"/>
       </w:rPr>
     </w:lvl>
   </w:abstractNum>
@@ -8126,7 +10606,7 @@
         <w:ind w:left="720" w:hanging="360"/>
       </w:pPr>
       <w:rPr>
-        <w:rFonts w:hint="default" w:ascii="Wingdings" w:hAnsi="Wingdings"/>
+        <w:rFonts w:ascii="Wingdings" w:hAnsi="Wingdings" w:hint="default"/>
       </w:rPr>
     </w:lvl>
     <w:lvl w:ilvl="1" w:tplc="04090003" w:tentative="1">
@@ -8141,7 +10621,7 @@
         <w:ind w:left="1440" w:hanging="360"/>
       </w:pPr>
       <w:rPr>
-        <w:rFonts w:hint="default" w:ascii="Courier New" w:hAnsi="Courier New" w:cs="Arial"/>
+        <w:rFonts w:ascii="Courier New" w:hAnsi="Courier New" w:cs="Arial" w:hint="default"/>
       </w:rPr>
     </w:lvl>
     <w:lvl w:ilvl="2" w:tplc="04090005" w:tentative="1">
@@ -8156,7 +10636,7 @@
         <w:ind w:left="2160" w:hanging="360"/>
       </w:pPr>
       <w:rPr>
-        <w:rFonts w:hint="default" w:ascii="Wingdings" w:hAnsi="Wingdings"/>
+        <w:rFonts w:ascii="Wingdings" w:hAnsi="Wingdings" w:hint="default"/>
       </w:rPr>
     </w:lvl>
     <w:lvl w:ilvl="3" w:tplc="04090001" w:tentative="1">
@@ -8171,7 +10651,7 @@
         <w:ind w:left="2880" w:hanging="360"/>
       </w:pPr>
       <w:rPr>
-        <w:rFonts w:hint="default" w:ascii="Symbol" w:hAnsi="Symbol"/>
+        <w:rFonts w:ascii="Symbol" w:hAnsi="Symbol" w:hint="default"/>
       </w:rPr>
     </w:lvl>
     <w:lvl w:ilvl="4" w:tplc="04090003" w:tentative="1">
@@ -8186,7 +10666,7 @@
         <w:ind w:left="3600" w:hanging="360"/>
       </w:pPr>
       <w:rPr>
-        <w:rFonts w:hint="default" w:ascii="Courier New" w:hAnsi="Courier New" w:cs="Arial"/>
+        <w:rFonts w:ascii="Courier New" w:hAnsi="Courier New" w:cs="Arial" w:hint="default"/>
       </w:rPr>
     </w:lvl>
     <w:lvl w:ilvl="5" w:tplc="04090005" w:tentative="1">
@@ -8201,7 +10681,7 @@
         <w:ind w:left="4320" w:hanging="360"/>
       </w:pPr>
       <w:rPr>
-        <w:rFonts w:hint="default" w:ascii="Wingdings" w:hAnsi="Wingdings"/>
+        <w:rFonts w:ascii="Wingdings" w:hAnsi="Wingdings" w:hint="default"/>
       </w:rPr>
     </w:lvl>
     <w:lvl w:ilvl="6" w:tplc="04090001" w:tentative="1">
@@ -8216,7 +10696,7 @@
         <w:ind w:left="5040" w:hanging="360"/>
       </w:pPr>
       <w:rPr>
-        <w:rFonts w:hint="default" w:ascii="Symbol" w:hAnsi="Symbol"/>
+        <w:rFonts w:ascii="Symbol" w:hAnsi="Symbol" w:hint="default"/>
       </w:rPr>
     </w:lvl>
     <w:lvl w:ilvl="7" w:tplc="04090003" w:tentative="1">
@@ -8231,7 +10711,7 @@
         <w:ind w:left="5760" w:hanging="360"/>
       </w:pPr>
       <w:rPr>
-        <w:rFonts w:hint="default" w:ascii="Courier New" w:hAnsi="Courier New" w:cs="Arial"/>
+        <w:rFonts w:ascii="Courier New" w:hAnsi="Courier New" w:cs="Arial" w:hint="default"/>
       </w:rPr>
     </w:lvl>
     <w:lvl w:ilvl="8" w:tplc="04090005" w:tentative="1">
@@ -8246,7 +10726,7 @@
         <w:ind w:left="6480" w:hanging="360"/>
       </w:pPr>
       <w:rPr>
-        <w:rFonts w:hint="default" w:ascii="Wingdings" w:hAnsi="Wingdings"/>
+        <w:rFonts w:ascii="Wingdings" w:hAnsi="Wingdings" w:hint="default"/>
       </w:rPr>
     </w:lvl>
   </w:abstractNum>
@@ -8266,7 +10746,7 @@
         <w:ind w:left="720" w:hanging="360"/>
       </w:pPr>
       <w:rPr>
-        <w:rFonts w:hint="default" w:ascii="Wingdings" w:hAnsi="Wingdings"/>
+        <w:rFonts w:ascii="Wingdings" w:hAnsi="Wingdings" w:hint="default"/>
       </w:rPr>
     </w:lvl>
     <w:lvl w:ilvl="1">
@@ -8281,7 +10761,7 @@
         <w:ind w:left="1440" w:hanging="360"/>
       </w:pPr>
       <w:rPr>
-        <w:rFonts w:hint="default" w:ascii="Courier New" w:hAnsi="Courier New" w:cs="Arial"/>
+        <w:rFonts w:ascii="Courier New" w:hAnsi="Courier New" w:cs="Arial" w:hint="default"/>
       </w:rPr>
     </w:lvl>
     <w:lvl w:ilvl="2">
@@ -8296,7 +10776,7 @@
         <w:ind w:left="2160" w:hanging="360"/>
       </w:pPr>
       <w:rPr>
-        <w:rFonts w:hint="default" w:ascii="Wingdings" w:hAnsi="Wingdings"/>
+        <w:rFonts w:ascii="Wingdings" w:hAnsi="Wingdings" w:hint="default"/>
       </w:rPr>
     </w:lvl>
     <w:lvl w:ilvl="3">
@@ -8311,7 +10791,7 @@
         <w:ind w:left="2880" w:hanging="360"/>
       </w:pPr>
       <w:rPr>
-        <w:rFonts w:hint="default" w:ascii="Symbol" w:hAnsi="Symbol"/>
+        <w:rFonts w:ascii="Symbol" w:hAnsi="Symbol" w:hint="default"/>
       </w:rPr>
     </w:lvl>
     <w:lvl w:ilvl="4">
@@ -8326,7 +10806,7 @@
         <w:ind w:left="3600" w:hanging="360"/>
       </w:pPr>
       <w:rPr>
-        <w:rFonts w:hint="default" w:ascii="Courier New" w:hAnsi="Courier New" w:cs="Arial"/>
+        <w:rFonts w:ascii="Courier New" w:hAnsi="Courier New" w:cs="Arial" w:hint="default"/>
       </w:rPr>
     </w:lvl>
     <w:lvl w:ilvl="5">
@@ -8341,7 +10821,7 @@
         <w:ind w:left="4320" w:hanging="360"/>
       </w:pPr>
       <w:rPr>
-        <w:rFonts w:hint="default" w:ascii="Wingdings" w:hAnsi="Wingdings"/>
+        <w:rFonts w:ascii="Wingdings" w:hAnsi="Wingdings" w:hint="default"/>
       </w:rPr>
     </w:lvl>
     <w:lvl w:ilvl="6">
@@ -8356,7 +10836,7 @@
         <w:ind w:left="5040" w:hanging="360"/>
       </w:pPr>
       <w:rPr>
-        <w:rFonts w:hint="default" w:ascii="Symbol" w:hAnsi="Symbol"/>
+        <w:rFonts w:ascii="Symbol" w:hAnsi="Symbol" w:hint="default"/>
       </w:rPr>
     </w:lvl>
     <w:lvl w:ilvl="7">
@@ -8371,7 +10851,7 @@
         <w:ind w:left="5760" w:hanging="360"/>
       </w:pPr>
       <w:rPr>
-        <w:rFonts w:hint="default" w:ascii="Courier New" w:hAnsi="Courier New" w:cs="Arial"/>
+        <w:rFonts w:ascii="Courier New" w:hAnsi="Courier New" w:cs="Arial" w:hint="default"/>
       </w:rPr>
     </w:lvl>
     <w:lvl w:ilvl="8">
@@ -8386,7 +10866,7 @@
         <w:ind w:left="6480" w:hanging="360"/>
       </w:pPr>
       <w:rPr>
-        <w:rFonts w:hint="default" w:ascii="Wingdings" w:hAnsi="Wingdings"/>
+        <w:rFonts w:ascii="Wingdings" w:hAnsi="Wingdings" w:hint="default"/>
       </w:rPr>
     </w:lvl>
   </w:abstractNum>
@@ -8406,7 +10886,7 @@
         <w:ind w:left="720" w:hanging="360"/>
       </w:pPr>
       <w:rPr>
-        <w:rFonts w:hint="default" w:ascii="Wingdings" w:hAnsi="Wingdings"/>
+        <w:rFonts w:ascii="Wingdings" w:hAnsi="Wingdings" w:hint="default"/>
       </w:rPr>
     </w:lvl>
     <w:lvl w:ilvl="1">
@@ -8421,7 +10901,7 @@
         <w:ind w:left="1440" w:hanging="360"/>
       </w:pPr>
       <w:rPr>
-        <w:rFonts w:hint="default" w:ascii="Courier New" w:hAnsi="Courier New" w:cs="Arial"/>
+        <w:rFonts w:ascii="Courier New" w:hAnsi="Courier New" w:cs="Arial" w:hint="default"/>
       </w:rPr>
     </w:lvl>
     <w:lvl w:ilvl="2">
@@ -8436,7 +10916,7 @@
         <w:ind w:left="2160" w:hanging="360"/>
       </w:pPr>
       <w:rPr>
-        <w:rFonts w:hint="default" w:ascii="Wingdings" w:hAnsi="Wingdings"/>
+        <w:rFonts w:ascii="Wingdings" w:hAnsi="Wingdings" w:hint="default"/>
       </w:rPr>
     </w:lvl>
     <w:lvl w:ilvl="3">
@@ -8451,7 +10931,7 @@
         <w:ind w:left="2880" w:hanging="360"/>
       </w:pPr>
       <w:rPr>
-        <w:rFonts w:hint="default" w:ascii="Symbol" w:hAnsi="Symbol"/>
+        <w:rFonts w:ascii="Symbol" w:hAnsi="Symbol" w:hint="default"/>
       </w:rPr>
     </w:lvl>
     <w:lvl w:ilvl="4">
@@ -8466,7 +10946,7 @@
         <w:ind w:left="3600" w:hanging="360"/>
       </w:pPr>
       <w:rPr>
-        <w:rFonts w:hint="default" w:ascii="Courier New" w:hAnsi="Courier New" w:cs="Arial"/>
+        <w:rFonts w:ascii="Courier New" w:hAnsi="Courier New" w:cs="Arial" w:hint="default"/>
       </w:rPr>
     </w:lvl>
     <w:lvl w:ilvl="5">
@@ -8481,7 +10961,7 @@
         <w:ind w:left="4320" w:hanging="360"/>
       </w:pPr>
       <w:rPr>
-        <w:rFonts w:hint="default" w:ascii="Wingdings" w:hAnsi="Wingdings"/>
+        <w:rFonts w:ascii="Wingdings" w:hAnsi="Wingdings" w:hint="default"/>
       </w:rPr>
     </w:lvl>
     <w:lvl w:ilvl="6">
@@ -8496,7 +10976,7 @@
         <w:ind w:left="5040" w:hanging="360"/>
       </w:pPr>
       <w:rPr>
-        <w:rFonts w:hint="default" w:ascii="Symbol" w:hAnsi="Symbol"/>
+        <w:rFonts w:ascii="Symbol" w:hAnsi="Symbol" w:hint="default"/>
       </w:rPr>
     </w:lvl>
     <w:lvl w:ilvl="7">
@@ -8511,7 +10991,7 @@
         <w:ind w:left="5760" w:hanging="360"/>
       </w:pPr>
       <w:rPr>
-        <w:rFonts w:hint="default" w:ascii="Courier New" w:hAnsi="Courier New" w:cs="Arial"/>
+        <w:rFonts w:ascii="Courier New" w:hAnsi="Courier New" w:cs="Arial" w:hint="default"/>
       </w:rPr>
     </w:lvl>
     <w:lvl w:ilvl="8">
@@ -8526,7 +11006,7 @@
         <w:ind w:left="6480" w:hanging="360"/>
       </w:pPr>
       <w:rPr>
-        <w:rFonts w:hint="default" w:ascii="Wingdings" w:hAnsi="Wingdings"/>
+        <w:rFonts w:ascii="Wingdings" w:hAnsi="Wingdings" w:hint="default"/>
       </w:rPr>
     </w:lvl>
   </w:abstractNum>
@@ -8546,7 +11026,7 @@
         <w:ind w:left="720" w:hanging="360"/>
       </w:pPr>
       <w:rPr>
-        <w:rFonts w:hint="default" w:ascii="Symbol" w:hAnsi="Symbol"/>
+        <w:rFonts w:ascii="Symbol" w:hAnsi="Symbol" w:hint="default"/>
       </w:rPr>
     </w:lvl>
   </w:abstractNum>
@@ -8775,11 +11255,11 @@
 </file>
 
 <file path=word/styles.xml><?xml version="1.0" encoding="utf-8"?>
-<w:styles xmlns:wp14="http://schemas.microsoft.com/office/word/2010/wordprocessingDrawing" xmlns:mc="http://schemas.openxmlformats.org/markup-compatibility/2006" xmlns:r="http://schemas.openxmlformats.org/officeDocument/2006/relationships" xmlns:w="http://schemas.openxmlformats.org/wordprocessingml/2006/main" xmlns:w14="http://schemas.microsoft.com/office/word/2010/wordml" xmlns:w15="http://schemas.microsoft.com/office/word/2012/wordml" xmlns:w16cex="http://schemas.microsoft.com/office/word/2018/wordml/cex" xmlns:w16cid="http://schemas.microsoft.com/office/word/2016/wordml/cid" xmlns:w16="http://schemas.microsoft.com/office/word/2018/wordml" xmlns:w16sdtdh="http://schemas.microsoft.com/office/word/2020/wordml/sdtdatahash" xmlns:w16se="http://schemas.microsoft.com/office/word/2015/wordml/symex" mc:Ignorable="w14 w15 w16se w16cid w16 w16cex w16sdtdh wp14">
+<w:styles xmlns:mc="http://schemas.openxmlformats.org/markup-compatibility/2006" xmlns:r="http://schemas.openxmlformats.org/officeDocument/2006/relationships" xmlns:w="http://schemas.openxmlformats.org/wordprocessingml/2006/main" xmlns:w14="http://schemas.microsoft.com/office/word/2010/wordml" xmlns:w15="http://schemas.microsoft.com/office/word/2012/wordml" xmlns:w16cex="http://schemas.microsoft.com/office/word/2018/wordml/cex" xmlns:w16cid="http://schemas.microsoft.com/office/word/2016/wordml/cid" xmlns:w16="http://schemas.microsoft.com/office/word/2018/wordml" xmlns:w16sdtdh="http://schemas.microsoft.com/office/word/2020/wordml/sdtdatahash" xmlns:w16se="http://schemas.microsoft.com/office/word/2015/wordml/symex" mc:Ignorable="w14 w15 w16se w16cid w16 w16cex w16sdtdh">
   <w:docDefaults>
     <w:rPrDefault>
       <w:rPr>
-        <w:rFonts w:ascii="Times New Roman" w:hAnsi="Times New Roman" w:eastAsia="Times New Roman" w:cs="Times New Roman"/>
+        <w:rFonts w:ascii="Times New Roman" w:eastAsia="Times New Roman" w:hAnsi="Times New Roman" w:cs="Times New Roman"/>
         <w:lang w:val="en-US" w:eastAsia="ja-JP" w:bidi="ar-SA"/>
       </w:rPr>
     </w:rPrDefault>
@@ -8790,12 +11270,12 @@
     <w:lsdException w:name="heading 1" w:uiPriority="9" w:qFormat="1"/>
     <w:lsdException w:name="heading 2" w:uiPriority="9" w:qFormat="1"/>
     <w:lsdException w:name="heading 3" w:uiPriority="9" w:qFormat="1"/>
-    <w:lsdException w:name="heading 4" w:uiPriority="9" w:semiHidden="1" w:unhideWhenUsed="1" w:qFormat="1"/>
-    <w:lsdException w:name="heading 5" w:uiPriority="9" w:semiHidden="1" w:unhideWhenUsed="1" w:qFormat="1"/>
-    <w:lsdException w:name="heading 6" w:uiPriority="9" w:semiHidden="1" w:unhideWhenUsed="1" w:qFormat="1"/>
-    <w:lsdException w:name="heading 7" w:uiPriority="9" w:semiHidden="1" w:unhideWhenUsed="1" w:qFormat="1"/>
-    <w:lsdException w:name="heading 8" w:uiPriority="9" w:semiHidden="1" w:unhideWhenUsed="1" w:qFormat="1"/>
-    <w:lsdException w:name="heading 9" w:uiPriority="9" w:semiHidden="1" w:unhideWhenUsed="1" w:qFormat="1"/>
+    <w:lsdException w:name="heading 4" w:semiHidden="1" w:uiPriority="9" w:unhideWhenUsed="1" w:qFormat="1"/>
+    <w:lsdException w:name="heading 5" w:semiHidden="1" w:uiPriority="9" w:unhideWhenUsed="1" w:qFormat="1"/>
+    <w:lsdException w:name="heading 6" w:semiHidden="1" w:uiPriority="9" w:unhideWhenUsed="1" w:qFormat="1"/>
+    <w:lsdException w:name="heading 7" w:semiHidden="1" w:uiPriority="9" w:unhideWhenUsed="1" w:qFormat="1"/>
+    <w:lsdException w:name="heading 8" w:semiHidden="1" w:uiPriority="9" w:unhideWhenUsed="1" w:qFormat="1"/>
+    <w:lsdException w:name="heading 9" w:semiHidden="1" w:uiPriority="9" w:unhideWhenUsed="1" w:qFormat="1"/>
     <w:lsdException w:name="index 1" w:semiHidden="1" w:unhideWhenUsed="1"/>
     <w:lsdException w:name="index 2" w:semiHidden="1" w:unhideWhenUsed="1"/>
     <w:lsdException w:name="index 3" w:semiHidden="1" w:unhideWhenUsed="1"/>
@@ -8805,22 +11285,22 @@
     <w:lsdException w:name="index 7" w:semiHidden="1" w:unhideWhenUsed="1"/>
     <w:lsdException w:name="index 8" w:semiHidden="1" w:unhideWhenUsed="1"/>
     <w:lsdException w:name="index 9" w:semiHidden="1" w:unhideWhenUsed="1"/>
-    <w:lsdException w:name="toc 1" w:uiPriority="39" w:semiHidden="1" w:unhideWhenUsed="1"/>
-    <w:lsdException w:name="toc 2" w:uiPriority="39" w:semiHidden="1" w:unhideWhenUsed="1"/>
-    <w:lsdException w:name="toc 3" w:uiPriority="39" w:semiHidden="1" w:unhideWhenUsed="1"/>
-    <w:lsdException w:name="toc 4" w:uiPriority="39" w:semiHidden="1" w:unhideWhenUsed="1"/>
-    <w:lsdException w:name="toc 5" w:uiPriority="39" w:semiHidden="1" w:unhideWhenUsed="1"/>
-    <w:lsdException w:name="toc 6" w:uiPriority="39" w:semiHidden="1" w:unhideWhenUsed="1"/>
-    <w:lsdException w:name="toc 7" w:uiPriority="39" w:semiHidden="1" w:unhideWhenUsed="1"/>
-    <w:lsdException w:name="toc 8" w:uiPriority="39" w:semiHidden="1" w:unhideWhenUsed="1"/>
-    <w:lsdException w:name="toc 9" w:uiPriority="39" w:semiHidden="1" w:unhideWhenUsed="1"/>
+    <w:lsdException w:name="toc 1" w:semiHidden="1" w:uiPriority="39" w:unhideWhenUsed="1"/>
+    <w:lsdException w:name="toc 2" w:semiHidden="1" w:uiPriority="39" w:unhideWhenUsed="1"/>
+    <w:lsdException w:name="toc 3" w:semiHidden="1" w:uiPriority="39" w:unhideWhenUsed="1"/>
+    <w:lsdException w:name="toc 4" w:semiHidden="1" w:uiPriority="39" w:unhideWhenUsed="1"/>
+    <w:lsdException w:name="toc 5" w:semiHidden="1" w:uiPriority="39" w:unhideWhenUsed="1"/>
+    <w:lsdException w:name="toc 6" w:semiHidden="1" w:uiPriority="39" w:unhideWhenUsed="1"/>
+    <w:lsdException w:name="toc 7" w:semiHidden="1" w:uiPriority="39" w:unhideWhenUsed="1"/>
+    <w:lsdException w:name="toc 8" w:semiHidden="1" w:uiPriority="39" w:unhideWhenUsed="1"/>
+    <w:lsdException w:name="toc 9" w:semiHidden="1" w:uiPriority="39" w:unhideWhenUsed="1"/>
     <w:lsdException w:name="Normal Indent" w:semiHidden="1" w:unhideWhenUsed="1"/>
     <w:lsdException w:name="footnote text" w:semiHidden="1" w:unhideWhenUsed="1"/>
     <w:lsdException w:name="annotation text" w:semiHidden="1" w:unhideWhenUsed="1"/>
     <w:lsdException w:name="header" w:semiHidden="1" w:unhideWhenUsed="1"/>
     <w:lsdException w:name="footer" w:semiHidden="1" w:unhideWhenUsed="1"/>
     <w:lsdException w:name="index heading" w:semiHidden="1" w:unhideWhenUsed="1"/>
-    <w:lsdException w:name="caption" w:uiPriority="35" w:semiHidden="1" w:unhideWhenUsed="1" w:qFormat="1"/>
+    <w:lsdException w:name="caption" w:semiHidden="1" w:uiPriority="35" w:unhideWhenUsed="1" w:qFormat="1"/>
     <w:lsdException w:name="table of figures" w:semiHidden="1" w:unhideWhenUsed="1"/>
     <w:lsdException w:name="envelope address" w:semiHidden="1" w:unhideWhenUsed="1"/>
     <w:lsdException w:name="envelope return" w:semiHidden="1" w:unhideWhenUsed="1"/>
@@ -8851,7 +11331,7 @@
     <w:lsdException w:name="Title" w:uiPriority="10" w:qFormat="1"/>
     <w:lsdException w:name="Closing" w:semiHidden="1" w:unhideWhenUsed="1"/>
     <w:lsdException w:name="Signature" w:semiHidden="1" w:unhideWhenUsed="1"/>
-    <w:lsdException w:name="Default Paragraph Font" w:uiPriority="1" w:semiHidden="1" w:unhideWhenUsed="1"/>
+    <w:lsdException w:name="Default Paragraph Font" w:semiHidden="1" w:uiPriority="1" w:unhideWhenUsed="1"/>
     <w:lsdException w:name="Body Text" w:semiHidden="1" w:unhideWhenUsed="1"/>
     <w:lsdException w:name="Body Text Indent" w:semiHidden="1" w:unhideWhenUsed="1"/>
     <w:lsdException w:name="List Continue" w:semiHidden="1" w:unhideWhenUsed="1"/>
@@ -9051,8 +11531,8 @@
     <w:lsdException w:name="Subtle Reference" w:uiPriority="31" w:qFormat="1"/>
     <w:lsdException w:name="Intense Reference" w:uiPriority="32" w:qFormat="1"/>
     <w:lsdException w:name="Book Title" w:uiPriority="33" w:qFormat="1"/>
-    <w:lsdException w:name="Bibliography" w:uiPriority="37" w:semiHidden="1" w:unhideWhenUsed="1"/>
-    <w:lsdException w:name="TOC Heading" w:uiPriority="39" w:semiHidden="1" w:unhideWhenUsed="1" w:qFormat="1"/>
+    <w:lsdException w:name="Bibliography" w:semiHidden="1" w:uiPriority="37" w:unhideWhenUsed="1"/>
+    <w:lsdException w:name="TOC Heading" w:semiHidden="1" w:uiPriority="39" w:unhideWhenUsed="1" w:qFormat="1"/>
     <w:lsdException w:name="Plain Table 1" w:uiPriority="41"/>
     <w:lsdException w:name="Plain Table 2" w:uiPriority="42"/>
     <w:lsdException w:name="Plain Table 3" w:uiPriority="43"/>
@@ -9163,7 +11643,7 @@
     <w:lsdException w:name="Unresolved Mention" w:semiHidden="1" w:unhideWhenUsed="1"/>
     <w:lsdException w:name="Smart Link" w:semiHidden="1" w:unhideWhenUsed="1"/>
   </w:latentStyles>
-  <w:style w:type="paragraph" w:styleId="Normal" w:default="1">
+  <w:style w:type="paragraph" w:default="1" w:styleId="Normal">
     <w:name w:val="Normal"/>
     <w:qFormat/>
     <w:rPr>
@@ -9222,13 +11702,13 @@
       <w:sz w:val="24"/>
     </w:rPr>
   </w:style>
-  <w:style w:type="character" w:styleId="DefaultParagraphFont" w:default="1">
+  <w:style w:type="character" w:default="1" w:styleId="DefaultParagraphFont">
     <w:name w:val="Default Paragraph Font"/>
     <w:uiPriority w:val="1"/>
     <w:semiHidden/>
     <w:unhideWhenUsed/>
   </w:style>
-  <w:style w:type="table" w:styleId="TableNormal" w:default="1">
+  <w:style w:type="table" w:default="1" w:styleId="TableNormal">
     <w:name w:val="Normal Table"/>
     <w:uiPriority w:val="99"/>
     <w:semiHidden/>
@@ -9243,7 +11723,7 @@
       </w:tblCellMar>
     </w:tblPr>
   </w:style>
-  <w:style w:type="numbering" w:styleId="NoList" w:default="1">
+  <w:style w:type="numbering" w:default="1" w:styleId="NoList">
     <w:name w:val="No List"/>
     <w:uiPriority w:val="99"/>
     <w:semiHidden/>
@@ -9375,12 +11855,12 @@
     <w:rsid w:val="006661B7"/>
     <w:tblPr>
       <w:tblBorders>
-        <w:top w:val="single" w:color="auto" w:sz="4" w:space="0"/>
-        <w:left w:val="single" w:color="auto" w:sz="4" w:space="0"/>
-        <w:bottom w:val="single" w:color="auto" w:sz="4" w:space="0"/>
-        <w:right w:val="single" w:color="auto" w:sz="4" w:space="0"/>
-        <w:insideH w:val="single" w:color="auto" w:sz="4" w:space="0"/>
-        <w:insideV w:val="single" w:color="auto" w:sz="4" w:space="0"/>
+        <w:top w:val="single" w:sz="4" w:space="0" w:color="auto"/>
+        <w:left w:val="single" w:sz="4" w:space="0" w:color="auto"/>
+        <w:bottom w:val="single" w:sz="4" w:space="0" w:color="auto"/>
+        <w:right w:val="single" w:sz="4" w:space="0" w:color="auto"/>
+        <w:insideH w:val="single" w:sz="4" w:space="0" w:color="auto"/>
+        <w:insideV w:val="single" w:sz="4" w:space="0" w:color="auto"/>
       </w:tblBorders>
     </w:tblPr>
   </w:style>
@@ -9399,7 +11879,7 @@
       <w:outlineLvl w:val="9"/>
     </w:pPr>
     <w:rPr>
-      <w:rFonts w:asciiTheme="majorHAnsi" w:hAnsiTheme="majorHAnsi" w:eastAsiaTheme="majorEastAsia" w:cstheme="majorBidi"/>
+      <w:rFonts w:asciiTheme="majorHAnsi" w:eastAsiaTheme="majorEastAsia" w:hAnsiTheme="majorHAnsi" w:cstheme="majorBidi"/>
       <w:b w:val="0"/>
       <w:color w:val="2F5496" w:themeColor="accent1" w:themeShade="BF"/>
       <w:sz w:val="32"/>
@@ -9418,39 +11898,6 @@
     </w:pPr>
   </w:style>
 </w:styles>
-</file>
-
-<file path=word/glossary/document.xml><?xml version="1.0" encoding="utf-8"?>
-<w:glossaryDocument xmlns:w14="http://schemas.microsoft.com/office/word/2010/wordml" xmlns:w="http://schemas.openxmlformats.org/wordprocessingml/2006/main">
-  <w:docParts>
-    <w:docPart>
-      <w:docPartPr>
-        <w:name w:val="DefaultPlaceholder_1081868574"/>
-        <w:category>
-          <w:name w:val="General"/>
-          <w:gallery w:val="placeholder"/>
-        </w:category>
-        <w:types>
-          <w:type w:val="bbPlcHdr"/>
-        </w:types>
-        <w:behaviors>
-          <w:behavior w:val="content"/>
-        </w:behaviors>
-        <w:guid w:val="{7b89da3c-0a6a-4a70-a922-92364ce79d5c}"/>
-      </w:docPartPr>
-      <w:docPartBody>
-        <w:p>
-          <w:r>
-            <w:rPr>
-              <w:rStyle w:val="PlaceholderText"/>
-            </w:rPr>
-            <w:t/>
-          </w:r>
-        </w:p>
-      </w:docPartBody>
-    </w:docPart>
-  </w:docParts>
-</w:glossaryDocument>
 </file>
 
 <file path=word/theme/theme1.xml><?xml version="1.0" encoding="utf-8"?>
@@ -9749,21 +12196,15 @@
 </file>
 
 <file path=customXml/item1.xml><?xml version="1.0" encoding="utf-8"?>
-<b:Sources xmlns:b="http://schemas.openxmlformats.org/officeDocument/2006/bibliography" xmlns="http://schemas.openxmlformats.org/officeDocument/2006/bibliography" SelectedStyle="\IEEE2006OfficeOnline.xsl" StyleName="IEEE" Version="2006"/>
+<?mso-contentType ?>
+<FormTemplates xmlns="http://schemas.microsoft.com/sharepoint/v3/contenttype/forms">
+  <Display>DocumentLibraryForm</Display>
+  <Edit>DocumentLibraryForm</Edit>
+  <New>DocumentLibraryForm</New>
+</FormTemplates>
 </file>
 
 <file path=customXml/item2.xml><?xml version="1.0" encoding="utf-8"?>
-<p:properties xmlns:p="http://schemas.microsoft.com/office/2006/metadata/properties" xmlns:xsi="http://www.w3.org/2001/XMLSchema-instance" xmlns:pc="http://schemas.microsoft.com/office/infopath/2007/PartnerControls">
-  <documentManagement>
-    <TaxCatchAll xmlns="0d803109-e11b-45d4-a4e8-5bf0740163af" xsi:nil="true"/>
-    <lcf76f155ced4ddcb4097134ff3c332f xmlns="31aac78f-6ed8-4134-ac7e-47c186d487c3">
-      <Terms xmlns="http://schemas.microsoft.com/office/infopath/2007/PartnerControls"/>
-    </lcf76f155ced4ddcb4097134ff3c332f>
-  </documentManagement>
-</p:properties>
-</file>
-
-<file path=customXml/item3.xml><?xml version="1.0" encoding="utf-8"?>
 <ct:contentTypeSchema xmlns:ct="http://schemas.microsoft.com/office/2006/metadata/contentType" xmlns:ma="http://schemas.microsoft.com/office/2006/metadata/properties/metaAttributes" ct:_="" ma:_="" ma:contentTypeName="Document" ma:contentTypeID="0x01010078E5C03F786D684AB79627F2BAF5AB3A" ma:contentTypeVersion="12" ma:contentTypeDescription="Create a new document." ma:contentTypeScope="" ma:versionID="6753d19c26ced2570449d2cfe2fd38cd">
   <xsd:schema xmlns:xsd="http://www.w3.org/2001/XMLSchema" xmlns:xs="http://www.w3.org/2001/XMLSchema" xmlns:p="http://schemas.microsoft.com/office/2006/metadata/properties" xmlns:ns2="31aac78f-6ed8-4134-ac7e-47c186d487c3" xmlns:ns3="0d803109-e11b-45d4-a4e8-5bf0740163af" targetNamespace="http://schemas.microsoft.com/office/2006/metadata/properties" ma:root="true" ma:fieldsID="59531f12ec9f3761682ad3919ac9365f" ns2:_="" ns3:_="">
     <xsd:import namespace="31aac78f-6ed8-4134-ac7e-47c186d487c3"/>
@@ -9980,35 +12421,30 @@
 </ct:contentTypeSchema>
 </file>
 
+<file path=customXml/item3.xml><?xml version="1.0" encoding="utf-8"?>
+<p:properties xmlns:p="http://schemas.microsoft.com/office/2006/metadata/properties" xmlns:xsi="http://www.w3.org/2001/XMLSchema-instance" xmlns:pc="http://schemas.microsoft.com/office/infopath/2007/PartnerControls">
+  <documentManagement>
+    <TaxCatchAll xmlns="0d803109-e11b-45d4-a4e8-5bf0740163af" xsi:nil="true"/>
+    <lcf76f155ced4ddcb4097134ff3c332f xmlns="31aac78f-6ed8-4134-ac7e-47c186d487c3">
+      <Terms xmlns="http://schemas.microsoft.com/office/infopath/2007/PartnerControls"/>
+    </lcf76f155ced4ddcb4097134ff3c332f>
+  </documentManagement>
+</p:properties>
+</file>
+
 <file path=customXml/item4.xml><?xml version="1.0" encoding="utf-8"?>
-<?mso-contentType ?>
-<FormTemplates xmlns="http://schemas.microsoft.com/sharepoint/v3/contenttype/forms">
-  <Display>DocumentLibraryForm</Display>
-  <Edit>DocumentLibraryForm</Edit>
-  <New>DocumentLibraryForm</New>
-</FormTemplates>
+<b:Sources xmlns:b="http://schemas.openxmlformats.org/officeDocument/2006/bibliography" xmlns="http://schemas.openxmlformats.org/officeDocument/2006/bibliography" SelectedStyle="\IEEE2006OfficeOnline.xsl" StyleName="IEEE" Version="2006"/>
 </file>
 
 <file path=customXml/itemProps1.xml><?xml version="1.0" encoding="utf-8"?>
-<ds:datastoreItem xmlns:ds="http://schemas.openxmlformats.org/officeDocument/2006/customXml" ds:itemID="{9C548E13-5A66-4A8D-A673-4157D210C475}">
+<ds:datastoreItem xmlns:ds="http://schemas.openxmlformats.org/officeDocument/2006/customXml" ds:itemID="{A4AC1EF0-51CD-475F-A8D5-4A1AC7446AD7}">
   <ds:schemaRefs>
-    <ds:schemaRef ds:uri="http://schemas.openxmlformats.org/officeDocument/2006/bibliography"/>
+    <ds:schemaRef ds:uri="http://schemas.microsoft.com/sharepoint/v3/contenttype/forms"/>
   </ds:schemaRefs>
 </ds:datastoreItem>
 </file>
 
 <file path=customXml/itemProps2.xml><?xml version="1.0" encoding="utf-8"?>
-<ds:datastoreItem xmlns:ds="http://schemas.openxmlformats.org/officeDocument/2006/customXml" ds:itemID="{FCF80C64-445C-4D02-A0D9-655C07303A11}">
-  <ds:schemaRefs>
-    <ds:schemaRef ds:uri="http://schemas.microsoft.com/office/2006/metadata/properties"/>
-    <ds:schemaRef ds:uri="http://schemas.microsoft.com/office/infopath/2007/PartnerControls"/>
-    <ds:schemaRef ds:uri="0d803109-e11b-45d4-a4e8-5bf0740163af"/>
-    <ds:schemaRef ds:uri="31aac78f-6ed8-4134-ac7e-47c186d487c3"/>
-  </ds:schemaRefs>
-</ds:datastoreItem>
-</file>
-
-<file path=customXml/itemProps3.xml><?xml version="1.0" encoding="utf-8"?>
 <ds:datastoreItem xmlns:ds="http://schemas.openxmlformats.org/officeDocument/2006/customXml" ds:itemID="{F919A07F-ADCC-4FB3-9852-3BE37B70A080}">
   <ds:schemaRefs>
     <ds:schemaRef ds:uri="http://schemas.microsoft.com/office/2006/metadata/contentType"/>
@@ -10027,10 +12463,21 @@
 </ds:datastoreItem>
 </file>
 
+<file path=customXml/itemProps3.xml><?xml version="1.0" encoding="utf-8"?>
+<ds:datastoreItem xmlns:ds="http://schemas.openxmlformats.org/officeDocument/2006/customXml" ds:itemID="{FCF80C64-445C-4D02-A0D9-655C07303A11}">
+  <ds:schemaRefs>
+    <ds:schemaRef ds:uri="http://schemas.microsoft.com/office/2006/metadata/properties"/>
+    <ds:schemaRef ds:uri="http://schemas.microsoft.com/office/infopath/2007/PartnerControls"/>
+    <ds:schemaRef ds:uri="0d803109-e11b-45d4-a4e8-5bf0740163af"/>
+    <ds:schemaRef ds:uri="31aac78f-6ed8-4134-ac7e-47c186d487c3"/>
+  </ds:schemaRefs>
+</ds:datastoreItem>
+</file>
+
 <file path=customXml/itemProps4.xml><?xml version="1.0" encoding="utf-8"?>
-<ds:datastoreItem xmlns:ds="http://schemas.openxmlformats.org/officeDocument/2006/customXml" ds:itemID="{A4AC1EF0-51CD-475F-A8D5-4A1AC7446AD7}">
+<ds:datastoreItem xmlns:ds="http://schemas.openxmlformats.org/officeDocument/2006/customXml" ds:itemID="{9C548E13-5A66-4A8D-A673-4157D210C475}">
   <ds:schemaRefs>
-    <ds:schemaRef ds:uri="http://schemas.microsoft.com/sharepoint/v3/contenttype/forms"/>
+    <ds:schemaRef ds:uri="http://schemas.openxmlformats.org/officeDocument/2006/bibliography"/>
   </ds:schemaRefs>
 </ds:datastoreItem>
 </file>
--- a/documentation/projman/Scope Management Plan_MLNSD (Updated).docx
+++ b/documentation/projman/Scope Management Plan_MLNSD (Updated).docx
@@ -1261,8 +1261,12 @@
           <w:ilvl w:val="0"/>
           <w:numId w:val="24"/>
         </w:numPr>
-        <w:rPr>
-          <w:sz w:val="24"/>
+        <w:shd w:val="clear" w:color="auto" w:fill="FFFFFF"/>
+        <w:spacing w:after="240"/>
+        <w:rPr>
+          <w:sz w:val="22"/>
+          <w:szCs w:val="22"/>
+          <w:lang w:val="en-PH" w:eastAsia="en-PH"/>
         </w:rPr>
       </w:pPr>
       <w:r>
@@ -1294,15 +1298,16 @@
           <w:sz w:val="22"/>
           <w:szCs w:val="22"/>
         </w:rPr>
-        <w:t>The project group will utilize an agile methodology to test and confirm that the expectations of the undertaking meet the necessities and line up with the scope statement.</w:t>
-      </w:r>
-    </w:p>
-    <w:p>
-      <w:pPr>
-        <w:rPr>
-          <w:sz w:val="24"/>
-        </w:rPr>
-      </w:pPr>
+        <w:t xml:space="preserve">The project group will utilize an agile methodology to test and confirm </w:t>
+      </w:r>
+      <w:r>
+        <w:rPr>
+          <w:sz w:val="22"/>
+          <w:szCs w:val="22"/>
+          <w:lang w:val="en-PH" w:eastAsia="en-PH"/>
+        </w:rPr>
+        <w:t>the project's expectations align with the requirements and are in accordance with the scope statement.</w:t>
+      </w:r>
     </w:p>
     <w:p>
       <w:pPr>
@@ -12196,15 +12201,21 @@
 </file>
 
 <file path=customXml/item1.xml><?xml version="1.0" encoding="utf-8"?>
-<?mso-contentType ?>
-<FormTemplates xmlns="http://schemas.microsoft.com/sharepoint/v3/contenttype/forms">
-  <Display>DocumentLibraryForm</Display>
-  <Edit>DocumentLibraryForm</Edit>
-  <New>DocumentLibraryForm</New>
-</FormTemplates>
+<b:Sources xmlns:b="http://schemas.openxmlformats.org/officeDocument/2006/bibliography" xmlns="http://schemas.openxmlformats.org/officeDocument/2006/bibliography" SelectedStyle="\IEEE2006OfficeOnline.xsl" StyleName="IEEE" Version="2006"/>
 </file>
 
 <file path=customXml/item2.xml><?xml version="1.0" encoding="utf-8"?>
+<p:properties xmlns:p="http://schemas.microsoft.com/office/2006/metadata/properties" xmlns:xsi="http://www.w3.org/2001/XMLSchema-instance" xmlns:pc="http://schemas.microsoft.com/office/infopath/2007/PartnerControls">
+  <documentManagement>
+    <TaxCatchAll xmlns="0d803109-e11b-45d4-a4e8-5bf0740163af" xsi:nil="true"/>
+    <lcf76f155ced4ddcb4097134ff3c332f xmlns="31aac78f-6ed8-4134-ac7e-47c186d487c3">
+      <Terms xmlns="http://schemas.microsoft.com/office/infopath/2007/PartnerControls"/>
+    </lcf76f155ced4ddcb4097134ff3c332f>
+  </documentManagement>
+</p:properties>
+</file>
+
+<file path=customXml/item3.xml><?xml version="1.0" encoding="utf-8"?>
 <ct:contentTypeSchema xmlns:ct="http://schemas.microsoft.com/office/2006/metadata/contentType" xmlns:ma="http://schemas.microsoft.com/office/2006/metadata/properties/metaAttributes" ct:_="" ma:_="" ma:contentTypeName="Document" ma:contentTypeID="0x01010078E5C03F786D684AB79627F2BAF5AB3A" ma:contentTypeVersion="12" ma:contentTypeDescription="Create a new document." ma:contentTypeScope="" ma:versionID="6753d19c26ced2570449d2cfe2fd38cd">
   <xsd:schema xmlns:xsd="http://www.w3.org/2001/XMLSchema" xmlns:xs="http://www.w3.org/2001/XMLSchema" xmlns:p="http://schemas.microsoft.com/office/2006/metadata/properties" xmlns:ns2="31aac78f-6ed8-4134-ac7e-47c186d487c3" xmlns:ns3="0d803109-e11b-45d4-a4e8-5bf0740163af" targetNamespace="http://schemas.microsoft.com/office/2006/metadata/properties" ma:root="true" ma:fieldsID="59531f12ec9f3761682ad3919ac9365f" ns2:_="" ns3:_="">
     <xsd:import namespace="31aac78f-6ed8-4134-ac7e-47c186d487c3"/>
@@ -12421,30 +12432,35 @@
 </ct:contentTypeSchema>
 </file>
 
-<file path=customXml/item3.xml><?xml version="1.0" encoding="utf-8"?>
-<p:properties xmlns:p="http://schemas.microsoft.com/office/2006/metadata/properties" xmlns:xsi="http://www.w3.org/2001/XMLSchema-instance" xmlns:pc="http://schemas.microsoft.com/office/infopath/2007/PartnerControls">
-  <documentManagement>
-    <TaxCatchAll xmlns="0d803109-e11b-45d4-a4e8-5bf0740163af" xsi:nil="true"/>
-    <lcf76f155ced4ddcb4097134ff3c332f xmlns="31aac78f-6ed8-4134-ac7e-47c186d487c3">
-      <Terms xmlns="http://schemas.microsoft.com/office/infopath/2007/PartnerControls"/>
-    </lcf76f155ced4ddcb4097134ff3c332f>
-  </documentManagement>
-</p:properties>
-</file>
-
 <file path=customXml/item4.xml><?xml version="1.0" encoding="utf-8"?>
-<b:Sources xmlns:b="http://schemas.openxmlformats.org/officeDocument/2006/bibliography" xmlns="http://schemas.openxmlformats.org/officeDocument/2006/bibliography" SelectedStyle="\IEEE2006OfficeOnline.xsl" StyleName="IEEE" Version="2006"/>
+<?mso-contentType ?>
+<FormTemplates xmlns="http://schemas.microsoft.com/sharepoint/v3/contenttype/forms">
+  <Display>DocumentLibraryForm</Display>
+  <Edit>DocumentLibraryForm</Edit>
+  <New>DocumentLibraryForm</New>
+</FormTemplates>
 </file>
 
 <file path=customXml/itemProps1.xml><?xml version="1.0" encoding="utf-8"?>
-<ds:datastoreItem xmlns:ds="http://schemas.openxmlformats.org/officeDocument/2006/customXml" ds:itemID="{A4AC1EF0-51CD-475F-A8D5-4A1AC7446AD7}">
+<ds:datastoreItem xmlns:ds="http://schemas.openxmlformats.org/officeDocument/2006/customXml" ds:itemID="{9C548E13-5A66-4A8D-A673-4157D210C475}">
   <ds:schemaRefs>
-    <ds:schemaRef ds:uri="http://schemas.microsoft.com/sharepoint/v3/contenttype/forms"/>
+    <ds:schemaRef ds:uri="http://schemas.openxmlformats.org/officeDocument/2006/bibliography"/>
   </ds:schemaRefs>
 </ds:datastoreItem>
 </file>
 
 <file path=customXml/itemProps2.xml><?xml version="1.0" encoding="utf-8"?>
+<ds:datastoreItem xmlns:ds="http://schemas.openxmlformats.org/officeDocument/2006/customXml" ds:itemID="{FCF80C64-445C-4D02-A0D9-655C07303A11}">
+  <ds:schemaRefs>
+    <ds:schemaRef ds:uri="http://schemas.microsoft.com/office/2006/metadata/properties"/>
+    <ds:schemaRef ds:uri="http://schemas.microsoft.com/office/infopath/2007/PartnerControls"/>
+    <ds:schemaRef ds:uri="0d803109-e11b-45d4-a4e8-5bf0740163af"/>
+    <ds:schemaRef ds:uri="31aac78f-6ed8-4134-ac7e-47c186d487c3"/>
+  </ds:schemaRefs>
+</ds:datastoreItem>
+</file>
+
+<file path=customXml/itemProps3.xml><?xml version="1.0" encoding="utf-8"?>
 <ds:datastoreItem xmlns:ds="http://schemas.openxmlformats.org/officeDocument/2006/customXml" ds:itemID="{F919A07F-ADCC-4FB3-9852-3BE37B70A080}">
   <ds:schemaRefs>
     <ds:schemaRef ds:uri="http://schemas.microsoft.com/office/2006/metadata/contentType"/>
@@ -12463,21 +12479,10 @@
 </ds:datastoreItem>
 </file>
 
-<file path=customXml/itemProps3.xml><?xml version="1.0" encoding="utf-8"?>
-<ds:datastoreItem xmlns:ds="http://schemas.openxmlformats.org/officeDocument/2006/customXml" ds:itemID="{FCF80C64-445C-4D02-A0D9-655C07303A11}">
+<file path=customXml/itemProps4.xml><?xml version="1.0" encoding="utf-8"?>
+<ds:datastoreItem xmlns:ds="http://schemas.openxmlformats.org/officeDocument/2006/customXml" ds:itemID="{A4AC1EF0-51CD-475F-A8D5-4A1AC7446AD7}">
   <ds:schemaRefs>
-    <ds:schemaRef ds:uri="http://schemas.microsoft.com/office/2006/metadata/properties"/>
-    <ds:schemaRef ds:uri="http://schemas.microsoft.com/office/infopath/2007/PartnerControls"/>
-    <ds:schemaRef ds:uri="0d803109-e11b-45d4-a4e8-5bf0740163af"/>
-    <ds:schemaRef ds:uri="31aac78f-6ed8-4134-ac7e-47c186d487c3"/>
-  </ds:schemaRefs>
-</ds:datastoreItem>
-</file>
-
-<file path=customXml/itemProps4.xml><?xml version="1.0" encoding="utf-8"?>
-<ds:datastoreItem xmlns:ds="http://schemas.openxmlformats.org/officeDocument/2006/customXml" ds:itemID="{9C548E13-5A66-4A8D-A673-4157D210C475}">
-  <ds:schemaRefs>
-    <ds:schemaRef ds:uri="http://schemas.openxmlformats.org/officeDocument/2006/bibliography"/>
+    <ds:schemaRef ds:uri="http://schemas.microsoft.com/sharepoint/v3/contenttype/forms"/>
   </ds:schemaRefs>
 </ds:datastoreItem>
 </file>
--- a/documentation/projman/Scope Management Plan_MLNSD (Updated).docx
+++ b/documentation/projman/Scope Management Plan_MLNSD (Updated).docx
@@ -1099,109 +1099,25 @@
       <w:pPr>
         <w:jc w:val="both"/>
         <w:rPr>
-          <w:sz w:val="22"/>
-          <w:szCs w:val="22"/>
-        </w:rPr>
-      </w:pPr>
-      <w:r>
-        <w:rPr>
-          <w:sz w:val="22"/>
-          <w:szCs w:val="22"/>
-        </w:rPr>
-        <w:t xml:space="preserve">The Villamin Wood and Iron Works System plan for scope management </w:t>
-      </w:r>
-      <w:r>
-        <w:rPr>
-          <w:sz w:val="22"/>
-          <w:szCs w:val="22"/>
-        </w:rPr>
-        <w:t>describes</w:t>
-      </w:r>
-      <w:r>
-        <w:rPr>
-          <w:sz w:val="22"/>
-          <w:szCs w:val="22"/>
-        </w:rPr>
-        <w:t xml:space="preserve"> the technologies and resources that will be used to create, document, and handle the project's context. Agile methodologies and collaborative tools will be utilized by the team to build </w:t>
-      </w:r>
-      <w:r>
-        <w:rPr>
-          <w:sz w:val="22"/>
-          <w:szCs w:val="22"/>
-        </w:rPr>
-        <w:t>an</w:t>
-      </w:r>
-      <w:r>
-        <w:rPr>
-          <w:sz w:val="22"/>
-          <w:szCs w:val="22"/>
-        </w:rPr>
-        <w:t xml:space="preserve"> ordering system that meets the project's demands.</w:t>
-      </w:r>
-    </w:p>
-    <w:p>
-      <w:pPr>
+          <w:sz w:val="24"/>
+          <w:szCs w:val="24"/>
+        </w:rPr>
+      </w:pPr>
+      <w:r>
+        <w:rPr>
+          <w:sz w:val="24"/>
+          <w:szCs w:val="24"/>
+        </w:rPr>
+        <w:t>The Villamin Wood and Iron Works System plan for scope management describes the technologies and resources that will be used to create, document, and handle the project's context. Agile methodologies and collaborative tools will be utilized by the team to build an ordering system that meets the project's demands.</w:t>
+      </w:r>
+    </w:p>
+    <w:p>
+      <w:pPr>
+        <w:jc w:val="both"/>
         <w:rPr>
           <w:color w:val="008000"/>
-          <w:sz w:val="22"/>
-          <w:szCs w:val="22"/>
-        </w:rPr>
-      </w:pPr>
-    </w:p>
-    <w:p>
-      <w:pPr>
-        <w:pStyle w:val="ListParagraph"/>
-        <w:numPr>
-          <w:ilvl w:val="0"/>
-          <w:numId w:val="24"/>
-        </w:numPr>
-        <w:rPr>
-          <w:sz w:val="22"/>
-          <w:szCs w:val="22"/>
-          <w:lang w:val="en-PH" w:eastAsia="en-PH"/>
-        </w:rPr>
-      </w:pPr>
-      <w:r>
-        <w:rPr>
-          <w:b/>
-          <w:bCs/>
-          <w:sz w:val="22"/>
-          <w:szCs w:val="22"/>
-        </w:rPr>
-        <w:t>Collect Requirements</w:t>
-      </w:r>
-      <w:r>
-        <w:rPr>
-          <w:sz w:val="22"/>
-          <w:szCs w:val="22"/>
-        </w:rPr>
-        <w:t xml:space="preserve"> </w:t>
-      </w:r>
-      <w:r>
-        <w:rPr>
-          <w:sz w:val="22"/>
-          <w:szCs w:val="22"/>
-        </w:rPr>
-        <w:t xml:space="preserve">– </w:t>
-      </w:r>
-      <w:r>
-        <w:rPr>
-          <w:sz w:val="22"/>
-          <w:szCs w:val="22"/>
-          <w:lang w:val="en-PH" w:eastAsia="en-PH"/>
-        </w:rPr>
-        <w:t>In order to gather and record the system's requirements, the project team will employ a variety of methods, including client interviews and discussions.</w:t>
-      </w:r>
-    </w:p>
-    <w:p>
-      <w:pPr>
-        <w:jc w:val="both"/>
-        <w:rPr>
-          <w:b/>
-          <w:bCs/>
-          <w:color w:val="008000"/>
-          <w:sz w:val="22"/>
-          <w:szCs w:val="22"/>
+          <w:sz w:val="24"/>
+          <w:szCs w:val="24"/>
         </w:rPr>
       </w:pPr>
     </w:p>
@@ -1214,8 +1130,8 @@
         </w:numPr>
         <w:jc w:val="both"/>
         <w:rPr>
-          <w:sz w:val="22"/>
-          <w:szCs w:val="22"/>
+          <w:sz w:val="24"/>
+          <w:szCs w:val="24"/>
           <w:lang w:val="en-PH" w:eastAsia="en-PH"/>
         </w:rPr>
       </w:pPr>
@@ -1223,22 +1139,80 @@
         <w:rPr>
           <w:b/>
           <w:bCs/>
-          <w:sz w:val="22"/>
-          <w:szCs w:val="22"/>
+          <w:sz w:val="24"/>
+          <w:szCs w:val="24"/>
+        </w:rPr>
+        <w:t>Collect Requirements</w:t>
+      </w:r>
+      <w:r>
+        <w:rPr>
+          <w:sz w:val="24"/>
+          <w:szCs w:val="24"/>
+        </w:rPr>
+        <w:t xml:space="preserve"> </w:t>
+      </w:r>
+      <w:r>
+        <w:rPr>
+          <w:sz w:val="24"/>
+          <w:szCs w:val="24"/>
+        </w:rPr>
+        <w:t xml:space="preserve">– </w:t>
+      </w:r>
+      <w:r>
+        <w:rPr>
+          <w:sz w:val="24"/>
+          <w:szCs w:val="24"/>
+          <w:lang w:val="en-PH" w:eastAsia="en-PH"/>
+        </w:rPr>
+        <w:t>In order to gather and record the system's requirements, the project team will employ a variety of methods, including client interviews and discussions.</w:t>
+      </w:r>
+    </w:p>
+    <w:p>
+      <w:pPr>
+        <w:jc w:val="both"/>
+        <w:rPr>
+          <w:b/>
+          <w:bCs/>
+          <w:color w:val="008000"/>
+          <w:sz w:val="24"/>
+          <w:szCs w:val="24"/>
+        </w:rPr>
+      </w:pPr>
+    </w:p>
+    <w:p>
+      <w:pPr>
+        <w:pStyle w:val="ListParagraph"/>
+        <w:numPr>
+          <w:ilvl w:val="0"/>
+          <w:numId w:val="24"/>
+        </w:numPr>
+        <w:jc w:val="both"/>
+        <w:rPr>
+          <w:sz w:val="24"/>
+          <w:szCs w:val="24"/>
+          <w:lang w:val="en-PH" w:eastAsia="en-PH"/>
+        </w:rPr>
+      </w:pPr>
+      <w:r>
+        <w:rPr>
+          <w:b/>
+          <w:bCs/>
+          <w:sz w:val="24"/>
+          <w:szCs w:val="24"/>
         </w:rPr>
         <w:t>Define Scope</w:t>
       </w:r>
       <w:r>
         <w:rPr>
-          <w:sz w:val="22"/>
-          <w:szCs w:val="22"/>
+          <w:sz w:val="24"/>
+          <w:szCs w:val="24"/>
         </w:rPr>
         <w:t xml:space="preserve"> – </w:t>
       </w:r>
       <w:r>
         <w:rPr>
-          <w:sz w:val="22"/>
-          <w:szCs w:val="22"/>
+          <w:sz w:val="24"/>
+          <w:szCs w:val="24"/>
           <w:lang w:val="en-PH" w:eastAsia="en-PH"/>
         </w:rPr>
         <w:t>To establish the scope, the user stories and scope statement will be integrated into a project management plan. The plan will be revised periodically to accommodate any modifications in the project's scope during its advancement.</w:t>
@@ -1247,9 +1221,10 @@
     <w:p>
       <w:pPr>
         <w:pStyle w:val="ListParagraph"/>
-        <w:rPr>
-          <w:sz w:val="22"/>
-          <w:szCs w:val="22"/>
+        <w:jc w:val="both"/>
+        <w:rPr>
+          <w:sz w:val="24"/>
+          <w:szCs w:val="24"/>
           <w:lang w:val="en-PH" w:eastAsia="en-PH"/>
         </w:rPr>
       </w:pPr>
@@ -1263,9 +1238,10 @@
         </w:numPr>
         <w:shd w:val="clear" w:color="auto" w:fill="FFFFFF"/>
         <w:spacing w:after="240"/>
-        <w:rPr>
-          <w:sz w:val="22"/>
-          <w:szCs w:val="22"/>
+        <w:jc w:val="both"/>
+        <w:rPr>
+          <w:sz w:val="24"/>
+          <w:szCs w:val="24"/>
           <w:lang w:val="en-PH" w:eastAsia="en-PH"/>
         </w:rPr>
       </w:pPr>
@@ -1273,37 +1249,37 @@
         <w:rPr>
           <w:b/>
           <w:bCs/>
-          <w:sz w:val="22"/>
-          <w:szCs w:val="22"/>
+          <w:sz w:val="24"/>
+          <w:szCs w:val="24"/>
         </w:rPr>
         <w:t>Verify Scope</w:t>
       </w:r>
       <w:r>
         <w:rPr>
-          <w:sz w:val="22"/>
-          <w:szCs w:val="22"/>
+          <w:sz w:val="24"/>
+          <w:szCs w:val="24"/>
         </w:rPr>
         <w:t xml:space="preserve"> </w:t>
       </w:r>
       <w:r>
         <w:rPr>
           <w:color w:val="008000"/>
-          <w:sz w:val="22"/>
-          <w:szCs w:val="22"/>
+          <w:sz w:val="24"/>
+          <w:szCs w:val="24"/>
         </w:rPr>
         <w:t xml:space="preserve">– </w:t>
       </w:r>
       <w:r>
         <w:rPr>
-          <w:sz w:val="22"/>
-          <w:szCs w:val="22"/>
+          <w:sz w:val="24"/>
+          <w:szCs w:val="24"/>
         </w:rPr>
         <w:t xml:space="preserve">The project group will utilize an agile methodology to test and confirm </w:t>
       </w:r>
       <w:r>
         <w:rPr>
-          <w:sz w:val="22"/>
-          <w:szCs w:val="22"/>
+          <w:sz w:val="24"/>
+          <w:szCs w:val="24"/>
           <w:lang w:val="en-PH" w:eastAsia="en-PH"/>
         </w:rPr>
         <w:t>the project's expectations align with the requirements and are in accordance with the scope statement.</w:t>
@@ -1317,24 +1293,25 @@
           <w:numId w:val="24"/>
         </w:numPr>
         <w:spacing w:line="276" w:lineRule="auto"/>
-        <w:rPr>
-          <w:sz w:val="22"/>
-          <w:szCs w:val="22"/>
+        <w:jc w:val="both"/>
+        <w:rPr>
+          <w:sz w:val="24"/>
+          <w:szCs w:val="24"/>
         </w:rPr>
       </w:pPr>
       <w:r>
         <w:rPr>
           <w:b/>
           <w:bCs/>
-          <w:sz w:val="22"/>
-          <w:szCs w:val="22"/>
+          <w:sz w:val="24"/>
+          <w:szCs w:val="24"/>
         </w:rPr>
         <w:t>Control Scope</w:t>
       </w:r>
       <w:r>
         <w:rPr>
-          <w:sz w:val="22"/>
-          <w:szCs w:val="22"/>
+          <w:sz w:val="24"/>
+          <w:szCs w:val="24"/>
         </w:rPr>
         <w:t xml:space="preserve"> – A formal change control process will be used to manage any changes to the project's scope. This process will look at how these changes will affect the project's schedule, budget, and quality. Additionally, each change solicitation guarantees that the change is fundamental, practical, and lined up with the project objectives.</w:t>
       </w:r>
@@ -1342,9 +1319,10 @@
     <w:p>
       <w:pPr>
         <w:spacing w:line="276" w:lineRule="auto"/>
-        <w:rPr>
-          <w:sz w:val="22"/>
-          <w:szCs w:val="22"/>
+        <w:jc w:val="both"/>
+        <w:rPr>
+          <w:sz w:val="24"/>
+          <w:szCs w:val="24"/>
         </w:rPr>
       </w:pPr>
     </w:p>
@@ -1356,24 +1334,25 @@
           <w:numId w:val="24"/>
         </w:numPr>
         <w:spacing w:line="276" w:lineRule="auto"/>
-        <w:rPr>
-          <w:sz w:val="22"/>
-          <w:szCs w:val="22"/>
+        <w:jc w:val="both"/>
+        <w:rPr>
+          <w:sz w:val="24"/>
+          <w:szCs w:val="24"/>
         </w:rPr>
       </w:pPr>
       <w:r>
         <w:rPr>
           <w:b/>
           <w:bCs/>
-          <w:sz w:val="22"/>
-          <w:szCs w:val="22"/>
+          <w:sz w:val="24"/>
+          <w:szCs w:val="24"/>
         </w:rPr>
         <w:t>Create WBS</w:t>
       </w:r>
       <w:r>
         <w:rPr>
-          <w:sz w:val="22"/>
-          <w:szCs w:val="22"/>
+          <w:sz w:val="24"/>
+          <w:szCs w:val="24"/>
         </w:rPr>
         <w:t xml:space="preserve"> – this process breaks project deliverables down into progressively smaller and more manageable components which, at the lowest level, are called work packages.  This hierarchical structure allows for more simplicity in scheduling, costing, monitoring, and controlling the project.</w:t>
       </w:r>
@@ -1383,9 +1362,10 @@
         <w:pStyle w:val="ListParagraph"/>
         <w:spacing w:line="276" w:lineRule="auto"/>
         <w:ind w:left="502"/>
-        <w:rPr>
-          <w:sz w:val="22"/>
-          <w:szCs w:val="22"/>
+        <w:jc w:val="both"/>
+        <w:rPr>
+          <w:sz w:val="24"/>
+          <w:szCs w:val="24"/>
         </w:rPr>
       </w:pPr>
     </w:p>
@@ -1437,56 +1417,56 @@
           <w:numId w:val="29"/>
         </w:numPr>
         <w:rPr>
-          <w:sz w:val="22"/>
-          <w:szCs w:val="22"/>
-        </w:rPr>
-      </w:pPr>
-      <w:r>
-        <w:rPr>
-          <w:sz w:val="22"/>
-          <w:szCs w:val="22"/>
+          <w:sz w:val="24"/>
+          <w:szCs w:val="24"/>
+        </w:rPr>
+      </w:pPr>
+      <w:r>
+        <w:rPr>
+          <w:sz w:val="24"/>
+          <w:szCs w:val="24"/>
         </w:rPr>
         <w:t xml:space="preserve">The Project Manager, Mabelle Aspeli, will have the authority and responsibility to manage scope management. Mabelle Aspeli will collaborate with </w:t>
       </w:r>
       <w:r>
         <w:rPr>
-          <w:sz w:val="22"/>
-          <w:szCs w:val="22"/>
+          <w:sz w:val="24"/>
+          <w:szCs w:val="24"/>
         </w:rPr>
         <w:t>the project sponsor</w:t>
       </w:r>
       <w:r>
         <w:rPr>
-          <w:sz w:val="22"/>
-          <w:szCs w:val="22"/>
+          <w:sz w:val="24"/>
+          <w:szCs w:val="24"/>
         </w:rPr>
         <w:t xml:space="preserve">, </w:t>
       </w:r>
       <w:r>
         <w:rPr>
-          <w:sz w:val="22"/>
-          <w:szCs w:val="22"/>
+          <w:sz w:val="24"/>
+          <w:szCs w:val="24"/>
         </w:rPr>
         <w:t xml:space="preserve">Mr. Manuel </w:t>
       </w:r>
       <w:r>
         <w:rPr>
-          <w:sz w:val="22"/>
-          <w:szCs w:val="22"/>
+          <w:sz w:val="24"/>
+          <w:szCs w:val="24"/>
         </w:rPr>
         <w:t>Villamin</w:t>
       </w:r>
       <w:r>
         <w:rPr>
-          <w:sz w:val="22"/>
-          <w:szCs w:val="22"/>
+          <w:sz w:val="24"/>
+          <w:szCs w:val="24"/>
         </w:rPr>
         <w:t xml:space="preserve"> Jr</w:t>
       </w:r>
       <w:r>
         <w:rPr>
-          <w:sz w:val="22"/>
-          <w:szCs w:val="22"/>
+          <w:sz w:val="24"/>
+          <w:szCs w:val="24"/>
         </w:rPr>
         <w:t>, to establish and regulate the project's scope.</w:t>
       </w:r>
@@ -1500,14 +1480,14 @@
         </w:numPr>
         <w:jc w:val="both"/>
         <w:rPr>
-          <w:sz w:val="22"/>
-          <w:szCs w:val="22"/>
-        </w:rPr>
-      </w:pPr>
-      <w:r>
-        <w:rPr>
-          <w:sz w:val="22"/>
-          <w:szCs w:val="22"/>
+          <w:sz w:val="24"/>
+          <w:szCs w:val="24"/>
+        </w:rPr>
+      </w:pPr>
+      <w:r>
+        <w:rPr>
+          <w:sz w:val="24"/>
+          <w:szCs w:val="24"/>
         </w:rPr>
         <w:t>The extent of the project will be assessed and confirmed by reports, frequent assessments of the project's advancement in comparison to the initial scope, and evaluation of the project's performance. If there are any variations from the initial scope, they will be identified and resolved through the scope change procedure.</w:t>
       </w:r>
@@ -1521,14 +1501,14 @@
         </w:numPr>
         <w:jc w:val="both"/>
         <w:rPr>
-          <w:sz w:val="22"/>
-          <w:szCs w:val="22"/>
-        </w:rPr>
-      </w:pPr>
-      <w:r>
-        <w:rPr>
-          <w:sz w:val="22"/>
-          <w:szCs w:val="22"/>
+          <w:sz w:val="24"/>
+          <w:szCs w:val="24"/>
+        </w:rPr>
+      </w:pPr>
+      <w:r>
+        <w:rPr>
+          <w:sz w:val="24"/>
+          <w:szCs w:val="24"/>
         </w:rPr>
         <w:t>Throughout the Villamin Wood and Iron Works process, the scope of the project will change, the Project Manager will have to accommodate a change request, and the project sponsor will give the final approval. To ensure that they align with the project objective and do not adversely affect the schedule or budget, any changes to the project scope must be thoroughly evaluated.</w:t>
       </w:r>
@@ -1542,16 +1522,24 @@
         </w:numPr>
         <w:jc w:val="both"/>
         <w:rPr>
-          <w:sz w:val="22"/>
-          <w:szCs w:val="22"/>
-        </w:rPr>
-      </w:pPr>
-      <w:r>
-        <w:rPr>
-          <w:sz w:val="22"/>
-          <w:szCs w:val="22"/>
-        </w:rPr>
-        <w:t>It is the duty of the Project Manager to make sure that all project requirements have been met so that the final deliverables are accepted and approved by the stakeholder and the project sponsor. Once all the deliverables are accepted and any remaining issues are resolved, the successful completion of the project will be confirmed.</w:t>
+          <w:sz w:val="24"/>
+          <w:szCs w:val="24"/>
+        </w:rPr>
+      </w:pPr>
+      <w:r>
+        <w:rPr>
+          <w:sz w:val="24"/>
+          <w:szCs w:val="24"/>
+        </w:rPr>
+        <w:t xml:space="preserve">It is the duty of the Project Manager to make sure that all project requirements have been met so that the final deliverables are accepted and approved by the stakeholder </w:t>
+      </w:r>
+      <w:r>
+        <w:rPr>
+          <w:sz w:val="24"/>
+          <w:szCs w:val="24"/>
+        </w:rPr>
+        <w:lastRenderedPageBreak/>
+        <w:t>and the project sponsor. Once all the deliverables are accepted and any remaining issues are resolved, the successful completion of the project will be confirmed.</w:t>
       </w:r>
     </w:p>
     <w:p>
@@ -1586,10 +1574,239 @@
           <w:sz w:val="28"/>
           <w:szCs w:val="28"/>
         </w:rPr>
-        <w:lastRenderedPageBreak/>
         <w:t>Roles and Responsibilities</w:t>
       </w:r>
       <w:bookmarkEnd w:id="1"/>
+    </w:p>
+    <w:p>
+      <w:pPr>
+        <w:jc w:val="both"/>
+        <w:rPr>
+          <w:sz w:val="24"/>
+          <w:szCs w:val="24"/>
+        </w:rPr>
+      </w:pPr>
+      <w:r>
+        <w:rPr>
+          <w:b/>
+          <w:bCs/>
+          <w:sz w:val="24"/>
+          <w:szCs w:val="24"/>
+        </w:rPr>
+        <w:t>Quality Assurance (QA)</w:t>
+      </w:r>
+      <w:r>
+        <w:rPr>
+          <w:sz w:val="24"/>
+          <w:szCs w:val="24"/>
+        </w:rPr>
+        <w:t xml:space="preserve"> - </w:t>
+      </w:r>
+      <w:r>
+        <w:rPr>
+          <w:sz w:val="24"/>
+          <w:szCs w:val="24"/>
+        </w:rPr>
+        <w:t>responsible for ensuring the project outcome meets all the requirements consistently. It also visualizes the development process that needs to be improved to ensure deliverables are completed accordingly.</w:t>
+      </w:r>
+    </w:p>
+    <w:p>
+      <w:pPr>
+        <w:jc w:val="both"/>
+        <w:rPr>
+          <w:sz w:val="24"/>
+          <w:szCs w:val="24"/>
+        </w:rPr>
+      </w:pPr>
+    </w:p>
+    <w:p>
+      <w:pPr>
+        <w:jc w:val="both"/>
+        <w:rPr>
+          <w:sz w:val="24"/>
+          <w:szCs w:val="24"/>
+        </w:rPr>
+      </w:pPr>
+      <w:r>
+        <w:rPr>
+          <w:b/>
+          <w:bCs/>
+          <w:sz w:val="24"/>
+          <w:szCs w:val="24"/>
+        </w:rPr>
+        <w:t>Project Manager</w:t>
+      </w:r>
+      <w:r>
+        <w:rPr>
+          <w:sz w:val="24"/>
+          <w:szCs w:val="24"/>
+        </w:rPr>
+        <w:t xml:space="preserve"> – It is the responsibility of the Project Manager to manage and authorize modifications to the project's scope, as well as to establish and record the project's scope.</w:t>
+      </w:r>
+    </w:p>
+    <w:p>
+      <w:pPr>
+        <w:jc w:val="both"/>
+        <w:rPr>
+          <w:sz w:val="24"/>
+          <w:szCs w:val="24"/>
+        </w:rPr>
+      </w:pPr>
+    </w:p>
+    <w:p>
+      <w:pPr>
+        <w:jc w:val="both"/>
+        <w:rPr>
+          <w:sz w:val="24"/>
+          <w:szCs w:val="24"/>
+        </w:rPr>
+      </w:pPr>
+      <w:r>
+        <w:rPr>
+          <w:b/>
+          <w:bCs/>
+          <w:sz w:val="24"/>
+          <w:szCs w:val="24"/>
+        </w:rPr>
+        <w:t>Project Team</w:t>
+      </w:r>
+      <w:r>
+        <w:rPr>
+          <w:sz w:val="24"/>
+          <w:szCs w:val="24"/>
+        </w:rPr>
+        <w:t xml:space="preserve"> -</w:t>
+      </w:r>
+      <w:r>
+        <w:rPr>
+          <w:sz w:val="24"/>
+          <w:szCs w:val="24"/>
+        </w:rPr>
+        <w:t xml:space="preserve"> The project </w:t>
+      </w:r>
+      <w:r>
+        <w:rPr>
+          <w:sz w:val="24"/>
+          <w:szCs w:val="24"/>
+        </w:rPr>
+        <w:t>team’s</w:t>
+      </w:r>
+      <w:r>
+        <w:rPr>
+          <w:sz w:val="24"/>
+          <w:szCs w:val="24"/>
+        </w:rPr>
+        <w:t xml:space="preserve"> responsibility </w:t>
+      </w:r>
+      <w:r>
+        <w:rPr>
+          <w:sz w:val="24"/>
+          <w:szCs w:val="24"/>
+        </w:rPr>
+        <w:t xml:space="preserve">is </w:t>
+      </w:r>
+      <w:r>
+        <w:rPr>
+          <w:sz w:val="24"/>
+          <w:szCs w:val="24"/>
+        </w:rPr>
+        <w:t>to verify the scope of the project and to ask any relevant questions regarding modifications that have been submitted.</w:t>
+      </w:r>
+    </w:p>
+    <w:p>
+      <w:pPr>
+        <w:jc w:val="both"/>
+        <w:rPr>
+          <w:sz w:val="24"/>
+          <w:szCs w:val="24"/>
+        </w:rPr>
+      </w:pPr>
+    </w:p>
+    <w:p>
+      <w:pPr>
+        <w:jc w:val="both"/>
+        <w:rPr>
+          <w:sz w:val="24"/>
+          <w:szCs w:val="24"/>
+        </w:rPr>
+      </w:pPr>
+      <w:r>
+        <w:rPr>
+          <w:b/>
+          <w:bCs/>
+          <w:sz w:val="24"/>
+          <w:szCs w:val="24"/>
+        </w:rPr>
+        <w:t>Product Owner</w:t>
+      </w:r>
+      <w:r>
+        <w:rPr>
+          <w:b/>
+          <w:bCs/>
+          <w:sz w:val="24"/>
+          <w:szCs w:val="24"/>
+        </w:rPr>
+        <w:t xml:space="preserve"> -</w:t>
+      </w:r>
+      <w:r>
+        <w:rPr>
+          <w:b/>
+          <w:bCs/>
+          <w:sz w:val="24"/>
+          <w:szCs w:val="24"/>
+        </w:rPr>
+        <w:t xml:space="preserve"> </w:t>
+      </w:r>
+      <w:r>
+        <w:rPr>
+          <w:sz w:val="24"/>
+          <w:szCs w:val="24"/>
+        </w:rPr>
+        <w:t>This person is responsible for making strategic decisions and collaborating with the development team and ensuring that the business objectives are achieved.</w:t>
+      </w:r>
+    </w:p>
+    <w:p>
+      <w:pPr>
+        <w:jc w:val="both"/>
+        <w:rPr>
+          <w:sz w:val="24"/>
+          <w:szCs w:val="24"/>
+        </w:rPr>
+      </w:pPr>
+    </w:p>
+    <w:p>
+      <w:pPr>
+        <w:jc w:val="both"/>
+        <w:rPr>
+          <w:sz w:val="24"/>
+          <w:szCs w:val="24"/>
+        </w:rPr>
+      </w:pPr>
+      <w:r>
+        <w:rPr>
+          <w:b/>
+          <w:bCs/>
+          <w:sz w:val="24"/>
+          <w:szCs w:val="24"/>
+        </w:rPr>
+        <w:t>Project Sponsor</w:t>
+      </w:r>
+      <w:r>
+        <w:rPr>
+          <w:sz w:val="24"/>
+          <w:szCs w:val="24"/>
+        </w:rPr>
+        <w:t xml:space="preserve"> – Project Sponsor will have the authority to approve all changes, particularly in project budget, schedule, and project scope.</w:t>
+      </w:r>
+    </w:p>
+    <w:p>
+      <w:pPr>
+        <w:jc w:val="both"/>
+        <w:rPr>
+          <w:sz w:val="24"/>
+          <w:szCs w:val="24"/>
+        </w:rPr>
+      </w:pPr>
     </w:p>
     <w:p>
       <w:pPr>
@@ -1606,314 +1823,31 @@
           <w:szCs w:val="22"/>
         </w:rPr>
       </w:pPr>
-      <w:r>
-        <w:rPr>
-          <w:b/>
-          <w:bCs/>
+    </w:p>
+    <w:p>
+      <w:pPr>
+        <w:rPr>
           <w:sz w:val="22"/>
           <w:szCs w:val="22"/>
         </w:rPr>
-        <w:t>Project Manager</w:t>
-      </w:r>
-      <w:r>
-        <w:rPr>
-          <w:sz w:val="22"/>
-          <w:szCs w:val="22"/>
-        </w:rPr>
-        <w:t xml:space="preserve"> – </w:t>
-      </w:r>
-      <w:r>
-        <w:rPr>
-          <w:sz w:val="22"/>
-          <w:szCs w:val="22"/>
-        </w:rPr>
-        <w:t>It is the responsibility of the Project Manager to manage and authorize modifications to the project's scope, as well as to establish and record the project's scope.</w:t>
-      </w:r>
-    </w:p>
-    <w:p>
-      <w:pPr>
-        <w:rPr>
-          <w:b/>
-          <w:bCs/>
-          <w:sz w:val="22"/>
-          <w:szCs w:val="22"/>
-        </w:rPr>
-      </w:pPr>
-    </w:p>
-    <w:p>
-      <w:pPr>
-        <w:rPr>
-          <w:sz w:val="22"/>
-          <w:szCs w:val="22"/>
-        </w:rPr>
-      </w:pPr>
-      <w:r>
-        <w:rPr>
-          <w:b/>
-          <w:bCs/>
-          <w:sz w:val="22"/>
-          <w:szCs w:val="22"/>
-        </w:rPr>
-        <w:t>Project Sponsor</w:t>
-      </w:r>
-      <w:r>
-        <w:rPr>
-          <w:sz w:val="22"/>
-          <w:szCs w:val="22"/>
-        </w:rPr>
-        <w:t xml:space="preserve"> </w:t>
-      </w:r>
-      <w:r>
-        <w:rPr>
-          <w:sz w:val="22"/>
-          <w:szCs w:val="22"/>
-        </w:rPr>
-        <w:t>–</w:t>
-      </w:r>
-      <w:r>
-        <w:rPr>
-          <w:sz w:val="22"/>
-          <w:szCs w:val="22"/>
-        </w:rPr>
-        <w:t xml:space="preserve"> </w:t>
-      </w:r>
-      <w:r>
-        <w:rPr>
-          <w:sz w:val="22"/>
-          <w:szCs w:val="22"/>
-        </w:rPr>
-        <w:t xml:space="preserve">Project Sponsor </w:t>
-      </w:r>
-      <w:r>
-        <w:rPr>
-          <w:sz w:val="22"/>
-          <w:szCs w:val="22"/>
-        </w:rPr>
-        <w:t xml:space="preserve">will </w:t>
-      </w:r>
-      <w:r>
-        <w:rPr>
-          <w:sz w:val="22"/>
-          <w:szCs w:val="22"/>
-        </w:rPr>
-        <w:t>have</w:t>
-      </w:r>
-      <w:r>
-        <w:rPr>
-          <w:sz w:val="22"/>
-          <w:szCs w:val="22"/>
-        </w:rPr>
-        <w:t xml:space="preserve"> the authority to </w:t>
-      </w:r>
-      <w:r>
-        <w:rPr>
-          <w:sz w:val="22"/>
-          <w:szCs w:val="22"/>
-        </w:rPr>
-        <w:t>approve</w:t>
-      </w:r>
-      <w:r>
-        <w:rPr>
-          <w:sz w:val="22"/>
-          <w:szCs w:val="22"/>
-        </w:rPr>
-        <w:t xml:space="preserve"> all </w:t>
-      </w:r>
-      <w:r>
-        <w:rPr>
-          <w:sz w:val="22"/>
-          <w:szCs w:val="22"/>
-        </w:rPr>
-        <w:t>changes</w:t>
-      </w:r>
-      <w:r>
-        <w:rPr>
-          <w:sz w:val="22"/>
-          <w:szCs w:val="22"/>
-        </w:rPr>
-        <w:t>,</w:t>
-      </w:r>
-      <w:r>
-        <w:rPr>
-          <w:sz w:val="22"/>
-          <w:szCs w:val="22"/>
-        </w:rPr>
-        <w:t xml:space="preserve"> </w:t>
-      </w:r>
-      <w:r>
-        <w:rPr>
-          <w:sz w:val="22"/>
-          <w:szCs w:val="22"/>
-        </w:rPr>
-        <w:t>particularly in project budget, schedule, and project scope.</w:t>
-      </w:r>
-    </w:p>
-    <w:p>
-      <w:pPr>
-        <w:rPr>
-          <w:sz w:val="22"/>
-          <w:szCs w:val="22"/>
-        </w:rPr>
-      </w:pPr>
-    </w:p>
-    <w:p>
-      <w:pPr>
-        <w:rPr>
-          <w:sz w:val="22"/>
-          <w:szCs w:val="22"/>
-        </w:rPr>
-      </w:pPr>
-      <w:r>
-        <w:rPr>
-          <w:b/>
-          <w:bCs/>
-          <w:sz w:val="22"/>
-          <w:szCs w:val="22"/>
-        </w:rPr>
-        <w:t>Project Team</w:t>
-      </w:r>
-      <w:r>
-        <w:rPr>
-          <w:sz w:val="22"/>
-          <w:szCs w:val="22"/>
-        </w:rPr>
-        <w:t xml:space="preserve"> -</w:t>
-      </w:r>
-      <w:r>
-        <w:rPr>
-          <w:sz w:val="22"/>
-          <w:szCs w:val="22"/>
-        </w:rPr>
-        <w:t xml:space="preserve"> </w:t>
-      </w:r>
-      <w:r>
-        <w:rPr>
-          <w:sz w:val="22"/>
-          <w:szCs w:val="22"/>
-        </w:rPr>
-        <w:t xml:space="preserve">The project </w:t>
-      </w:r>
-      <w:r>
-        <w:rPr>
-          <w:sz w:val="22"/>
-          <w:szCs w:val="22"/>
-        </w:rPr>
-        <w:t>team’s</w:t>
-      </w:r>
-      <w:r>
-        <w:rPr>
-          <w:sz w:val="22"/>
-          <w:szCs w:val="22"/>
-        </w:rPr>
-        <w:t xml:space="preserve"> responsibility </w:t>
-      </w:r>
-      <w:r>
-        <w:rPr>
-          <w:sz w:val="22"/>
-          <w:szCs w:val="22"/>
-        </w:rPr>
-        <w:t xml:space="preserve">is </w:t>
-      </w:r>
-      <w:r>
-        <w:rPr>
-          <w:sz w:val="22"/>
-          <w:szCs w:val="22"/>
-        </w:rPr>
-        <w:t>to verify the scope of the project and to ask any relevant questions regarding modifications that have been submitted.</w:t>
-      </w:r>
-    </w:p>
-    <w:p>
-      <w:pPr>
-        <w:rPr>
-          <w:sz w:val="22"/>
-          <w:szCs w:val="22"/>
-        </w:rPr>
-      </w:pPr>
-    </w:p>
-    <w:p>
-      <w:pPr>
-        <w:rPr>
-          <w:sz w:val="22"/>
-          <w:szCs w:val="22"/>
-        </w:rPr>
-      </w:pPr>
-      <w:r>
-        <w:rPr>
-          <w:b/>
-          <w:bCs/>
-          <w:sz w:val="22"/>
-          <w:szCs w:val="22"/>
-        </w:rPr>
-        <w:t>Stakeholder</w:t>
-      </w:r>
-      <w:r>
-        <w:rPr>
-          <w:b/>
-          <w:bCs/>
-          <w:sz w:val="22"/>
-          <w:szCs w:val="22"/>
-        </w:rPr>
-        <w:t xml:space="preserve"> -</w:t>
-      </w:r>
-      <w:r>
-        <w:rPr>
-          <w:b/>
-          <w:bCs/>
-          <w:sz w:val="22"/>
-          <w:szCs w:val="22"/>
-        </w:rPr>
-        <w:t xml:space="preserve"> </w:t>
-      </w:r>
-      <w:r>
-        <w:rPr>
-          <w:sz w:val="22"/>
-          <w:szCs w:val="22"/>
-        </w:rPr>
-        <w:t>Stakeholders are responsible for providing their insights into the project's requirements and scope as well as authorizing any necessary changes to the scope.</w:t>
-      </w:r>
-    </w:p>
-    <w:p>
-      <w:pPr>
-        <w:rPr>
-          <w:sz w:val="22"/>
-          <w:szCs w:val="22"/>
-        </w:rPr>
-      </w:pPr>
-    </w:p>
-    <w:p>
-      <w:pPr>
-        <w:rPr>
-          <w:sz w:val="22"/>
-          <w:szCs w:val="22"/>
-        </w:rPr>
-      </w:pPr>
-    </w:p>
-    <w:p>
-      <w:pPr>
-        <w:rPr>
-          <w:sz w:val="22"/>
-          <w:szCs w:val="22"/>
-        </w:rPr>
       </w:pPr>
     </w:p>
     <w:p>
       <w:pPr>
         <w:pStyle w:val="Heading1"/>
         <w:spacing w:line="480" w:lineRule="auto"/>
-        <w:jc w:val="left"/>
-        <w:rPr>
-          <w:rFonts w:ascii="Arial" w:hAnsi="Arial" w:cs="Arial"/>
-          <w:sz w:val="28"/>
-          <w:szCs w:val="28"/>
+        <w:jc w:val="both"/>
+        <w:rPr>
+          <w:sz w:val="24"/>
+          <w:szCs w:val="24"/>
           <w:lang w:val="en-PH" w:eastAsia="en-PH"/>
         </w:rPr>
       </w:pPr>
       <w:bookmarkStart w:id="2" w:name="_Toc137036848"/>
       <w:r>
         <w:rPr>
-          <w:rFonts w:ascii="Arial" w:hAnsi="Arial" w:cs="Arial"/>
-          <w:sz w:val="28"/>
-          <w:szCs w:val="28"/>
+          <w:sz w:val="24"/>
+          <w:szCs w:val="24"/>
         </w:rPr>
         <w:t>Scope Definition</w:t>
       </w:r>
@@ -1921,16 +1855,17 @@
     </w:p>
     <w:p>
       <w:pPr>
-        <w:rPr>
-          <w:sz w:val="22"/>
-          <w:szCs w:val="22"/>
-          <w:lang w:val="en-PH" w:eastAsia="en-PH"/>
-        </w:rPr>
-      </w:pPr>
-      <w:r>
-        <w:rPr>
-          <w:sz w:val="22"/>
-          <w:szCs w:val="22"/>
+        <w:jc w:val="both"/>
+        <w:rPr>
+          <w:sz w:val="24"/>
+          <w:szCs w:val="24"/>
+          <w:lang w:val="en-PH" w:eastAsia="en-PH"/>
+        </w:rPr>
+      </w:pPr>
+      <w:r>
+        <w:rPr>
+          <w:sz w:val="24"/>
+          <w:szCs w:val="24"/>
           <w:lang w:val="en-PH" w:eastAsia="en-PH"/>
         </w:rPr>
         <w:t>The team developed the project Villamin Wood and Iron Works System to build a system that resolves all the issues presented by the client and to meet their demands which includes the following:</w:t>
@@ -1938,9 +1873,10 @@
     </w:p>
     <w:p>
       <w:pPr>
-        <w:rPr>
-          <w:sz w:val="22"/>
-          <w:szCs w:val="22"/>
+        <w:jc w:val="both"/>
+        <w:rPr>
+          <w:sz w:val="24"/>
+          <w:szCs w:val="24"/>
           <w:lang w:val="en-PH" w:eastAsia="en-PH"/>
         </w:rPr>
       </w:pPr>
@@ -1952,32 +1888,33 @@
           <w:ilvl w:val="1"/>
           <w:numId w:val="35"/>
         </w:numPr>
-        <w:rPr>
-          <w:sz w:val="22"/>
-          <w:szCs w:val="22"/>
-          <w:lang w:val="en-PH" w:eastAsia="en-PH"/>
-        </w:rPr>
-      </w:pPr>
-      <w:r>
-        <w:rPr>
-          <w:sz w:val="22"/>
-          <w:szCs w:val="22"/>
+        <w:jc w:val="both"/>
+        <w:rPr>
+          <w:sz w:val="24"/>
+          <w:szCs w:val="24"/>
+          <w:lang w:val="en-PH" w:eastAsia="en-PH"/>
+        </w:rPr>
+      </w:pPr>
+      <w:r>
+        <w:rPr>
+          <w:sz w:val="24"/>
+          <w:szCs w:val="24"/>
           <w:lang w:val="en-PH" w:eastAsia="en-PH"/>
         </w:rPr>
         <w:t xml:space="preserve">Creating an Ordering System in the online store </w:t>
       </w:r>
       <w:r>
         <w:rPr>
-          <w:sz w:val="22"/>
-          <w:szCs w:val="22"/>
+          <w:sz w:val="24"/>
+          <w:szCs w:val="24"/>
           <w:lang w:val="en-PH" w:eastAsia="en-PH"/>
         </w:rPr>
         <w:t>to</w:t>
       </w:r>
       <w:r>
         <w:rPr>
-          <w:sz w:val="22"/>
-          <w:szCs w:val="22"/>
+          <w:sz w:val="24"/>
+          <w:szCs w:val="24"/>
           <w:lang w:val="en-PH" w:eastAsia="en-PH"/>
         </w:rPr>
         <w:t xml:space="preserve"> address the conflicts with their manual ordering process. </w:t>
@@ -1990,16 +1927,17 @@
           <w:ilvl w:val="1"/>
           <w:numId w:val="35"/>
         </w:numPr>
-        <w:rPr>
-          <w:sz w:val="22"/>
-          <w:szCs w:val="22"/>
-          <w:lang w:val="en-PH" w:eastAsia="en-PH"/>
-        </w:rPr>
-      </w:pPr>
-      <w:r>
-        <w:rPr>
-          <w:sz w:val="22"/>
-          <w:szCs w:val="22"/>
+        <w:jc w:val="both"/>
+        <w:rPr>
+          <w:sz w:val="24"/>
+          <w:szCs w:val="24"/>
+          <w:lang w:val="en-PH" w:eastAsia="en-PH"/>
+        </w:rPr>
+      </w:pPr>
+      <w:r>
+        <w:rPr>
+          <w:sz w:val="24"/>
+          <w:szCs w:val="24"/>
           <w:lang w:val="en-PH" w:eastAsia="en-PH"/>
         </w:rPr>
         <w:t>Increasing the customer reach.</w:t>
@@ -2012,16 +1950,17 @@
           <w:ilvl w:val="1"/>
           <w:numId w:val="35"/>
         </w:numPr>
-        <w:rPr>
-          <w:sz w:val="22"/>
-          <w:szCs w:val="22"/>
-          <w:lang w:val="en-PH" w:eastAsia="en-PH"/>
-        </w:rPr>
-      </w:pPr>
-      <w:r>
-        <w:rPr>
-          <w:sz w:val="22"/>
-          <w:szCs w:val="22"/>
+        <w:jc w:val="both"/>
+        <w:rPr>
+          <w:sz w:val="24"/>
+          <w:szCs w:val="24"/>
+          <w:lang w:val="en-PH" w:eastAsia="en-PH"/>
+        </w:rPr>
+      </w:pPr>
+      <w:r>
+        <w:rPr>
+          <w:sz w:val="24"/>
+          <w:szCs w:val="24"/>
           <w:lang w:val="en-PH" w:eastAsia="en-PH"/>
         </w:rPr>
         <w:t>Monitor the inventory of stocks and orders.</w:t>
@@ -2029,25 +1968,27 @@
     </w:p>
     <w:p>
       <w:pPr>
-        <w:rPr>
-          <w:sz w:val="22"/>
-          <w:szCs w:val="22"/>
-          <w:lang w:val="en-PH" w:eastAsia="en-PH"/>
-        </w:rPr>
-      </w:pPr>
-    </w:p>
-    <w:p>
-      <w:pPr>
-        <w:rPr>
-          <w:sz w:val="22"/>
-          <w:szCs w:val="22"/>
-          <w:lang w:val="en-PH" w:eastAsia="en-PH"/>
-        </w:rPr>
-      </w:pPr>
-      <w:r>
-        <w:rPr>
-          <w:sz w:val="22"/>
-          <w:szCs w:val="22"/>
+        <w:jc w:val="both"/>
+        <w:rPr>
+          <w:sz w:val="24"/>
+          <w:szCs w:val="24"/>
+          <w:lang w:val="en-PH" w:eastAsia="en-PH"/>
+        </w:rPr>
+      </w:pPr>
+    </w:p>
+    <w:p>
+      <w:pPr>
+        <w:jc w:val="both"/>
+        <w:rPr>
+          <w:sz w:val="24"/>
+          <w:szCs w:val="24"/>
+          <w:lang w:val="en-PH" w:eastAsia="en-PH"/>
+        </w:rPr>
+      </w:pPr>
+      <w:r>
+        <w:rPr>
+          <w:sz w:val="24"/>
+          <w:szCs w:val="24"/>
           <w:lang w:val="en-PH" w:eastAsia="en-PH"/>
         </w:rPr>
         <w:t>The process of developing the detailed description of this project and its deliverables occurred through interviewing with the client and learning about their business process and understanding their struggles and how we can contribute to their business by providing the project.  Team meetings discussing and developing a plan is an important process in the development of the project as we identified all requirements, scope of the project, and how we can incorporate our ideas into the system.</w:t>
@@ -2055,26 +1996,30 @@
     </w:p>
     <w:p>
       <w:pPr>
+        <w:jc w:val="both"/>
         <w:rPr>
           <w:color w:val="008000"/>
-          <w:sz w:val="22"/>
-          <w:szCs w:val="22"/>
-        </w:rPr>
-      </w:pPr>
-    </w:p>
-    <w:p>
-      <w:pPr>
+          <w:sz w:val="24"/>
+          <w:szCs w:val="24"/>
+        </w:rPr>
+      </w:pPr>
+    </w:p>
+    <w:p>
+      <w:pPr>
+        <w:jc w:val="both"/>
         <w:rPr>
           <w:color w:val="008000"/>
-          <w:sz w:val="22"/>
-          <w:szCs w:val="22"/>
-        </w:rPr>
-      </w:pPr>
-    </w:p>
-    <w:p>
-      <w:pPr>
-        <w:rPr>
-          <w:sz w:val="24"/>
+          <w:sz w:val="24"/>
+          <w:szCs w:val="24"/>
+        </w:rPr>
+      </w:pPr>
+    </w:p>
+    <w:p>
+      <w:pPr>
+        <w:jc w:val="both"/>
+        <w:rPr>
+          <w:sz w:val="24"/>
+          <w:szCs w:val="24"/>
         </w:rPr>
       </w:pPr>
     </w:p>
@@ -2082,20 +2027,19 @@
       <w:pPr>
         <w:pStyle w:val="Heading1"/>
         <w:spacing w:line="480" w:lineRule="auto"/>
-        <w:jc w:val="left"/>
-        <w:rPr>
-          <w:rFonts w:ascii="Arial" w:hAnsi="Arial" w:cs="Arial"/>
-          <w:sz w:val="28"/>
+        <w:jc w:val="both"/>
+        <w:rPr>
+          <w:sz w:val="24"/>
           <w:szCs w:val="24"/>
         </w:rPr>
       </w:pPr>
       <w:bookmarkStart w:id="3" w:name="_Toc137036849"/>
       <w:r>
         <w:rPr>
-          <w:rFonts w:ascii="Arial" w:hAnsi="Arial" w:cs="Arial"/>
-          <w:sz w:val="28"/>
-          <w:szCs w:val="28"/>
-        </w:rPr>
+          <w:sz w:val="24"/>
+          <w:szCs w:val="24"/>
+        </w:rPr>
+        <w:lastRenderedPageBreak/>
         <w:t>Project Scope Statement</w:t>
       </w:r>
       <w:bookmarkEnd w:id="3"/>
@@ -2106,24 +2050,25 @@
           <w:ilvl w:val="0"/>
           <w:numId w:val="23"/>
         </w:numPr>
-        <w:rPr>
-          <w:sz w:val="22"/>
-          <w:szCs w:val="22"/>
+        <w:jc w:val="both"/>
+        <w:rPr>
+          <w:sz w:val="24"/>
+          <w:szCs w:val="24"/>
         </w:rPr>
       </w:pPr>
       <w:r>
         <w:rPr>
           <w:b/>
           <w:bCs/>
-          <w:sz w:val="22"/>
-          <w:szCs w:val="22"/>
+          <w:sz w:val="24"/>
+          <w:szCs w:val="24"/>
         </w:rPr>
         <w:t xml:space="preserve">Product Scope Description – </w:t>
       </w:r>
       <w:r>
         <w:rPr>
-          <w:sz w:val="22"/>
-          <w:szCs w:val="22"/>
+          <w:sz w:val="24"/>
+          <w:szCs w:val="24"/>
         </w:rPr>
         <w:t xml:space="preserve">The project will accomplish all requests made by the client based on the business problems they have provided which should be solved by the project. </w:t>
       </w:r>
@@ -2134,25 +2079,26 @@
           <w:ilvl w:val="0"/>
           <w:numId w:val="23"/>
         </w:numPr>
+        <w:jc w:val="both"/>
         <w:rPr>
           <w:color w:val="008000"/>
-          <w:sz w:val="22"/>
-          <w:szCs w:val="22"/>
+          <w:sz w:val="24"/>
+          <w:szCs w:val="24"/>
         </w:rPr>
       </w:pPr>
       <w:r>
         <w:rPr>
           <w:b/>
           <w:bCs/>
-          <w:sz w:val="22"/>
-          <w:szCs w:val="22"/>
+          <w:sz w:val="24"/>
+          <w:szCs w:val="24"/>
         </w:rPr>
         <w:t xml:space="preserve">Product Acceptance Criteria – </w:t>
       </w:r>
       <w:r>
         <w:rPr>
-          <w:sz w:val="22"/>
-          <w:szCs w:val="22"/>
+          <w:sz w:val="24"/>
+          <w:szCs w:val="24"/>
         </w:rPr>
         <w:t>Part of the acceptance criteria will be based on the overall satisfaction of the client. This can be broken down into specific parts which includes the deployment of a fully functioning online store, solving all the presented business problems, and catering to the needs of the customers through the online store.</w:t>
       </w:r>
@@ -2164,10 +2110,11 @@
           <w:ilvl w:val="0"/>
           <w:numId w:val="44"/>
         </w:numPr>
+        <w:jc w:val="both"/>
         <w:rPr>
           <w:color w:val="000000" w:themeColor="text1"/>
-          <w:sz w:val="22"/>
-          <w:szCs w:val="22"/>
+          <w:sz w:val="24"/>
+          <w:szCs w:val="24"/>
         </w:rPr>
       </w:pPr>
       <w:r>
@@ -2175,8 +2122,8 @@
           <w:b/>
           <w:bCs/>
           <w:color w:val="000000" w:themeColor="text1"/>
-          <w:sz w:val="22"/>
-          <w:szCs w:val="22"/>
+          <w:sz w:val="24"/>
+          <w:szCs w:val="24"/>
         </w:rPr>
         <w:t>Project Exclusions</w:t>
       </w:r>
@@ -2184,17 +2131,18 @@
     <w:p>
       <w:pPr>
         <w:ind w:firstLine="720"/>
+        <w:jc w:val="both"/>
         <w:rPr>
           <w:color w:val="000000" w:themeColor="text1"/>
-          <w:sz w:val="22"/>
-          <w:szCs w:val="22"/>
+          <w:sz w:val="24"/>
+          <w:szCs w:val="24"/>
         </w:rPr>
       </w:pPr>
       <w:r>
         <w:rPr>
           <w:color w:val="000000" w:themeColor="text1"/>
-          <w:sz w:val="22"/>
-          <w:szCs w:val="22"/>
+          <w:sz w:val="24"/>
+          <w:szCs w:val="24"/>
         </w:rPr>
         <w:t>The following is out of the scope of the project and will not be included:</w:t>
       </w:r>
@@ -2206,17 +2154,18 @@
           <w:ilvl w:val="0"/>
           <w:numId w:val="43"/>
         </w:numPr>
+        <w:jc w:val="both"/>
         <w:rPr>
           <w:color w:val="000000" w:themeColor="text1"/>
-          <w:sz w:val="22"/>
-          <w:szCs w:val="22"/>
+          <w:sz w:val="24"/>
+          <w:szCs w:val="24"/>
         </w:rPr>
       </w:pPr>
       <w:r>
         <w:rPr>
           <w:color w:val="000000" w:themeColor="text1"/>
-          <w:sz w:val="22"/>
-          <w:szCs w:val="22"/>
+          <w:sz w:val="24"/>
+          <w:szCs w:val="24"/>
         </w:rPr>
         <w:t>Modification of the system beyond what was discussed in the project scope statement.</w:t>
       </w:r>
@@ -2228,27 +2177,29 @@
           <w:ilvl w:val="0"/>
           <w:numId w:val="43"/>
         </w:numPr>
+        <w:jc w:val="both"/>
         <w:rPr>
           <w:color w:val="000000" w:themeColor="text1"/>
-          <w:sz w:val="22"/>
-          <w:szCs w:val="22"/>
+          <w:sz w:val="24"/>
+          <w:szCs w:val="24"/>
         </w:rPr>
       </w:pPr>
       <w:r>
         <w:rPr>
           <w:color w:val="000000" w:themeColor="text1"/>
-          <w:sz w:val="22"/>
-          <w:szCs w:val="22"/>
+          <w:sz w:val="24"/>
+          <w:szCs w:val="24"/>
         </w:rPr>
         <w:t>Collaborations with other system/company outside of the scope of the project.</w:t>
       </w:r>
     </w:p>
     <w:p>
       <w:pPr>
+        <w:jc w:val="both"/>
         <w:rPr>
           <w:color w:val="008000"/>
-          <w:sz w:val="22"/>
-          <w:szCs w:val="22"/>
+          <w:sz w:val="24"/>
+          <w:szCs w:val="24"/>
         </w:rPr>
       </w:pPr>
     </w:p>
@@ -2258,78 +2209,82 @@
           <w:ilvl w:val="0"/>
           <w:numId w:val="23"/>
         </w:numPr>
-        <w:rPr>
-          <w:sz w:val="22"/>
-          <w:szCs w:val="22"/>
+        <w:jc w:val="both"/>
+        <w:rPr>
+          <w:sz w:val="24"/>
+          <w:szCs w:val="24"/>
         </w:rPr>
       </w:pPr>
       <w:r>
         <w:rPr>
           <w:b/>
           <w:bCs/>
-          <w:sz w:val="22"/>
-          <w:szCs w:val="22"/>
+          <w:sz w:val="24"/>
+          <w:szCs w:val="24"/>
         </w:rPr>
         <w:t>Project Constraints</w:t>
       </w:r>
     </w:p>
     <w:p>
       <w:pPr>
-        <w:rPr>
-          <w:sz w:val="22"/>
-          <w:szCs w:val="22"/>
-        </w:rPr>
-      </w:pPr>
-      <w:r>
-        <w:rPr>
-          <w:sz w:val="22"/>
-          <w:szCs w:val="22"/>
-        </w:rPr>
-        <w:lastRenderedPageBreak/>
+        <w:jc w:val="both"/>
+        <w:rPr>
+          <w:sz w:val="24"/>
+          <w:szCs w:val="24"/>
+        </w:rPr>
+      </w:pPr>
+      <w:r>
+        <w:rPr>
+          <w:sz w:val="24"/>
+          <w:szCs w:val="24"/>
+        </w:rPr>
         <w:t>The following limits the project:</w:t>
       </w:r>
     </w:p>
     <w:p>
       <w:pPr>
-        <w:rPr>
-          <w:sz w:val="22"/>
-          <w:szCs w:val="22"/>
-        </w:rPr>
-      </w:pPr>
-      <w:r>
-        <w:rPr>
-          <w:sz w:val="22"/>
-          <w:szCs w:val="22"/>
+        <w:jc w:val="both"/>
+        <w:rPr>
+          <w:sz w:val="24"/>
+          <w:szCs w:val="24"/>
+        </w:rPr>
+      </w:pPr>
+      <w:r>
+        <w:rPr>
+          <w:sz w:val="24"/>
+          <w:szCs w:val="24"/>
         </w:rPr>
         <w:t>- Limited budget</w:t>
       </w:r>
     </w:p>
     <w:p>
       <w:pPr>
-        <w:rPr>
-          <w:sz w:val="22"/>
-          <w:szCs w:val="22"/>
-        </w:rPr>
-      </w:pPr>
-      <w:r>
-        <w:rPr>
-          <w:sz w:val="22"/>
-          <w:szCs w:val="22"/>
+        <w:jc w:val="both"/>
+        <w:rPr>
+          <w:sz w:val="24"/>
+          <w:szCs w:val="24"/>
+        </w:rPr>
+      </w:pPr>
+      <w:r>
+        <w:rPr>
+          <w:sz w:val="24"/>
+          <w:szCs w:val="24"/>
         </w:rPr>
         <w:t>- Availability of tools to use.</w:t>
       </w:r>
     </w:p>
     <w:p>
       <w:pPr>
-        <w:rPr>
-          <w:sz w:val="22"/>
-          <w:szCs w:val="22"/>
-        </w:rPr>
-      </w:pPr>
-      <w:r>
-        <w:rPr>
-          <w:sz w:val="22"/>
-          <w:szCs w:val="22"/>
+        <w:jc w:val="both"/>
+        <w:rPr>
+          <w:sz w:val="24"/>
+          <w:szCs w:val="24"/>
+        </w:rPr>
+      </w:pPr>
+      <w:r>
+        <w:rPr>
+          <w:sz w:val="24"/>
+          <w:szCs w:val="24"/>
         </w:rPr>
         <w:t>- Manpower</w:t>
       </w:r>
@@ -2341,18 +2296,19 @@
           <w:ilvl w:val="0"/>
           <w:numId w:val="41"/>
         </w:numPr>
+        <w:jc w:val="both"/>
         <w:rPr>
           <w:color w:val="000000" w:themeColor="text1"/>
-          <w:sz w:val="22"/>
-          <w:szCs w:val="22"/>
+          <w:sz w:val="24"/>
+          <w:szCs w:val="24"/>
         </w:rPr>
       </w:pPr>
       <w:r>
         <w:rPr>
           <w:b/>
           <w:color w:val="000000" w:themeColor="text1"/>
-          <w:sz w:val="22"/>
-          <w:szCs w:val="22"/>
+          <w:sz w:val="24"/>
+          <w:szCs w:val="24"/>
         </w:rPr>
         <w:t>Project Assumptions</w:t>
       </w:r>
@@ -2360,17 +2316,18 @@
     <w:p>
       <w:pPr>
         <w:ind w:firstLine="720"/>
+        <w:jc w:val="both"/>
         <w:rPr>
           <w:color w:val="000000" w:themeColor="text1"/>
-          <w:sz w:val="22"/>
-          <w:szCs w:val="22"/>
+          <w:sz w:val="24"/>
+          <w:szCs w:val="24"/>
         </w:rPr>
       </w:pPr>
       <w:r>
         <w:rPr>
           <w:color w:val="000000" w:themeColor="text1"/>
-          <w:sz w:val="22"/>
-          <w:szCs w:val="22"/>
+          <w:sz w:val="24"/>
+          <w:szCs w:val="24"/>
         </w:rPr>
         <w:t>The following assumptions have been made about the project:</w:t>
       </w:r>
@@ -2382,17 +2339,18 @@
           <w:ilvl w:val="0"/>
           <w:numId w:val="40"/>
         </w:numPr>
+        <w:jc w:val="both"/>
         <w:rPr>
           <w:color w:val="000000" w:themeColor="text1"/>
-          <w:sz w:val="22"/>
-          <w:szCs w:val="22"/>
+          <w:sz w:val="24"/>
+          <w:szCs w:val="24"/>
         </w:rPr>
       </w:pPr>
       <w:r>
         <w:rPr>
           <w:color w:val="000000" w:themeColor="text1"/>
-          <w:sz w:val="22"/>
-          <w:szCs w:val="22"/>
+          <w:sz w:val="24"/>
+          <w:szCs w:val="24"/>
         </w:rPr>
         <w:t>The project timeline will be followed.</w:t>
       </w:r>
@@ -2404,33 +2362,34 @@
           <w:ilvl w:val="0"/>
           <w:numId w:val="40"/>
         </w:numPr>
+        <w:jc w:val="both"/>
         <w:rPr>
           <w:color w:val="000000" w:themeColor="text1"/>
-          <w:sz w:val="22"/>
-          <w:szCs w:val="22"/>
+          <w:sz w:val="24"/>
+          <w:szCs w:val="24"/>
         </w:rPr>
       </w:pPr>
       <w:r>
         <w:rPr>
           <w:color w:val="000000" w:themeColor="text1"/>
-          <w:sz w:val="22"/>
-          <w:szCs w:val="22"/>
+          <w:sz w:val="24"/>
+          <w:szCs w:val="24"/>
         </w:rPr>
         <w:t xml:space="preserve">The project will stick to the discussed </w:t>
       </w:r>
       <w:r>
         <w:rPr>
           <w:color w:val="000000" w:themeColor="text1"/>
-          <w:sz w:val="22"/>
-          <w:szCs w:val="22"/>
+          <w:sz w:val="24"/>
+          <w:szCs w:val="24"/>
         </w:rPr>
         <w:t>budget.</w:t>
       </w:r>
       <w:r>
         <w:rPr>
           <w:color w:val="000000" w:themeColor="text1"/>
-          <w:sz w:val="22"/>
-          <w:szCs w:val="22"/>
+          <w:sz w:val="24"/>
+          <w:szCs w:val="24"/>
         </w:rPr>
         <w:t xml:space="preserve"> </w:t>
       </w:r>
@@ -2442,60 +2401,2743 @@
           <w:ilvl w:val="0"/>
           <w:numId w:val="40"/>
         </w:numPr>
+        <w:jc w:val="both"/>
         <w:rPr>
           <w:color w:val="000000" w:themeColor="text1"/>
-          <w:sz w:val="22"/>
-          <w:szCs w:val="22"/>
+          <w:sz w:val="24"/>
+          <w:szCs w:val="24"/>
         </w:rPr>
       </w:pPr>
       <w:r>
         <w:rPr>
           <w:color w:val="000000" w:themeColor="text1"/>
-          <w:sz w:val="22"/>
-          <w:szCs w:val="22"/>
+          <w:sz w:val="24"/>
+          <w:szCs w:val="24"/>
         </w:rPr>
         <w:t xml:space="preserve">The system will be fully functional and accessible </w:t>
       </w:r>
       <w:r>
         <w:rPr>
           <w:color w:val="000000" w:themeColor="text1"/>
-          <w:sz w:val="22"/>
-          <w:szCs w:val="22"/>
+          <w:sz w:val="24"/>
+          <w:szCs w:val="24"/>
         </w:rPr>
         <w:t>to</w:t>
       </w:r>
       <w:r>
         <w:rPr>
           <w:color w:val="000000" w:themeColor="text1"/>
-          <w:sz w:val="22"/>
-          <w:szCs w:val="22"/>
+          <w:sz w:val="24"/>
+          <w:szCs w:val="24"/>
         </w:rPr>
         <w:t xml:space="preserve"> the client.</w:t>
       </w:r>
     </w:p>
     <w:p>
       <w:pPr>
+        <w:jc w:val="both"/>
         <w:rPr>
           <w:color w:val="008000"/>
-          <w:sz w:val="22"/>
-          <w:szCs w:val="22"/>
-        </w:rPr>
-      </w:pPr>
-    </w:p>
-    <w:p>
-      <w:pPr>
+          <w:sz w:val="24"/>
+          <w:szCs w:val="24"/>
+        </w:rPr>
+      </w:pPr>
+    </w:p>
+    <w:p>
+      <w:pPr>
+        <w:jc w:val="both"/>
         <w:rPr>
           <w:color w:val="008000"/>
-        </w:rPr>
-      </w:pPr>
-    </w:p>
-    <w:p>
-      <w:pPr>
+          <w:sz w:val="24"/>
+          <w:szCs w:val="24"/>
+        </w:rPr>
+      </w:pPr>
+    </w:p>
+    <w:p>
+      <w:pPr>
+        <w:jc w:val="both"/>
         <w:rPr>
           <w:color w:val="008000"/>
-        </w:rPr>
-      </w:pPr>
-    </w:p>
+          <w:sz w:val="24"/>
+          <w:szCs w:val="24"/>
+        </w:rPr>
+      </w:pPr>
+    </w:p>
+    <w:p>
+      <w:pPr>
+        <w:pStyle w:val="Heading1"/>
+        <w:spacing w:line="480" w:lineRule="auto"/>
+        <w:jc w:val="both"/>
+        <w:rPr>
+          <w:sz w:val="24"/>
+          <w:szCs w:val="24"/>
+        </w:rPr>
+      </w:pPr>
+      <w:bookmarkStart w:id="4" w:name="_Toc137036850"/>
+      <w:r>
+        <w:rPr>
+          <w:sz w:val="24"/>
+          <w:szCs w:val="24"/>
+        </w:rPr>
+        <w:t>Work Breakdown Structure</w:t>
+      </w:r>
+      <w:bookmarkEnd w:id="4"/>
+    </w:p>
+    <w:p>
+      <w:pPr>
+        <w:spacing w:before="100" w:beforeAutospacing="1" w:after="100" w:afterAutospacing="1"/>
+        <w:jc w:val="both"/>
+        <w:rPr>
+          <w:sz w:val="24"/>
+          <w:szCs w:val="24"/>
+          <w:lang w:val="en-PH" w:eastAsia="en-PH"/>
+        </w:rPr>
+      </w:pPr>
+      <w:r>
+        <w:rPr>
+          <w:sz w:val="24"/>
+          <w:szCs w:val="24"/>
+          <w:lang w:val="en-PH" w:eastAsia="en-PH"/>
+        </w:rPr>
+        <w:t>The Work Breakdown Structure (WBS) is a hierarchical representation of the project scope that breaks it down into smaller, more manageable pieces. Starting with the highest level and working down, each level in the WBS represents a progressively more thorough view of the project. The WBS Dictionary is a companion document to the WBS that contains specific information about each component in the WBS, such as the scope of work, deliverables, responsibilities, and any other pertinent information.</w:t>
+      </w:r>
+    </w:p>
+    <w:p>
+      <w:pPr>
+        <w:spacing w:before="100" w:beforeAutospacing="1" w:after="100" w:afterAutospacing="1"/>
+        <w:jc w:val="both"/>
+        <w:rPr>
+          <w:sz w:val="24"/>
+          <w:szCs w:val="24"/>
+          <w:lang w:val="en-PH" w:eastAsia="en-PH"/>
+        </w:rPr>
+      </w:pPr>
+      <w:r>
+        <w:rPr>
+          <w:sz w:val="24"/>
+          <w:szCs w:val="24"/>
+          <w:lang w:val="en-PH" w:eastAsia="en-PH"/>
+        </w:rPr>
+        <w:t>The project team will split the project scope using the WBS and WBS Dictionary. Smaller, more manageable components, as well as assigning responsibilities to each component. This will help to guarantee that all areas of the project are considered and addressed and that everyone in the team understands their role in the project's completion. The schedule and The WBS Dictionary will also be used to track progress, detect, and address issues, and ensure quality that the project remains on track and within its budget. Overall, the WBS and WBS Dictionary are effective. Tools for managing project scope and guaranteeing project success are required.</w:t>
+      </w:r>
+    </w:p>
+    <w:p>
+      <w:pPr>
+        <w:spacing w:before="100" w:beforeAutospacing="1" w:after="100" w:afterAutospacing="1"/>
+        <w:rPr>
+          <w:sz w:val="24"/>
+          <w:szCs w:val="24"/>
+          <w:lang w:val="en-PH" w:eastAsia="en-PH"/>
+        </w:rPr>
+      </w:pPr>
+      <w:r>
+        <w:rPr>
+          <w:sz w:val="24"/>
+          <w:szCs w:val="24"/>
+          <w:lang w:val="en-PH" w:eastAsia="en-PH"/>
+        </w:rPr>
+        <w:t>Tasks:</w:t>
+      </w:r>
+    </w:p>
+    <w:p>
+      <w:pPr>
+        <w:spacing w:before="100" w:beforeAutospacing="1" w:after="100" w:afterAutospacing="1"/>
+        <w:rPr>
+          <w:sz w:val="24"/>
+          <w:szCs w:val="24"/>
+          <w:lang w:val="en-PH" w:eastAsia="en-PH"/>
+        </w:rPr>
+      </w:pPr>
+      <w:r>
+        <w:rPr>
+          <w:sz w:val="24"/>
+          <w:szCs w:val="24"/>
+          <w:lang w:val="en-PH" w:eastAsia="en-PH"/>
+        </w:rPr>
+        <w:t>Villamin Wood and Iron Works System</w:t>
+      </w:r>
+    </w:p>
+    <w:p>
+      <w:pPr>
+        <w:spacing w:before="100" w:beforeAutospacing="1" w:after="100" w:afterAutospacing="1"/>
+        <w:rPr>
+          <w:sz w:val="24"/>
+          <w:szCs w:val="24"/>
+          <w:lang w:val="en-PH" w:eastAsia="en-PH"/>
+        </w:rPr>
+      </w:pPr>
+      <w:r>
+        <w:rPr>
+          <w:sz w:val="24"/>
+          <w:szCs w:val="24"/>
+          <w:lang w:val="en-PH" w:eastAsia="en-PH"/>
+        </w:rPr>
+        <w:lastRenderedPageBreak/>
+        <w:t>1.1 Planning</w:t>
+      </w:r>
+    </w:p>
+    <w:p>
+      <w:pPr>
+        <w:spacing w:before="100" w:beforeAutospacing="1" w:after="100" w:afterAutospacing="1"/>
+        <w:rPr>
+          <w:sz w:val="24"/>
+          <w:szCs w:val="24"/>
+          <w:lang w:val="en-PH" w:eastAsia="en-PH"/>
+        </w:rPr>
+      </w:pPr>
+      <w:r>
+        <w:rPr>
+          <w:sz w:val="24"/>
+          <w:szCs w:val="24"/>
+          <w:lang w:val="en-PH" w:eastAsia="en-PH"/>
+        </w:rPr>
+        <w:t>1.1.1 Creation of Project</w:t>
+      </w:r>
+    </w:p>
+    <w:p>
+      <w:pPr>
+        <w:spacing w:before="100" w:beforeAutospacing="1" w:after="100" w:afterAutospacing="1"/>
+        <w:rPr>
+          <w:sz w:val="24"/>
+          <w:szCs w:val="24"/>
+          <w:lang w:val="en-PH" w:eastAsia="en-PH"/>
+        </w:rPr>
+      </w:pPr>
+      <w:r>
+        <w:rPr>
+          <w:sz w:val="24"/>
+          <w:szCs w:val="24"/>
+          <w:lang w:val="en-PH" w:eastAsia="en-PH"/>
+        </w:rPr>
+        <w:t>1.1.2 Choose Project/Client</w:t>
+      </w:r>
+    </w:p>
+    <w:p>
+      <w:pPr>
+        <w:spacing w:before="100" w:beforeAutospacing="1" w:after="100" w:afterAutospacing="1"/>
+        <w:rPr>
+          <w:sz w:val="24"/>
+          <w:szCs w:val="24"/>
+          <w:lang w:val="en-PH" w:eastAsia="en-PH"/>
+        </w:rPr>
+      </w:pPr>
+      <w:r>
+        <w:rPr>
+          <w:sz w:val="24"/>
+          <w:szCs w:val="24"/>
+          <w:lang w:val="en-PH" w:eastAsia="en-PH"/>
+        </w:rPr>
+        <w:t>1.1.3 Choose Adviser/Consultant</w:t>
+      </w:r>
+    </w:p>
+    <w:p>
+      <w:pPr>
+        <w:spacing w:before="100" w:beforeAutospacing="1" w:after="100" w:afterAutospacing="1"/>
+        <w:rPr>
+          <w:sz w:val="24"/>
+          <w:szCs w:val="24"/>
+          <w:lang w:val="en-PH" w:eastAsia="en-PH"/>
+        </w:rPr>
+      </w:pPr>
+      <w:r>
+        <w:rPr>
+          <w:sz w:val="24"/>
+          <w:szCs w:val="24"/>
+          <w:lang w:val="en-PH" w:eastAsia="en-PH"/>
+        </w:rPr>
+        <w:t>1.1.4 Design Thinking 1</w:t>
+      </w:r>
+    </w:p>
+    <w:p>
+      <w:pPr>
+        <w:spacing w:before="100" w:beforeAutospacing="1" w:after="100" w:afterAutospacing="1"/>
+        <w:rPr>
+          <w:sz w:val="24"/>
+          <w:szCs w:val="24"/>
+          <w:lang w:val="en-PH" w:eastAsia="en-PH"/>
+        </w:rPr>
+      </w:pPr>
+      <w:r>
+        <w:rPr>
+          <w:sz w:val="24"/>
+          <w:szCs w:val="24"/>
+          <w:lang w:val="en-PH" w:eastAsia="en-PH"/>
+        </w:rPr>
+        <w:t>1.1.5 Chapter 1</w:t>
+      </w:r>
+    </w:p>
+    <w:p>
+      <w:pPr>
+        <w:spacing w:before="100" w:beforeAutospacing="1" w:after="100" w:afterAutospacing="1"/>
+        <w:rPr>
+          <w:sz w:val="24"/>
+          <w:szCs w:val="24"/>
+          <w:lang w:val="en-PH" w:eastAsia="en-PH"/>
+        </w:rPr>
+      </w:pPr>
+      <w:r>
+        <w:rPr>
+          <w:sz w:val="24"/>
+          <w:szCs w:val="24"/>
+          <w:lang w:val="en-PH" w:eastAsia="en-PH"/>
+        </w:rPr>
+        <w:t>1.1.6 Chapter 2</w:t>
+      </w:r>
+    </w:p>
+    <w:p>
+      <w:pPr>
+        <w:spacing w:before="100" w:beforeAutospacing="1" w:after="100" w:afterAutospacing="1"/>
+        <w:rPr>
+          <w:sz w:val="24"/>
+          <w:szCs w:val="24"/>
+          <w:lang w:val="en-PH" w:eastAsia="en-PH"/>
+        </w:rPr>
+      </w:pPr>
+      <w:r>
+        <w:rPr>
+          <w:sz w:val="24"/>
+          <w:szCs w:val="24"/>
+          <w:lang w:val="en-PH" w:eastAsia="en-PH"/>
+        </w:rPr>
+        <w:t>1.1.7 Chapter 3</w:t>
+      </w:r>
+    </w:p>
+    <w:p>
+      <w:pPr>
+        <w:spacing w:before="100" w:beforeAutospacing="1" w:after="100" w:afterAutospacing="1"/>
+        <w:rPr>
+          <w:sz w:val="24"/>
+          <w:szCs w:val="24"/>
+          <w:lang w:val="en-PH" w:eastAsia="en-PH"/>
+        </w:rPr>
+      </w:pPr>
+      <w:r>
+        <w:rPr>
+          <w:sz w:val="24"/>
+          <w:szCs w:val="24"/>
+          <w:lang w:val="en-PH" w:eastAsia="en-PH"/>
+        </w:rPr>
+        <w:t>1.1.8 Midterm (Sprint 1)</w:t>
+      </w:r>
+    </w:p>
+    <w:p>
+      <w:pPr>
+        <w:spacing w:before="100" w:beforeAutospacing="1" w:after="100" w:afterAutospacing="1"/>
+        <w:rPr>
+          <w:sz w:val="24"/>
+          <w:szCs w:val="24"/>
+          <w:lang w:val="en-PH" w:eastAsia="en-PH"/>
+        </w:rPr>
+      </w:pPr>
+      <w:r>
+        <w:rPr>
+          <w:sz w:val="24"/>
+          <w:szCs w:val="24"/>
+          <w:lang w:val="en-PH" w:eastAsia="en-PH"/>
+        </w:rPr>
+        <w:t>1.1.9 Comments Matrix</w:t>
+      </w:r>
+    </w:p>
+    <w:p>
+      <w:pPr>
+        <w:spacing w:before="100" w:beforeAutospacing="1" w:after="100" w:afterAutospacing="1"/>
+        <w:rPr>
+          <w:sz w:val="24"/>
+          <w:szCs w:val="24"/>
+          <w:lang w:val="en-PH" w:eastAsia="en-PH"/>
+        </w:rPr>
+      </w:pPr>
+      <w:r>
+        <w:rPr>
+          <w:sz w:val="24"/>
+          <w:szCs w:val="24"/>
+          <w:lang w:val="en-PH" w:eastAsia="en-PH"/>
+        </w:rPr>
+        <w:t>1.1.10 Chapter 4</w:t>
+      </w:r>
+    </w:p>
+    <w:p>
+      <w:pPr>
+        <w:spacing w:before="100" w:beforeAutospacing="1" w:after="100" w:afterAutospacing="1"/>
+        <w:rPr>
+          <w:sz w:val="24"/>
+          <w:szCs w:val="24"/>
+          <w:lang w:val="en-PH" w:eastAsia="en-PH"/>
+        </w:rPr>
+      </w:pPr>
+      <w:r>
+        <w:rPr>
+          <w:sz w:val="24"/>
+          <w:szCs w:val="24"/>
+          <w:lang w:val="en-PH" w:eastAsia="en-PH"/>
+        </w:rPr>
+        <w:t>1.1.11 Chapter 5</w:t>
+      </w:r>
+    </w:p>
+    <w:p>
+      <w:pPr>
+        <w:spacing w:before="100" w:beforeAutospacing="1" w:after="100" w:afterAutospacing="1"/>
+        <w:rPr>
+          <w:sz w:val="24"/>
+          <w:szCs w:val="24"/>
+          <w:lang w:val="en-PH" w:eastAsia="en-PH"/>
+        </w:rPr>
+      </w:pPr>
+      <w:r>
+        <w:rPr>
+          <w:sz w:val="24"/>
+          <w:szCs w:val="24"/>
+          <w:lang w:val="en-PH" w:eastAsia="en-PH"/>
+        </w:rPr>
+        <w:t>1.1.12 Progression of Chapter 1, 2, and 3</w:t>
+      </w:r>
+    </w:p>
+    <w:p>
+      <w:pPr>
+        <w:spacing w:before="100" w:beforeAutospacing="1" w:after="100" w:afterAutospacing="1"/>
+        <w:rPr>
+          <w:sz w:val="24"/>
+          <w:szCs w:val="24"/>
+          <w:lang w:val="en-PH" w:eastAsia="en-PH"/>
+        </w:rPr>
+      </w:pPr>
+      <w:r>
+        <w:rPr>
+          <w:sz w:val="24"/>
+          <w:szCs w:val="24"/>
+          <w:lang w:val="en-PH" w:eastAsia="en-PH"/>
+        </w:rPr>
+        <w:t>1.1.13 Finals (Sprint 2)</w:t>
+      </w:r>
+    </w:p>
+    <w:p>
+      <w:pPr>
+        <w:spacing w:before="100" w:beforeAutospacing="1" w:after="100" w:afterAutospacing="1"/>
+        <w:rPr>
+          <w:sz w:val="24"/>
+          <w:szCs w:val="24"/>
+          <w:lang w:val="en-PH" w:eastAsia="en-PH"/>
+        </w:rPr>
+      </w:pPr>
+      <w:r>
+        <w:rPr>
+          <w:sz w:val="24"/>
+          <w:szCs w:val="24"/>
+          <w:lang w:val="en-PH" w:eastAsia="en-PH"/>
+        </w:rPr>
+        <w:t>1.1.14 Updated Comments Matrix and Paper</w:t>
+      </w:r>
+    </w:p>
+    <w:p>
+      <w:pPr>
+        <w:spacing w:before="100" w:beforeAutospacing="1" w:after="100" w:afterAutospacing="1"/>
+        <w:rPr>
+          <w:sz w:val="24"/>
+          <w:szCs w:val="24"/>
+          <w:lang w:val="en-PH" w:eastAsia="en-PH"/>
+        </w:rPr>
+      </w:pPr>
+      <w:r>
+        <w:rPr>
+          <w:sz w:val="24"/>
+          <w:szCs w:val="24"/>
+          <w:lang w:val="en-PH" w:eastAsia="en-PH"/>
+        </w:rPr>
+        <w:t>1.1.15 Submission of Updated Comments Matrix and Final Paper</w:t>
+      </w:r>
+    </w:p>
+    <w:p>
+      <w:pPr>
+        <w:spacing w:before="100" w:beforeAutospacing="1" w:after="100" w:afterAutospacing="1"/>
+        <w:rPr>
+          <w:sz w:val="24"/>
+          <w:szCs w:val="24"/>
+          <w:lang w:val="en-PH" w:eastAsia="en-PH"/>
+        </w:rPr>
+      </w:pPr>
+      <w:r>
+        <w:rPr>
+          <w:sz w:val="24"/>
+          <w:szCs w:val="24"/>
+          <w:lang w:val="en-PH" w:eastAsia="en-PH"/>
+        </w:rPr>
+        <w:t>1.2 Analysis and Design</w:t>
+      </w:r>
+    </w:p>
+    <w:p>
+      <w:pPr>
+        <w:spacing w:before="100" w:beforeAutospacing="1" w:after="100" w:afterAutospacing="1"/>
+        <w:rPr>
+          <w:sz w:val="24"/>
+          <w:szCs w:val="24"/>
+          <w:lang w:val="en-PH" w:eastAsia="en-PH"/>
+        </w:rPr>
+      </w:pPr>
+      <w:r>
+        <w:rPr>
+          <w:sz w:val="24"/>
+          <w:szCs w:val="24"/>
+          <w:lang w:val="en-PH" w:eastAsia="en-PH"/>
+        </w:rPr>
+        <w:t>1.2.1 Choose Adviser/Consultant</w:t>
+      </w:r>
+    </w:p>
+    <w:p>
+      <w:pPr>
+        <w:spacing w:before="100" w:beforeAutospacing="1" w:after="100" w:afterAutospacing="1"/>
+        <w:rPr>
+          <w:sz w:val="24"/>
+          <w:szCs w:val="24"/>
+          <w:lang w:val="en-PH" w:eastAsia="en-PH"/>
+        </w:rPr>
+      </w:pPr>
+      <w:r>
+        <w:rPr>
+          <w:sz w:val="24"/>
+          <w:szCs w:val="24"/>
+          <w:lang w:val="en-PH" w:eastAsia="en-PH"/>
+        </w:rPr>
+        <w:t>1.2.2 Compilation of MNTSDEV Requirements</w:t>
+      </w:r>
+    </w:p>
+    <w:p>
+      <w:pPr>
+        <w:spacing w:before="100" w:beforeAutospacing="1" w:after="100" w:afterAutospacing="1"/>
+        <w:rPr>
+          <w:sz w:val="24"/>
+          <w:szCs w:val="24"/>
+          <w:lang w:val="en-PH" w:eastAsia="en-PH"/>
+        </w:rPr>
+      </w:pPr>
+      <w:r>
+        <w:rPr>
+          <w:sz w:val="24"/>
+          <w:szCs w:val="24"/>
+          <w:lang w:val="en-PH" w:eastAsia="en-PH"/>
+        </w:rPr>
+        <w:t>1.2.3 Software Design</w:t>
+      </w:r>
+    </w:p>
+    <w:p>
+      <w:pPr>
+        <w:spacing w:before="100" w:beforeAutospacing="1" w:after="100" w:afterAutospacing="1"/>
+        <w:rPr>
+          <w:sz w:val="24"/>
+          <w:szCs w:val="24"/>
+          <w:lang w:val="en-PH" w:eastAsia="en-PH"/>
+        </w:rPr>
+      </w:pPr>
+      <w:r>
+        <w:rPr>
+          <w:sz w:val="24"/>
+          <w:szCs w:val="24"/>
+          <w:lang w:val="en-PH" w:eastAsia="en-PH"/>
+        </w:rPr>
+        <w:t>1.2.4 MVC Infographic</w:t>
+      </w:r>
+    </w:p>
+    <w:p>
+      <w:pPr>
+        <w:spacing w:before="100" w:beforeAutospacing="1" w:after="100" w:afterAutospacing="1"/>
+        <w:rPr>
+          <w:sz w:val="24"/>
+          <w:szCs w:val="24"/>
+          <w:lang w:val="en-PH" w:eastAsia="en-PH"/>
+        </w:rPr>
+      </w:pPr>
+      <w:r>
+        <w:rPr>
+          <w:sz w:val="24"/>
+          <w:szCs w:val="24"/>
+          <w:lang w:val="en-PH" w:eastAsia="en-PH"/>
+        </w:rPr>
+        <w:t>1.2.5 GitHub Repository</w:t>
+      </w:r>
+    </w:p>
+    <w:p>
+      <w:pPr>
+        <w:spacing w:before="100" w:beforeAutospacing="1" w:after="100" w:afterAutospacing="1"/>
+        <w:rPr>
+          <w:sz w:val="24"/>
+          <w:szCs w:val="24"/>
+          <w:lang w:val="en-PH" w:eastAsia="en-PH"/>
+        </w:rPr>
+      </w:pPr>
+      <w:r>
+        <w:rPr>
+          <w:sz w:val="24"/>
+          <w:szCs w:val="24"/>
+          <w:lang w:val="en-PH" w:eastAsia="en-PH"/>
+        </w:rPr>
+        <w:t>1.2.6 Case in Point: Big Ten University</w:t>
+      </w:r>
+    </w:p>
+    <w:p>
+      <w:pPr>
+        <w:spacing w:before="100" w:beforeAutospacing="1" w:after="100" w:afterAutospacing="1"/>
+        <w:rPr>
+          <w:sz w:val="24"/>
+          <w:szCs w:val="24"/>
+          <w:lang w:val="en-PH" w:eastAsia="en-PH"/>
+        </w:rPr>
+      </w:pPr>
+      <w:r>
+        <w:rPr>
+          <w:sz w:val="24"/>
+          <w:szCs w:val="24"/>
+          <w:lang w:val="en-PH" w:eastAsia="en-PH"/>
+        </w:rPr>
+        <w:t>1.2.7 Event Table</w:t>
+      </w:r>
+    </w:p>
+    <w:p>
+      <w:pPr>
+        <w:spacing w:before="100" w:beforeAutospacing="1" w:after="100" w:afterAutospacing="1"/>
+        <w:rPr>
+          <w:sz w:val="24"/>
+          <w:szCs w:val="24"/>
+          <w:lang w:val="en-PH" w:eastAsia="en-PH"/>
+        </w:rPr>
+      </w:pPr>
+      <w:r>
+        <w:rPr>
+          <w:sz w:val="24"/>
+          <w:szCs w:val="24"/>
+          <w:lang w:val="en-PH" w:eastAsia="en-PH"/>
+        </w:rPr>
+        <w:t>1.2.8 Use Case Diagram</w:t>
+      </w:r>
+    </w:p>
+    <w:p>
+      <w:pPr>
+        <w:spacing w:before="100" w:beforeAutospacing="1" w:after="100" w:afterAutospacing="1"/>
+        <w:rPr>
+          <w:sz w:val="24"/>
+          <w:szCs w:val="24"/>
+          <w:lang w:val="en-PH" w:eastAsia="en-PH"/>
+        </w:rPr>
+      </w:pPr>
+      <w:r>
+        <w:rPr>
+          <w:sz w:val="24"/>
+          <w:szCs w:val="24"/>
+          <w:lang w:val="en-PH" w:eastAsia="en-PH"/>
+        </w:rPr>
+        <w:t>1.2.9 Use Case Full Description</w:t>
+      </w:r>
+    </w:p>
+    <w:p>
+      <w:pPr>
+        <w:spacing w:before="100" w:beforeAutospacing="1" w:after="100" w:afterAutospacing="1"/>
+        <w:rPr>
+          <w:sz w:val="24"/>
+          <w:szCs w:val="24"/>
+          <w:lang w:val="en-PH" w:eastAsia="en-PH"/>
+        </w:rPr>
+      </w:pPr>
+      <w:r>
+        <w:rPr>
+          <w:sz w:val="24"/>
+          <w:szCs w:val="24"/>
+          <w:lang w:val="en-PH" w:eastAsia="en-PH"/>
+        </w:rPr>
+        <w:t>1.2.10 Data Flow Diagram</w:t>
+      </w:r>
+    </w:p>
+    <w:p>
+      <w:pPr>
+        <w:spacing w:before="100" w:beforeAutospacing="1" w:after="100" w:afterAutospacing="1"/>
+        <w:rPr>
+          <w:sz w:val="24"/>
+          <w:szCs w:val="24"/>
+          <w:lang w:val="en-PH" w:eastAsia="en-PH"/>
+        </w:rPr>
+      </w:pPr>
+      <w:r>
+        <w:rPr>
+          <w:sz w:val="24"/>
+          <w:szCs w:val="24"/>
+          <w:lang w:val="en-PH" w:eastAsia="en-PH"/>
+        </w:rPr>
+        <w:lastRenderedPageBreak/>
+        <w:t>1.2.11 Context Flow Diagram</w:t>
+      </w:r>
+    </w:p>
+    <w:p>
+      <w:pPr>
+        <w:spacing w:before="100" w:beforeAutospacing="1" w:after="100" w:afterAutospacing="1"/>
+        <w:rPr>
+          <w:sz w:val="24"/>
+          <w:szCs w:val="24"/>
+          <w:lang w:val="en-PH" w:eastAsia="en-PH"/>
+        </w:rPr>
+      </w:pPr>
+      <w:r>
+        <w:rPr>
+          <w:sz w:val="24"/>
+          <w:szCs w:val="24"/>
+          <w:lang w:val="en-PH" w:eastAsia="en-PH"/>
+        </w:rPr>
+        <w:t>1.2.12 Entity-Relationship Diagram</w:t>
+      </w:r>
+    </w:p>
+    <w:p>
+      <w:pPr>
+        <w:spacing w:before="100" w:beforeAutospacing="1" w:after="100" w:afterAutospacing="1"/>
+        <w:rPr>
+          <w:sz w:val="24"/>
+          <w:szCs w:val="24"/>
+          <w:lang w:val="en-PH" w:eastAsia="en-PH"/>
+        </w:rPr>
+      </w:pPr>
+      <w:r>
+        <w:rPr>
+          <w:sz w:val="24"/>
+          <w:szCs w:val="24"/>
+          <w:lang w:val="en-PH" w:eastAsia="en-PH"/>
+        </w:rPr>
+        <w:t>1.2.13 Adviser/Consultant Meeting 1</w:t>
+      </w:r>
+    </w:p>
+    <w:p>
+      <w:pPr>
+        <w:spacing w:before="100" w:beforeAutospacing="1" w:after="100" w:afterAutospacing="1"/>
+        <w:rPr>
+          <w:sz w:val="24"/>
+          <w:szCs w:val="24"/>
+          <w:lang w:val="en-PH" w:eastAsia="en-PH"/>
+        </w:rPr>
+      </w:pPr>
+      <w:r>
+        <w:rPr>
+          <w:sz w:val="24"/>
+          <w:szCs w:val="24"/>
+          <w:lang w:val="en-PH" w:eastAsia="en-PH"/>
+        </w:rPr>
+        <w:t>1.2.14 Submission of Midterm Deliverables</w:t>
+      </w:r>
+    </w:p>
+    <w:p>
+      <w:pPr>
+        <w:spacing w:before="100" w:beforeAutospacing="1" w:after="100" w:afterAutospacing="1"/>
+        <w:rPr>
+          <w:sz w:val="24"/>
+          <w:szCs w:val="24"/>
+          <w:lang w:val="en-PH" w:eastAsia="en-PH"/>
+        </w:rPr>
+      </w:pPr>
+      <w:r>
+        <w:rPr>
+          <w:sz w:val="24"/>
+          <w:szCs w:val="24"/>
+          <w:lang w:val="en-PH" w:eastAsia="en-PH"/>
+        </w:rPr>
+        <w:t>1.2.15 Midterm (Sprint 3)</w:t>
+      </w:r>
+    </w:p>
+    <w:p>
+      <w:pPr>
+        <w:spacing w:before="100" w:beforeAutospacing="1" w:after="100" w:afterAutospacing="1"/>
+        <w:rPr>
+          <w:sz w:val="24"/>
+          <w:szCs w:val="24"/>
+          <w:lang w:val="en-PH" w:eastAsia="en-PH"/>
+        </w:rPr>
+      </w:pPr>
+      <w:r>
+        <w:rPr>
+          <w:sz w:val="24"/>
+          <w:szCs w:val="24"/>
+          <w:lang w:val="en-PH" w:eastAsia="en-PH"/>
+        </w:rPr>
+        <w:t>1.2.16 Comment Matrix</w:t>
+      </w:r>
+    </w:p>
+    <w:p>
+      <w:pPr>
+        <w:spacing w:before="100" w:beforeAutospacing="1" w:after="100" w:afterAutospacing="1"/>
+        <w:rPr>
+          <w:sz w:val="24"/>
+          <w:szCs w:val="24"/>
+          <w:lang w:val="en-PH" w:eastAsia="en-PH"/>
+        </w:rPr>
+      </w:pPr>
+      <w:r>
+        <w:rPr>
+          <w:sz w:val="24"/>
+          <w:szCs w:val="24"/>
+          <w:lang w:val="en-PH" w:eastAsia="en-PH"/>
+        </w:rPr>
+        <w:t>1.2.17 Paper Revision 1</w:t>
+      </w:r>
+    </w:p>
+    <w:p>
+      <w:pPr>
+        <w:spacing w:before="100" w:beforeAutospacing="1" w:after="100" w:afterAutospacing="1"/>
+        <w:rPr>
+          <w:sz w:val="24"/>
+          <w:szCs w:val="24"/>
+          <w:lang w:val="en-PH" w:eastAsia="en-PH"/>
+        </w:rPr>
+      </w:pPr>
+      <w:r>
+        <w:rPr>
+          <w:sz w:val="24"/>
+          <w:szCs w:val="24"/>
+          <w:lang w:val="en-PH" w:eastAsia="en-PH"/>
+        </w:rPr>
+        <w:t>1.2.18 Activity Diagram</w:t>
+      </w:r>
+    </w:p>
+    <w:p>
+      <w:pPr>
+        <w:spacing w:before="100" w:beforeAutospacing="1" w:after="100" w:afterAutospacing="1"/>
+        <w:rPr>
+          <w:sz w:val="24"/>
+          <w:szCs w:val="24"/>
+          <w:lang w:val="en-PH" w:eastAsia="en-PH"/>
+        </w:rPr>
+      </w:pPr>
+      <w:r>
+        <w:rPr>
+          <w:sz w:val="24"/>
+          <w:szCs w:val="24"/>
+          <w:lang w:val="en-PH" w:eastAsia="en-PH"/>
+        </w:rPr>
+        <w:t>1.2.19 Object Diagram</w:t>
+      </w:r>
+    </w:p>
+    <w:p>
+      <w:pPr>
+        <w:spacing w:before="100" w:beforeAutospacing="1" w:after="100" w:afterAutospacing="1"/>
+        <w:rPr>
+          <w:sz w:val="24"/>
+          <w:szCs w:val="24"/>
+          <w:lang w:val="en-PH" w:eastAsia="en-PH"/>
+        </w:rPr>
+      </w:pPr>
+      <w:r>
+        <w:rPr>
+          <w:sz w:val="24"/>
+          <w:szCs w:val="24"/>
+          <w:lang w:val="en-PH" w:eastAsia="en-PH"/>
+        </w:rPr>
+        <w:t>1.2.20 Class Diagram</w:t>
+      </w:r>
+    </w:p>
+    <w:p>
+      <w:pPr>
+        <w:spacing w:before="100" w:beforeAutospacing="1" w:after="100" w:afterAutospacing="1"/>
+        <w:rPr>
+          <w:sz w:val="24"/>
+          <w:szCs w:val="24"/>
+          <w:lang w:val="en-PH" w:eastAsia="en-PH"/>
+        </w:rPr>
+      </w:pPr>
+      <w:r>
+        <w:rPr>
+          <w:sz w:val="24"/>
+          <w:szCs w:val="24"/>
+          <w:lang w:val="en-PH" w:eastAsia="en-PH"/>
+        </w:rPr>
+        <w:t>1.2.21 Sequence Diagram</w:t>
+      </w:r>
+    </w:p>
+    <w:p>
+      <w:pPr>
+        <w:spacing w:before="100" w:beforeAutospacing="1" w:after="100" w:afterAutospacing="1"/>
+        <w:rPr>
+          <w:sz w:val="24"/>
+          <w:szCs w:val="24"/>
+          <w:lang w:val="en-PH" w:eastAsia="en-PH"/>
+        </w:rPr>
+      </w:pPr>
+      <w:r>
+        <w:rPr>
+          <w:sz w:val="24"/>
+          <w:szCs w:val="24"/>
+          <w:lang w:val="en-PH" w:eastAsia="en-PH"/>
+        </w:rPr>
+        <w:t>1.2.22 State Machine Diagram</w:t>
+      </w:r>
+    </w:p>
+    <w:p>
+      <w:pPr>
+        <w:spacing w:before="100" w:beforeAutospacing="1" w:after="100" w:afterAutospacing="1"/>
+        <w:rPr>
+          <w:sz w:val="24"/>
+          <w:szCs w:val="24"/>
+          <w:lang w:val="en-PH" w:eastAsia="en-PH"/>
+        </w:rPr>
+      </w:pPr>
+      <w:r>
+        <w:rPr>
+          <w:sz w:val="24"/>
+          <w:szCs w:val="24"/>
+          <w:lang w:val="en-PH" w:eastAsia="en-PH"/>
+        </w:rPr>
+        <w:t>1.2.23 Package Diagram</w:t>
+      </w:r>
+    </w:p>
+    <w:p>
+      <w:pPr>
+        <w:spacing w:before="100" w:beforeAutospacing="1" w:after="100" w:afterAutospacing="1"/>
+        <w:rPr>
+          <w:sz w:val="24"/>
+          <w:szCs w:val="24"/>
+          <w:lang w:val="en-PH" w:eastAsia="en-PH"/>
+        </w:rPr>
+      </w:pPr>
+      <w:r>
+        <w:rPr>
+          <w:sz w:val="24"/>
+          <w:szCs w:val="24"/>
+          <w:lang w:val="en-PH" w:eastAsia="en-PH"/>
+        </w:rPr>
+        <w:t>1.2.24 Component Diagram</w:t>
+      </w:r>
+    </w:p>
+    <w:p>
+      <w:pPr>
+        <w:spacing w:before="100" w:beforeAutospacing="1" w:after="100" w:afterAutospacing="1"/>
+        <w:rPr>
+          <w:sz w:val="24"/>
+          <w:szCs w:val="24"/>
+          <w:lang w:val="en-PH" w:eastAsia="en-PH"/>
+        </w:rPr>
+      </w:pPr>
+      <w:r>
+        <w:rPr>
+          <w:sz w:val="24"/>
+          <w:szCs w:val="24"/>
+          <w:lang w:val="en-PH" w:eastAsia="en-PH"/>
+        </w:rPr>
+        <w:t>1.2.25 Deployment Diagram</w:t>
+      </w:r>
+    </w:p>
+    <w:p>
+      <w:pPr>
+        <w:spacing w:before="100" w:beforeAutospacing="1" w:after="100" w:afterAutospacing="1"/>
+        <w:rPr>
+          <w:sz w:val="24"/>
+          <w:szCs w:val="24"/>
+          <w:lang w:val="en-PH" w:eastAsia="en-PH"/>
+        </w:rPr>
+      </w:pPr>
+      <w:r>
+        <w:rPr>
+          <w:sz w:val="24"/>
+          <w:szCs w:val="24"/>
+          <w:lang w:val="en-PH" w:eastAsia="en-PH"/>
+        </w:rPr>
+        <w:t>1.2.26 Adviser/Consultant Meeting 2</w:t>
+      </w:r>
+    </w:p>
+    <w:p>
+      <w:pPr>
+        <w:spacing w:before="100" w:beforeAutospacing="1" w:after="100" w:afterAutospacing="1"/>
+        <w:rPr>
+          <w:sz w:val="24"/>
+          <w:szCs w:val="24"/>
+          <w:lang w:val="en-PH" w:eastAsia="en-PH"/>
+        </w:rPr>
+      </w:pPr>
+      <w:r>
+        <w:rPr>
+          <w:sz w:val="24"/>
+          <w:szCs w:val="24"/>
+          <w:lang w:val="en-PH" w:eastAsia="en-PH"/>
+        </w:rPr>
+        <w:t>1.2.27 Adviser/Consultant Meeting 3</w:t>
+      </w:r>
+    </w:p>
+    <w:p>
+      <w:pPr>
+        <w:spacing w:before="100" w:beforeAutospacing="1" w:after="100" w:afterAutospacing="1"/>
+        <w:rPr>
+          <w:sz w:val="24"/>
+          <w:szCs w:val="24"/>
+          <w:lang w:val="en-PH" w:eastAsia="en-PH"/>
+        </w:rPr>
+      </w:pPr>
+      <w:r>
+        <w:rPr>
+          <w:sz w:val="24"/>
+          <w:szCs w:val="24"/>
+          <w:lang w:val="en-PH" w:eastAsia="en-PH"/>
+        </w:rPr>
+        <w:t>1.2.28 Paper Revision 2</w:t>
+      </w:r>
+    </w:p>
+    <w:p>
+      <w:pPr>
+        <w:spacing w:before="100" w:beforeAutospacing="1" w:after="100" w:afterAutospacing="1"/>
+        <w:rPr>
+          <w:sz w:val="24"/>
+          <w:szCs w:val="24"/>
+          <w:lang w:val="en-PH" w:eastAsia="en-PH"/>
+        </w:rPr>
+      </w:pPr>
+      <w:r>
+        <w:rPr>
+          <w:sz w:val="24"/>
+          <w:szCs w:val="24"/>
+          <w:lang w:val="en-PH" w:eastAsia="en-PH"/>
+        </w:rPr>
+        <w:t>1.2.29 Mock Presentation</w:t>
+      </w:r>
+    </w:p>
+    <w:p>
+      <w:pPr>
+        <w:spacing w:before="100" w:beforeAutospacing="1" w:after="100" w:afterAutospacing="1"/>
+        <w:rPr>
+          <w:sz w:val="24"/>
+          <w:szCs w:val="24"/>
+          <w:lang w:val="en-PH" w:eastAsia="en-PH"/>
+        </w:rPr>
+      </w:pPr>
+      <w:r>
+        <w:rPr>
+          <w:sz w:val="24"/>
+          <w:szCs w:val="24"/>
+          <w:lang w:val="en-PH" w:eastAsia="en-PH"/>
+        </w:rPr>
+        <w:t>1.2.30 Submission of Final Deliverables</w:t>
+      </w:r>
+    </w:p>
+    <w:p>
+      <w:pPr>
+        <w:spacing w:before="100" w:beforeAutospacing="1" w:after="100" w:afterAutospacing="1"/>
+        <w:rPr>
+          <w:sz w:val="24"/>
+          <w:szCs w:val="24"/>
+          <w:lang w:val="en-PH" w:eastAsia="en-PH"/>
+        </w:rPr>
+      </w:pPr>
+      <w:r>
+        <w:rPr>
+          <w:sz w:val="24"/>
+          <w:szCs w:val="24"/>
+          <w:lang w:val="en-PH" w:eastAsia="en-PH"/>
+        </w:rPr>
+        <w:t>1.2.31 Finals (Sprint 4)</w:t>
+      </w:r>
+    </w:p>
+    <w:p>
+      <w:pPr>
+        <w:spacing w:before="100" w:beforeAutospacing="1" w:after="100" w:afterAutospacing="1"/>
+        <w:rPr>
+          <w:sz w:val="24"/>
+          <w:szCs w:val="24"/>
+          <w:lang w:val="en-PH" w:eastAsia="en-PH"/>
+        </w:rPr>
+      </w:pPr>
+      <w:r>
+        <w:rPr>
+          <w:sz w:val="24"/>
+          <w:szCs w:val="24"/>
+          <w:lang w:val="en-PH" w:eastAsia="en-PH"/>
+        </w:rPr>
+        <w:t>1.2.32 Paper Revision 3</w:t>
+      </w:r>
+    </w:p>
+    <w:p>
+      <w:pPr>
+        <w:spacing w:before="100" w:beforeAutospacing="1" w:after="100" w:afterAutospacing="1"/>
+        <w:rPr>
+          <w:sz w:val="24"/>
+          <w:szCs w:val="24"/>
+          <w:lang w:val="en-PH" w:eastAsia="en-PH"/>
+        </w:rPr>
+      </w:pPr>
+      <w:r>
+        <w:rPr>
+          <w:sz w:val="24"/>
+          <w:szCs w:val="24"/>
+          <w:lang w:val="en-PH" w:eastAsia="en-PH"/>
+        </w:rPr>
+        <w:t>1.2.33 Updated Comments Matrix and Paper</w:t>
+      </w:r>
+    </w:p>
+    <w:p>
+      <w:pPr>
+        <w:spacing w:before="100" w:beforeAutospacing="1" w:after="100" w:afterAutospacing="1"/>
+        <w:rPr>
+          <w:sz w:val="24"/>
+          <w:szCs w:val="24"/>
+          <w:lang w:val="en-PH" w:eastAsia="en-PH"/>
+        </w:rPr>
+      </w:pPr>
+      <w:r>
+        <w:rPr>
+          <w:sz w:val="24"/>
+          <w:szCs w:val="24"/>
+          <w:lang w:val="en-PH" w:eastAsia="en-PH"/>
+        </w:rPr>
+        <w:t>1.3 Development, Testing, and Deployment</w:t>
+      </w:r>
+    </w:p>
+    <w:p>
+      <w:pPr>
+        <w:spacing w:before="100" w:beforeAutospacing="1" w:after="100" w:afterAutospacing="1"/>
+        <w:rPr>
+          <w:sz w:val="24"/>
+          <w:szCs w:val="24"/>
+          <w:lang w:val="en-PH" w:eastAsia="en-PH"/>
+        </w:rPr>
+      </w:pPr>
+      <w:r>
+        <w:rPr>
+          <w:sz w:val="24"/>
+          <w:szCs w:val="24"/>
+          <w:lang w:val="en-PH" w:eastAsia="en-PH"/>
+        </w:rPr>
+        <w:t>1.3.1 Choose Adviser/Consultant</w:t>
+      </w:r>
+    </w:p>
+    <w:p>
+      <w:pPr>
+        <w:spacing w:before="100" w:beforeAutospacing="1" w:after="100" w:afterAutospacing="1"/>
+        <w:rPr>
+          <w:sz w:val="24"/>
+          <w:szCs w:val="24"/>
+          <w:lang w:val="en-PH" w:eastAsia="en-PH"/>
+        </w:rPr>
+      </w:pPr>
+      <w:r>
+        <w:rPr>
+          <w:sz w:val="24"/>
+          <w:szCs w:val="24"/>
+          <w:lang w:val="en-PH" w:eastAsia="en-PH"/>
+        </w:rPr>
+        <w:t>1.3.2 Compilation of MSYADD1 Requirements</w:t>
+      </w:r>
+    </w:p>
+    <w:p>
+      <w:pPr>
+        <w:spacing w:before="100" w:beforeAutospacing="1" w:after="100" w:afterAutospacing="1"/>
+        <w:rPr>
+          <w:sz w:val="24"/>
+          <w:szCs w:val="24"/>
+          <w:lang w:val="en-PH" w:eastAsia="en-PH"/>
+        </w:rPr>
+      </w:pPr>
+      <w:r>
+        <w:rPr>
+          <w:sz w:val="24"/>
+          <w:szCs w:val="24"/>
+          <w:lang w:val="en-PH" w:eastAsia="en-PH"/>
+        </w:rPr>
+        <w:t>1.3.3 Project Flow</w:t>
+      </w:r>
+    </w:p>
+    <w:p>
+      <w:pPr>
+        <w:spacing w:before="100" w:beforeAutospacing="1" w:after="100" w:afterAutospacing="1"/>
+        <w:rPr>
+          <w:sz w:val="24"/>
+          <w:szCs w:val="24"/>
+          <w:lang w:val="en-PH" w:eastAsia="en-PH"/>
+        </w:rPr>
+      </w:pPr>
+      <w:r>
+        <w:rPr>
+          <w:sz w:val="24"/>
+          <w:szCs w:val="24"/>
+          <w:lang w:val="en-PH" w:eastAsia="en-PH"/>
+        </w:rPr>
+        <w:lastRenderedPageBreak/>
+        <w:t>1.3.4 Assigning of Parts for Statement of Work and Project Charter Plan</w:t>
+      </w:r>
+    </w:p>
+    <w:p>
+      <w:pPr>
+        <w:spacing w:before="100" w:beforeAutospacing="1" w:after="100" w:afterAutospacing="1"/>
+        <w:rPr>
+          <w:sz w:val="24"/>
+          <w:szCs w:val="24"/>
+          <w:lang w:val="en-PH" w:eastAsia="en-PH"/>
+        </w:rPr>
+      </w:pPr>
+      <w:r>
+        <w:rPr>
+          <w:sz w:val="24"/>
+          <w:szCs w:val="24"/>
+          <w:lang w:val="en-PH" w:eastAsia="en-PH"/>
+        </w:rPr>
+        <w:t>1.3.5 Initial Project Charter Plan (Long Version)</w:t>
+      </w:r>
+    </w:p>
+    <w:p>
+      <w:pPr>
+        <w:spacing w:before="100" w:beforeAutospacing="1" w:after="100" w:afterAutospacing="1"/>
+        <w:rPr>
+          <w:sz w:val="24"/>
+          <w:szCs w:val="24"/>
+          <w:lang w:val="en-PH" w:eastAsia="en-PH"/>
+        </w:rPr>
+      </w:pPr>
+      <w:r>
+        <w:rPr>
+          <w:sz w:val="24"/>
+          <w:szCs w:val="24"/>
+          <w:lang w:val="en-PH" w:eastAsia="en-PH"/>
+        </w:rPr>
+        <w:t>1.3.5.1 Executive Summary</w:t>
+      </w:r>
+    </w:p>
+    <w:p>
+      <w:pPr>
+        <w:spacing w:before="100" w:beforeAutospacing="1" w:after="100" w:afterAutospacing="1"/>
+        <w:rPr>
+          <w:sz w:val="24"/>
+          <w:szCs w:val="24"/>
+          <w:lang w:val="en-PH" w:eastAsia="en-PH"/>
+        </w:rPr>
+      </w:pPr>
+      <w:r>
+        <w:rPr>
+          <w:sz w:val="24"/>
+          <w:szCs w:val="24"/>
+          <w:lang w:val="en-PH" w:eastAsia="en-PH"/>
+        </w:rPr>
+        <w:t>1.3.5.2 Risks</w:t>
+      </w:r>
+    </w:p>
+    <w:p>
+      <w:pPr>
+        <w:spacing w:before="100" w:beforeAutospacing="1" w:after="100" w:afterAutospacing="1"/>
+        <w:rPr>
+          <w:sz w:val="24"/>
+          <w:szCs w:val="24"/>
+          <w:lang w:val="en-PH" w:eastAsia="en-PH"/>
+        </w:rPr>
+      </w:pPr>
+      <w:r>
+        <w:rPr>
+          <w:sz w:val="24"/>
+          <w:szCs w:val="24"/>
+          <w:lang w:val="en-PH" w:eastAsia="en-PH"/>
+        </w:rPr>
+        <w:t>1.3.5.3 Project Purpose/Justification</w:t>
+      </w:r>
+    </w:p>
+    <w:p>
+      <w:pPr>
+        <w:spacing w:before="100" w:beforeAutospacing="1" w:after="100" w:afterAutospacing="1"/>
+        <w:rPr>
+          <w:sz w:val="24"/>
+          <w:szCs w:val="24"/>
+          <w:lang w:val="en-PH" w:eastAsia="en-PH"/>
+        </w:rPr>
+      </w:pPr>
+      <w:r>
+        <w:rPr>
+          <w:sz w:val="24"/>
+          <w:szCs w:val="24"/>
+          <w:lang w:val="en-PH" w:eastAsia="en-PH"/>
+        </w:rPr>
+        <w:t>1.3.5.4 Project Description</w:t>
+      </w:r>
+    </w:p>
+    <w:p>
+      <w:pPr>
+        <w:spacing w:before="100" w:beforeAutospacing="1" w:after="100" w:afterAutospacing="1"/>
+        <w:rPr>
+          <w:sz w:val="24"/>
+          <w:szCs w:val="24"/>
+          <w:lang w:val="en-PH" w:eastAsia="en-PH"/>
+        </w:rPr>
+      </w:pPr>
+      <w:r>
+        <w:rPr>
+          <w:sz w:val="24"/>
+          <w:szCs w:val="24"/>
+          <w:lang w:val="en-PH" w:eastAsia="en-PH"/>
+        </w:rPr>
+        <w:t>1.3.5.5 Preliminary Scope Statement</w:t>
+      </w:r>
+    </w:p>
+    <w:p>
+      <w:pPr>
+        <w:spacing w:before="100" w:beforeAutospacing="1" w:after="100" w:afterAutospacing="1"/>
+        <w:rPr>
+          <w:sz w:val="24"/>
+          <w:szCs w:val="24"/>
+          <w:lang w:val="en-PH" w:eastAsia="en-PH"/>
+        </w:rPr>
+      </w:pPr>
+      <w:r>
+        <w:rPr>
+          <w:sz w:val="24"/>
+          <w:szCs w:val="24"/>
+          <w:lang w:val="en-PH" w:eastAsia="en-PH"/>
+        </w:rPr>
+        <w:t>1.3.5.6 Summary Milestone Schedule</w:t>
+      </w:r>
+    </w:p>
+    <w:p>
+      <w:pPr>
+        <w:spacing w:before="100" w:beforeAutospacing="1" w:after="100" w:afterAutospacing="1"/>
+        <w:rPr>
+          <w:sz w:val="24"/>
+          <w:szCs w:val="24"/>
+          <w:lang w:val="en-PH" w:eastAsia="en-PH"/>
+        </w:rPr>
+      </w:pPr>
+      <w:r>
+        <w:rPr>
+          <w:sz w:val="24"/>
+          <w:szCs w:val="24"/>
+          <w:lang w:val="en-PH" w:eastAsia="en-PH"/>
+        </w:rPr>
+        <w:t>1.3.5.7 Project Deliverables</w:t>
+      </w:r>
+    </w:p>
+    <w:p>
+      <w:pPr>
+        <w:spacing w:before="100" w:beforeAutospacing="1" w:after="100" w:afterAutospacing="1"/>
+        <w:rPr>
+          <w:sz w:val="24"/>
+          <w:szCs w:val="24"/>
+          <w:lang w:val="en-PH" w:eastAsia="en-PH"/>
+        </w:rPr>
+      </w:pPr>
+      <w:r>
+        <w:rPr>
+          <w:sz w:val="24"/>
+          <w:szCs w:val="24"/>
+          <w:lang w:val="en-PH" w:eastAsia="en-PH"/>
+        </w:rPr>
+        <w:t>1.3.5.8 Project Approval Requirements</w:t>
+      </w:r>
+    </w:p>
+    <w:p>
+      <w:pPr>
+        <w:spacing w:before="100" w:beforeAutospacing="1" w:after="100" w:afterAutospacing="1"/>
+        <w:rPr>
+          <w:sz w:val="24"/>
+          <w:szCs w:val="24"/>
+          <w:lang w:val="en-PH" w:eastAsia="en-PH"/>
+        </w:rPr>
+      </w:pPr>
+      <w:r>
+        <w:rPr>
+          <w:sz w:val="24"/>
+          <w:szCs w:val="24"/>
+          <w:lang w:val="en-PH" w:eastAsia="en-PH"/>
+        </w:rPr>
+        <w:t>1.3.5.9 Project Manager</w:t>
+      </w:r>
+    </w:p>
+    <w:p>
+      <w:pPr>
+        <w:spacing w:before="100" w:beforeAutospacing="1" w:after="100" w:afterAutospacing="1"/>
+        <w:rPr>
+          <w:sz w:val="24"/>
+          <w:szCs w:val="24"/>
+          <w:lang w:val="en-PH" w:eastAsia="en-PH"/>
+        </w:rPr>
+      </w:pPr>
+      <w:r>
+        <w:rPr>
+          <w:sz w:val="24"/>
+          <w:szCs w:val="24"/>
+          <w:lang w:val="en-PH" w:eastAsia="en-PH"/>
+        </w:rPr>
+        <w:t>1.3.5.10 Authorization</w:t>
+      </w:r>
+    </w:p>
+    <w:p>
+      <w:pPr>
+        <w:spacing w:before="100" w:beforeAutospacing="1" w:after="100" w:afterAutospacing="1"/>
+        <w:rPr>
+          <w:sz w:val="24"/>
+          <w:szCs w:val="24"/>
+          <w:lang w:val="en-PH" w:eastAsia="en-PH"/>
+        </w:rPr>
+      </w:pPr>
+      <w:r>
+        <w:rPr>
+          <w:sz w:val="24"/>
+          <w:szCs w:val="24"/>
+          <w:lang w:val="en-PH" w:eastAsia="en-PH"/>
+        </w:rPr>
+        <w:t>1.3.6 Statement of Work</w:t>
+      </w:r>
+    </w:p>
+    <w:p>
+      <w:pPr>
+        <w:spacing w:before="100" w:beforeAutospacing="1" w:after="100" w:afterAutospacing="1"/>
+        <w:rPr>
+          <w:sz w:val="24"/>
+          <w:szCs w:val="24"/>
+          <w:lang w:val="en-PH" w:eastAsia="en-PH"/>
+        </w:rPr>
+      </w:pPr>
+      <w:r>
+        <w:rPr>
+          <w:sz w:val="24"/>
+          <w:szCs w:val="24"/>
+          <w:lang w:val="en-PH" w:eastAsia="en-PH"/>
+        </w:rPr>
+        <w:t>1.3.6.1 Introduction/Background</w:t>
+      </w:r>
+    </w:p>
+    <w:p>
+      <w:pPr>
+        <w:spacing w:before="100" w:beforeAutospacing="1" w:after="100" w:afterAutospacing="1"/>
+        <w:rPr>
+          <w:sz w:val="24"/>
+          <w:szCs w:val="24"/>
+          <w:lang w:val="en-PH" w:eastAsia="en-PH"/>
+        </w:rPr>
+      </w:pPr>
+      <w:r>
+        <w:rPr>
+          <w:sz w:val="24"/>
+          <w:szCs w:val="24"/>
+          <w:lang w:val="en-PH" w:eastAsia="en-PH"/>
+        </w:rPr>
+        <w:t>1.3.6.2 Scope of Work</w:t>
+      </w:r>
+    </w:p>
+    <w:p>
+      <w:pPr>
+        <w:spacing w:before="100" w:beforeAutospacing="1" w:after="100" w:afterAutospacing="1"/>
+        <w:rPr>
+          <w:sz w:val="24"/>
+          <w:szCs w:val="24"/>
+          <w:lang w:val="en-PH" w:eastAsia="en-PH"/>
+        </w:rPr>
+      </w:pPr>
+      <w:r>
+        <w:rPr>
+          <w:sz w:val="24"/>
+          <w:szCs w:val="24"/>
+          <w:lang w:val="en-PH" w:eastAsia="en-PH"/>
+        </w:rPr>
+        <w:t>1.3.6.3 Period of Performance</w:t>
+      </w:r>
+    </w:p>
+    <w:p>
+      <w:pPr>
+        <w:spacing w:before="100" w:beforeAutospacing="1" w:after="100" w:afterAutospacing="1"/>
+        <w:rPr>
+          <w:sz w:val="24"/>
+          <w:szCs w:val="24"/>
+          <w:lang w:val="en-PH" w:eastAsia="en-PH"/>
+        </w:rPr>
+      </w:pPr>
+      <w:r>
+        <w:rPr>
+          <w:sz w:val="24"/>
+          <w:szCs w:val="24"/>
+          <w:lang w:val="en-PH" w:eastAsia="en-PH"/>
+        </w:rPr>
+        <w:t>1.3.6.4 Place of Performance</w:t>
+      </w:r>
+    </w:p>
+    <w:p>
+      <w:pPr>
+        <w:spacing w:before="100" w:beforeAutospacing="1" w:after="100" w:afterAutospacing="1"/>
+        <w:rPr>
+          <w:sz w:val="24"/>
+          <w:szCs w:val="24"/>
+          <w:lang w:val="en-PH" w:eastAsia="en-PH"/>
+        </w:rPr>
+      </w:pPr>
+      <w:r>
+        <w:rPr>
+          <w:sz w:val="24"/>
+          <w:szCs w:val="24"/>
+          <w:lang w:val="en-PH" w:eastAsia="en-PH"/>
+        </w:rPr>
+        <w:t>1.3.6.5 Work Requirements</w:t>
+      </w:r>
+    </w:p>
+    <w:p>
+      <w:pPr>
+        <w:spacing w:before="100" w:beforeAutospacing="1" w:after="100" w:afterAutospacing="1"/>
+        <w:rPr>
+          <w:sz w:val="24"/>
+          <w:szCs w:val="24"/>
+          <w:lang w:val="en-PH" w:eastAsia="en-PH"/>
+        </w:rPr>
+      </w:pPr>
+      <w:r>
+        <w:rPr>
+          <w:sz w:val="24"/>
+          <w:szCs w:val="24"/>
+          <w:lang w:val="en-PH" w:eastAsia="en-PH"/>
+        </w:rPr>
+        <w:t>1.3.6.6 Schedule/Milestones</w:t>
+      </w:r>
+    </w:p>
+    <w:p>
+      <w:pPr>
+        <w:spacing w:before="100" w:beforeAutospacing="1" w:after="100" w:afterAutospacing="1"/>
+        <w:rPr>
+          <w:sz w:val="24"/>
+          <w:szCs w:val="24"/>
+          <w:lang w:val="en-PH" w:eastAsia="en-PH"/>
+        </w:rPr>
+      </w:pPr>
+      <w:r>
+        <w:rPr>
+          <w:sz w:val="24"/>
+          <w:szCs w:val="24"/>
+          <w:lang w:val="en-PH" w:eastAsia="en-PH"/>
+        </w:rPr>
+        <w:t>1.3.6.7 Acceptance Criteria</w:t>
+      </w:r>
+    </w:p>
+    <w:p>
+      <w:pPr>
+        <w:spacing w:before="100" w:beforeAutospacing="1" w:after="100" w:afterAutospacing="1"/>
+        <w:rPr>
+          <w:sz w:val="24"/>
+          <w:szCs w:val="24"/>
+          <w:lang w:val="en-PH" w:eastAsia="en-PH"/>
+        </w:rPr>
+      </w:pPr>
+      <w:r>
+        <w:rPr>
+          <w:sz w:val="24"/>
+          <w:szCs w:val="24"/>
+          <w:lang w:val="en-PH" w:eastAsia="en-PH"/>
+        </w:rPr>
+        <w:t>1.3.6.8 Other Requirements</w:t>
+      </w:r>
+    </w:p>
+    <w:p>
+      <w:pPr>
+        <w:spacing w:before="100" w:beforeAutospacing="1" w:after="100" w:afterAutospacing="1"/>
+        <w:rPr>
+          <w:sz w:val="24"/>
+          <w:szCs w:val="24"/>
+          <w:lang w:val="en-PH" w:eastAsia="en-PH"/>
+        </w:rPr>
+      </w:pPr>
+      <w:r>
+        <w:rPr>
+          <w:sz w:val="24"/>
+          <w:szCs w:val="24"/>
+          <w:lang w:val="en-PH" w:eastAsia="en-PH"/>
+        </w:rPr>
+        <w:t>1.3.6.9 Acceptance</w:t>
+      </w:r>
+    </w:p>
+    <w:p>
+      <w:pPr>
+        <w:spacing w:before="100" w:beforeAutospacing="1" w:after="100" w:afterAutospacing="1"/>
+        <w:rPr>
+          <w:sz w:val="24"/>
+          <w:szCs w:val="24"/>
+          <w:lang w:val="en-PH" w:eastAsia="en-PH"/>
+        </w:rPr>
+      </w:pPr>
+      <w:r>
+        <w:rPr>
+          <w:sz w:val="24"/>
+          <w:szCs w:val="24"/>
+          <w:lang w:val="en-PH" w:eastAsia="en-PH"/>
+        </w:rPr>
+        <w:t>1.3.7 Project Vision and Scope</w:t>
+      </w:r>
+    </w:p>
+    <w:p>
+      <w:pPr>
+        <w:spacing w:before="100" w:beforeAutospacing="1" w:after="100" w:afterAutospacing="1"/>
+        <w:rPr>
+          <w:sz w:val="24"/>
+          <w:szCs w:val="24"/>
+          <w:lang w:val="en-PH" w:eastAsia="en-PH"/>
+        </w:rPr>
+      </w:pPr>
+      <w:r>
+        <w:rPr>
+          <w:sz w:val="24"/>
+          <w:szCs w:val="24"/>
+          <w:lang w:val="en-PH" w:eastAsia="en-PH"/>
+        </w:rPr>
+        <w:t>1.3.7.1 Business Requirements</w:t>
+      </w:r>
+    </w:p>
+    <w:p>
+      <w:pPr>
+        <w:spacing w:before="100" w:beforeAutospacing="1" w:after="100" w:afterAutospacing="1"/>
+        <w:rPr>
+          <w:sz w:val="24"/>
+          <w:szCs w:val="24"/>
+          <w:lang w:val="en-PH" w:eastAsia="en-PH"/>
+        </w:rPr>
+      </w:pPr>
+      <w:r>
+        <w:rPr>
+          <w:sz w:val="24"/>
+          <w:szCs w:val="24"/>
+          <w:lang w:val="en-PH" w:eastAsia="en-PH"/>
+        </w:rPr>
+        <w:t>1.3.7.2 Business Objectives and Success Criteria</w:t>
+      </w:r>
+    </w:p>
+    <w:p>
+      <w:pPr>
+        <w:spacing w:before="100" w:beforeAutospacing="1" w:after="100" w:afterAutospacing="1"/>
+        <w:rPr>
+          <w:sz w:val="24"/>
+          <w:szCs w:val="24"/>
+          <w:lang w:val="en-PH" w:eastAsia="en-PH"/>
+        </w:rPr>
+      </w:pPr>
+      <w:r>
+        <w:rPr>
+          <w:sz w:val="24"/>
+          <w:szCs w:val="24"/>
+          <w:lang w:val="en-PH" w:eastAsia="en-PH"/>
+        </w:rPr>
+        <w:t>1.3.7.3 Vision of the Solution</w:t>
+      </w:r>
+    </w:p>
+    <w:p>
+      <w:pPr>
+        <w:spacing w:before="100" w:beforeAutospacing="1" w:after="100" w:afterAutospacing="1"/>
+        <w:rPr>
+          <w:sz w:val="24"/>
+          <w:szCs w:val="24"/>
+          <w:lang w:val="en-PH" w:eastAsia="en-PH"/>
+        </w:rPr>
+      </w:pPr>
+      <w:r>
+        <w:rPr>
+          <w:sz w:val="24"/>
+          <w:szCs w:val="24"/>
+          <w:lang w:val="en-PH" w:eastAsia="en-PH"/>
+        </w:rPr>
+        <w:t>1.3.7.4 Scope and Limitations</w:t>
+      </w:r>
+    </w:p>
+    <w:p>
+      <w:pPr>
+        <w:spacing w:before="100" w:beforeAutospacing="1" w:after="100" w:afterAutospacing="1"/>
+        <w:rPr>
+          <w:sz w:val="24"/>
+          <w:szCs w:val="24"/>
+          <w:lang w:val="en-PH" w:eastAsia="en-PH"/>
+        </w:rPr>
+      </w:pPr>
+      <w:r>
+        <w:rPr>
+          <w:sz w:val="24"/>
+          <w:szCs w:val="24"/>
+          <w:lang w:val="en-PH" w:eastAsia="en-PH"/>
+        </w:rPr>
+        <w:lastRenderedPageBreak/>
+        <w:t>1.3.7.5 Business Context</w:t>
+      </w:r>
+    </w:p>
+    <w:p>
+      <w:pPr>
+        <w:spacing w:before="100" w:beforeAutospacing="1" w:after="100" w:afterAutospacing="1"/>
+        <w:rPr>
+          <w:sz w:val="24"/>
+          <w:szCs w:val="24"/>
+          <w:lang w:val="en-PH" w:eastAsia="en-PH"/>
+        </w:rPr>
+      </w:pPr>
+      <w:r>
+        <w:rPr>
+          <w:sz w:val="24"/>
+          <w:szCs w:val="24"/>
+          <w:lang w:val="en-PH" w:eastAsia="en-PH"/>
+        </w:rPr>
+        <w:t>1.3.8 Activity List</w:t>
+      </w:r>
+    </w:p>
+    <w:p>
+      <w:pPr>
+        <w:spacing w:before="100" w:beforeAutospacing="1" w:after="100" w:afterAutospacing="1"/>
+        <w:rPr>
+          <w:sz w:val="24"/>
+          <w:szCs w:val="24"/>
+          <w:lang w:val="en-PH" w:eastAsia="en-PH"/>
+        </w:rPr>
+      </w:pPr>
+      <w:r>
+        <w:rPr>
+          <w:sz w:val="24"/>
+          <w:szCs w:val="24"/>
+          <w:lang w:val="en-PH" w:eastAsia="en-PH"/>
+        </w:rPr>
+        <w:t>1.3.9 MCSPROJ Course Paper</w:t>
+      </w:r>
+    </w:p>
+    <w:p>
+      <w:pPr>
+        <w:spacing w:before="100" w:beforeAutospacing="1" w:after="100" w:afterAutospacing="1"/>
+        <w:rPr>
+          <w:sz w:val="24"/>
+          <w:szCs w:val="24"/>
+          <w:lang w:val="en-PH" w:eastAsia="en-PH"/>
+        </w:rPr>
+      </w:pPr>
+      <w:r>
+        <w:rPr>
+          <w:sz w:val="24"/>
+          <w:szCs w:val="24"/>
+          <w:lang w:val="en-PH" w:eastAsia="en-PH"/>
+        </w:rPr>
+        <w:t>1.3.10 Team Meeting 1</w:t>
+      </w:r>
+    </w:p>
+    <w:p>
+      <w:pPr>
+        <w:spacing w:before="100" w:beforeAutospacing="1" w:after="100" w:afterAutospacing="1"/>
+        <w:rPr>
+          <w:sz w:val="24"/>
+          <w:szCs w:val="24"/>
+          <w:lang w:val="en-PH" w:eastAsia="en-PH"/>
+        </w:rPr>
+      </w:pPr>
+      <w:r>
+        <w:rPr>
+          <w:sz w:val="24"/>
+          <w:szCs w:val="24"/>
+          <w:lang w:val="en-PH" w:eastAsia="en-PH"/>
+        </w:rPr>
+        <w:t>1.3.11 Initial Work Breakdown Structure (WBS)</w:t>
+      </w:r>
+    </w:p>
+    <w:p>
+      <w:pPr>
+        <w:spacing w:before="100" w:beforeAutospacing="1" w:after="100" w:afterAutospacing="1"/>
+        <w:rPr>
+          <w:sz w:val="24"/>
+          <w:szCs w:val="24"/>
+          <w:lang w:val="en-PH" w:eastAsia="en-PH"/>
+        </w:rPr>
+      </w:pPr>
+      <w:r>
+        <w:rPr>
+          <w:sz w:val="24"/>
+          <w:szCs w:val="24"/>
+          <w:lang w:val="en-PH" w:eastAsia="en-PH"/>
+        </w:rPr>
+        <w:t>1.3.12 Team Meeting 2</w:t>
+      </w:r>
+    </w:p>
+    <w:p>
+      <w:pPr>
+        <w:spacing w:before="100" w:beforeAutospacing="1" w:after="100" w:afterAutospacing="1"/>
+        <w:rPr>
+          <w:sz w:val="24"/>
+          <w:szCs w:val="24"/>
+          <w:lang w:val="en-PH" w:eastAsia="en-PH"/>
+        </w:rPr>
+      </w:pPr>
+      <w:r>
+        <w:rPr>
+          <w:sz w:val="24"/>
+          <w:szCs w:val="24"/>
+          <w:lang w:val="en-PH" w:eastAsia="en-PH"/>
+        </w:rPr>
+        <w:t>1.3.13 Improvement Matrix</w:t>
+      </w:r>
+    </w:p>
+    <w:p>
+      <w:pPr>
+        <w:spacing w:before="100" w:beforeAutospacing="1" w:after="100" w:afterAutospacing="1"/>
+        <w:rPr>
+          <w:sz w:val="24"/>
+          <w:szCs w:val="24"/>
+          <w:lang w:val="en-PH" w:eastAsia="en-PH"/>
+        </w:rPr>
+      </w:pPr>
+      <w:r>
+        <w:rPr>
+          <w:sz w:val="24"/>
+          <w:szCs w:val="24"/>
+          <w:lang w:val="en-PH" w:eastAsia="en-PH"/>
+        </w:rPr>
+        <w:t>1.3.14 Midterm (Sprint 5)</w:t>
+      </w:r>
+    </w:p>
+    <w:p>
+      <w:pPr>
+        <w:spacing w:before="100" w:beforeAutospacing="1" w:after="100" w:afterAutospacing="1"/>
+        <w:rPr>
+          <w:sz w:val="24"/>
+          <w:szCs w:val="24"/>
+          <w:lang w:val="en-PH" w:eastAsia="en-PH"/>
+        </w:rPr>
+      </w:pPr>
+      <w:r>
+        <w:rPr>
+          <w:sz w:val="24"/>
+          <w:szCs w:val="24"/>
+          <w:lang w:val="en-PH" w:eastAsia="en-PH"/>
+        </w:rPr>
+        <w:t>1.3.15 Midterm Comment Matrix</w:t>
+      </w:r>
+    </w:p>
+    <w:p>
+      <w:pPr>
+        <w:spacing w:before="100" w:beforeAutospacing="1" w:after="100" w:afterAutospacing="1"/>
+        <w:rPr>
+          <w:sz w:val="24"/>
+          <w:szCs w:val="24"/>
+          <w:lang w:val="en-PH" w:eastAsia="en-PH"/>
+        </w:rPr>
+      </w:pPr>
+      <w:r>
+        <w:rPr>
+          <w:sz w:val="24"/>
+          <w:szCs w:val="24"/>
+          <w:lang w:val="en-PH" w:eastAsia="en-PH"/>
+        </w:rPr>
+        <w:t>1.3.16 User Project Review</w:t>
+      </w:r>
+    </w:p>
+    <w:p>
+      <w:pPr>
+        <w:spacing w:before="100" w:beforeAutospacing="1" w:after="100" w:afterAutospacing="1"/>
+        <w:rPr>
+          <w:sz w:val="24"/>
+          <w:szCs w:val="24"/>
+          <w:lang w:val="en-PH" w:eastAsia="en-PH"/>
+        </w:rPr>
+      </w:pPr>
+      <w:r>
+        <w:rPr>
+          <w:sz w:val="24"/>
+          <w:szCs w:val="24"/>
+          <w:lang w:val="en-PH" w:eastAsia="en-PH"/>
+        </w:rPr>
+        <w:t>1.3.17 Team Meeting 3</w:t>
+      </w:r>
+    </w:p>
+    <w:p>
+      <w:pPr>
+        <w:spacing w:before="100" w:beforeAutospacing="1" w:after="100" w:afterAutospacing="1"/>
+        <w:rPr>
+          <w:sz w:val="24"/>
+          <w:szCs w:val="24"/>
+          <w:lang w:val="en-PH" w:eastAsia="en-PH"/>
+        </w:rPr>
+      </w:pPr>
+      <w:r>
+        <w:rPr>
+          <w:sz w:val="24"/>
+          <w:szCs w:val="24"/>
+          <w:lang w:val="en-PH" w:eastAsia="en-PH"/>
+        </w:rPr>
+        <w:t>1.3.18 Test Case</w:t>
+      </w:r>
+    </w:p>
+    <w:p>
+      <w:pPr>
+        <w:spacing w:before="100" w:beforeAutospacing="1" w:after="100" w:afterAutospacing="1"/>
+        <w:rPr>
+          <w:sz w:val="24"/>
+          <w:szCs w:val="24"/>
+          <w:lang w:val="en-PH" w:eastAsia="en-PH"/>
+        </w:rPr>
+      </w:pPr>
+      <w:r>
+        <w:rPr>
+          <w:sz w:val="24"/>
+          <w:szCs w:val="24"/>
+          <w:lang w:val="en-PH" w:eastAsia="en-PH"/>
+        </w:rPr>
+        <w:t>1.3.19 Initial Quality Management Plan</w:t>
+      </w:r>
+    </w:p>
+    <w:p>
+      <w:pPr>
+        <w:spacing w:before="100" w:beforeAutospacing="1" w:after="100" w:afterAutospacing="1"/>
+        <w:rPr>
+          <w:sz w:val="24"/>
+          <w:szCs w:val="24"/>
+          <w:lang w:val="en-PH" w:eastAsia="en-PH"/>
+        </w:rPr>
+      </w:pPr>
+      <w:r>
+        <w:rPr>
+          <w:sz w:val="24"/>
+          <w:szCs w:val="24"/>
+          <w:lang w:val="en-PH" w:eastAsia="en-PH"/>
+        </w:rPr>
+        <w:t>1.3.20 Software Requirement Specifications</w:t>
+      </w:r>
+    </w:p>
+    <w:p>
+      <w:pPr>
+        <w:spacing w:before="100" w:beforeAutospacing="1" w:after="100" w:afterAutospacing="1"/>
+        <w:rPr>
+          <w:sz w:val="24"/>
+          <w:szCs w:val="24"/>
+          <w:lang w:val="en-PH" w:eastAsia="en-PH"/>
+        </w:rPr>
+      </w:pPr>
+      <w:r>
+        <w:rPr>
+          <w:sz w:val="24"/>
+          <w:szCs w:val="24"/>
+          <w:lang w:val="en-PH" w:eastAsia="en-PH"/>
+        </w:rPr>
+        <w:t>1.3.21 Adviser/Consultant Meeting 4</w:t>
+      </w:r>
+    </w:p>
+    <w:p>
+      <w:pPr>
+        <w:spacing w:before="100" w:beforeAutospacing="1" w:after="100" w:afterAutospacing="1"/>
+        <w:rPr>
+          <w:sz w:val="24"/>
+          <w:szCs w:val="24"/>
+          <w:lang w:val="en-PH" w:eastAsia="en-PH"/>
+        </w:rPr>
+      </w:pPr>
+      <w:r>
+        <w:rPr>
+          <w:sz w:val="24"/>
+          <w:szCs w:val="24"/>
+          <w:lang w:val="en-PH" w:eastAsia="en-PH"/>
+        </w:rPr>
+        <w:t>1.3.22 Adviser/Consultant Meeting 5</w:t>
+      </w:r>
+    </w:p>
+    <w:p>
+      <w:pPr>
+        <w:spacing w:before="100" w:beforeAutospacing="1" w:after="100" w:afterAutospacing="1"/>
+        <w:rPr>
+          <w:sz w:val="24"/>
+          <w:szCs w:val="24"/>
+          <w:lang w:val="en-PH" w:eastAsia="en-PH"/>
+        </w:rPr>
+      </w:pPr>
+      <w:r>
+        <w:rPr>
+          <w:sz w:val="24"/>
+          <w:szCs w:val="24"/>
+          <w:lang w:val="en-PH" w:eastAsia="en-PH"/>
+        </w:rPr>
+        <w:t>1.3.23 Finals (Sprint 6)</w:t>
+      </w:r>
+    </w:p>
+    <w:p>
+      <w:pPr>
+        <w:spacing w:before="100" w:beforeAutospacing="1" w:after="100" w:afterAutospacing="1"/>
+        <w:rPr>
+          <w:sz w:val="24"/>
+          <w:szCs w:val="24"/>
+          <w:lang w:val="en-PH" w:eastAsia="en-PH"/>
+        </w:rPr>
+      </w:pPr>
+      <w:r>
+        <w:rPr>
+          <w:sz w:val="24"/>
+          <w:szCs w:val="24"/>
+          <w:lang w:val="en-PH" w:eastAsia="en-PH"/>
+        </w:rPr>
+        <w:t>1.4 Project Management</w:t>
+      </w:r>
+    </w:p>
+    <w:p>
+      <w:pPr>
+        <w:spacing w:before="100" w:beforeAutospacing="1" w:after="100" w:afterAutospacing="1"/>
+        <w:rPr>
+          <w:sz w:val="24"/>
+          <w:szCs w:val="24"/>
+          <w:lang w:val="en-PH" w:eastAsia="en-PH"/>
+        </w:rPr>
+      </w:pPr>
+      <w:r>
+        <w:rPr>
+          <w:sz w:val="24"/>
+          <w:szCs w:val="24"/>
+          <w:lang w:val="en-PH" w:eastAsia="en-PH"/>
+        </w:rPr>
+        <w:t>1.4.1 Team Meeting 4</w:t>
+      </w:r>
+    </w:p>
+    <w:p>
+      <w:pPr>
+        <w:spacing w:before="100" w:beforeAutospacing="1" w:after="100" w:afterAutospacing="1"/>
+        <w:rPr>
+          <w:sz w:val="24"/>
+          <w:szCs w:val="24"/>
+          <w:lang w:val="en-PH" w:eastAsia="en-PH"/>
+        </w:rPr>
+      </w:pPr>
+      <w:r>
+        <w:rPr>
+          <w:sz w:val="24"/>
+          <w:szCs w:val="24"/>
+          <w:lang w:val="en-PH" w:eastAsia="en-PH"/>
+        </w:rPr>
+        <w:t>1.4.2 Business Case</w:t>
+      </w:r>
+    </w:p>
+    <w:p>
+      <w:pPr>
+        <w:spacing w:before="100" w:beforeAutospacing="1" w:after="100" w:afterAutospacing="1"/>
+        <w:rPr>
+          <w:sz w:val="24"/>
+          <w:szCs w:val="24"/>
+          <w:lang w:val="en-PH" w:eastAsia="en-PH"/>
+        </w:rPr>
+      </w:pPr>
+      <w:r>
+        <w:rPr>
+          <w:sz w:val="24"/>
+          <w:szCs w:val="24"/>
+          <w:lang w:val="en-PH" w:eastAsia="en-PH"/>
+        </w:rPr>
+        <w:t>1.4.3 Project Charter Plan (Short Version)</w:t>
+      </w:r>
+    </w:p>
+    <w:p>
+      <w:pPr>
+        <w:spacing w:before="100" w:beforeAutospacing="1" w:after="100" w:afterAutospacing="1"/>
+        <w:rPr>
+          <w:sz w:val="24"/>
+          <w:szCs w:val="24"/>
+          <w:lang w:val="en-PH" w:eastAsia="en-PH"/>
+        </w:rPr>
+      </w:pPr>
+      <w:r>
+        <w:rPr>
+          <w:sz w:val="24"/>
+          <w:szCs w:val="24"/>
+          <w:lang w:val="en-PH" w:eastAsia="en-PH"/>
+        </w:rPr>
+        <w:t>1.4.4 TOPCIT Project Management Quizlet</w:t>
+      </w:r>
+    </w:p>
+    <w:p>
+      <w:pPr>
+        <w:spacing w:before="100" w:beforeAutospacing="1" w:after="100" w:afterAutospacing="1"/>
+        <w:rPr>
+          <w:sz w:val="24"/>
+          <w:szCs w:val="24"/>
+          <w:lang w:val="en-PH" w:eastAsia="en-PH"/>
+        </w:rPr>
+      </w:pPr>
+      <w:r>
+        <w:rPr>
+          <w:sz w:val="24"/>
+          <w:szCs w:val="24"/>
+          <w:lang w:val="en-PH" w:eastAsia="en-PH"/>
+        </w:rPr>
+        <w:t>1.4.5 Stakeholder Analysis</w:t>
+      </w:r>
+    </w:p>
+    <w:p>
+      <w:pPr>
+        <w:spacing w:before="100" w:beforeAutospacing="1" w:after="100" w:afterAutospacing="1"/>
+        <w:rPr>
+          <w:sz w:val="24"/>
+          <w:szCs w:val="24"/>
+          <w:lang w:val="en-PH" w:eastAsia="en-PH"/>
+        </w:rPr>
+      </w:pPr>
+      <w:r>
+        <w:rPr>
+          <w:sz w:val="24"/>
+          <w:szCs w:val="24"/>
+          <w:lang w:val="en-PH" w:eastAsia="en-PH"/>
+        </w:rPr>
+        <w:t>1.4.6 Stakeholder Management Strategy</w:t>
+      </w:r>
+    </w:p>
+    <w:p>
+      <w:pPr>
+        <w:spacing w:before="100" w:beforeAutospacing="1" w:after="100" w:afterAutospacing="1"/>
+        <w:rPr>
+          <w:sz w:val="24"/>
+          <w:szCs w:val="24"/>
+          <w:lang w:val="en-PH" w:eastAsia="en-PH"/>
+        </w:rPr>
+      </w:pPr>
+      <w:r>
+        <w:rPr>
+          <w:sz w:val="24"/>
+          <w:szCs w:val="24"/>
+          <w:lang w:val="en-PH" w:eastAsia="en-PH"/>
+        </w:rPr>
+        <w:t>1.4.7 Choose Project Adviser and Consultant</w:t>
+      </w:r>
+    </w:p>
+    <w:p>
+      <w:pPr>
+        <w:spacing w:before="100" w:beforeAutospacing="1" w:after="100" w:afterAutospacing="1"/>
+        <w:rPr>
+          <w:sz w:val="24"/>
+          <w:szCs w:val="24"/>
+          <w:lang w:val="en-PH" w:eastAsia="en-PH"/>
+        </w:rPr>
+      </w:pPr>
+      <w:r>
+        <w:rPr>
+          <w:sz w:val="24"/>
+          <w:szCs w:val="24"/>
+          <w:lang w:val="en-PH" w:eastAsia="en-PH"/>
+        </w:rPr>
+        <w:t>1.4.8 Team Meeting 5</w:t>
+      </w:r>
+    </w:p>
+    <w:p>
+      <w:pPr>
+        <w:spacing w:before="100" w:beforeAutospacing="1" w:after="100" w:afterAutospacing="1"/>
+        <w:rPr>
+          <w:sz w:val="24"/>
+          <w:szCs w:val="24"/>
+          <w:lang w:val="en-PH" w:eastAsia="en-PH"/>
+        </w:rPr>
+      </w:pPr>
+      <w:r>
+        <w:rPr>
+          <w:sz w:val="24"/>
+          <w:szCs w:val="24"/>
+          <w:lang w:val="en-PH" w:eastAsia="en-PH"/>
+        </w:rPr>
+        <w:t>1.4.9 Team Meeting 6</w:t>
+      </w:r>
+    </w:p>
+    <w:p>
+      <w:pPr>
+        <w:spacing w:before="100" w:beforeAutospacing="1" w:after="100" w:afterAutospacing="1"/>
+        <w:rPr>
+          <w:sz w:val="24"/>
+          <w:szCs w:val="24"/>
+          <w:lang w:val="en-PH" w:eastAsia="en-PH"/>
+        </w:rPr>
+      </w:pPr>
+      <w:r>
+        <w:rPr>
+          <w:sz w:val="24"/>
+          <w:szCs w:val="24"/>
+          <w:lang w:val="en-PH" w:eastAsia="en-PH"/>
+        </w:rPr>
+        <w:lastRenderedPageBreak/>
+        <w:t>1.4.10 Team Meeting 7</w:t>
+      </w:r>
+    </w:p>
+    <w:p>
+      <w:pPr>
+        <w:spacing w:before="100" w:beforeAutospacing="1" w:after="100" w:afterAutospacing="1"/>
+        <w:rPr>
+          <w:sz w:val="24"/>
+          <w:szCs w:val="24"/>
+          <w:lang w:val="en-PH" w:eastAsia="en-PH"/>
+        </w:rPr>
+      </w:pPr>
+      <w:r>
+        <w:rPr>
+          <w:sz w:val="24"/>
+          <w:szCs w:val="24"/>
+          <w:lang w:val="en-PH" w:eastAsia="en-PH"/>
+        </w:rPr>
+        <w:t>1.4.11 Cost Management Plan</w:t>
+      </w:r>
+    </w:p>
+    <w:p>
+      <w:pPr>
+        <w:spacing w:before="100" w:beforeAutospacing="1" w:after="100" w:afterAutospacing="1"/>
+        <w:rPr>
+          <w:sz w:val="24"/>
+          <w:szCs w:val="24"/>
+          <w:lang w:val="en-PH" w:eastAsia="en-PH"/>
+        </w:rPr>
+      </w:pPr>
+      <w:r>
+        <w:rPr>
+          <w:sz w:val="24"/>
+          <w:szCs w:val="24"/>
+          <w:lang w:val="en-PH" w:eastAsia="en-PH"/>
+        </w:rPr>
+        <w:t>1.4.12 Schedule Management Plan</w:t>
+      </w:r>
+    </w:p>
+    <w:p>
+      <w:pPr>
+        <w:spacing w:before="100" w:beforeAutospacing="1" w:after="100" w:afterAutospacing="1"/>
+        <w:rPr>
+          <w:sz w:val="24"/>
+          <w:szCs w:val="24"/>
+          <w:lang w:val="en-PH" w:eastAsia="en-PH"/>
+        </w:rPr>
+      </w:pPr>
+      <w:r>
+        <w:rPr>
+          <w:sz w:val="24"/>
+          <w:szCs w:val="24"/>
+          <w:lang w:val="en-PH" w:eastAsia="en-PH"/>
+        </w:rPr>
+        <w:t>1.4.13 Scope Management Plan</w:t>
+      </w:r>
+    </w:p>
+    <w:p>
+      <w:pPr>
+        <w:spacing w:before="100" w:beforeAutospacing="1" w:after="100" w:afterAutospacing="1"/>
+        <w:rPr>
+          <w:sz w:val="24"/>
+          <w:szCs w:val="24"/>
+          <w:lang w:val="en-PH" w:eastAsia="en-PH"/>
+        </w:rPr>
+      </w:pPr>
+      <w:r>
+        <w:rPr>
+          <w:sz w:val="24"/>
+          <w:szCs w:val="24"/>
+          <w:lang w:val="en-PH" w:eastAsia="en-PH"/>
+        </w:rPr>
+        <w:t>1.4.14 Work Package Solution</w:t>
+      </w:r>
+    </w:p>
+    <w:p>
+      <w:pPr>
+        <w:spacing w:before="100" w:beforeAutospacing="1" w:after="100" w:afterAutospacing="1"/>
+        <w:rPr>
+          <w:sz w:val="24"/>
+          <w:szCs w:val="24"/>
+          <w:lang w:val="en-PH" w:eastAsia="en-PH"/>
+        </w:rPr>
+      </w:pPr>
+      <w:r>
+        <w:rPr>
+          <w:sz w:val="24"/>
+          <w:szCs w:val="24"/>
+          <w:lang w:val="en-PH" w:eastAsia="en-PH"/>
+        </w:rPr>
+        <w:t>1.4.15 Team Meeting 8</w:t>
+      </w:r>
+    </w:p>
+    <w:p>
+      <w:pPr>
+        <w:spacing w:before="100" w:beforeAutospacing="1" w:after="100" w:afterAutospacing="1"/>
+        <w:rPr>
+          <w:sz w:val="24"/>
+          <w:szCs w:val="24"/>
+          <w:lang w:val="en-PH" w:eastAsia="en-PH"/>
+        </w:rPr>
+      </w:pPr>
+      <w:r>
+        <w:rPr>
+          <w:sz w:val="24"/>
+          <w:szCs w:val="24"/>
+          <w:lang w:val="en-PH" w:eastAsia="en-PH"/>
+        </w:rPr>
+        <w:t>1.4.16 Adviser/Consultant Meeting 6</w:t>
+      </w:r>
+    </w:p>
+    <w:p>
+      <w:pPr>
+        <w:spacing w:before="100" w:beforeAutospacing="1" w:after="100" w:afterAutospacing="1"/>
+        <w:rPr>
+          <w:sz w:val="24"/>
+          <w:szCs w:val="24"/>
+          <w:lang w:val="en-PH" w:eastAsia="en-PH"/>
+        </w:rPr>
+      </w:pPr>
+      <w:r>
+        <w:rPr>
+          <w:sz w:val="24"/>
+          <w:szCs w:val="24"/>
+          <w:lang w:val="en-PH" w:eastAsia="en-PH"/>
+        </w:rPr>
+        <w:t>1.4.17 Initial Wiki Page Encoding</w:t>
+      </w:r>
+    </w:p>
+    <w:p>
+      <w:pPr>
+        <w:spacing w:before="100" w:beforeAutospacing="1" w:after="100" w:afterAutospacing="1"/>
+        <w:rPr>
+          <w:sz w:val="24"/>
+          <w:szCs w:val="24"/>
+          <w:lang w:val="en-PH" w:eastAsia="en-PH"/>
+        </w:rPr>
+      </w:pPr>
+      <w:r>
+        <w:rPr>
+          <w:sz w:val="24"/>
+          <w:szCs w:val="24"/>
+          <w:lang w:val="en-PH" w:eastAsia="en-PH"/>
+        </w:rPr>
+        <w:t>1.4.18 Project Management Plan</w:t>
+      </w:r>
+    </w:p>
+    <w:p>
+      <w:pPr>
+        <w:spacing w:before="100" w:beforeAutospacing="1" w:after="100" w:afterAutospacing="1"/>
+        <w:rPr>
+          <w:sz w:val="24"/>
+          <w:szCs w:val="24"/>
+          <w:lang w:val="en-PH" w:eastAsia="en-PH"/>
+        </w:rPr>
+      </w:pPr>
+      <w:r>
+        <w:rPr>
+          <w:sz w:val="24"/>
+          <w:szCs w:val="24"/>
+          <w:lang w:val="en-PH" w:eastAsia="en-PH"/>
+        </w:rPr>
+        <w:t>1.4.18.1 Staffing Management Plan</w:t>
+      </w:r>
+    </w:p>
+    <w:p>
+      <w:pPr>
+        <w:spacing w:before="100" w:beforeAutospacing="1" w:after="100" w:afterAutospacing="1"/>
+        <w:rPr>
+          <w:sz w:val="24"/>
+          <w:szCs w:val="24"/>
+          <w:lang w:val="en-PH" w:eastAsia="en-PH"/>
+        </w:rPr>
+      </w:pPr>
+      <w:r>
+        <w:rPr>
+          <w:sz w:val="24"/>
+          <w:szCs w:val="24"/>
+          <w:lang w:val="en-PH" w:eastAsia="en-PH"/>
+        </w:rPr>
+        <w:t>1.4.18.2 Change Management Plan</w:t>
+      </w:r>
+    </w:p>
+    <w:p>
+      <w:pPr>
+        <w:spacing w:before="100" w:beforeAutospacing="1" w:after="100" w:afterAutospacing="1"/>
+        <w:rPr>
+          <w:sz w:val="24"/>
+          <w:szCs w:val="24"/>
+          <w:lang w:val="en-PH" w:eastAsia="en-PH"/>
+        </w:rPr>
+      </w:pPr>
+      <w:r>
+        <w:rPr>
+          <w:sz w:val="24"/>
+          <w:szCs w:val="24"/>
+          <w:lang w:val="en-PH" w:eastAsia="en-PH"/>
+        </w:rPr>
+        <w:t>1.4.18.3 Communication Management Plan</w:t>
+      </w:r>
+    </w:p>
+    <w:p>
+      <w:pPr>
+        <w:spacing w:before="100" w:beforeAutospacing="1" w:after="100" w:afterAutospacing="1"/>
+        <w:rPr>
+          <w:sz w:val="24"/>
+          <w:szCs w:val="24"/>
+          <w:lang w:val="en-PH" w:eastAsia="en-PH"/>
+        </w:rPr>
+      </w:pPr>
+      <w:r>
+        <w:rPr>
+          <w:sz w:val="24"/>
+          <w:szCs w:val="24"/>
+          <w:lang w:val="en-PH" w:eastAsia="en-PH"/>
+        </w:rPr>
+        <w:t>1.4.18.4 Final Quality Management Plan</w:t>
+      </w:r>
+    </w:p>
+    <w:p>
+      <w:pPr>
+        <w:spacing w:before="100" w:beforeAutospacing="1" w:after="100" w:afterAutospacing="1"/>
+        <w:rPr>
+          <w:sz w:val="24"/>
+          <w:szCs w:val="24"/>
+          <w:lang w:val="en-PH" w:eastAsia="en-PH"/>
+        </w:rPr>
+      </w:pPr>
+      <w:r>
+        <w:rPr>
+          <w:sz w:val="24"/>
+          <w:szCs w:val="24"/>
+          <w:lang w:val="en-PH" w:eastAsia="en-PH"/>
+        </w:rPr>
+        <w:t>1.4.18.5 Risk Management Plan</w:t>
+      </w:r>
+    </w:p>
+    <w:p>
+      <w:pPr>
+        <w:spacing w:before="100" w:beforeAutospacing="1" w:after="100" w:afterAutospacing="1"/>
+        <w:rPr>
+          <w:sz w:val="24"/>
+          <w:szCs w:val="24"/>
+          <w:lang w:val="en-PH" w:eastAsia="en-PH"/>
+        </w:rPr>
+      </w:pPr>
+      <w:r>
+        <w:rPr>
+          <w:sz w:val="24"/>
+          <w:szCs w:val="24"/>
+          <w:lang w:val="en-PH" w:eastAsia="en-PH"/>
+        </w:rPr>
+        <w:t>1.4.18.6 Procurement Plan</w:t>
+      </w:r>
+    </w:p>
+    <w:p>
+      <w:pPr>
+        <w:spacing w:before="100" w:beforeAutospacing="1" w:after="100" w:afterAutospacing="1"/>
+        <w:rPr>
+          <w:sz w:val="24"/>
+          <w:szCs w:val="24"/>
+          <w:lang w:val="en-PH" w:eastAsia="en-PH"/>
+        </w:rPr>
+      </w:pPr>
+      <w:r>
+        <w:rPr>
+          <w:sz w:val="24"/>
+          <w:szCs w:val="24"/>
+          <w:lang w:val="en-PH" w:eastAsia="en-PH"/>
+        </w:rPr>
+        <w:t>1.4.18.7 Implementation Plan</w:t>
+      </w:r>
+    </w:p>
+    <w:p>
+      <w:pPr>
+        <w:spacing w:before="100" w:beforeAutospacing="1" w:after="100" w:afterAutospacing="1"/>
+        <w:rPr>
+          <w:sz w:val="24"/>
+          <w:szCs w:val="24"/>
+          <w:lang w:val="en-PH" w:eastAsia="en-PH"/>
+        </w:rPr>
+      </w:pPr>
+      <w:r>
+        <w:rPr>
+          <w:sz w:val="24"/>
+          <w:szCs w:val="24"/>
+          <w:lang w:val="en-PH" w:eastAsia="en-PH"/>
+        </w:rPr>
+        <w:t>1.4.18.8 Project Management Approach</w:t>
+      </w:r>
+    </w:p>
+    <w:p>
+      <w:pPr>
+        <w:spacing w:before="100" w:beforeAutospacing="1" w:after="100" w:afterAutospacing="1"/>
+        <w:rPr>
+          <w:sz w:val="24"/>
+          <w:szCs w:val="24"/>
+          <w:lang w:val="en-PH" w:eastAsia="en-PH"/>
+        </w:rPr>
+      </w:pPr>
+      <w:r>
+        <w:rPr>
+          <w:sz w:val="24"/>
+          <w:szCs w:val="24"/>
+          <w:lang w:val="en-PH" w:eastAsia="en-PH"/>
+        </w:rPr>
+        <w:t>1.4.18.9 Company Profile</w:t>
+      </w:r>
+    </w:p>
+    <w:p>
+      <w:pPr>
+        <w:spacing w:before="100" w:beforeAutospacing="1" w:after="100" w:afterAutospacing="1"/>
+        <w:rPr>
+          <w:sz w:val="24"/>
+          <w:szCs w:val="24"/>
+          <w:lang w:val="en-PH" w:eastAsia="en-PH"/>
+        </w:rPr>
+      </w:pPr>
+      <w:r>
+        <w:rPr>
+          <w:sz w:val="24"/>
+          <w:szCs w:val="24"/>
+          <w:lang w:val="en-PH" w:eastAsia="en-PH"/>
+        </w:rPr>
+        <w:t>1.4.19 Team Meeting 9</w:t>
+      </w:r>
+    </w:p>
+    <w:p>
+      <w:pPr>
+        <w:spacing w:before="100" w:beforeAutospacing="1" w:after="100" w:afterAutospacing="1"/>
+        <w:rPr>
+          <w:sz w:val="24"/>
+          <w:szCs w:val="24"/>
+          <w:lang w:val="en-PH" w:eastAsia="en-PH"/>
+        </w:rPr>
+      </w:pPr>
+      <w:r>
+        <w:rPr>
+          <w:sz w:val="24"/>
+          <w:szCs w:val="24"/>
+          <w:lang w:val="en-PH" w:eastAsia="en-PH"/>
+        </w:rPr>
+        <w:t>1.4.20 1st Individual Weekly Status Report</w:t>
+      </w:r>
+    </w:p>
+    <w:p>
+      <w:pPr>
+        <w:spacing w:before="100" w:beforeAutospacing="1" w:after="100" w:afterAutospacing="1"/>
+        <w:rPr>
+          <w:sz w:val="24"/>
+          <w:szCs w:val="24"/>
+          <w:lang w:val="en-PH" w:eastAsia="en-PH"/>
+        </w:rPr>
+      </w:pPr>
+      <w:r>
+        <w:rPr>
+          <w:sz w:val="24"/>
+          <w:szCs w:val="24"/>
+          <w:lang w:val="en-PH" w:eastAsia="en-PH"/>
+        </w:rPr>
+        <w:t>1.4.21 PMI 7th Edition Quizlet</w:t>
+      </w:r>
+    </w:p>
+    <w:p>
+      <w:pPr>
+        <w:spacing w:before="100" w:beforeAutospacing="1" w:after="100" w:afterAutospacing="1"/>
+        <w:rPr>
+          <w:sz w:val="24"/>
+          <w:szCs w:val="24"/>
+          <w:lang w:val="en-PH" w:eastAsia="en-PH"/>
+        </w:rPr>
+      </w:pPr>
+      <w:r>
+        <w:rPr>
+          <w:sz w:val="24"/>
+          <w:szCs w:val="24"/>
+          <w:lang w:val="en-PH" w:eastAsia="en-PH"/>
+        </w:rPr>
+        <w:t>1.4.22 Final Project Charter Plan (Long Version)</w:t>
+      </w:r>
+    </w:p>
+    <w:p>
+      <w:pPr>
+        <w:spacing w:before="100" w:beforeAutospacing="1" w:after="100" w:afterAutospacing="1"/>
+        <w:rPr>
+          <w:sz w:val="24"/>
+          <w:szCs w:val="24"/>
+          <w:lang w:val="en-PH" w:eastAsia="en-PH"/>
+        </w:rPr>
+      </w:pPr>
+      <w:r>
+        <w:rPr>
+          <w:sz w:val="24"/>
+          <w:szCs w:val="24"/>
+          <w:lang w:val="en-PH" w:eastAsia="en-PH"/>
+        </w:rPr>
+        <w:t>1.4.23 2nd Individual Weekly Status Report</w:t>
+      </w:r>
+    </w:p>
+    <w:p>
+      <w:pPr>
+        <w:spacing w:before="100" w:beforeAutospacing="1" w:after="100" w:afterAutospacing="1"/>
+        <w:rPr>
+          <w:sz w:val="24"/>
+          <w:szCs w:val="24"/>
+          <w:lang w:val="en-PH" w:eastAsia="en-PH"/>
+        </w:rPr>
+      </w:pPr>
+      <w:r>
+        <w:rPr>
+          <w:sz w:val="24"/>
+          <w:szCs w:val="24"/>
+          <w:lang w:val="en-PH" w:eastAsia="en-PH"/>
+        </w:rPr>
+        <w:t>1.4.24 Adviser/Consultant Meeting 7</w:t>
+      </w:r>
+    </w:p>
+    <w:p>
+      <w:pPr>
+        <w:spacing w:before="100" w:beforeAutospacing="1" w:after="100" w:afterAutospacing="1"/>
+        <w:rPr>
+          <w:sz w:val="24"/>
+          <w:szCs w:val="24"/>
+          <w:lang w:val="en-PH" w:eastAsia="en-PH"/>
+        </w:rPr>
+      </w:pPr>
+      <w:r>
+        <w:rPr>
+          <w:sz w:val="24"/>
+          <w:szCs w:val="24"/>
+          <w:lang w:val="en-PH" w:eastAsia="en-PH"/>
+        </w:rPr>
+        <w:t>1.4.25 PMBOK Quizlet</w:t>
+      </w:r>
+    </w:p>
+    <w:p>
+      <w:pPr>
+        <w:spacing w:before="100" w:beforeAutospacing="1" w:after="100" w:afterAutospacing="1"/>
+        <w:rPr>
+          <w:sz w:val="24"/>
+          <w:szCs w:val="24"/>
+          <w:lang w:val="en-PH" w:eastAsia="en-PH"/>
+        </w:rPr>
+      </w:pPr>
+      <w:r>
+        <w:rPr>
+          <w:sz w:val="24"/>
+          <w:szCs w:val="24"/>
+          <w:lang w:val="en-PH" w:eastAsia="en-PH"/>
+        </w:rPr>
+        <w:t>1.4.26 Final Work Breakdown Structure (WBS)</w:t>
+      </w:r>
+    </w:p>
+    <w:p>
+      <w:pPr>
+        <w:spacing w:before="100" w:beforeAutospacing="1" w:after="100" w:afterAutospacing="1"/>
+        <w:rPr>
+          <w:sz w:val="24"/>
+          <w:szCs w:val="24"/>
+          <w:lang w:val="en-PH" w:eastAsia="en-PH"/>
+        </w:rPr>
+      </w:pPr>
+      <w:r>
+        <w:rPr>
+          <w:sz w:val="24"/>
+          <w:szCs w:val="24"/>
+          <w:lang w:val="en-PH" w:eastAsia="en-PH"/>
+        </w:rPr>
+        <w:t>1.4.27 Final Wiki Page Encoding</w:t>
+      </w:r>
+    </w:p>
+    <w:p>
+      <w:pPr>
+        <w:spacing w:before="100" w:beforeAutospacing="1" w:after="100" w:afterAutospacing="1"/>
+        <w:rPr>
+          <w:sz w:val="24"/>
+          <w:szCs w:val="24"/>
+          <w:lang w:val="en-PH" w:eastAsia="en-PH"/>
+        </w:rPr>
+      </w:pPr>
+      <w:r>
+        <w:rPr>
+          <w:sz w:val="24"/>
+          <w:szCs w:val="24"/>
+          <w:lang w:val="en-PH" w:eastAsia="en-PH"/>
+        </w:rPr>
+        <w:lastRenderedPageBreak/>
+        <w:t>1.4.28 Team Meeting 10</w:t>
+      </w:r>
+    </w:p>
+    <w:p>
+      <w:pPr>
+        <w:spacing w:before="100" w:beforeAutospacing="1" w:after="100" w:afterAutospacing="1"/>
+        <w:rPr>
+          <w:sz w:val="24"/>
+          <w:szCs w:val="24"/>
+          <w:lang w:val="en-PH" w:eastAsia="en-PH"/>
+        </w:rPr>
+      </w:pPr>
+      <w:r>
+        <w:rPr>
+          <w:sz w:val="24"/>
+          <w:szCs w:val="24"/>
+          <w:lang w:val="en-PH" w:eastAsia="en-PH"/>
+        </w:rPr>
+        <w:t>1.4.29 Team Meeting 11</w:t>
+      </w:r>
+    </w:p>
+    <w:p>
+      <w:pPr>
+        <w:spacing w:before="100" w:beforeAutospacing="1" w:after="100" w:afterAutospacing="1"/>
+        <w:rPr>
+          <w:sz w:val="24"/>
+          <w:szCs w:val="24"/>
+          <w:lang w:val="en-PH" w:eastAsia="en-PH"/>
+        </w:rPr>
+      </w:pPr>
+      <w:r>
+        <w:rPr>
+          <w:sz w:val="24"/>
+          <w:szCs w:val="24"/>
+          <w:lang w:val="en-PH" w:eastAsia="en-PH"/>
+        </w:rPr>
+        <w:t>1.4.30 Team Meeting 12</w:t>
+      </w:r>
+    </w:p>
+    <w:p>
+      <w:pPr>
+        <w:spacing w:before="100" w:beforeAutospacing="1" w:after="100" w:afterAutospacing="1"/>
+        <w:rPr>
+          <w:sz w:val="24"/>
+          <w:szCs w:val="24"/>
+          <w:lang w:val="en-PH" w:eastAsia="en-PH"/>
+        </w:rPr>
+      </w:pPr>
+      <w:r>
+        <w:rPr>
+          <w:sz w:val="24"/>
+          <w:szCs w:val="24"/>
+          <w:lang w:val="en-PH" w:eastAsia="en-PH"/>
+        </w:rPr>
+        <w:t>1.4.31 Finals (Sprint 7)</w:t>
+      </w:r>
+    </w:p>
+    <w:p>
+      <w:pPr>
+        <w:spacing w:before="100" w:beforeAutospacing="1" w:after="100" w:afterAutospacing="1"/>
+        <w:rPr>
+          <w:sz w:val="24"/>
+          <w:szCs w:val="24"/>
+          <w:lang w:val="en-PH" w:eastAsia="en-PH"/>
+        </w:rPr>
+      </w:pPr>
+      <w:r>
+        <w:rPr>
+          <w:sz w:val="24"/>
+          <w:szCs w:val="24"/>
+          <w:lang w:val="en-PH" w:eastAsia="en-PH"/>
+        </w:rPr>
+        <w:t>1.5 Project Closeout</w:t>
+      </w:r>
+    </w:p>
+    <w:p>
+      <w:pPr>
+        <w:spacing w:before="100" w:beforeAutospacing="1" w:after="100" w:afterAutospacing="1"/>
+        <w:rPr>
+          <w:sz w:val="24"/>
+          <w:szCs w:val="24"/>
+          <w:lang w:val="en-PH" w:eastAsia="en-PH"/>
+        </w:rPr>
+      </w:pPr>
+      <w:r>
+        <w:rPr>
+          <w:sz w:val="24"/>
+          <w:szCs w:val="24"/>
+          <w:lang w:val="en-PH" w:eastAsia="en-PH"/>
+        </w:rPr>
+        <w:t>1.5.1 Project Turnover</w:t>
+      </w:r>
+    </w:p>
+    <w:p>
+      <w:pPr>
+        <w:spacing w:before="100" w:beforeAutospacing="1" w:after="100" w:afterAutospacing="1"/>
+        <w:rPr>
+          <w:sz w:val="24"/>
+          <w:szCs w:val="24"/>
+          <w:lang w:val="en-PH" w:eastAsia="en-PH"/>
+        </w:rPr>
+      </w:pPr>
+      <w:r>
+        <w:rPr>
+          <w:sz w:val="24"/>
+          <w:szCs w:val="24"/>
+          <w:lang w:val="en-PH" w:eastAsia="en-PH"/>
+        </w:rPr>
+        <w:t>1.5.2 Project Documentation</w:t>
+      </w:r>
+    </w:p>
+    <w:p>
+      <w:pPr>
+        <w:spacing w:before="100" w:beforeAutospacing="1" w:after="100" w:afterAutospacing="1"/>
+        <w:rPr>
+          <w:sz w:val="24"/>
+          <w:szCs w:val="24"/>
+          <w:lang w:val="en-PH" w:eastAsia="en-PH"/>
+        </w:rPr>
+      </w:pPr>
+      <w:r>
+        <w:rPr>
+          <w:sz w:val="24"/>
+          <w:szCs w:val="24"/>
+          <w:lang w:val="en-PH" w:eastAsia="en-PH"/>
+        </w:rPr>
+        <w:t>1.5.3 Project Demonstration</w:t>
+      </w:r>
+    </w:p>
+    <w:p/>
     <w:p>
       <w:pPr>
         <w:pStyle w:val="Heading1"/>
@@ -2504,2691 +5146,16 @@
         <w:rPr>
           <w:rFonts w:ascii="Arial" w:hAnsi="Arial" w:cs="Arial"/>
           <w:sz w:val="28"/>
-          <w:szCs w:val="24"/>
-        </w:rPr>
-      </w:pPr>
-      <w:bookmarkStart w:id="4" w:name="_Toc137036850"/>
+          <w:szCs w:val="28"/>
+        </w:rPr>
+      </w:pPr>
+      <w:bookmarkStart w:id="5" w:name="_Toc137036851"/>
       <w:r>
         <w:rPr>
           <w:rFonts w:ascii="Arial" w:hAnsi="Arial" w:cs="Arial"/>
           <w:sz w:val="28"/>
           <w:szCs w:val="28"/>
         </w:rPr>
-        <w:t>Work Breakdown Structure</w:t>
-      </w:r>
-      <w:bookmarkEnd w:id="4"/>
-    </w:p>
-    <w:p>
-      <w:pPr>
-        <w:spacing w:before="100" w:beforeAutospacing="1" w:after="100" w:afterAutospacing="1"/>
-        <w:rPr>
-          <w:sz w:val="24"/>
-          <w:szCs w:val="24"/>
-          <w:lang w:val="en-PH" w:eastAsia="en-PH"/>
-        </w:rPr>
-      </w:pPr>
-      <w:r>
-        <w:rPr>
-          <w:sz w:val="24"/>
-          <w:szCs w:val="24"/>
-          <w:lang w:val="en-PH" w:eastAsia="en-PH"/>
-        </w:rPr>
-        <w:t>The Work Breakdown Structure (WBS) is a hierarchical representation of the project scope that breaks it down into smaller, more manageable pieces. Starting with the highest level and working down, each level in the WBS represents a progressively more thorough view of the project. The WBS Dictionary is a companion document to the WBS that contains specific information about each component in the WBS, such as the scope of work, deliverables, responsibilities, and any other pertinent information.</w:t>
-      </w:r>
-    </w:p>
-    <w:p>
-      <w:pPr>
-        <w:spacing w:before="100" w:beforeAutospacing="1" w:after="100" w:afterAutospacing="1"/>
-        <w:rPr>
-          <w:sz w:val="24"/>
-          <w:szCs w:val="24"/>
-          <w:lang w:val="en-PH" w:eastAsia="en-PH"/>
-        </w:rPr>
-      </w:pPr>
-      <w:r>
-        <w:rPr>
-          <w:sz w:val="24"/>
-          <w:szCs w:val="24"/>
-          <w:lang w:val="en-PH" w:eastAsia="en-PH"/>
-        </w:rPr>
-        <w:t>The project team will split the project scope using the WBS and WBS Dictionary. Smaller, more manageable components, as well as assigning responsibilities to each component. This will help to guarantee that all areas of the project are considered and addressed and that everyone in the team understands their role in the project's completion. The schedule and The WBS Dictionary will also be used to track progress, detect, and address issues, and ensure quality that the project remains on track and within its budget. Overall, the WBS and WBS Dictionary are effective. Tools for managing project scope and guaranteeing project success are required.</w:t>
-      </w:r>
-    </w:p>
-    <w:p>
-      <w:pPr>
-        <w:spacing w:before="100" w:beforeAutospacing="1" w:after="100" w:afterAutospacing="1"/>
-        <w:rPr>
-          <w:sz w:val="24"/>
-          <w:szCs w:val="24"/>
-          <w:lang w:val="en-PH" w:eastAsia="en-PH"/>
-        </w:rPr>
-      </w:pPr>
-      <w:r>
-        <w:rPr>
-          <w:sz w:val="24"/>
-          <w:szCs w:val="24"/>
-          <w:lang w:val="en-PH" w:eastAsia="en-PH"/>
-        </w:rPr>
-        <w:t>Tasks:</w:t>
-      </w:r>
-    </w:p>
-    <w:p>
-      <w:pPr>
-        <w:spacing w:before="100" w:beforeAutospacing="1" w:after="100" w:afterAutospacing="1"/>
-        <w:rPr>
-          <w:sz w:val="24"/>
-          <w:szCs w:val="24"/>
-          <w:lang w:val="en-PH" w:eastAsia="en-PH"/>
-        </w:rPr>
-      </w:pPr>
-      <w:r>
-        <w:rPr>
-          <w:sz w:val="24"/>
-          <w:szCs w:val="24"/>
-          <w:lang w:val="en-PH" w:eastAsia="en-PH"/>
-        </w:rPr>
-        <w:t>Villamin Wood and Iron Works System</w:t>
-      </w:r>
-    </w:p>
-    <w:p>
-      <w:pPr>
-        <w:spacing w:before="100" w:beforeAutospacing="1" w:after="100" w:afterAutospacing="1"/>
-        <w:rPr>
-          <w:sz w:val="24"/>
-          <w:szCs w:val="24"/>
-          <w:lang w:val="en-PH" w:eastAsia="en-PH"/>
-        </w:rPr>
-      </w:pPr>
-      <w:r>
-        <w:rPr>
-          <w:sz w:val="24"/>
-          <w:szCs w:val="24"/>
-          <w:lang w:val="en-PH" w:eastAsia="en-PH"/>
-        </w:rPr>
-        <w:t>1.1 Planning</w:t>
-      </w:r>
-    </w:p>
-    <w:p>
-      <w:pPr>
-        <w:spacing w:before="100" w:beforeAutospacing="1" w:after="100" w:afterAutospacing="1"/>
-        <w:rPr>
-          <w:sz w:val="24"/>
-          <w:szCs w:val="24"/>
-          <w:lang w:val="en-PH" w:eastAsia="en-PH"/>
-        </w:rPr>
-      </w:pPr>
-      <w:r>
-        <w:rPr>
-          <w:sz w:val="24"/>
-          <w:szCs w:val="24"/>
-          <w:lang w:val="en-PH" w:eastAsia="en-PH"/>
-        </w:rPr>
-        <w:t>1.1.1 Creation of Project</w:t>
-      </w:r>
-    </w:p>
-    <w:p>
-      <w:pPr>
-        <w:spacing w:before="100" w:beforeAutospacing="1" w:after="100" w:afterAutospacing="1"/>
-        <w:rPr>
-          <w:sz w:val="24"/>
-          <w:szCs w:val="24"/>
-          <w:lang w:val="en-PH" w:eastAsia="en-PH"/>
-        </w:rPr>
-      </w:pPr>
-      <w:r>
-        <w:rPr>
-          <w:sz w:val="24"/>
-          <w:szCs w:val="24"/>
-          <w:lang w:val="en-PH" w:eastAsia="en-PH"/>
-        </w:rPr>
-        <w:t>1.1.2 Choose Project/Client</w:t>
-      </w:r>
-    </w:p>
-    <w:p>
-      <w:pPr>
-        <w:spacing w:before="100" w:beforeAutospacing="1" w:after="100" w:afterAutospacing="1"/>
-        <w:rPr>
-          <w:sz w:val="24"/>
-          <w:szCs w:val="24"/>
-          <w:lang w:val="en-PH" w:eastAsia="en-PH"/>
-        </w:rPr>
-      </w:pPr>
-      <w:r>
-        <w:rPr>
-          <w:sz w:val="24"/>
-          <w:szCs w:val="24"/>
-          <w:lang w:val="en-PH" w:eastAsia="en-PH"/>
-        </w:rPr>
-        <w:t>1.1.3 Choose Adviser/Consultant</w:t>
-      </w:r>
-    </w:p>
-    <w:p>
-      <w:pPr>
-        <w:spacing w:before="100" w:beforeAutospacing="1" w:after="100" w:afterAutospacing="1"/>
-        <w:rPr>
-          <w:sz w:val="24"/>
-          <w:szCs w:val="24"/>
-          <w:lang w:val="en-PH" w:eastAsia="en-PH"/>
-        </w:rPr>
-      </w:pPr>
-      <w:r>
-        <w:rPr>
-          <w:sz w:val="24"/>
-          <w:szCs w:val="24"/>
-          <w:lang w:val="en-PH" w:eastAsia="en-PH"/>
-        </w:rPr>
-        <w:t>1.1.4 Design Thinking 1</w:t>
-      </w:r>
-    </w:p>
-    <w:p>
-      <w:pPr>
-        <w:spacing w:before="100" w:beforeAutospacing="1" w:after="100" w:afterAutospacing="1"/>
-        <w:rPr>
-          <w:sz w:val="24"/>
-          <w:szCs w:val="24"/>
-          <w:lang w:val="en-PH" w:eastAsia="en-PH"/>
-        </w:rPr>
-      </w:pPr>
-      <w:r>
-        <w:rPr>
-          <w:sz w:val="24"/>
-          <w:szCs w:val="24"/>
-          <w:lang w:val="en-PH" w:eastAsia="en-PH"/>
-        </w:rPr>
-        <w:t>1.1.5 Chapter 1</w:t>
-      </w:r>
-    </w:p>
-    <w:p>
-      <w:pPr>
-        <w:spacing w:before="100" w:beforeAutospacing="1" w:after="100" w:afterAutospacing="1"/>
-        <w:rPr>
-          <w:sz w:val="24"/>
-          <w:szCs w:val="24"/>
-          <w:lang w:val="en-PH" w:eastAsia="en-PH"/>
-        </w:rPr>
-      </w:pPr>
-      <w:r>
-        <w:rPr>
-          <w:sz w:val="24"/>
-          <w:szCs w:val="24"/>
-          <w:lang w:val="en-PH" w:eastAsia="en-PH"/>
-        </w:rPr>
-        <w:t>1.1.6 Chapter 2</w:t>
-      </w:r>
-    </w:p>
-    <w:p>
-      <w:pPr>
-        <w:spacing w:before="100" w:beforeAutospacing="1" w:after="100" w:afterAutospacing="1"/>
-        <w:rPr>
-          <w:sz w:val="24"/>
-          <w:szCs w:val="24"/>
-          <w:lang w:val="en-PH" w:eastAsia="en-PH"/>
-        </w:rPr>
-      </w:pPr>
-      <w:r>
-        <w:rPr>
-          <w:sz w:val="24"/>
-          <w:szCs w:val="24"/>
-          <w:lang w:val="en-PH" w:eastAsia="en-PH"/>
-        </w:rPr>
-        <w:t>1.1.7 Chapter 3</w:t>
-      </w:r>
-    </w:p>
-    <w:p>
-      <w:pPr>
-        <w:spacing w:before="100" w:beforeAutospacing="1" w:after="100" w:afterAutospacing="1"/>
-        <w:rPr>
-          <w:sz w:val="24"/>
-          <w:szCs w:val="24"/>
-          <w:lang w:val="en-PH" w:eastAsia="en-PH"/>
-        </w:rPr>
-      </w:pPr>
-      <w:r>
-        <w:rPr>
-          <w:sz w:val="24"/>
-          <w:szCs w:val="24"/>
-          <w:lang w:val="en-PH" w:eastAsia="en-PH"/>
-        </w:rPr>
-        <w:t>1.1.8 Midterm (Sprint 1)</w:t>
-      </w:r>
-    </w:p>
-    <w:p>
-      <w:pPr>
-        <w:spacing w:before="100" w:beforeAutospacing="1" w:after="100" w:afterAutospacing="1"/>
-        <w:rPr>
-          <w:sz w:val="24"/>
-          <w:szCs w:val="24"/>
-          <w:lang w:val="en-PH" w:eastAsia="en-PH"/>
-        </w:rPr>
-      </w:pPr>
-      <w:r>
-        <w:rPr>
-          <w:sz w:val="24"/>
-          <w:szCs w:val="24"/>
-          <w:lang w:val="en-PH" w:eastAsia="en-PH"/>
-        </w:rPr>
-        <w:lastRenderedPageBreak/>
-        <w:t>1.1.9 Comments Matrix</w:t>
-      </w:r>
-    </w:p>
-    <w:p>
-      <w:pPr>
-        <w:spacing w:before="100" w:beforeAutospacing="1" w:after="100" w:afterAutospacing="1"/>
-        <w:rPr>
-          <w:sz w:val="24"/>
-          <w:szCs w:val="24"/>
-          <w:lang w:val="en-PH" w:eastAsia="en-PH"/>
-        </w:rPr>
-      </w:pPr>
-      <w:r>
-        <w:rPr>
-          <w:sz w:val="24"/>
-          <w:szCs w:val="24"/>
-          <w:lang w:val="en-PH" w:eastAsia="en-PH"/>
-        </w:rPr>
-        <w:t>1.1.10 Chapter 4</w:t>
-      </w:r>
-    </w:p>
-    <w:p>
-      <w:pPr>
-        <w:spacing w:before="100" w:beforeAutospacing="1" w:after="100" w:afterAutospacing="1"/>
-        <w:rPr>
-          <w:sz w:val="24"/>
-          <w:szCs w:val="24"/>
-          <w:lang w:val="en-PH" w:eastAsia="en-PH"/>
-        </w:rPr>
-      </w:pPr>
-      <w:r>
-        <w:rPr>
-          <w:sz w:val="24"/>
-          <w:szCs w:val="24"/>
-          <w:lang w:val="en-PH" w:eastAsia="en-PH"/>
-        </w:rPr>
-        <w:t>1.1.11 Chapter 5</w:t>
-      </w:r>
-    </w:p>
-    <w:p>
-      <w:pPr>
-        <w:spacing w:before="100" w:beforeAutospacing="1" w:after="100" w:afterAutospacing="1"/>
-        <w:rPr>
-          <w:sz w:val="24"/>
-          <w:szCs w:val="24"/>
-          <w:lang w:val="en-PH" w:eastAsia="en-PH"/>
-        </w:rPr>
-      </w:pPr>
-      <w:r>
-        <w:rPr>
-          <w:sz w:val="24"/>
-          <w:szCs w:val="24"/>
-          <w:lang w:val="en-PH" w:eastAsia="en-PH"/>
-        </w:rPr>
-        <w:t>1.1.12 Progression of Chapter 1, 2, and 3</w:t>
-      </w:r>
-    </w:p>
-    <w:p>
-      <w:pPr>
-        <w:spacing w:before="100" w:beforeAutospacing="1" w:after="100" w:afterAutospacing="1"/>
-        <w:rPr>
-          <w:sz w:val="24"/>
-          <w:szCs w:val="24"/>
-          <w:lang w:val="en-PH" w:eastAsia="en-PH"/>
-        </w:rPr>
-      </w:pPr>
-      <w:r>
-        <w:rPr>
-          <w:sz w:val="24"/>
-          <w:szCs w:val="24"/>
-          <w:lang w:val="en-PH" w:eastAsia="en-PH"/>
-        </w:rPr>
-        <w:t>1.1.13 Finals (Sprint 2)</w:t>
-      </w:r>
-    </w:p>
-    <w:p>
-      <w:pPr>
-        <w:spacing w:before="100" w:beforeAutospacing="1" w:after="100" w:afterAutospacing="1"/>
-        <w:rPr>
-          <w:sz w:val="24"/>
-          <w:szCs w:val="24"/>
-          <w:lang w:val="en-PH" w:eastAsia="en-PH"/>
-        </w:rPr>
-      </w:pPr>
-      <w:r>
-        <w:rPr>
-          <w:sz w:val="24"/>
-          <w:szCs w:val="24"/>
-          <w:lang w:val="en-PH" w:eastAsia="en-PH"/>
-        </w:rPr>
-        <w:t>1.1.14 Updated Comments Matrix and Paper</w:t>
-      </w:r>
-    </w:p>
-    <w:p>
-      <w:pPr>
-        <w:spacing w:before="100" w:beforeAutospacing="1" w:after="100" w:afterAutospacing="1"/>
-        <w:rPr>
-          <w:sz w:val="24"/>
-          <w:szCs w:val="24"/>
-          <w:lang w:val="en-PH" w:eastAsia="en-PH"/>
-        </w:rPr>
-      </w:pPr>
-      <w:r>
-        <w:rPr>
-          <w:sz w:val="24"/>
-          <w:szCs w:val="24"/>
-          <w:lang w:val="en-PH" w:eastAsia="en-PH"/>
-        </w:rPr>
-        <w:t>1.1.15 Submission of Updated Comments Matrix and Final Paper</w:t>
-      </w:r>
-    </w:p>
-    <w:p>
-      <w:pPr>
-        <w:spacing w:before="100" w:beforeAutospacing="1" w:after="100" w:afterAutospacing="1"/>
-        <w:rPr>
-          <w:sz w:val="24"/>
-          <w:szCs w:val="24"/>
-          <w:lang w:val="en-PH" w:eastAsia="en-PH"/>
-        </w:rPr>
-      </w:pPr>
-      <w:r>
-        <w:rPr>
-          <w:sz w:val="24"/>
-          <w:szCs w:val="24"/>
-          <w:lang w:val="en-PH" w:eastAsia="en-PH"/>
-        </w:rPr>
-        <w:t>1.2 Analysis and Design</w:t>
-      </w:r>
-    </w:p>
-    <w:p>
-      <w:pPr>
-        <w:spacing w:before="100" w:beforeAutospacing="1" w:after="100" w:afterAutospacing="1"/>
-        <w:rPr>
-          <w:sz w:val="24"/>
-          <w:szCs w:val="24"/>
-          <w:lang w:val="en-PH" w:eastAsia="en-PH"/>
-        </w:rPr>
-      </w:pPr>
-      <w:r>
-        <w:rPr>
-          <w:sz w:val="24"/>
-          <w:szCs w:val="24"/>
-          <w:lang w:val="en-PH" w:eastAsia="en-PH"/>
-        </w:rPr>
-        <w:t>1.2.1 Choose Adviser/Consultant</w:t>
-      </w:r>
-    </w:p>
-    <w:p>
-      <w:pPr>
-        <w:spacing w:before="100" w:beforeAutospacing="1" w:after="100" w:afterAutospacing="1"/>
-        <w:rPr>
-          <w:sz w:val="24"/>
-          <w:szCs w:val="24"/>
-          <w:lang w:val="en-PH" w:eastAsia="en-PH"/>
-        </w:rPr>
-      </w:pPr>
-      <w:r>
-        <w:rPr>
-          <w:sz w:val="24"/>
-          <w:szCs w:val="24"/>
-          <w:lang w:val="en-PH" w:eastAsia="en-PH"/>
-        </w:rPr>
-        <w:t>1.2.2 Compilation of MNTSDEV Requirements</w:t>
-      </w:r>
-    </w:p>
-    <w:p>
-      <w:pPr>
-        <w:spacing w:before="100" w:beforeAutospacing="1" w:after="100" w:afterAutospacing="1"/>
-        <w:rPr>
-          <w:sz w:val="24"/>
-          <w:szCs w:val="24"/>
-          <w:lang w:val="en-PH" w:eastAsia="en-PH"/>
-        </w:rPr>
-      </w:pPr>
-      <w:r>
-        <w:rPr>
-          <w:sz w:val="24"/>
-          <w:szCs w:val="24"/>
-          <w:lang w:val="en-PH" w:eastAsia="en-PH"/>
-        </w:rPr>
-        <w:t>1.2.3 Software Design</w:t>
-      </w:r>
-    </w:p>
-    <w:p>
-      <w:pPr>
-        <w:spacing w:before="100" w:beforeAutospacing="1" w:after="100" w:afterAutospacing="1"/>
-        <w:rPr>
-          <w:sz w:val="24"/>
-          <w:szCs w:val="24"/>
-          <w:lang w:val="en-PH" w:eastAsia="en-PH"/>
-        </w:rPr>
-      </w:pPr>
-      <w:r>
-        <w:rPr>
-          <w:sz w:val="24"/>
-          <w:szCs w:val="24"/>
-          <w:lang w:val="en-PH" w:eastAsia="en-PH"/>
-        </w:rPr>
-        <w:t>1.2.4 MVC Infographic</w:t>
-      </w:r>
-    </w:p>
-    <w:p>
-      <w:pPr>
-        <w:spacing w:before="100" w:beforeAutospacing="1" w:after="100" w:afterAutospacing="1"/>
-        <w:rPr>
-          <w:sz w:val="24"/>
-          <w:szCs w:val="24"/>
-          <w:lang w:val="en-PH" w:eastAsia="en-PH"/>
-        </w:rPr>
-      </w:pPr>
-      <w:r>
-        <w:rPr>
-          <w:sz w:val="24"/>
-          <w:szCs w:val="24"/>
-          <w:lang w:val="en-PH" w:eastAsia="en-PH"/>
-        </w:rPr>
-        <w:t>1.2.5 GitHub Repository</w:t>
-      </w:r>
-    </w:p>
-    <w:p>
-      <w:pPr>
-        <w:spacing w:before="100" w:beforeAutospacing="1" w:after="100" w:afterAutospacing="1"/>
-        <w:rPr>
-          <w:sz w:val="24"/>
-          <w:szCs w:val="24"/>
-          <w:lang w:val="en-PH" w:eastAsia="en-PH"/>
-        </w:rPr>
-      </w:pPr>
-      <w:r>
-        <w:rPr>
-          <w:sz w:val="24"/>
-          <w:szCs w:val="24"/>
-          <w:lang w:val="en-PH" w:eastAsia="en-PH"/>
-        </w:rPr>
-        <w:t>1.2.6 Case in Point: Big Ten University</w:t>
-      </w:r>
-    </w:p>
-    <w:p>
-      <w:pPr>
-        <w:spacing w:before="100" w:beforeAutospacing="1" w:after="100" w:afterAutospacing="1"/>
-        <w:rPr>
-          <w:sz w:val="24"/>
-          <w:szCs w:val="24"/>
-          <w:lang w:val="en-PH" w:eastAsia="en-PH"/>
-        </w:rPr>
-      </w:pPr>
-      <w:r>
-        <w:rPr>
-          <w:sz w:val="24"/>
-          <w:szCs w:val="24"/>
-          <w:lang w:val="en-PH" w:eastAsia="en-PH"/>
-        </w:rPr>
-        <w:t>1.2.7 Event Table</w:t>
-      </w:r>
-    </w:p>
-    <w:p>
-      <w:pPr>
-        <w:spacing w:before="100" w:beforeAutospacing="1" w:after="100" w:afterAutospacing="1"/>
-        <w:rPr>
-          <w:sz w:val="24"/>
-          <w:szCs w:val="24"/>
-          <w:lang w:val="en-PH" w:eastAsia="en-PH"/>
-        </w:rPr>
-      </w:pPr>
-      <w:r>
-        <w:rPr>
-          <w:sz w:val="24"/>
-          <w:szCs w:val="24"/>
-          <w:lang w:val="en-PH" w:eastAsia="en-PH"/>
-        </w:rPr>
-        <w:t>1.2.8 Use Case Diagram</w:t>
-      </w:r>
-    </w:p>
-    <w:p>
-      <w:pPr>
-        <w:spacing w:before="100" w:beforeAutospacing="1" w:after="100" w:afterAutospacing="1"/>
-        <w:rPr>
-          <w:sz w:val="24"/>
-          <w:szCs w:val="24"/>
-          <w:lang w:val="en-PH" w:eastAsia="en-PH"/>
-        </w:rPr>
-      </w:pPr>
-      <w:r>
-        <w:rPr>
-          <w:sz w:val="24"/>
-          <w:szCs w:val="24"/>
-          <w:lang w:val="en-PH" w:eastAsia="en-PH"/>
-        </w:rPr>
-        <w:t>1.2.9 Use Case Full Description</w:t>
-      </w:r>
-    </w:p>
-    <w:p>
-      <w:pPr>
-        <w:spacing w:before="100" w:beforeAutospacing="1" w:after="100" w:afterAutospacing="1"/>
-        <w:rPr>
-          <w:sz w:val="24"/>
-          <w:szCs w:val="24"/>
-          <w:lang w:val="en-PH" w:eastAsia="en-PH"/>
-        </w:rPr>
-      </w:pPr>
-      <w:r>
-        <w:rPr>
-          <w:sz w:val="24"/>
-          <w:szCs w:val="24"/>
-          <w:lang w:val="en-PH" w:eastAsia="en-PH"/>
-        </w:rPr>
-        <w:t>1.2.10 Data Flow Diagram</w:t>
-      </w:r>
-    </w:p>
-    <w:p>
-      <w:pPr>
-        <w:spacing w:before="100" w:beforeAutospacing="1" w:after="100" w:afterAutospacing="1"/>
-        <w:rPr>
-          <w:sz w:val="24"/>
-          <w:szCs w:val="24"/>
-          <w:lang w:val="en-PH" w:eastAsia="en-PH"/>
-        </w:rPr>
-      </w:pPr>
-      <w:r>
-        <w:rPr>
-          <w:sz w:val="24"/>
-          <w:szCs w:val="24"/>
-          <w:lang w:val="en-PH" w:eastAsia="en-PH"/>
-        </w:rPr>
-        <w:t>1.2.11 Context Flow Diagram</w:t>
-      </w:r>
-    </w:p>
-    <w:p>
-      <w:pPr>
-        <w:spacing w:before="100" w:beforeAutospacing="1" w:after="100" w:afterAutospacing="1"/>
-        <w:rPr>
-          <w:sz w:val="24"/>
-          <w:szCs w:val="24"/>
-          <w:lang w:val="en-PH" w:eastAsia="en-PH"/>
-        </w:rPr>
-      </w:pPr>
-      <w:r>
-        <w:rPr>
-          <w:sz w:val="24"/>
-          <w:szCs w:val="24"/>
-          <w:lang w:val="en-PH" w:eastAsia="en-PH"/>
-        </w:rPr>
-        <w:t>1.2.12 Entity-Relationship Diagram</w:t>
-      </w:r>
-    </w:p>
-    <w:p>
-      <w:pPr>
-        <w:spacing w:before="100" w:beforeAutospacing="1" w:after="100" w:afterAutospacing="1"/>
-        <w:rPr>
-          <w:sz w:val="24"/>
-          <w:szCs w:val="24"/>
-          <w:lang w:val="en-PH" w:eastAsia="en-PH"/>
-        </w:rPr>
-      </w:pPr>
-      <w:r>
-        <w:rPr>
-          <w:sz w:val="24"/>
-          <w:szCs w:val="24"/>
-          <w:lang w:val="en-PH" w:eastAsia="en-PH"/>
-        </w:rPr>
-        <w:t>1.2.13 Adviser/Consultant Meeting 1</w:t>
-      </w:r>
-    </w:p>
-    <w:p>
-      <w:pPr>
-        <w:spacing w:before="100" w:beforeAutospacing="1" w:after="100" w:afterAutospacing="1"/>
-        <w:rPr>
-          <w:sz w:val="24"/>
-          <w:szCs w:val="24"/>
-          <w:lang w:val="en-PH" w:eastAsia="en-PH"/>
-        </w:rPr>
-      </w:pPr>
-      <w:r>
-        <w:rPr>
-          <w:sz w:val="24"/>
-          <w:szCs w:val="24"/>
-          <w:lang w:val="en-PH" w:eastAsia="en-PH"/>
-        </w:rPr>
-        <w:t>1.2.14 Submission of Midterm Deliverables</w:t>
-      </w:r>
-    </w:p>
-    <w:p>
-      <w:pPr>
-        <w:spacing w:before="100" w:beforeAutospacing="1" w:after="100" w:afterAutospacing="1"/>
-        <w:rPr>
-          <w:sz w:val="24"/>
-          <w:szCs w:val="24"/>
-          <w:lang w:val="en-PH" w:eastAsia="en-PH"/>
-        </w:rPr>
-      </w:pPr>
-      <w:r>
-        <w:rPr>
-          <w:sz w:val="24"/>
-          <w:szCs w:val="24"/>
-          <w:lang w:val="en-PH" w:eastAsia="en-PH"/>
-        </w:rPr>
-        <w:t>1.2.15 Midterm (Sprint 3)</w:t>
-      </w:r>
-    </w:p>
-    <w:p>
-      <w:pPr>
-        <w:spacing w:before="100" w:beforeAutospacing="1" w:after="100" w:afterAutospacing="1"/>
-        <w:rPr>
-          <w:sz w:val="24"/>
-          <w:szCs w:val="24"/>
-          <w:lang w:val="en-PH" w:eastAsia="en-PH"/>
-        </w:rPr>
-      </w:pPr>
-      <w:r>
-        <w:rPr>
-          <w:sz w:val="24"/>
-          <w:szCs w:val="24"/>
-          <w:lang w:val="en-PH" w:eastAsia="en-PH"/>
-        </w:rPr>
-        <w:t>1.2.16 Comment Matrix</w:t>
-      </w:r>
-    </w:p>
-    <w:p>
-      <w:pPr>
-        <w:spacing w:before="100" w:beforeAutospacing="1" w:after="100" w:afterAutospacing="1"/>
-        <w:rPr>
-          <w:sz w:val="24"/>
-          <w:szCs w:val="24"/>
-          <w:lang w:val="en-PH" w:eastAsia="en-PH"/>
-        </w:rPr>
-      </w:pPr>
-      <w:r>
-        <w:rPr>
-          <w:sz w:val="24"/>
-          <w:szCs w:val="24"/>
-          <w:lang w:val="en-PH" w:eastAsia="en-PH"/>
-        </w:rPr>
-        <w:t>1.2.17 Paper Revision 1</w:t>
-      </w:r>
-    </w:p>
-    <w:p>
-      <w:pPr>
-        <w:spacing w:before="100" w:beforeAutospacing="1" w:after="100" w:afterAutospacing="1"/>
-        <w:rPr>
-          <w:sz w:val="24"/>
-          <w:szCs w:val="24"/>
-          <w:lang w:val="en-PH" w:eastAsia="en-PH"/>
-        </w:rPr>
-      </w:pPr>
-      <w:r>
-        <w:rPr>
-          <w:sz w:val="24"/>
-          <w:szCs w:val="24"/>
-          <w:lang w:val="en-PH" w:eastAsia="en-PH"/>
-        </w:rPr>
-        <w:t>1.2.18 Activity Diagram</w:t>
-      </w:r>
-    </w:p>
-    <w:p>
-      <w:pPr>
-        <w:spacing w:before="100" w:beforeAutospacing="1" w:after="100" w:afterAutospacing="1"/>
-        <w:rPr>
-          <w:sz w:val="24"/>
-          <w:szCs w:val="24"/>
-          <w:lang w:val="en-PH" w:eastAsia="en-PH"/>
-        </w:rPr>
-      </w:pPr>
-      <w:r>
-        <w:rPr>
-          <w:sz w:val="24"/>
-          <w:szCs w:val="24"/>
-          <w:lang w:val="en-PH" w:eastAsia="en-PH"/>
-        </w:rPr>
-        <w:t>1.2.19 Object Diagram</w:t>
-      </w:r>
-    </w:p>
-    <w:p>
-      <w:pPr>
-        <w:spacing w:before="100" w:beforeAutospacing="1" w:after="100" w:afterAutospacing="1"/>
-        <w:rPr>
-          <w:sz w:val="24"/>
-          <w:szCs w:val="24"/>
-          <w:lang w:val="en-PH" w:eastAsia="en-PH"/>
-        </w:rPr>
-      </w:pPr>
-      <w:r>
-        <w:rPr>
-          <w:sz w:val="24"/>
-          <w:szCs w:val="24"/>
-          <w:lang w:val="en-PH" w:eastAsia="en-PH"/>
-        </w:rPr>
-        <w:lastRenderedPageBreak/>
-        <w:t>1.2.20 Class Diagram</w:t>
-      </w:r>
-    </w:p>
-    <w:p>
-      <w:pPr>
-        <w:spacing w:before="100" w:beforeAutospacing="1" w:after="100" w:afterAutospacing="1"/>
-        <w:rPr>
-          <w:sz w:val="24"/>
-          <w:szCs w:val="24"/>
-          <w:lang w:val="en-PH" w:eastAsia="en-PH"/>
-        </w:rPr>
-      </w:pPr>
-      <w:r>
-        <w:rPr>
-          <w:sz w:val="24"/>
-          <w:szCs w:val="24"/>
-          <w:lang w:val="en-PH" w:eastAsia="en-PH"/>
-        </w:rPr>
-        <w:t>1.2.21 Sequence Diagram</w:t>
-      </w:r>
-    </w:p>
-    <w:p>
-      <w:pPr>
-        <w:spacing w:before="100" w:beforeAutospacing="1" w:after="100" w:afterAutospacing="1"/>
-        <w:rPr>
-          <w:sz w:val="24"/>
-          <w:szCs w:val="24"/>
-          <w:lang w:val="en-PH" w:eastAsia="en-PH"/>
-        </w:rPr>
-      </w:pPr>
-      <w:r>
-        <w:rPr>
-          <w:sz w:val="24"/>
-          <w:szCs w:val="24"/>
-          <w:lang w:val="en-PH" w:eastAsia="en-PH"/>
-        </w:rPr>
-        <w:t>1.2.22 State Machine Diagram</w:t>
-      </w:r>
-    </w:p>
-    <w:p>
-      <w:pPr>
-        <w:spacing w:before="100" w:beforeAutospacing="1" w:after="100" w:afterAutospacing="1"/>
-        <w:rPr>
-          <w:sz w:val="24"/>
-          <w:szCs w:val="24"/>
-          <w:lang w:val="en-PH" w:eastAsia="en-PH"/>
-        </w:rPr>
-      </w:pPr>
-      <w:r>
-        <w:rPr>
-          <w:sz w:val="24"/>
-          <w:szCs w:val="24"/>
-          <w:lang w:val="en-PH" w:eastAsia="en-PH"/>
-        </w:rPr>
-        <w:t>1.2.23 Package Diagram</w:t>
-      </w:r>
-    </w:p>
-    <w:p>
-      <w:pPr>
-        <w:spacing w:before="100" w:beforeAutospacing="1" w:after="100" w:afterAutospacing="1"/>
-        <w:rPr>
-          <w:sz w:val="24"/>
-          <w:szCs w:val="24"/>
-          <w:lang w:val="en-PH" w:eastAsia="en-PH"/>
-        </w:rPr>
-      </w:pPr>
-      <w:r>
-        <w:rPr>
-          <w:sz w:val="24"/>
-          <w:szCs w:val="24"/>
-          <w:lang w:val="en-PH" w:eastAsia="en-PH"/>
-        </w:rPr>
-        <w:t>1.2.24 Component Diagram</w:t>
-      </w:r>
-    </w:p>
-    <w:p>
-      <w:pPr>
-        <w:spacing w:before="100" w:beforeAutospacing="1" w:after="100" w:afterAutospacing="1"/>
-        <w:rPr>
-          <w:sz w:val="24"/>
-          <w:szCs w:val="24"/>
-          <w:lang w:val="en-PH" w:eastAsia="en-PH"/>
-        </w:rPr>
-      </w:pPr>
-      <w:r>
-        <w:rPr>
-          <w:sz w:val="24"/>
-          <w:szCs w:val="24"/>
-          <w:lang w:val="en-PH" w:eastAsia="en-PH"/>
-        </w:rPr>
-        <w:t>1.2.25 Deployment Diagram</w:t>
-      </w:r>
-    </w:p>
-    <w:p>
-      <w:pPr>
-        <w:spacing w:before="100" w:beforeAutospacing="1" w:after="100" w:afterAutospacing="1"/>
-        <w:rPr>
-          <w:sz w:val="24"/>
-          <w:szCs w:val="24"/>
-          <w:lang w:val="en-PH" w:eastAsia="en-PH"/>
-        </w:rPr>
-      </w:pPr>
-      <w:r>
-        <w:rPr>
-          <w:sz w:val="24"/>
-          <w:szCs w:val="24"/>
-          <w:lang w:val="en-PH" w:eastAsia="en-PH"/>
-        </w:rPr>
-        <w:t>1.2.26 Adviser/Consultant Meeting 2</w:t>
-      </w:r>
-    </w:p>
-    <w:p>
-      <w:pPr>
-        <w:spacing w:before="100" w:beforeAutospacing="1" w:after="100" w:afterAutospacing="1"/>
-        <w:rPr>
-          <w:sz w:val="24"/>
-          <w:szCs w:val="24"/>
-          <w:lang w:val="en-PH" w:eastAsia="en-PH"/>
-        </w:rPr>
-      </w:pPr>
-      <w:r>
-        <w:rPr>
-          <w:sz w:val="24"/>
-          <w:szCs w:val="24"/>
-          <w:lang w:val="en-PH" w:eastAsia="en-PH"/>
-        </w:rPr>
-        <w:t>1.2.27 Adviser/Consultant Meeting 3</w:t>
-      </w:r>
-    </w:p>
-    <w:p>
-      <w:pPr>
-        <w:spacing w:before="100" w:beforeAutospacing="1" w:after="100" w:afterAutospacing="1"/>
-        <w:rPr>
-          <w:sz w:val="24"/>
-          <w:szCs w:val="24"/>
-          <w:lang w:val="en-PH" w:eastAsia="en-PH"/>
-        </w:rPr>
-      </w:pPr>
-      <w:r>
-        <w:rPr>
-          <w:sz w:val="24"/>
-          <w:szCs w:val="24"/>
-          <w:lang w:val="en-PH" w:eastAsia="en-PH"/>
-        </w:rPr>
-        <w:t>1.2.28 Paper Revision 2</w:t>
-      </w:r>
-    </w:p>
-    <w:p>
-      <w:pPr>
-        <w:spacing w:before="100" w:beforeAutospacing="1" w:after="100" w:afterAutospacing="1"/>
-        <w:rPr>
-          <w:sz w:val="24"/>
-          <w:szCs w:val="24"/>
-          <w:lang w:val="en-PH" w:eastAsia="en-PH"/>
-        </w:rPr>
-      </w:pPr>
-      <w:r>
-        <w:rPr>
-          <w:sz w:val="24"/>
-          <w:szCs w:val="24"/>
-          <w:lang w:val="en-PH" w:eastAsia="en-PH"/>
-        </w:rPr>
-        <w:t>1.2.29 Mock Presentation</w:t>
-      </w:r>
-    </w:p>
-    <w:p>
-      <w:pPr>
-        <w:spacing w:before="100" w:beforeAutospacing="1" w:after="100" w:afterAutospacing="1"/>
-        <w:rPr>
-          <w:sz w:val="24"/>
-          <w:szCs w:val="24"/>
-          <w:lang w:val="en-PH" w:eastAsia="en-PH"/>
-        </w:rPr>
-      </w:pPr>
-      <w:r>
-        <w:rPr>
-          <w:sz w:val="24"/>
-          <w:szCs w:val="24"/>
-          <w:lang w:val="en-PH" w:eastAsia="en-PH"/>
-        </w:rPr>
-        <w:t>1.2.30 Submission of Final Deliverables</w:t>
-      </w:r>
-    </w:p>
-    <w:p>
-      <w:pPr>
-        <w:spacing w:before="100" w:beforeAutospacing="1" w:after="100" w:afterAutospacing="1"/>
-        <w:rPr>
-          <w:sz w:val="24"/>
-          <w:szCs w:val="24"/>
-          <w:lang w:val="en-PH" w:eastAsia="en-PH"/>
-        </w:rPr>
-      </w:pPr>
-      <w:r>
-        <w:rPr>
-          <w:sz w:val="24"/>
-          <w:szCs w:val="24"/>
-          <w:lang w:val="en-PH" w:eastAsia="en-PH"/>
-        </w:rPr>
-        <w:t>1.2.31 Finals (Sprint 4)</w:t>
-      </w:r>
-    </w:p>
-    <w:p>
-      <w:pPr>
-        <w:spacing w:before="100" w:beforeAutospacing="1" w:after="100" w:afterAutospacing="1"/>
-        <w:rPr>
-          <w:sz w:val="24"/>
-          <w:szCs w:val="24"/>
-          <w:lang w:val="en-PH" w:eastAsia="en-PH"/>
-        </w:rPr>
-      </w:pPr>
-      <w:r>
-        <w:rPr>
-          <w:sz w:val="24"/>
-          <w:szCs w:val="24"/>
-          <w:lang w:val="en-PH" w:eastAsia="en-PH"/>
-        </w:rPr>
-        <w:t>1.2.32 Paper Revision 3</w:t>
-      </w:r>
-    </w:p>
-    <w:p>
-      <w:pPr>
-        <w:spacing w:before="100" w:beforeAutospacing="1" w:after="100" w:afterAutospacing="1"/>
-        <w:rPr>
-          <w:sz w:val="24"/>
-          <w:szCs w:val="24"/>
-          <w:lang w:val="en-PH" w:eastAsia="en-PH"/>
-        </w:rPr>
-      </w:pPr>
-      <w:r>
-        <w:rPr>
-          <w:sz w:val="24"/>
-          <w:szCs w:val="24"/>
-          <w:lang w:val="en-PH" w:eastAsia="en-PH"/>
-        </w:rPr>
-        <w:t>1.2.33 Updated Comments Matrix and Paper</w:t>
-      </w:r>
-    </w:p>
-    <w:p>
-      <w:pPr>
-        <w:spacing w:before="100" w:beforeAutospacing="1" w:after="100" w:afterAutospacing="1"/>
-        <w:rPr>
-          <w:sz w:val="24"/>
-          <w:szCs w:val="24"/>
-          <w:lang w:val="en-PH" w:eastAsia="en-PH"/>
-        </w:rPr>
-      </w:pPr>
-      <w:r>
-        <w:rPr>
-          <w:sz w:val="24"/>
-          <w:szCs w:val="24"/>
-          <w:lang w:val="en-PH" w:eastAsia="en-PH"/>
-        </w:rPr>
-        <w:t>1.3 Development, Testing, and Deployment</w:t>
-      </w:r>
-    </w:p>
-    <w:p>
-      <w:pPr>
-        <w:spacing w:before="100" w:beforeAutospacing="1" w:after="100" w:afterAutospacing="1"/>
-        <w:rPr>
-          <w:sz w:val="24"/>
-          <w:szCs w:val="24"/>
-          <w:lang w:val="en-PH" w:eastAsia="en-PH"/>
-        </w:rPr>
-      </w:pPr>
-      <w:r>
-        <w:rPr>
-          <w:sz w:val="24"/>
-          <w:szCs w:val="24"/>
-          <w:lang w:val="en-PH" w:eastAsia="en-PH"/>
-        </w:rPr>
-        <w:t>1.3.1 Choose Adviser/Consultant</w:t>
-      </w:r>
-    </w:p>
-    <w:p>
-      <w:pPr>
-        <w:spacing w:before="100" w:beforeAutospacing="1" w:after="100" w:afterAutospacing="1"/>
-        <w:rPr>
-          <w:sz w:val="24"/>
-          <w:szCs w:val="24"/>
-          <w:lang w:val="en-PH" w:eastAsia="en-PH"/>
-        </w:rPr>
-      </w:pPr>
-      <w:r>
-        <w:rPr>
-          <w:sz w:val="24"/>
-          <w:szCs w:val="24"/>
-          <w:lang w:val="en-PH" w:eastAsia="en-PH"/>
-        </w:rPr>
-        <w:t>1.3.2 Compilation of MSYADD1 Requirements</w:t>
-      </w:r>
-    </w:p>
-    <w:p>
-      <w:pPr>
-        <w:spacing w:before="100" w:beforeAutospacing="1" w:after="100" w:afterAutospacing="1"/>
-        <w:rPr>
-          <w:sz w:val="24"/>
-          <w:szCs w:val="24"/>
-          <w:lang w:val="en-PH" w:eastAsia="en-PH"/>
-        </w:rPr>
-      </w:pPr>
-      <w:r>
-        <w:rPr>
-          <w:sz w:val="24"/>
-          <w:szCs w:val="24"/>
-          <w:lang w:val="en-PH" w:eastAsia="en-PH"/>
-        </w:rPr>
-        <w:t>1.3.3 Project Flow</w:t>
-      </w:r>
-    </w:p>
-    <w:p>
-      <w:pPr>
-        <w:spacing w:before="100" w:beforeAutospacing="1" w:after="100" w:afterAutospacing="1"/>
-        <w:rPr>
-          <w:sz w:val="24"/>
-          <w:szCs w:val="24"/>
-          <w:lang w:val="en-PH" w:eastAsia="en-PH"/>
-        </w:rPr>
-      </w:pPr>
-      <w:r>
-        <w:rPr>
-          <w:sz w:val="24"/>
-          <w:szCs w:val="24"/>
-          <w:lang w:val="en-PH" w:eastAsia="en-PH"/>
-        </w:rPr>
-        <w:t>1.3.4 Assigning of Parts for Statement of Work and Project Charter Plan</w:t>
-      </w:r>
-    </w:p>
-    <w:p>
-      <w:pPr>
-        <w:spacing w:before="100" w:beforeAutospacing="1" w:after="100" w:afterAutospacing="1"/>
-        <w:rPr>
-          <w:sz w:val="24"/>
-          <w:szCs w:val="24"/>
-          <w:lang w:val="en-PH" w:eastAsia="en-PH"/>
-        </w:rPr>
-      </w:pPr>
-      <w:r>
-        <w:rPr>
-          <w:sz w:val="24"/>
-          <w:szCs w:val="24"/>
-          <w:lang w:val="en-PH" w:eastAsia="en-PH"/>
-        </w:rPr>
-        <w:t>1.3.5 Initial Project Charter Plan (Long Version)</w:t>
-      </w:r>
-    </w:p>
-    <w:p>
-      <w:pPr>
-        <w:spacing w:before="100" w:beforeAutospacing="1" w:after="100" w:afterAutospacing="1"/>
-        <w:rPr>
-          <w:sz w:val="24"/>
-          <w:szCs w:val="24"/>
-          <w:lang w:val="en-PH" w:eastAsia="en-PH"/>
-        </w:rPr>
-      </w:pPr>
-      <w:r>
-        <w:rPr>
-          <w:sz w:val="24"/>
-          <w:szCs w:val="24"/>
-          <w:lang w:val="en-PH" w:eastAsia="en-PH"/>
-        </w:rPr>
-        <w:t>1.3.5.1 Executive Summary</w:t>
-      </w:r>
-    </w:p>
-    <w:p>
-      <w:pPr>
-        <w:spacing w:before="100" w:beforeAutospacing="1" w:after="100" w:afterAutospacing="1"/>
-        <w:rPr>
-          <w:sz w:val="24"/>
-          <w:szCs w:val="24"/>
-          <w:lang w:val="en-PH" w:eastAsia="en-PH"/>
-        </w:rPr>
-      </w:pPr>
-      <w:r>
-        <w:rPr>
-          <w:sz w:val="24"/>
-          <w:szCs w:val="24"/>
-          <w:lang w:val="en-PH" w:eastAsia="en-PH"/>
-        </w:rPr>
-        <w:t>1.3.5.2 Risks</w:t>
-      </w:r>
-    </w:p>
-    <w:p>
-      <w:pPr>
-        <w:spacing w:before="100" w:beforeAutospacing="1" w:after="100" w:afterAutospacing="1"/>
-        <w:rPr>
-          <w:sz w:val="24"/>
-          <w:szCs w:val="24"/>
-          <w:lang w:val="en-PH" w:eastAsia="en-PH"/>
-        </w:rPr>
-      </w:pPr>
-      <w:r>
-        <w:rPr>
-          <w:sz w:val="24"/>
-          <w:szCs w:val="24"/>
-          <w:lang w:val="en-PH" w:eastAsia="en-PH"/>
-        </w:rPr>
-        <w:t>1.3.5.3 Project Purpose/Justification</w:t>
-      </w:r>
-    </w:p>
-    <w:p>
-      <w:pPr>
-        <w:spacing w:before="100" w:beforeAutospacing="1" w:after="100" w:afterAutospacing="1"/>
-        <w:rPr>
-          <w:sz w:val="24"/>
-          <w:szCs w:val="24"/>
-          <w:lang w:val="en-PH" w:eastAsia="en-PH"/>
-        </w:rPr>
-      </w:pPr>
-      <w:r>
-        <w:rPr>
-          <w:sz w:val="24"/>
-          <w:szCs w:val="24"/>
-          <w:lang w:val="en-PH" w:eastAsia="en-PH"/>
-        </w:rPr>
-        <w:t>1.3.5.4 Project Description</w:t>
-      </w:r>
-    </w:p>
-    <w:p>
-      <w:pPr>
-        <w:spacing w:before="100" w:beforeAutospacing="1" w:after="100" w:afterAutospacing="1"/>
-        <w:rPr>
-          <w:sz w:val="24"/>
-          <w:szCs w:val="24"/>
-          <w:lang w:val="en-PH" w:eastAsia="en-PH"/>
-        </w:rPr>
-      </w:pPr>
-      <w:r>
-        <w:rPr>
-          <w:sz w:val="24"/>
-          <w:szCs w:val="24"/>
-          <w:lang w:val="en-PH" w:eastAsia="en-PH"/>
-        </w:rPr>
-        <w:t>1.3.5.5 Preliminary Scope Statement</w:t>
-      </w:r>
-    </w:p>
-    <w:p>
-      <w:pPr>
-        <w:spacing w:before="100" w:beforeAutospacing="1" w:after="100" w:afterAutospacing="1"/>
-        <w:rPr>
-          <w:sz w:val="24"/>
-          <w:szCs w:val="24"/>
-          <w:lang w:val="en-PH" w:eastAsia="en-PH"/>
-        </w:rPr>
-      </w:pPr>
-      <w:r>
-        <w:rPr>
-          <w:sz w:val="24"/>
-          <w:szCs w:val="24"/>
-          <w:lang w:val="en-PH" w:eastAsia="en-PH"/>
-        </w:rPr>
-        <w:t>1.3.5.6 Summary Milestone Schedule</w:t>
-      </w:r>
-    </w:p>
-    <w:p>
-      <w:pPr>
-        <w:spacing w:before="100" w:beforeAutospacing="1" w:after="100" w:afterAutospacing="1"/>
-        <w:rPr>
-          <w:sz w:val="24"/>
-          <w:szCs w:val="24"/>
-          <w:lang w:val="en-PH" w:eastAsia="en-PH"/>
-        </w:rPr>
-      </w:pPr>
-      <w:r>
-        <w:rPr>
-          <w:sz w:val="24"/>
-          <w:szCs w:val="24"/>
-          <w:lang w:val="en-PH" w:eastAsia="en-PH"/>
-        </w:rPr>
-        <w:t>1.3.5.7 Project Deliverables</w:t>
-      </w:r>
-    </w:p>
-    <w:p>
-      <w:pPr>
-        <w:spacing w:before="100" w:beforeAutospacing="1" w:after="100" w:afterAutospacing="1"/>
-        <w:rPr>
-          <w:sz w:val="24"/>
-          <w:szCs w:val="24"/>
-          <w:lang w:val="en-PH" w:eastAsia="en-PH"/>
-        </w:rPr>
-      </w:pPr>
-      <w:r>
-        <w:rPr>
-          <w:sz w:val="24"/>
-          <w:szCs w:val="24"/>
-          <w:lang w:val="en-PH" w:eastAsia="en-PH"/>
-        </w:rPr>
-        <w:lastRenderedPageBreak/>
-        <w:t>1.3.5.8 Project Approval Requirements</w:t>
-      </w:r>
-    </w:p>
-    <w:p>
-      <w:pPr>
-        <w:spacing w:before="100" w:beforeAutospacing="1" w:after="100" w:afterAutospacing="1"/>
-        <w:rPr>
-          <w:sz w:val="24"/>
-          <w:szCs w:val="24"/>
-          <w:lang w:val="en-PH" w:eastAsia="en-PH"/>
-        </w:rPr>
-      </w:pPr>
-      <w:r>
-        <w:rPr>
-          <w:sz w:val="24"/>
-          <w:szCs w:val="24"/>
-          <w:lang w:val="en-PH" w:eastAsia="en-PH"/>
-        </w:rPr>
-        <w:t>1.3.5.9 Project Manager</w:t>
-      </w:r>
-    </w:p>
-    <w:p>
-      <w:pPr>
-        <w:spacing w:before="100" w:beforeAutospacing="1" w:after="100" w:afterAutospacing="1"/>
-        <w:rPr>
-          <w:sz w:val="24"/>
-          <w:szCs w:val="24"/>
-          <w:lang w:val="en-PH" w:eastAsia="en-PH"/>
-        </w:rPr>
-      </w:pPr>
-      <w:r>
-        <w:rPr>
-          <w:sz w:val="24"/>
-          <w:szCs w:val="24"/>
-          <w:lang w:val="en-PH" w:eastAsia="en-PH"/>
-        </w:rPr>
-        <w:t>1.3.5.10 Authorization</w:t>
-      </w:r>
-    </w:p>
-    <w:p>
-      <w:pPr>
-        <w:spacing w:before="100" w:beforeAutospacing="1" w:after="100" w:afterAutospacing="1"/>
-        <w:rPr>
-          <w:sz w:val="24"/>
-          <w:szCs w:val="24"/>
-          <w:lang w:val="en-PH" w:eastAsia="en-PH"/>
-        </w:rPr>
-      </w:pPr>
-      <w:r>
-        <w:rPr>
-          <w:sz w:val="24"/>
-          <w:szCs w:val="24"/>
-          <w:lang w:val="en-PH" w:eastAsia="en-PH"/>
-        </w:rPr>
-        <w:t>1.3.6 Statement of Work</w:t>
-      </w:r>
-    </w:p>
-    <w:p>
-      <w:pPr>
-        <w:spacing w:before="100" w:beforeAutospacing="1" w:after="100" w:afterAutospacing="1"/>
-        <w:rPr>
-          <w:sz w:val="24"/>
-          <w:szCs w:val="24"/>
-          <w:lang w:val="en-PH" w:eastAsia="en-PH"/>
-        </w:rPr>
-      </w:pPr>
-      <w:r>
-        <w:rPr>
-          <w:sz w:val="24"/>
-          <w:szCs w:val="24"/>
-          <w:lang w:val="en-PH" w:eastAsia="en-PH"/>
-        </w:rPr>
-        <w:t>1.3.6.1 Introduction/Background</w:t>
-      </w:r>
-    </w:p>
-    <w:p>
-      <w:pPr>
-        <w:spacing w:before="100" w:beforeAutospacing="1" w:after="100" w:afterAutospacing="1"/>
-        <w:rPr>
-          <w:sz w:val="24"/>
-          <w:szCs w:val="24"/>
-          <w:lang w:val="en-PH" w:eastAsia="en-PH"/>
-        </w:rPr>
-      </w:pPr>
-      <w:r>
-        <w:rPr>
-          <w:sz w:val="24"/>
-          <w:szCs w:val="24"/>
-          <w:lang w:val="en-PH" w:eastAsia="en-PH"/>
-        </w:rPr>
-        <w:t>1.3.6.2 Scope of Work</w:t>
-      </w:r>
-    </w:p>
-    <w:p>
-      <w:pPr>
-        <w:spacing w:before="100" w:beforeAutospacing="1" w:after="100" w:afterAutospacing="1"/>
-        <w:rPr>
-          <w:sz w:val="24"/>
-          <w:szCs w:val="24"/>
-          <w:lang w:val="en-PH" w:eastAsia="en-PH"/>
-        </w:rPr>
-      </w:pPr>
-      <w:r>
-        <w:rPr>
-          <w:sz w:val="24"/>
-          <w:szCs w:val="24"/>
-          <w:lang w:val="en-PH" w:eastAsia="en-PH"/>
-        </w:rPr>
-        <w:t>1.3.6.3 Period of Performance</w:t>
-      </w:r>
-    </w:p>
-    <w:p>
-      <w:pPr>
-        <w:spacing w:before="100" w:beforeAutospacing="1" w:after="100" w:afterAutospacing="1"/>
-        <w:rPr>
-          <w:sz w:val="24"/>
-          <w:szCs w:val="24"/>
-          <w:lang w:val="en-PH" w:eastAsia="en-PH"/>
-        </w:rPr>
-      </w:pPr>
-      <w:r>
-        <w:rPr>
-          <w:sz w:val="24"/>
-          <w:szCs w:val="24"/>
-          <w:lang w:val="en-PH" w:eastAsia="en-PH"/>
-        </w:rPr>
-        <w:t>1.3.6.4 Place of Performance</w:t>
-      </w:r>
-    </w:p>
-    <w:p>
-      <w:pPr>
-        <w:spacing w:before="100" w:beforeAutospacing="1" w:after="100" w:afterAutospacing="1"/>
-        <w:rPr>
-          <w:sz w:val="24"/>
-          <w:szCs w:val="24"/>
-          <w:lang w:val="en-PH" w:eastAsia="en-PH"/>
-        </w:rPr>
-      </w:pPr>
-      <w:r>
-        <w:rPr>
-          <w:sz w:val="24"/>
-          <w:szCs w:val="24"/>
-          <w:lang w:val="en-PH" w:eastAsia="en-PH"/>
-        </w:rPr>
-        <w:t>1.3.6.5 Work Requirements</w:t>
-      </w:r>
-    </w:p>
-    <w:p>
-      <w:pPr>
-        <w:spacing w:before="100" w:beforeAutospacing="1" w:after="100" w:afterAutospacing="1"/>
-        <w:rPr>
-          <w:sz w:val="24"/>
-          <w:szCs w:val="24"/>
-          <w:lang w:val="en-PH" w:eastAsia="en-PH"/>
-        </w:rPr>
-      </w:pPr>
-      <w:r>
-        <w:rPr>
-          <w:sz w:val="24"/>
-          <w:szCs w:val="24"/>
-          <w:lang w:val="en-PH" w:eastAsia="en-PH"/>
-        </w:rPr>
-        <w:t>1.3.6.6 Schedule/Milestones</w:t>
-      </w:r>
-    </w:p>
-    <w:p>
-      <w:pPr>
-        <w:spacing w:before="100" w:beforeAutospacing="1" w:after="100" w:afterAutospacing="1"/>
-        <w:rPr>
-          <w:sz w:val="24"/>
-          <w:szCs w:val="24"/>
-          <w:lang w:val="en-PH" w:eastAsia="en-PH"/>
-        </w:rPr>
-      </w:pPr>
-      <w:r>
-        <w:rPr>
-          <w:sz w:val="24"/>
-          <w:szCs w:val="24"/>
-          <w:lang w:val="en-PH" w:eastAsia="en-PH"/>
-        </w:rPr>
-        <w:t>1.3.6.7 Acceptance Criteria</w:t>
-      </w:r>
-    </w:p>
-    <w:p>
-      <w:pPr>
-        <w:spacing w:before="100" w:beforeAutospacing="1" w:after="100" w:afterAutospacing="1"/>
-        <w:rPr>
-          <w:sz w:val="24"/>
-          <w:szCs w:val="24"/>
-          <w:lang w:val="en-PH" w:eastAsia="en-PH"/>
-        </w:rPr>
-      </w:pPr>
-      <w:r>
-        <w:rPr>
-          <w:sz w:val="24"/>
-          <w:szCs w:val="24"/>
-          <w:lang w:val="en-PH" w:eastAsia="en-PH"/>
-        </w:rPr>
-        <w:t>1.3.6.8 Other Requirements</w:t>
-      </w:r>
-    </w:p>
-    <w:p>
-      <w:pPr>
-        <w:spacing w:before="100" w:beforeAutospacing="1" w:after="100" w:afterAutospacing="1"/>
-        <w:rPr>
-          <w:sz w:val="24"/>
-          <w:szCs w:val="24"/>
-          <w:lang w:val="en-PH" w:eastAsia="en-PH"/>
-        </w:rPr>
-      </w:pPr>
-      <w:r>
-        <w:rPr>
-          <w:sz w:val="24"/>
-          <w:szCs w:val="24"/>
-          <w:lang w:val="en-PH" w:eastAsia="en-PH"/>
-        </w:rPr>
-        <w:t>1.3.6.9 Acceptance</w:t>
-      </w:r>
-    </w:p>
-    <w:p>
-      <w:pPr>
-        <w:spacing w:before="100" w:beforeAutospacing="1" w:after="100" w:afterAutospacing="1"/>
-        <w:rPr>
-          <w:sz w:val="24"/>
-          <w:szCs w:val="24"/>
-          <w:lang w:val="en-PH" w:eastAsia="en-PH"/>
-        </w:rPr>
-      </w:pPr>
-      <w:r>
-        <w:rPr>
-          <w:sz w:val="24"/>
-          <w:szCs w:val="24"/>
-          <w:lang w:val="en-PH" w:eastAsia="en-PH"/>
-        </w:rPr>
-        <w:t>1.3.7 Project Vision and Scope</w:t>
-      </w:r>
-    </w:p>
-    <w:p>
-      <w:pPr>
-        <w:spacing w:before="100" w:beforeAutospacing="1" w:after="100" w:afterAutospacing="1"/>
-        <w:rPr>
-          <w:sz w:val="24"/>
-          <w:szCs w:val="24"/>
-          <w:lang w:val="en-PH" w:eastAsia="en-PH"/>
-        </w:rPr>
-      </w:pPr>
-      <w:r>
-        <w:rPr>
-          <w:sz w:val="24"/>
-          <w:szCs w:val="24"/>
-          <w:lang w:val="en-PH" w:eastAsia="en-PH"/>
-        </w:rPr>
-        <w:t>1.3.7.1 Business Requirements</w:t>
-      </w:r>
-    </w:p>
-    <w:p>
-      <w:pPr>
-        <w:spacing w:before="100" w:beforeAutospacing="1" w:after="100" w:afterAutospacing="1"/>
-        <w:rPr>
-          <w:sz w:val="24"/>
-          <w:szCs w:val="24"/>
-          <w:lang w:val="en-PH" w:eastAsia="en-PH"/>
-        </w:rPr>
-      </w:pPr>
-      <w:r>
-        <w:rPr>
-          <w:sz w:val="24"/>
-          <w:szCs w:val="24"/>
-          <w:lang w:val="en-PH" w:eastAsia="en-PH"/>
-        </w:rPr>
-        <w:t>1.3.7.2 Business Objectives and Success Criteria</w:t>
-      </w:r>
-    </w:p>
-    <w:p>
-      <w:pPr>
-        <w:spacing w:before="100" w:beforeAutospacing="1" w:after="100" w:afterAutospacing="1"/>
-        <w:rPr>
-          <w:sz w:val="24"/>
-          <w:szCs w:val="24"/>
-          <w:lang w:val="en-PH" w:eastAsia="en-PH"/>
-        </w:rPr>
-      </w:pPr>
-      <w:r>
-        <w:rPr>
-          <w:sz w:val="24"/>
-          <w:szCs w:val="24"/>
-          <w:lang w:val="en-PH" w:eastAsia="en-PH"/>
-        </w:rPr>
-        <w:t>1.3.7.3 Vision of the Solution</w:t>
-      </w:r>
-    </w:p>
-    <w:p>
-      <w:pPr>
-        <w:spacing w:before="100" w:beforeAutospacing="1" w:after="100" w:afterAutospacing="1"/>
-        <w:rPr>
-          <w:sz w:val="24"/>
-          <w:szCs w:val="24"/>
-          <w:lang w:val="en-PH" w:eastAsia="en-PH"/>
-        </w:rPr>
-      </w:pPr>
-      <w:r>
-        <w:rPr>
-          <w:sz w:val="24"/>
-          <w:szCs w:val="24"/>
-          <w:lang w:val="en-PH" w:eastAsia="en-PH"/>
-        </w:rPr>
-        <w:t>1.3.7.4 Scope and Limitations</w:t>
-      </w:r>
-    </w:p>
-    <w:p>
-      <w:pPr>
-        <w:spacing w:before="100" w:beforeAutospacing="1" w:after="100" w:afterAutospacing="1"/>
-        <w:rPr>
-          <w:sz w:val="24"/>
-          <w:szCs w:val="24"/>
-          <w:lang w:val="en-PH" w:eastAsia="en-PH"/>
-        </w:rPr>
-      </w:pPr>
-      <w:r>
-        <w:rPr>
-          <w:sz w:val="24"/>
-          <w:szCs w:val="24"/>
-          <w:lang w:val="en-PH" w:eastAsia="en-PH"/>
-        </w:rPr>
-        <w:t>1.3.7.5 Business Context</w:t>
-      </w:r>
-    </w:p>
-    <w:p>
-      <w:pPr>
-        <w:spacing w:before="100" w:beforeAutospacing="1" w:after="100" w:afterAutospacing="1"/>
-        <w:rPr>
-          <w:sz w:val="24"/>
-          <w:szCs w:val="24"/>
-          <w:lang w:val="en-PH" w:eastAsia="en-PH"/>
-        </w:rPr>
-      </w:pPr>
-      <w:r>
-        <w:rPr>
-          <w:sz w:val="24"/>
-          <w:szCs w:val="24"/>
-          <w:lang w:val="en-PH" w:eastAsia="en-PH"/>
-        </w:rPr>
-        <w:t>1.3.8 Activity List</w:t>
-      </w:r>
-    </w:p>
-    <w:p>
-      <w:pPr>
-        <w:spacing w:before="100" w:beforeAutospacing="1" w:after="100" w:afterAutospacing="1"/>
-        <w:rPr>
-          <w:sz w:val="24"/>
-          <w:szCs w:val="24"/>
-          <w:lang w:val="en-PH" w:eastAsia="en-PH"/>
-        </w:rPr>
-      </w:pPr>
-      <w:r>
-        <w:rPr>
-          <w:sz w:val="24"/>
-          <w:szCs w:val="24"/>
-          <w:lang w:val="en-PH" w:eastAsia="en-PH"/>
-        </w:rPr>
-        <w:t>1.3.9 MCSPROJ Course Paper</w:t>
-      </w:r>
-    </w:p>
-    <w:p>
-      <w:pPr>
-        <w:spacing w:before="100" w:beforeAutospacing="1" w:after="100" w:afterAutospacing="1"/>
-        <w:rPr>
-          <w:sz w:val="24"/>
-          <w:szCs w:val="24"/>
-          <w:lang w:val="en-PH" w:eastAsia="en-PH"/>
-        </w:rPr>
-      </w:pPr>
-      <w:r>
-        <w:rPr>
-          <w:sz w:val="24"/>
-          <w:szCs w:val="24"/>
-          <w:lang w:val="en-PH" w:eastAsia="en-PH"/>
-        </w:rPr>
-        <w:t>1.3.10 Team Meeting 1</w:t>
-      </w:r>
-    </w:p>
-    <w:p>
-      <w:pPr>
-        <w:spacing w:before="100" w:beforeAutospacing="1" w:after="100" w:afterAutospacing="1"/>
-        <w:rPr>
-          <w:sz w:val="24"/>
-          <w:szCs w:val="24"/>
-          <w:lang w:val="en-PH" w:eastAsia="en-PH"/>
-        </w:rPr>
-      </w:pPr>
-      <w:r>
-        <w:rPr>
-          <w:sz w:val="24"/>
-          <w:szCs w:val="24"/>
-          <w:lang w:val="en-PH" w:eastAsia="en-PH"/>
-        </w:rPr>
-        <w:t>1.3.11 Initial Work Breakdown Structure (WBS)</w:t>
-      </w:r>
-    </w:p>
-    <w:p>
-      <w:pPr>
-        <w:spacing w:before="100" w:beforeAutospacing="1" w:after="100" w:afterAutospacing="1"/>
-        <w:rPr>
-          <w:sz w:val="24"/>
-          <w:szCs w:val="24"/>
-          <w:lang w:val="en-PH" w:eastAsia="en-PH"/>
-        </w:rPr>
-      </w:pPr>
-      <w:r>
-        <w:rPr>
-          <w:sz w:val="24"/>
-          <w:szCs w:val="24"/>
-          <w:lang w:val="en-PH" w:eastAsia="en-PH"/>
-        </w:rPr>
-        <w:t>1.3.12 Team Meeting 2</w:t>
-      </w:r>
-    </w:p>
-    <w:p>
-      <w:pPr>
-        <w:spacing w:before="100" w:beforeAutospacing="1" w:after="100" w:afterAutospacing="1"/>
-        <w:rPr>
-          <w:sz w:val="24"/>
-          <w:szCs w:val="24"/>
-          <w:lang w:val="en-PH" w:eastAsia="en-PH"/>
-        </w:rPr>
-      </w:pPr>
-      <w:r>
-        <w:rPr>
-          <w:sz w:val="24"/>
-          <w:szCs w:val="24"/>
-          <w:lang w:val="en-PH" w:eastAsia="en-PH"/>
-        </w:rPr>
-        <w:t>1.3.13 Improvement Matrix</w:t>
-      </w:r>
-    </w:p>
-    <w:p>
-      <w:pPr>
-        <w:spacing w:before="100" w:beforeAutospacing="1" w:after="100" w:afterAutospacing="1"/>
-        <w:rPr>
-          <w:sz w:val="24"/>
-          <w:szCs w:val="24"/>
-          <w:lang w:val="en-PH" w:eastAsia="en-PH"/>
-        </w:rPr>
-      </w:pPr>
-      <w:r>
-        <w:rPr>
-          <w:sz w:val="24"/>
-          <w:szCs w:val="24"/>
-          <w:lang w:val="en-PH" w:eastAsia="en-PH"/>
-        </w:rPr>
-        <w:t>1.3.14 Midterm (Sprint 5)</w:t>
-      </w:r>
-    </w:p>
-    <w:p>
-      <w:pPr>
-        <w:spacing w:before="100" w:beforeAutospacing="1" w:after="100" w:afterAutospacing="1"/>
-        <w:rPr>
-          <w:sz w:val="24"/>
-          <w:szCs w:val="24"/>
-          <w:lang w:val="en-PH" w:eastAsia="en-PH"/>
-        </w:rPr>
-      </w:pPr>
-      <w:r>
-        <w:rPr>
-          <w:sz w:val="24"/>
-          <w:szCs w:val="24"/>
-          <w:lang w:val="en-PH" w:eastAsia="en-PH"/>
-        </w:rPr>
-        <w:t>1.3.15 Midterm Comment Matrix</w:t>
-      </w:r>
-    </w:p>
-    <w:p>
-      <w:pPr>
-        <w:spacing w:before="100" w:beforeAutospacing="1" w:after="100" w:afterAutospacing="1"/>
-        <w:rPr>
-          <w:sz w:val="24"/>
-          <w:szCs w:val="24"/>
-          <w:lang w:val="en-PH" w:eastAsia="en-PH"/>
-        </w:rPr>
-      </w:pPr>
-      <w:r>
-        <w:rPr>
-          <w:sz w:val="24"/>
-          <w:szCs w:val="24"/>
-          <w:lang w:val="en-PH" w:eastAsia="en-PH"/>
-        </w:rPr>
-        <w:lastRenderedPageBreak/>
-        <w:t>1.3.16 User Project Review</w:t>
-      </w:r>
-    </w:p>
-    <w:p>
-      <w:pPr>
-        <w:spacing w:before="100" w:beforeAutospacing="1" w:after="100" w:afterAutospacing="1"/>
-        <w:rPr>
-          <w:sz w:val="24"/>
-          <w:szCs w:val="24"/>
-          <w:lang w:val="en-PH" w:eastAsia="en-PH"/>
-        </w:rPr>
-      </w:pPr>
-      <w:r>
-        <w:rPr>
-          <w:sz w:val="24"/>
-          <w:szCs w:val="24"/>
-          <w:lang w:val="en-PH" w:eastAsia="en-PH"/>
-        </w:rPr>
-        <w:t>1.3.17 Team Meeting 3</w:t>
-      </w:r>
-    </w:p>
-    <w:p>
-      <w:pPr>
-        <w:spacing w:before="100" w:beforeAutospacing="1" w:after="100" w:afterAutospacing="1"/>
-        <w:rPr>
-          <w:sz w:val="24"/>
-          <w:szCs w:val="24"/>
-          <w:lang w:val="en-PH" w:eastAsia="en-PH"/>
-        </w:rPr>
-      </w:pPr>
-      <w:r>
-        <w:rPr>
-          <w:sz w:val="24"/>
-          <w:szCs w:val="24"/>
-          <w:lang w:val="en-PH" w:eastAsia="en-PH"/>
-        </w:rPr>
-        <w:t>1.3.18 Test Case</w:t>
-      </w:r>
-    </w:p>
-    <w:p>
-      <w:pPr>
-        <w:spacing w:before="100" w:beforeAutospacing="1" w:after="100" w:afterAutospacing="1"/>
-        <w:rPr>
-          <w:sz w:val="24"/>
-          <w:szCs w:val="24"/>
-          <w:lang w:val="en-PH" w:eastAsia="en-PH"/>
-        </w:rPr>
-      </w:pPr>
-      <w:r>
-        <w:rPr>
-          <w:sz w:val="24"/>
-          <w:szCs w:val="24"/>
-          <w:lang w:val="en-PH" w:eastAsia="en-PH"/>
-        </w:rPr>
-        <w:t>1.3.19 Initial Quality Management Plan</w:t>
-      </w:r>
-    </w:p>
-    <w:p>
-      <w:pPr>
-        <w:spacing w:before="100" w:beforeAutospacing="1" w:after="100" w:afterAutospacing="1"/>
-        <w:rPr>
-          <w:sz w:val="24"/>
-          <w:szCs w:val="24"/>
-          <w:lang w:val="en-PH" w:eastAsia="en-PH"/>
-        </w:rPr>
-      </w:pPr>
-      <w:r>
-        <w:rPr>
-          <w:sz w:val="24"/>
-          <w:szCs w:val="24"/>
-          <w:lang w:val="en-PH" w:eastAsia="en-PH"/>
-        </w:rPr>
-        <w:t>1.3.20 Software Requirement Specifications</w:t>
-      </w:r>
-    </w:p>
-    <w:p>
-      <w:pPr>
-        <w:spacing w:before="100" w:beforeAutospacing="1" w:after="100" w:afterAutospacing="1"/>
-        <w:rPr>
-          <w:sz w:val="24"/>
-          <w:szCs w:val="24"/>
-          <w:lang w:val="en-PH" w:eastAsia="en-PH"/>
-        </w:rPr>
-      </w:pPr>
-      <w:r>
-        <w:rPr>
-          <w:sz w:val="24"/>
-          <w:szCs w:val="24"/>
-          <w:lang w:val="en-PH" w:eastAsia="en-PH"/>
-        </w:rPr>
-        <w:t>1.3.21 Adviser/Consultant Meeting 4</w:t>
-      </w:r>
-    </w:p>
-    <w:p>
-      <w:pPr>
-        <w:spacing w:before="100" w:beforeAutospacing="1" w:after="100" w:afterAutospacing="1"/>
-        <w:rPr>
-          <w:sz w:val="24"/>
-          <w:szCs w:val="24"/>
-          <w:lang w:val="en-PH" w:eastAsia="en-PH"/>
-        </w:rPr>
-      </w:pPr>
-      <w:r>
-        <w:rPr>
-          <w:sz w:val="24"/>
-          <w:szCs w:val="24"/>
-          <w:lang w:val="en-PH" w:eastAsia="en-PH"/>
-        </w:rPr>
-        <w:t>1.3.22 Adviser/Consultant Meeting 5</w:t>
-      </w:r>
-    </w:p>
-    <w:p>
-      <w:pPr>
-        <w:spacing w:before="100" w:beforeAutospacing="1" w:after="100" w:afterAutospacing="1"/>
-        <w:rPr>
-          <w:sz w:val="24"/>
-          <w:szCs w:val="24"/>
-          <w:lang w:val="en-PH" w:eastAsia="en-PH"/>
-        </w:rPr>
-      </w:pPr>
-      <w:r>
-        <w:rPr>
-          <w:sz w:val="24"/>
-          <w:szCs w:val="24"/>
-          <w:lang w:val="en-PH" w:eastAsia="en-PH"/>
-        </w:rPr>
-        <w:t>1.3.23 Finals (Sprint 6)</w:t>
-      </w:r>
-    </w:p>
-    <w:p>
-      <w:pPr>
-        <w:spacing w:before="100" w:beforeAutospacing="1" w:after="100" w:afterAutospacing="1"/>
-        <w:rPr>
-          <w:sz w:val="24"/>
-          <w:szCs w:val="24"/>
-          <w:lang w:val="en-PH" w:eastAsia="en-PH"/>
-        </w:rPr>
-      </w:pPr>
-      <w:r>
-        <w:rPr>
-          <w:sz w:val="24"/>
-          <w:szCs w:val="24"/>
-          <w:lang w:val="en-PH" w:eastAsia="en-PH"/>
-        </w:rPr>
-        <w:t>1.4 Project Management</w:t>
-      </w:r>
-    </w:p>
-    <w:p>
-      <w:pPr>
-        <w:spacing w:before="100" w:beforeAutospacing="1" w:after="100" w:afterAutospacing="1"/>
-        <w:rPr>
-          <w:sz w:val="24"/>
-          <w:szCs w:val="24"/>
-          <w:lang w:val="en-PH" w:eastAsia="en-PH"/>
-        </w:rPr>
-      </w:pPr>
-      <w:r>
-        <w:rPr>
-          <w:sz w:val="24"/>
-          <w:szCs w:val="24"/>
-          <w:lang w:val="en-PH" w:eastAsia="en-PH"/>
-        </w:rPr>
-        <w:t>1.4.1 Team Meeting 4</w:t>
-      </w:r>
-    </w:p>
-    <w:p>
-      <w:pPr>
-        <w:spacing w:before="100" w:beforeAutospacing="1" w:after="100" w:afterAutospacing="1"/>
-        <w:rPr>
-          <w:sz w:val="24"/>
-          <w:szCs w:val="24"/>
-          <w:lang w:val="en-PH" w:eastAsia="en-PH"/>
-        </w:rPr>
-      </w:pPr>
-      <w:r>
-        <w:rPr>
-          <w:sz w:val="24"/>
-          <w:szCs w:val="24"/>
-          <w:lang w:val="en-PH" w:eastAsia="en-PH"/>
-        </w:rPr>
-        <w:t>1.4.2 Business Case</w:t>
-      </w:r>
-    </w:p>
-    <w:p>
-      <w:pPr>
-        <w:spacing w:before="100" w:beforeAutospacing="1" w:after="100" w:afterAutospacing="1"/>
-        <w:rPr>
-          <w:sz w:val="24"/>
-          <w:szCs w:val="24"/>
-          <w:lang w:val="en-PH" w:eastAsia="en-PH"/>
-        </w:rPr>
-      </w:pPr>
-      <w:r>
-        <w:rPr>
-          <w:sz w:val="24"/>
-          <w:szCs w:val="24"/>
-          <w:lang w:val="en-PH" w:eastAsia="en-PH"/>
-        </w:rPr>
-        <w:t>1.4.3 Project Charter Plan (Short Version)</w:t>
-      </w:r>
-    </w:p>
-    <w:p>
-      <w:pPr>
-        <w:spacing w:before="100" w:beforeAutospacing="1" w:after="100" w:afterAutospacing="1"/>
-        <w:rPr>
-          <w:sz w:val="24"/>
-          <w:szCs w:val="24"/>
-          <w:lang w:val="en-PH" w:eastAsia="en-PH"/>
-        </w:rPr>
-      </w:pPr>
-      <w:r>
-        <w:rPr>
-          <w:sz w:val="24"/>
-          <w:szCs w:val="24"/>
-          <w:lang w:val="en-PH" w:eastAsia="en-PH"/>
-        </w:rPr>
-        <w:t>1.4.4 TOPCIT Project Management Quizlet</w:t>
-      </w:r>
-    </w:p>
-    <w:p>
-      <w:pPr>
-        <w:spacing w:before="100" w:beforeAutospacing="1" w:after="100" w:afterAutospacing="1"/>
-        <w:rPr>
-          <w:sz w:val="24"/>
-          <w:szCs w:val="24"/>
-          <w:lang w:val="en-PH" w:eastAsia="en-PH"/>
-        </w:rPr>
-      </w:pPr>
-      <w:r>
-        <w:rPr>
-          <w:sz w:val="24"/>
-          <w:szCs w:val="24"/>
-          <w:lang w:val="en-PH" w:eastAsia="en-PH"/>
-        </w:rPr>
-        <w:t>1.4.5 Stakeholder Analysis</w:t>
-      </w:r>
-    </w:p>
-    <w:p>
-      <w:pPr>
-        <w:spacing w:before="100" w:beforeAutospacing="1" w:after="100" w:afterAutospacing="1"/>
-        <w:rPr>
-          <w:sz w:val="24"/>
-          <w:szCs w:val="24"/>
-          <w:lang w:val="en-PH" w:eastAsia="en-PH"/>
-        </w:rPr>
-      </w:pPr>
-      <w:r>
-        <w:rPr>
-          <w:sz w:val="24"/>
-          <w:szCs w:val="24"/>
-          <w:lang w:val="en-PH" w:eastAsia="en-PH"/>
-        </w:rPr>
-        <w:t>1.4.6 Stakeholder Management Strategy</w:t>
-      </w:r>
-    </w:p>
-    <w:p>
-      <w:pPr>
-        <w:spacing w:before="100" w:beforeAutospacing="1" w:after="100" w:afterAutospacing="1"/>
-        <w:rPr>
-          <w:sz w:val="24"/>
-          <w:szCs w:val="24"/>
-          <w:lang w:val="en-PH" w:eastAsia="en-PH"/>
-        </w:rPr>
-      </w:pPr>
-      <w:r>
-        <w:rPr>
-          <w:sz w:val="24"/>
-          <w:szCs w:val="24"/>
-          <w:lang w:val="en-PH" w:eastAsia="en-PH"/>
-        </w:rPr>
-        <w:t>1.4.7 Choose Project Adviser and Consultant</w:t>
-      </w:r>
-    </w:p>
-    <w:p>
-      <w:pPr>
-        <w:spacing w:before="100" w:beforeAutospacing="1" w:after="100" w:afterAutospacing="1"/>
-        <w:rPr>
-          <w:sz w:val="24"/>
-          <w:szCs w:val="24"/>
-          <w:lang w:val="en-PH" w:eastAsia="en-PH"/>
-        </w:rPr>
-      </w:pPr>
-      <w:r>
-        <w:rPr>
-          <w:sz w:val="24"/>
-          <w:szCs w:val="24"/>
-          <w:lang w:val="en-PH" w:eastAsia="en-PH"/>
-        </w:rPr>
-        <w:t>1.4.8 Team Meeting 5</w:t>
-      </w:r>
-    </w:p>
-    <w:p>
-      <w:pPr>
-        <w:spacing w:before="100" w:beforeAutospacing="1" w:after="100" w:afterAutospacing="1"/>
-        <w:rPr>
-          <w:sz w:val="24"/>
-          <w:szCs w:val="24"/>
-          <w:lang w:val="en-PH" w:eastAsia="en-PH"/>
-        </w:rPr>
-      </w:pPr>
-      <w:r>
-        <w:rPr>
-          <w:sz w:val="24"/>
-          <w:szCs w:val="24"/>
-          <w:lang w:val="en-PH" w:eastAsia="en-PH"/>
-        </w:rPr>
-        <w:t>1.4.9 Team Meeting 6</w:t>
-      </w:r>
-    </w:p>
-    <w:p>
-      <w:pPr>
-        <w:spacing w:before="100" w:beforeAutospacing="1" w:after="100" w:afterAutospacing="1"/>
-        <w:rPr>
-          <w:sz w:val="24"/>
-          <w:szCs w:val="24"/>
-          <w:lang w:val="en-PH" w:eastAsia="en-PH"/>
-        </w:rPr>
-      </w:pPr>
-      <w:r>
-        <w:rPr>
-          <w:sz w:val="24"/>
-          <w:szCs w:val="24"/>
-          <w:lang w:val="en-PH" w:eastAsia="en-PH"/>
-        </w:rPr>
-        <w:t>1.4.10 Team Meeting 7</w:t>
-      </w:r>
-    </w:p>
-    <w:p>
-      <w:pPr>
-        <w:spacing w:before="100" w:beforeAutospacing="1" w:after="100" w:afterAutospacing="1"/>
-        <w:rPr>
-          <w:sz w:val="24"/>
-          <w:szCs w:val="24"/>
-          <w:lang w:val="en-PH" w:eastAsia="en-PH"/>
-        </w:rPr>
-      </w:pPr>
-      <w:r>
-        <w:rPr>
-          <w:sz w:val="24"/>
-          <w:szCs w:val="24"/>
-          <w:lang w:val="en-PH" w:eastAsia="en-PH"/>
-        </w:rPr>
-        <w:t>1.4.11 Cost Management Plan</w:t>
-      </w:r>
-    </w:p>
-    <w:p>
-      <w:pPr>
-        <w:spacing w:before="100" w:beforeAutospacing="1" w:after="100" w:afterAutospacing="1"/>
-        <w:rPr>
-          <w:sz w:val="24"/>
-          <w:szCs w:val="24"/>
-          <w:lang w:val="en-PH" w:eastAsia="en-PH"/>
-        </w:rPr>
-      </w:pPr>
-      <w:r>
-        <w:rPr>
-          <w:sz w:val="24"/>
-          <w:szCs w:val="24"/>
-          <w:lang w:val="en-PH" w:eastAsia="en-PH"/>
-        </w:rPr>
-        <w:t>1.4.12 Schedule Management Plan</w:t>
-      </w:r>
-    </w:p>
-    <w:p>
-      <w:pPr>
-        <w:spacing w:before="100" w:beforeAutospacing="1" w:after="100" w:afterAutospacing="1"/>
-        <w:rPr>
-          <w:sz w:val="24"/>
-          <w:szCs w:val="24"/>
-          <w:lang w:val="en-PH" w:eastAsia="en-PH"/>
-        </w:rPr>
-      </w:pPr>
-      <w:r>
-        <w:rPr>
-          <w:sz w:val="24"/>
-          <w:szCs w:val="24"/>
-          <w:lang w:val="en-PH" w:eastAsia="en-PH"/>
-        </w:rPr>
-        <w:t>1.4.13 Scope Management Plan</w:t>
-      </w:r>
-    </w:p>
-    <w:p>
-      <w:pPr>
-        <w:spacing w:before="100" w:beforeAutospacing="1" w:after="100" w:afterAutospacing="1"/>
-        <w:rPr>
-          <w:sz w:val="24"/>
-          <w:szCs w:val="24"/>
-          <w:lang w:val="en-PH" w:eastAsia="en-PH"/>
-        </w:rPr>
-      </w:pPr>
-      <w:r>
-        <w:rPr>
-          <w:sz w:val="24"/>
-          <w:szCs w:val="24"/>
-          <w:lang w:val="en-PH" w:eastAsia="en-PH"/>
-        </w:rPr>
-        <w:t>1.4.14 Work Package Solution</w:t>
-      </w:r>
-    </w:p>
-    <w:p>
-      <w:pPr>
-        <w:spacing w:before="100" w:beforeAutospacing="1" w:after="100" w:afterAutospacing="1"/>
-        <w:rPr>
-          <w:sz w:val="24"/>
-          <w:szCs w:val="24"/>
-          <w:lang w:val="en-PH" w:eastAsia="en-PH"/>
-        </w:rPr>
-      </w:pPr>
-      <w:r>
-        <w:rPr>
-          <w:sz w:val="24"/>
-          <w:szCs w:val="24"/>
-          <w:lang w:val="en-PH" w:eastAsia="en-PH"/>
-        </w:rPr>
-        <w:t>1.4.15 Team Meeting 8</w:t>
-      </w:r>
-    </w:p>
-    <w:p>
-      <w:pPr>
-        <w:spacing w:before="100" w:beforeAutospacing="1" w:after="100" w:afterAutospacing="1"/>
-        <w:rPr>
-          <w:sz w:val="24"/>
-          <w:szCs w:val="24"/>
-          <w:lang w:val="en-PH" w:eastAsia="en-PH"/>
-        </w:rPr>
-      </w:pPr>
-      <w:r>
-        <w:rPr>
-          <w:sz w:val="24"/>
-          <w:szCs w:val="24"/>
-          <w:lang w:val="en-PH" w:eastAsia="en-PH"/>
-        </w:rPr>
-        <w:t>1.4.16 Adviser/Consultant Meeting 6</w:t>
-      </w:r>
-    </w:p>
-    <w:p>
-      <w:pPr>
-        <w:spacing w:before="100" w:beforeAutospacing="1" w:after="100" w:afterAutospacing="1"/>
-        <w:rPr>
-          <w:sz w:val="24"/>
-          <w:szCs w:val="24"/>
-          <w:lang w:val="en-PH" w:eastAsia="en-PH"/>
-        </w:rPr>
-      </w:pPr>
-      <w:r>
-        <w:rPr>
-          <w:sz w:val="24"/>
-          <w:szCs w:val="24"/>
-          <w:lang w:val="en-PH" w:eastAsia="en-PH"/>
-        </w:rPr>
-        <w:t>1.4.17 Initial Wiki Page Encoding</w:t>
-      </w:r>
-    </w:p>
-    <w:p>
-      <w:pPr>
-        <w:spacing w:before="100" w:beforeAutospacing="1" w:after="100" w:afterAutospacing="1"/>
-        <w:rPr>
-          <w:sz w:val="24"/>
-          <w:szCs w:val="24"/>
-          <w:lang w:val="en-PH" w:eastAsia="en-PH"/>
-        </w:rPr>
-      </w:pPr>
-      <w:r>
-        <w:rPr>
-          <w:sz w:val="24"/>
-          <w:szCs w:val="24"/>
-          <w:lang w:val="en-PH" w:eastAsia="en-PH"/>
-        </w:rPr>
-        <w:t>1.4.18 Project Management Plan</w:t>
-      </w:r>
-    </w:p>
-    <w:p>
-      <w:pPr>
-        <w:spacing w:before="100" w:beforeAutospacing="1" w:after="100" w:afterAutospacing="1"/>
-        <w:rPr>
-          <w:sz w:val="24"/>
-          <w:szCs w:val="24"/>
-          <w:lang w:val="en-PH" w:eastAsia="en-PH"/>
-        </w:rPr>
-      </w:pPr>
-      <w:r>
-        <w:rPr>
-          <w:sz w:val="24"/>
-          <w:szCs w:val="24"/>
-          <w:lang w:val="en-PH" w:eastAsia="en-PH"/>
-        </w:rPr>
-        <w:lastRenderedPageBreak/>
-        <w:t>1.4.18.1 Staffing Management Plan</w:t>
-      </w:r>
-    </w:p>
-    <w:p>
-      <w:pPr>
-        <w:spacing w:before="100" w:beforeAutospacing="1" w:after="100" w:afterAutospacing="1"/>
-        <w:rPr>
-          <w:sz w:val="24"/>
-          <w:szCs w:val="24"/>
-          <w:lang w:val="en-PH" w:eastAsia="en-PH"/>
-        </w:rPr>
-      </w:pPr>
-      <w:r>
-        <w:rPr>
-          <w:sz w:val="24"/>
-          <w:szCs w:val="24"/>
-          <w:lang w:val="en-PH" w:eastAsia="en-PH"/>
-        </w:rPr>
-        <w:t>1.4.18.2 Change Management Plan</w:t>
-      </w:r>
-    </w:p>
-    <w:p>
-      <w:pPr>
-        <w:spacing w:before="100" w:beforeAutospacing="1" w:after="100" w:afterAutospacing="1"/>
-        <w:rPr>
-          <w:sz w:val="24"/>
-          <w:szCs w:val="24"/>
-          <w:lang w:val="en-PH" w:eastAsia="en-PH"/>
-        </w:rPr>
-      </w:pPr>
-      <w:r>
-        <w:rPr>
-          <w:sz w:val="24"/>
-          <w:szCs w:val="24"/>
-          <w:lang w:val="en-PH" w:eastAsia="en-PH"/>
-        </w:rPr>
-        <w:t>1.4.18.3 Communication Management Plan</w:t>
-      </w:r>
-    </w:p>
-    <w:p>
-      <w:pPr>
-        <w:spacing w:before="100" w:beforeAutospacing="1" w:after="100" w:afterAutospacing="1"/>
-        <w:rPr>
-          <w:sz w:val="24"/>
-          <w:szCs w:val="24"/>
-          <w:lang w:val="en-PH" w:eastAsia="en-PH"/>
-        </w:rPr>
-      </w:pPr>
-      <w:r>
-        <w:rPr>
-          <w:sz w:val="24"/>
-          <w:szCs w:val="24"/>
-          <w:lang w:val="en-PH" w:eastAsia="en-PH"/>
-        </w:rPr>
-        <w:t>1.4.18.4 Final Quality Management Plan</w:t>
-      </w:r>
-    </w:p>
-    <w:p>
-      <w:pPr>
-        <w:spacing w:before="100" w:beforeAutospacing="1" w:after="100" w:afterAutospacing="1"/>
-        <w:rPr>
-          <w:sz w:val="24"/>
-          <w:szCs w:val="24"/>
-          <w:lang w:val="en-PH" w:eastAsia="en-PH"/>
-        </w:rPr>
-      </w:pPr>
-      <w:r>
-        <w:rPr>
-          <w:sz w:val="24"/>
-          <w:szCs w:val="24"/>
-          <w:lang w:val="en-PH" w:eastAsia="en-PH"/>
-        </w:rPr>
-        <w:t>1.4.18.5 Risk Management Plan</w:t>
-      </w:r>
-    </w:p>
-    <w:p>
-      <w:pPr>
-        <w:spacing w:before="100" w:beforeAutospacing="1" w:after="100" w:afterAutospacing="1"/>
-        <w:rPr>
-          <w:sz w:val="24"/>
-          <w:szCs w:val="24"/>
-          <w:lang w:val="en-PH" w:eastAsia="en-PH"/>
-        </w:rPr>
-      </w:pPr>
-      <w:r>
-        <w:rPr>
-          <w:sz w:val="24"/>
-          <w:szCs w:val="24"/>
-          <w:lang w:val="en-PH" w:eastAsia="en-PH"/>
-        </w:rPr>
-        <w:t>1.4.18.6 Procurement Plan</w:t>
-      </w:r>
-    </w:p>
-    <w:p>
-      <w:pPr>
-        <w:spacing w:before="100" w:beforeAutospacing="1" w:after="100" w:afterAutospacing="1"/>
-        <w:rPr>
-          <w:sz w:val="24"/>
-          <w:szCs w:val="24"/>
-          <w:lang w:val="en-PH" w:eastAsia="en-PH"/>
-        </w:rPr>
-      </w:pPr>
-      <w:r>
-        <w:rPr>
-          <w:sz w:val="24"/>
-          <w:szCs w:val="24"/>
-          <w:lang w:val="en-PH" w:eastAsia="en-PH"/>
-        </w:rPr>
-        <w:t>1.4.18.7 Implementation Plan</w:t>
-      </w:r>
-    </w:p>
-    <w:p>
-      <w:pPr>
-        <w:spacing w:before="100" w:beforeAutospacing="1" w:after="100" w:afterAutospacing="1"/>
-        <w:rPr>
-          <w:sz w:val="24"/>
-          <w:szCs w:val="24"/>
-          <w:lang w:val="en-PH" w:eastAsia="en-PH"/>
-        </w:rPr>
-      </w:pPr>
-      <w:r>
-        <w:rPr>
-          <w:sz w:val="24"/>
-          <w:szCs w:val="24"/>
-          <w:lang w:val="en-PH" w:eastAsia="en-PH"/>
-        </w:rPr>
-        <w:t>1.4.18.8 Project Management Approach</w:t>
-      </w:r>
-    </w:p>
-    <w:p>
-      <w:pPr>
-        <w:spacing w:before="100" w:beforeAutospacing="1" w:after="100" w:afterAutospacing="1"/>
-        <w:rPr>
-          <w:sz w:val="24"/>
-          <w:szCs w:val="24"/>
-          <w:lang w:val="en-PH" w:eastAsia="en-PH"/>
-        </w:rPr>
-      </w:pPr>
-      <w:r>
-        <w:rPr>
-          <w:sz w:val="24"/>
-          <w:szCs w:val="24"/>
-          <w:lang w:val="en-PH" w:eastAsia="en-PH"/>
-        </w:rPr>
-        <w:t>1.4.18.9 Company Profile</w:t>
-      </w:r>
-    </w:p>
-    <w:p>
-      <w:pPr>
-        <w:spacing w:before="100" w:beforeAutospacing="1" w:after="100" w:afterAutospacing="1"/>
-        <w:rPr>
-          <w:sz w:val="24"/>
-          <w:szCs w:val="24"/>
-          <w:lang w:val="en-PH" w:eastAsia="en-PH"/>
-        </w:rPr>
-      </w:pPr>
-      <w:r>
-        <w:rPr>
-          <w:sz w:val="24"/>
-          <w:szCs w:val="24"/>
-          <w:lang w:val="en-PH" w:eastAsia="en-PH"/>
-        </w:rPr>
-        <w:t>1.4.19 Team Meeting 9</w:t>
-      </w:r>
-    </w:p>
-    <w:p>
-      <w:pPr>
-        <w:spacing w:before="100" w:beforeAutospacing="1" w:after="100" w:afterAutospacing="1"/>
-        <w:rPr>
-          <w:sz w:val="24"/>
-          <w:szCs w:val="24"/>
-          <w:lang w:val="en-PH" w:eastAsia="en-PH"/>
-        </w:rPr>
-      </w:pPr>
-      <w:r>
-        <w:rPr>
-          <w:sz w:val="24"/>
-          <w:szCs w:val="24"/>
-          <w:lang w:val="en-PH" w:eastAsia="en-PH"/>
-        </w:rPr>
-        <w:t>1.4.20 1st Individual Weekly Status Report</w:t>
-      </w:r>
-    </w:p>
-    <w:p>
-      <w:pPr>
-        <w:spacing w:before="100" w:beforeAutospacing="1" w:after="100" w:afterAutospacing="1"/>
-        <w:rPr>
-          <w:sz w:val="24"/>
-          <w:szCs w:val="24"/>
-          <w:lang w:val="en-PH" w:eastAsia="en-PH"/>
-        </w:rPr>
-      </w:pPr>
-      <w:r>
-        <w:rPr>
-          <w:sz w:val="24"/>
-          <w:szCs w:val="24"/>
-          <w:lang w:val="en-PH" w:eastAsia="en-PH"/>
-        </w:rPr>
-        <w:t>1.4.21 PMI 7th Edition Quizlet</w:t>
-      </w:r>
-    </w:p>
-    <w:p>
-      <w:pPr>
-        <w:spacing w:before="100" w:beforeAutospacing="1" w:after="100" w:afterAutospacing="1"/>
-        <w:rPr>
-          <w:sz w:val="24"/>
-          <w:szCs w:val="24"/>
-          <w:lang w:val="en-PH" w:eastAsia="en-PH"/>
-        </w:rPr>
-      </w:pPr>
-      <w:r>
-        <w:rPr>
-          <w:sz w:val="24"/>
-          <w:szCs w:val="24"/>
-          <w:lang w:val="en-PH" w:eastAsia="en-PH"/>
-        </w:rPr>
-        <w:t>1.4.22 Final Project Charter Plan (Long Version)</w:t>
-      </w:r>
-    </w:p>
-    <w:p>
-      <w:pPr>
-        <w:spacing w:before="100" w:beforeAutospacing="1" w:after="100" w:afterAutospacing="1"/>
-        <w:rPr>
-          <w:sz w:val="24"/>
-          <w:szCs w:val="24"/>
-          <w:lang w:val="en-PH" w:eastAsia="en-PH"/>
-        </w:rPr>
-      </w:pPr>
-      <w:r>
-        <w:rPr>
-          <w:sz w:val="24"/>
-          <w:szCs w:val="24"/>
-          <w:lang w:val="en-PH" w:eastAsia="en-PH"/>
-        </w:rPr>
-        <w:t>1.4.23 2nd Individual Weekly Status Report</w:t>
-      </w:r>
-    </w:p>
-    <w:p>
-      <w:pPr>
-        <w:spacing w:before="100" w:beforeAutospacing="1" w:after="100" w:afterAutospacing="1"/>
-        <w:rPr>
-          <w:sz w:val="24"/>
-          <w:szCs w:val="24"/>
-          <w:lang w:val="en-PH" w:eastAsia="en-PH"/>
-        </w:rPr>
-      </w:pPr>
-      <w:r>
-        <w:rPr>
-          <w:sz w:val="24"/>
-          <w:szCs w:val="24"/>
-          <w:lang w:val="en-PH" w:eastAsia="en-PH"/>
-        </w:rPr>
-        <w:t>1.4.24 Adviser/Consultant Meeting 7</w:t>
-      </w:r>
-    </w:p>
-    <w:p>
-      <w:pPr>
-        <w:spacing w:before="100" w:beforeAutospacing="1" w:after="100" w:afterAutospacing="1"/>
-        <w:rPr>
-          <w:sz w:val="24"/>
-          <w:szCs w:val="24"/>
-          <w:lang w:val="en-PH" w:eastAsia="en-PH"/>
-        </w:rPr>
-      </w:pPr>
-      <w:r>
-        <w:rPr>
-          <w:sz w:val="24"/>
-          <w:szCs w:val="24"/>
-          <w:lang w:val="en-PH" w:eastAsia="en-PH"/>
-        </w:rPr>
-        <w:t>1.4.25 PMBOK Quizlet</w:t>
-      </w:r>
-    </w:p>
-    <w:p>
-      <w:pPr>
-        <w:spacing w:before="100" w:beforeAutospacing="1" w:after="100" w:afterAutospacing="1"/>
-        <w:rPr>
-          <w:sz w:val="24"/>
-          <w:szCs w:val="24"/>
-          <w:lang w:val="en-PH" w:eastAsia="en-PH"/>
-        </w:rPr>
-      </w:pPr>
-      <w:r>
-        <w:rPr>
-          <w:sz w:val="24"/>
-          <w:szCs w:val="24"/>
-          <w:lang w:val="en-PH" w:eastAsia="en-PH"/>
-        </w:rPr>
-        <w:t>1.4.26 Final Work Breakdown Structure (WBS)</w:t>
-      </w:r>
-    </w:p>
-    <w:p>
-      <w:pPr>
-        <w:spacing w:before="100" w:beforeAutospacing="1" w:after="100" w:afterAutospacing="1"/>
-        <w:rPr>
-          <w:sz w:val="24"/>
-          <w:szCs w:val="24"/>
-          <w:lang w:val="en-PH" w:eastAsia="en-PH"/>
-        </w:rPr>
-      </w:pPr>
-      <w:r>
-        <w:rPr>
-          <w:sz w:val="24"/>
-          <w:szCs w:val="24"/>
-          <w:lang w:val="en-PH" w:eastAsia="en-PH"/>
-        </w:rPr>
-        <w:t>1.4.27 Final Wiki Page Encoding</w:t>
-      </w:r>
-    </w:p>
-    <w:p>
-      <w:pPr>
-        <w:spacing w:before="100" w:beforeAutospacing="1" w:after="100" w:afterAutospacing="1"/>
-        <w:rPr>
-          <w:sz w:val="24"/>
-          <w:szCs w:val="24"/>
-          <w:lang w:val="en-PH" w:eastAsia="en-PH"/>
-        </w:rPr>
-      </w:pPr>
-      <w:r>
-        <w:rPr>
-          <w:sz w:val="24"/>
-          <w:szCs w:val="24"/>
-          <w:lang w:val="en-PH" w:eastAsia="en-PH"/>
-        </w:rPr>
-        <w:t>1.4.28 Team Meeting 10</w:t>
-      </w:r>
-    </w:p>
-    <w:p>
-      <w:pPr>
-        <w:spacing w:before="100" w:beforeAutospacing="1" w:after="100" w:afterAutospacing="1"/>
-        <w:rPr>
-          <w:sz w:val="24"/>
-          <w:szCs w:val="24"/>
-          <w:lang w:val="en-PH" w:eastAsia="en-PH"/>
-        </w:rPr>
-      </w:pPr>
-      <w:r>
-        <w:rPr>
-          <w:sz w:val="24"/>
-          <w:szCs w:val="24"/>
-          <w:lang w:val="en-PH" w:eastAsia="en-PH"/>
-        </w:rPr>
-        <w:t>1.4.29 Team Meeting 11</w:t>
-      </w:r>
-    </w:p>
-    <w:p>
-      <w:pPr>
-        <w:spacing w:before="100" w:beforeAutospacing="1" w:after="100" w:afterAutospacing="1"/>
-        <w:rPr>
-          <w:sz w:val="24"/>
-          <w:szCs w:val="24"/>
-          <w:lang w:val="en-PH" w:eastAsia="en-PH"/>
-        </w:rPr>
-      </w:pPr>
-      <w:r>
-        <w:rPr>
-          <w:sz w:val="24"/>
-          <w:szCs w:val="24"/>
-          <w:lang w:val="en-PH" w:eastAsia="en-PH"/>
-        </w:rPr>
-        <w:t>1.4.30 Team Meeting 12</w:t>
-      </w:r>
-    </w:p>
-    <w:p>
-      <w:pPr>
-        <w:spacing w:before="100" w:beforeAutospacing="1" w:after="100" w:afterAutospacing="1"/>
-        <w:rPr>
-          <w:sz w:val="24"/>
-          <w:szCs w:val="24"/>
-          <w:lang w:val="en-PH" w:eastAsia="en-PH"/>
-        </w:rPr>
-      </w:pPr>
-      <w:r>
-        <w:rPr>
-          <w:sz w:val="24"/>
-          <w:szCs w:val="24"/>
-          <w:lang w:val="en-PH" w:eastAsia="en-PH"/>
-        </w:rPr>
-        <w:t>1.4.31 Finals (Sprint 7)</w:t>
-      </w:r>
-    </w:p>
-    <w:p>
-      <w:pPr>
-        <w:spacing w:before="100" w:beforeAutospacing="1" w:after="100" w:afterAutospacing="1"/>
-        <w:rPr>
-          <w:sz w:val="24"/>
-          <w:szCs w:val="24"/>
-          <w:lang w:val="en-PH" w:eastAsia="en-PH"/>
-        </w:rPr>
-      </w:pPr>
-      <w:r>
-        <w:rPr>
-          <w:sz w:val="24"/>
-          <w:szCs w:val="24"/>
-          <w:lang w:val="en-PH" w:eastAsia="en-PH"/>
-        </w:rPr>
-        <w:t>1.5 Project Closeout</w:t>
-      </w:r>
-    </w:p>
-    <w:p>
-      <w:pPr>
-        <w:spacing w:before="100" w:beforeAutospacing="1" w:after="100" w:afterAutospacing="1"/>
-        <w:rPr>
-          <w:sz w:val="24"/>
-          <w:szCs w:val="24"/>
-          <w:lang w:val="en-PH" w:eastAsia="en-PH"/>
-        </w:rPr>
-      </w:pPr>
-      <w:r>
-        <w:rPr>
-          <w:sz w:val="24"/>
-          <w:szCs w:val="24"/>
-          <w:lang w:val="en-PH" w:eastAsia="en-PH"/>
-        </w:rPr>
-        <w:t>1.5.1 Project Turnover</w:t>
-      </w:r>
-    </w:p>
-    <w:p>
-      <w:pPr>
-        <w:spacing w:before="100" w:beforeAutospacing="1" w:after="100" w:afterAutospacing="1"/>
-        <w:rPr>
-          <w:sz w:val="24"/>
-          <w:szCs w:val="24"/>
-          <w:lang w:val="en-PH" w:eastAsia="en-PH"/>
-        </w:rPr>
-      </w:pPr>
-      <w:r>
-        <w:rPr>
-          <w:sz w:val="24"/>
-          <w:szCs w:val="24"/>
-          <w:lang w:val="en-PH" w:eastAsia="en-PH"/>
-        </w:rPr>
-        <w:t>1.5.2 Project Documentation</w:t>
-      </w:r>
-    </w:p>
-    <w:p>
-      <w:pPr>
-        <w:spacing w:before="100" w:beforeAutospacing="1" w:after="100" w:afterAutospacing="1"/>
-        <w:rPr>
-          <w:sz w:val="24"/>
-          <w:szCs w:val="24"/>
-          <w:lang w:val="en-PH" w:eastAsia="en-PH"/>
-        </w:rPr>
-      </w:pPr>
-      <w:r>
-        <w:rPr>
-          <w:sz w:val="24"/>
-          <w:szCs w:val="24"/>
-          <w:lang w:val="en-PH" w:eastAsia="en-PH"/>
-        </w:rPr>
-        <w:t>1.5.3 Project Demonstration</w:t>
-      </w:r>
-    </w:p>
-    <w:p/>
-    <w:p>
-      <w:pPr>
-        <w:pStyle w:val="Heading1"/>
-        <w:spacing w:line="480" w:lineRule="auto"/>
-        <w:jc w:val="left"/>
-        <w:rPr>
-          <w:rFonts w:ascii="Arial" w:hAnsi="Arial" w:cs="Arial"/>
-          <w:sz w:val="28"/>
-          <w:szCs w:val="28"/>
-        </w:rPr>
-      </w:pPr>
-      <w:bookmarkStart w:id="5" w:name="_Toc137036851"/>
-      <w:r>
-        <w:rPr>
-          <w:rFonts w:ascii="Arial" w:hAnsi="Arial" w:cs="Arial"/>
-          <w:sz w:val="28"/>
-          <w:szCs w:val="28"/>
-        </w:rPr>
-        <w:lastRenderedPageBreak/>
         <w:t xml:space="preserve">Scope </w:t>
       </w:r>
       <w:r>
@@ -5584,6 +5551,7 @@
           <w:sz w:val="22"/>
           <w:szCs w:val="22"/>
         </w:rPr>
+        <w:lastRenderedPageBreak/>
         <w:t>The following steps will be taken to modify the scope baseline during the scope control process for the Villamin Wood and Iron Works System project:</w:t>
       </w:r>
     </w:p>
@@ -5726,7 +5694,6 @@
           <w:sz w:val="28"/>
           <w:szCs w:val="24"/>
         </w:rPr>
-        <w:lastRenderedPageBreak/>
         <w:t>Sponsor Acceptance</w:t>
       </w:r>
       <w:bookmarkEnd w:id="7"/>
@@ -12201,21 +12168,6 @@
 </file>
 
 <file path=customXml/item1.xml><?xml version="1.0" encoding="utf-8"?>
-<b:Sources xmlns:b="http://schemas.openxmlformats.org/officeDocument/2006/bibliography" xmlns="http://schemas.openxmlformats.org/officeDocument/2006/bibliography" SelectedStyle="\IEEE2006OfficeOnline.xsl" StyleName="IEEE" Version="2006"/>
-</file>
-
-<file path=customXml/item2.xml><?xml version="1.0" encoding="utf-8"?>
-<p:properties xmlns:p="http://schemas.microsoft.com/office/2006/metadata/properties" xmlns:xsi="http://www.w3.org/2001/XMLSchema-instance" xmlns:pc="http://schemas.microsoft.com/office/infopath/2007/PartnerControls">
-  <documentManagement>
-    <TaxCatchAll xmlns="0d803109-e11b-45d4-a4e8-5bf0740163af" xsi:nil="true"/>
-    <lcf76f155ced4ddcb4097134ff3c332f xmlns="31aac78f-6ed8-4134-ac7e-47c186d487c3">
-      <Terms xmlns="http://schemas.microsoft.com/office/infopath/2007/PartnerControls"/>
-    </lcf76f155ced4ddcb4097134ff3c332f>
-  </documentManagement>
-</p:properties>
-</file>
-
-<file path=customXml/item3.xml><?xml version="1.0" encoding="utf-8"?>
 <ct:contentTypeSchema xmlns:ct="http://schemas.microsoft.com/office/2006/metadata/contentType" xmlns:ma="http://schemas.microsoft.com/office/2006/metadata/properties/metaAttributes" ct:_="" ma:_="" ma:contentTypeName="Document" ma:contentTypeID="0x01010078E5C03F786D684AB79627F2BAF5AB3A" ma:contentTypeVersion="12" ma:contentTypeDescription="Create a new document." ma:contentTypeScope="" ma:versionID="6753d19c26ced2570449d2cfe2fd38cd">
   <xsd:schema xmlns:xsd="http://www.w3.org/2001/XMLSchema" xmlns:xs="http://www.w3.org/2001/XMLSchema" xmlns:p="http://schemas.microsoft.com/office/2006/metadata/properties" xmlns:ns2="31aac78f-6ed8-4134-ac7e-47c186d487c3" xmlns:ns3="0d803109-e11b-45d4-a4e8-5bf0740163af" targetNamespace="http://schemas.microsoft.com/office/2006/metadata/properties" ma:root="true" ma:fieldsID="59531f12ec9f3761682ad3919ac9365f" ns2:_="" ns3:_="">
     <xsd:import namespace="31aac78f-6ed8-4134-ac7e-47c186d487c3"/>
@@ -12432,6 +12384,21 @@
 </ct:contentTypeSchema>
 </file>
 
+<file path=customXml/item2.xml><?xml version="1.0" encoding="utf-8"?>
+<p:properties xmlns:p="http://schemas.microsoft.com/office/2006/metadata/properties" xmlns:xsi="http://www.w3.org/2001/XMLSchema-instance" xmlns:pc="http://schemas.microsoft.com/office/infopath/2007/PartnerControls">
+  <documentManagement>
+    <TaxCatchAll xmlns="0d803109-e11b-45d4-a4e8-5bf0740163af" xsi:nil="true"/>
+    <lcf76f155ced4ddcb4097134ff3c332f xmlns="31aac78f-6ed8-4134-ac7e-47c186d487c3">
+      <Terms xmlns="http://schemas.microsoft.com/office/infopath/2007/PartnerControls"/>
+    </lcf76f155ced4ddcb4097134ff3c332f>
+  </documentManagement>
+</p:properties>
+</file>
+
+<file path=customXml/item3.xml><?xml version="1.0" encoding="utf-8"?>
+<b:Sources xmlns:b="http://schemas.openxmlformats.org/officeDocument/2006/bibliography" xmlns="http://schemas.openxmlformats.org/officeDocument/2006/bibliography" SelectedStyle="\IEEE2006OfficeOnline.xsl" StyleName="IEEE" Version="2006"/>
+</file>
+
 <file path=customXml/item4.xml><?xml version="1.0" encoding="utf-8"?>
 <?mso-contentType ?>
 <FormTemplates xmlns="http://schemas.microsoft.com/sharepoint/v3/contenttype/forms">
@@ -12442,25 +12409,6 @@
 </file>
 
 <file path=customXml/itemProps1.xml><?xml version="1.0" encoding="utf-8"?>
-<ds:datastoreItem xmlns:ds="http://schemas.openxmlformats.org/officeDocument/2006/customXml" ds:itemID="{9C548E13-5A66-4A8D-A673-4157D210C475}">
-  <ds:schemaRefs>
-    <ds:schemaRef ds:uri="http://schemas.openxmlformats.org/officeDocument/2006/bibliography"/>
-  </ds:schemaRefs>
-</ds:datastoreItem>
-</file>
-
-<file path=customXml/itemProps2.xml><?xml version="1.0" encoding="utf-8"?>
-<ds:datastoreItem xmlns:ds="http://schemas.openxmlformats.org/officeDocument/2006/customXml" ds:itemID="{FCF80C64-445C-4D02-A0D9-655C07303A11}">
-  <ds:schemaRefs>
-    <ds:schemaRef ds:uri="http://schemas.microsoft.com/office/2006/metadata/properties"/>
-    <ds:schemaRef ds:uri="http://schemas.microsoft.com/office/infopath/2007/PartnerControls"/>
-    <ds:schemaRef ds:uri="0d803109-e11b-45d4-a4e8-5bf0740163af"/>
-    <ds:schemaRef ds:uri="31aac78f-6ed8-4134-ac7e-47c186d487c3"/>
-  </ds:schemaRefs>
-</ds:datastoreItem>
-</file>
-
-<file path=customXml/itemProps3.xml><?xml version="1.0" encoding="utf-8"?>
 <ds:datastoreItem xmlns:ds="http://schemas.openxmlformats.org/officeDocument/2006/customXml" ds:itemID="{F919A07F-ADCC-4FB3-9852-3BE37B70A080}">
   <ds:schemaRefs>
     <ds:schemaRef ds:uri="http://schemas.microsoft.com/office/2006/metadata/contentType"/>
@@ -12479,6 +12427,25 @@
 </ds:datastoreItem>
 </file>
 
+<file path=customXml/itemProps2.xml><?xml version="1.0" encoding="utf-8"?>
+<ds:datastoreItem xmlns:ds="http://schemas.openxmlformats.org/officeDocument/2006/customXml" ds:itemID="{FCF80C64-445C-4D02-A0D9-655C07303A11}">
+  <ds:schemaRefs>
+    <ds:schemaRef ds:uri="http://schemas.microsoft.com/office/2006/metadata/properties"/>
+    <ds:schemaRef ds:uri="http://schemas.microsoft.com/office/infopath/2007/PartnerControls"/>
+    <ds:schemaRef ds:uri="0d803109-e11b-45d4-a4e8-5bf0740163af"/>
+    <ds:schemaRef ds:uri="31aac78f-6ed8-4134-ac7e-47c186d487c3"/>
+  </ds:schemaRefs>
+</ds:datastoreItem>
+</file>
+
+<file path=customXml/itemProps3.xml><?xml version="1.0" encoding="utf-8"?>
+<ds:datastoreItem xmlns:ds="http://schemas.openxmlformats.org/officeDocument/2006/customXml" ds:itemID="{9C548E13-5A66-4A8D-A673-4157D210C475}">
+  <ds:schemaRefs>
+    <ds:schemaRef ds:uri="http://schemas.openxmlformats.org/officeDocument/2006/bibliography"/>
+  </ds:schemaRefs>
+</ds:datastoreItem>
+</file>
+
 <file path=customXml/itemProps4.xml><?xml version="1.0" encoding="utf-8"?>
 <ds:datastoreItem xmlns:ds="http://schemas.openxmlformats.org/officeDocument/2006/customXml" ds:itemID="{A4AC1EF0-51CD-475F-A8D5-4A1AC7446AD7}">
   <ds:schemaRefs>

--- a/documentation/projman/Scope Management Plan_MLNSD (Updated).docx
+++ b/documentation/projman/Scope Management Plan_MLNSD (Updated).docx
@@ -1,13 +1,13 @@
 
 <file path=word/document.xml><?xml version="1.0" encoding="utf-8"?>
-<w:document xmlns:wpc="http://schemas.microsoft.com/office/word/2010/wordprocessingCanvas" xmlns:cx="http://schemas.microsoft.com/office/drawing/2014/chartex" xmlns:cx1="http://schemas.microsoft.com/office/drawing/2015/9/8/chartex" xmlns:cx2="http://schemas.microsoft.com/office/drawing/2015/10/21/chartex" xmlns:cx3="http://schemas.microsoft.com/office/drawing/2016/5/9/chartex" xmlns:cx4="http://schemas.microsoft.com/office/drawing/2016/5/10/chartex" xmlns:cx5="http://schemas.microsoft.com/office/drawing/2016/5/11/chartex" xmlns:cx6="http://schemas.microsoft.com/office/drawing/2016/5/12/chartex" xmlns:cx7="http://schemas.microsoft.com/office/drawing/2016/5/13/chartex" xmlns:cx8="http://schemas.microsoft.com/office/drawing/2016/5/14/chartex" xmlns:mc="http://schemas.openxmlformats.org/markup-compatibility/2006" xmlns:aink="http://schemas.microsoft.com/office/drawing/2016/ink" xmlns:am3d="http://schemas.microsoft.com/office/drawing/2017/model3d" xmlns:o="urn:schemas-microsoft-com:office:office" xmlns:oel="http://schemas.microsoft.com/office/2019/extlst" xmlns:r="http://schemas.openxmlformats.org/officeDocument/2006/relationships" xmlns:m="http://schemas.openxmlformats.org/officeDocument/2006/math" xmlns:v="urn:schemas-microsoft-com:vml" xmlns:wp14="http://schemas.microsoft.com/office/word/2010/wordprocessingDrawing" xmlns:wp="http://schemas.openxmlformats.org/drawingml/2006/wordprocessingDrawing" xmlns:w10="urn:schemas-microsoft-com:office:word" xmlns:w="http://schemas.openxmlformats.org/wordprocessingml/2006/main" xmlns:w14="http://schemas.microsoft.com/office/word/2010/wordml" xmlns:w15="http://schemas.microsoft.com/office/word/2012/wordml" xmlns:w16cex="http://schemas.microsoft.com/office/word/2018/wordml/cex" xmlns:w16cid="http://schemas.microsoft.com/office/word/2016/wordml/cid" xmlns:w16="http://schemas.microsoft.com/office/word/2018/wordml" xmlns:w16du="http://schemas.microsoft.com/office/word/2023/wordml/word16du" xmlns:w16sdtdh="http://schemas.microsoft.com/office/word/2020/wordml/sdtdatahash" xmlns:w16se="http://schemas.microsoft.com/office/word/2015/wordml/symex" xmlns:wpg="http://schemas.microsoft.com/office/word/2010/wordprocessingGroup" xmlns:wpi="http://schemas.microsoft.com/office/word/2010/wordprocessingInk" xmlns:wne="http://schemas.microsoft.com/office/word/2006/wordml" xmlns:wps="http://schemas.microsoft.com/office/word/2010/wordprocessingShape" mc:Ignorable="w14 w15 w16se w16cid w16 w16cex w16sdtdh wp14">
+<w:document xmlns:wpc="http://schemas.microsoft.com/office/word/2010/wordprocessingCanvas" xmlns:cx="http://schemas.microsoft.com/office/drawing/2014/chartex" xmlns:cx1="http://schemas.microsoft.com/office/drawing/2015/9/8/chartex" xmlns:cx2="http://schemas.microsoft.com/office/drawing/2015/10/21/chartex" xmlns:cx3="http://schemas.microsoft.com/office/drawing/2016/5/9/chartex" xmlns:cx4="http://schemas.microsoft.com/office/drawing/2016/5/10/chartex" xmlns:cx5="http://schemas.microsoft.com/office/drawing/2016/5/11/chartex" xmlns:cx6="http://schemas.microsoft.com/office/drawing/2016/5/12/chartex" xmlns:cx7="http://schemas.microsoft.com/office/drawing/2016/5/13/chartex" xmlns:cx8="http://schemas.microsoft.com/office/drawing/2016/5/14/chartex" xmlns:mc="http://schemas.openxmlformats.org/markup-compatibility/2006" xmlns:aink="http://schemas.microsoft.com/office/drawing/2016/ink" xmlns:am3d="http://schemas.microsoft.com/office/drawing/2017/model3d" xmlns:o="urn:schemas-microsoft-com:office:office" xmlns:oel="http://schemas.microsoft.com/office/2019/extlst" xmlns:r="http://schemas.openxmlformats.org/officeDocument/2006/relationships" xmlns:m="http://schemas.openxmlformats.org/officeDocument/2006/math" xmlns:v="urn:schemas-microsoft-com:vml" xmlns:wp14="http://schemas.microsoft.com/office/word/2010/wordprocessingDrawing" xmlns:wp="http://schemas.openxmlformats.org/drawingml/2006/wordprocessingDrawing" xmlns:w10="urn:schemas-microsoft-com:office:word" xmlns:w="http://schemas.openxmlformats.org/wordprocessingml/2006/main" xmlns:w14="http://schemas.microsoft.com/office/word/2010/wordml" xmlns:w15="http://schemas.microsoft.com/office/word/2012/wordml" xmlns:w16cex="http://schemas.microsoft.com/office/word/2018/wordml/cex" xmlns:w16cid="http://schemas.microsoft.com/office/word/2016/wordml/cid" xmlns:w16="http://schemas.microsoft.com/office/word/2018/wordml" xmlns:w16sdtdh="http://schemas.microsoft.com/office/word/2020/wordml/sdtdatahash" xmlns:w16se="http://schemas.microsoft.com/office/word/2015/wordml/symex" xmlns:wpg="http://schemas.microsoft.com/office/word/2010/wordprocessingGroup" xmlns:wpi="http://schemas.microsoft.com/office/word/2010/wordprocessingInk" xmlns:wne="http://schemas.microsoft.com/office/word/2006/wordml" xmlns:wps="http://schemas.microsoft.com/office/word/2010/wordprocessingShape" mc:Ignorable="w14 w15 w16se w16cid w16 w16cex w16sdtdh wp14">
   <w:body>
     <w:p>
       <w:pPr>
         <w:spacing w:after="160" w:line="259" w:lineRule="auto"/>
         <w:jc w:val="center"/>
         <w:rPr>
-          <w:rFonts w:ascii="Arial" w:eastAsia="Arial" w:hAnsi="Arial" w:cs="Arial"/>
+          <w:rFonts w:eastAsia="Arial"/>
           <w:color w:val="000000" w:themeColor="text1"/>
           <w:sz w:val="32"/>
           <w:szCs w:val="32"/>
@@ -19,7 +19,7 @@
         <w:spacing w:after="160" w:line="259" w:lineRule="auto"/>
         <w:jc w:val="center"/>
         <w:rPr>
-          <w:rFonts w:ascii="Arial" w:eastAsia="Arial" w:hAnsi="Arial" w:cs="Arial"/>
+          <w:rFonts w:eastAsia="Arial"/>
           <w:color w:val="000000" w:themeColor="text1"/>
           <w:sz w:val="32"/>
           <w:szCs w:val="32"/>
@@ -31,7 +31,7 @@
         <w:spacing w:after="160" w:line="259" w:lineRule="auto"/>
         <w:jc w:val="center"/>
         <w:rPr>
-          <w:rFonts w:ascii="Arial" w:eastAsia="Arial" w:hAnsi="Arial" w:cs="Arial"/>
+          <w:rFonts w:eastAsia="Arial"/>
           <w:color w:val="000000" w:themeColor="text1"/>
           <w:sz w:val="32"/>
           <w:szCs w:val="32"/>
@@ -43,7 +43,7 @@
         <w:spacing w:after="160" w:line="259" w:lineRule="auto"/>
         <w:jc w:val="center"/>
         <w:rPr>
-          <w:rFonts w:ascii="Arial" w:eastAsia="Arial" w:hAnsi="Arial" w:cs="Arial"/>
+          <w:rFonts w:eastAsia="Arial"/>
           <w:color w:val="000000" w:themeColor="text1"/>
           <w:sz w:val="32"/>
           <w:szCs w:val="32"/>
@@ -55,7 +55,7 @@
         <w:spacing w:after="160" w:line="259" w:lineRule="auto"/>
         <w:jc w:val="center"/>
         <w:rPr>
-          <w:rFonts w:ascii="Arial" w:eastAsia="Arial" w:hAnsi="Arial" w:cs="Arial"/>
+          <w:rFonts w:eastAsia="Arial"/>
           <w:color w:val="000000" w:themeColor="text1"/>
           <w:sz w:val="32"/>
           <w:szCs w:val="32"/>
@@ -67,7 +67,7 @@
         <w:spacing w:after="160" w:line="259" w:lineRule="auto"/>
         <w:jc w:val="center"/>
         <w:rPr>
-          <w:rFonts w:ascii="Arial" w:eastAsia="Arial" w:hAnsi="Arial" w:cs="Arial"/>
+          <w:rFonts w:eastAsia="Arial"/>
           <w:color w:val="000000" w:themeColor="text1"/>
           <w:sz w:val="32"/>
           <w:szCs w:val="32"/>
@@ -79,7 +79,7 @@
         <w:spacing w:after="160" w:line="259" w:lineRule="auto"/>
         <w:jc w:val="center"/>
         <w:rPr>
-          <w:rFonts w:ascii="Arial" w:eastAsia="Arial" w:hAnsi="Arial" w:cs="Arial"/>
+          <w:rFonts w:eastAsia="Arial"/>
           <w:color w:val="000000" w:themeColor="text1"/>
           <w:sz w:val="32"/>
           <w:szCs w:val="32"/>
@@ -91,7 +91,7 @@
         <w:spacing w:after="160" w:line="259" w:lineRule="auto"/>
         <w:jc w:val="center"/>
         <w:rPr>
-          <w:rFonts w:ascii="Arial" w:eastAsia="Arial" w:hAnsi="Arial" w:cs="Arial"/>
+          <w:rFonts w:eastAsia="Arial"/>
           <w:color w:val="000000" w:themeColor="text1"/>
           <w:sz w:val="32"/>
           <w:szCs w:val="32"/>
@@ -99,7 +99,7 @@
       </w:pPr>
       <w:r>
         <w:rPr>
-          <w:rFonts w:ascii="Arial" w:eastAsia="Arial" w:hAnsi="Arial" w:cs="Arial"/>
+          <w:rFonts w:eastAsia="Arial"/>
           <w:color w:val="000000" w:themeColor="text1"/>
           <w:sz w:val="32"/>
           <w:szCs w:val="32"/>
@@ -109,7 +109,7 @@
       </w:r>
       <w:r>
         <w:rPr>
-          <w:rFonts w:ascii="Arial" w:eastAsia="Arial" w:hAnsi="Arial" w:cs="Arial"/>
+          <w:rFonts w:eastAsia="Arial"/>
           <w:color w:val="000000" w:themeColor="text1"/>
           <w:sz w:val="32"/>
           <w:szCs w:val="32"/>
@@ -119,7 +119,7 @@
       </w:r>
       <w:r>
         <w:rPr>
-          <w:rFonts w:ascii="Arial" w:eastAsia="Arial" w:hAnsi="Arial" w:cs="Arial"/>
+          <w:rFonts w:eastAsia="Arial"/>
           <w:color w:val="000000" w:themeColor="text1"/>
           <w:sz w:val="32"/>
           <w:szCs w:val="32"/>
@@ -133,7 +133,7 @@
         <w:spacing w:after="160" w:line="259" w:lineRule="auto"/>
         <w:jc w:val="center"/>
         <w:rPr>
-          <w:rFonts w:ascii="Arial" w:eastAsia="Arial" w:hAnsi="Arial" w:cs="Arial"/>
+          <w:rFonts w:eastAsia="Arial"/>
           <w:color w:val="000000" w:themeColor="text1"/>
           <w:sz w:val="32"/>
           <w:szCs w:val="32"/>
@@ -141,7 +141,7 @@
       </w:pPr>
       <w:r>
         <w:rPr>
-          <w:rFonts w:ascii="Arial" w:eastAsia="Arial" w:hAnsi="Arial" w:cs="Arial"/>
+          <w:rFonts w:eastAsia="Arial"/>
           <w:i/>
           <w:iCs/>
           <w:color w:val="000000" w:themeColor="text1"/>
@@ -157,7 +157,7 @@
         <w:spacing w:after="160" w:line="259" w:lineRule="auto"/>
         <w:jc w:val="center"/>
         <w:rPr>
-          <w:rFonts w:ascii="Arial" w:eastAsia="Arial" w:hAnsi="Arial" w:cs="Arial"/>
+          <w:rFonts w:eastAsia="Arial"/>
           <w:color w:val="000000" w:themeColor="text1"/>
           <w:sz w:val="32"/>
           <w:szCs w:val="32"/>
@@ -169,7 +169,7 @@
         <w:spacing w:after="160" w:line="259" w:lineRule="auto"/>
         <w:jc w:val="center"/>
         <w:rPr>
-          <w:rFonts w:ascii="Arial" w:eastAsia="Arial" w:hAnsi="Arial" w:cs="Arial"/>
+          <w:rFonts w:eastAsia="Arial"/>
           <w:color w:val="000000" w:themeColor="text1"/>
           <w:sz w:val="32"/>
           <w:szCs w:val="32"/>
@@ -181,7 +181,7 @@
         <w:spacing w:after="160" w:line="259" w:lineRule="auto"/>
         <w:jc w:val="center"/>
         <w:rPr>
-          <w:rFonts w:ascii="Arial" w:eastAsia="Arial" w:hAnsi="Arial" w:cs="Arial"/>
+          <w:rFonts w:eastAsia="Arial"/>
           <w:color w:val="000000" w:themeColor="text1"/>
           <w:sz w:val="32"/>
           <w:szCs w:val="32"/>
@@ -193,7 +193,7 @@
         <w:spacing w:after="160" w:line="259" w:lineRule="auto"/>
         <w:jc w:val="center"/>
         <w:rPr>
-          <w:rFonts w:ascii="Arial" w:eastAsia="Arial" w:hAnsi="Arial" w:cs="Arial"/>
+          <w:rFonts w:eastAsia="Arial"/>
           <w:color w:val="000000" w:themeColor="text1"/>
           <w:sz w:val="32"/>
           <w:szCs w:val="32"/>
@@ -205,7 +205,7 @@
         <w:spacing w:after="160" w:line="259" w:lineRule="auto"/>
         <w:jc w:val="center"/>
         <w:rPr>
-          <w:rFonts w:ascii="Arial" w:eastAsia="Arial" w:hAnsi="Arial" w:cs="Arial"/>
+          <w:rFonts w:eastAsia="Arial"/>
           <w:color w:val="000000" w:themeColor="text1"/>
           <w:sz w:val="32"/>
           <w:szCs w:val="32"/>
@@ -217,7 +217,7 @@
         <w:spacing w:after="160" w:line="259" w:lineRule="auto"/>
         <w:jc w:val="center"/>
         <w:rPr>
-          <w:rFonts w:ascii="Arial" w:eastAsia="Arial" w:hAnsi="Arial" w:cs="Arial"/>
+          <w:rFonts w:eastAsia="Arial"/>
           <w:color w:val="000000" w:themeColor="text1"/>
           <w:sz w:val="32"/>
           <w:szCs w:val="32"/>
@@ -229,7 +229,7 @@
         <w:spacing w:after="160" w:line="259" w:lineRule="auto"/>
         <w:jc w:val="center"/>
         <w:rPr>
-          <w:rFonts w:ascii="Arial" w:eastAsia="Arial" w:hAnsi="Arial" w:cs="Arial"/>
+          <w:rFonts w:eastAsia="Arial"/>
           <w:color w:val="000000" w:themeColor="text1"/>
           <w:sz w:val="32"/>
           <w:szCs w:val="32"/>
@@ -241,7 +241,7 @@
         <w:spacing w:after="160" w:line="259" w:lineRule="auto"/>
         <w:jc w:val="center"/>
         <w:rPr>
-          <w:rFonts w:ascii="Arial" w:eastAsia="Arial" w:hAnsi="Arial" w:cs="Arial"/>
+          <w:rFonts w:eastAsia="Arial"/>
           <w:color w:val="000000" w:themeColor="text1"/>
           <w:sz w:val="32"/>
           <w:szCs w:val="32"/>
@@ -253,7 +253,7 @@
         <w:spacing w:after="160" w:line="259" w:lineRule="auto"/>
         <w:jc w:val="center"/>
         <w:rPr>
-          <w:rFonts w:ascii="Arial" w:eastAsia="Arial" w:hAnsi="Arial" w:cs="Arial"/>
+          <w:rFonts w:eastAsia="Arial"/>
           <w:color w:val="000000" w:themeColor="text1"/>
           <w:sz w:val="32"/>
           <w:szCs w:val="32"/>
@@ -265,7 +265,7 @@
         <w:spacing w:after="160" w:line="259" w:lineRule="auto"/>
         <w:jc w:val="center"/>
         <w:rPr>
-          <w:rFonts w:ascii="Arial" w:eastAsia="Arial" w:hAnsi="Arial" w:cs="Arial"/>
+          <w:rFonts w:eastAsia="Arial"/>
           <w:color w:val="000000" w:themeColor="text1"/>
           <w:sz w:val="32"/>
           <w:szCs w:val="32"/>
@@ -273,7 +273,7 @@
       </w:pPr>
       <w:r>
         <w:rPr>
-          <w:rFonts w:ascii="Arial" w:eastAsia="Arial" w:hAnsi="Arial" w:cs="Arial"/>
+          <w:rFonts w:eastAsia="Arial"/>
           <w:color w:val="000000" w:themeColor="text1"/>
           <w:sz w:val="32"/>
           <w:szCs w:val="32"/>
@@ -287,7 +287,7 @@
         <w:spacing w:after="160" w:line="259" w:lineRule="auto"/>
         <w:jc w:val="center"/>
         <w:rPr>
-          <w:rFonts w:ascii="Arial" w:eastAsia="Arial" w:hAnsi="Arial" w:cs="Arial"/>
+          <w:rFonts w:eastAsia="Arial"/>
           <w:color w:val="000000" w:themeColor="text1"/>
           <w:sz w:val="32"/>
           <w:szCs w:val="32"/>
@@ -295,7 +295,7 @@
       </w:pPr>
       <w:r>
         <w:rPr>
-          <w:rFonts w:ascii="Arial" w:eastAsia="Arial" w:hAnsi="Arial" w:cs="Arial"/>
+          <w:rFonts w:eastAsia="Arial"/>
           <w:color w:val="000000" w:themeColor="text1"/>
           <w:sz w:val="32"/>
           <w:szCs w:val="32"/>
@@ -309,7 +309,7 @@
         <w:spacing w:after="160" w:line="259" w:lineRule="auto"/>
         <w:jc w:val="center"/>
         <w:rPr>
-          <w:rFonts w:ascii="Arial" w:eastAsia="Arial" w:hAnsi="Arial" w:cs="Arial"/>
+          <w:rFonts w:eastAsia="Arial"/>
           <w:color w:val="000000" w:themeColor="text1"/>
           <w:sz w:val="32"/>
           <w:szCs w:val="32"/>
@@ -317,7 +317,7 @@
       </w:pPr>
       <w:r>
         <w:rPr>
-          <w:rFonts w:ascii="Arial" w:eastAsia="Arial" w:hAnsi="Arial" w:cs="Arial"/>
+          <w:rFonts w:eastAsia="Arial"/>
           <w:color w:val="000000" w:themeColor="text1"/>
           <w:sz w:val="32"/>
           <w:szCs w:val="32"/>
@@ -331,7 +331,7 @@
         <w:spacing w:after="160" w:line="259" w:lineRule="auto"/>
         <w:jc w:val="center"/>
         <w:rPr>
-          <w:rFonts w:ascii="Arial" w:eastAsia="Arial" w:hAnsi="Arial" w:cs="Arial"/>
+          <w:rFonts w:eastAsia="Arial"/>
           <w:color w:val="000000" w:themeColor="text1"/>
           <w:sz w:val="32"/>
           <w:szCs w:val="32"/>
@@ -344,7 +344,7 @@
         <w:spacing w:after="160" w:line="259" w:lineRule="auto"/>
         <w:jc w:val="center"/>
         <w:rPr>
-          <w:rFonts w:ascii="Arial" w:eastAsia="Arial" w:hAnsi="Arial" w:cs="Arial"/>
+          <w:rFonts w:eastAsia="Arial"/>
           <w:color w:val="000000" w:themeColor="text1"/>
           <w:sz w:val="32"/>
           <w:szCs w:val="32"/>
@@ -353,7 +353,7 @@
       </w:pPr>
       <w:r>
         <w:rPr>
-          <w:rFonts w:ascii="Arial" w:eastAsia="Arial" w:hAnsi="Arial" w:cs="Arial"/>
+          <w:rFonts w:eastAsia="Arial"/>
           <w:color w:val="000000" w:themeColor="text1"/>
           <w:sz w:val="32"/>
           <w:szCs w:val="32"/>
@@ -390,7 +390,6 @@
       </w:sdtPr>
       <w:sdtEndPr>
         <w:rPr>
-          <w:rFonts w:ascii="Arial" w:hAnsi="Arial" w:cs="Arial"/>
           <w:b/>
           <w:bCs/>
           <w:noProof/>
@@ -404,7 +403,7 @@
             <w:pStyle w:val="TOCHeading"/>
             <w:jc w:val="center"/>
             <w:rPr>
-              <w:rFonts w:ascii="Arial" w:hAnsi="Arial" w:cs="Arial"/>
+              <w:rFonts w:ascii="Times New Roman" w:hAnsi="Times New Roman" w:cs="Times New Roman"/>
               <w:b/>
               <w:bCs/>
               <w:color w:val="auto"/>
@@ -412,7 +411,7 @@
           </w:pPr>
           <w:r>
             <w:rPr>
-              <w:rFonts w:ascii="Arial" w:hAnsi="Arial" w:cs="Arial"/>
+              <w:rFonts w:ascii="Times New Roman" w:hAnsi="Times New Roman" w:cs="Times New Roman"/>
               <w:b/>
               <w:bCs/>
               <w:color w:val="auto"/>
@@ -427,7 +426,7 @@
               <w:tab w:val="right" w:leader="dot" w:pos="9350"/>
             </w:tabs>
             <w:rPr>
-              <w:rFonts w:asciiTheme="minorHAnsi" w:eastAsiaTheme="minorEastAsia" w:hAnsiTheme="minorHAnsi" w:cstheme="minorBidi"/>
+              <w:rFonts w:eastAsiaTheme="minorEastAsia"/>
               <w:noProof/>
               <w:kern w:val="2"/>
               <w:sz w:val="22"/>
@@ -438,21 +437,18 @@
           </w:pPr>
           <w:r>
             <w:rPr>
-              <w:rFonts w:ascii="Arial" w:hAnsi="Arial" w:cs="Arial"/>
               <w:szCs w:val="24"/>
             </w:rPr>
             <w:fldChar w:fldCharType="begin"/>
           </w:r>
           <w:r>
             <w:rPr>
-              <w:rFonts w:ascii="Arial" w:hAnsi="Arial" w:cs="Arial"/>
               <w:szCs w:val="24"/>
             </w:rPr>
             <w:instrText xml:space="preserve"> TOC \o "1-3" \h \z \u </w:instrText>
           </w:r>
           <w:r>
             <w:rPr>
-              <w:rFonts w:ascii="Arial" w:hAnsi="Arial" w:cs="Arial"/>
               <w:szCs w:val="24"/>
             </w:rPr>
             <w:fldChar w:fldCharType="separate"/>
@@ -461,7 +457,6 @@
             <w:r>
               <w:rPr>
                 <w:rStyle w:val="Hyperlink"/>
-                <w:rFonts w:ascii="Arial" w:hAnsi="Arial" w:cs="Arial"/>
                 <w:noProof/>
               </w:rPr>
               <w:t>Introduction</w:t>
@@ -523,7 +518,7 @@
               <w:tab w:val="right" w:leader="dot" w:pos="9350"/>
             </w:tabs>
             <w:rPr>
-              <w:rFonts w:asciiTheme="minorHAnsi" w:eastAsiaTheme="minorEastAsia" w:hAnsiTheme="minorHAnsi" w:cstheme="minorBidi"/>
+              <w:rFonts w:eastAsiaTheme="minorEastAsia"/>
               <w:noProof/>
               <w:kern w:val="2"/>
               <w:sz w:val="22"/>
@@ -536,7 +531,6 @@
             <w:r>
               <w:rPr>
                 <w:rStyle w:val="Hyperlink"/>
-                <w:rFonts w:ascii="Arial" w:hAnsi="Arial" w:cs="Arial"/>
                 <w:noProof/>
               </w:rPr>
               <w:t>Roles and Responsibilities</w:t>
@@ -598,7 +592,7 @@
               <w:tab w:val="right" w:leader="dot" w:pos="9350"/>
             </w:tabs>
             <w:rPr>
-              <w:rFonts w:asciiTheme="minorHAnsi" w:eastAsiaTheme="minorEastAsia" w:hAnsiTheme="minorHAnsi" w:cstheme="minorBidi"/>
+              <w:rFonts w:eastAsiaTheme="minorEastAsia"/>
               <w:noProof/>
               <w:kern w:val="2"/>
               <w:sz w:val="22"/>
@@ -611,7 +605,6 @@
             <w:r>
               <w:rPr>
                 <w:rStyle w:val="Hyperlink"/>
-                <w:rFonts w:ascii="Arial" w:hAnsi="Arial" w:cs="Arial"/>
                 <w:noProof/>
               </w:rPr>
               <w:t>Scope Definition</w:t>
@@ -673,7 +666,7 @@
               <w:tab w:val="right" w:leader="dot" w:pos="9350"/>
             </w:tabs>
             <w:rPr>
-              <w:rFonts w:asciiTheme="minorHAnsi" w:eastAsiaTheme="minorEastAsia" w:hAnsiTheme="minorHAnsi" w:cstheme="minorBidi"/>
+              <w:rFonts w:eastAsiaTheme="minorEastAsia"/>
               <w:noProof/>
               <w:kern w:val="2"/>
               <w:sz w:val="22"/>
@@ -686,7 +679,6 @@
             <w:r>
               <w:rPr>
                 <w:rStyle w:val="Hyperlink"/>
-                <w:rFonts w:ascii="Arial" w:hAnsi="Arial" w:cs="Arial"/>
                 <w:noProof/>
               </w:rPr>
               <w:t>Project Scope Statement</w:t>
@@ -748,7 +740,7 @@
               <w:tab w:val="right" w:leader="dot" w:pos="9350"/>
             </w:tabs>
             <w:rPr>
-              <w:rFonts w:asciiTheme="minorHAnsi" w:eastAsiaTheme="minorEastAsia" w:hAnsiTheme="minorHAnsi" w:cstheme="minorBidi"/>
+              <w:rFonts w:eastAsiaTheme="minorEastAsia"/>
               <w:noProof/>
               <w:kern w:val="2"/>
               <w:sz w:val="22"/>
@@ -761,7 +753,6 @@
             <w:r>
               <w:rPr>
                 <w:rStyle w:val="Hyperlink"/>
-                <w:rFonts w:ascii="Arial" w:hAnsi="Arial" w:cs="Arial"/>
                 <w:noProof/>
               </w:rPr>
               <w:t>Work Breakdown Structure</w:t>
@@ -823,7 +814,7 @@
               <w:tab w:val="right" w:leader="dot" w:pos="9350"/>
             </w:tabs>
             <w:rPr>
-              <w:rFonts w:asciiTheme="minorHAnsi" w:eastAsiaTheme="minorEastAsia" w:hAnsiTheme="minorHAnsi" w:cstheme="minorBidi"/>
+              <w:rFonts w:eastAsiaTheme="minorEastAsia"/>
               <w:noProof/>
               <w:kern w:val="2"/>
               <w:sz w:val="22"/>
@@ -836,7 +827,6 @@
             <w:r>
               <w:rPr>
                 <w:rStyle w:val="Hyperlink"/>
-                <w:rFonts w:ascii="Arial" w:hAnsi="Arial" w:cs="Arial"/>
                 <w:noProof/>
               </w:rPr>
               <w:t>Scope Verification</w:t>
@@ -898,7 +888,7 @@
               <w:tab w:val="right" w:leader="dot" w:pos="9350"/>
             </w:tabs>
             <w:rPr>
-              <w:rFonts w:asciiTheme="minorHAnsi" w:eastAsiaTheme="minorEastAsia" w:hAnsiTheme="minorHAnsi" w:cstheme="minorBidi"/>
+              <w:rFonts w:eastAsiaTheme="minorEastAsia"/>
               <w:noProof/>
               <w:kern w:val="2"/>
               <w:sz w:val="22"/>
@@ -911,7 +901,6 @@
             <w:r>
               <w:rPr>
                 <w:rStyle w:val="Hyperlink"/>
-                <w:rFonts w:ascii="Arial" w:hAnsi="Arial" w:cs="Arial"/>
                 <w:noProof/>
               </w:rPr>
               <w:t>Scope Control</w:t>
@@ -973,7 +962,7 @@
               <w:tab w:val="right" w:leader="dot" w:pos="9350"/>
             </w:tabs>
             <w:rPr>
-              <w:rFonts w:asciiTheme="minorHAnsi" w:eastAsiaTheme="minorEastAsia" w:hAnsiTheme="minorHAnsi" w:cstheme="minorBidi"/>
+              <w:rFonts w:eastAsiaTheme="minorEastAsia"/>
               <w:noProof/>
               <w:kern w:val="2"/>
               <w:sz w:val="22"/>
@@ -986,7 +975,6 @@
             <w:r>
               <w:rPr>
                 <w:rStyle w:val="Hyperlink"/>
-                <w:rFonts w:ascii="Arial" w:hAnsi="Arial" w:cs="Arial"/>
                 <w:noProof/>
               </w:rPr>
               <w:t>Sponsor Acceptance</w:t>
@@ -1045,7 +1033,6 @@
           <w:pPr>
             <w:spacing w:line="480" w:lineRule="auto"/>
             <w:rPr>
-              <w:rFonts w:ascii="Arial" w:hAnsi="Arial" w:cs="Arial"/>
               <w:b/>
               <w:bCs/>
               <w:noProof/>
@@ -1055,7 +1042,6 @@
           </w:pPr>
           <w:r>
             <w:rPr>
-              <w:rFonts w:ascii="Arial" w:hAnsi="Arial" w:cs="Arial"/>
               <w:b/>
               <w:bCs/>
               <w:noProof/>
@@ -1078,7 +1064,6 @@
         <w:spacing w:line="480" w:lineRule="auto"/>
         <w:jc w:val="left"/>
         <w:rPr>
-          <w:rFonts w:ascii="Arial" w:hAnsi="Arial" w:cs="Arial"/>
           <w:sz w:val="28"/>
           <w:szCs w:val="24"/>
         </w:rPr>
@@ -1086,17 +1071,49 @@
       <w:bookmarkStart w:id="0" w:name="_Toc137036846"/>
       <w:r>
         <w:rPr>
-          <w:rFonts w:ascii="Arial" w:hAnsi="Arial" w:cs="Arial"/>
           <w:sz w:val="28"/>
           <w:szCs w:val="28"/>
         </w:rPr>
         <w:lastRenderedPageBreak/>
+        <w:t xml:space="preserve">6.2 </w:t>
+      </w:r>
+      <w:r>
+        <w:rPr>
+          <w:sz w:val="28"/>
+          <w:szCs w:val="28"/>
+        </w:rPr>
+        <w:t>Scope Management Plan</w:t>
+      </w:r>
+    </w:p>
+    <w:p>
+      <w:pPr>
+        <w:pStyle w:val="Heading1"/>
+        <w:spacing w:line="480" w:lineRule="auto"/>
+        <w:jc w:val="left"/>
+        <w:rPr>
+          <w:sz w:val="28"/>
+          <w:szCs w:val="24"/>
+        </w:rPr>
+      </w:pPr>
+      <w:r>
+        <w:rPr>
+          <w:sz w:val="28"/>
+          <w:szCs w:val="28"/>
+        </w:rPr>
+        <w:t xml:space="preserve">6.2.1 </w:t>
+      </w:r>
+      <w:r>
+        <w:rPr>
+          <w:sz w:val="28"/>
+          <w:szCs w:val="28"/>
+        </w:rPr>
         <w:t>Introduction</w:t>
       </w:r>
       <w:bookmarkEnd w:id="0"/>
     </w:p>
     <w:p>
       <w:pPr>
+        <w:ind w:firstLine="360"/>
         <w:jc w:val="both"/>
         <w:rPr>
           <w:sz w:val="24"/>
@@ -1164,7 +1181,15 @@
           <w:szCs w:val="24"/>
           <w:lang w:val="en-PH" w:eastAsia="en-PH"/>
         </w:rPr>
-        <w:t>In order to gather and record the system's requirements, the project team will employ a variety of methods, including client interviews and discussions.</w:t>
+        <w:t>T</w:t>
+      </w:r>
+      <w:r>
+        <w:rPr>
+          <w:sz w:val="24"/>
+          <w:szCs w:val="24"/>
+          <w:lang w:val="en-PH" w:eastAsia="en-PH"/>
+        </w:rPr>
+        <w:t>o gather and record the system's requirements, the project team will employ a variety of methods, including client interviews and discussions.</w:t>
       </w:r>
     </w:p>
     <w:p>
@@ -1215,12 +1240,11 @@
           <w:szCs w:val="24"/>
           <w:lang w:val="en-PH" w:eastAsia="en-PH"/>
         </w:rPr>
-        <w:t>To establish the scope, the user stories and scope statement will be integrated into a project management plan. The plan will be revised periodically to accommodate any modifications in the project's scope during its advancement.</w:t>
-      </w:r>
-    </w:p>
-    <w:p>
-      <w:pPr>
-        <w:pStyle w:val="ListParagraph"/>
+        <w:t>To establish the scope, the user stories and scope statement will be integrated into a project management plan. To accommodate any alterations to the project's scope as it progresses, the plan will be updated on a regular basis.</w:t>
+      </w:r>
+    </w:p>
+    <w:p>
+      <w:pPr>
         <w:jc w:val="both"/>
         <w:rPr>
           <w:sz w:val="24"/>
@@ -1313,7 +1337,21 @@
           <w:sz w:val="24"/>
           <w:szCs w:val="24"/>
         </w:rPr>
-        <w:t xml:space="preserve"> – A formal change control process will be used to manage any changes to the project's scope. This process will look at how these changes will affect the project's schedule, budget, and quality. Additionally, each change solicitation guarantees that the change is fundamental, practical, and lined up with the project objectives.</w:t>
+        <w:t xml:space="preserve"> – A</w:t>
+      </w:r>
+      <w:r>
+        <w:rPr>
+          <w:sz w:val="24"/>
+          <w:szCs w:val="24"/>
+        </w:rPr>
+        <w:t xml:space="preserve"> </w:t>
+      </w:r>
+      <w:r>
+        <w:rPr>
+          <w:sz w:val="24"/>
+          <w:szCs w:val="24"/>
+        </w:rPr>
+        <w:t>change control process will be used to manage any changes to the project's scope. This process will look at how these changes will affect the project's schedule, budget, and quality. Additionally, each change solicitation guarantees that the change is fundamental, practical, and lined up with the project objectives.</w:t>
       </w:r>
     </w:p>
     <w:p>
@@ -1373,7 +1411,6 @@
       <w:pPr>
         <w:spacing w:line="480" w:lineRule="auto"/>
         <w:rPr>
-          <w:rFonts w:ascii="Arial" w:hAnsi="Arial" w:cs="Arial"/>
           <w:b/>
           <w:bCs/>
           <w:sz w:val="28"/>
@@ -1382,32 +1419,31 @@
       </w:pPr>
       <w:r>
         <w:rPr>
-          <w:rFonts w:ascii="Arial" w:hAnsi="Arial" w:cs="Arial"/>
           <w:b/>
           <w:bCs/>
           <w:sz w:val="28"/>
           <w:szCs w:val="28"/>
         </w:rPr>
-        <w:t>Scope</w:t>
-      </w:r>
-      <w:r>
-        <w:rPr>
-          <w:rFonts w:ascii="Arial" w:hAnsi="Arial" w:cs="Arial"/>
+        <w:t xml:space="preserve">6.2.2 </w:t>
+      </w:r>
+      <w:r>
+        <w:rPr>
           <w:b/>
           <w:bCs/>
           <w:sz w:val="28"/>
           <w:szCs w:val="28"/>
         </w:rPr>
+        <w:t>Scope</w:t>
+      </w:r>
+      <w:r>
+        <w:rPr>
+          <w:b/>
+          <w:bCs/>
+          <w:sz w:val="28"/>
+          <w:szCs w:val="28"/>
+        </w:rPr>
         <w:t xml:space="preserve"> Management Approach</w:t>
       </w:r>
-    </w:p>
-    <w:p>
-      <w:pPr>
-        <w:rPr>
-          <w:sz w:val="22"/>
-          <w:szCs w:val="22"/>
-        </w:rPr>
-      </w:pPr>
     </w:p>
     <w:p>
       <w:pPr>
@@ -1531,15 +1567,8 @@
           <w:sz w:val="24"/>
           <w:szCs w:val="24"/>
         </w:rPr>
-        <w:t xml:space="preserve">It is the duty of the Project Manager to make sure that all project requirements have been met so that the final deliverables are accepted and approved by the stakeholder </w:t>
-      </w:r>
-      <w:r>
-        <w:rPr>
-          <w:sz w:val="24"/>
-          <w:szCs w:val="24"/>
-        </w:rPr>
         <w:lastRenderedPageBreak/>
-        <w:t>and the project sponsor. Once all the deliverables are accepted and any remaining issues are resolved, the successful completion of the project will be confirmed.</w:t>
+        <w:t>It is the duty of the Project Manager to make sure that all project requirements have been met so that the final deliverables are accepted and approved by the stakeholder and the project sponsor. Once all the deliverables are accepted and any remaining issues are resolved, the successful completion of the project will be confirmed.</w:t>
       </w:r>
     </w:p>
     <w:p>
@@ -1562,7 +1591,6 @@
         <w:spacing w:line="480" w:lineRule="auto"/>
         <w:jc w:val="left"/>
         <w:rPr>
-          <w:rFonts w:ascii="Arial" w:hAnsi="Arial" w:cs="Arial"/>
           <w:sz w:val="28"/>
           <w:szCs w:val="24"/>
         </w:rPr>
@@ -1570,10 +1598,16 @@
       <w:bookmarkStart w:id="1" w:name="_Toc137036847"/>
       <w:r>
         <w:rPr>
-          <w:rFonts w:ascii="Arial" w:hAnsi="Arial" w:cs="Arial"/>
           <w:sz w:val="28"/>
           <w:szCs w:val="28"/>
         </w:rPr>
+        <w:t xml:space="preserve">6.2.3 </w:t>
+      </w:r>
+      <w:r>
+        <w:rPr>
+          <w:sz w:val="28"/>
+          <w:szCs w:val="28"/>
+        </w:rPr>
         <w:t>Roles and Responsibilities</w:t>
       </w:r>
       <w:bookmarkEnd w:id="1"/>
@@ -1600,14 +1634,7 @@
           <w:sz w:val="24"/>
           <w:szCs w:val="24"/>
         </w:rPr>
-        <w:t xml:space="preserve"> - </w:t>
-      </w:r>
-      <w:r>
-        <w:rPr>
-          <w:sz w:val="24"/>
-          <w:szCs w:val="24"/>
-        </w:rPr>
-        <w:t>responsible for ensuring the project outcome meets all the requirements consistently. It also visualizes the development process that needs to be improved to ensure deliverables are completed accordingly.</w:t>
+        <w:t xml:space="preserve"> - responsible for ensuring the project outcome meets all the requirements consistently. It also visualizes the development process that needs to be improved to ensure deliverables are completed accordingly.</w:t>
       </w:r>
     </w:p>
     <w:p>
@@ -1844,6 +1871,13 @@
         </w:rPr>
       </w:pPr>
       <w:bookmarkStart w:id="2" w:name="_Toc137036848"/>
+      <w:r>
+        <w:rPr>
+          <w:sz w:val="24"/>
+          <w:szCs w:val="24"/>
+        </w:rPr>
+        <w:t xml:space="preserve">6.2.4 </w:t>
+      </w:r>
       <w:r>
         <w:rPr>
           <w:sz w:val="24"/>
@@ -1940,7 +1974,23 @@
           <w:szCs w:val="24"/>
           <w:lang w:val="en-PH" w:eastAsia="en-PH"/>
         </w:rPr>
-        <w:t>Increasing the customer reach.</w:t>
+        <w:t>Increasing the</w:t>
+      </w:r>
+      <w:r>
+        <w:rPr>
+          <w:sz w:val="24"/>
+          <w:szCs w:val="24"/>
+          <w:lang w:val="en-PH" w:eastAsia="en-PH"/>
+        </w:rPr>
+        <w:t xml:space="preserve"> number of</w:t>
+      </w:r>
+      <w:r>
+        <w:rPr>
+          <w:sz w:val="24"/>
+          <w:szCs w:val="24"/>
+          <w:lang w:val="en-PH" w:eastAsia="en-PH"/>
+        </w:rPr>
+        <w:t xml:space="preserve"> customer reach.</w:t>
       </w:r>
     </w:p>
     <w:p>
@@ -1991,7 +2041,23 @@
           <w:szCs w:val="24"/>
           <w:lang w:val="en-PH" w:eastAsia="en-PH"/>
         </w:rPr>
-        <w:t>The process of developing the detailed description of this project and its deliverables occurred through interviewing with the client and learning about their business process and understanding their struggles and how we can contribute to their business by providing the project.  Team meetings discussing and developing a plan is an important process in the development of the project as we identified all requirements, scope of the project, and how we can incorporate our ideas into the system.</w:t>
+        <w:t xml:space="preserve">The process of developing the detailed description of this project and its deliverables occurred through interviewing with the client and learning about their business process and understanding their struggles and how </w:t>
+      </w:r>
+      <w:r>
+        <w:rPr>
+          <w:sz w:val="24"/>
+          <w:szCs w:val="24"/>
+          <w:lang w:val="en-PH" w:eastAsia="en-PH"/>
+        </w:rPr>
+        <w:t>the team</w:t>
+      </w:r>
+      <w:r>
+        <w:rPr>
+          <w:sz w:val="24"/>
+          <w:szCs w:val="24"/>
+          <w:lang w:val="en-PH" w:eastAsia="en-PH"/>
+        </w:rPr>
+        <w:t xml:space="preserve"> can contribute to their business by providing the project.  Team meetings discussing and developing a plan is an important process in the development of the project as we identified all requirements, scope of the project, and how we can incorporate our ideas into the system.</w:t>
       </w:r>
     </w:p>
     <w:p>
@@ -2039,7 +2105,13 @@
           <w:sz w:val="24"/>
           <w:szCs w:val="24"/>
         </w:rPr>
-        <w:lastRenderedPageBreak/>
+        <w:t xml:space="preserve">6.2.5 </w:t>
+      </w:r>
+      <w:r>
+        <w:rPr>
+          <w:sz w:val="24"/>
+          <w:szCs w:val="24"/>
+        </w:rPr>
         <w:t>Project Scope Statement</w:t>
       </w:r>
       <w:bookmarkEnd w:id="3"/>
@@ -2127,17 +2199,16 @@
         </w:rPr>
         <w:t>Project Exclusions</w:t>
       </w:r>
-    </w:p>
-    <w:p>
-      <w:pPr>
-        <w:ind w:firstLine="720"/>
-        <w:jc w:val="both"/>
-        <w:rPr>
+      <w:r>
+        <w:rPr>
+          <w:b/>
+          <w:bCs/>
           <w:color w:val="000000" w:themeColor="text1"/>
           <w:sz w:val="24"/>
           <w:szCs w:val="24"/>
         </w:rPr>
-      </w:pPr>
+        <w:t xml:space="preserve"> - </w:t>
+      </w:r>
       <w:r>
         <w:rPr>
           <w:color w:val="000000" w:themeColor="text1"/>
@@ -2238,6 +2309,13 @@
           <w:sz w:val="24"/>
           <w:szCs w:val="24"/>
         </w:rPr>
+        <w:t>-</w:t>
+      </w:r>
+      <w:r>
+        <w:rPr>
+          <w:sz w:val="24"/>
+          <w:szCs w:val="24"/>
+        </w:rPr>
         <w:t>The following limits the project:</w:t>
       </w:r>
     </w:p>
@@ -2554,6 +2632,7 @@
           <w:szCs w:val="24"/>
           <w:lang w:val="en-PH" w:eastAsia="en-PH"/>
         </w:rPr>
+        <w:lastRenderedPageBreak/>
         <w:t>Villamin Wood and Iron Works System</w:t>
       </w:r>
     </w:p>
@@ -2572,475 +2651,475 @@
           <w:szCs w:val="24"/>
           <w:lang w:val="en-PH" w:eastAsia="en-PH"/>
         </w:rPr>
+        <w:t>1.1 Planning</w:t>
+      </w:r>
+    </w:p>
+    <w:p>
+      <w:pPr>
+        <w:spacing w:before="100" w:beforeAutospacing="1" w:after="100" w:afterAutospacing="1"/>
+        <w:rPr>
+          <w:sz w:val="24"/>
+          <w:szCs w:val="24"/>
+          <w:lang w:val="en-PH" w:eastAsia="en-PH"/>
+        </w:rPr>
+      </w:pPr>
+      <w:r>
+        <w:rPr>
+          <w:sz w:val="24"/>
+          <w:szCs w:val="24"/>
+          <w:lang w:val="en-PH" w:eastAsia="en-PH"/>
+        </w:rPr>
+        <w:t>1.1.1 Creation of Project</w:t>
+      </w:r>
+    </w:p>
+    <w:p>
+      <w:pPr>
+        <w:spacing w:before="100" w:beforeAutospacing="1" w:after="100" w:afterAutospacing="1"/>
+        <w:rPr>
+          <w:sz w:val="24"/>
+          <w:szCs w:val="24"/>
+          <w:lang w:val="en-PH" w:eastAsia="en-PH"/>
+        </w:rPr>
+      </w:pPr>
+      <w:r>
+        <w:rPr>
+          <w:sz w:val="24"/>
+          <w:szCs w:val="24"/>
+          <w:lang w:val="en-PH" w:eastAsia="en-PH"/>
+        </w:rPr>
+        <w:t>1.1.2 Choose Project/Client</w:t>
+      </w:r>
+    </w:p>
+    <w:p>
+      <w:pPr>
+        <w:spacing w:before="100" w:beforeAutospacing="1" w:after="100" w:afterAutospacing="1"/>
+        <w:rPr>
+          <w:sz w:val="24"/>
+          <w:szCs w:val="24"/>
+          <w:lang w:val="en-PH" w:eastAsia="en-PH"/>
+        </w:rPr>
+      </w:pPr>
+      <w:r>
+        <w:rPr>
+          <w:sz w:val="24"/>
+          <w:szCs w:val="24"/>
+          <w:lang w:val="en-PH" w:eastAsia="en-PH"/>
+        </w:rPr>
+        <w:t>1.1.3 Choose Adviser/Consultant</w:t>
+      </w:r>
+    </w:p>
+    <w:p>
+      <w:pPr>
+        <w:spacing w:before="100" w:beforeAutospacing="1" w:after="100" w:afterAutospacing="1"/>
+        <w:rPr>
+          <w:sz w:val="24"/>
+          <w:szCs w:val="24"/>
+          <w:lang w:val="en-PH" w:eastAsia="en-PH"/>
+        </w:rPr>
+      </w:pPr>
+      <w:r>
+        <w:rPr>
+          <w:sz w:val="24"/>
+          <w:szCs w:val="24"/>
+          <w:lang w:val="en-PH" w:eastAsia="en-PH"/>
+        </w:rPr>
+        <w:t>1.1.4 Design Thinking 1</w:t>
+      </w:r>
+    </w:p>
+    <w:p>
+      <w:pPr>
+        <w:spacing w:before="100" w:beforeAutospacing="1" w:after="100" w:afterAutospacing="1"/>
+        <w:rPr>
+          <w:sz w:val="24"/>
+          <w:szCs w:val="24"/>
+          <w:lang w:val="en-PH" w:eastAsia="en-PH"/>
+        </w:rPr>
+      </w:pPr>
+      <w:r>
+        <w:rPr>
+          <w:sz w:val="24"/>
+          <w:szCs w:val="24"/>
+          <w:lang w:val="en-PH" w:eastAsia="en-PH"/>
+        </w:rPr>
+        <w:t>1.1.5 Chapter 1</w:t>
+      </w:r>
+    </w:p>
+    <w:p>
+      <w:pPr>
+        <w:spacing w:before="100" w:beforeAutospacing="1" w:after="100" w:afterAutospacing="1"/>
+        <w:rPr>
+          <w:sz w:val="24"/>
+          <w:szCs w:val="24"/>
+          <w:lang w:val="en-PH" w:eastAsia="en-PH"/>
+        </w:rPr>
+      </w:pPr>
+      <w:r>
+        <w:rPr>
+          <w:sz w:val="24"/>
+          <w:szCs w:val="24"/>
+          <w:lang w:val="en-PH" w:eastAsia="en-PH"/>
+        </w:rPr>
+        <w:t>1.1.6 Chapter 2</w:t>
+      </w:r>
+    </w:p>
+    <w:p>
+      <w:pPr>
+        <w:spacing w:before="100" w:beforeAutospacing="1" w:after="100" w:afterAutospacing="1"/>
+        <w:rPr>
+          <w:sz w:val="24"/>
+          <w:szCs w:val="24"/>
+          <w:lang w:val="en-PH" w:eastAsia="en-PH"/>
+        </w:rPr>
+      </w:pPr>
+      <w:r>
+        <w:rPr>
+          <w:sz w:val="24"/>
+          <w:szCs w:val="24"/>
+          <w:lang w:val="en-PH" w:eastAsia="en-PH"/>
+        </w:rPr>
+        <w:t>1.1.7 Chapter 3</w:t>
+      </w:r>
+    </w:p>
+    <w:p>
+      <w:pPr>
+        <w:spacing w:before="100" w:beforeAutospacing="1" w:after="100" w:afterAutospacing="1"/>
+        <w:rPr>
+          <w:sz w:val="24"/>
+          <w:szCs w:val="24"/>
+          <w:lang w:val="en-PH" w:eastAsia="en-PH"/>
+        </w:rPr>
+      </w:pPr>
+      <w:r>
+        <w:rPr>
+          <w:sz w:val="24"/>
+          <w:szCs w:val="24"/>
+          <w:lang w:val="en-PH" w:eastAsia="en-PH"/>
+        </w:rPr>
+        <w:t>1.1.8 Midterm (Sprint 1)</w:t>
+      </w:r>
+    </w:p>
+    <w:p>
+      <w:pPr>
+        <w:spacing w:before="100" w:beforeAutospacing="1" w:after="100" w:afterAutospacing="1"/>
+        <w:rPr>
+          <w:sz w:val="24"/>
+          <w:szCs w:val="24"/>
+          <w:lang w:val="en-PH" w:eastAsia="en-PH"/>
+        </w:rPr>
+      </w:pPr>
+      <w:r>
+        <w:rPr>
+          <w:sz w:val="24"/>
+          <w:szCs w:val="24"/>
+          <w:lang w:val="en-PH" w:eastAsia="en-PH"/>
+        </w:rPr>
+        <w:t>1.1.9 Comments Matrix</w:t>
+      </w:r>
+    </w:p>
+    <w:p>
+      <w:pPr>
+        <w:spacing w:before="100" w:beforeAutospacing="1" w:after="100" w:afterAutospacing="1"/>
+        <w:rPr>
+          <w:sz w:val="24"/>
+          <w:szCs w:val="24"/>
+          <w:lang w:val="en-PH" w:eastAsia="en-PH"/>
+        </w:rPr>
+      </w:pPr>
+      <w:r>
+        <w:rPr>
+          <w:sz w:val="24"/>
+          <w:szCs w:val="24"/>
+          <w:lang w:val="en-PH" w:eastAsia="en-PH"/>
+        </w:rPr>
+        <w:t>1.1.10 Chapter 4</w:t>
+      </w:r>
+    </w:p>
+    <w:p>
+      <w:pPr>
+        <w:spacing w:before="100" w:beforeAutospacing="1" w:after="100" w:afterAutospacing="1"/>
+        <w:rPr>
+          <w:sz w:val="24"/>
+          <w:szCs w:val="24"/>
+          <w:lang w:val="en-PH" w:eastAsia="en-PH"/>
+        </w:rPr>
+      </w:pPr>
+      <w:r>
+        <w:rPr>
+          <w:sz w:val="24"/>
+          <w:szCs w:val="24"/>
+          <w:lang w:val="en-PH" w:eastAsia="en-PH"/>
+        </w:rPr>
+        <w:t>1.1.11 Chapter 5</w:t>
+      </w:r>
+    </w:p>
+    <w:p>
+      <w:pPr>
+        <w:spacing w:before="100" w:beforeAutospacing="1" w:after="100" w:afterAutospacing="1"/>
+        <w:rPr>
+          <w:sz w:val="24"/>
+          <w:szCs w:val="24"/>
+          <w:lang w:val="en-PH" w:eastAsia="en-PH"/>
+        </w:rPr>
+      </w:pPr>
+      <w:r>
+        <w:rPr>
+          <w:sz w:val="24"/>
+          <w:szCs w:val="24"/>
+          <w:lang w:val="en-PH" w:eastAsia="en-PH"/>
+        </w:rPr>
+        <w:t>1.1.12 Progression of Chapter 1, 2, and 3</w:t>
+      </w:r>
+    </w:p>
+    <w:p>
+      <w:pPr>
+        <w:spacing w:before="100" w:beforeAutospacing="1" w:after="100" w:afterAutospacing="1"/>
+        <w:rPr>
+          <w:sz w:val="24"/>
+          <w:szCs w:val="24"/>
+          <w:lang w:val="en-PH" w:eastAsia="en-PH"/>
+        </w:rPr>
+      </w:pPr>
+      <w:r>
+        <w:rPr>
+          <w:sz w:val="24"/>
+          <w:szCs w:val="24"/>
+          <w:lang w:val="en-PH" w:eastAsia="en-PH"/>
+        </w:rPr>
+        <w:t>1.1.13 Finals (Sprint 2)</w:t>
+      </w:r>
+    </w:p>
+    <w:p>
+      <w:pPr>
+        <w:spacing w:before="100" w:beforeAutospacing="1" w:after="100" w:afterAutospacing="1"/>
+        <w:rPr>
+          <w:sz w:val="24"/>
+          <w:szCs w:val="24"/>
+          <w:lang w:val="en-PH" w:eastAsia="en-PH"/>
+        </w:rPr>
+      </w:pPr>
+      <w:r>
+        <w:rPr>
+          <w:sz w:val="24"/>
+          <w:szCs w:val="24"/>
+          <w:lang w:val="en-PH" w:eastAsia="en-PH"/>
+        </w:rPr>
+        <w:t>1.1.14 Updated Comments Matrix and Paper</w:t>
+      </w:r>
+    </w:p>
+    <w:p>
+      <w:pPr>
+        <w:spacing w:before="100" w:beforeAutospacing="1" w:after="100" w:afterAutospacing="1"/>
+        <w:rPr>
+          <w:sz w:val="24"/>
+          <w:szCs w:val="24"/>
+          <w:lang w:val="en-PH" w:eastAsia="en-PH"/>
+        </w:rPr>
+      </w:pPr>
+      <w:r>
+        <w:rPr>
+          <w:sz w:val="24"/>
+          <w:szCs w:val="24"/>
+          <w:lang w:val="en-PH" w:eastAsia="en-PH"/>
+        </w:rPr>
+        <w:t>1.1.15 Submission of Updated Comments Matrix and Final Paper</w:t>
+      </w:r>
+    </w:p>
+    <w:p>
+      <w:pPr>
+        <w:spacing w:before="100" w:beforeAutospacing="1" w:after="100" w:afterAutospacing="1"/>
+        <w:rPr>
+          <w:sz w:val="24"/>
+          <w:szCs w:val="24"/>
+          <w:lang w:val="en-PH" w:eastAsia="en-PH"/>
+        </w:rPr>
+      </w:pPr>
+      <w:r>
+        <w:rPr>
+          <w:sz w:val="24"/>
+          <w:szCs w:val="24"/>
+          <w:lang w:val="en-PH" w:eastAsia="en-PH"/>
+        </w:rPr>
+        <w:t>1.2 Analysis and Design</w:t>
+      </w:r>
+    </w:p>
+    <w:p>
+      <w:pPr>
+        <w:spacing w:before="100" w:beforeAutospacing="1" w:after="100" w:afterAutospacing="1"/>
+        <w:rPr>
+          <w:sz w:val="24"/>
+          <w:szCs w:val="24"/>
+          <w:lang w:val="en-PH" w:eastAsia="en-PH"/>
+        </w:rPr>
+      </w:pPr>
+      <w:r>
+        <w:rPr>
+          <w:sz w:val="24"/>
+          <w:szCs w:val="24"/>
+          <w:lang w:val="en-PH" w:eastAsia="en-PH"/>
+        </w:rPr>
+        <w:t>1.2.1 Choose Adviser/Consultant</w:t>
+      </w:r>
+    </w:p>
+    <w:p>
+      <w:pPr>
+        <w:spacing w:before="100" w:beforeAutospacing="1" w:after="100" w:afterAutospacing="1"/>
+        <w:rPr>
+          <w:sz w:val="24"/>
+          <w:szCs w:val="24"/>
+          <w:lang w:val="en-PH" w:eastAsia="en-PH"/>
+        </w:rPr>
+      </w:pPr>
+      <w:r>
+        <w:rPr>
+          <w:sz w:val="24"/>
+          <w:szCs w:val="24"/>
+          <w:lang w:val="en-PH" w:eastAsia="en-PH"/>
+        </w:rPr>
+        <w:t>1.2.2 Compilation of MNTSDEV Requirements</w:t>
+      </w:r>
+    </w:p>
+    <w:p>
+      <w:pPr>
+        <w:spacing w:before="100" w:beforeAutospacing="1" w:after="100" w:afterAutospacing="1"/>
+        <w:rPr>
+          <w:sz w:val="24"/>
+          <w:szCs w:val="24"/>
+          <w:lang w:val="en-PH" w:eastAsia="en-PH"/>
+        </w:rPr>
+      </w:pPr>
+      <w:r>
+        <w:rPr>
+          <w:sz w:val="24"/>
+          <w:szCs w:val="24"/>
+          <w:lang w:val="en-PH" w:eastAsia="en-PH"/>
+        </w:rPr>
+        <w:t>1.2.3 Software Design</w:t>
+      </w:r>
+    </w:p>
+    <w:p>
+      <w:pPr>
+        <w:spacing w:before="100" w:beforeAutospacing="1" w:after="100" w:afterAutospacing="1"/>
+        <w:rPr>
+          <w:sz w:val="24"/>
+          <w:szCs w:val="24"/>
+          <w:lang w:val="en-PH" w:eastAsia="en-PH"/>
+        </w:rPr>
+      </w:pPr>
+      <w:r>
+        <w:rPr>
+          <w:sz w:val="24"/>
+          <w:szCs w:val="24"/>
+          <w:lang w:val="en-PH" w:eastAsia="en-PH"/>
+        </w:rPr>
+        <w:t>1.2.4 MVC Infographic</w:t>
+      </w:r>
+    </w:p>
+    <w:p>
+      <w:pPr>
+        <w:spacing w:before="100" w:beforeAutospacing="1" w:after="100" w:afterAutospacing="1"/>
+        <w:rPr>
+          <w:sz w:val="24"/>
+          <w:szCs w:val="24"/>
+          <w:lang w:val="en-PH" w:eastAsia="en-PH"/>
+        </w:rPr>
+      </w:pPr>
+      <w:r>
+        <w:rPr>
+          <w:sz w:val="24"/>
+          <w:szCs w:val="24"/>
+          <w:lang w:val="en-PH" w:eastAsia="en-PH"/>
+        </w:rPr>
+        <w:t>1.2.5 GitHub Repository</w:t>
+      </w:r>
+    </w:p>
+    <w:p>
+      <w:pPr>
+        <w:spacing w:before="100" w:beforeAutospacing="1" w:after="100" w:afterAutospacing="1"/>
+        <w:rPr>
+          <w:sz w:val="24"/>
+          <w:szCs w:val="24"/>
+          <w:lang w:val="en-PH" w:eastAsia="en-PH"/>
+        </w:rPr>
+      </w:pPr>
+      <w:r>
+        <w:rPr>
+          <w:sz w:val="24"/>
+          <w:szCs w:val="24"/>
+          <w:lang w:val="en-PH" w:eastAsia="en-PH"/>
+        </w:rPr>
+        <w:t>1.2.6 Case in Point: Big Ten University</w:t>
+      </w:r>
+    </w:p>
+    <w:p>
+      <w:pPr>
+        <w:spacing w:before="100" w:beforeAutospacing="1" w:after="100" w:afterAutospacing="1"/>
+        <w:rPr>
+          <w:sz w:val="24"/>
+          <w:szCs w:val="24"/>
+          <w:lang w:val="en-PH" w:eastAsia="en-PH"/>
+        </w:rPr>
+      </w:pPr>
+      <w:r>
+        <w:rPr>
+          <w:sz w:val="24"/>
+          <w:szCs w:val="24"/>
+          <w:lang w:val="en-PH" w:eastAsia="en-PH"/>
+        </w:rPr>
+        <w:t>1.2.7 Event Table</w:t>
+      </w:r>
+    </w:p>
+    <w:p>
+      <w:pPr>
+        <w:spacing w:before="100" w:beforeAutospacing="1" w:after="100" w:afterAutospacing="1"/>
+        <w:rPr>
+          <w:sz w:val="24"/>
+          <w:szCs w:val="24"/>
+          <w:lang w:val="en-PH" w:eastAsia="en-PH"/>
+        </w:rPr>
+      </w:pPr>
+      <w:r>
+        <w:rPr>
+          <w:sz w:val="24"/>
+          <w:szCs w:val="24"/>
+          <w:lang w:val="en-PH" w:eastAsia="en-PH"/>
+        </w:rPr>
+        <w:t>1.2.8 Use Case Diagram</w:t>
+      </w:r>
+    </w:p>
+    <w:p>
+      <w:pPr>
+        <w:spacing w:before="100" w:beforeAutospacing="1" w:after="100" w:afterAutospacing="1"/>
+        <w:rPr>
+          <w:sz w:val="24"/>
+          <w:szCs w:val="24"/>
+          <w:lang w:val="en-PH" w:eastAsia="en-PH"/>
+        </w:rPr>
+      </w:pPr>
+      <w:r>
+        <w:rPr>
+          <w:sz w:val="24"/>
+          <w:szCs w:val="24"/>
+          <w:lang w:val="en-PH" w:eastAsia="en-PH"/>
+        </w:rPr>
+        <w:t>1.2.9 Use Case Full Description</w:t>
+      </w:r>
+    </w:p>
+    <w:p>
+      <w:pPr>
+        <w:spacing w:before="100" w:beforeAutospacing="1" w:after="100" w:afterAutospacing="1"/>
+        <w:rPr>
+          <w:sz w:val="24"/>
+          <w:szCs w:val="24"/>
+          <w:lang w:val="en-PH" w:eastAsia="en-PH"/>
+        </w:rPr>
+      </w:pPr>
+      <w:r>
+        <w:rPr>
+          <w:sz w:val="24"/>
+          <w:szCs w:val="24"/>
+          <w:lang w:val="en-PH" w:eastAsia="en-PH"/>
+        </w:rPr>
         <w:lastRenderedPageBreak/>
-        <w:t>1.1 Planning</w:t>
-      </w:r>
-    </w:p>
-    <w:p>
-      <w:pPr>
-        <w:spacing w:before="100" w:beforeAutospacing="1" w:after="100" w:afterAutospacing="1"/>
-        <w:rPr>
-          <w:sz w:val="24"/>
-          <w:szCs w:val="24"/>
-          <w:lang w:val="en-PH" w:eastAsia="en-PH"/>
-        </w:rPr>
-      </w:pPr>
-      <w:r>
-        <w:rPr>
-          <w:sz w:val="24"/>
-          <w:szCs w:val="24"/>
-          <w:lang w:val="en-PH" w:eastAsia="en-PH"/>
-        </w:rPr>
-        <w:t>1.1.1 Creation of Project</w:t>
-      </w:r>
-    </w:p>
-    <w:p>
-      <w:pPr>
-        <w:spacing w:before="100" w:beforeAutospacing="1" w:after="100" w:afterAutospacing="1"/>
-        <w:rPr>
-          <w:sz w:val="24"/>
-          <w:szCs w:val="24"/>
-          <w:lang w:val="en-PH" w:eastAsia="en-PH"/>
-        </w:rPr>
-      </w:pPr>
-      <w:r>
-        <w:rPr>
-          <w:sz w:val="24"/>
-          <w:szCs w:val="24"/>
-          <w:lang w:val="en-PH" w:eastAsia="en-PH"/>
-        </w:rPr>
-        <w:t>1.1.2 Choose Project/Client</w:t>
-      </w:r>
-    </w:p>
-    <w:p>
-      <w:pPr>
-        <w:spacing w:before="100" w:beforeAutospacing="1" w:after="100" w:afterAutospacing="1"/>
-        <w:rPr>
-          <w:sz w:val="24"/>
-          <w:szCs w:val="24"/>
-          <w:lang w:val="en-PH" w:eastAsia="en-PH"/>
-        </w:rPr>
-      </w:pPr>
-      <w:r>
-        <w:rPr>
-          <w:sz w:val="24"/>
-          <w:szCs w:val="24"/>
-          <w:lang w:val="en-PH" w:eastAsia="en-PH"/>
-        </w:rPr>
-        <w:t>1.1.3 Choose Adviser/Consultant</w:t>
-      </w:r>
-    </w:p>
-    <w:p>
-      <w:pPr>
-        <w:spacing w:before="100" w:beforeAutospacing="1" w:after="100" w:afterAutospacing="1"/>
-        <w:rPr>
-          <w:sz w:val="24"/>
-          <w:szCs w:val="24"/>
-          <w:lang w:val="en-PH" w:eastAsia="en-PH"/>
-        </w:rPr>
-      </w:pPr>
-      <w:r>
-        <w:rPr>
-          <w:sz w:val="24"/>
-          <w:szCs w:val="24"/>
-          <w:lang w:val="en-PH" w:eastAsia="en-PH"/>
-        </w:rPr>
-        <w:t>1.1.4 Design Thinking 1</w:t>
-      </w:r>
-    </w:p>
-    <w:p>
-      <w:pPr>
-        <w:spacing w:before="100" w:beforeAutospacing="1" w:after="100" w:afterAutospacing="1"/>
-        <w:rPr>
-          <w:sz w:val="24"/>
-          <w:szCs w:val="24"/>
-          <w:lang w:val="en-PH" w:eastAsia="en-PH"/>
-        </w:rPr>
-      </w:pPr>
-      <w:r>
-        <w:rPr>
-          <w:sz w:val="24"/>
-          <w:szCs w:val="24"/>
-          <w:lang w:val="en-PH" w:eastAsia="en-PH"/>
-        </w:rPr>
-        <w:t>1.1.5 Chapter 1</w:t>
-      </w:r>
-    </w:p>
-    <w:p>
-      <w:pPr>
-        <w:spacing w:before="100" w:beforeAutospacing="1" w:after="100" w:afterAutospacing="1"/>
-        <w:rPr>
-          <w:sz w:val="24"/>
-          <w:szCs w:val="24"/>
-          <w:lang w:val="en-PH" w:eastAsia="en-PH"/>
-        </w:rPr>
-      </w:pPr>
-      <w:r>
-        <w:rPr>
-          <w:sz w:val="24"/>
-          <w:szCs w:val="24"/>
-          <w:lang w:val="en-PH" w:eastAsia="en-PH"/>
-        </w:rPr>
-        <w:t>1.1.6 Chapter 2</w:t>
-      </w:r>
-    </w:p>
-    <w:p>
-      <w:pPr>
-        <w:spacing w:before="100" w:beforeAutospacing="1" w:after="100" w:afterAutospacing="1"/>
-        <w:rPr>
-          <w:sz w:val="24"/>
-          <w:szCs w:val="24"/>
-          <w:lang w:val="en-PH" w:eastAsia="en-PH"/>
-        </w:rPr>
-      </w:pPr>
-      <w:r>
-        <w:rPr>
-          <w:sz w:val="24"/>
-          <w:szCs w:val="24"/>
-          <w:lang w:val="en-PH" w:eastAsia="en-PH"/>
-        </w:rPr>
-        <w:t>1.1.7 Chapter 3</w:t>
-      </w:r>
-    </w:p>
-    <w:p>
-      <w:pPr>
-        <w:spacing w:before="100" w:beforeAutospacing="1" w:after="100" w:afterAutospacing="1"/>
-        <w:rPr>
-          <w:sz w:val="24"/>
-          <w:szCs w:val="24"/>
-          <w:lang w:val="en-PH" w:eastAsia="en-PH"/>
-        </w:rPr>
-      </w:pPr>
-      <w:r>
-        <w:rPr>
-          <w:sz w:val="24"/>
-          <w:szCs w:val="24"/>
-          <w:lang w:val="en-PH" w:eastAsia="en-PH"/>
-        </w:rPr>
-        <w:t>1.1.8 Midterm (Sprint 1)</w:t>
-      </w:r>
-    </w:p>
-    <w:p>
-      <w:pPr>
-        <w:spacing w:before="100" w:beforeAutospacing="1" w:after="100" w:afterAutospacing="1"/>
-        <w:rPr>
-          <w:sz w:val="24"/>
-          <w:szCs w:val="24"/>
-          <w:lang w:val="en-PH" w:eastAsia="en-PH"/>
-        </w:rPr>
-      </w:pPr>
-      <w:r>
-        <w:rPr>
-          <w:sz w:val="24"/>
-          <w:szCs w:val="24"/>
-          <w:lang w:val="en-PH" w:eastAsia="en-PH"/>
-        </w:rPr>
-        <w:t>1.1.9 Comments Matrix</w:t>
-      </w:r>
-    </w:p>
-    <w:p>
-      <w:pPr>
-        <w:spacing w:before="100" w:beforeAutospacing="1" w:after="100" w:afterAutospacing="1"/>
-        <w:rPr>
-          <w:sz w:val="24"/>
-          <w:szCs w:val="24"/>
-          <w:lang w:val="en-PH" w:eastAsia="en-PH"/>
-        </w:rPr>
-      </w:pPr>
-      <w:r>
-        <w:rPr>
-          <w:sz w:val="24"/>
-          <w:szCs w:val="24"/>
-          <w:lang w:val="en-PH" w:eastAsia="en-PH"/>
-        </w:rPr>
-        <w:t>1.1.10 Chapter 4</w:t>
-      </w:r>
-    </w:p>
-    <w:p>
-      <w:pPr>
-        <w:spacing w:before="100" w:beforeAutospacing="1" w:after="100" w:afterAutospacing="1"/>
-        <w:rPr>
-          <w:sz w:val="24"/>
-          <w:szCs w:val="24"/>
-          <w:lang w:val="en-PH" w:eastAsia="en-PH"/>
-        </w:rPr>
-      </w:pPr>
-      <w:r>
-        <w:rPr>
-          <w:sz w:val="24"/>
-          <w:szCs w:val="24"/>
-          <w:lang w:val="en-PH" w:eastAsia="en-PH"/>
-        </w:rPr>
-        <w:t>1.1.11 Chapter 5</w:t>
-      </w:r>
-    </w:p>
-    <w:p>
-      <w:pPr>
-        <w:spacing w:before="100" w:beforeAutospacing="1" w:after="100" w:afterAutospacing="1"/>
-        <w:rPr>
-          <w:sz w:val="24"/>
-          <w:szCs w:val="24"/>
-          <w:lang w:val="en-PH" w:eastAsia="en-PH"/>
-        </w:rPr>
-      </w:pPr>
-      <w:r>
-        <w:rPr>
-          <w:sz w:val="24"/>
-          <w:szCs w:val="24"/>
-          <w:lang w:val="en-PH" w:eastAsia="en-PH"/>
-        </w:rPr>
-        <w:t>1.1.12 Progression of Chapter 1, 2, and 3</w:t>
-      </w:r>
-    </w:p>
-    <w:p>
-      <w:pPr>
-        <w:spacing w:before="100" w:beforeAutospacing="1" w:after="100" w:afterAutospacing="1"/>
-        <w:rPr>
-          <w:sz w:val="24"/>
-          <w:szCs w:val="24"/>
-          <w:lang w:val="en-PH" w:eastAsia="en-PH"/>
-        </w:rPr>
-      </w:pPr>
-      <w:r>
-        <w:rPr>
-          <w:sz w:val="24"/>
-          <w:szCs w:val="24"/>
-          <w:lang w:val="en-PH" w:eastAsia="en-PH"/>
-        </w:rPr>
-        <w:t>1.1.13 Finals (Sprint 2)</w:t>
-      </w:r>
-    </w:p>
-    <w:p>
-      <w:pPr>
-        <w:spacing w:before="100" w:beforeAutospacing="1" w:after="100" w:afterAutospacing="1"/>
-        <w:rPr>
-          <w:sz w:val="24"/>
-          <w:szCs w:val="24"/>
-          <w:lang w:val="en-PH" w:eastAsia="en-PH"/>
-        </w:rPr>
-      </w:pPr>
-      <w:r>
-        <w:rPr>
-          <w:sz w:val="24"/>
-          <w:szCs w:val="24"/>
-          <w:lang w:val="en-PH" w:eastAsia="en-PH"/>
-        </w:rPr>
-        <w:t>1.1.14 Updated Comments Matrix and Paper</w:t>
-      </w:r>
-    </w:p>
-    <w:p>
-      <w:pPr>
-        <w:spacing w:before="100" w:beforeAutospacing="1" w:after="100" w:afterAutospacing="1"/>
-        <w:rPr>
-          <w:sz w:val="24"/>
-          <w:szCs w:val="24"/>
-          <w:lang w:val="en-PH" w:eastAsia="en-PH"/>
-        </w:rPr>
-      </w:pPr>
-      <w:r>
-        <w:rPr>
-          <w:sz w:val="24"/>
-          <w:szCs w:val="24"/>
-          <w:lang w:val="en-PH" w:eastAsia="en-PH"/>
-        </w:rPr>
-        <w:t>1.1.15 Submission of Updated Comments Matrix and Final Paper</w:t>
-      </w:r>
-    </w:p>
-    <w:p>
-      <w:pPr>
-        <w:spacing w:before="100" w:beforeAutospacing="1" w:after="100" w:afterAutospacing="1"/>
-        <w:rPr>
-          <w:sz w:val="24"/>
-          <w:szCs w:val="24"/>
-          <w:lang w:val="en-PH" w:eastAsia="en-PH"/>
-        </w:rPr>
-      </w:pPr>
-      <w:r>
-        <w:rPr>
-          <w:sz w:val="24"/>
-          <w:szCs w:val="24"/>
-          <w:lang w:val="en-PH" w:eastAsia="en-PH"/>
-        </w:rPr>
-        <w:t>1.2 Analysis and Design</w:t>
-      </w:r>
-    </w:p>
-    <w:p>
-      <w:pPr>
-        <w:spacing w:before="100" w:beforeAutospacing="1" w:after="100" w:afterAutospacing="1"/>
-        <w:rPr>
-          <w:sz w:val="24"/>
-          <w:szCs w:val="24"/>
-          <w:lang w:val="en-PH" w:eastAsia="en-PH"/>
-        </w:rPr>
-      </w:pPr>
-      <w:r>
-        <w:rPr>
-          <w:sz w:val="24"/>
-          <w:szCs w:val="24"/>
-          <w:lang w:val="en-PH" w:eastAsia="en-PH"/>
-        </w:rPr>
-        <w:t>1.2.1 Choose Adviser/Consultant</w:t>
-      </w:r>
-    </w:p>
-    <w:p>
-      <w:pPr>
-        <w:spacing w:before="100" w:beforeAutospacing="1" w:after="100" w:afterAutospacing="1"/>
-        <w:rPr>
-          <w:sz w:val="24"/>
-          <w:szCs w:val="24"/>
-          <w:lang w:val="en-PH" w:eastAsia="en-PH"/>
-        </w:rPr>
-      </w:pPr>
-      <w:r>
-        <w:rPr>
-          <w:sz w:val="24"/>
-          <w:szCs w:val="24"/>
-          <w:lang w:val="en-PH" w:eastAsia="en-PH"/>
-        </w:rPr>
-        <w:t>1.2.2 Compilation of MNTSDEV Requirements</w:t>
-      </w:r>
-    </w:p>
-    <w:p>
-      <w:pPr>
-        <w:spacing w:before="100" w:beforeAutospacing="1" w:after="100" w:afterAutospacing="1"/>
-        <w:rPr>
-          <w:sz w:val="24"/>
-          <w:szCs w:val="24"/>
-          <w:lang w:val="en-PH" w:eastAsia="en-PH"/>
-        </w:rPr>
-      </w:pPr>
-      <w:r>
-        <w:rPr>
-          <w:sz w:val="24"/>
-          <w:szCs w:val="24"/>
-          <w:lang w:val="en-PH" w:eastAsia="en-PH"/>
-        </w:rPr>
-        <w:t>1.2.3 Software Design</w:t>
-      </w:r>
-    </w:p>
-    <w:p>
-      <w:pPr>
-        <w:spacing w:before="100" w:beforeAutospacing="1" w:after="100" w:afterAutospacing="1"/>
-        <w:rPr>
-          <w:sz w:val="24"/>
-          <w:szCs w:val="24"/>
-          <w:lang w:val="en-PH" w:eastAsia="en-PH"/>
-        </w:rPr>
-      </w:pPr>
-      <w:r>
-        <w:rPr>
-          <w:sz w:val="24"/>
-          <w:szCs w:val="24"/>
-          <w:lang w:val="en-PH" w:eastAsia="en-PH"/>
-        </w:rPr>
-        <w:t>1.2.4 MVC Infographic</w:t>
-      </w:r>
-    </w:p>
-    <w:p>
-      <w:pPr>
-        <w:spacing w:before="100" w:beforeAutospacing="1" w:after="100" w:afterAutospacing="1"/>
-        <w:rPr>
-          <w:sz w:val="24"/>
-          <w:szCs w:val="24"/>
-          <w:lang w:val="en-PH" w:eastAsia="en-PH"/>
-        </w:rPr>
-      </w:pPr>
-      <w:r>
-        <w:rPr>
-          <w:sz w:val="24"/>
-          <w:szCs w:val="24"/>
-          <w:lang w:val="en-PH" w:eastAsia="en-PH"/>
-        </w:rPr>
-        <w:t>1.2.5 GitHub Repository</w:t>
-      </w:r>
-    </w:p>
-    <w:p>
-      <w:pPr>
-        <w:spacing w:before="100" w:beforeAutospacing="1" w:after="100" w:afterAutospacing="1"/>
-        <w:rPr>
-          <w:sz w:val="24"/>
-          <w:szCs w:val="24"/>
-          <w:lang w:val="en-PH" w:eastAsia="en-PH"/>
-        </w:rPr>
-      </w:pPr>
-      <w:r>
-        <w:rPr>
-          <w:sz w:val="24"/>
-          <w:szCs w:val="24"/>
-          <w:lang w:val="en-PH" w:eastAsia="en-PH"/>
-        </w:rPr>
-        <w:t>1.2.6 Case in Point: Big Ten University</w:t>
-      </w:r>
-    </w:p>
-    <w:p>
-      <w:pPr>
-        <w:spacing w:before="100" w:beforeAutospacing="1" w:after="100" w:afterAutospacing="1"/>
-        <w:rPr>
-          <w:sz w:val="24"/>
-          <w:szCs w:val="24"/>
-          <w:lang w:val="en-PH" w:eastAsia="en-PH"/>
-        </w:rPr>
-      </w:pPr>
-      <w:r>
-        <w:rPr>
-          <w:sz w:val="24"/>
-          <w:szCs w:val="24"/>
-          <w:lang w:val="en-PH" w:eastAsia="en-PH"/>
-        </w:rPr>
-        <w:t>1.2.7 Event Table</w:t>
-      </w:r>
-    </w:p>
-    <w:p>
-      <w:pPr>
-        <w:spacing w:before="100" w:beforeAutospacing="1" w:after="100" w:afterAutospacing="1"/>
-        <w:rPr>
-          <w:sz w:val="24"/>
-          <w:szCs w:val="24"/>
-          <w:lang w:val="en-PH" w:eastAsia="en-PH"/>
-        </w:rPr>
-      </w:pPr>
-      <w:r>
-        <w:rPr>
-          <w:sz w:val="24"/>
-          <w:szCs w:val="24"/>
-          <w:lang w:val="en-PH" w:eastAsia="en-PH"/>
-        </w:rPr>
-        <w:t>1.2.8 Use Case Diagram</w:t>
-      </w:r>
-    </w:p>
-    <w:p>
-      <w:pPr>
-        <w:spacing w:before="100" w:beforeAutospacing="1" w:after="100" w:afterAutospacing="1"/>
-        <w:rPr>
-          <w:sz w:val="24"/>
-          <w:szCs w:val="24"/>
-          <w:lang w:val="en-PH" w:eastAsia="en-PH"/>
-        </w:rPr>
-      </w:pPr>
-      <w:r>
-        <w:rPr>
-          <w:sz w:val="24"/>
-          <w:szCs w:val="24"/>
-          <w:lang w:val="en-PH" w:eastAsia="en-PH"/>
-        </w:rPr>
-        <w:t>1.2.9 Use Case Full Description</w:t>
-      </w:r>
-    </w:p>
-    <w:p>
-      <w:pPr>
-        <w:spacing w:before="100" w:beforeAutospacing="1" w:after="100" w:afterAutospacing="1"/>
-        <w:rPr>
-          <w:sz w:val="24"/>
-          <w:szCs w:val="24"/>
-          <w:lang w:val="en-PH" w:eastAsia="en-PH"/>
-        </w:rPr>
-      </w:pPr>
-      <w:r>
-        <w:rPr>
-          <w:sz w:val="24"/>
-          <w:szCs w:val="24"/>
-          <w:lang w:val="en-PH" w:eastAsia="en-PH"/>
-        </w:rPr>
         <w:t>1.2.10 Data Flow Diagram</w:t>
       </w:r>
     </w:p>
@@ -3059,475 +3138,475 @@
           <w:szCs w:val="24"/>
           <w:lang w:val="en-PH" w:eastAsia="en-PH"/>
         </w:rPr>
+        <w:t>1.2.11 Context Flow Diagram</w:t>
+      </w:r>
+    </w:p>
+    <w:p>
+      <w:pPr>
+        <w:spacing w:before="100" w:beforeAutospacing="1" w:after="100" w:afterAutospacing="1"/>
+        <w:rPr>
+          <w:sz w:val="24"/>
+          <w:szCs w:val="24"/>
+          <w:lang w:val="en-PH" w:eastAsia="en-PH"/>
+        </w:rPr>
+      </w:pPr>
+      <w:r>
+        <w:rPr>
+          <w:sz w:val="24"/>
+          <w:szCs w:val="24"/>
+          <w:lang w:val="en-PH" w:eastAsia="en-PH"/>
+        </w:rPr>
+        <w:t>1.2.12 Entity-Relationship Diagram</w:t>
+      </w:r>
+    </w:p>
+    <w:p>
+      <w:pPr>
+        <w:spacing w:before="100" w:beforeAutospacing="1" w:after="100" w:afterAutospacing="1"/>
+        <w:rPr>
+          <w:sz w:val="24"/>
+          <w:szCs w:val="24"/>
+          <w:lang w:val="en-PH" w:eastAsia="en-PH"/>
+        </w:rPr>
+      </w:pPr>
+      <w:r>
+        <w:rPr>
+          <w:sz w:val="24"/>
+          <w:szCs w:val="24"/>
+          <w:lang w:val="en-PH" w:eastAsia="en-PH"/>
+        </w:rPr>
+        <w:t>1.2.13 Adviser/Consultant Meeting 1</w:t>
+      </w:r>
+    </w:p>
+    <w:p>
+      <w:pPr>
+        <w:spacing w:before="100" w:beforeAutospacing="1" w:after="100" w:afterAutospacing="1"/>
+        <w:rPr>
+          <w:sz w:val="24"/>
+          <w:szCs w:val="24"/>
+          <w:lang w:val="en-PH" w:eastAsia="en-PH"/>
+        </w:rPr>
+      </w:pPr>
+      <w:r>
+        <w:rPr>
+          <w:sz w:val="24"/>
+          <w:szCs w:val="24"/>
+          <w:lang w:val="en-PH" w:eastAsia="en-PH"/>
+        </w:rPr>
+        <w:t>1.2.14 Submission of Midterm Deliverables</w:t>
+      </w:r>
+    </w:p>
+    <w:p>
+      <w:pPr>
+        <w:spacing w:before="100" w:beforeAutospacing="1" w:after="100" w:afterAutospacing="1"/>
+        <w:rPr>
+          <w:sz w:val="24"/>
+          <w:szCs w:val="24"/>
+          <w:lang w:val="en-PH" w:eastAsia="en-PH"/>
+        </w:rPr>
+      </w:pPr>
+      <w:r>
+        <w:rPr>
+          <w:sz w:val="24"/>
+          <w:szCs w:val="24"/>
+          <w:lang w:val="en-PH" w:eastAsia="en-PH"/>
+        </w:rPr>
+        <w:t>1.2.15 Midterm (Sprint 3)</w:t>
+      </w:r>
+    </w:p>
+    <w:p>
+      <w:pPr>
+        <w:spacing w:before="100" w:beforeAutospacing="1" w:after="100" w:afterAutospacing="1"/>
+        <w:rPr>
+          <w:sz w:val="24"/>
+          <w:szCs w:val="24"/>
+          <w:lang w:val="en-PH" w:eastAsia="en-PH"/>
+        </w:rPr>
+      </w:pPr>
+      <w:r>
+        <w:rPr>
+          <w:sz w:val="24"/>
+          <w:szCs w:val="24"/>
+          <w:lang w:val="en-PH" w:eastAsia="en-PH"/>
+        </w:rPr>
+        <w:t>1.2.16 Comment Matrix</w:t>
+      </w:r>
+    </w:p>
+    <w:p>
+      <w:pPr>
+        <w:spacing w:before="100" w:beforeAutospacing="1" w:after="100" w:afterAutospacing="1"/>
+        <w:rPr>
+          <w:sz w:val="24"/>
+          <w:szCs w:val="24"/>
+          <w:lang w:val="en-PH" w:eastAsia="en-PH"/>
+        </w:rPr>
+      </w:pPr>
+      <w:r>
+        <w:rPr>
+          <w:sz w:val="24"/>
+          <w:szCs w:val="24"/>
+          <w:lang w:val="en-PH" w:eastAsia="en-PH"/>
+        </w:rPr>
+        <w:t>1.2.17 Paper Revision 1</w:t>
+      </w:r>
+    </w:p>
+    <w:p>
+      <w:pPr>
+        <w:spacing w:before="100" w:beforeAutospacing="1" w:after="100" w:afterAutospacing="1"/>
+        <w:rPr>
+          <w:sz w:val="24"/>
+          <w:szCs w:val="24"/>
+          <w:lang w:val="en-PH" w:eastAsia="en-PH"/>
+        </w:rPr>
+      </w:pPr>
+      <w:r>
+        <w:rPr>
+          <w:sz w:val="24"/>
+          <w:szCs w:val="24"/>
+          <w:lang w:val="en-PH" w:eastAsia="en-PH"/>
+        </w:rPr>
+        <w:t>1.2.18 Activity Diagram</w:t>
+      </w:r>
+    </w:p>
+    <w:p>
+      <w:pPr>
+        <w:spacing w:before="100" w:beforeAutospacing="1" w:after="100" w:afterAutospacing="1"/>
+        <w:rPr>
+          <w:sz w:val="24"/>
+          <w:szCs w:val="24"/>
+          <w:lang w:val="en-PH" w:eastAsia="en-PH"/>
+        </w:rPr>
+      </w:pPr>
+      <w:r>
+        <w:rPr>
+          <w:sz w:val="24"/>
+          <w:szCs w:val="24"/>
+          <w:lang w:val="en-PH" w:eastAsia="en-PH"/>
+        </w:rPr>
+        <w:t>1.2.19 Object Diagram</w:t>
+      </w:r>
+    </w:p>
+    <w:p>
+      <w:pPr>
+        <w:spacing w:before="100" w:beforeAutospacing="1" w:after="100" w:afterAutospacing="1"/>
+        <w:rPr>
+          <w:sz w:val="24"/>
+          <w:szCs w:val="24"/>
+          <w:lang w:val="en-PH" w:eastAsia="en-PH"/>
+        </w:rPr>
+      </w:pPr>
+      <w:r>
+        <w:rPr>
+          <w:sz w:val="24"/>
+          <w:szCs w:val="24"/>
+          <w:lang w:val="en-PH" w:eastAsia="en-PH"/>
+        </w:rPr>
+        <w:t>1.2.20 Class Diagram</w:t>
+      </w:r>
+    </w:p>
+    <w:p>
+      <w:pPr>
+        <w:spacing w:before="100" w:beforeAutospacing="1" w:after="100" w:afterAutospacing="1"/>
+        <w:rPr>
+          <w:sz w:val="24"/>
+          <w:szCs w:val="24"/>
+          <w:lang w:val="en-PH" w:eastAsia="en-PH"/>
+        </w:rPr>
+      </w:pPr>
+      <w:r>
+        <w:rPr>
+          <w:sz w:val="24"/>
+          <w:szCs w:val="24"/>
+          <w:lang w:val="en-PH" w:eastAsia="en-PH"/>
+        </w:rPr>
+        <w:t>1.2.21 Sequence Diagram</w:t>
+      </w:r>
+    </w:p>
+    <w:p>
+      <w:pPr>
+        <w:spacing w:before="100" w:beforeAutospacing="1" w:after="100" w:afterAutospacing="1"/>
+        <w:rPr>
+          <w:sz w:val="24"/>
+          <w:szCs w:val="24"/>
+          <w:lang w:val="en-PH" w:eastAsia="en-PH"/>
+        </w:rPr>
+      </w:pPr>
+      <w:r>
+        <w:rPr>
+          <w:sz w:val="24"/>
+          <w:szCs w:val="24"/>
+          <w:lang w:val="en-PH" w:eastAsia="en-PH"/>
+        </w:rPr>
+        <w:t>1.2.22 State Machine Diagram</w:t>
+      </w:r>
+    </w:p>
+    <w:p>
+      <w:pPr>
+        <w:spacing w:before="100" w:beforeAutospacing="1" w:after="100" w:afterAutospacing="1"/>
+        <w:rPr>
+          <w:sz w:val="24"/>
+          <w:szCs w:val="24"/>
+          <w:lang w:val="en-PH" w:eastAsia="en-PH"/>
+        </w:rPr>
+      </w:pPr>
+      <w:r>
+        <w:rPr>
+          <w:sz w:val="24"/>
+          <w:szCs w:val="24"/>
+          <w:lang w:val="en-PH" w:eastAsia="en-PH"/>
+        </w:rPr>
+        <w:t>1.2.23 Package Diagram</w:t>
+      </w:r>
+    </w:p>
+    <w:p>
+      <w:pPr>
+        <w:spacing w:before="100" w:beforeAutospacing="1" w:after="100" w:afterAutospacing="1"/>
+        <w:rPr>
+          <w:sz w:val="24"/>
+          <w:szCs w:val="24"/>
+          <w:lang w:val="en-PH" w:eastAsia="en-PH"/>
+        </w:rPr>
+      </w:pPr>
+      <w:r>
+        <w:rPr>
+          <w:sz w:val="24"/>
+          <w:szCs w:val="24"/>
+          <w:lang w:val="en-PH" w:eastAsia="en-PH"/>
+        </w:rPr>
+        <w:t>1.2.24 Component Diagram</w:t>
+      </w:r>
+    </w:p>
+    <w:p>
+      <w:pPr>
+        <w:spacing w:before="100" w:beforeAutospacing="1" w:after="100" w:afterAutospacing="1"/>
+        <w:rPr>
+          <w:sz w:val="24"/>
+          <w:szCs w:val="24"/>
+          <w:lang w:val="en-PH" w:eastAsia="en-PH"/>
+        </w:rPr>
+      </w:pPr>
+      <w:r>
+        <w:rPr>
+          <w:sz w:val="24"/>
+          <w:szCs w:val="24"/>
+          <w:lang w:val="en-PH" w:eastAsia="en-PH"/>
+        </w:rPr>
+        <w:t>1.2.25 Deployment Diagram</w:t>
+      </w:r>
+    </w:p>
+    <w:p>
+      <w:pPr>
+        <w:spacing w:before="100" w:beforeAutospacing="1" w:after="100" w:afterAutospacing="1"/>
+        <w:rPr>
+          <w:sz w:val="24"/>
+          <w:szCs w:val="24"/>
+          <w:lang w:val="en-PH" w:eastAsia="en-PH"/>
+        </w:rPr>
+      </w:pPr>
+      <w:r>
+        <w:rPr>
+          <w:sz w:val="24"/>
+          <w:szCs w:val="24"/>
+          <w:lang w:val="en-PH" w:eastAsia="en-PH"/>
+        </w:rPr>
+        <w:t>1.2.26 Adviser/Consultant Meeting 2</w:t>
+      </w:r>
+    </w:p>
+    <w:p>
+      <w:pPr>
+        <w:spacing w:before="100" w:beforeAutospacing="1" w:after="100" w:afterAutospacing="1"/>
+        <w:rPr>
+          <w:sz w:val="24"/>
+          <w:szCs w:val="24"/>
+          <w:lang w:val="en-PH" w:eastAsia="en-PH"/>
+        </w:rPr>
+      </w:pPr>
+      <w:r>
+        <w:rPr>
+          <w:sz w:val="24"/>
+          <w:szCs w:val="24"/>
+          <w:lang w:val="en-PH" w:eastAsia="en-PH"/>
+        </w:rPr>
+        <w:t>1.2.27 Adviser/Consultant Meeting 3</w:t>
+      </w:r>
+    </w:p>
+    <w:p>
+      <w:pPr>
+        <w:spacing w:before="100" w:beforeAutospacing="1" w:after="100" w:afterAutospacing="1"/>
+        <w:rPr>
+          <w:sz w:val="24"/>
+          <w:szCs w:val="24"/>
+          <w:lang w:val="en-PH" w:eastAsia="en-PH"/>
+        </w:rPr>
+      </w:pPr>
+      <w:r>
+        <w:rPr>
+          <w:sz w:val="24"/>
+          <w:szCs w:val="24"/>
+          <w:lang w:val="en-PH" w:eastAsia="en-PH"/>
+        </w:rPr>
+        <w:t>1.2.28 Paper Revision 2</w:t>
+      </w:r>
+    </w:p>
+    <w:p>
+      <w:pPr>
+        <w:spacing w:before="100" w:beforeAutospacing="1" w:after="100" w:afterAutospacing="1"/>
+        <w:rPr>
+          <w:sz w:val="24"/>
+          <w:szCs w:val="24"/>
+          <w:lang w:val="en-PH" w:eastAsia="en-PH"/>
+        </w:rPr>
+      </w:pPr>
+      <w:r>
+        <w:rPr>
+          <w:sz w:val="24"/>
+          <w:szCs w:val="24"/>
+          <w:lang w:val="en-PH" w:eastAsia="en-PH"/>
+        </w:rPr>
+        <w:t>1.2.29 Mock Presentation</w:t>
+      </w:r>
+    </w:p>
+    <w:p>
+      <w:pPr>
+        <w:spacing w:before="100" w:beforeAutospacing="1" w:after="100" w:afterAutospacing="1"/>
+        <w:rPr>
+          <w:sz w:val="24"/>
+          <w:szCs w:val="24"/>
+          <w:lang w:val="en-PH" w:eastAsia="en-PH"/>
+        </w:rPr>
+      </w:pPr>
+      <w:r>
+        <w:rPr>
+          <w:sz w:val="24"/>
+          <w:szCs w:val="24"/>
+          <w:lang w:val="en-PH" w:eastAsia="en-PH"/>
+        </w:rPr>
+        <w:t>1.2.30 Submission of Final Deliverables</w:t>
+      </w:r>
+    </w:p>
+    <w:p>
+      <w:pPr>
+        <w:spacing w:before="100" w:beforeAutospacing="1" w:after="100" w:afterAutospacing="1"/>
+        <w:rPr>
+          <w:sz w:val="24"/>
+          <w:szCs w:val="24"/>
+          <w:lang w:val="en-PH" w:eastAsia="en-PH"/>
+        </w:rPr>
+      </w:pPr>
+      <w:r>
+        <w:rPr>
+          <w:sz w:val="24"/>
+          <w:szCs w:val="24"/>
+          <w:lang w:val="en-PH" w:eastAsia="en-PH"/>
+        </w:rPr>
+        <w:t>1.2.31 Finals (Sprint 4)</w:t>
+      </w:r>
+    </w:p>
+    <w:p>
+      <w:pPr>
+        <w:spacing w:before="100" w:beforeAutospacing="1" w:after="100" w:afterAutospacing="1"/>
+        <w:rPr>
+          <w:sz w:val="24"/>
+          <w:szCs w:val="24"/>
+          <w:lang w:val="en-PH" w:eastAsia="en-PH"/>
+        </w:rPr>
+      </w:pPr>
+      <w:r>
+        <w:rPr>
+          <w:sz w:val="24"/>
+          <w:szCs w:val="24"/>
+          <w:lang w:val="en-PH" w:eastAsia="en-PH"/>
+        </w:rPr>
+        <w:t>1.2.32 Paper Revision 3</w:t>
+      </w:r>
+    </w:p>
+    <w:p>
+      <w:pPr>
+        <w:spacing w:before="100" w:beforeAutospacing="1" w:after="100" w:afterAutospacing="1"/>
+        <w:rPr>
+          <w:sz w:val="24"/>
+          <w:szCs w:val="24"/>
+          <w:lang w:val="en-PH" w:eastAsia="en-PH"/>
+        </w:rPr>
+      </w:pPr>
+      <w:r>
+        <w:rPr>
+          <w:sz w:val="24"/>
+          <w:szCs w:val="24"/>
+          <w:lang w:val="en-PH" w:eastAsia="en-PH"/>
+        </w:rPr>
+        <w:t>1.2.33 Updated Comments Matrix and Paper</w:t>
+      </w:r>
+    </w:p>
+    <w:p>
+      <w:pPr>
+        <w:spacing w:before="100" w:beforeAutospacing="1" w:after="100" w:afterAutospacing="1"/>
+        <w:rPr>
+          <w:sz w:val="24"/>
+          <w:szCs w:val="24"/>
+          <w:lang w:val="en-PH" w:eastAsia="en-PH"/>
+        </w:rPr>
+      </w:pPr>
+      <w:r>
+        <w:rPr>
+          <w:sz w:val="24"/>
+          <w:szCs w:val="24"/>
+          <w:lang w:val="en-PH" w:eastAsia="en-PH"/>
+        </w:rPr>
+        <w:t>1.3 Development, Testing, and Deployment</w:t>
+      </w:r>
+    </w:p>
+    <w:p>
+      <w:pPr>
+        <w:spacing w:before="100" w:beforeAutospacing="1" w:after="100" w:afterAutospacing="1"/>
+        <w:rPr>
+          <w:sz w:val="24"/>
+          <w:szCs w:val="24"/>
+          <w:lang w:val="en-PH" w:eastAsia="en-PH"/>
+        </w:rPr>
+      </w:pPr>
+      <w:r>
+        <w:rPr>
+          <w:sz w:val="24"/>
+          <w:szCs w:val="24"/>
+          <w:lang w:val="en-PH" w:eastAsia="en-PH"/>
+        </w:rPr>
+        <w:t>1.3.1 Choose Adviser/Consultant</w:t>
+      </w:r>
+    </w:p>
+    <w:p>
+      <w:pPr>
+        <w:spacing w:before="100" w:beforeAutospacing="1" w:after="100" w:afterAutospacing="1"/>
+        <w:rPr>
+          <w:sz w:val="24"/>
+          <w:szCs w:val="24"/>
+          <w:lang w:val="en-PH" w:eastAsia="en-PH"/>
+        </w:rPr>
+      </w:pPr>
+      <w:r>
+        <w:rPr>
+          <w:sz w:val="24"/>
+          <w:szCs w:val="24"/>
+          <w:lang w:val="en-PH" w:eastAsia="en-PH"/>
+        </w:rPr>
+        <w:t>1.3.2 Compilation of MSYADD1 Requirements</w:t>
+      </w:r>
+    </w:p>
+    <w:p>
+      <w:pPr>
+        <w:spacing w:before="100" w:beforeAutospacing="1" w:after="100" w:afterAutospacing="1"/>
+        <w:rPr>
+          <w:sz w:val="24"/>
+          <w:szCs w:val="24"/>
+          <w:lang w:val="en-PH" w:eastAsia="en-PH"/>
+        </w:rPr>
+      </w:pPr>
+      <w:r>
+        <w:rPr>
+          <w:sz w:val="24"/>
+          <w:szCs w:val="24"/>
+          <w:lang w:val="en-PH" w:eastAsia="en-PH"/>
+        </w:rPr>
         <w:lastRenderedPageBreak/>
-        <w:t>1.2.11 Context Flow Diagram</w:t>
-      </w:r>
-    </w:p>
-    <w:p>
-      <w:pPr>
-        <w:spacing w:before="100" w:beforeAutospacing="1" w:after="100" w:afterAutospacing="1"/>
-        <w:rPr>
-          <w:sz w:val="24"/>
-          <w:szCs w:val="24"/>
-          <w:lang w:val="en-PH" w:eastAsia="en-PH"/>
-        </w:rPr>
-      </w:pPr>
-      <w:r>
-        <w:rPr>
-          <w:sz w:val="24"/>
-          <w:szCs w:val="24"/>
-          <w:lang w:val="en-PH" w:eastAsia="en-PH"/>
-        </w:rPr>
-        <w:t>1.2.12 Entity-Relationship Diagram</w:t>
-      </w:r>
-    </w:p>
-    <w:p>
-      <w:pPr>
-        <w:spacing w:before="100" w:beforeAutospacing="1" w:after="100" w:afterAutospacing="1"/>
-        <w:rPr>
-          <w:sz w:val="24"/>
-          <w:szCs w:val="24"/>
-          <w:lang w:val="en-PH" w:eastAsia="en-PH"/>
-        </w:rPr>
-      </w:pPr>
-      <w:r>
-        <w:rPr>
-          <w:sz w:val="24"/>
-          <w:szCs w:val="24"/>
-          <w:lang w:val="en-PH" w:eastAsia="en-PH"/>
-        </w:rPr>
-        <w:t>1.2.13 Adviser/Consultant Meeting 1</w:t>
-      </w:r>
-    </w:p>
-    <w:p>
-      <w:pPr>
-        <w:spacing w:before="100" w:beforeAutospacing="1" w:after="100" w:afterAutospacing="1"/>
-        <w:rPr>
-          <w:sz w:val="24"/>
-          <w:szCs w:val="24"/>
-          <w:lang w:val="en-PH" w:eastAsia="en-PH"/>
-        </w:rPr>
-      </w:pPr>
-      <w:r>
-        <w:rPr>
-          <w:sz w:val="24"/>
-          <w:szCs w:val="24"/>
-          <w:lang w:val="en-PH" w:eastAsia="en-PH"/>
-        </w:rPr>
-        <w:t>1.2.14 Submission of Midterm Deliverables</w:t>
-      </w:r>
-    </w:p>
-    <w:p>
-      <w:pPr>
-        <w:spacing w:before="100" w:beforeAutospacing="1" w:after="100" w:afterAutospacing="1"/>
-        <w:rPr>
-          <w:sz w:val="24"/>
-          <w:szCs w:val="24"/>
-          <w:lang w:val="en-PH" w:eastAsia="en-PH"/>
-        </w:rPr>
-      </w:pPr>
-      <w:r>
-        <w:rPr>
-          <w:sz w:val="24"/>
-          <w:szCs w:val="24"/>
-          <w:lang w:val="en-PH" w:eastAsia="en-PH"/>
-        </w:rPr>
-        <w:t>1.2.15 Midterm (Sprint 3)</w:t>
-      </w:r>
-    </w:p>
-    <w:p>
-      <w:pPr>
-        <w:spacing w:before="100" w:beforeAutospacing="1" w:after="100" w:afterAutospacing="1"/>
-        <w:rPr>
-          <w:sz w:val="24"/>
-          <w:szCs w:val="24"/>
-          <w:lang w:val="en-PH" w:eastAsia="en-PH"/>
-        </w:rPr>
-      </w:pPr>
-      <w:r>
-        <w:rPr>
-          <w:sz w:val="24"/>
-          <w:szCs w:val="24"/>
-          <w:lang w:val="en-PH" w:eastAsia="en-PH"/>
-        </w:rPr>
-        <w:t>1.2.16 Comment Matrix</w:t>
-      </w:r>
-    </w:p>
-    <w:p>
-      <w:pPr>
-        <w:spacing w:before="100" w:beforeAutospacing="1" w:after="100" w:afterAutospacing="1"/>
-        <w:rPr>
-          <w:sz w:val="24"/>
-          <w:szCs w:val="24"/>
-          <w:lang w:val="en-PH" w:eastAsia="en-PH"/>
-        </w:rPr>
-      </w:pPr>
-      <w:r>
-        <w:rPr>
-          <w:sz w:val="24"/>
-          <w:szCs w:val="24"/>
-          <w:lang w:val="en-PH" w:eastAsia="en-PH"/>
-        </w:rPr>
-        <w:t>1.2.17 Paper Revision 1</w:t>
-      </w:r>
-    </w:p>
-    <w:p>
-      <w:pPr>
-        <w:spacing w:before="100" w:beforeAutospacing="1" w:after="100" w:afterAutospacing="1"/>
-        <w:rPr>
-          <w:sz w:val="24"/>
-          <w:szCs w:val="24"/>
-          <w:lang w:val="en-PH" w:eastAsia="en-PH"/>
-        </w:rPr>
-      </w:pPr>
-      <w:r>
-        <w:rPr>
-          <w:sz w:val="24"/>
-          <w:szCs w:val="24"/>
-          <w:lang w:val="en-PH" w:eastAsia="en-PH"/>
-        </w:rPr>
-        <w:t>1.2.18 Activity Diagram</w:t>
-      </w:r>
-    </w:p>
-    <w:p>
-      <w:pPr>
-        <w:spacing w:before="100" w:beforeAutospacing="1" w:after="100" w:afterAutospacing="1"/>
-        <w:rPr>
-          <w:sz w:val="24"/>
-          <w:szCs w:val="24"/>
-          <w:lang w:val="en-PH" w:eastAsia="en-PH"/>
-        </w:rPr>
-      </w:pPr>
-      <w:r>
-        <w:rPr>
-          <w:sz w:val="24"/>
-          <w:szCs w:val="24"/>
-          <w:lang w:val="en-PH" w:eastAsia="en-PH"/>
-        </w:rPr>
-        <w:t>1.2.19 Object Diagram</w:t>
-      </w:r>
-    </w:p>
-    <w:p>
-      <w:pPr>
-        <w:spacing w:before="100" w:beforeAutospacing="1" w:after="100" w:afterAutospacing="1"/>
-        <w:rPr>
-          <w:sz w:val="24"/>
-          <w:szCs w:val="24"/>
-          <w:lang w:val="en-PH" w:eastAsia="en-PH"/>
-        </w:rPr>
-      </w:pPr>
-      <w:r>
-        <w:rPr>
-          <w:sz w:val="24"/>
-          <w:szCs w:val="24"/>
-          <w:lang w:val="en-PH" w:eastAsia="en-PH"/>
-        </w:rPr>
-        <w:t>1.2.20 Class Diagram</w:t>
-      </w:r>
-    </w:p>
-    <w:p>
-      <w:pPr>
-        <w:spacing w:before="100" w:beforeAutospacing="1" w:after="100" w:afterAutospacing="1"/>
-        <w:rPr>
-          <w:sz w:val="24"/>
-          <w:szCs w:val="24"/>
-          <w:lang w:val="en-PH" w:eastAsia="en-PH"/>
-        </w:rPr>
-      </w:pPr>
-      <w:r>
-        <w:rPr>
-          <w:sz w:val="24"/>
-          <w:szCs w:val="24"/>
-          <w:lang w:val="en-PH" w:eastAsia="en-PH"/>
-        </w:rPr>
-        <w:t>1.2.21 Sequence Diagram</w:t>
-      </w:r>
-    </w:p>
-    <w:p>
-      <w:pPr>
-        <w:spacing w:before="100" w:beforeAutospacing="1" w:after="100" w:afterAutospacing="1"/>
-        <w:rPr>
-          <w:sz w:val="24"/>
-          <w:szCs w:val="24"/>
-          <w:lang w:val="en-PH" w:eastAsia="en-PH"/>
-        </w:rPr>
-      </w:pPr>
-      <w:r>
-        <w:rPr>
-          <w:sz w:val="24"/>
-          <w:szCs w:val="24"/>
-          <w:lang w:val="en-PH" w:eastAsia="en-PH"/>
-        </w:rPr>
-        <w:t>1.2.22 State Machine Diagram</w:t>
-      </w:r>
-    </w:p>
-    <w:p>
-      <w:pPr>
-        <w:spacing w:before="100" w:beforeAutospacing="1" w:after="100" w:afterAutospacing="1"/>
-        <w:rPr>
-          <w:sz w:val="24"/>
-          <w:szCs w:val="24"/>
-          <w:lang w:val="en-PH" w:eastAsia="en-PH"/>
-        </w:rPr>
-      </w:pPr>
-      <w:r>
-        <w:rPr>
-          <w:sz w:val="24"/>
-          <w:szCs w:val="24"/>
-          <w:lang w:val="en-PH" w:eastAsia="en-PH"/>
-        </w:rPr>
-        <w:t>1.2.23 Package Diagram</w:t>
-      </w:r>
-    </w:p>
-    <w:p>
-      <w:pPr>
-        <w:spacing w:before="100" w:beforeAutospacing="1" w:after="100" w:afterAutospacing="1"/>
-        <w:rPr>
-          <w:sz w:val="24"/>
-          <w:szCs w:val="24"/>
-          <w:lang w:val="en-PH" w:eastAsia="en-PH"/>
-        </w:rPr>
-      </w:pPr>
-      <w:r>
-        <w:rPr>
-          <w:sz w:val="24"/>
-          <w:szCs w:val="24"/>
-          <w:lang w:val="en-PH" w:eastAsia="en-PH"/>
-        </w:rPr>
-        <w:t>1.2.24 Component Diagram</w:t>
-      </w:r>
-    </w:p>
-    <w:p>
-      <w:pPr>
-        <w:spacing w:before="100" w:beforeAutospacing="1" w:after="100" w:afterAutospacing="1"/>
-        <w:rPr>
-          <w:sz w:val="24"/>
-          <w:szCs w:val="24"/>
-          <w:lang w:val="en-PH" w:eastAsia="en-PH"/>
-        </w:rPr>
-      </w:pPr>
-      <w:r>
-        <w:rPr>
-          <w:sz w:val="24"/>
-          <w:szCs w:val="24"/>
-          <w:lang w:val="en-PH" w:eastAsia="en-PH"/>
-        </w:rPr>
-        <w:t>1.2.25 Deployment Diagram</w:t>
-      </w:r>
-    </w:p>
-    <w:p>
-      <w:pPr>
-        <w:spacing w:before="100" w:beforeAutospacing="1" w:after="100" w:afterAutospacing="1"/>
-        <w:rPr>
-          <w:sz w:val="24"/>
-          <w:szCs w:val="24"/>
-          <w:lang w:val="en-PH" w:eastAsia="en-PH"/>
-        </w:rPr>
-      </w:pPr>
-      <w:r>
-        <w:rPr>
-          <w:sz w:val="24"/>
-          <w:szCs w:val="24"/>
-          <w:lang w:val="en-PH" w:eastAsia="en-PH"/>
-        </w:rPr>
-        <w:t>1.2.26 Adviser/Consultant Meeting 2</w:t>
-      </w:r>
-    </w:p>
-    <w:p>
-      <w:pPr>
-        <w:spacing w:before="100" w:beforeAutospacing="1" w:after="100" w:afterAutospacing="1"/>
-        <w:rPr>
-          <w:sz w:val="24"/>
-          <w:szCs w:val="24"/>
-          <w:lang w:val="en-PH" w:eastAsia="en-PH"/>
-        </w:rPr>
-      </w:pPr>
-      <w:r>
-        <w:rPr>
-          <w:sz w:val="24"/>
-          <w:szCs w:val="24"/>
-          <w:lang w:val="en-PH" w:eastAsia="en-PH"/>
-        </w:rPr>
-        <w:t>1.2.27 Adviser/Consultant Meeting 3</w:t>
-      </w:r>
-    </w:p>
-    <w:p>
-      <w:pPr>
-        <w:spacing w:before="100" w:beforeAutospacing="1" w:after="100" w:afterAutospacing="1"/>
-        <w:rPr>
-          <w:sz w:val="24"/>
-          <w:szCs w:val="24"/>
-          <w:lang w:val="en-PH" w:eastAsia="en-PH"/>
-        </w:rPr>
-      </w:pPr>
-      <w:r>
-        <w:rPr>
-          <w:sz w:val="24"/>
-          <w:szCs w:val="24"/>
-          <w:lang w:val="en-PH" w:eastAsia="en-PH"/>
-        </w:rPr>
-        <w:t>1.2.28 Paper Revision 2</w:t>
-      </w:r>
-    </w:p>
-    <w:p>
-      <w:pPr>
-        <w:spacing w:before="100" w:beforeAutospacing="1" w:after="100" w:afterAutospacing="1"/>
-        <w:rPr>
-          <w:sz w:val="24"/>
-          <w:szCs w:val="24"/>
-          <w:lang w:val="en-PH" w:eastAsia="en-PH"/>
-        </w:rPr>
-      </w:pPr>
-      <w:r>
-        <w:rPr>
-          <w:sz w:val="24"/>
-          <w:szCs w:val="24"/>
-          <w:lang w:val="en-PH" w:eastAsia="en-PH"/>
-        </w:rPr>
-        <w:t>1.2.29 Mock Presentation</w:t>
-      </w:r>
-    </w:p>
-    <w:p>
-      <w:pPr>
-        <w:spacing w:before="100" w:beforeAutospacing="1" w:after="100" w:afterAutospacing="1"/>
-        <w:rPr>
-          <w:sz w:val="24"/>
-          <w:szCs w:val="24"/>
-          <w:lang w:val="en-PH" w:eastAsia="en-PH"/>
-        </w:rPr>
-      </w:pPr>
-      <w:r>
-        <w:rPr>
-          <w:sz w:val="24"/>
-          <w:szCs w:val="24"/>
-          <w:lang w:val="en-PH" w:eastAsia="en-PH"/>
-        </w:rPr>
-        <w:t>1.2.30 Submission of Final Deliverables</w:t>
-      </w:r>
-    </w:p>
-    <w:p>
-      <w:pPr>
-        <w:spacing w:before="100" w:beforeAutospacing="1" w:after="100" w:afterAutospacing="1"/>
-        <w:rPr>
-          <w:sz w:val="24"/>
-          <w:szCs w:val="24"/>
-          <w:lang w:val="en-PH" w:eastAsia="en-PH"/>
-        </w:rPr>
-      </w:pPr>
-      <w:r>
-        <w:rPr>
-          <w:sz w:val="24"/>
-          <w:szCs w:val="24"/>
-          <w:lang w:val="en-PH" w:eastAsia="en-PH"/>
-        </w:rPr>
-        <w:t>1.2.31 Finals (Sprint 4)</w:t>
-      </w:r>
-    </w:p>
-    <w:p>
-      <w:pPr>
-        <w:spacing w:before="100" w:beforeAutospacing="1" w:after="100" w:afterAutospacing="1"/>
-        <w:rPr>
-          <w:sz w:val="24"/>
-          <w:szCs w:val="24"/>
-          <w:lang w:val="en-PH" w:eastAsia="en-PH"/>
-        </w:rPr>
-      </w:pPr>
-      <w:r>
-        <w:rPr>
-          <w:sz w:val="24"/>
-          <w:szCs w:val="24"/>
-          <w:lang w:val="en-PH" w:eastAsia="en-PH"/>
-        </w:rPr>
-        <w:t>1.2.32 Paper Revision 3</w:t>
-      </w:r>
-    </w:p>
-    <w:p>
-      <w:pPr>
-        <w:spacing w:before="100" w:beforeAutospacing="1" w:after="100" w:afterAutospacing="1"/>
-        <w:rPr>
-          <w:sz w:val="24"/>
-          <w:szCs w:val="24"/>
-          <w:lang w:val="en-PH" w:eastAsia="en-PH"/>
-        </w:rPr>
-      </w:pPr>
-      <w:r>
-        <w:rPr>
-          <w:sz w:val="24"/>
-          <w:szCs w:val="24"/>
-          <w:lang w:val="en-PH" w:eastAsia="en-PH"/>
-        </w:rPr>
-        <w:t>1.2.33 Updated Comments Matrix and Paper</w:t>
-      </w:r>
-    </w:p>
-    <w:p>
-      <w:pPr>
-        <w:spacing w:before="100" w:beforeAutospacing="1" w:after="100" w:afterAutospacing="1"/>
-        <w:rPr>
-          <w:sz w:val="24"/>
-          <w:szCs w:val="24"/>
-          <w:lang w:val="en-PH" w:eastAsia="en-PH"/>
-        </w:rPr>
-      </w:pPr>
-      <w:r>
-        <w:rPr>
-          <w:sz w:val="24"/>
-          <w:szCs w:val="24"/>
-          <w:lang w:val="en-PH" w:eastAsia="en-PH"/>
-        </w:rPr>
-        <w:t>1.3 Development, Testing, and Deployment</w:t>
-      </w:r>
-    </w:p>
-    <w:p>
-      <w:pPr>
-        <w:spacing w:before="100" w:beforeAutospacing="1" w:after="100" w:afterAutospacing="1"/>
-        <w:rPr>
-          <w:sz w:val="24"/>
-          <w:szCs w:val="24"/>
-          <w:lang w:val="en-PH" w:eastAsia="en-PH"/>
-        </w:rPr>
-      </w:pPr>
-      <w:r>
-        <w:rPr>
-          <w:sz w:val="24"/>
-          <w:szCs w:val="24"/>
-          <w:lang w:val="en-PH" w:eastAsia="en-PH"/>
-        </w:rPr>
-        <w:t>1.3.1 Choose Adviser/Consultant</w:t>
-      </w:r>
-    </w:p>
-    <w:p>
-      <w:pPr>
-        <w:spacing w:before="100" w:beforeAutospacing="1" w:after="100" w:afterAutospacing="1"/>
-        <w:rPr>
-          <w:sz w:val="24"/>
-          <w:szCs w:val="24"/>
-          <w:lang w:val="en-PH" w:eastAsia="en-PH"/>
-        </w:rPr>
-      </w:pPr>
-      <w:r>
-        <w:rPr>
-          <w:sz w:val="24"/>
-          <w:szCs w:val="24"/>
-          <w:lang w:val="en-PH" w:eastAsia="en-PH"/>
-        </w:rPr>
-        <w:t>1.3.2 Compilation of MSYADD1 Requirements</w:t>
-      </w:r>
-    </w:p>
-    <w:p>
-      <w:pPr>
-        <w:spacing w:before="100" w:beforeAutospacing="1" w:after="100" w:afterAutospacing="1"/>
-        <w:rPr>
-          <w:sz w:val="24"/>
-          <w:szCs w:val="24"/>
-          <w:lang w:val="en-PH" w:eastAsia="en-PH"/>
-        </w:rPr>
-      </w:pPr>
-      <w:r>
-        <w:rPr>
-          <w:sz w:val="24"/>
-          <w:szCs w:val="24"/>
-          <w:lang w:val="en-PH" w:eastAsia="en-PH"/>
-        </w:rPr>
         <w:t>1.3.3 Project Flow</w:t>
       </w:r>
     </w:p>
@@ -3546,475 +3625,475 @@
           <w:szCs w:val="24"/>
           <w:lang w:val="en-PH" w:eastAsia="en-PH"/>
         </w:rPr>
+        <w:t>1.3.4 Assigning of Parts for Statement of Work and Project Charter Plan</w:t>
+      </w:r>
+    </w:p>
+    <w:p>
+      <w:pPr>
+        <w:spacing w:before="100" w:beforeAutospacing="1" w:after="100" w:afterAutospacing="1"/>
+        <w:rPr>
+          <w:sz w:val="24"/>
+          <w:szCs w:val="24"/>
+          <w:lang w:val="en-PH" w:eastAsia="en-PH"/>
+        </w:rPr>
+      </w:pPr>
+      <w:r>
+        <w:rPr>
+          <w:sz w:val="24"/>
+          <w:szCs w:val="24"/>
+          <w:lang w:val="en-PH" w:eastAsia="en-PH"/>
+        </w:rPr>
+        <w:t>1.3.5 Initial Project Charter Plan (Long Version)</w:t>
+      </w:r>
+    </w:p>
+    <w:p>
+      <w:pPr>
+        <w:spacing w:before="100" w:beforeAutospacing="1" w:after="100" w:afterAutospacing="1"/>
+        <w:rPr>
+          <w:sz w:val="24"/>
+          <w:szCs w:val="24"/>
+          <w:lang w:val="en-PH" w:eastAsia="en-PH"/>
+        </w:rPr>
+      </w:pPr>
+      <w:r>
+        <w:rPr>
+          <w:sz w:val="24"/>
+          <w:szCs w:val="24"/>
+          <w:lang w:val="en-PH" w:eastAsia="en-PH"/>
+        </w:rPr>
+        <w:t>1.3.5.1 Executive Summary</w:t>
+      </w:r>
+    </w:p>
+    <w:p>
+      <w:pPr>
+        <w:spacing w:before="100" w:beforeAutospacing="1" w:after="100" w:afterAutospacing="1"/>
+        <w:rPr>
+          <w:sz w:val="24"/>
+          <w:szCs w:val="24"/>
+          <w:lang w:val="en-PH" w:eastAsia="en-PH"/>
+        </w:rPr>
+      </w:pPr>
+      <w:r>
+        <w:rPr>
+          <w:sz w:val="24"/>
+          <w:szCs w:val="24"/>
+          <w:lang w:val="en-PH" w:eastAsia="en-PH"/>
+        </w:rPr>
+        <w:t>1.3.5.2 Risks</w:t>
+      </w:r>
+    </w:p>
+    <w:p>
+      <w:pPr>
+        <w:spacing w:before="100" w:beforeAutospacing="1" w:after="100" w:afterAutospacing="1"/>
+        <w:rPr>
+          <w:sz w:val="24"/>
+          <w:szCs w:val="24"/>
+          <w:lang w:val="en-PH" w:eastAsia="en-PH"/>
+        </w:rPr>
+      </w:pPr>
+      <w:r>
+        <w:rPr>
+          <w:sz w:val="24"/>
+          <w:szCs w:val="24"/>
+          <w:lang w:val="en-PH" w:eastAsia="en-PH"/>
+        </w:rPr>
+        <w:t>1.3.5.3 Project Purpose/Justification</w:t>
+      </w:r>
+    </w:p>
+    <w:p>
+      <w:pPr>
+        <w:spacing w:before="100" w:beforeAutospacing="1" w:after="100" w:afterAutospacing="1"/>
+        <w:rPr>
+          <w:sz w:val="24"/>
+          <w:szCs w:val="24"/>
+          <w:lang w:val="en-PH" w:eastAsia="en-PH"/>
+        </w:rPr>
+      </w:pPr>
+      <w:r>
+        <w:rPr>
+          <w:sz w:val="24"/>
+          <w:szCs w:val="24"/>
+          <w:lang w:val="en-PH" w:eastAsia="en-PH"/>
+        </w:rPr>
+        <w:t>1.3.5.4 Project Description</w:t>
+      </w:r>
+    </w:p>
+    <w:p>
+      <w:pPr>
+        <w:spacing w:before="100" w:beforeAutospacing="1" w:after="100" w:afterAutospacing="1"/>
+        <w:rPr>
+          <w:sz w:val="24"/>
+          <w:szCs w:val="24"/>
+          <w:lang w:val="en-PH" w:eastAsia="en-PH"/>
+        </w:rPr>
+      </w:pPr>
+      <w:r>
+        <w:rPr>
+          <w:sz w:val="24"/>
+          <w:szCs w:val="24"/>
+          <w:lang w:val="en-PH" w:eastAsia="en-PH"/>
+        </w:rPr>
+        <w:t>1.3.5.5 Preliminary Scope Statement</w:t>
+      </w:r>
+    </w:p>
+    <w:p>
+      <w:pPr>
+        <w:spacing w:before="100" w:beforeAutospacing="1" w:after="100" w:afterAutospacing="1"/>
+        <w:rPr>
+          <w:sz w:val="24"/>
+          <w:szCs w:val="24"/>
+          <w:lang w:val="en-PH" w:eastAsia="en-PH"/>
+        </w:rPr>
+      </w:pPr>
+      <w:r>
+        <w:rPr>
+          <w:sz w:val="24"/>
+          <w:szCs w:val="24"/>
+          <w:lang w:val="en-PH" w:eastAsia="en-PH"/>
+        </w:rPr>
+        <w:t>1.3.5.6 Summary Milestone Schedule</w:t>
+      </w:r>
+    </w:p>
+    <w:p>
+      <w:pPr>
+        <w:spacing w:before="100" w:beforeAutospacing="1" w:after="100" w:afterAutospacing="1"/>
+        <w:rPr>
+          <w:sz w:val="24"/>
+          <w:szCs w:val="24"/>
+          <w:lang w:val="en-PH" w:eastAsia="en-PH"/>
+        </w:rPr>
+      </w:pPr>
+      <w:r>
+        <w:rPr>
+          <w:sz w:val="24"/>
+          <w:szCs w:val="24"/>
+          <w:lang w:val="en-PH" w:eastAsia="en-PH"/>
+        </w:rPr>
+        <w:t>1.3.5.7 Project Deliverables</w:t>
+      </w:r>
+    </w:p>
+    <w:p>
+      <w:pPr>
+        <w:spacing w:before="100" w:beforeAutospacing="1" w:after="100" w:afterAutospacing="1"/>
+        <w:rPr>
+          <w:sz w:val="24"/>
+          <w:szCs w:val="24"/>
+          <w:lang w:val="en-PH" w:eastAsia="en-PH"/>
+        </w:rPr>
+      </w:pPr>
+      <w:r>
+        <w:rPr>
+          <w:sz w:val="24"/>
+          <w:szCs w:val="24"/>
+          <w:lang w:val="en-PH" w:eastAsia="en-PH"/>
+        </w:rPr>
+        <w:t>1.3.5.8 Project Approval Requirements</w:t>
+      </w:r>
+    </w:p>
+    <w:p>
+      <w:pPr>
+        <w:spacing w:before="100" w:beforeAutospacing="1" w:after="100" w:afterAutospacing="1"/>
+        <w:rPr>
+          <w:sz w:val="24"/>
+          <w:szCs w:val="24"/>
+          <w:lang w:val="en-PH" w:eastAsia="en-PH"/>
+        </w:rPr>
+      </w:pPr>
+      <w:r>
+        <w:rPr>
+          <w:sz w:val="24"/>
+          <w:szCs w:val="24"/>
+          <w:lang w:val="en-PH" w:eastAsia="en-PH"/>
+        </w:rPr>
+        <w:t>1.3.5.9 Project Manager</w:t>
+      </w:r>
+    </w:p>
+    <w:p>
+      <w:pPr>
+        <w:spacing w:before="100" w:beforeAutospacing="1" w:after="100" w:afterAutospacing="1"/>
+        <w:rPr>
+          <w:sz w:val="24"/>
+          <w:szCs w:val="24"/>
+          <w:lang w:val="en-PH" w:eastAsia="en-PH"/>
+        </w:rPr>
+      </w:pPr>
+      <w:r>
+        <w:rPr>
+          <w:sz w:val="24"/>
+          <w:szCs w:val="24"/>
+          <w:lang w:val="en-PH" w:eastAsia="en-PH"/>
+        </w:rPr>
+        <w:t>1.3.5.10 Authorization</w:t>
+      </w:r>
+    </w:p>
+    <w:p>
+      <w:pPr>
+        <w:spacing w:before="100" w:beforeAutospacing="1" w:after="100" w:afterAutospacing="1"/>
+        <w:rPr>
+          <w:sz w:val="24"/>
+          <w:szCs w:val="24"/>
+          <w:lang w:val="en-PH" w:eastAsia="en-PH"/>
+        </w:rPr>
+      </w:pPr>
+      <w:r>
+        <w:rPr>
+          <w:sz w:val="24"/>
+          <w:szCs w:val="24"/>
+          <w:lang w:val="en-PH" w:eastAsia="en-PH"/>
+        </w:rPr>
+        <w:t>1.3.6 Statement of Work</w:t>
+      </w:r>
+    </w:p>
+    <w:p>
+      <w:pPr>
+        <w:spacing w:before="100" w:beforeAutospacing="1" w:after="100" w:afterAutospacing="1"/>
+        <w:rPr>
+          <w:sz w:val="24"/>
+          <w:szCs w:val="24"/>
+          <w:lang w:val="en-PH" w:eastAsia="en-PH"/>
+        </w:rPr>
+      </w:pPr>
+      <w:r>
+        <w:rPr>
+          <w:sz w:val="24"/>
+          <w:szCs w:val="24"/>
+          <w:lang w:val="en-PH" w:eastAsia="en-PH"/>
+        </w:rPr>
+        <w:t>1.3.6.1 Introduction/Background</w:t>
+      </w:r>
+    </w:p>
+    <w:p>
+      <w:pPr>
+        <w:spacing w:before="100" w:beforeAutospacing="1" w:after="100" w:afterAutospacing="1"/>
+        <w:rPr>
+          <w:sz w:val="24"/>
+          <w:szCs w:val="24"/>
+          <w:lang w:val="en-PH" w:eastAsia="en-PH"/>
+        </w:rPr>
+      </w:pPr>
+      <w:r>
+        <w:rPr>
+          <w:sz w:val="24"/>
+          <w:szCs w:val="24"/>
+          <w:lang w:val="en-PH" w:eastAsia="en-PH"/>
+        </w:rPr>
+        <w:t>1.3.6.2 Scope of Work</w:t>
+      </w:r>
+    </w:p>
+    <w:p>
+      <w:pPr>
+        <w:spacing w:before="100" w:beforeAutospacing="1" w:after="100" w:afterAutospacing="1"/>
+        <w:rPr>
+          <w:sz w:val="24"/>
+          <w:szCs w:val="24"/>
+          <w:lang w:val="en-PH" w:eastAsia="en-PH"/>
+        </w:rPr>
+      </w:pPr>
+      <w:r>
+        <w:rPr>
+          <w:sz w:val="24"/>
+          <w:szCs w:val="24"/>
+          <w:lang w:val="en-PH" w:eastAsia="en-PH"/>
+        </w:rPr>
+        <w:t>1.3.6.3 Period of Performance</w:t>
+      </w:r>
+    </w:p>
+    <w:p>
+      <w:pPr>
+        <w:spacing w:before="100" w:beforeAutospacing="1" w:after="100" w:afterAutospacing="1"/>
+        <w:rPr>
+          <w:sz w:val="24"/>
+          <w:szCs w:val="24"/>
+          <w:lang w:val="en-PH" w:eastAsia="en-PH"/>
+        </w:rPr>
+      </w:pPr>
+      <w:r>
+        <w:rPr>
+          <w:sz w:val="24"/>
+          <w:szCs w:val="24"/>
+          <w:lang w:val="en-PH" w:eastAsia="en-PH"/>
+        </w:rPr>
+        <w:t>1.3.6.4 Place of Performance</w:t>
+      </w:r>
+    </w:p>
+    <w:p>
+      <w:pPr>
+        <w:spacing w:before="100" w:beforeAutospacing="1" w:after="100" w:afterAutospacing="1"/>
+        <w:rPr>
+          <w:sz w:val="24"/>
+          <w:szCs w:val="24"/>
+          <w:lang w:val="en-PH" w:eastAsia="en-PH"/>
+        </w:rPr>
+      </w:pPr>
+      <w:r>
+        <w:rPr>
+          <w:sz w:val="24"/>
+          <w:szCs w:val="24"/>
+          <w:lang w:val="en-PH" w:eastAsia="en-PH"/>
+        </w:rPr>
+        <w:t>1.3.6.5 Work Requirements</w:t>
+      </w:r>
+    </w:p>
+    <w:p>
+      <w:pPr>
+        <w:spacing w:before="100" w:beforeAutospacing="1" w:after="100" w:afterAutospacing="1"/>
+        <w:rPr>
+          <w:sz w:val="24"/>
+          <w:szCs w:val="24"/>
+          <w:lang w:val="en-PH" w:eastAsia="en-PH"/>
+        </w:rPr>
+      </w:pPr>
+      <w:r>
+        <w:rPr>
+          <w:sz w:val="24"/>
+          <w:szCs w:val="24"/>
+          <w:lang w:val="en-PH" w:eastAsia="en-PH"/>
+        </w:rPr>
+        <w:t>1.3.6.6 Schedule/Milestones</w:t>
+      </w:r>
+    </w:p>
+    <w:p>
+      <w:pPr>
+        <w:spacing w:before="100" w:beforeAutospacing="1" w:after="100" w:afterAutospacing="1"/>
+        <w:rPr>
+          <w:sz w:val="24"/>
+          <w:szCs w:val="24"/>
+          <w:lang w:val="en-PH" w:eastAsia="en-PH"/>
+        </w:rPr>
+      </w:pPr>
+      <w:r>
+        <w:rPr>
+          <w:sz w:val="24"/>
+          <w:szCs w:val="24"/>
+          <w:lang w:val="en-PH" w:eastAsia="en-PH"/>
+        </w:rPr>
+        <w:t>1.3.6.7 Acceptance Criteria</w:t>
+      </w:r>
+    </w:p>
+    <w:p>
+      <w:pPr>
+        <w:spacing w:before="100" w:beforeAutospacing="1" w:after="100" w:afterAutospacing="1"/>
+        <w:rPr>
+          <w:sz w:val="24"/>
+          <w:szCs w:val="24"/>
+          <w:lang w:val="en-PH" w:eastAsia="en-PH"/>
+        </w:rPr>
+      </w:pPr>
+      <w:r>
+        <w:rPr>
+          <w:sz w:val="24"/>
+          <w:szCs w:val="24"/>
+          <w:lang w:val="en-PH" w:eastAsia="en-PH"/>
+        </w:rPr>
+        <w:t>1.3.6.8 Other Requirements</w:t>
+      </w:r>
+    </w:p>
+    <w:p>
+      <w:pPr>
+        <w:spacing w:before="100" w:beforeAutospacing="1" w:after="100" w:afterAutospacing="1"/>
+        <w:rPr>
+          <w:sz w:val="24"/>
+          <w:szCs w:val="24"/>
+          <w:lang w:val="en-PH" w:eastAsia="en-PH"/>
+        </w:rPr>
+      </w:pPr>
+      <w:r>
+        <w:rPr>
+          <w:sz w:val="24"/>
+          <w:szCs w:val="24"/>
+          <w:lang w:val="en-PH" w:eastAsia="en-PH"/>
+        </w:rPr>
+        <w:t>1.3.6.9 Acceptance</w:t>
+      </w:r>
+    </w:p>
+    <w:p>
+      <w:pPr>
+        <w:spacing w:before="100" w:beforeAutospacing="1" w:after="100" w:afterAutospacing="1"/>
+        <w:rPr>
+          <w:sz w:val="24"/>
+          <w:szCs w:val="24"/>
+          <w:lang w:val="en-PH" w:eastAsia="en-PH"/>
+        </w:rPr>
+      </w:pPr>
+      <w:r>
+        <w:rPr>
+          <w:sz w:val="24"/>
+          <w:szCs w:val="24"/>
+          <w:lang w:val="en-PH" w:eastAsia="en-PH"/>
+        </w:rPr>
+        <w:t>1.3.7 Project Vision and Scope</w:t>
+      </w:r>
+    </w:p>
+    <w:p>
+      <w:pPr>
+        <w:spacing w:before="100" w:beforeAutospacing="1" w:after="100" w:afterAutospacing="1"/>
+        <w:rPr>
+          <w:sz w:val="24"/>
+          <w:szCs w:val="24"/>
+          <w:lang w:val="en-PH" w:eastAsia="en-PH"/>
+        </w:rPr>
+      </w:pPr>
+      <w:r>
+        <w:rPr>
+          <w:sz w:val="24"/>
+          <w:szCs w:val="24"/>
+          <w:lang w:val="en-PH" w:eastAsia="en-PH"/>
+        </w:rPr>
+        <w:t>1.3.7.1 Business Requirements</w:t>
+      </w:r>
+    </w:p>
+    <w:p>
+      <w:pPr>
+        <w:spacing w:before="100" w:beforeAutospacing="1" w:after="100" w:afterAutospacing="1"/>
+        <w:rPr>
+          <w:sz w:val="24"/>
+          <w:szCs w:val="24"/>
+          <w:lang w:val="en-PH" w:eastAsia="en-PH"/>
+        </w:rPr>
+      </w:pPr>
+      <w:r>
+        <w:rPr>
+          <w:sz w:val="24"/>
+          <w:szCs w:val="24"/>
+          <w:lang w:val="en-PH" w:eastAsia="en-PH"/>
+        </w:rPr>
+        <w:t>1.3.7.2 Business Objectives and Success Criteria</w:t>
+      </w:r>
+    </w:p>
+    <w:p>
+      <w:pPr>
+        <w:spacing w:before="100" w:beforeAutospacing="1" w:after="100" w:afterAutospacing="1"/>
+        <w:rPr>
+          <w:sz w:val="24"/>
+          <w:szCs w:val="24"/>
+          <w:lang w:val="en-PH" w:eastAsia="en-PH"/>
+        </w:rPr>
+      </w:pPr>
+      <w:r>
+        <w:rPr>
+          <w:sz w:val="24"/>
+          <w:szCs w:val="24"/>
+          <w:lang w:val="en-PH" w:eastAsia="en-PH"/>
+        </w:rPr>
+        <w:t>1.3.7.3 Vision of the Solution</w:t>
+      </w:r>
+    </w:p>
+    <w:p>
+      <w:pPr>
+        <w:spacing w:before="100" w:beforeAutospacing="1" w:after="100" w:afterAutospacing="1"/>
+        <w:rPr>
+          <w:sz w:val="24"/>
+          <w:szCs w:val="24"/>
+          <w:lang w:val="en-PH" w:eastAsia="en-PH"/>
+        </w:rPr>
+      </w:pPr>
+      <w:r>
+        <w:rPr>
+          <w:sz w:val="24"/>
+          <w:szCs w:val="24"/>
+          <w:lang w:val="en-PH" w:eastAsia="en-PH"/>
+        </w:rPr>
         <w:lastRenderedPageBreak/>
-        <w:t>1.3.4 Assigning of Parts for Statement of Work and Project Charter Plan</w:t>
-      </w:r>
-    </w:p>
-    <w:p>
-      <w:pPr>
-        <w:spacing w:before="100" w:beforeAutospacing="1" w:after="100" w:afterAutospacing="1"/>
-        <w:rPr>
-          <w:sz w:val="24"/>
-          <w:szCs w:val="24"/>
-          <w:lang w:val="en-PH" w:eastAsia="en-PH"/>
-        </w:rPr>
-      </w:pPr>
-      <w:r>
-        <w:rPr>
-          <w:sz w:val="24"/>
-          <w:szCs w:val="24"/>
-          <w:lang w:val="en-PH" w:eastAsia="en-PH"/>
-        </w:rPr>
-        <w:t>1.3.5 Initial Project Charter Plan (Long Version)</w:t>
-      </w:r>
-    </w:p>
-    <w:p>
-      <w:pPr>
-        <w:spacing w:before="100" w:beforeAutospacing="1" w:after="100" w:afterAutospacing="1"/>
-        <w:rPr>
-          <w:sz w:val="24"/>
-          <w:szCs w:val="24"/>
-          <w:lang w:val="en-PH" w:eastAsia="en-PH"/>
-        </w:rPr>
-      </w:pPr>
-      <w:r>
-        <w:rPr>
-          <w:sz w:val="24"/>
-          <w:szCs w:val="24"/>
-          <w:lang w:val="en-PH" w:eastAsia="en-PH"/>
-        </w:rPr>
-        <w:t>1.3.5.1 Executive Summary</w:t>
-      </w:r>
-    </w:p>
-    <w:p>
-      <w:pPr>
-        <w:spacing w:before="100" w:beforeAutospacing="1" w:after="100" w:afterAutospacing="1"/>
-        <w:rPr>
-          <w:sz w:val="24"/>
-          <w:szCs w:val="24"/>
-          <w:lang w:val="en-PH" w:eastAsia="en-PH"/>
-        </w:rPr>
-      </w:pPr>
-      <w:r>
-        <w:rPr>
-          <w:sz w:val="24"/>
-          <w:szCs w:val="24"/>
-          <w:lang w:val="en-PH" w:eastAsia="en-PH"/>
-        </w:rPr>
-        <w:t>1.3.5.2 Risks</w:t>
-      </w:r>
-    </w:p>
-    <w:p>
-      <w:pPr>
-        <w:spacing w:before="100" w:beforeAutospacing="1" w:after="100" w:afterAutospacing="1"/>
-        <w:rPr>
-          <w:sz w:val="24"/>
-          <w:szCs w:val="24"/>
-          <w:lang w:val="en-PH" w:eastAsia="en-PH"/>
-        </w:rPr>
-      </w:pPr>
-      <w:r>
-        <w:rPr>
-          <w:sz w:val="24"/>
-          <w:szCs w:val="24"/>
-          <w:lang w:val="en-PH" w:eastAsia="en-PH"/>
-        </w:rPr>
-        <w:t>1.3.5.3 Project Purpose/Justification</w:t>
-      </w:r>
-    </w:p>
-    <w:p>
-      <w:pPr>
-        <w:spacing w:before="100" w:beforeAutospacing="1" w:after="100" w:afterAutospacing="1"/>
-        <w:rPr>
-          <w:sz w:val="24"/>
-          <w:szCs w:val="24"/>
-          <w:lang w:val="en-PH" w:eastAsia="en-PH"/>
-        </w:rPr>
-      </w:pPr>
-      <w:r>
-        <w:rPr>
-          <w:sz w:val="24"/>
-          <w:szCs w:val="24"/>
-          <w:lang w:val="en-PH" w:eastAsia="en-PH"/>
-        </w:rPr>
-        <w:t>1.3.5.4 Project Description</w:t>
-      </w:r>
-    </w:p>
-    <w:p>
-      <w:pPr>
-        <w:spacing w:before="100" w:beforeAutospacing="1" w:after="100" w:afterAutospacing="1"/>
-        <w:rPr>
-          <w:sz w:val="24"/>
-          <w:szCs w:val="24"/>
-          <w:lang w:val="en-PH" w:eastAsia="en-PH"/>
-        </w:rPr>
-      </w:pPr>
-      <w:r>
-        <w:rPr>
-          <w:sz w:val="24"/>
-          <w:szCs w:val="24"/>
-          <w:lang w:val="en-PH" w:eastAsia="en-PH"/>
-        </w:rPr>
-        <w:t>1.3.5.5 Preliminary Scope Statement</w:t>
-      </w:r>
-    </w:p>
-    <w:p>
-      <w:pPr>
-        <w:spacing w:before="100" w:beforeAutospacing="1" w:after="100" w:afterAutospacing="1"/>
-        <w:rPr>
-          <w:sz w:val="24"/>
-          <w:szCs w:val="24"/>
-          <w:lang w:val="en-PH" w:eastAsia="en-PH"/>
-        </w:rPr>
-      </w:pPr>
-      <w:r>
-        <w:rPr>
-          <w:sz w:val="24"/>
-          <w:szCs w:val="24"/>
-          <w:lang w:val="en-PH" w:eastAsia="en-PH"/>
-        </w:rPr>
-        <w:t>1.3.5.6 Summary Milestone Schedule</w:t>
-      </w:r>
-    </w:p>
-    <w:p>
-      <w:pPr>
-        <w:spacing w:before="100" w:beforeAutospacing="1" w:after="100" w:afterAutospacing="1"/>
-        <w:rPr>
-          <w:sz w:val="24"/>
-          <w:szCs w:val="24"/>
-          <w:lang w:val="en-PH" w:eastAsia="en-PH"/>
-        </w:rPr>
-      </w:pPr>
-      <w:r>
-        <w:rPr>
-          <w:sz w:val="24"/>
-          <w:szCs w:val="24"/>
-          <w:lang w:val="en-PH" w:eastAsia="en-PH"/>
-        </w:rPr>
-        <w:t>1.3.5.7 Project Deliverables</w:t>
-      </w:r>
-    </w:p>
-    <w:p>
-      <w:pPr>
-        <w:spacing w:before="100" w:beforeAutospacing="1" w:after="100" w:afterAutospacing="1"/>
-        <w:rPr>
-          <w:sz w:val="24"/>
-          <w:szCs w:val="24"/>
-          <w:lang w:val="en-PH" w:eastAsia="en-PH"/>
-        </w:rPr>
-      </w:pPr>
-      <w:r>
-        <w:rPr>
-          <w:sz w:val="24"/>
-          <w:szCs w:val="24"/>
-          <w:lang w:val="en-PH" w:eastAsia="en-PH"/>
-        </w:rPr>
-        <w:t>1.3.5.8 Project Approval Requirements</w:t>
-      </w:r>
-    </w:p>
-    <w:p>
-      <w:pPr>
-        <w:spacing w:before="100" w:beforeAutospacing="1" w:after="100" w:afterAutospacing="1"/>
-        <w:rPr>
-          <w:sz w:val="24"/>
-          <w:szCs w:val="24"/>
-          <w:lang w:val="en-PH" w:eastAsia="en-PH"/>
-        </w:rPr>
-      </w:pPr>
-      <w:r>
-        <w:rPr>
-          <w:sz w:val="24"/>
-          <w:szCs w:val="24"/>
-          <w:lang w:val="en-PH" w:eastAsia="en-PH"/>
-        </w:rPr>
-        <w:t>1.3.5.9 Project Manager</w:t>
-      </w:r>
-    </w:p>
-    <w:p>
-      <w:pPr>
-        <w:spacing w:before="100" w:beforeAutospacing="1" w:after="100" w:afterAutospacing="1"/>
-        <w:rPr>
-          <w:sz w:val="24"/>
-          <w:szCs w:val="24"/>
-          <w:lang w:val="en-PH" w:eastAsia="en-PH"/>
-        </w:rPr>
-      </w:pPr>
-      <w:r>
-        <w:rPr>
-          <w:sz w:val="24"/>
-          <w:szCs w:val="24"/>
-          <w:lang w:val="en-PH" w:eastAsia="en-PH"/>
-        </w:rPr>
-        <w:t>1.3.5.10 Authorization</w:t>
-      </w:r>
-    </w:p>
-    <w:p>
-      <w:pPr>
-        <w:spacing w:before="100" w:beforeAutospacing="1" w:after="100" w:afterAutospacing="1"/>
-        <w:rPr>
-          <w:sz w:val="24"/>
-          <w:szCs w:val="24"/>
-          <w:lang w:val="en-PH" w:eastAsia="en-PH"/>
-        </w:rPr>
-      </w:pPr>
-      <w:r>
-        <w:rPr>
-          <w:sz w:val="24"/>
-          <w:szCs w:val="24"/>
-          <w:lang w:val="en-PH" w:eastAsia="en-PH"/>
-        </w:rPr>
-        <w:t>1.3.6 Statement of Work</w:t>
-      </w:r>
-    </w:p>
-    <w:p>
-      <w:pPr>
-        <w:spacing w:before="100" w:beforeAutospacing="1" w:after="100" w:afterAutospacing="1"/>
-        <w:rPr>
-          <w:sz w:val="24"/>
-          <w:szCs w:val="24"/>
-          <w:lang w:val="en-PH" w:eastAsia="en-PH"/>
-        </w:rPr>
-      </w:pPr>
-      <w:r>
-        <w:rPr>
-          <w:sz w:val="24"/>
-          <w:szCs w:val="24"/>
-          <w:lang w:val="en-PH" w:eastAsia="en-PH"/>
-        </w:rPr>
-        <w:t>1.3.6.1 Introduction/Background</w:t>
-      </w:r>
-    </w:p>
-    <w:p>
-      <w:pPr>
-        <w:spacing w:before="100" w:beforeAutospacing="1" w:after="100" w:afterAutospacing="1"/>
-        <w:rPr>
-          <w:sz w:val="24"/>
-          <w:szCs w:val="24"/>
-          <w:lang w:val="en-PH" w:eastAsia="en-PH"/>
-        </w:rPr>
-      </w:pPr>
-      <w:r>
-        <w:rPr>
-          <w:sz w:val="24"/>
-          <w:szCs w:val="24"/>
-          <w:lang w:val="en-PH" w:eastAsia="en-PH"/>
-        </w:rPr>
-        <w:t>1.3.6.2 Scope of Work</w:t>
-      </w:r>
-    </w:p>
-    <w:p>
-      <w:pPr>
-        <w:spacing w:before="100" w:beforeAutospacing="1" w:after="100" w:afterAutospacing="1"/>
-        <w:rPr>
-          <w:sz w:val="24"/>
-          <w:szCs w:val="24"/>
-          <w:lang w:val="en-PH" w:eastAsia="en-PH"/>
-        </w:rPr>
-      </w:pPr>
-      <w:r>
-        <w:rPr>
-          <w:sz w:val="24"/>
-          <w:szCs w:val="24"/>
-          <w:lang w:val="en-PH" w:eastAsia="en-PH"/>
-        </w:rPr>
-        <w:t>1.3.6.3 Period of Performance</w:t>
-      </w:r>
-    </w:p>
-    <w:p>
-      <w:pPr>
-        <w:spacing w:before="100" w:beforeAutospacing="1" w:after="100" w:afterAutospacing="1"/>
-        <w:rPr>
-          <w:sz w:val="24"/>
-          <w:szCs w:val="24"/>
-          <w:lang w:val="en-PH" w:eastAsia="en-PH"/>
-        </w:rPr>
-      </w:pPr>
-      <w:r>
-        <w:rPr>
-          <w:sz w:val="24"/>
-          <w:szCs w:val="24"/>
-          <w:lang w:val="en-PH" w:eastAsia="en-PH"/>
-        </w:rPr>
-        <w:t>1.3.6.4 Place of Performance</w:t>
-      </w:r>
-    </w:p>
-    <w:p>
-      <w:pPr>
-        <w:spacing w:before="100" w:beforeAutospacing="1" w:after="100" w:afterAutospacing="1"/>
-        <w:rPr>
-          <w:sz w:val="24"/>
-          <w:szCs w:val="24"/>
-          <w:lang w:val="en-PH" w:eastAsia="en-PH"/>
-        </w:rPr>
-      </w:pPr>
-      <w:r>
-        <w:rPr>
-          <w:sz w:val="24"/>
-          <w:szCs w:val="24"/>
-          <w:lang w:val="en-PH" w:eastAsia="en-PH"/>
-        </w:rPr>
-        <w:t>1.3.6.5 Work Requirements</w:t>
-      </w:r>
-    </w:p>
-    <w:p>
-      <w:pPr>
-        <w:spacing w:before="100" w:beforeAutospacing="1" w:after="100" w:afterAutospacing="1"/>
-        <w:rPr>
-          <w:sz w:val="24"/>
-          <w:szCs w:val="24"/>
-          <w:lang w:val="en-PH" w:eastAsia="en-PH"/>
-        </w:rPr>
-      </w:pPr>
-      <w:r>
-        <w:rPr>
-          <w:sz w:val="24"/>
-          <w:szCs w:val="24"/>
-          <w:lang w:val="en-PH" w:eastAsia="en-PH"/>
-        </w:rPr>
-        <w:t>1.3.6.6 Schedule/Milestones</w:t>
-      </w:r>
-    </w:p>
-    <w:p>
-      <w:pPr>
-        <w:spacing w:before="100" w:beforeAutospacing="1" w:after="100" w:afterAutospacing="1"/>
-        <w:rPr>
-          <w:sz w:val="24"/>
-          <w:szCs w:val="24"/>
-          <w:lang w:val="en-PH" w:eastAsia="en-PH"/>
-        </w:rPr>
-      </w:pPr>
-      <w:r>
-        <w:rPr>
-          <w:sz w:val="24"/>
-          <w:szCs w:val="24"/>
-          <w:lang w:val="en-PH" w:eastAsia="en-PH"/>
-        </w:rPr>
-        <w:t>1.3.6.7 Acceptance Criteria</w:t>
-      </w:r>
-    </w:p>
-    <w:p>
-      <w:pPr>
-        <w:spacing w:before="100" w:beforeAutospacing="1" w:after="100" w:afterAutospacing="1"/>
-        <w:rPr>
-          <w:sz w:val="24"/>
-          <w:szCs w:val="24"/>
-          <w:lang w:val="en-PH" w:eastAsia="en-PH"/>
-        </w:rPr>
-      </w:pPr>
-      <w:r>
-        <w:rPr>
-          <w:sz w:val="24"/>
-          <w:szCs w:val="24"/>
-          <w:lang w:val="en-PH" w:eastAsia="en-PH"/>
-        </w:rPr>
-        <w:t>1.3.6.8 Other Requirements</w:t>
-      </w:r>
-    </w:p>
-    <w:p>
-      <w:pPr>
-        <w:spacing w:before="100" w:beforeAutospacing="1" w:after="100" w:afterAutospacing="1"/>
-        <w:rPr>
-          <w:sz w:val="24"/>
-          <w:szCs w:val="24"/>
-          <w:lang w:val="en-PH" w:eastAsia="en-PH"/>
-        </w:rPr>
-      </w:pPr>
-      <w:r>
-        <w:rPr>
-          <w:sz w:val="24"/>
-          <w:szCs w:val="24"/>
-          <w:lang w:val="en-PH" w:eastAsia="en-PH"/>
-        </w:rPr>
-        <w:t>1.3.6.9 Acceptance</w:t>
-      </w:r>
-    </w:p>
-    <w:p>
-      <w:pPr>
-        <w:spacing w:before="100" w:beforeAutospacing="1" w:after="100" w:afterAutospacing="1"/>
-        <w:rPr>
-          <w:sz w:val="24"/>
-          <w:szCs w:val="24"/>
-          <w:lang w:val="en-PH" w:eastAsia="en-PH"/>
-        </w:rPr>
-      </w:pPr>
-      <w:r>
-        <w:rPr>
-          <w:sz w:val="24"/>
-          <w:szCs w:val="24"/>
-          <w:lang w:val="en-PH" w:eastAsia="en-PH"/>
-        </w:rPr>
-        <w:t>1.3.7 Project Vision and Scope</w:t>
-      </w:r>
-    </w:p>
-    <w:p>
-      <w:pPr>
-        <w:spacing w:before="100" w:beforeAutospacing="1" w:after="100" w:afterAutospacing="1"/>
-        <w:rPr>
-          <w:sz w:val="24"/>
-          <w:szCs w:val="24"/>
-          <w:lang w:val="en-PH" w:eastAsia="en-PH"/>
-        </w:rPr>
-      </w:pPr>
-      <w:r>
-        <w:rPr>
-          <w:sz w:val="24"/>
-          <w:szCs w:val="24"/>
-          <w:lang w:val="en-PH" w:eastAsia="en-PH"/>
-        </w:rPr>
-        <w:t>1.3.7.1 Business Requirements</w:t>
-      </w:r>
-    </w:p>
-    <w:p>
-      <w:pPr>
-        <w:spacing w:before="100" w:beforeAutospacing="1" w:after="100" w:afterAutospacing="1"/>
-        <w:rPr>
-          <w:sz w:val="24"/>
-          <w:szCs w:val="24"/>
-          <w:lang w:val="en-PH" w:eastAsia="en-PH"/>
-        </w:rPr>
-      </w:pPr>
-      <w:r>
-        <w:rPr>
-          <w:sz w:val="24"/>
-          <w:szCs w:val="24"/>
-          <w:lang w:val="en-PH" w:eastAsia="en-PH"/>
-        </w:rPr>
-        <w:t>1.3.7.2 Business Objectives and Success Criteria</w:t>
-      </w:r>
-    </w:p>
-    <w:p>
-      <w:pPr>
-        <w:spacing w:before="100" w:beforeAutospacing="1" w:after="100" w:afterAutospacing="1"/>
-        <w:rPr>
-          <w:sz w:val="24"/>
-          <w:szCs w:val="24"/>
-          <w:lang w:val="en-PH" w:eastAsia="en-PH"/>
-        </w:rPr>
-      </w:pPr>
-      <w:r>
-        <w:rPr>
-          <w:sz w:val="24"/>
-          <w:szCs w:val="24"/>
-          <w:lang w:val="en-PH" w:eastAsia="en-PH"/>
-        </w:rPr>
-        <w:t>1.3.7.3 Vision of the Solution</w:t>
-      </w:r>
-    </w:p>
-    <w:p>
-      <w:pPr>
-        <w:spacing w:before="100" w:beforeAutospacing="1" w:after="100" w:afterAutospacing="1"/>
-        <w:rPr>
-          <w:sz w:val="24"/>
-          <w:szCs w:val="24"/>
-          <w:lang w:val="en-PH" w:eastAsia="en-PH"/>
-        </w:rPr>
-      </w:pPr>
-      <w:r>
-        <w:rPr>
-          <w:sz w:val="24"/>
-          <w:szCs w:val="24"/>
-          <w:lang w:val="en-PH" w:eastAsia="en-PH"/>
-        </w:rPr>
         <w:t>1.3.7.4 Scope and Limitations</w:t>
       </w:r>
     </w:p>
@@ -4033,475 +4112,475 @@
           <w:szCs w:val="24"/>
           <w:lang w:val="en-PH" w:eastAsia="en-PH"/>
         </w:rPr>
+        <w:t>1.3.7.5 Business Context</w:t>
+      </w:r>
+    </w:p>
+    <w:p>
+      <w:pPr>
+        <w:spacing w:before="100" w:beforeAutospacing="1" w:after="100" w:afterAutospacing="1"/>
+        <w:rPr>
+          <w:sz w:val="24"/>
+          <w:szCs w:val="24"/>
+          <w:lang w:val="en-PH" w:eastAsia="en-PH"/>
+        </w:rPr>
+      </w:pPr>
+      <w:r>
+        <w:rPr>
+          <w:sz w:val="24"/>
+          <w:szCs w:val="24"/>
+          <w:lang w:val="en-PH" w:eastAsia="en-PH"/>
+        </w:rPr>
+        <w:t>1.3.8 Activity List</w:t>
+      </w:r>
+    </w:p>
+    <w:p>
+      <w:pPr>
+        <w:spacing w:before="100" w:beforeAutospacing="1" w:after="100" w:afterAutospacing="1"/>
+        <w:rPr>
+          <w:sz w:val="24"/>
+          <w:szCs w:val="24"/>
+          <w:lang w:val="en-PH" w:eastAsia="en-PH"/>
+        </w:rPr>
+      </w:pPr>
+      <w:r>
+        <w:rPr>
+          <w:sz w:val="24"/>
+          <w:szCs w:val="24"/>
+          <w:lang w:val="en-PH" w:eastAsia="en-PH"/>
+        </w:rPr>
+        <w:t>1.3.9 MCSPROJ Course Paper</w:t>
+      </w:r>
+    </w:p>
+    <w:p>
+      <w:pPr>
+        <w:spacing w:before="100" w:beforeAutospacing="1" w:after="100" w:afterAutospacing="1"/>
+        <w:rPr>
+          <w:sz w:val="24"/>
+          <w:szCs w:val="24"/>
+          <w:lang w:val="en-PH" w:eastAsia="en-PH"/>
+        </w:rPr>
+      </w:pPr>
+      <w:r>
+        <w:rPr>
+          <w:sz w:val="24"/>
+          <w:szCs w:val="24"/>
+          <w:lang w:val="en-PH" w:eastAsia="en-PH"/>
+        </w:rPr>
+        <w:t>1.3.10 Team Meeting 1</w:t>
+      </w:r>
+    </w:p>
+    <w:p>
+      <w:pPr>
+        <w:spacing w:before="100" w:beforeAutospacing="1" w:after="100" w:afterAutospacing="1"/>
+        <w:rPr>
+          <w:sz w:val="24"/>
+          <w:szCs w:val="24"/>
+          <w:lang w:val="en-PH" w:eastAsia="en-PH"/>
+        </w:rPr>
+      </w:pPr>
+      <w:r>
+        <w:rPr>
+          <w:sz w:val="24"/>
+          <w:szCs w:val="24"/>
+          <w:lang w:val="en-PH" w:eastAsia="en-PH"/>
+        </w:rPr>
+        <w:t>1.3.11 Initial Work Breakdown Structure (WBS)</w:t>
+      </w:r>
+    </w:p>
+    <w:p>
+      <w:pPr>
+        <w:spacing w:before="100" w:beforeAutospacing="1" w:after="100" w:afterAutospacing="1"/>
+        <w:rPr>
+          <w:sz w:val="24"/>
+          <w:szCs w:val="24"/>
+          <w:lang w:val="en-PH" w:eastAsia="en-PH"/>
+        </w:rPr>
+      </w:pPr>
+      <w:r>
+        <w:rPr>
+          <w:sz w:val="24"/>
+          <w:szCs w:val="24"/>
+          <w:lang w:val="en-PH" w:eastAsia="en-PH"/>
+        </w:rPr>
+        <w:t>1.3.12 Team Meeting 2</w:t>
+      </w:r>
+    </w:p>
+    <w:p>
+      <w:pPr>
+        <w:spacing w:before="100" w:beforeAutospacing="1" w:after="100" w:afterAutospacing="1"/>
+        <w:rPr>
+          <w:sz w:val="24"/>
+          <w:szCs w:val="24"/>
+          <w:lang w:val="en-PH" w:eastAsia="en-PH"/>
+        </w:rPr>
+      </w:pPr>
+      <w:r>
+        <w:rPr>
+          <w:sz w:val="24"/>
+          <w:szCs w:val="24"/>
+          <w:lang w:val="en-PH" w:eastAsia="en-PH"/>
+        </w:rPr>
+        <w:t>1.3.13 Improvement Matrix</w:t>
+      </w:r>
+    </w:p>
+    <w:p>
+      <w:pPr>
+        <w:spacing w:before="100" w:beforeAutospacing="1" w:after="100" w:afterAutospacing="1"/>
+        <w:rPr>
+          <w:sz w:val="24"/>
+          <w:szCs w:val="24"/>
+          <w:lang w:val="en-PH" w:eastAsia="en-PH"/>
+        </w:rPr>
+      </w:pPr>
+      <w:r>
+        <w:rPr>
+          <w:sz w:val="24"/>
+          <w:szCs w:val="24"/>
+          <w:lang w:val="en-PH" w:eastAsia="en-PH"/>
+        </w:rPr>
+        <w:t>1.3.14 Midterm (Sprint 5)</w:t>
+      </w:r>
+    </w:p>
+    <w:p>
+      <w:pPr>
+        <w:spacing w:before="100" w:beforeAutospacing="1" w:after="100" w:afterAutospacing="1"/>
+        <w:rPr>
+          <w:sz w:val="24"/>
+          <w:szCs w:val="24"/>
+          <w:lang w:val="en-PH" w:eastAsia="en-PH"/>
+        </w:rPr>
+      </w:pPr>
+      <w:r>
+        <w:rPr>
+          <w:sz w:val="24"/>
+          <w:szCs w:val="24"/>
+          <w:lang w:val="en-PH" w:eastAsia="en-PH"/>
+        </w:rPr>
+        <w:t>1.3.15 Midterm Comment Matrix</w:t>
+      </w:r>
+    </w:p>
+    <w:p>
+      <w:pPr>
+        <w:spacing w:before="100" w:beforeAutospacing="1" w:after="100" w:afterAutospacing="1"/>
+        <w:rPr>
+          <w:sz w:val="24"/>
+          <w:szCs w:val="24"/>
+          <w:lang w:val="en-PH" w:eastAsia="en-PH"/>
+        </w:rPr>
+      </w:pPr>
+      <w:r>
+        <w:rPr>
+          <w:sz w:val="24"/>
+          <w:szCs w:val="24"/>
+          <w:lang w:val="en-PH" w:eastAsia="en-PH"/>
+        </w:rPr>
+        <w:t>1.3.16 User Project Review</w:t>
+      </w:r>
+    </w:p>
+    <w:p>
+      <w:pPr>
+        <w:spacing w:before="100" w:beforeAutospacing="1" w:after="100" w:afterAutospacing="1"/>
+        <w:rPr>
+          <w:sz w:val="24"/>
+          <w:szCs w:val="24"/>
+          <w:lang w:val="en-PH" w:eastAsia="en-PH"/>
+        </w:rPr>
+      </w:pPr>
+      <w:r>
+        <w:rPr>
+          <w:sz w:val="24"/>
+          <w:szCs w:val="24"/>
+          <w:lang w:val="en-PH" w:eastAsia="en-PH"/>
+        </w:rPr>
+        <w:t>1.3.17 Team Meeting 3</w:t>
+      </w:r>
+    </w:p>
+    <w:p>
+      <w:pPr>
+        <w:spacing w:before="100" w:beforeAutospacing="1" w:after="100" w:afterAutospacing="1"/>
+        <w:rPr>
+          <w:sz w:val="24"/>
+          <w:szCs w:val="24"/>
+          <w:lang w:val="en-PH" w:eastAsia="en-PH"/>
+        </w:rPr>
+      </w:pPr>
+      <w:r>
+        <w:rPr>
+          <w:sz w:val="24"/>
+          <w:szCs w:val="24"/>
+          <w:lang w:val="en-PH" w:eastAsia="en-PH"/>
+        </w:rPr>
+        <w:t>1.3.18 Test Case</w:t>
+      </w:r>
+    </w:p>
+    <w:p>
+      <w:pPr>
+        <w:spacing w:before="100" w:beforeAutospacing="1" w:after="100" w:afterAutospacing="1"/>
+        <w:rPr>
+          <w:sz w:val="24"/>
+          <w:szCs w:val="24"/>
+          <w:lang w:val="en-PH" w:eastAsia="en-PH"/>
+        </w:rPr>
+      </w:pPr>
+      <w:r>
+        <w:rPr>
+          <w:sz w:val="24"/>
+          <w:szCs w:val="24"/>
+          <w:lang w:val="en-PH" w:eastAsia="en-PH"/>
+        </w:rPr>
+        <w:t>1.3.19 Initial Quality Management Plan</w:t>
+      </w:r>
+    </w:p>
+    <w:p>
+      <w:pPr>
+        <w:spacing w:before="100" w:beforeAutospacing="1" w:after="100" w:afterAutospacing="1"/>
+        <w:rPr>
+          <w:sz w:val="24"/>
+          <w:szCs w:val="24"/>
+          <w:lang w:val="en-PH" w:eastAsia="en-PH"/>
+        </w:rPr>
+      </w:pPr>
+      <w:r>
+        <w:rPr>
+          <w:sz w:val="24"/>
+          <w:szCs w:val="24"/>
+          <w:lang w:val="en-PH" w:eastAsia="en-PH"/>
+        </w:rPr>
+        <w:t>1.3.20 Software Requirement Specifications</w:t>
+      </w:r>
+    </w:p>
+    <w:p>
+      <w:pPr>
+        <w:spacing w:before="100" w:beforeAutospacing="1" w:after="100" w:afterAutospacing="1"/>
+        <w:rPr>
+          <w:sz w:val="24"/>
+          <w:szCs w:val="24"/>
+          <w:lang w:val="en-PH" w:eastAsia="en-PH"/>
+        </w:rPr>
+      </w:pPr>
+      <w:r>
+        <w:rPr>
+          <w:sz w:val="24"/>
+          <w:szCs w:val="24"/>
+          <w:lang w:val="en-PH" w:eastAsia="en-PH"/>
+        </w:rPr>
+        <w:t>1.3.21 Adviser/Consultant Meeting 4</w:t>
+      </w:r>
+    </w:p>
+    <w:p>
+      <w:pPr>
+        <w:spacing w:before="100" w:beforeAutospacing="1" w:after="100" w:afterAutospacing="1"/>
+        <w:rPr>
+          <w:sz w:val="24"/>
+          <w:szCs w:val="24"/>
+          <w:lang w:val="en-PH" w:eastAsia="en-PH"/>
+        </w:rPr>
+      </w:pPr>
+      <w:r>
+        <w:rPr>
+          <w:sz w:val="24"/>
+          <w:szCs w:val="24"/>
+          <w:lang w:val="en-PH" w:eastAsia="en-PH"/>
+        </w:rPr>
+        <w:t>1.3.22 Adviser/Consultant Meeting 5</w:t>
+      </w:r>
+    </w:p>
+    <w:p>
+      <w:pPr>
+        <w:spacing w:before="100" w:beforeAutospacing="1" w:after="100" w:afterAutospacing="1"/>
+        <w:rPr>
+          <w:sz w:val="24"/>
+          <w:szCs w:val="24"/>
+          <w:lang w:val="en-PH" w:eastAsia="en-PH"/>
+        </w:rPr>
+      </w:pPr>
+      <w:r>
+        <w:rPr>
+          <w:sz w:val="24"/>
+          <w:szCs w:val="24"/>
+          <w:lang w:val="en-PH" w:eastAsia="en-PH"/>
+        </w:rPr>
+        <w:t>1.3.23 Finals (Sprint 6)</w:t>
+      </w:r>
+    </w:p>
+    <w:p>
+      <w:pPr>
+        <w:spacing w:before="100" w:beforeAutospacing="1" w:after="100" w:afterAutospacing="1"/>
+        <w:rPr>
+          <w:sz w:val="24"/>
+          <w:szCs w:val="24"/>
+          <w:lang w:val="en-PH" w:eastAsia="en-PH"/>
+        </w:rPr>
+      </w:pPr>
+      <w:r>
+        <w:rPr>
+          <w:sz w:val="24"/>
+          <w:szCs w:val="24"/>
+          <w:lang w:val="en-PH" w:eastAsia="en-PH"/>
+        </w:rPr>
+        <w:t>1.4 Project Management</w:t>
+      </w:r>
+    </w:p>
+    <w:p>
+      <w:pPr>
+        <w:spacing w:before="100" w:beforeAutospacing="1" w:after="100" w:afterAutospacing="1"/>
+        <w:rPr>
+          <w:sz w:val="24"/>
+          <w:szCs w:val="24"/>
+          <w:lang w:val="en-PH" w:eastAsia="en-PH"/>
+        </w:rPr>
+      </w:pPr>
+      <w:r>
+        <w:rPr>
+          <w:sz w:val="24"/>
+          <w:szCs w:val="24"/>
+          <w:lang w:val="en-PH" w:eastAsia="en-PH"/>
+        </w:rPr>
+        <w:t>1.4.1 Team Meeting 4</w:t>
+      </w:r>
+    </w:p>
+    <w:p>
+      <w:pPr>
+        <w:spacing w:before="100" w:beforeAutospacing="1" w:after="100" w:afterAutospacing="1"/>
+        <w:rPr>
+          <w:sz w:val="24"/>
+          <w:szCs w:val="24"/>
+          <w:lang w:val="en-PH" w:eastAsia="en-PH"/>
+        </w:rPr>
+      </w:pPr>
+      <w:r>
+        <w:rPr>
+          <w:sz w:val="24"/>
+          <w:szCs w:val="24"/>
+          <w:lang w:val="en-PH" w:eastAsia="en-PH"/>
+        </w:rPr>
+        <w:t>1.4.2 Business Case</w:t>
+      </w:r>
+    </w:p>
+    <w:p>
+      <w:pPr>
+        <w:spacing w:before="100" w:beforeAutospacing="1" w:after="100" w:afterAutospacing="1"/>
+        <w:rPr>
+          <w:sz w:val="24"/>
+          <w:szCs w:val="24"/>
+          <w:lang w:val="en-PH" w:eastAsia="en-PH"/>
+        </w:rPr>
+      </w:pPr>
+      <w:r>
+        <w:rPr>
+          <w:sz w:val="24"/>
+          <w:szCs w:val="24"/>
+          <w:lang w:val="en-PH" w:eastAsia="en-PH"/>
+        </w:rPr>
+        <w:t>1.4.3 Project Charter Plan (Short Version)</w:t>
+      </w:r>
+    </w:p>
+    <w:p>
+      <w:pPr>
+        <w:spacing w:before="100" w:beforeAutospacing="1" w:after="100" w:afterAutospacing="1"/>
+        <w:rPr>
+          <w:sz w:val="24"/>
+          <w:szCs w:val="24"/>
+          <w:lang w:val="en-PH" w:eastAsia="en-PH"/>
+        </w:rPr>
+      </w:pPr>
+      <w:r>
+        <w:rPr>
+          <w:sz w:val="24"/>
+          <w:szCs w:val="24"/>
+          <w:lang w:val="en-PH" w:eastAsia="en-PH"/>
+        </w:rPr>
+        <w:t>1.4.4 TOPCIT Project Management Quizlet</w:t>
+      </w:r>
+    </w:p>
+    <w:p>
+      <w:pPr>
+        <w:spacing w:before="100" w:beforeAutospacing="1" w:after="100" w:afterAutospacing="1"/>
+        <w:rPr>
+          <w:sz w:val="24"/>
+          <w:szCs w:val="24"/>
+          <w:lang w:val="en-PH" w:eastAsia="en-PH"/>
+        </w:rPr>
+      </w:pPr>
+      <w:r>
+        <w:rPr>
+          <w:sz w:val="24"/>
+          <w:szCs w:val="24"/>
+          <w:lang w:val="en-PH" w:eastAsia="en-PH"/>
+        </w:rPr>
+        <w:t>1.4.5 Stakeholder Analysis</w:t>
+      </w:r>
+    </w:p>
+    <w:p>
+      <w:pPr>
+        <w:spacing w:before="100" w:beforeAutospacing="1" w:after="100" w:afterAutospacing="1"/>
+        <w:rPr>
+          <w:sz w:val="24"/>
+          <w:szCs w:val="24"/>
+          <w:lang w:val="en-PH" w:eastAsia="en-PH"/>
+        </w:rPr>
+      </w:pPr>
+      <w:r>
+        <w:rPr>
+          <w:sz w:val="24"/>
+          <w:szCs w:val="24"/>
+          <w:lang w:val="en-PH" w:eastAsia="en-PH"/>
+        </w:rPr>
+        <w:t>1.4.6 Stakeholder Management Strategy</w:t>
+      </w:r>
+    </w:p>
+    <w:p>
+      <w:pPr>
+        <w:spacing w:before="100" w:beforeAutospacing="1" w:after="100" w:afterAutospacing="1"/>
+        <w:rPr>
+          <w:sz w:val="24"/>
+          <w:szCs w:val="24"/>
+          <w:lang w:val="en-PH" w:eastAsia="en-PH"/>
+        </w:rPr>
+      </w:pPr>
+      <w:r>
+        <w:rPr>
+          <w:sz w:val="24"/>
+          <w:szCs w:val="24"/>
+          <w:lang w:val="en-PH" w:eastAsia="en-PH"/>
+        </w:rPr>
+        <w:t>1.4.7 Choose Project Adviser and Consultant</w:t>
+      </w:r>
+    </w:p>
+    <w:p>
+      <w:pPr>
+        <w:spacing w:before="100" w:beforeAutospacing="1" w:after="100" w:afterAutospacing="1"/>
+        <w:rPr>
+          <w:sz w:val="24"/>
+          <w:szCs w:val="24"/>
+          <w:lang w:val="en-PH" w:eastAsia="en-PH"/>
+        </w:rPr>
+      </w:pPr>
+      <w:r>
+        <w:rPr>
+          <w:sz w:val="24"/>
+          <w:szCs w:val="24"/>
+          <w:lang w:val="en-PH" w:eastAsia="en-PH"/>
+        </w:rPr>
+        <w:t>1.4.8 Team Meeting 5</w:t>
+      </w:r>
+    </w:p>
+    <w:p>
+      <w:pPr>
+        <w:spacing w:before="100" w:beforeAutospacing="1" w:after="100" w:afterAutospacing="1"/>
+        <w:rPr>
+          <w:sz w:val="24"/>
+          <w:szCs w:val="24"/>
+          <w:lang w:val="en-PH" w:eastAsia="en-PH"/>
+        </w:rPr>
+      </w:pPr>
+      <w:r>
+        <w:rPr>
+          <w:sz w:val="24"/>
+          <w:szCs w:val="24"/>
+          <w:lang w:val="en-PH" w:eastAsia="en-PH"/>
+        </w:rPr>
         <w:lastRenderedPageBreak/>
-        <w:t>1.3.7.5 Business Context</w:t>
-      </w:r>
-    </w:p>
-    <w:p>
-      <w:pPr>
-        <w:spacing w:before="100" w:beforeAutospacing="1" w:after="100" w:afterAutospacing="1"/>
-        <w:rPr>
-          <w:sz w:val="24"/>
-          <w:szCs w:val="24"/>
-          <w:lang w:val="en-PH" w:eastAsia="en-PH"/>
-        </w:rPr>
-      </w:pPr>
-      <w:r>
-        <w:rPr>
-          <w:sz w:val="24"/>
-          <w:szCs w:val="24"/>
-          <w:lang w:val="en-PH" w:eastAsia="en-PH"/>
-        </w:rPr>
-        <w:t>1.3.8 Activity List</w:t>
-      </w:r>
-    </w:p>
-    <w:p>
-      <w:pPr>
-        <w:spacing w:before="100" w:beforeAutospacing="1" w:after="100" w:afterAutospacing="1"/>
-        <w:rPr>
-          <w:sz w:val="24"/>
-          <w:szCs w:val="24"/>
-          <w:lang w:val="en-PH" w:eastAsia="en-PH"/>
-        </w:rPr>
-      </w:pPr>
-      <w:r>
-        <w:rPr>
-          <w:sz w:val="24"/>
-          <w:szCs w:val="24"/>
-          <w:lang w:val="en-PH" w:eastAsia="en-PH"/>
-        </w:rPr>
-        <w:t>1.3.9 MCSPROJ Course Paper</w:t>
-      </w:r>
-    </w:p>
-    <w:p>
-      <w:pPr>
-        <w:spacing w:before="100" w:beforeAutospacing="1" w:after="100" w:afterAutospacing="1"/>
-        <w:rPr>
-          <w:sz w:val="24"/>
-          <w:szCs w:val="24"/>
-          <w:lang w:val="en-PH" w:eastAsia="en-PH"/>
-        </w:rPr>
-      </w:pPr>
-      <w:r>
-        <w:rPr>
-          <w:sz w:val="24"/>
-          <w:szCs w:val="24"/>
-          <w:lang w:val="en-PH" w:eastAsia="en-PH"/>
-        </w:rPr>
-        <w:t>1.3.10 Team Meeting 1</w:t>
-      </w:r>
-    </w:p>
-    <w:p>
-      <w:pPr>
-        <w:spacing w:before="100" w:beforeAutospacing="1" w:after="100" w:afterAutospacing="1"/>
-        <w:rPr>
-          <w:sz w:val="24"/>
-          <w:szCs w:val="24"/>
-          <w:lang w:val="en-PH" w:eastAsia="en-PH"/>
-        </w:rPr>
-      </w:pPr>
-      <w:r>
-        <w:rPr>
-          <w:sz w:val="24"/>
-          <w:szCs w:val="24"/>
-          <w:lang w:val="en-PH" w:eastAsia="en-PH"/>
-        </w:rPr>
-        <w:t>1.3.11 Initial Work Breakdown Structure (WBS)</w:t>
-      </w:r>
-    </w:p>
-    <w:p>
-      <w:pPr>
-        <w:spacing w:before="100" w:beforeAutospacing="1" w:after="100" w:afterAutospacing="1"/>
-        <w:rPr>
-          <w:sz w:val="24"/>
-          <w:szCs w:val="24"/>
-          <w:lang w:val="en-PH" w:eastAsia="en-PH"/>
-        </w:rPr>
-      </w:pPr>
-      <w:r>
-        <w:rPr>
-          <w:sz w:val="24"/>
-          <w:szCs w:val="24"/>
-          <w:lang w:val="en-PH" w:eastAsia="en-PH"/>
-        </w:rPr>
-        <w:t>1.3.12 Team Meeting 2</w:t>
-      </w:r>
-    </w:p>
-    <w:p>
-      <w:pPr>
-        <w:spacing w:before="100" w:beforeAutospacing="1" w:after="100" w:afterAutospacing="1"/>
-        <w:rPr>
-          <w:sz w:val="24"/>
-          <w:szCs w:val="24"/>
-          <w:lang w:val="en-PH" w:eastAsia="en-PH"/>
-        </w:rPr>
-      </w:pPr>
-      <w:r>
-        <w:rPr>
-          <w:sz w:val="24"/>
-          <w:szCs w:val="24"/>
-          <w:lang w:val="en-PH" w:eastAsia="en-PH"/>
-        </w:rPr>
-        <w:t>1.3.13 Improvement Matrix</w:t>
-      </w:r>
-    </w:p>
-    <w:p>
-      <w:pPr>
-        <w:spacing w:before="100" w:beforeAutospacing="1" w:after="100" w:afterAutospacing="1"/>
-        <w:rPr>
-          <w:sz w:val="24"/>
-          <w:szCs w:val="24"/>
-          <w:lang w:val="en-PH" w:eastAsia="en-PH"/>
-        </w:rPr>
-      </w:pPr>
-      <w:r>
-        <w:rPr>
-          <w:sz w:val="24"/>
-          <w:szCs w:val="24"/>
-          <w:lang w:val="en-PH" w:eastAsia="en-PH"/>
-        </w:rPr>
-        <w:t>1.3.14 Midterm (Sprint 5)</w:t>
-      </w:r>
-    </w:p>
-    <w:p>
-      <w:pPr>
-        <w:spacing w:before="100" w:beforeAutospacing="1" w:after="100" w:afterAutospacing="1"/>
-        <w:rPr>
-          <w:sz w:val="24"/>
-          <w:szCs w:val="24"/>
-          <w:lang w:val="en-PH" w:eastAsia="en-PH"/>
-        </w:rPr>
-      </w:pPr>
-      <w:r>
-        <w:rPr>
-          <w:sz w:val="24"/>
-          <w:szCs w:val="24"/>
-          <w:lang w:val="en-PH" w:eastAsia="en-PH"/>
-        </w:rPr>
-        <w:t>1.3.15 Midterm Comment Matrix</w:t>
-      </w:r>
-    </w:p>
-    <w:p>
-      <w:pPr>
-        <w:spacing w:before="100" w:beforeAutospacing="1" w:after="100" w:afterAutospacing="1"/>
-        <w:rPr>
-          <w:sz w:val="24"/>
-          <w:szCs w:val="24"/>
-          <w:lang w:val="en-PH" w:eastAsia="en-PH"/>
-        </w:rPr>
-      </w:pPr>
-      <w:r>
-        <w:rPr>
-          <w:sz w:val="24"/>
-          <w:szCs w:val="24"/>
-          <w:lang w:val="en-PH" w:eastAsia="en-PH"/>
-        </w:rPr>
-        <w:t>1.3.16 User Project Review</w:t>
-      </w:r>
-    </w:p>
-    <w:p>
-      <w:pPr>
-        <w:spacing w:before="100" w:beforeAutospacing="1" w:after="100" w:afterAutospacing="1"/>
-        <w:rPr>
-          <w:sz w:val="24"/>
-          <w:szCs w:val="24"/>
-          <w:lang w:val="en-PH" w:eastAsia="en-PH"/>
-        </w:rPr>
-      </w:pPr>
-      <w:r>
-        <w:rPr>
-          <w:sz w:val="24"/>
-          <w:szCs w:val="24"/>
-          <w:lang w:val="en-PH" w:eastAsia="en-PH"/>
-        </w:rPr>
-        <w:t>1.3.17 Team Meeting 3</w:t>
-      </w:r>
-    </w:p>
-    <w:p>
-      <w:pPr>
-        <w:spacing w:before="100" w:beforeAutospacing="1" w:after="100" w:afterAutospacing="1"/>
-        <w:rPr>
-          <w:sz w:val="24"/>
-          <w:szCs w:val="24"/>
-          <w:lang w:val="en-PH" w:eastAsia="en-PH"/>
-        </w:rPr>
-      </w:pPr>
-      <w:r>
-        <w:rPr>
-          <w:sz w:val="24"/>
-          <w:szCs w:val="24"/>
-          <w:lang w:val="en-PH" w:eastAsia="en-PH"/>
-        </w:rPr>
-        <w:t>1.3.18 Test Case</w:t>
-      </w:r>
-    </w:p>
-    <w:p>
-      <w:pPr>
-        <w:spacing w:before="100" w:beforeAutospacing="1" w:after="100" w:afterAutospacing="1"/>
-        <w:rPr>
-          <w:sz w:val="24"/>
-          <w:szCs w:val="24"/>
-          <w:lang w:val="en-PH" w:eastAsia="en-PH"/>
-        </w:rPr>
-      </w:pPr>
-      <w:r>
-        <w:rPr>
-          <w:sz w:val="24"/>
-          <w:szCs w:val="24"/>
-          <w:lang w:val="en-PH" w:eastAsia="en-PH"/>
-        </w:rPr>
-        <w:t>1.3.19 Initial Quality Management Plan</w:t>
-      </w:r>
-    </w:p>
-    <w:p>
-      <w:pPr>
-        <w:spacing w:before="100" w:beforeAutospacing="1" w:after="100" w:afterAutospacing="1"/>
-        <w:rPr>
-          <w:sz w:val="24"/>
-          <w:szCs w:val="24"/>
-          <w:lang w:val="en-PH" w:eastAsia="en-PH"/>
-        </w:rPr>
-      </w:pPr>
-      <w:r>
-        <w:rPr>
-          <w:sz w:val="24"/>
-          <w:szCs w:val="24"/>
-          <w:lang w:val="en-PH" w:eastAsia="en-PH"/>
-        </w:rPr>
-        <w:t>1.3.20 Software Requirement Specifications</w:t>
-      </w:r>
-    </w:p>
-    <w:p>
-      <w:pPr>
-        <w:spacing w:before="100" w:beforeAutospacing="1" w:after="100" w:afterAutospacing="1"/>
-        <w:rPr>
-          <w:sz w:val="24"/>
-          <w:szCs w:val="24"/>
-          <w:lang w:val="en-PH" w:eastAsia="en-PH"/>
-        </w:rPr>
-      </w:pPr>
-      <w:r>
-        <w:rPr>
-          <w:sz w:val="24"/>
-          <w:szCs w:val="24"/>
-          <w:lang w:val="en-PH" w:eastAsia="en-PH"/>
-        </w:rPr>
-        <w:t>1.3.21 Adviser/Consultant Meeting 4</w:t>
-      </w:r>
-    </w:p>
-    <w:p>
-      <w:pPr>
-        <w:spacing w:before="100" w:beforeAutospacing="1" w:after="100" w:afterAutospacing="1"/>
-        <w:rPr>
-          <w:sz w:val="24"/>
-          <w:szCs w:val="24"/>
-          <w:lang w:val="en-PH" w:eastAsia="en-PH"/>
-        </w:rPr>
-      </w:pPr>
-      <w:r>
-        <w:rPr>
-          <w:sz w:val="24"/>
-          <w:szCs w:val="24"/>
-          <w:lang w:val="en-PH" w:eastAsia="en-PH"/>
-        </w:rPr>
-        <w:t>1.3.22 Adviser/Consultant Meeting 5</w:t>
-      </w:r>
-    </w:p>
-    <w:p>
-      <w:pPr>
-        <w:spacing w:before="100" w:beforeAutospacing="1" w:after="100" w:afterAutospacing="1"/>
-        <w:rPr>
-          <w:sz w:val="24"/>
-          <w:szCs w:val="24"/>
-          <w:lang w:val="en-PH" w:eastAsia="en-PH"/>
-        </w:rPr>
-      </w:pPr>
-      <w:r>
-        <w:rPr>
-          <w:sz w:val="24"/>
-          <w:szCs w:val="24"/>
-          <w:lang w:val="en-PH" w:eastAsia="en-PH"/>
-        </w:rPr>
-        <w:t>1.3.23 Finals (Sprint 6)</w:t>
-      </w:r>
-    </w:p>
-    <w:p>
-      <w:pPr>
-        <w:spacing w:before="100" w:beforeAutospacing="1" w:after="100" w:afterAutospacing="1"/>
-        <w:rPr>
-          <w:sz w:val="24"/>
-          <w:szCs w:val="24"/>
-          <w:lang w:val="en-PH" w:eastAsia="en-PH"/>
-        </w:rPr>
-      </w:pPr>
-      <w:r>
-        <w:rPr>
-          <w:sz w:val="24"/>
-          <w:szCs w:val="24"/>
-          <w:lang w:val="en-PH" w:eastAsia="en-PH"/>
-        </w:rPr>
-        <w:t>1.4 Project Management</w:t>
-      </w:r>
-    </w:p>
-    <w:p>
-      <w:pPr>
-        <w:spacing w:before="100" w:beforeAutospacing="1" w:after="100" w:afterAutospacing="1"/>
-        <w:rPr>
-          <w:sz w:val="24"/>
-          <w:szCs w:val="24"/>
-          <w:lang w:val="en-PH" w:eastAsia="en-PH"/>
-        </w:rPr>
-      </w:pPr>
-      <w:r>
-        <w:rPr>
-          <w:sz w:val="24"/>
-          <w:szCs w:val="24"/>
-          <w:lang w:val="en-PH" w:eastAsia="en-PH"/>
-        </w:rPr>
-        <w:t>1.4.1 Team Meeting 4</w:t>
-      </w:r>
-    </w:p>
-    <w:p>
-      <w:pPr>
-        <w:spacing w:before="100" w:beforeAutospacing="1" w:after="100" w:afterAutospacing="1"/>
-        <w:rPr>
-          <w:sz w:val="24"/>
-          <w:szCs w:val="24"/>
-          <w:lang w:val="en-PH" w:eastAsia="en-PH"/>
-        </w:rPr>
-      </w:pPr>
-      <w:r>
-        <w:rPr>
-          <w:sz w:val="24"/>
-          <w:szCs w:val="24"/>
-          <w:lang w:val="en-PH" w:eastAsia="en-PH"/>
-        </w:rPr>
-        <w:t>1.4.2 Business Case</w:t>
-      </w:r>
-    </w:p>
-    <w:p>
-      <w:pPr>
-        <w:spacing w:before="100" w:beforeAutospacing="1" w:after="100" w:afterAutospacing="1"/>
-        <w:rPr>
-          <w:sz w:val="24"/>
-          <w:szCs w:val="24"/>
-          <w:lang w:val="en-PH" w:eastAsia="en-PH"/>
-        </w:rPr>
-      </w:pPr>
-      <w:r>
-        <w:rPr>
-          <w:sz w:val="24"/>
-          <w:szCs w:val="24"/>
-          <w:lang w:val="en-PH" w:eastAsia="en-PH"/>
-        </w:rPr>
-        <w:t>1.4.3 Project Charter Plan (Short Version)</w:t>
-      </w:r>
-    </w:p>
-    <w:p>
-      <w:pPr>
-        <w:spacing w:before="100" w:beforeAutospacing="1" w:after="100" w:afterAutospacing="1"/>
-        <w:rPr>
-          <w:sz w:val="24"/>
-          <w:szCs w:val="24"/>
-          <w:lang w:val="en-PH" w:eastAsia="en-PH"/>
-        </w:rPr>
-      </w:pPr>
-      <w:r>
-        <w:rPr>
-          <w:sz w:val="24"/>
-          <w:szCs w:val="24"/>
-          <w:lang w:val="en-PH" w:eastAsia="en-PH"/>
-        </w:rPr>
-        <w:t>1.4.4 TOPCIT Project Management Quizlet</w:t>
-      </w:r>
-    </w:p>
-    <w:p>
-      <w:pPr>
-        <w:spacing w:before="100" w:beforeAutospacing="1" w:after="100" w:afterAutospacing="1"/>
-        <w:rPr>
-          <w:sz w:val="24"/>
-          <w:szCs w:val="24"/>
-          <w:lang w:val="en-PH" w:eastAsia="en-PH"/>
-        </w:rPr>
-      </w:pPr>
-      <w:r>
-        <w:rPr>
-          <w:sz w:val="24"/>
-          <w:szCs w:val="24"/>
-          <w:lang w:val="en-PH" w:eastAsia="en-PH"/>
-        </w:rPr>
-        <w:t>1.4.5 Stakeholder Analysis</w:t>
-      </w:r>
-    </w:p>
-    <w:p>
-      <w:pPr>
-        <w:spacing w:before="100" w:beforeAutospacing="1" w:after="100" w:afterAutospacing="1"/>
-        <w:rPr>
-          <w:sz w:val="24"/>
-          <w:szCs w:val="24"/>
-          <w:lang w:val="en-PH" w:eastAsia="en-PH"/>
-        </w:rPr>
-      </w:pPr>
-      <w:r>
-        <w:rPr>
-          <w:sz w:val="24"/>
-          <w:szCs w:val="24"/>
-          <w:lang w:val="en-PH" w:eastAsia="en-PH"/>
-        </w:rPr>
-        <w:t>1.4.6 Stakeholder Management Strategy</w:t>
-      </w:r>
-    </w:p>
-    <w:p>
-      <w:pPr>
-        <w:spacing w:before="100" w:beforeAutospacing="1" w:after="100" w:afterAutospacing="1"/>
-        <w:rPr>
-          <w:sz w:val="24"/>
-          <w:szCs w:val="24"/>
-          <w:lang w:val="en-PH" w:eastAsia="en-PH"/>
-        </w:rPr>
-      </w:pPr>
-      <w:r>
-        <w:rPr>
-          <w:sz w:val="24"/>
-          <w:szCs w:val="24"/>
-          <w:lang w:val="en-PH" w:eastAsia="en-PH"/>
-        </w:rPr>
-        <w:t>1.4.7 Choose Project Adviser and Consultant</w:t>
-      </w:r>
-    </w:p>
-    <w:p>
-      <w:pPr>
-        <w:spacing w:before="100" w:beforeAutospacing="1" w:after="100" w:afterAutospacing="1"/>
-        <w:rPr>
-          <w:sz w:val="24"/>
-          <w:szCs w:val="24"/>
-          <w:lang w:val="en-PH" w:eastAsia="en-PH"/>
-        </w:rPr>
-      </w:pPr>
-      <w:r>
-        <w:rPr>
-          <w:sz w:val="24"/>
-          <w:szCs w:val="24"/>
-          <w:lang w:val="en-PH" w:eastAsia="en-PH"/>
-        </w:rPr>
-        <w:t>1.4.8 Team Meeting 5</w:t>
-      </w:r>
-    </w:p>
-    <w:p>
-      <w:pPr>
-        <w:spacing w:before="100" w:beforeAutospacing="1" w:after="100" w:afterAutospacing="1"/>
-        <w:rPr>
-          <w:sz w:val="24"/>
-          <w:szCs w:val="24"/>
-          <w:lang w:val="en-PH" w:eastAsia="en-PH"/>
-        </w:rPr>
-      </w:pPr>
-      <w:r>
-        <w:rPr>
-          <w:sz w:val="24"/>
-          <w:szCs w:val="24"/>
-          <w:lang w:val="en-PH" w:eastAsia="en-PH"/>
-        </w:rPr>
         <w:t>1.4.9 Team Meeting 6</w:t>
       </w:r>
     </w:p>
@@ -4520,475 +4599,475 @@
           <w:szCs w:val="24"/>
           <w:lang w:val="en-PH" w:eastAsia="en-PH"/>
         </w:rPr>
+        <w:t>1.4.10 Team Meeting 7</w:t>
+      </w:r>
+    </w:p>
+    <w:p>
+      <w:pPr>
+        <w:spacing w:before="100" w:beforeAutospacing="1" w:after="100" w:afterAutospacing="1"/>
+        <w:rPr>
+          <w:sz w:val="24"/>
+          <w:szCs w:val="24"/>
+          <w:lang w:val="en-PH" w:eastAsia="en-PH"/>
+        </w:rPr>
+      </w:pPr>
+      <w:r>
+        <w:rPr>
+          <w:sz w:val="24"/>
+          <w:szCs w:val="24"/>
+          <w:lang w:val="en-PH" w:eastAsia="en-PH"/>
+        </w:rPr>
+        <w:t>1.4.11 Cost Management Plan</w:t>
+      </w:r>
+    </w:p>
+    <w:p>
+      <w:pPr>
+        <w:spacing w:before="100" w:beforeAutospacing="1" w:after="100" w:afterAutospacing="1"/>
+        <w:rPr>
+          <w:sz w:val="24"/>
+          <w:szCs w:val="24"/>
+          <w:lang w:val="en-PH" w:eastAsia="en-PH"/>
+        </w:rPr>
+      </w:pPr>
+      <w:r>
+        <w:rPr>
+          <w:sz w:val="24"/>
+          <w:szCs w:val="24"/>
+          <w:lang w:val="en-PH" w:eastAsia="en-PH"/>
+        </w:rPr>
+        <w:t>1.4.12 Schedule Management Plan</w:t>
+      </w:r>
+    </w:p>
+    <w:p>
+      <w:pPr>
+        <w:spacing w:before="100" w:beforeAutospacing="1" w:after="100" w:afterAutospacing="1"/>
+        <w:rPr>
+          <w:sz w:val="24"/>
+          <w:szCs w:val="24"/>
+          <w:lang w:val="en-PH" w:eastAsia="en-PH"/>
+        </w:rPr>
+      </w:pPr>
+      <w:r>
+        <w:rPr>
+          <w:sz w:val="24"/>
+          <w:szCs w:val="24"/>
+          <w:lang w:val="en-PH" w:eastAsia="en-PH"/>
+        </w:rPr>
+        <w:t>1.4.13 Scope Management Plan</w:t>
+      </w:r>
+    </w:p>
+    <w:p>
+      <w:pPr>
+        <w:spacing w:before="100" w:beforeAutospacing="1" w:after="100" w:afterAutospacing="1"/>
+        <w:rPr>
+          <w:sz w:val="24"/>
+          <w:szCs w:val="24"/>
+          <w:lang w:val="en-PH" w:eastAsia="en-PH"/>
+        </w:rPr>
+      </w:pPr>
+      <w:r>
+        <w:rPr>
+          <w:sz w:val="24"/>
+          <w:szCs w:val="24"/>
+          <w:lang w:val="en-PH" w:eastAsia="en-PH"/>
+        </w:rPr>
+        <w:t>1.4.14 Work Package Solution</w:t>
+      </w:r>
+    </w:p>
+    <w:p>
+      <w:pPr>
+        <w:spacing w:before="100" w:beforeAutospacing="1" w:after="100" w:afterAutospacing="1"/>
+        <w:rPr>
+          <w:sz w:val="24"/>
+          <w:szCs w:val="24"/>
+          <w:lang w:val="en-PH" w:eastAsia="en-PH"/>
+        </w:rPr>
+      </w:pPr>
+      <w:r>
+        <w:rPr>
+          <w:sz w:val="24"/>
+          <w:szCs w:val="24"/>
+          <w:lang w:val="en-PH" w:eastAsia="en-PH"/>
+        </w:rPr>
+        <w:t>1.4.15 Team Meeting 8</w:t>
+      </w:r>
+    </w:p>
+    <w:p>
+      <w:pPr>
+        <w:spacing w:before="100" w:beforeAutospacing="1" w:after="100" w:afterAutospacing="1"/>
+        <w:rPr>
+          <w:sz w:val="24"/>
+          <w:szCs w:val="24"/>
+          <w:lang w:val="en-PH" w:eastAsia="en-PH"/>
+        </w:rPr>
+      </w:pPr>
+      <w:r>
+        <w:rPr>
+          <w:sz w:val="24"/>
+          <w:szCs w:val="24"/>
+          <w:lang w:val="en-PH" w:eastAsia="en-PH"/>
+        </w:rPr>
+        <w:t>1.4.16 Adviser/Consultant Meeting 6</w:t>
+      </w:r>
+    </w:p>
+    <w:p>
+      <w:pPr>
+        <w:spacing w:before="100" w:beforeAutospacing="1" w:after="100" w:afterAutospacing="1"/>
+        <w:rPr>
+          <w:sz w:val="24"/>
+          <w:szCs w:val="24"/>
+          <w:lang w:val="en-PH" w:eastAsia="en-PH"/>
+        </w:rPr>
+      </w:pPr>
+      <w:r>
+        <w:rPr>
+          <w:sz w:val="24"/>
+          <w:szCs w:val="24"/>
+          <w:lang w:val="en-PH" w:eastAsia="en-PH"/>
+        </w:rPr>
+        <w:t>1.4.17 Initial Wiki Page Encoding</w:t>
+      </w:r>
+    </w:p>
+    <w:p>
+      <w:pPr>
+        <w:spacing w:before="100" w:beforeAutospacing="1" w:after="100" w:afterAutospacing="1"/>
+        <w:rPr>
+          <w:sz w:val="24"/>
+          <w:szCs w:val="24"/>
+          <w:lang w:val="en-PH" w:eastAsia="en-PH"/>
+        </w:rPr>
+      </w:pPr>
+      <w:r>
+        <w:rPr>
+          <w:sz w:val="24"/>
+          <w:szCs w:val="24"/>
+          <w:lang w:val="en-PH" w:eastAsia="en-PH"/>
+        </w:rPr>
+        <w:t>1.4.18 Project Management Plan</w:t>
+      </w:r>
+    </w:p>
+    <w:p>
+      <w:pPr>
+        <w:spacing w:before="100" w:beforeAutospacing="1" w:after="100" w:afterAutospacing="1"/>
+        <w:rPr>
+          <w:sz w:val="24"/>
+          <w:szCs w:val="24"/>
+          <w:lang w:val="en-PH" w:eastAsia="en-PH"/>
+        </w:rPr>
+      </w:pPr>
+      <w:r>
+        <w:rPr>
+          <w:sz w:val="24"/>
+          <w:szCs w:val="24"/>
+          <w:lang w:val="en-PH" w:eastAsia="en-PH"/>
+        </w:rPr>
+        <w:t>1.4.18.1 Staffing Management Plan</w:t>
+      </w:r>
+    </w:p>
+    <w:p>
+      <w:pPr>
+        <w:spacing w:before="100" w:beforeAutospacing="1" w:after="100" w:afterAutospacing="1"/>
+        <w:rPr>
+          <w:sz w:val="24"/>
+          <w:szCs w:val="24"/>
+          <w:lang w:val="en-PH" w:eastAsia="en-PH"/>
+        </w:rPr>
+      </w:pPr>
+      <w:r>
+        <w:rPr>
+          <w:sz w:val="24"/>
+          <w:szCs w:val="24"/>
+          <w:lang w:val="en-PH" w:eastAsia="en-PH"/>
+        </w:rPr>
+        <w:t>1.4.18.2 Change Management Plan</w:t>
+      </w:r>
+    </w:p>
+    <w:p>
+      <w:pPr>
+        <w:spacing w:before="100" w:beforeAutospacing="1" w:after="100" w:afterAutospacing="1"/>
+        <w:rPr>
+          <w:sz w:val="24"/>
+          <w:szCs w:val="24"/>
+          <w:lang w:val="en-PH" w:eastAsia="en-PH"/>
+        </w:rPr>
+      </w:pPr>
+      <w:r>
+        <w:rPr>
+          <w:sz w:val="24"/>
+          <w:szCs w:val="24"/>
+          <w:lang w:val="en-PH" w:eastAsia="en-PH"/>
+        </w:rPr>
+        <w:t>1.4.18.3 Communication Management Plan</w:t>
+      </w:r>
+    </w:p>
+    <w:p>
+      <w:pPr>
+        <w:spacing w:before="100" w:beforeAutospacing="1" w:after="100" w:afterAutospacing="1"/>
+        <w:rPr>
+          <w:sz w:val="24"/>
+          <w:szCs w:val="24"/>
+          <w:lang w:val="en-PH" w:eastAsia="en-PH"/>
+        </w:rPr>
+      </w:pPr>
+      <w:r>
+        <w:rPr>
+          <w:sz w:val="24"/>
+          <w:szCs w:val="24"/>
+          <w:lang w:val="en-PH" w:eastAsia="en-PH"/>
+        </w:rPr>
+        <w:t>1.4.18.4 Final Quality Management Plan</w:t>
+      </w:r>
+    </w:p>
+    <w:p>
+      <w:pPr>
+        <w:spacing w:before="100" w:beforeAutospacing="1" w:after="100" w:afterAutospacing="1"/>
+        <w:rPr>
+          <w:sz w:val="24"/>
+          <w:szCs w:val="24"/>
+          <w:lang w:val="en-PH" w:eastAsia="en-PH"/>
+        </w:rPr>
+      </w:pPr>
+      <w:r>
+        <w:rPr>
+          <w:sz w:val="24"/>
+          <w:szCs w:val="24"/>
+          <w:lang w:val="en-PH" w:eastAsia="en-PH"/>
+        </w:rPr>
+        <w:t>1.4.18.5 Risk Management Plan</w:t>
+      </w:r>
+    </w:p>
+    <w:p>
+      <w:pPr>
+        <w:spacing w:before="100" w:beforeAutospacing="1" w:after="100" w:afterAutospacing="1"/>
+        <w:rPr>
+          <w:sz w:val="24"/>
+          <w:szCs w:val="24"/>
+          <w:lang w:val="en-PH" w:eastAsia="en-PH"/>
+        </w:rPr>
+      </w:pPr>
+      <w:r>
+        <w:rPr>
+          <w:sz w:val="24"/>
+          <w:szCs w:val="24"/>
+          <w:lang w:val="en-PH" w:eastAsia="en-PH"/>
+        </w:rPr>
+        <w:t>1.4.18.6 Procurement Plan</w:t>
+      </w:r>
+    </w:p>
+    <w:p>
+      <w:pPr>
+        <w:spacing w:before="100" w:beforeAutospacing="1" w:after="100" w:afterAutospacing="1"/>
+        <w:rPr>
+          <w:sz w:val="24"/>
+          <w:szCs w:val="24"/>
+          <w:lang w:val="en-PH" w:eastAsia="en-PH"/>
+        </w:rPr>
+      </w:pPr>
+      <w:r>
+        <w:rPr>
+          <w:sz w:val="24"/>
+          <w:szCs w:val="24"/>
+          <w:lang w:val="en-PH" w:eastAsia="en-PH"/>
+        </w:rPr>
+        <w:t>1.4.18.7 Implementation Plan</w:t>
+      </w:r>
+    </w:p>
+    <w:p>
+      <w:pPr>
+        <w:spacing w:before="100" w:beforeAutospacing="1" w:after="100" w:afterAutospacing="1"/>
+        <w:rPr>
+          <w:sz w:val="24"/>
+          <w:szCs w:val="24"/>
+          <w:lang w:val="en-PH" w:eastAsia="en-PH"/>
+        </w:rPr>
+      </w:pPr>
+      <w:r>
+        <w:rPr>
+          <w:sz w:val="24"/>
+          <w:szCs w:val="24"/>
+          <w:lang w:val="en-PH" w:eastAsia="en-PH"/>
+        </w:rPr>
+        <w:t>1.4.18.8 Project Management Approach</w:t>
+      </w:r>
+    </w:p>
+    <w:p>
+      <w:pPr>
+        <w:spacing w:before="100" w:beforeAutospacing="1" w:after="100" w:afterAutospacing="1"/>
+        <w:rPr>
+          <w:sz w:val="24"/>
+          <w:szCs w:val="24"/>
+          <w:lang w:val="en-PH" w:eastAsia="en-PH"/>
+        </w:rPr>
+      </w:pPr>
+      <w:r>
+        <w:rPr>
+          <w:sz w:val="24"/>
+          <w:szCs w:val="24"/>
+          <w:lang w:val="en-PH" w:eastAsia="en-PH"/>
+        </w:rPr>
+        <w:t>1.4.18.9 Company Profile</w:t>
+      </w:r>
+    </w:p>
+    <w:p>
+      <w:pPr>
+        <w:spacing w:before="100" w:beforeAutospacing="1" w:after="100" w:afterAutospacing="1"/>
+        <w:rPr>
+          <w:sz w:val="24"/>
+          <w:szCs w:val="24"/>
+          <w:lang w:val="en-PH" w:eastAsia="en-PH"/>
+        </w:rPr>
+      </w:pPr>
+      <w:r>
+        <w:rPr>
+          <w:sz w:val="24"/>
+          <w:szCs w:val="24"/>
+          <w:lang w:val="en-PH" w:eastAsia="en-PH"/>
+        </w:rPr>
+        <w:t>1.4.19 Team Meeting 9</w:t>
+      </w:r>
+    </w:p>
+    <w:p>
+      <w:pPr>
+        <w:spacing w:before="100" w:beforeAutospacing="1" w:after="100" w:afterAutospacing="1"/>
+        <w:rPr>
+          <w:sz w:val="24"/>
+          <w:szCs w:val="24"/>
+          <w:lang w:val="en-PH" w:eastAsia="en-PH"/>
+        </w:rPr>
+      </w:pPr>
+      <w:r>
+        <w:rPr>
+          <w:sz w:val="24"/>
+          <w:szCs w:val="24"/>
+          <w:lang w:val="en-PH" w:eastAsia="en-PH"/>
+        </w:rPr>
+        <w:t>1.4.20 1st Individual Weekly Status Report</w:t>
+      </w:r>
+    </w:p>
+    <w:p>
+      <w:pPr>
+        <w:spacing w:before="100" w:beforeAutospacing="1" w:after="100" w:afterAutospacing="1"/>
+        <w:rPr>
+          <w:sz w:val="24"/>
+          <w:szCs w:val="24"/>
+          <w:lang w:val="en-PH" w:eastAsia="en-PH"/>
+        </w:rPr>
+      </w:pPr>
+      <w:r>
+        <w:rPr>
+          <w:sz w:val="24"/>
+          <w:szCs w:val="24"/>
+          <w:lang w:val="en-PH" w:eastAsia="en-PH"/>
+        </w:rPr>
+        <w:t>1.4.21 PMI 7th Edition Quizlet</w:t>
+      </w:r>
+    </w:p>
+    <w:p>
+      <w:pPr>
+        <w:spacing w:before="100" w:beforeAutospacing="1" w:after="100" w:afterAutospacing="1"/>
+        <w:rPr>
+          <w:sz w:val="24"/>
+          <w:szCs w:val="24"/>
+          <w:lang w:val="en-PH" w:eastAsia="en-PH"/>
+        </w:rPr>
+      </w:pPr>
+      <w:r>
+        <w:rPr>
+          <w:sz w:val="24"/>
+          <w:szCs w:val="24"/>
+          <w:lang w:val="en-PH" w:eastAsia="en-PH"/>
+        </w:rPr>
+        <w:t>1.4.22 Final Project Charter Plan (Long Version)</w:t>
+      </w:r>
+    </w:p>
+    <w:p>
+      <w:pPr>
+        <w:spacing w:before="100" w:beforeAutospacing="1" w:after="100" w:afterAutospacing="1"/>
+        <w:rPr>
+          <w:sz w:val="24"/>
+          <w:szCs w:val="24"/>
+          <w:lang w:val="en-PH" w:eastAsia="en-PH"/>
+        </w:rPr>
+      </w:pPr>
+      <w:r>
+        <w:rPr>
+          <w:sz w:val="24"/>
+          <w:szCs w:val="24"/>
+          <w:lang w:val="en-PH" w:eastAsia="en-PH"/>
+        </w:rPr>
+        <w:t>1.4.23 2nd Individual Weekly Status Report</w:t>
+      </w:r>
+    </w:p>
+    <w:p>
+      <w:pPr>
+        <w:spacing w:before="100" w:beforeAutospacing="1" w:after="100" w:afterAutospacing="1"/>
+        <w:rPr>
+          <w:sz w:val="24"/>
+          <w:szCs w:val="24"/>
+          <w:lang w:val="en-PH" w:eastAsia="en-PH"/>
+        </w:rPr>
+      </w:pPr>
+      <w:r>
+        <w:rPr>
+          <w:sz w:val="24"/>
+          <w:szCs w:val="24"/>
+          <w:lang w:val="en-PH" w:eastAsia="en-PH"/>
+        </w:rPr>
+        <w:t>1.4.24 Adviser/Consultant Meeting 7</w:t>
+      </w:r>
+    </w:p>
+    <w:p>
+      <w:pPr>
+        <w:spacing w:before="100" w:beforeAutospacing="1" w:after="100" w:afterAutospacing="1"/>
+        <w:rPr>
+          <w:sz w:val="24"/>
+          <w:szCs w:val="24"/>
+          <w:lang w:val="en-PH" w:eastAsia="en-PH"/>
+        </w:rPr>
+      </w:pPr>
+      <w:r>
+        <w:rPr>
+          <w:sz w:val="24"/>
+          <w:szCs w:val="24"/>
+          <w:lang w:val="en-PH" w:eastAsia="en-PH"/>
+        </w:rPr>
+        <w:t>1.4.25 PMBOK Quizlet</w:t>
+      </w:r>
+    </w:p>
+    <w:p>
+      <w:pPr>
+        <w:spacing w:before="100" w:beforeAutospacing="1" w:after="100" w:afterAutospacing="1"/>
+        <w:rPr>
+          <w:sz w:val="24"/>
+          <w:szCs w:val="24"/>
+          <w:lang w:val="en-PH" w:eastAsia="en-PH"/>
+        </w:rPr>
+      </w:pPr>
+      <w:r>
+        <w:rPr>
+          <w:sz w:val="24"/>
+          <w:szCs w:val="24"/>
+          <w:lang w:val="en-PH" w:eastAsia="en-PH"/>
+        </w:rPr>
+        <w:t>1.4.26 Final Work Breakdown Structure (WBS)</w:t>
+      </w:r>
+    </w:p>
+    <w:p>
+      <w:pPr>
+        <w:spacing w:before="100" w:beforeAutospacing="1" w:after="100" w:afterAutospacing="1"/>
+        <w:rPr>
+          <w:sz w:val="24"/>
+          <w:szCs w:val="24"/>
+          <w:lang w:val="en-PH" w:eastAsia="en-PH"/>
+        </w:rPr>
+      </w:pPr>
+      <w:r>
+        <w:rPr>
+          <w:sz w:val="24"/>
+          <w:szCs w:val="24"/>
+          <w:lang w:val="en-PH" w:eastAsia="en-PH"/>
+        </w:rPr>
         <w:lastRenderedPageBreak/>
-        <w:t>1.4.10 Team Meeting 7</w:t>
-      </w:r>
-    </w:p>
-    <w:p>
-      <w:pPr>
-        <w:spacing w:before="100" w:beforeAutospacing="1" w:after="100" w:afterAutospacing="1"/>
-        <w:rPr>
-          <w:sz w:val="24"/>
-          <w:szCs w:val="24"/>
-          <w:lang w:val="en-PH" w:eastAsia="en-PH"/>
-        </w:rPr>
-      </w:pPr>
-      <w:r>
-        <w:rPr>
-          <w:sz w:val="24"/>
-          <w:szCs w:val="24"/>
-          <w:lang w:val="en-PH" w:eastAsia="en-PH"/>
-        </w:rPr>
-        <w:t>1.4.11 Cost Management Plan</w:t>
-      </w:r>
-    </w:p>
-    <w:p>
-      <w:pPr>
-        <w:spacing w:before="100" w:beforeAutospacing="1" w:after="100" w:afterAutospacing="1"/>
-        <w:rPr>
-          <w:sz w:val="24"/>
-          <w:szCs w:val="24"/>
-          <w:lang w:val="en-PH" w:eastAsia="en-PH"/>
-        </w:rPr>
-      </w:pPr>
-      <w:r>
-        <w:rPr>
-          <w:sz w:val="24"/>
-          <w:szCs w:val="24"/>
-          <w:lang w:val="en-PH" w:eastAsia="en-PH"/>
-        </w:rPr>
-        <w:t>1.4.12 Schedule Management Plan</w:t>
-      </w:r>
-    </w:p>
-    <w:p>
-      <w:pPr>
-        <w:spacing w:before="100" w:beforeAutospacing="1" w:after="100" w:afterAutospacing="1"/>
-        <w:rPr>
-          <w:sz w:val="24"/>
-          <w:szCs w:val="24"/>
-          <w:lang w:val="en-PH" w:eastAsia="en-PH"/>
-        </w:rPr>
-      </w:pPr>
-      <w:r>
-        <w:rPr>
-          <w:sz w:val="24"/>
-          <w:szCs w:val="24"/>
-          <w:lang w:val="en-PH" w:eastAsia="en-PH"/>
-        </w:rPr>
-        <w:t>1.4.13 Scope Management Plan</w:t>
-      </w:r>
-    </w:p>
-    <w:p>
-      <w:pPr>
-        <w:spacing w:before="100" w:beforeAutospacing="1" w:after="100" w:afterAutospacing="1"/>
-        <w:rPr>
-          <w:sz w:val="24"/>
-          <w:szCs w:val="24"/>
-          <w:lang w:val="en-PH" w:eastAsia="en-PH"/>
-        </w:rPr>
-      </w:pPr>
-      <w:r>
-        <w:rPr>
-          <w:sz w:val="24"/>
-          <w:szCs w:val="24"/>
-          <w:lang w:val="en-PH" w:eastAsia="en-PH"/>
-        </w:rPr>
-        <w:t>1.4.14 Work Package Solution</w:t>
-      </w:r>
-    </w:p>
-    <w:p>
-      <w:pPr>
-        <w:spacing w:before="100" w:beforeAutospacing="1" w:after="100" w:afterAutospacing="1"/>
-        <w:rPr>
-          <w:sz w:val="24"/>
-          <w:szCs w:val="24"/>
-          <w:lang w:val="en-PH" w:eastAsia="en-PH"/>
-        </w:rPr>
-      </w:pPr>
-      <w:r>
-        <w:rPr>
-          <w:sz w:val="24"/>
-          <w:szCs w:val="24"/>
-          <w:lang w:val="en-PH" w:eastAsia="en-PH"/>
-        </w:rPr>
-        <w:t>1.4.15 Team Meeting 8</w:t>
-      </w:r>
-    </w:p>
-    <w:p>
-      <w:pPr>
-        <w:spacing w:before="100" w:beforeAutospacing="1" w:after="100" w:afterAutospacing="1"/>
-        <w:rPr>
-          <w:sz w:val="24"/>
-          <w:szCs w:val="24"/>
-          <w:lang w:val="en-PH" w:eastAsia="en-PH"/>
-        </w:rPr>
-      </w:pPr>
-      <w:r>
-        <w:rPr>
-          <w:sz w:val="24"/>
-          <w:szCs w:val="24"/>
-          <w:lang w:val="en-PH" w:eastAsia="en-PH"/>
-        </w:rPr>
-        <w:t>1.4.16 Adviser/Consultant Meeting 6</w:t>
-      </w:r>
-    </w:p>
-    <w:p>
-      <w:pPr>
-        <w:spacing w:before="100" w:beforeAutospacing="1" w:after="100" w:afterAutospacing="1"/>
-        <w:rPr>
-          <w:sz w:val="24"/>
-          <w:szCs w:val="24"/>
-          <w:lang w:val="en-PH" w:eastAsia="en-PH"/>
-        </w:rPr>
-      </w:pPr>
-      <w:r>
-        <w:rPr>
-          <w:sz w:val="24"/>
-          <w:szCs w:val="24"/>
-          <w:lang w:val="en-PH" w:eastAsia="en-PH"/>
-        </w:rPr>
-        <w:t>1.4.17 Initial Wiki Page Encoding</w:t>
-      </w:r>
-    </w:p>
-    <w:p>
-      <w:pPr>
-        <w:spacing w:before="100" w:beforeAutospacing="1" w:after="100" w:afterAutospacing="1"/>
-        <w:rPr>
-          <w:sz w:val="24"/>
-          <w:szCs w:val="24"/>
-          <w:lang w:val="en-PH" w:eastAsia="en-PH"/>
-        </w:rPr>
-      </w:pPr>
-      <w:r>
-        <w:rPr>
-          <w:sz w:val="24"/>
-          <w:szCs w:val="24"/>
-          <w:lang w:val="en-PH" w:eastAsia="en-PH"/>
-        </w:rPr>
-        <w:t>1.4.18 Project Management Plan</w:t>
-      </w:r>
-    </w:p>
-    <w:p>
-      <w:pPr>
-        <w:spacing w:before="100" w:beforeAutospacing="1" w:after="100" w:afterAutospacing="1"/>
-        <w:rPr>
-          <w:sz w:val="24"/>
-          <w:szCs w:val="24"/>
-          <w:lang w:val="en-PH" w:eastAsia="en-PH"/>
-        </w:rPr>
-      </w:pPr>
-      <w:r>
-        <w:rPr>
-          <w:sz w:val="24"/>
-          <w:szCs w:val="24"/>
-          <w:lang w:val="en-PH" w:eastAsia="en-PH"/>
-        </w:rPr>
-        <w:t>1.4.18.1 Staffing Management Plan</w:t>
-      </w:r>
-    </w:p>
-    <w:p>
-      <w:pPr>
-        <w:spacing w:before="100" w:beforeAutospacing="1" w:after="100" w:afterAutospacing="1"/>
-        <w:rPr>
-          <w:sz w:val="24"/>
-          <w:szCs w:val="24"/>
-          <w:lang w:val="en-PH" w:eastAsia="en-PH"/>
-        </w:rPr>
-      </w:pPr>
-      <w:r>
-        <w:rPr>
-          <w:sz w:val="24"/>
-          <w:szCs w:val="24"/>
-          <w:lang w:val="en-PH" w:eastAsia="en-PH"/>
-        </w:rPr>
-        <w:t>1.4.18.2 Change Management Plan</w:t>
-      </w:r>
-    </w:p>
-    <w:p>
-      <w:pPr>
-        <w:spacing w:before="100" w:beforeAutospacing="1" w:after="100" w:afterAutospacing="1"/>
-        <w:rPr>
-          <w:sz w:val="24"/>
-          <w:szCs w:val="24"/>
-          <w:lang w:val="en-PH" w:eastAsia="en-PH"/>
-        </w:rPr>
-      </w:pPr>
-      <w:r>
-        <w:rPr>
-          <w:sz w:val="24"/>
-          <w:szCs w:val="24"/>
-          <w:lang w:val="en-PH" w:eastAsia="en-PH"/>
-        </w:rPr>
-        <w:t>1.4.18.3 Communication Management Plan</w:t>
-      </w:r>
-    </w:p>
-    <w:p>
-      <w:pPr>
-        <w:spacing w:before="100" w:beforeAutospacing="1" w:after="100" w:afterAutospacing="1"/>
-        <w:rPr>
-          <w:sz w:val="24"/>
-          <w:szCs w:val="24"/>
-          <w:lang w:val="en-PH" w:eastAsia="en-PH"/>
-        </w:rPr>
-      </w:pPr>
-      <w:r>
-        <w:rPr>
-          <w:sz w:val="24"/>
-          <w:szCs w:val="24"/>
-          <w:lang w:val="en-PH" w:eastAsia="en-PH"/>
-        </w:rPr>
-        <w:t>1.4.18.4 Final Quality Management Plan</w:t>
-      </w:r>
-    </w:p>
-    <w:p>
-      <w:pPr>
-        <w:spacing w:before="100" w:beforeAutospacing="1" w:after="100" w:afterAutospacing="1"/>
-        <w:rPr>
-          <w:sz w:val="24"/>
-          <w:szCs w:val="24"/>
-          <w:lang w:val="en-PH" w:eastAsia="en-PH"/>
-        </w:rPr>
-      </w:pPr>
-      <w:r>
-        <w:rPr>
-          <w:sz w:val="24"/>
-          <w:szCs w:val="24"/>
-          <w:lang w:val="en-PH" w:eastAsia="en-PH"/>
-        </w:rPr>
-        <w:t>1.4.18.5 Risk Management Plan</w:t>
-      </w:r>
-    </w:p>
-    <w:p>
-      <w:pPr>
-        <w:spacing w:before="100" w:beforeAutospacing="1" w:after="100" w:afterAutospacing="1"/>
-        <w:rPr>
-          <w:sz w:val="24"/>
-          <w:szCs w:val="24"/>
-          <w:lang w:val="en-PH" w:eastAsia="en-PH"/>
-        </w:rPr>
-      </w:pPr>
-      <w:r>
-        <w:rPr>
-          <w:sz w:val="24"/>
-          <w:szCs w:val="24"/>
-          <w:lang w:val="en-PH" w:eastAsia="en-PH"/>
-        </w:rPr>
-        <w:t>1.4.18.6 Procurement Plan</w:t>
-      </w:r>
-    </w:p>
-    <w:p>
-      <w:pPr>
-        <w:spacing w:before="100" w:beforeAutospacing="1" w:after="100" w:afterAutospacing="1"/>
-        <w:rPr>
-          <w:sz w:val="24"/>
-          <w:szCs w:val="24"/>
-          <w:lang w:val="en-PH" w:eastAsia="en-PH"/>
-        </w:rPr>
-      </w:pPr>
-      <w:r>
-        <w:rPr>
-          <w:sz w:val="24"/>
-          <w:szCs w:val="24"/>
-          <w:lang w:val="en-PH" w:eastAsia="en-PH"/>
-        </w:rPr>
-        <w:t>1.4.18.7 Implementation Plan</w:t>
-      </w:r>
-    </w:p>
-    <w:p>
-      <w:pPr>
-        <w:spacing w:before="100" w:beforeAutospacing="1" w:after="100" w:afterAutospacing="1"/>
-        <w:rPr>
-          <w:sz w:val="24"/>
-          <w:szCs w:val="24"/>
-          <w:lang w:val="en-PH" w:eastAsia="en-PH"/>
-        </w:rPr>
-      </w:pPr>
-      <w:r>
-        <w:rPr>
-          <w:sz w:val="24"/>
-          <w:szCs w:val="24"/>
-          <w:lang w:val="en-PH" w:eastAsia="en-PH"/>
-        </w:rPr>
-        <w:t>1.4.18.8 Project Management Approach</w:t>
-      </w:r>
-    </w:p>
-    <w:p>
-      <w:pPr>
-        <w:spacing w:before="100" w:beforeAutospacing="1" w:after="100" w:afterAutospacing="1"/>
-        <w:rPr>
-          <w:sz w:val="24"/>
-          <w:szCs w:val="24"/>
-          <w:lang w:val="en-PH" w:eastAsia="en-PH"/>
-        </w:rPr>
-      </w:pPr>
-      <w:r>
-        <w:rPr>
-          <w:sz w:val="24"/>
-          <w:szCs w:val="24"/>
-          <w:lang w:val="en-PH" w:eastAsia="en-PH"/>
-        </w:rPr>
-        <w:t>1.4.18.9 Company Profile</w:t>
-      </w:r>
-    </w:p>
-    <w:p>
-      <w:pPr>
-        <w:spacing w:before="100" w:beforeAutospacing="1" w:after="100" w:afterAutospacing="1"/>
-        <w:rPr>
-          <w:sz w:val="24"/>
-          <w:szCs w:val="24"/>
-          <w:lang w:val="en-PH" w:eastAsia="en-PH"/>
-        </w:rPr>
-      </w:pPr>
-      <w:r>
-        <w:rPr>
-          <w:sz w:val="24"/>
-          <w:szCs w:val="24"/>
-          <w:lang w:val="en-PH" w:eastAsia="en-PH"/>
-        </w:rPr>
-        <w:t>1.4.19 Team Meeting 9</w:t>
-      </w:r>
-    </w:p>
-    <w:p>
-      <w:pPr>
-        <w:spacing w:before="100" w:beforeAutospacing="1" w:after="100" w:afterAutospacing="1"/>
-        <w:rPr>
-          <w:sz w:val="24"/>
-          <w:szCs w:val="24"/>
-          <w:lang w:val="en-PH" w:eastAsia="en-PH"/>
-        </w:rPr>
-      </w:pPr>
-      <w:r>
-        <w:rPr>
-          <w:sz w:val="24"/>
-          <w:szCs w:val="24"/>
-          <w:lang w:val="en-PH" w:eastAsia="en-PH"/>
-        </w:rPr>
-        <w:t>1.4.20 1st Individual Weekly Status Report</w:t>
-      </w:r>
-    </w:p>
-    <w:p>
-      <w:pPr>
-        <w:spacing w:before="100" w:beforeAutospacing="1" w:after="100" w:afterAutospacing="1"/>
-        <w:rPr>
-          <w:sz w:val="24"/>
-          <w:szCs w:val="24"/>
-          <w:lang w:val="en-PH" w:eastAsia="en-PH"/>
-        </w:rPr>
-      </w:pPr>
-      <w:r>
-        <w:rPr>
-          <w:sz w:val="24"/>
-          <w:szCs w:val="24"/>
-          <w:lang w:val="en-PH" w:eastAsia="en-PH"/>
-        </w:rPr>
-        <w:t>1.4.21 PMI 7th Edition Quizlet</w:t>
-      </w:r>
-    </w:p>
-    <w:p>
-      <w:pPr>
-        <w:spacing w:before="100" w:beforeAutospacing="1" w:after="100" w:afterAutospacing="1"/>
-        <w:rPr>
-          <w:sz w:val="24"/>
-          <w:szCs w:val="24"/>
-          <w:lang w:val="en-PH" w:eastAsia="en-PH"/>
-        </w:rPr>
-      </w:pPr>
-      <w:r>
-        <w:rPr>
-          <w:sz w:val="24"/>
-          <w:szCs w:val="24"/>
-          <w:lang w:val="en-PH" w:eastAsia="en-PH"/>
-        </w:rPr>
-        <w:t>1.4.22 Final Project Charter Plan (Long Version)</w:t>
-      </w:r>
-    </w:p>
-    <w:p>
-      <w:pPr>
-        <w:spacing w:before="100" w:beforeAutospacing="1" w:after="100" w:afterAutospacing="1"/>
-        <w:rPr>
-          <w:sz w:val="24"/>
-          <w:szCs w:val="24"/>
-          <w:lang w:val="en-PH" w:eastAsia="en-PH"/>
-        </w:rPr>
-      </w:pPr>
-      <w:r>
-        <w:rPr>
-          <w:sz w:val="24"/>
-          <w:szCs w:val="24"/>
-          <w:lang w:val="en-PH" w:eastAsia="en-PH"/>
-        </w:rPr>
-        <w:t>1.4.23 2nd Individual Weekly Status Report</w:t>
-      </w:r>
-    </w:p>
-    <w:p>
-      <w:pPr>
-        <w:spacing w:before="100" w:beforeAutospacing="1" w:after="100" w:afterAutospacing="1"/>
-        <w:rPr>
-          <w:sz w:val="24"/>
-          <w:szCs w:val="24"/>
-          <w:lang w:val="en-PH" w:eastAsia="en-PH"/>
-        </w:rPr>
-      </w:pPr>
-      <w:r>
-        <w:rPr>
-          <w:sz w:val="24"/>
-          <w:szCs w:val="24"/>
-          <w:lang w:val="en-PH" w:eastAsia="en-PH"/>
-        </w:rPr>
-        <w:t>1.4.24 Adviser/Consultant Meeting 7</w:t>
-      </w:r>
-    </w:p>
-    <w:p>
-      <w:pPr>
-        <w:spacing w:before="100" w:beforeAutospacing="1" w:after="100" w:afterAutospacing="1"/>
-        <w:rPr>
-          <w:sz w:val="24"/>
-          <w:szCs w:val="24"/>
-          <w:lang w:val="en-PH" w:eastAsia="en-PH"/>
-        </w:rPr>
-      </w:pPr>
-      <w:r>
-        <w:rPr>
-          <w:sz w:val="24"/>
-          <w:szCs w:val="24"/>
-          <w:lang w:val="en-PH" w:eastAsia="en-PH"/>
-        </w:rPr>
-        <w:t>1.4.25 PMBOK Quizlet</w:t>
-      </w:r>
-    </w:p>
-    <w:p>
-      <w:pPr>
-        <w:spacing w:before="100" w:beforeAutospacing="1" w:after="100" w:afterAutospacing="1"/>
-        <w:rPr>
-          <w:sz w:val="24"/>
-          <w:szCs w:val="24"/>
-          <w:lang w:val="en-PH" w:eastAsia="en-PH"/>
-        </w:rPr>
-      </w:pPr>
-      <w:r>
-        <w:rPr>
-          <w:sz w:val="24"/>
-          <w:szCs w:val="24"/>
-          <w:lang w:val="en-PH" w:eastAsia="en-PH"/>
-        </w:rPr>
-        <w:t>1.4.26 Final Work Breakdown Structure (WBS)</w:t>
-      </w:r>
-    </w:p>
-    <w:p>
-      <w:pPr>
-        <w:spacing w:before="100" w:beforeAutospacing="1" w:after="100" w:afterAutospacing="1"/>
-        <w:rPr>
-          <w:sz w:val="24"/>
-          <w:szCs w:val="24"/>
-          <w:lang w:val="en-PH" w:eastAsia="en-PH"/>
-        </w:rPr>
-      </w:pPr>
-      <w:r>
-        <w:rPr>
-          <w:sz w:val="24"/>
-          <w:szCs w:val="24"/>
-          <w:lang w:val="en-PH" w:eastAsia="en-PH"/>
-        </w:rPr>
         <w:t>1.4.27 Final Wiki Page Encoding</w:t>
       </w:r>
     </w:p>
@@ -5007,7 +5086,6 @@
           <w:szCs w:val="24"/>
           <w:lang w:val="en-PH" w:eastAsia="en-PH"/>
         </w:rPr>
-        <w:lastRenderedPageBreak/>
         <w:t>1.4.28 Team Meeting 10</w:t>
       </w:r>
     </w:p>
@@ -5144,7 +5222,6 @@
         <w:spacing w:line="480" w:lineRule="auto"/>
         <w:jc w:val="left"/>
         <w:rPr>
-          <w:rFonts w:ascii="Arial" w:hAnsi="Arial" w:cs="Arial"/>
           <w:sz w:val="28"/>
           <w:szCs w:val="28"/>
         </w:rPr>
@@ -5152,24 +5229,30 @@
       <w:bookmarkStart w:id="5" w:name="_Toc137036851"/>
       <w:r>
         <w:rPr>
-          <w:rFonts w:ascii="Arial" w:hAnsi="Arial" w:cs="Arial"/>
           <w:sz w:val="28"/>
           <w:szCs w:val="28"/>
         </w:rPr>
-        <w:t xml:space="preserve">Scope </w:t>
-      </w:r>
-      <w:r>
-        <w:rPr>
-          <w:rFonts w:ascii="Arial" w:hAnsi="Arial" w:cs="Arial"/>
+        <w:t xml:space="preserve">6.2.7 </w:t>
+      </w:r>
+      <w:r>
+        <w:rPr>
           <w:sz w:val="28"/>
           <w:szCs w:val="28"/>
         </w:rPr>
+        <w:t xml:space="preserve">Scope </w:t>
+      </w:r>
+      <w:r>
+        <w:rPr>
+          <w:sz w:val="28"/>
+          <w:szCs w:val="28"/>
+        </w:rPr>
         <w:t>Verification</w:t>
       </w:r>
       <w:bookmarkEnd w:id="5"/>
     </w:p>
     <w:p>
       <w:pPr>
+        <w:jc w:val="both"/>
         <w:rPr>
           <w:sz w:val="24"/>
           <w:szCs w:val="24"/>
@@ -5193,283 +5276,278 @@
     </w:p>
     <w:p>
       <w:pPr>
-        <w:rPr>
-          <w:sz w:val="24"/>
-          <w:szCs w:val="24"/>
-        </w:rPr>
-      </w:pPr>
-      <w:r>
-        <w:rPr>
-          <w:sz w:val="24"/>
-          <w:szCs w:val="24"/>
-        </w:rPr>
-        <w:t>● Quality checklists:</w:t>
+        <w:jc w:val="both"/>
+        <w:rPr>
+          <w:b/>
+          <w:bCs/>
+          <w:sz w:val="24"/>
+          <w:szCs w:val="24"/>
+        </w:rPr>
+      </w:pPr>
+      <w:r>
+        <w:rPr>
+          <w:b/>
+          <w:bCs/>
+          <w:sz w:val="24"/>
+          <w:szCs w:val="24"/>
+        </w:rPr>
+        <w:t>Quality checklists</w:t>
+      </w:r>
+      <w:r>
+        <w:rPr>
+          <w:b/>
+          <w:bCs/>
+          <w:sz w:val="24"/>
+          <w:szCs w:val="24"/>
+        </w:rPr>
+        <w:t xml:space="preserve"> - </w:t>
+      </w:r>
+      <w:r>
+        <w:rPr>
+          <w:sz w:val="24"/>
+          <w:szCs w:val="24"/>
+        </w:rPr>
+        <w:t xml:space="preserve">This list will check that the requirements are being </w:t>
+      </w:r>
+      <w:r>
+        <w:rPr>
+          <w:sz w:val="24"/>
+          <w:szCs w:val="24"/>
+        </w:rPr>
+        <w:t>fulfilled</w:t>
+      </w:r>
+      <w:r>
+        <w:rPr>
+          <w:sz w:val="24"/>
+          <w:szCs w:val="24"/>
+        </w:rPr>
+        <w:t xml:space="preserve"> and </w:t>
+      </w:r>
+      <w:r>
+        <w:rPr>
+          <w:sz w:val="24"/>
+          <w:szCs w:val="24"/>
+        </w:rPr>
+        <w:t>verify</w:t>
+      </w:r>
+      <w:r>
+        <w:rPr>
+          <w:sz w:val="24"/>
+          <w:szCs w:val="24"/>
+        </w:rPr>
+        <w:t xml:space="preserve"> that they pass the standards </w:t>
+      </w:r>
+      <w:r>
+        <w:rPr>
+          <w:sz w:val="24"/>
+          <w:szCs w:val="24"/>
+        </w:rPr>
+        <w:t>to</w:t>
+      </w:r>
+      <w:r>
+        <w:rPr>
+          <w:sz w:val="24"/>
+          <w:szCs w:val="24"/>
+        </w:rPr>
+        <w:t xml:space="preserve"> advance to the next deliverable.</w:t>
+      </w:r>
+    </w:p>
+    <w:p>
+      <w:pPr>
+        <w:jc w:val="both"/>
+        <w:rPr>
+          <w:sz w:val="24"/>
+          <w:szCs w:val="24"/>
+        </w:rPr>
+      </w:pPr>
+    </w:p>
+    <w:p>
+      <w:pPr>
+        <w:jc w:val="both"/>
+        <w:rPr>
+          <w:sz w:val="24"/>
+          <w:szCs w:val="24"/>
+        </w:rPr>
+      </w:pPr>
+      <w:r>
+        <w:rPr>
+          <w:b/>
+          <w:bCs/>
+          <w:sz w:val="24"/>
+          <w:szCs w:val="24"/>
+        </w:rPr>
+        <w:t>Work performance measurements</w:t>
+      </w:r>
+      <w:r>
+        <w:rPr>
+          <w:sz w:val="24"/>
+          <w:szCs w:val="24"/>
+        </w:rPr>
+        <w:t xml:space="preserve"> - </w:t>
+      </w:r>
+      <w:r>
+        <w:rPr>
+          <w:sz w:val="24"/>
+          <w:szCs w:val="24"/>
+        </w:rPr>
+        <w:t xml:space="preserve">The team will keep track of the progress of every deliverable, assuring that every member is contributing and fulfilling their roles </w:t>
+      </w:r>
+      <w:r>
+        <w:rPr>
+          <w:sz w:val="24"/>
+          <w:szCs w:val="24"/>
+        </w:rPr>
+        <w:t>in</w:t>
+      </w:r>
+      <w:r>
+        <w:rPr>
+          <w:sz w:val="24"/>
+          <w:szCs w:val="24"/>
+        </w:rPr>
+        <w:t xml:space="preserve"> the development of the project.</w:t>
+      </w:r>
+    </w:p>
+    <w:p>
+      <w:pPr>
+        <w:jc w:val="both"/>
+        <w:rPr>
+          <w:sz w:val="24"/>
+          <w:szCs w:val="24"/>
+        </w:rPr>
+      </w:pPr>
+    </w:p>
+    <w:p>
+      <w:pPr>
+        <w:jc w:val="both"/>
+        <w:rPr>
+          <w:sz w:val="24"/>
+          <w:szCs w:val="24"/>
+        </w:rPr>
+      </w:pPr>
+      <w:r>
+        <w:rPr>
+          <w:b/>
+          <w:bCs/>
+          <w:sz w:val="24"/>
+          <w:szCs w:val="24"/>
+        </w:rPr>
+        <w:t>Scope baseline</w:t>
+      </w:r>
+      <w:r>
+        <w:rPr>
+          <w:sz w:val="24"/>
+          <w:szCs w:val="24"/>
+        </w:rPr>
+        <w:t xml:space="preserve"> - </w:t>
+      </w:r>
+      <w:r>
+        <w:rPr>
+          <w:sz w:val="24"/>
+          <w:szCs w:val="24"/>
+        </w:rPr>
+        <w:t xml:space="preserve">This is used to </w:t>
+      </w:r>
+      <w:r>
+        <w:rPr>
+          <w:sz w:val="24"/>
+          <w:szCs w:val="24"/>
+        </w:rPr>
+        <w:t>ensure</w:t>
+      </w:r>
+      <w:r>
+        <w:rPr>
+          <w:sz w:val="24"/>
+          <w:szCs w:val="24"/>
+        </w:rPr>
+        <w:t xml:space="preserve"> that the deliverables will meet the scope and make sure that it maintains the original project scope despite changes being implemented.</w:t>
+      </w:r>
+    </w:p>
+    <w:p>
+      <w:pPr>
+        <w:rPr>
+          <w:sz w:val="24"/>
+          <w:szCs w:val="24"/>
+        </w:rPr>
+      </w:pPr>
+    </w:p>
+    <w:p>
+      <w:pPr>
+        <w:jc w:val="both"/>
+        <w:rPr>
+          <w:sz w:val="24"/>
+          <w:szCs w:val="24"/>
+        </w:rPr>
+      </w:pPr>
+      <w:r>
+        <w:rPr>
+          <w:b/>
+          <w:bCs/>
+          <w:sz w:val="24"/>
+          <w:szCs w:val="24"/>
+        </w:rPr>
+        <w:t>Formal Acceptance</w:t>
+      </w:r>
+      <w:r>
+        <w:rPr>
+          <w:sz w:val="24"/>
+          <w:szCs w:val="24"/>
+        </w:rPr>
+        <w:t xml:space="preserve"> - </w:t>
+      </w:r>
+      <w:r>
+        <w:rPr>
+          <w:sz w:val="24"/>
+          <w:szCs w:val="24"/>
+        </w:rPr>
+        <w:t xml:space="preserve">The acceptance of both the project sponsor, other stakeholders and the team is needed for the completion. This ensures that the team has met the demands and expectations of the client. That is why it is essential that there </w:t>
+      </w:r>
+      <w:r>
+        <w:rPr>
+          <w:sz w:val="24"/>
+          <w:szCs w:val="24"/>
+        </w:rPr>
+        <w:t>are</w:t>
+      </w:r>
+      <w:r>
+        <w:rPr>
+          <w:sz w:val="24"/>
+          <w:szCs w:val="24"/>
+        </w:rPr>
+        <w:t xml:space="preserve"> consistent meetings and communications </w:t>
+      </w:r>
+      <w:r>
+        <w:rPr>
+          <w:sz w:val="24"/>
+          <w:szCs w:val="24"/>
+        </w:rPr>
+        <w:t>to</w:t>
+      </w:r>
+      <w:r>
+        <w:rPr>
+          <w:sz w:val="24"/>
+          <w:szCs w:val="24"/>
+        </w:rPr>
+        <w:t xml:space="preserve"> </w:t>
+      </w:r>
+      <w:r>
+        <w:rPr>
+          <w:sz w:val="24"/>
+          <w:szCs w:val="24"/>
+        </w:rPr>
+        <w:t>ensure</w:t>
+      </w:r>
+      <w:r>
+        <w:rPr>
+          <w:sz w:val="24"/>
+          <w:szCs w:val="24"/>
+        </w:rPr>
+        <w:t xml:space="preserve"> that the project and deliverables go as planned.</w:t>
       </w:r>
     </w:p>
     <w:p>
       <w:pPr>
         <w:pStyle w:val="ListParagraph"/>
-        <w:numPr>
-          <w:ilvl w:val="0"/>
-          <w:numId w:val="31"/>
-        </w:numPr>
-        <w:rPr>
-          <w:sz w:val="24"/>
-          <w:szCs w:val="24"/>
-        </w:rPr>
-      </w:pPr>
-      <w:r>
-        <w:rPr>
-          <w:sz w:val="24"/>
-          <w:szCs w:val="24"/>
-        </w:rPr>
-        <w:t xml:space="preserve">This list will check that the requirements are being </w:t>
-      </w:r>
-      <w:r>
-        <w:rPr>
-          <w:sz w:val="24"/>
-          <w:szCs w:val="24"/>
-        </w:rPr>
-        <w:t>fulfilled</w:t>
-      </w:r>
-      <w:r>
-        <w:rPr>
-          <w:sz w:val="24"/>
-          <w:szCs w:val="24"/>
-        </w:rPr>
-        <w:t xml:space="preserve"> and </w:t>
-      </w:r>
-      <w:r>
-        <w:rPr>
-          <w:sz w:val="24"/>
-          <w:szCs w:val="24"/>
-        </w:rPr>
-        <w:t>verify</w:t>
-      </w:r>
-      <w:r>
-        <w:rPr>
-          <w:sz w:val="24"/>
-          <w:szCs w:val="24"/>
-        </w:rPr>
-        <w:t xml:space="preserve"> that they pass the standards </w:t>
-      </w:r>
-      <w:r>
-        <w:rPr>
-          <w:sz w:val="24"/>
-          <w:szCs w:val="24"/>
-        </w:rPr>
-        <w:t>to</w:t>
-      </w:r>
-      <w:r>
-        <w:rPr>
-          <w:sz w:val="24"/>
-          <w:szCs w:val="24"/>
-        </w:rPr>
-        <w:t xml:space="preserve"> advance to the next deliverable.</w:t>
-      </w:r>
-    </w:p>
-    <w:p>
-      <w:pPr>
-        <w:rPr>
-          <w:sz w:val="24"/>
-          <w:szCs w:val="24"/>
-        </w:rPr>
-      </w:pPr>
-    </w:p>
-    <w:p>
-      <w:pPr>
-        <w:rPr>
-          <w:sz w:val="24"/>
-          <w:szCs w:val="24"/>
-        </w:rPr>
-      </w:pPr>
-      <w:r>
-        <w:rPr>
-          <w:sz w:val="24"/>
-          <w:szCs w:val="24"/>
-        </w:rPr>
-        <w:t xml:space="preserve">● Work performance measurements: </w:t>
-      </w:r>
-    </w:p>
-    <w:p>
-      <w:pPr>
-        <w:pStyle w:val="ListParagraph"/>
-        <w:numPr>
-          <w:ilvl w:val="0"/>
-          <w:numId w:val="33"/>
-        </w:numPr>
-        <w:rPr>
-          <w:sz w:val="24"/>
-          <w:szCs w:val="24"/>
-        </w:rPr>
-      </w:pPr>
-      <w:r>
-        <w:rPr>
-          <w:sz w:val="24"/>
-          <w:szCs w:val="24"/>
-        </w:rPr>
-        <w:t xml:space="preserve">The team will keep track of the progress of every deliverable, assuring that every member is contributing and fulfilling their roles </w:t>
-      </w:r>
-      <w:r>
-        <w:rPr>
-          <w:sz w:val="24"/>
-          <w:szCs w:val="24"/>
-        </w:rPr>
-        <w:t>in</w:t>
-      </w:r>
-      <w:r>
-        <w:rPr>
-          <w:sz w:val="24"/>
-          <w:szCs w:val="24"/>
-        </w:rPr>
-        <w:t xml:space="preserve"> the development of the project.</w:t>
-      </w:r>
-    </w:p>
-    <w:p>
-      <w:pPr>
-        <w:rPr>
-          <w:sz w:val="24"/>
-          <w:szCs w:val="24"/>
-        </w:rPr>
-      </w:pPr>
-    </w:p>
-    <w:p>
-      <w:pPr>
-        <w:rPr>
-          <w:sz w:val="24"/>
-          <w:szCs w:val="24"/>
-        </w:rPr>
-      </w:pPr>
-      <w:r>
-        <w:rPr>
-          <w:sz w:val="24"/>
-          <w:szCs w:val="24"/>
-        </w:rPr>
-        <w:t xml:space="preserve">● Scope baseline: </w:t>
-      </w:r>
-    </w:p>
-    <w:p>
-      <w:pPr>
-        <w:pStyle w:val="ListParagraph"/>
-        <w:numPr>
-          <w:ilvl w:val="0"/>
-          <w:numId w:val="32"/>
-        </w:numPr>
-        <w:rPr>
-          <w:sz w:val="24"/>
-          <w:szCs w:val="24"/>
-        </w:rPr>
-      </w:pPr>
-      <w:r>
-        <w:rPr>
-          <w:sz w:val="24"/>
-          <w:szCs w:val="24"/>
-        </w:rPr>
-        <w:t xml:space="preserve">This is used to </w:t>
-      </w:r>
-      <w:r>
-        <w:rPr>
-          <w:sz w:val="24"/>
-          <w:szCs w:val="24"/>
-        </w:rPr>
-        <w:t>ensure</w:t>
-      </w:r>
-      <w:r>
-        <w:rPr>
-          <w:sz w:val="24"/>
-          <w:szCs w:val="24"/>
-        </w:rPr>
-        <w:t xml:space="preserve"> that the deliverables will meet the scope and make sure that it maintains the original project scope despite changes being implemented.</w:t>
-      </w:r>
-    </w:p>
-    <w:p>
-      <w:pPr>
-        <w:rPr>
-          <w:sz w:val="24"/>
-          <w:szCs w:val="24"/>
-        </w:rPr>
-      </w:pPr>
-    </w:p>
-    <w:p>
-      <w:pPr>
-        <w:rPr>
-          <w:sz w:val="24"/>
-          <w:szCs w:val="24"/>
-        </w:rPr>
-      </w:pPr>
-      <w:r>
-        <w:rPr>
-          <w:sz w:val="24"/>
-          <w:szCs w:val="24"/>
-        </w:rPr>
-        <w:t xml:space="preserve">● Formal Acceptance: </w:t>
-      </w:r>
-    </w:p>
-    <w:p>
-      <w:pPr>
-        <w:pStyle w:val="ListParagraph"/>
-        <w:numPr>
-          <w:ilvl w:val="0"/>
-          <w:numId w:val="34"/>
-        </w:numPr>
-        <w:rPr>
-          <w:sz w:val="24"/>
-          <w:szCs w:val="24"/>
-        </w:rPr>
-      </w:pPr>
-      <w:r>
-        <w:rPr>
-          <w:sz w:val="24"/>
-          <w:szCs w:val="24"/>
-        </w:rPr>
-        <w:t xml:space="preserve">The acceptance of both the project sponsor, other stakeholders and the team is needed for the completion. This ensures that the team has met the demands and expectations of the client. That is why it is essential that there </w:t>
-      </w:r>
-      <w:r>
-        <w:rPr>
-          <w:sz w:val="24"/>
-          <w:szCs w:val="24"/>
-        </w:rPr>
-        <w:t>are</w:t>
-      </w:r>
-      <w:r>
-        <w:rPr>
-          <w:sz w:val="24"/>
-          <w:szCs w:val="24"/>
-        </w:rPr>
-        <w:t xml:space="preserve"> consistent meetings and communications </w:t>
-      </w:r>
-      <w:r>
-        <w:rPr>
-          <w:sz w:val="24"/>
-          <w:szCs w:val="24"/>
-        </w:rPr>
-        <w:t>to</w:t>
-      </w:r>
-      <w:r>
-        <w:rPr>
-          <w:sz w:val="24"/>
-          <w:szCs w:val="24"/>
-        </w:rPr>
-        <w:t xml:space="preserve"> </w:t>
-      </w:r>
-      <w:r>
-        <w:rPr>
-          <w:sz w:val="24"/>
-          <w:szCs w:val="24"/>
-        </w:rPr>
-        <w:t>ensure</w:t>
-      </w:r>
-      <w:r>
-        <w:rPr>
-          <w:sz w:val="24"/>
-          <w:szCs w:val="24"/>
-        </w:rPr>
-        <w:t xml:space="preserve"> that the project and deliverables go as planned.</w:t>
-      </w:r>
-    </w:p>
-    <w:p>
-      <w:pPr>
-        <w:pStyle w:val="ListParagraph"/>
+        <w:jc w:val="both"/>
         <w:rPr>
           <w:sz w:val="24"/>
           <w:szCs w:val="24"/>
@@ -5482,7 +5560,6 @@
         <w:spacing w:line="480" w:lineRule="auto"/>
         <w:jc w:val="left"/>
         <w:rPr>
-          <w:rFonts w:ascii="Arial" w:hAnsi="Arial" w:cs="Arial"/>
           <w:sz w:val="28"/>
           <w:szCs w:val="24"/>
         </w:rPr>
@@ -5490,10 +5567,16 @@
       <w:bookmarkStart w:id="6" w:name="_Toc137036852"/>
       <w:r>
         <w:rPr>
-          <w:rFonts w:ascii="Arial" w:hAnsi="Arial" w:cs="Arial"/>
           <w:sz w:val="28"/>
           <w:szCs w:val="28"/>
         </w:rPr>
+        <w:t xml:space="preserve">6.2.8 </w:t>
+      </w:r>
+      <w:r>
+        <w:rPr>
+          <w:sz w:val="28"/>
+          <w:szCs w:val="28"/>
+        </w:rPr>
         <w:t>Scope Control</w:t>
       </w:r>
       <w:bookmarkEnd w:id="6"/>
@@ -5502,54 +5585,39 @@
       <w:pPr>
         <w:jc w:val="both"/>
         <w:rPr>
-          <w:sz w:val="22"/>
-          <w:szCs w:val="22"/>
-        </w:rPr>
-      </w:pPr>
-      <w:r>
-        <w:rPr>
-          <w:sz w:val="22"/>
-          <w:szCs w:val="22"/>
-        </w:rPr>
-        <w:t xml:space="preserve">As part of the scope control process, the project's progress and outcomes will be evaluated on a regular basis to make sure they still adhere to the project scope that is stated in the Project Scope Statement. Any deviations from the scope will be assessed, and if fundamental, the changes in the scope will be documented and still follow the procedure in the existing scope. Monitoring and managing will be the responsibility of </w:t>
+          <w:sz w:val="24"/>
+          <w:szCs w:val="24"/>
+        </w:rPr>
+      </w:pPr>
+      <w:r>
+        <w:rPr>
+          <w:sz w:val="24"/>
+          <w:szCs w:val="24"/>
+        </w:rPr>
+        <w:t>As part of the scope control process, the project's progress and outcomes will be evaluated on a regular basis to make sure they still adhere to the project scope that is stated in the Project Scope Statement. Any deviations from the scope will be assessed, and if fundamental, the changes in the scope will be documented and still follow the procedure in the existing scope. Monitoring and managing will be the responsibility of the project manager alongside the team and stakeholders. The project manager will be reviewed on a regular basis to make sure that the project progress is still being followed.</w:t>
       </w:r>
     </w:p>
     <w:p>
       <w:pPr>
         <w:jc w:val="both"/>
         <w:rPr>
-          <w:sz w:val="22"/>
-          <w:szCs w:val="22"/>
-        </w:rPr>
-      </w:pPr>
-      <w:r>
-        <w:rPr>
-          <w:sz w:val="22"/>
-          <w:szCs w:val="22"/>
-        </w:rPr>
-        <w:t>the project manager alongside the team and stakeholders. The project manager will be reviewed on a regular basis to make sure that the project progress is still being followed.</w:t>
-      </w:r>
+          <w:sz w:val="24"/>
+          <w:szCs w:val="24"/>
+        </w:rPr>
+      </w:pPr>
     </w:p>
     <w:p>
       <w:pPr>
         <w:jc w:val="both"/>
         <w:rPr>
-          <w:sz w:val="22"/>
-          <w:szCs w:val="22"/>
-        </w:rPr>
-      </w:pPr>
-    </w:p>
-    <w:p>
-      <w:pPr>
-        <w:rPr>
-          <w:sz w:val="22"/>
-          <w:szCs w:val="22"/>
-        </w:rPr>
-      </w:pPr>
-      <w:r>
-        <w:rPr>
-          <w:sz w:val="22"/>
-          <w:szCs w:val="22"/>
+          <w:sz w:val="24"/>
+          <w:szCs w:val="24"/>
+        </w:rPr>
+      </w:pPr>
+      <w:r>
+        <w:rPr>
+          <w:sz w:val="24"/>
+          <w:szCs w:val="24"/>
         </w:rPr>
         <w:lastRenderedPageBreak/>
         <w:t>The following steps will be taken to modify the scope baseline during the scope control process for the Villamin Wood and Iron Works System project:</w:t>
@@ -5570,6 +5638,7 @@
           <w:ilvl w:val="0"/>
           <w:numId w:val="37"/>
         </w:numPr>
+        <w:jc w:val="both"/>
         <w:rPr>
           <w:sz w:val="24"/>
           <w:szCs w:val="24"/>
@@ -5600,7 +5669,7 @@
           <w:sz w:val="24"/>
           <w:szCs w:val="24"/>
         </w:rPr>
-        <w:t>Any stakeholder or team member who identifies a requirement for a change to the scope will initiate a scope change request.</w:t>
+        <w:t>A scope change request will be initiated by any team member who identifies a requirement for a change to the scope.</w:t>
       </w:r>
     </w:p>
     <w:p>
@@ -5681,7 +5750,6 @@
         <w:spacing w:line="480" w:lineRule="auto"/>
         <w:jc w:val="left"/>
         <w:rPr>
-          <w:rFonts w:ascii="Arial" w:hAnsi="Arial" w:cs="Arial"/>
           <w:smallCaps/>
           <w:sz w:val="36"/>
           <w:szCs w:val="36"/>
@@ -5690,7 +5758,6 @@
       <w:bookmarkStart w:id="7" w:name="_Toc137036853"/>
       <w:r>
         <w:rPr>
-          <w:rFonts w:ascii="Arial" w:hAnsi="Arial" w:cs="Arial"/>
           <w:sz w:val="28"/>
           <w:szCs w:val="24"/>
         </w:rPr>
@@ -5699,7 +5766,6 @@
       <w:bookmarkEnd w:id="7"/>
       <w:r>
         <w:rPr>
-          <w:rFonts w:ascii="Arial" w:hAnsi="Arial" w:cs="Arial"/>
           <w:smallCaps/>
           <w:sz w:val="36"/>
           <w:szCs w:val="36"/>
@@ -5797,7 +5863,7 @@
 </file>
 
 <file path=word/endnotes.xml><?xml version="1.0" encoding="utf-8"?>
-<w:endnotes xmlns:wpc="http://schemas.microsoft.com/office/word/2010/wordprocessingCanvas" xmlns:cx="http://schemas.microsoft.com/office/drawing/2014/chartex" xmlns:cx1="http://schemas.microsoft.com/office/drawing/2015/9/8/chartex" xmlns:cx2="http://schemas.microsoft.com/office/drawing/2015/10/21/chartex" xmlns:cx3="http://schemas.microsoft.com/office/drawing/2016/5/9/chartex" xmlns:cx4="http://schemas.microsoft.com/office/drawing/2016/5/10/chartex" xmlns:cx5="http://schemas.microsoft.com/office/drawing/2016/5/11/chartex" xmlns:cx6="http://schemas.microsoft.com/office/drawing/2016/5/12/chartex" xmlns:cx7="http://schemas.microsoft.com/office/drawing/2016/5/13/chartex" xmlns:cx8="http://schemas.microsoft.com/office/drawing/2016/5/14/chartex" xmlns:mc="http://schemas.openxmlformats.org/markup-compatibility/2006" xmlns:aink="http://schemas.microsoft.com/office/drawing/2016/ink" xmlns:am3d="http://schemas.microsoft.com/office/drawing/2017/model3d" xmlns:o="urn:schemas-microsoft-com:office:office" xmlns:oel="http://schemas.microsoft.com/office/2019/extlst" xmlns:r="http://schemas.openxmlformats.org/officeDocument/2006/relationships" xmlns:m="http://schemas.openxmlformats.org/officeDocument/2006/math" xmlns:v="urn:schemas-microsoft-com:vml" xmlns:wp14="http://schemas.microsoft.com/office/word/2010/wordprocessingDrawing" xmlns:wp="http://schemas.openxmlformats.org/drawingml/2006/wordprocessingDrawing" xmlns:w10="urn:schemas-microsoft-com:office:word" xmlns:w="http://schemas.openxmlformats.org/wordprocessingml/2006/main" xmlns:w14="http://schemas.microsoft.com/office/word/2010/wordml" xmlns:w15="http://schemas.microsoft.com/office/word/2012/wordml" xmlns:w16cex="http://schemas.microsoft.com/office/word/2018/wordml/cex" xmlns:w16cid="http://schemas.microsoft.com/office/word/2016/wordml/cid" xmlns:w16="http://schemas.microsoft.com/office/word/2018/wordml" xmlns:w16du="http://schemas.microsoft.com/office/word/2023/wordml/word16du" xmlns:w16sdtdh="http://schemas.microsoft.com/office/word/2020/wordml/sdtdatahash" xmlns:w16se="http://schemas.microsoft.com/office/word/2015/wordml/symex" xmlns:wpg="http://schemas.microsoft.com/office/word/2010/wordprocessingGroup" xmlns:wpi="http://schemas.microsoft.com/office/word/2010/wordprocessingInk" xmlns:wne="http://schemas.microsoft.com/office/word/2006/wordml" xmlns:wps="http://schemas.microsoft.com/office/word/2010/wordprocessingShape" mc:Ignorable="w14 w15 w16se w16cid w16 w16cex w16sdtdh wp14">
+<w:endnotes xmlns:wpc="http://schemas.microsoft.com/office/word/2010/wordprocessingCanvas" xmlns:cx="http://schemas.microsoft.com/office/drawing/2014/chartex" xmlns:cx1="http://schemas.microsoft.com/office/drawing/2015/9/8/chartex" xmlns:cx2="http://schemas.microsoft.com/office/drawing/2015/10/21/chartex" xmlns:cx3="http://schemas.microsoft.com/office/drawing/2016/5/9/chartex" xmlns:cx4="http://schemas.microsoft.com/office/drawing/2016/5/10/chartex" xmlns:cx5="http://schemas.microsoft.com/office/drawing/2016/5/11/chartex" xmlns:cx6="http://schemas.microsoft.com/office/drawing/2016/5/12/chartex" xmlns:cx7="http://schemas.microsoft.com/office/drawing/2016/5/13/chartex" xmlns:cx8="http://schemas.microsoft.com/office/drawing/2016/5/14/chartex" xmlns:mc="http://schemas.openxmlformats.org/markup-compatibility/2006" xmlns:aink="http://schemas.microsoft.com/office/drawing/2016/ink" xmlns:am3d="http://schemas.microsoft.com/office/drawing/2017/model3d" xmlns:o="urn:schemas-microsoft-com:office:office" xmlns:oel="http://schemas.microsoft.com/office/2019/extlst" xmlns:r="http://schemas.openxmlformats.org/officeDocument/2006/relationships" xmlns:m="http://schemas.openxmlformats.org/officeDocument/2006/math" xmlns:v="urn:schemas-microsoft-com:vml" xmlns:wp14="http://schemas.microsoft.com/office/word/2010/wordprocessingDrawing" xmlns:wp="http://schemas.openxmlformats.org/drawingml/2006/wordprocessingDrawing" xmlns:w10="urn:schemas-microsoft-com:office:word" xmlns:w="http://schemas.openxmlformats.org/wordprocessingml/2006/main" xmlns:w14="http://schemas.microsoft.com/office/word/2010/wordml" xmlns:w15="http://schemas.microsoft.com/office/word/2012/wordml" xmlns:w16cex="http://schemas.microsoft.com/office/word/2018/wordml/cex" xmlns:w16cid="http://schemas.microsoft.com/office/word/2016/wordml/cid" xmlns:w16="http://schemas.microsoft.com/office/word/2018/wordml" xmlns:w16sdtdh="http://schemas.microsoft.com/office/word/2020/wordml/sdtdatahash" xmlns:w16se="http://schemas.microsoft.com/office/word/2015/wordml/symex" xmlns:wpg="http://schemas.microsoft.com/office/word/2010/wordprocessingGroup" xmlns:wpi="http://schemas.microsoft.com/office/word/2010/wordprocessingInk" xmlns:wne="http://schemas.microsoft.com/office/word/2006/wordml" xmlns:wps="http://schemas.microsoft.com/office/word/2010/wordprocessingShape" mc:Ignorable="w14 w15 w16se w16cid w16 w16cex w16sdtdh wp14">
   <w:endnote w:type="separator" w:id="-1">
     <w:p>
       <w:r>
@@ -5819,7 +5885,7 @@
 </file>
 
 <file path=word/footer1.xml><?xml version="1.0" encoding="utf-8"?>
-<w:ftr xmlns:wpc="http://schemas.microsoft.com/office/word/2010/wordprocessingCanvas" xmlns:cx="http://schemas.microsoft.com/office/drawing/2014/chartex" xmlns:cx1="http://schemas.microsoft.com/office/drawing/2015/9/8/chartex" xmlns:cx2="http://schemas.microsoft.com/office/drawing/2015/10/21/chartex" xmlns:cx3="http://schemas.microsoft.com/office/drawing/2016/5/9/chartex" xmlns:cx4="http://schemas.microsoft.com/office/drawing/2016/5/10/chartex" xmlns:cx5="http://schemas.microsoft.com/office/drawing/2016/5/11/chartex" xmlns:cx6="http://schemas.microsoft.com/office/drawing/2016/5/12/chartex" xmlns:cx7="http://schemas.microsoft.com/office/drawing/2016/5/13/chartex" xmlns:cx8="http://schemas.microsoft.com/office/drawing/2016/5/14/chartex" xmlns:mc="http://schemas.openxmlformats.org/markup-compatibility/2006" xmlns:aink="http://schemas.microsoft.com/office/drawing/2016/ink" xmlns:am3d="http://schemas.microsoft.com/office/drawing/2017/model3d" xmlns:o="urn:schemas-microsoft-com:office:office" xmlns:oel="http://schemas.microsoft.com/office/2019/extlst" xmlns:r="http://schemas.openxmlformats.org/officeDocument/2006/relationships" xmlns:m="http://schemas.openxmlformats.org/officeDocument/2006/math" xmlns:v="urn:schemas-microsoft-com:vml" xmlns:wp14="http://schemas.microsoft.com/office/word/2010/wordprocessingDrawing" xmlns:wp="http://schemas.openxmlformats.org/drawingml/2006/wordprocessingDrawing" xmlns:w10="urn:schemas-microsoft-com:office:word" xmlns:w="http://schemas.openxmlformats.org/wordprocessingml/2006/main" xmlns:w14="http://schemas.microsoft.com/office/word/2010/wordml" xmlns:w15="http://schemas.microsoft.com/office/word/2012/wordml" xmlns:w16cex="http://schemas.microsoft.com/office/word/2018/wordml/cex" xmlns:w16cid="http://schemas.microsoft.com/office/word/2016/wordml/cid" xmlns:w16="http://schemas.microsoft.com/office/word/2018/wordml" xmlns:w16du="http://schemas.microsoft.com/office/word/2023/wordml/word16du" xmlns:w16sdtdh="http://schemas.microsoft.com/office/word/2020/wordml/sdtdatahash" xmlns:w16se="http://schemas.microsoft.com/office/word/2015/wordml/symex" xmlns:wpg="http://schemas.microsoft.com/office/word/2010/wordprocessingGroup" xmlns:wpi="http://schemas.microsoft.com/office/word/2010/wordprocessingInk" xmlns:wne="http://schemas.microsoft.com/office/word/2006/wordml" xmlns:wps="http://schemas.microsoft.com/office/word/2010/wordprocessingShape" mc:Ignorable="w14 w15 w16se w16cid w16 w16cex w16sdtdh wp14">
+<w:ftr xmlns:wpc="http://schemas.microsoft.com/office/word/2010/wordprocessingCanvas" xmlns:cx="http://schemas.microsoft.com/office/drawing/2014/chartex" xmlns:cx1="http://schemas.microsoft.com/office/drawing/2015/9/8/chartex" xmlns:cx2="http://schemas.microsoft.com/office/drawing/2015/10/21/chartex" xmlns:cx3="http://schemas.microsoft.com/office/drawing/2016/5/9/chartex" xmlns:cx4="http://schemas.microsoft.com/office/drawing/2016/5/10/chartex" xmlns:cx5="http://schemas.microsoft.com/office/drawing/2016/5/11/chartex" xmlns:cx6="http://schemas.microsoft.com/office/drawing/2016/5/12/chartex" xmlns:cx7="http://schemas.microsoft.com/office/drawing/2016/5/13/chartex" xmlns:cx8="http://schemas.microsoft.com/office/drawing/2016/5/14/chartex" xmlns:mc="http://schemas.openxmlformats.org/markup-compatibility/2006" xmlns:aink="http://schemas.microsoft.com/office/drawing/2016/ink" xmlns:am3d="http://schemas.microsoft.com/office/drawing/2017/model3d" xmlns:o="urn:schemas-microsoft-com:office:office" xmlns:oel="http://schemas.microsoft.com/office/2019/extlst" xmlns:r="http://schemas.openxmlformats.org/officeDocument/2006/relationships" xmlns:m="http://schemas.openxmlformats.org/officeDocument/2006/math" xmlns:v="urn:schemas-microsoft-com:vml" xmlns:wp14="http://schemas.microsoft.com/office/word/2010/wordprocessingDrawing" xmlns:wp="http://schemas.openxmlformats.org/drawingml/2006/wordprocessingDrawing" xmlns:w10="urn:schemas-microsoft-com:office:word" xmlns:w="http://schemas.openxmlformats.org/wordprocessingml/2006/main" xmlns:w14="http://schemas.microsoft.com/office/word/2010/wordml" xmlns:w15="http://schemas.microsoft.com/office/word/2012/wordml" xmlns:w16cex="http://schemas.microsoft.com/office/word/2018/wordml/cex" xmlns:w16cid="http://schemas.microsoft.com/office/word/2016/wordml/cid" xmlns:w16="http://schemas.microsoft.com/office/word/2018/wordml" xmlns:w16sdtdh="http://schemas.microsoft.com/office/word/2020/wordml/sdtdatahash" xmlns:w16se="http://schemas.microsoft.com/office/word/2015/wordml/symex" xmlns:wpg="http://schemas.microsoft.com/office/word/2010/wordprocessingGroup" xmlns:wpi="http://schemas.microsoft.com/office/word/2010/wordprocessingInk" xmlns:wne="http://schemas.microsoft.com/office/word/2006/wordml" xmlns:wps="http://schemas.microsoft.com/office/word/2010/wordprocessingShape" mc:Ignorable="w14 w15 w16se w16cid w16 w16cex w16sdtdh wp14">
   <w:p>
     <w:pPr>
       <w:pStyle w:val="Footer"/>
@@ -5869,7 +5935,7 @@
 </file>
 
 <file path=word/footer2.xml><?xml version="1.0" encoding="utf-8"?>
-<w:ftr xmlns:wpc="http://schemas.microsoft.com/office/word/2010/wordprocessingCanvas" xmlns:cx="http://schemas.microsoft.com/office/drawing/2014/chartex" xmlns:cx1="http://schemas.microsoft.com/office/drawing/2015/9/8/chartex" xmlns:cx2="http://schemas.microsoft.com/office/drawing/2015/10/21/chartex" xmlns:cx3="http://schemas.microsoft.com/office/drawing/2016/5/9/chartex" xmlns:cx4="http://schemas.microsoft.com/office/drawing/2016/5/10/chartex" xmlns:cx5="http://schemas.microsoft.com/office/drawing/2016/5/11/chartex" xmlns:cx6="http://schemas.microsoft.com/office/drawing/2016/5/12/chartex" xmlns:cx7="http://schemas.microsoft.com/office/drawing/2016/5/13/chartex" xmlns:cx8="http://schemas.microsoft.com/office/drawing/2016/5/14/chartex" xmlns:mc="http://schemas.openxmlformats.org/markup-compatibility/2006" xmlns:aink="http://schemas.microsoft.com/office/drawing/2016/ink" xmlns:am3d="http://schemas.microsoft.com/office/drawing/2017/model3d" xmlns:o="urn:schemas-microsoft-com:office:office" xmlns:oel="http://schemas.microsoft.com/office/2019/extlst" xmlns:r="http://schemas.openxmlformats.org/officeDocument/2006/relationships" xmlns:m="http://schemas.openxmlformats.org/officeDocument/2006/math" xmlns:v="urn:schemas-microsoft-com:vml" xmlns:wp14="http://schemas.microsoft.com/office/word/2010/wordprocessingDrawing" xmlns:wp="http://schemas.openxmlformats.org/drawingml/2006/wordprocessingDrawing" xmlns:w10="urn:schemas-microsoft-com:office:word" xmlns:w="http://schemas.openxmlformats.org/wordprocessingml/2006/main" xmlns:w14="http://schemas.microsoft.com/office/word/2010/wordml" xmlns:w15="http://schemas.microsoft.com/office/word/2012/wordml" xmlns:w16cex="http://schemas.microsoft.com/office/word/2018/wordml/cex" xmlns:w16cid="http://schemas.microsoft.com/office/word/2016/wordml/cid" xmlns:w16="http://schemas.microsoft.com/office/word/2018/wordml" xmlns:w16du="http://schemas.microsoft.com/office/word/2023/wordml/word16du" xmlns:w16sdtdh="http://schemas.microsoft.com/office/word/2020/wordml/sdtdatahash" xmlns:w16se="http://schemas.microsoft.com/office/word/2015/wordml/symex" xmlns:wpg="http://schemas.microsoft.com/office/word/2010/wordprocessingGroup" xmlns:wpi="http://schemas.microsoft.com/office/word/2010/wordprocessingInk" xmlns:wne="http://schemas.microsoft.com/office/word/2006/wordml" xmlns:wps="http://schemas.microsoft.com/office/word/2010/wordprocessingShape" mc:Ignorable="w14 w15 w16se w16cid w16 w16cex w16sdtdh wp14">
+<w:ftr xmlns:wpc="http://schemas.microsoft.com/office/word/2010/wordprocessingCanvas" xmlns:cx="http://schemas.microsoft.com/office/drawing/2014/chartex" xmlns:cx1="http://schemas.microsoft.com/office/drawing/2015/9/8/chartex" xmlns:cx2="http://schemas.microsoft.com/office/drawing/2015/10/21/chartex" xmlns:cx3="http://schemas.microsoft.com/office/drawing/2016/5/9/chartex" xmlns:cx4="http://schemas.microsoft.com/office/drawing/2016/5/10/chartex" xmlns:cx5="http://schemas.microsoft.com/office/drawing/2016/5/11/chartex" xmlns:cx6="http://schemas.microsoft.com/office/drawing/2016/5/12/chartex" xmlns:cx7="http://schemas.microsoft.com/office/drawing/2016/5/13/chartex" xmlns:cx8="http://schemas.microsoft.com/office/drawing/2016/5/14/chartex" xmlns:mc="http://schemas.openxmlformats.org/markup-compatibility/2006" xmlns:aink="http://schemas.microsoft.com/office/drawing/2016/ink" xmlns:am3d="http://schemas.microsoft.com/office/drawing/2017/model3d" xmlns:o="urn:schemas-microsoft-com:office:office" xmlns:oel="http://schemas.microsoft.com/office/2019/extlst" xmlns:r="http://schemas.openxmlformats.org/officeDocument/2006/relationships" xmlns:m="http://schemas.openxmlformats.org/officeDocument/2006/math" xmlns:v="urn:schemas-microsoft-com:vml" xmlns:wp14="http://schemas.microsoft.com/office/word/2010/wordprocessingDrawing" xmlns:wp="http://schemas.openxmlformats.org/drawingml/2006/wordprocessingDrawing" xmlns:w10="urn:schemas-microsoft-com:office:word" xmlns:w="http://schemas.openxmlformats.org/wordprocessingml/2006/main" xmlns:w14="http://schemas.microsoft.com/office/word/2010/wordml" xmlns:w15="http://schemas.microsoft.com/office/word/2012/wordml" xmlns:w16cex="http://schemas.microsoft.com/office/word/2018/wordml/cex" xmlns:w16cid="http://schemas.microsoft.com/office/word/2016/wordml/cid" xmlns:w16="http://schemas.microsoft.com/office/word/2018/wordml" xmlns:w16sdtdh="http://schemas.microsoft.com/office/word/2020/wordml/sdtdatahash" xmlns:w16se="http://schemas.microsoft.com/office/word/2015/wordml/symex" xmlns:wpg="http://schemas.microsoft.com/office/word/2010/wordprocessingGroup" xmlns:wpi="http://schemas.microsoft.com/office/word/2010/wordprocessingInk" xmlns:wne="http://schemas.microsoft.com/office/word/2006/wordml" xmlns:wps="http://schemas.microsoft.com/office/word/2010/wordprocessingShape" mc:Ignorable="w14 w15 w16se w16cid w16 w16cex w16sdtdh wp14">
   <w:p>
     <w:pPr>
       <w:pStyle w:val="Footer"/>
@@ -5922,7 +5988,7 @@
 </file>
 
 <file path=word/footnotes.xml><?xml version="1.0" encoding="utf-8"?>
-<w:footnotes xmlns:wpc="http://schemas.microsoft.com/office/word/2010/wordprocessingCanvas" xmlns:cx="http://schemas.microsoft.com/office/drawing/2014/chartex" xmlns:cx1="http://schemas.microsoft.com/office/drawing/2015/9/8/chartex" xmlns:cx2="http://schemas.microsoft.com/office/drawing/2015/10/21/chartex" xmlns:cx3="http://schemas.microsoft.com/office/drawing/2016/5/9/chartex" xmlns:cx4="http://schemas.microsoft.com/office/drawing/2016/5/10/chartex" xmlns:cx5="http://schemas.microsoft.com/office/drawing/2016/5/11/chartex" xmlns:cx6="http://schemas.microsoft.com/office/drawing/2016/5/12/chartex" xmlns:cx7="http://schemas.microsoft.com/office/drawing/2016/5/13/chartex" xmlns:cx8="http://schemas.microsoft.com/office/drawing/2016/5/14/chartex" xmlns:mc="http://schemas.openxmlformats.org/markup-compatibility/2006" xmlns:aink="http://schemas.microsoft.com/office/drawing/2016/ink" xmlns:am3d="http://schemas.microsoft.com/office/drawing/2017/model3d" xmlns:o="urn:schemas-microsoft-com:office:office" xmlns:oel="http://schemas.microsoft.com/office/2019/extlst" xmlns:r="http://schemas.openxmlformats.org/officeDocument/2006/relationships" xmlns:m="http://schemas.openxmlformats.org/officeDocument/2006/math" xmlns:v="urn:schemas-microsoft-com:vml" xmlns:wp14="http://schemas.microsoft.com/office/word/2010/wordprocessingDrawing" xmlns:wp="http://schemas.openxmlformats.org/drawingml/2006/wordprocessingDrawing" xmlns:w10="urn:schemas-microsoft-com:office:word" xmlns:w="http://schemas.openxmlformats.org/wordprocessingml/2006/main" xmlns:w14="http://schemas.microsoft.com/office/word/2010/wordml" xmlns:w15="http://schemas.microsoft.com/office/word/2012/wordml" xmlns:w16cex="http://schemas.microsoft.com/office/word/2018/wordml/cex" xmlns:w16cid="http://schemas.microsoft.com/office/word/2016/wordml/cid" xmlns:w16="http://schemas.microsoft.com/office/word/2018/wordml" xmlns:w16du="http://schemas.microsoft.com/office/word/2023/wordml/word16du" xmlns:w16sdtdh="http://schemas.microsoft.com/office/word/2020/wordml/sdtdatahash" xmlns:w16se="http://schemas.microsoft.com/office/word/2015/wordml/symex" xmlns:wpg="http://schemas.microsoft.com/office/word/2010/wordprocessingGroup" xmlns:wpi="http://schemas.microsoft.com/office/word/2010/wordprocessingInk" xmlns:wne="http://schemas.microsoft.com/office/word/2006/wordml" xmlns:wps="http://schemas.microsoft.com/office/word/2010/wordprocessingShape" mc:Ignorable="w14 w15 w16se w16cid w16 w16cex w16sdtdh wp14">
+<w:footnotes xmlns:wpc="http://schemas.microsoft.com/office/word/2010/wordprocessingCanvas" xmlns:cx="http://schemas.microsoft.com/office/drawing/2014/chartex" xmlns:cx1="http://schemas.microsoft.com/office/drawing/2015/9/8/chartex" xmlns:cx2="http://schemas.microsoft.com/office/drawing/2015/10/21/chartex" xmlns:cx3="http://schemas.microsoft.com/office/drawing/2016/5/9/chartex" xmlns:cx4="http://schemas.microsoft.com/office/drawing/2016/5/10/chartex" xmlns:cx5="http://schemas.microsoft.com/office/drawing/2016/5/11/chartex" xmlns:cx6="http://schemas.microsoft.com/office/drawing/2016/5/12/chartex" xmlns:cx7="http://schemas.microsoft.com/office/drawing/2016/5/13/chartex" xmlns:cx8="http://schemas.microsoft.com/office/drawing/2016/5/14/chartex" xmlns:mc="http://schemas.openxmlformats.org/markup-compatibility/2006" xmlns:aink="http://schemas.microsoft.com/office/drawing/2016/ink" xmlns:am3d="http://schemas.microsoft.com/office/drawing/2017/model3d" xmlns:o="urn:schemas-microsoft-com:office:office" xmlns:oel="http://schemas.microsoft.com/office/2019/extlst" xmlns:r="http://schemas.openxmlformats.org/officeDocument/2006/relationships" xmlns:m="http://schemas.openxmlformats.org/officeDocument/2006/math" xmlns:v="urn:schemas-microsoft-com:vml" xmlns:wp14="http://schemas.microsoft.com/office/word/2010/wordprocessingDrawing" xmlns:wp="http://schemas.openxmlformats.org/drawingml/2006/wordprocessingDrawing" xmlns:w10="urn:schemas-microsoft-com:office:word" xmlns:w="http://schemas.openxmlformats.org/wordprocessingml/2006/main" xmlns:w14="http://schemas.microsoft.com/office/word/2010/wordml" xmlns:w15="http://schemas.microsoft.com/office/word/2012/wordml" xmlns:w16cex="http://schemas.microsoft.com/office/word/2018/wordml/cex" xmlns:w16cid="http://schemas.microsoft.com/office/word/2016/wordml/cid" xmlns:w16="http://schemas.microsoft.com/office/word/2018/wordml" xmlns:w16sdtdh="http://schemas.microsoft.com/office/word/2020/wordml/sdtdatahash" xmlns:w16se="http://schemas.microsoft.com/office/word/2015/wordml/symex" xmlns:wpg="http://schemas.microsoft.com/office/word/2010/wordprocessingGroup" xmlns:wpi="http://schemas.microsoft.com/office/word/2010/wordprocessingInk" xmlns:wne="http://schemas.microsoft.com/office/word/2006/wordml" xmlns:wps="http://schemas.microsoft.com/office/word/2010/wordprocessingShape" mc:Ignorable="w14 w15 w16se w16cid w16 w16cex w16sdtdh wp14">
   <w:footnote w:type="separator" w:id="-1">
     <w:p>
       <w:r>
@@ -5944,7 +6010,7 @@
 </file>
 
 <file path=word/numbering.xml><?xml version="1.0" encoding="utf-8"?>
-<w:numbering xmlns:wpc="http://schemas.microsoft.com/office/word/2010/wordprocessingCanvas" xmlns:cx="http://schemas.microsoft.com/office/drawing/2014/chartex" xmlns:cx1="http://schemas.microsoft.com/office/drawing/2015/9/8/chartex" xmlns:cx2="http://schemas.microsoft.com/office/drawing/2015/10/21/chartex" xmlns:cx3="http://schemas.microsoft.com/office/drawing/2016/5/9/chartex" xmlns:cx4="http://schemas.microsoft.com/office/drawing/2016/5/10/chartex" xmlns:cx5="http://schemas.microsoft.com/office/drawing/2016/5/11/chartex" xmlns:cx6="http://schemas.microsoft.com/office/drawing/2016/5/12/chartex" xmlns:cx7="http://schemas.microsoft.com/office/drawing/2016/5/13/chartex" xmlns:cx8="http://schemas.microsoft.com/office/drawing/2016/5/14/chartex" xmlns:mc="http://schemas.openxmlformats.org/markup-compatibility/2006" xmlns:aink="http://schemas.microsoft.com/office/drawing/2016/ink" xmlns:am3d="http://schemas.microsoft.com/office/drawing/2017/model3d" xmlns:o="urn:schemas-microsoft-com:office:office" xmlns:oel="http://schemas.microsoft.com/office/2019/extlst" xmlns:r="http://schemas.openxmlformats.org/officeDocument/2006/relationships" xmlns:m="http://schemas.openxmlformats.org/officeDocument/2006/math" xmlns:v="urn:schemas-microsoft-com:vml" xmlns:wp14="http://schemas.microsoft.com/office/word/2010/wordprocessingDrawing" xmlns:wp="http://schemas.openxmlformats.org/drawingml/2006/wordprocessingDrawing" xmlns:w10="urn:schemas-microsoft-com:office:word" xmlns:w="http://schemas.openxmlformats.org/wordprocessingml/2006/main" xmlns:w14="http://schemas.microsoft.com/office/word/2010/wordml" xmlns:w15="http://schemas.microsoft.com/office/word/2012/wordml" xmlns:w16cex="http://schemas.microsoft.com/office/word/2018/wordml/cex" xmlns:w16cid="http://schemas.microsoft.com/office/word/2016/wordml/cid" xmlns:w16="http://schemas.microsoft.com/office/word/2018/wordml" xmlns:w16du="http://schemas.microsoft.com/office/word/2023/wordml/word16du" xmlns:w16sdtdh="http://schemas.microsoft.com/office/word/2020/wordml/sdtdatahash" xmlns:w16se="http://schemas.microsoft.com/office/word/2015/wordml/symex" xmlns:wpg="http://schemas.microsoft.com/office/word/2010/wordprocessingGroup" xmlns:wpi="http://schemas.microsoft.com/office/word/2010/wordprocessingInk" xmlns:wne="http://schemas.microsoft.com/office/word/2006/wordml" xmlns:wps="http://schemas.microsoft.com/office/word/2010/wordprocessingShape" mc:Ignorable="w14 w15 w16se w16cid w16 w16cex w16sdtdh wp14">
+<w:numbering xmlns:wpc="http://schemas.microsoft.com/office/word/2010/wordprocessingCanvas" xmlns:cx="http://schemas.microsoft.com/office/drawing/2014/chartex" xmlns:cx1="http://schemas.microsoft.com/office/drawing/2015/9/8/chartex" xmlns:cx2="http://schemas.microsoft.com/office/drawing/2015/10/21/chartex" xmlns:cx3="http://schemas.microsoft.com/office/drawing/2016/5/9/chartex" xmlns:cx4="http://schemas.microsoft.com/office/drawing/2016/5/10/chartex" xmlns:cx5="http://schemas.microsoft.com/office/drawing/2016/5/11/chartex" xmlns:cx6="http://schemas.microsoft.com/office/drawing/2016/5/12/chartex" xmlns:cx7="http://schemas.microsoft.com/office/drawing/2016/5/13/chartex" xmlns:cx8="http://schemas.microsoft.com/office/drawing/2016/5/14/chartex" xmlns:mc="http://schemas.openxmlformats.org/markup-compatibility/2006" xmlns:aink="http://schemas.microsoft.com/office/drawing/2016/ink" xmlns:am3d="http://schemas.microsoft.com/office/drawing/2017/model3d" xmlns:o="urn:schemas-microsoft-com:office:office" xmlns:oel="http://schemas.microsoft.com/office/2019/extlst" xmlns:r="http://schemas.openxmlformats.org/officeDocument/2006/relationships" xmlns:m="http://schemas.openxmlformats.org/officeDocument/2006/math" xmlns:v="urn:schemas-microsoft-com:vml" xmlns:wp14="http://schemas.microsoft.com/office/word/2010/wordprocessingDrawing" xmlns:wp="http://schemas.openxmlformats.org/drawingml/2006/wordprocessingDrawing" xmlns:w10="urn:schemas-microsoft-com:office:word" xmlns:w="http://schemas.openxmlformats.org/wordprocessingml/2006/main" xmlns:w14="http://schemas.microsoft.com/office/word/2010/wordml" xmlns:w15="http://schemas.microsoft.com/office/word/2012/wordml" xmlns:w16cex="http://schemas.microsoft.com/office/word/2018/wordml/cex" xmlns:w16cid="http://schemas.microsoft.com/office/word/2016/wordml/cid" xmlns:w16="http://schemas.microsoft.com/office/word/2018/wordml" xmlns:w16sdtdh="http://schemas.microsoft.com/office/word/2020/wordml/sdtdatahash" xmlns:w16se="http://schemas.microsoft.com/office/word/2015/wordml/symex" xmlns:wpg="http://schemas.microsoft.com/office/word/2010/wordprocessingGroup" xmlns:wpi="http://schemas.microsoft.com/office/word/2010/wordprocessingInk" xmlns:wne="http://schemas.microsoft.com/office/word/2006/wordml" xmlns:wps="http://schemas.microsoft.com/office/word/2010/wordprocessingShape" mc:Ignorable="w14 w15 w16se w16cid w16 w16cex w16sdtdh wp14">
   <w:abstractNum w:abstractNumId="0" w15:restartNumberingAfterBreak="0">
     <w:nsid w:val="04D1BDE4"/>
     <w:multiLevelType w:val="hybridMultilevel"/>
@@ -8419,7 +8485,7 @@
       <w:lvlText w:val="%1."/>
       <w:lvlJc w:val="left"/>
       <w:pPr>
-        <w:ind w:left="720" w:hanging="360"/>
+        <w:ind w:left="1440" w:hanging="360"/>
       </w:pPr>
       <w:rPr>
         <w:rFonts w:ascii="Calibri" w:hAnsi="Calibri" w:hint="default"/>
@@ -8431,7 +8497,7 @@
       <w:lvlText w:val="%2."/>
       <w:lvlJc w:val="left"/>
       <w:pPr>
-        <w:ind w:left="1440" w:hanging="360"/>
+        <w:ind w:left="2160" w:hanging="360"/>
       </w:pPr>
     </w:lvl>
     <w:lvl w:ilvl="2" w:tplc="B782AAA8">
@@ -8440,7 +8506,7 @@
       <w:lvlText w:val="%3."/>
       <w:lvlJc w:val="right"/>
       <w:pPr>
-        <w:ind w:left="2160" w:hanging="180"/>
+        <w:ind w:left="2880" w:hanging="180"/>
       </w:pPr>
     </w:lvl>
     <w:lvl w:ilvl="3" w:tplc="7E9EF6A2">
@@ -8449,7 +8515,7 @@
       <w:lvlText w:val="%4."/>
       <w:lvlJc w:val="left"/>
       <w:pPr>
-        <w:ind w:left="2880" w:hanging="360"/>
+        <w:ind w:left="3600" w:hanging="360"/>
       </w:pPr>
     </w:lvl>
     <w:lvl w:ilvl="4" w:tplc="5D8C1A70">
@@ -8458,7 +8524,7 @@
       <w:lvlText w:val="%5."/>
       <w:lvlJc w:val="left"/>
       <w:pPr>
-        <w:ind w:left="3600" w:hanging="360"/>
+        <w:ind w:left="4320" w:hanging="360"/>
       </w:pPr>
     </w:lvl>
     <w:lvl w:ilvl="5" w:tplc="85825D2C">
@@ -8467,7 +8533,7 @@
       <w:lvlText w:val="%6."/>
       <w:lvlJc w:val="right"/>
       <w:pPr>
-        <w:ind w:left="4320" w:hanging="180"/>
+        <w:ind w:left="5040" w:hanging="180"/>
       </w:pPr>
     </w:lvl>
     <w:lvl w:ilvl="6" w:tplc="D8A6DC38">
@@ -8476,7 +8542,7 @@
       <w:lvlText w:val="%7."/>
       <w:lvlJc w:val="left"/>
       <w:pPr>
-        <w:ind w:left="5040" w:hanging="360"/>
+        <w:ind w:left="5760" w:hanging="360"/>
       </w:pPr>
     </w:lvl>
     <w:lvl w:ilvl="7" w:tplc="07B03778">
@@ -8485,7 +8551,7 @@
       <w:lvlText w:val="%8."/>
       <w:lvlJc w:val="left"/>
       <w:pPr>
-        <w:ind w:left="5760" w:hanging="360"/>
+        <w:ind w:left="6480" w:hanging="360"/>
       </w:pPr>
     </w:lvl>
     <w:lvl w:ilvl="8" w:tplc="76F4F9E0">
@@ -8494,7 +8560,7 @@
       <w:lvlText w:val="%9."/>
       <w:lvlJc w:val="right"/>
       <w:pPr>
-        <w:ind w:left="6480" w:hanging="180"/>
+        <w:ind w:left="7200" w:hanging="180"/>
       </w:pPr>
     </w:lvl>
   </w:abstractNum>
@@ -12168,6 +12234,30 @@
 </file>
 
 <file path=customXml/item1.xml><?xml version="1.0" encoding="utf-8"?>
+<?mso-contentType ?>
+<FormTemplates xmlns="http://schemas.microsoft.com/sharepoint/v3/contenttype/forms">
+  <Display>DocumentLibraryForm</Display>
+  <Edit>DocumentLibraryForm</Edit>
+  <New>DocumentLibraryForm</New>
+</FormTemplates>
+</file>
+
+<file path=customXml/item2.xml><?xml version="1.0" encoding="utf-8"?>
+<b:Sources xmlns:b="http://schemas.openxmlformats.org/officeDocument/2006/bibliography" xmlns="http://schemas.openxmlformats.org/officeDocument/2006/bibliography" SelectedStyle="\IEEE2006OfficeOnline.xsl" StyleName="IEEE" Version="2006"/>
+</file>
+
+<file path=customXml/item3.xml><?xml version="1.0" encoding="utf-8"?>
+<p:properties xmlns:p="http://schemas.microsoft.com/office/2006/metadata/properties" xmlns:xsi="http://www.w3.org/2001/XMLSchema-instance" xmlns:pc="http://schemas.microsoft.com/office/infopath/2007/PartnerControls">
+  <documentManagement>
+    <TaxCatchAll xmlns="0d803109-e11b-45d4-a4e8-5bf0740163af" xsi:nil="true"/>
+    <lcf76f155ced4ddcb4097134ff3c332f xmlns="31aac78f-6ed8-4134-ac7e-47c186d487c3">
+      <Terms xmlns="http://schemas.microsoft.com/office/infopath/2007/PartnerControls"/>
+    </lcf76f155ced4ddcb4097134ff3c332f>
+  </documentManagement>
+</p:properties>
+</file>
+
+<file path=customXml/item4.xml><?xml version="1.0" encoding="utf-8"?>
 <ct:contentTypeSchema xmlns:ct="http://schemas.microsoft.com/office/2006/metadata/contentType" xmlns:ma="http://schemas.microsoft.com/office/2006/metadata/properties/metaAttributes" ct:_="" ma:_="" ma:contentTypeName="Document" ma:contentTypeID="0x01010078E5C03F786D684AB79627F2BAF5AB3A" ma:contentTypeVersion="12" ma:contentTypeDescription="Create a new document." ma:contentTypeScope="" ma:versionID="6753d19c26ced2570449d2cfe2fd38cd">
   <xsd:schema xmlns:xsd="http://www.w3.org/2001/XMLSchema" xmlns:xs="http://www.w3.org/2001/XMLSchema" xmlns:p="http://schemas.microsoft.com/office/2006/metadata/properties" xmlns:ns2="31aac78f-6ed8-4134-ac7e-47c186d487c3" xmlns:ns3="0d803109-e11b-45d4-a4e8-5bf0740163af" targetNamespace="http://schemas.microsoft.com/office/2006/metadata/properties" ma:root="true" ma:fieldsID="59531f12ec9f3761682ad3919ac9365f" ns2:_="" ns3:_="">
     <xsd:import namespace="31aac78f-6ed8-4134-ac7e-47c186d487c3"/>
@@ -12384,31 +12474,34 @@
 </ct:contentTypeSchema>
 </file>
 
-<file path=customXml/item2.xml><?xml version="1.0" encoding="utf-8"?>
-<p:properties xmlns:p="http://schemas.microsoft.com/office/2006/metadata/properties" xmlns:xsi="http://www.w3.org/2001/XMLSchema-instance" xmlns:pc="http://schemas.microsoft.com/office/infopath/2007/PartnerControls">
-  <documentManagement>
-    <TaxCatchAll xmlns="0d803109-e11b-45d4-a4e8-5bf0740163af" xsi:nil="true"/>
-    <lcf76f155ced4ddcb4097134ff3c332f xmlns="31aac78f-6ed8-4134-ac7e-47c186d487c3">
-      <Terms xmlns="http://schemas.microsoft.com/office/infopath/2007/PartnerControls"/>
-    </lcf76f155ced4ddcb4097134ff3c332f>
-  </documentManagement>
-</p:properties>
+<file path=customXml/itemProps1.xml><?xml version="1.0" encoding="utf-8"?>
+<ds:datastoreItem xmlns:ds="http://schemas.openxmlformats.org/officeDocument/2006/customXml" ds:itemID="{A4AC1EF0-51CD-475F-A8D5-4A1AC7446AD7}">
+  <ds:schemaRefs>
+    <ds:schemaRef ds:uri="http://schemas.microsoft.com/sharepoint/v3/contenttype/forms"/>
+  </ds:schemaRefs>
+</ds:datastoreItem>
 </file>
 
-<file path=customXml/item3.xml><?xml version="1.0" encoding="utf-8"?>
-<b:Sources xmlns:b="http://schemas.openxmlformats.org/officeDocument/2006/bibliography" xmlns="http://schemas.openxmlformats.org/officeDocument/2006/bibliography" SelectedStyle="\IEEE2006OfficeOnline.xsl" StyleName="IEEE" Version="2006"/>
+<file path=customXml/itemProps2.xml><?xml version="1.0" encoding="utf-8"?>
+<ds:datastoreItem xmlns:ds="http://schemas.openxmlformats.org/officeDocument/2006/customXml" ds:itemID="{9C548E13-5A66-4A8D-A673-4157D210C475}">
+  <ds:schemaRefs>
+    <ds:schemaRef ds:uri="http://schemas.openxmlformats.org/officeDocument/2006/bibliography"/>
+  </ds:schemaRefs>
+</ds:datastoreItem>
 </file>
 
-<file path=customXml/item4.xml><?xml version="1.0" encoding="utf-8"?>
-<?mso-contentType ?>
-<FormTemplates xmlns="http://schemas.microsoft.com/sharepoint/v3/contenttype/forms">
-  <Display>DocumentLibraryForm</Display>
-  <Edit>DocumentLibraryForm</Edit>
-  <New>DocumentLibraryForm</New>
-</FormTemplates>
+<file path=customXml/itemProps3.xml><?xml version="1.0" encoding="utf-8"?>
+<ds:datastoreItem xmlns:ds="http://schemas.openxmlformats.org/officeDocument/2006/customXml" ds:itemID="{FCF80C64-445C-4D02-A0D9-655C07303A11}">
+  <ds:schemaRefs>
+    <ds:schemaRef ds:uri="http://schemas.microsoft.com/office/2006/metadata/properties"/>
+    <ds:schemaRef ds:uri="http://schemas.microsoft.com/office/infopath/2007/PartnerControls"/>
+    <ds:schemaRef ds:uri="0d803109-e11b-45d4-a4e8-5bf0740163af"/>
+    <ds:schemaRef ds:uri="31aac78f-6ed8-4134-ac7e-47c186d487c3"/>
+  </ds:schemaRefs>
+</ds:datastoreItem>
 </file>
 
-<file path=customXml/itemProps1.xml><?xml version="1.0" encoding="utf-8"?>
+<file path=customXml/itemProps4.xml><?xml version="1.0" encoding="utf-8"?>
 <ds:datastoreItem xmlns:ds="http://schemas.openxmlformats.org/officeDocument/2006/customXml" ds:itemID="{F919A07F-ADCC-4FB3-9852-3BE37B70A080}">
   <ds:schemaRefs>
     <ds:schemaRef ds:uri="http://schemas.microsoft.com/office/2006/metadata/contentType"/>
@@ -12425,31 +12518,4 @@
     <ds:schemaRef ds:uri="http://schemas.microsoft.com/internal/obd"/>
   </ds:schemaRefs>
 </ds:datastoreItem>
-</file>
-
-<file path=customXml/itemProps2.xml><?xml version="1.0" encoding="utf-8"?>
-<ds:datastoreItem xmlns:ds="http://schemas.openxmlformats.org/officeDocument/2006/customXml" ds:itemID="{FCF80C64-445C-4D02-A0D9-655C07303A11}">
-  <ds:schemaRefs>
-    <ds:schemaRef ds:uri="http://schemas.microsoft.com/office/2006/metadata/properties"/>
-    <ds:schemaRef ds:uri="http://schemas.microsoft.com/office/infopath/2007/PartnerControls"/>
-    <ds:schemaRef ds:uri="0d803109-e11b-45d4-a4e8-5bf0740163af"/>
-    <ds:schemaRef ds:uri="31aac78f-6ed8-4134-ac7e-47c186d487c3"/>
-  </ds:schemaRefs>
-</ds:datastoreItem>
-</file>
-
-<file path=customXml/itemProps3.xml><?xml version="1.0" encoding="utf-8"?>
-<ds:datastoreItem xmlns:ds="http://schemas.openxmlformats.org/officeDocument/2006/customXml" ds:itemID="{9C548E13-5A66-4A8D-A673-4157D210C475}">
-  <ds:schemaRefs>
-    <ds:schemaRef ds:uri="http://schemas.openxmlformats.org/officeDocument/2006/bibliography"/>
-  </ds:schemaRefs>
-</ds:datastoreItem>
-</file>
-
-<file path=customXml/itemProps4.xml><?xml version="1.0" encoding="utf-8"?>
-<ds:datastoreItem xmlns:ds="http://schemas.openxmlformats.org/officeDocument/2006/customXml" ds:itemID="{A4AC1EF0-51CD-475F-A8D5-4A1AC7446AD7}">
-  <ds:schemaRefs>
-    <ds:schemaRef ds:uri="http://schemas.microsoft.com/sharepoint/v3/contenttype/forms"/>
-  </ds:schemaRefs>
-</ds:datastoreItem>
 </file>
--- a/documentation/projman/Scope Management Plan_MLNSD (Updated).docx
+++ b/documentation/projman/Scope Management Plan_MLNSD (Updated).docx
@@ -1069,20 +1069,14 @@
         </w:rPr>
       </w:pPr>
       <w:bookmarkStart w:id="0" w:name="_Toc137036846"/>
+      <w:bookmarkStart w:id="1" w:name="_Hlk137572211"/>
       <w:r>
         <w:rPr>
           <w:sz w:val="28"/>
           <w:szCs w:val="28"/>
         </w:rPr>
         <w:lastRenderedPageBreak/>
-        <w:t xml:space="preserve">6.2 </w:t>
-      </w:r>
-      <w:r>
-        <w:rPr>
-          <w:sz w:val="28"/>
-          <w:szCs w:val="28"/>
-        </w:rPr>
-        <w:t>Scope Management Plan</w:t>
+        <w:t>6.2 Scope Management Plan</w:t>
       </w:r>
     </w:p>
     <w:p>
@@ -1595,7 +1589,7 @@
           <w:szCs w:val="24"/>
         </w:rPr>
       </w:pPr>
-      <w:bookmarkStart w:id="1" w:name="_Toc137036847"/>
+      <w:bookmarkStart w:id="2" w:name="_Toc137036847"/>
       <w:r>
         <w:rPr>
           <w:sz w:val="28"/>
@@ -1610,7 +1604,7 @@
         </w:rPr>
         <w:t>Roles and Responsibilities</w:t>
       </w:r>
-      <w:bookmarkEnd w:id="1"/>
+      <w:bookmarkEnd w:id="2"/>
     </w:p>
     <w:p>
       <w:pPr>
@@ -1823,7 +1817,21 @@
           <w:sz w:val="24"/>
           <w:szCs w:val="24"/>
         </w:rPr>
-        <w:t xml:space="preserve"> – Project Sponsor will have the authority to approve all changes, particularly in project budget, schedule, and project scope.</w:t>
+        <w:t xml:space="preserve"> – Project Sponsor will have the authority to approve all changes, particularly in </w:t>
+      </w:r>
+      <w:r>
+        <w:rPr>
+          <w:sz w:val="24"/>
+          <w:szCs w:val="24"/>
+        </w:rPr>
+        <w:t xml:space="preserve">the </w:t>
+      </w:r>
+      <w:r>
+        <w:rPr>
+          <w:sz w:val="24"/>
+          <w:szCs w:val="24"/>
+        </w:rPr>
+        <w:t>project budget, schedule, and project scope.</w:t>
       </w:r>
     </w:p>
     <w:p>
@@ -1870,7 +1878,7 @@
           <w:lang w:val="en-PH" w:eastAsia="en-PH"/>
         </w:rPr>
       </w:pPr>
-      <w:bookmarkStart w:id="2" w:name="_Toc137036848"/>
+      <w:bookmarkStart w:id="3" w:name="_Toc137036848"/>
       <w:r>
         <w:rPr>
           <w:sz w:val="24"/>
@@ -1885,7 +1893,7 @@
         </w:rPr>
         <w:t>Scope Definition</w:t>
       </w:r>
-      <w:bookmarkEnd w:id="2"/>
+      <w:bookmarkEnd w:id="3"/>
     </w:p>
     <w:p>
       <w:pPr>
@@ -2057,7 +2065,23 @@
           <w:szCs w:val="24"/>
           <w:lang w:val="en-PH" w:eastAsia="en-PH"/>
         </w:rPr>
-        <w:t xml:space="preserve"> can contribute to their business by providing the project.  Team meetings discussing and developing a plan is an important process in the development of the project as we identified all requirements, scope of the project, and how we can incorporate our ideas into the system.</w:t>
+        <w:t xml:space="preserve"> can contribute to their business by providing the project.  Team meetings discussing and developing a plan is an important process in the development of the project as we identified all requirements, </w:t>
+      </w:r>
+      <w:r>
+        <w:rPr>
+          <w:sz w:val="24"/>
+          <w:szCs w:val="24"/>
+          <w:lang w:val="en-PH" w:eastAsia="en-PH"/>
+        </w:rPr>
+        <w:t xml:space="preserve">the </w:t>
+      </w:r>
+      <w:r>
+        <w:rPr>
+          <w:sz w:val="24"/>
+          <w:szCs w:val="24"/>
+          <w:lang w:val="en-PH" w:eastAsia="en-PH"/>
+        </w:rPr>
+        <w:t>scope of the project, and how we can incorporate our ideas into the system.</w:t>
       </w:r>
     </w:p>
     <w:p>
@@ -2099,7 +2123,7 @@
           <w:szCs w:val="24"/>
         </w:rPr>
       </w:pPr>
-      <w:bookmarkStart w:id="3" w:name="_Toc137036849"/>
+      <w:bookmarkStart w:id="4" w:name="_Toc137036849"/>
       <w:r>
         <w:rPr>
           <w:sz w:val="24"/>
@@ -2114,7 +2138,7 @@
         </w:rPr>
         <w:t>Project Scope Statement</w:t>
       </w:r>
-      <w:bookmarkEnd w:id="3"/>
+      <w:bookmarkEnd w:id="4"/>
     </w:p>
     <w:p>
       <w:pPr>
@@ -2551,7 +2575,7 @@
           <w:szCs w:val="24"/>
         </w:rPr>
       </w:pPr>
-      <w:bookmarkStart w:id="4" w:name="_Toc137036850"/>
+      <w:bookmarkStart w:id="5" w:name="_Toc137036850"/>
       <w:r>
         <w:rPr>
           <w:sz w:val="24"/>
@@ -2559,7 +2583,7 @@
         </w:rPr>
         <w:t>Work Breakdown Structure</w:t>
       </w:r>
-      <w:bookmarkEnd w:id="4"/>
+      <w:bookmarkEnd w:id="5"/>
     </w:p>
     <w:p>
       <w:pPr>
@@ -5226,7 +5250,7 @@
           <w:szCs w:val="28"/>
         </w:rPr>
       </w:pPr>
-      <w:bookmarkStart w:id="5" w:name="_Toc137036851"/>
+      <w:bookmarkStart w:id="6" w:name="_Toc137036851"/>
       <w:r>
         <w:rPr>
           <w:sz w:val="28"/>
@@ -5248,7 +5272,7 @@
         </w:rPr>
         <w:t>Verification</w:t>
       </w:r>
-      <w:bookmarkEnd w:id="5"/>
+      <w:bookmarkEnd w:id="6"/>
     </w:p>
     <w:p>
       <w:pPr>
@@ -5499,7 +5523,21 @@
           <w:sz w:val="24"/>
           <w:szCs w:val="24"/>
         </w:rPr>
-        <w:t xml:space="preserve">The acceptance of both the project sponsor, other stakeholders and the team is needed for the completion. This ensures that the team has met the demands and expectations of the client. That is why it is essential that there </w:t>
+        <w:t>The acceptance of the project sponsor, other stakeholders</w:t>
+      </w:r>
+      <w:r>
+        <w:rPr>
+          <w:sz w:val="24"/>
+          <w:szCs w:val="24"/>
+        </w:rPr>
+        <w:t>,</w:t>
+      </w:r>
+      <w:r>
+        <w:rPr>
+          <w:sz w:val="24"/>
+          <w:szCs w:val="24"/>
+        </w:rPr>
+        <w:t xml:space="preserve"> and the team is needed for the completion. This ensures that the team has met the demands and expectations of the client. That is why it is essential that there </w:t>
       </w:r>
       <w:r>
         <w:rPr>
@@ -5564,7 +5602,7 @@
           <w:szCs w:val="24"/>
         </w:rPr>
       </w:pPr>
-      <w:bookmarkStart w:id="6" w:name="_Toc137036852"/>
+      <w:bookmarkStart w:id="7" w:name="_Toc137036852"/>
       <w:r>
         <w:rPr>
           <w:sz w:val="28"/>
@@ -5579,7 +5617,7 @@
         </w:rPr>
         <w:t>Scope Control</w:t>
       </w:r>
-      <w:bookmarkEnd w:id="6"/>
+      <w:bookmarkEnd w:id="7"/>
     </w:p>
     <w:p>
       <w:pPr>
@@ -5755,7 +5793,7 @@
           <w:szCs w:val="36"/>
         </w:rPr>
       </w:pPr>
-      <w:bookmarkStart w:id="7" w:name="_Toc137036853"/>
+      <w:bookmarkStart w:id="8" w:name="_Toc137036853"/>
       <w:r>
         <w:rPr>
           <w:sz w:val="28"/>
@@ -5763,7 +5801,7 @@
         </w:rPr>
         <w:t>Sponsor Acceptance</w:t>
       </w:r>
-      <w:bookmarkEnd w:id="7"/>
+      <w:bookmarkEnd w:id="8"/>
       <w:r>
         <w:rPr>
           <w:smallCaps/>
@@ -5851,6 +5889,7 @@
         </w:rPr>
         <w:t>&lt;Project Sponsor Title&gt;</w:t>
       </w:r>
+      <w:bookmarkEnd w:id="1"/>
     </w:p>
     <w:sectPr>
       <w:pgSz w:w="12240" w:h="15840" w:code="1"/>
@@ -12243,21 +12282,6 @@
 </file>
 
 <file path=customXml/item2.xml><?xml version="1.0" encoding="utf-8"?>
-<b:Sources xmlns:b="http://schemas.openxmlformats.org/officeDocument/2006/bibliography" xmlns="http://schemas.openxmlformats.org/officeDocument/2006/bibliography" SelectedStyle="\IEEE2006OfficeOnline.xsl" StyleName="IEEE" Version="2006"/>
-</file>
-
-<file path=customXml/item3.xml><?xml version="1.0" encoding="utf-8"?>
-<p:properties xmlns:p="http://schemas.microsoft.com/office/2006/metadata/properties" xmlns:xsi="http://www.w3.org/2001/XMLSchema-instance" xmlns:pc="http://schemas.microsoft.com/office/infopath/2007/PartnerControls">
-  <documentManagement>
-    <TaxCatchAll xmlns="0d803109-e11b-45d4-a4e8-5bf0740163af" xsi:nil="true"/>
-    <lcf76f155ced4ddcb4097134ff3c332f xmlns="31aac78f-6ed8-4134-ac7e-47c186d487c3">
-      <Terms xmlns="http://schemas.microsoft.com/office/infopath/2007/PartnerControls"/>
-    </lcf76f155ced4ddcb4097134ff3c332f>
-  </documentManagement>
-</p:properties>
-</file>
-
-<file path=customXml/item4.xml><?xml version="1.0" encoding="utf-8"?>
 <ct:contentTypeSchema xmlns:ct="http://schemas.microsoft.com/office/2006/metadata/contentType" xmlns:ma="http://schemas.microsoft.com/office/2006/metadata/properties/metaAttributes" ct:_="" ma:_="" ma:contentTypeName="Document" ma:contentTypeID="0x01010078E5C03F786D684AB79627F2BAF5AB3A" ma:contentTypeVersion="12" ma:contentTypeDescription="Create a new document." ma:contentTypeScope="" ma:versionID="6753d19c26ced2570449d2cfe2fd38cd">
   <xsd:schema xmlns:xsd="http://www.w3.org/2001/XMLSchema" xmlns:xs="http://www.w3.org/2001/XMLSchema" xmlns:p="http://schemas.microsoft.com/office/2006/metadata/properties" xmlns:ns2="31aac78f-6ed8-4134-ac7e-47c186d487c3" xmlns:ns3="0d803109-e11b-45d4-a4e8-5bf0740163af" targetNamespace="http://schemas.microsoft.com/office/2006/metadata/properties" ma:root="true" ma:fieldsID="59531f12ec9f3761682ad3919ac9365f" ns2:_="" ns3:_="">
     <xsd:import namespace="31aac78f-6ed8-4134-ac7e-47c186d487c3"/>
@@ -12474,6 +12498,21 @@
 </ct:contentTypeSchema>
 </file>
 
+<file path=customXml/item3.xml><?xml version="1.0" encoding="utf-8"?>
+<p:properties xmlns:p="http://schemas.microsoft.com/office/2006/metadata/properties" xmlns:xsi="http://www.w3.org/2001/XMLSchema-instance" xmlns:pc="http://schemas.microsoft.com/office/infopath/2007/PartnerControls">
+  <documentManagement>
+    <TaxCatchAll xmlns="0d803109-e11b-45d4-a4e8-5bf0740163af" xsi:nil="true"/>
+    <lcf76f155ced4ddcb4097134ff3c332f xmlns="31aac78f-6ed8-4134-ac7e-47c186d487c3">
+      <Terms xmlns="http://schemas.microsoft.com/office/infopath/2007/PartnerControls"/>
+    </lcf76f155ced4ddcb4097134ff3c332f>
+  </documentManagement>
+</p:properties>
+</file>
+
+<file path=customXml/item4.xml><?xml version="1.0" encoding="utf-8"?>
+<b:Sources xmlns:b="http://schemas.openxmlformats.org/officeDocument/2006/bibliography" xmlns="http://schemas.openxmlformats.org/officeDocument/2006/bibliography" SelectedStyle="\IEEE2006OfficeOnline.xsl" StyleName="IEEE" Version="2006"/>
+</file>
+
 <file path=customXml/itemProps1.xml><?xml version="1.0" encoding="utf-8"?>
 <ds:datastoreItem xmlns:ds="http://schemas.openxmlformats.org/officeDocument/2006/customXml" ds:itemID="{A4AC1EF0-51CD-475F-A8D5-4A1AC7446AD7}">
   <ds:schemaRefs>
@@ -12483,9 +12522,20 @@
 </file>
 
 <file path=customXml/itemProps2.xml><?xml version="1.0" encoding="utf-8"?>
-<ds:datastoreItem xmlns:ds="http://schemas.openxmlformats.org/officeDocument/2006/customXml" ds:itemID="{9C548E13-5A66-4A8D-A673-4157D210C475}">
+<ds:datastoreItem xmlns:ds="http://schemas.openxmlformats.org/officeDocument/2006/customXml" ds:itemID="{F919A07F-ADCC-4FB3-9852-3BE37B70A080}">
   <ds:schemaRefs>
-    <ds:schemaRef ds:uri="http://schemas.openxmlformats.org/officeDocument/2006/bibliography"/>
+    <ds:schemaRef ds:uri="http://schemas.microsoft.com/office/2006/metadata/contentType"/>
+    <ds:schemaRef ds:uri="http://schemas.microsoft.com/office/2006/metadata/properties/metaAttributes"/>
+    <ds:schemaRef ds:uri="http://www.w3.org/2001/XMLSchema"/>
+    <ds:schemaRef ds:uri="http://schemas.microsoft.com/office/2006/metadata/properties"/>
+    <ds:schemaRef ds:uri="31aac78f-6ed8-4134-ac7e-47c186d487c3"/>
+    <ds:schemaRef ds:uri="0d803109-e11b-45d4-a4e8-5bf0740163af"/>
+    <ds:schemaRef ds:uri="http://schemas.microsoft.com/office/2006/documentManagement/types"/>
+    <ds:schemaRef ds:uri="http://schemas.microsoft.com/office/infopath/2007/PartnerControls"/>
+    <ds:schemaRef ds:uri="http://schemas.openxmlformats.org/package/2006/metadata/core-properties"/>
+    <ds:schemaRef ds:uri="http://purl.org/dc/elements/1.1/"/>
+    <ds:schemaRef ds:uri="http://purl.org/dc/terms/"/>
+    <ds:schemaRef ds:uri="http://schemas.microsoft.com/internal/obd"/>
   </ds:schemaRefs>
 </ds:datastoreItem>
 </file>
@@ -12502,20 +12552,9 @@
 </file>
 
 <file path=customXml/itemProps4.xml><?xml version="1.0" encoding="utf-8"?>
-<ds:datastoreItem xmlns:ds="http://schemas.openxmlformats.org/officeDocument/2006/customXml" ds:itemID="{F919A07F-ADCC-4FB3-9852-3BE37B70A080}">
+<ds:datastoreItem xmlns:ds="http://schemas.openxmlformats.org/officeDocument/2006/customXml" ds:itemID="{9C548E13-5A66-4A8D-A673-4157D210C475}">
   <ds:schemaRefs>
-    <ds:schemaRef ds:uri="http://schemas.microsoft.com/office/2006/metadata/contentType"/>
-    <ds:schemaRef ds:uri="http://schemas.microsoft.com/office/2006/metadata/properties/metaAttributes"/>
-    <ds:schemaRef ds:uri="http://www.w3.org/2001/XMLSchema"/>
-    <ds:schemaRef ds:uri="http://schemas.microsoft.com/office/2006/metadata/properties"/>
-    <ds:schemaRef ds:uri="31aac78f-6ed8-4134-ac7e-47c186d487c3"/>
-    <ds:schemaRef ds:uri="0d803109-e11b-45d4-a4e8-5bf0740163af"/>
-    <ds:schemaRef ds:uri="http://schemas.microsoft.com/office/2006/documentManagement/types"/>
-    <ds:schemaRef ds:uri="http://schemas.microsoft.com/office/infopath/2007/PartnerControls"/>
-    <ds:schemaRef ds:uri="http://schemas.openxmlformats.org/package/2006/metadata/core-properties"/>
-    <ds:schemaRef ds:uri="http://purl.org/dc/elements/1.1/"/>
-    <ds:schemaRef ds:uri="http://purl.org/dc/terms/"/>
-    <ds:schemaRef ds:uri="http://schemas.microsoft.com/internal/obd"/>
+    <ds:schemaRef ds:uri="http://schemas.openxmlformats.org/officeDocument/2006/bibliography"/>
   </ds:schemaRefs>
 </ds:datastoreItem>
 </file>